--- a/docs/Документация/Курсовой проект.docx
+++ b/docs/Документация/Курсовой проект.docx
@@ -35,14 +35,32 @@
           <w:sz w:val="28"/>
         </w:rPr>
         <w:br/>
-        <w:t>Московский государственный университет технологии и управления  имени К.Г. Разумовского (Первый казачий университет)</w:t>
-      </w:r>
+        <w:t xml:space="preserve">Московский государственный университет технологии и </w:t>
+      </w:r>
+      <w:proofErr w:type="gramStart"/>
       <w:r>
         <w:rPr>
           <w:rFonts w:ascii="Times New Roman" w:hAnsi="Times New Roman" w:cs="Times New Roman"/>
           <w:b/>
           <w:sz w:val="28"/>
         </w:rPr>
+        <w:t>управления  имени</w:t>
+      </w:r>
+      <w:proofErr w:type="gramEnd"/>
+      <w:r>
+        <w:rPr>
+          <w:rFonts w:ascii="Times New Roman" w:hAnsi="Times New Roman" w:cs="Times New Roman"/>
+          <w:b/>
+          <w:sz w:val="28"/>
+        </w:rPr>
+        <w:t xml:space="preserve"> К.Г. Разумовского (Первый казачий университет)</w:t>
+      </w:r>
+      <w:r>
+        <w:rPr>
+          <w:rFonts w:ascii="Times New Roman" w:hAnsi="Times New Roman" w:cs="Times New Roman"/>
+          <w:b/>
+          <w:sz w:val="28"/>
+        </w:rPr>
         <w:br/>
         <w:t>Университетский колледж информационных технологий</w:t>
       </w:r>
@@ -168,13 +186,20 @@
           <w:rFonts w:ascii="Times New Roman" w:hAnsi="Times New Roman" w:cs="Times New Roman"/>
           <w:sz w:val="28"/>
         </w:rPr>
-        <w:t>МДК.01.02 Прикладное программирование</w:t>
+        <w:t>МДК.01.02 Прикладное программирова</w:t>
       </w:r>
       <w:r>
         <w:rPr>
           <w:rFonts w:ascii="Times New Roman" w:hAnsi="Times New Roman" w:cs="Times New Roman"/>
           <w:sz w:val="28"/>
         </w:rPr>
+        <w:t>ние</w:t>
+      </w:r>
+      <w:r>
+        <w:rPr>
+          <w:rFonts w:ascii="Times New Roman" w:hAnsi="Times New Roman" w:cs="Times New Roman"/>
+          <w:sz w:val="28"/>
+        </w:rPr>
         <w:br/>
       </w:r>
       <w:r>
@@ -190,7 +215,7 @@
           <w:sz w:val="28"/>
         </w:rPr>
         <w:br/>
-        <w:t>на тему___________________________________________________</w:t>
+        <w:t>на тему _________Информационно-образовательный портал________</w:t>
       </w:r>
     </w:p>
     <w:p>
@@ -250,7 +275,23 @@
           <w:b/>
           <w:sz w:val="28"/>
         </w:rPr>
-        <w:t>.303.06ПЗ</w:t>
+        <w:t>.30</w:t>
+      </w:r>
+      <w:r>
+        <w:rPr>
+          <w:rFonts w:ascii="Times New Roman" w:hAnsi="Times New Roman" w:cs="Times New Roman"/>
+          <w:b/>
+          <w:sz w:val="28"/>
+        </w:rPr>
+        <w:t>4</w:t>
+      </w:r>
+      <w:r>
+        <w:rPr>
+          <w:rFonts w:ascii="Times New Roman" w:hAnsi="Times New Roman" w:cs="Times New Roman"/>
+          <w:b/>
+          <w:sz w:val="28"/>
+        </w:rPr>
+        <w:t>.06ПЗ</w:t>
       </w:r>
     </w:p>
     <w:tbl>
@@ -315,7 +356,7 @@
                 <w:i/>
                 <w:sz w:val="28"/>
               </w:rPr>
-              <w:t>П-303</w:t>
+              <w:t>П-304</w:t>
             </w:r>
           </w:p>
         </w:tc>
@@ -374,7 +415,15 @@
                 <w:rFonts w:ascii="Times New Roman" w:hAnsi="Times New Roman" w:cs="Times New Roman"/>
                 <w:sz w:val="28"/>
               </w:rPr>
-              <w:t>_____________________</w:t>
+              <w:t>____________________</w:t>
+            </w:r>
+            <w:proofErr w:type="gramStart"/>
+            <w:r>
+              <w:rPr>
+                <w:rFonts w:ascii="Times New Roman" w:hAnsi="Times New Roman" w:cs="Times New Roman"/>
+                <w:sz w:val="28"/>
+              </w:rPr>
+              <w:t>_</w:t>
             </w:r>
             <w:r>
               <w:rPr>
@@ -389,7 +438,16 @@
                 <w:i/>
                 <w:sz w:val="16"/>
               </w:rPr>
-              <w:t>(личная подпись)</w:t>
+              <w:t>(</w:t>
+            </w:r>
+            <w:proofErr w:type="gramEnd"/>
+            <w:r>
+              <w:rPr>
+                <w:rFonts w:ascii="Times New Roman" w:hAnsi="Times New Roman" w:cs="Times New Roman"/>
+                <w:i/>
+                <w:sz w:val="16"/>
+              </w:rPr>
+              <w:t>личная подпись)</w:t>
             </w:r>
           </w:p>
         </w:tc>
@@ -409,7 +467,7 @@
                 <w:rFonts w:ascii="Times New Roman" w:hAnsi="Times New Roman" w:cs="Times New Roman"/>
                 <w:sz w:val="28"/>
               </w:rPr>
-              <w:t>Голубев Ю. В.</w:t>
+              <w:t>Басыров С.А.</w:t>
             </w:r>
           </w:p>
         </w:tc>
@@ -452,7 +510,15 @@
                 <w:rFonts w:ascii="Times New Roman" w:hAnsi="Times New Roman" w:cs="Times New Roman"/>
                 <w:sz w:val="28"/>
               </w:rPr>
-              <w:t>_____________________</w:t>
+              <w:t>____________________</w:t>
+            </w:r>
+            <w:proofErr w:type="gramStart"/>
+            <w:r>
+              <w:rPr>
+                <w:rFonts w:ascii="Times New Roman" w:hAnsi="Times New Roman" w:cs="Times New Roman"/>
+                <w:sz w:val="28"/>
+              </w:rPr>
+              <w:t>_</w:t>
             </w:r>
             <w:r>
               <w:rPr>
@@ -467,7 +533,16 @@
                 <w:i/>
                 <w:sz w:val="16"/>
               </w:rPr>
-              <w:t>(личная подпись)</w:t>
+              <w:t>(</w:t>
+            </w:r>
+            <w:proofErr w:type="gramEnd"/>
+            <w:r>
+              <w:rPr>
+                <w:rFonts w:ascii="Times New Roman" w:hAnsi="Times New Roman" w:cs="Times New Roman"/>
+                <w:i/>
+                <w:sz w:val="16"/>
+              </w:rPr>
+              <w:t>личная подпись)</w:t>
             </w:r>
           </w:p>
         </w:tc>
@@ -520,15 +595,7 @@
       </w:pPr>
     </w:p>
     <w:p>
-      <w:pPr>
-        <w:rPr>
-          <w:lang w:val="en-US"/>
-        </w:rPr>
-      </w:pPr>
-      <w:r>
-        <w:rPr>
-          <w:lang w:val="en-US"/>
-        </w:rPr>
+      <w:r>
         <w:lastRenderedPageBreak/>
         <w:t>[</w:t>
       </w:r>
@@ -536,22 +603,11 @@
         <w:t>Содержание</w:t>
       </w:r>
       <w:r>
-        <w:rPr>
-          <w:lang w:val="en-US"/>
-        </w:rPr>
         <w:t>]</w:t>
       </w:r>
     </w:p>
     <w:p>
-      <w:pPr>
-        <w:rPr>
-          <w:lang w:val="en-US"/>
-        </w:rPr>
-      </w:pPr>
-      <w:r>
-        <w:rPr>
-          <w:lang w:val="en-US"/>
-        </w:rPr>
+      <w:r>
         <w:br w:type="page"/>
       </w:r>
     </w:p>
@@ -571,6 +627,93 @@
       <w:r>
         <w:t>С появлением компьютеров стало возможно автоматизировать различные сферы деятельности человека.</w:t>
       </w:r>
+      <w:r>
+        <w:t xml:space="preserve"> Благодаря информационным технологиям стало возможно автоматизировать такие процессы, как сбор, обработка и передачи информации, что в свою очередь увеличивает эффективность работы.</w:t>
+      </w:r>
+    </w:p>
+    <w:p>
+      <w:pPr>
+        <w:pStyle w:val="af1"/>
+      </w:pPr>
+      <w:r>
+        <w:t>На данный момент существует множество систем, которые предназначены для сбора, обработки и передачи информации, такие системы называются информационными.</w:t>
+      </w:r>
+    </w:p>
+    <w:p>
+      <w:pPr>
+        <w:pStyle w:val="af1"/>
+      </w:pPr>
+      <w:r>
+        <w:t>Цель</w:t>
+      </w:r>
+      <w:r>
+        <w:t xml:space="preserve"> </w:t>
+      </w:r>
+      <w:r>
+        <w:t>курсового проекта – разработать информационно-</w:t>
+      </w:r>
+      <w:r>
+        <w:t>образовательный портал, который позволит обмениваться данными образовательной деятельности.</w:t>
+      </w:r>
+    </w:p>
+    <w:p>
+      <w:pPr>
+        <w:pStyle w:val="af1"/>
+      </w:pPr>
+      <w:r>
+        <w:t>Задачи, которые должен решать портал:</w:t>
+      </w:r>
+    </w:p>
+    <w:p>
+      <w:pPr>
+        <w:pStyle w:val="af1"/>
+        <w:numPr>
+          <w:ilvl w:val="0"/>
+          <w:numId w:val="31"/>
+        </w:numPr>
+      </w:pPr>
+      <w:r>
+        <w:t>Сбор и хранение информации об студентах, преподавателях и родителях</w:t>
+      </w:r>
+    </w:p>
+    <w:p>
+      <w:pPr>
+        <w:pStyle w:val="af1"/>
+        <w:numPr>
+          <w:ilvl w:val="0"/>
+          <w:numId w:val="31"/>
+        </w:numPr>
+      </w:pPr>
+      <w:r>
+        <w:t>Управление расписанием</w:t>
+      </w:r>
+    </w:p>
+    <w:p>
+      <w:pPr>
+        <w:pStyle w:val="af1"/>
+        <w:numPr>
+          <w:ilvl w:val="0"/>
+          <w:numId w:val="31"/>
+        </w:numPr>
+      </w:pPr>
+      <w:r>
+        <w:t>Тестирование студентов</w:t>
+      </w:r>
+    </w:p>
+    <w:p>
+      <w:pPr>
+        <w:pStyle w:val="af1"/>
+        <w:numPr>
+          <w:ilvl w:val="0"/>
+          <w:numId w:val="31"/>
+        </w:numPr>
+      </w:pPr>
+      <w:r>
+        <w:t>Оповещение студентов и родителей</w:t>
+      </w:r>
+      <w:r>
+        <w:t xml:space="preserve"> </w:t>
+      </w:r>
     </w:p>
     <w:p>
       <w:pPr>
@@ -630,6 +773,26 @@
       <w:r>
         <w:t xml:space="preserve"> работу информационно-образовательного портала.</w:t>
       </w:r>
+      <w:r>
+        <w:t xml:space="preserve"> Основная цель портала – это обмен данными образовательной деятельности.</w:t>
+      </w:r>
+      <w:bookmarkStart w:id="0" w:name="_GoBack"/>
+      <w:bookmarkEnd w:id="0"/>
+    </w:p>
+    <w:p>
+      <w:pPr>
+        <w:pStyle w:val="af1"/>
+      </w:pPr>
+    </w:p>
+    <w:p>
+      <w:pPr>
+        <w:pStyle w:val="af1"/>
+      </w:pPr>
+    </w:p>
+    <w:p>
+      <w:pPr>
+        <w:pStyle w:val="af1"/>
+      </w:pPr>
     </w:p>
     <w:p>
       <w:pPr>
@@ -674,17 +837,4159 @@
     </w:p>
     <w:p>
       <w:pPr>
+        <w:pStyle w:val="a5"/>
+        <w:numPr>
+          <w:ilvl w:val="0"/>
+          <w:numId w:val="33"/>
+        </w:numPr>
+        <w:rPr>
+          <w:rFonts w:ascii="Times New Roman" w:hAnsi="Times New Roman" w:cs="Times New Roman"/>
+          <w:sz w:val="24"/>
+          <w:szCs w:val="24"/>
+        </w:rPr>
+      </w:pPr>
+      <w:r>
+        <w:rPr>
+          <w:rFonts w:ascii="Times New Roman" w:hAnsi="Times New Roman" w:cs="Times New Roman"/>
+          <w:sz w:val="24"/>
+          <w:szCs w:val="24"/>
+        </w:rPr>
+        <w:t>Введение</w:t>
+      </w:r>
+    </w:p>
+    <w:p>
+      <w:pPr>
+        <w:pStyle w:val="a5"/>
+        <w:numPr>
+          <w:ilvl w:val="1"/>
+          <w:numId w:val="33"/>
+        </w:numPr>
+        <w:rPr>
+          <w:rFonts w:ascii="Times New Roman" w:hAnsi="Times New Roman" w:cs="Times New Roman"/>
+          <w:sz w:val="24"/>
+          <w:szCs w:val="24"/>
+        </w:rPr>
+      </w:pPr>
+      <w:r>
+        <w:rPr>
+          <w:rFonts w:ascii="Times New Roman" w:hAnsi="Times New Roman" w:cs="Times New Roman"/>
+          <w:sz w:val="24"/>
+          <w:szCs w:val="24"/>
+        </w:rPr>
+        <w:t>Наименование программы</w:t>
+      </w:r>
+    </w:p>
+    <w:p>
+      <w:pPr>
+        <w:ind w:left="708"/>
+        <w:rPr>
+          <w:rFonts w:ascii="Times New Roman" w:hAnsi="Times New Roman" w:cs="Times New Roman"/>
+          <w:sz w:val="24"/>
+          <w:szCs w:val="24"/>
+        </w:rPr>
+      </w:pPr>
+      <w:r>
+        <w:rPr>
+          <w:rFonts w:ascii="Times New Roman" w:hAnsi="Times New Roman" w:cs="Times New Roman"/>
+          <w:sz w:val="24"/>
+          <w:szCs w:val="24"/>
+        </w:rPr>
+        <w:t xml:space="preserve">Информационно образовательный портал </w:t>
+      </w:r>
+      <w:r>
+        <w:rPr>
+          <w:rFonts w:ascii="Times New Roman" w:hAnsi="Times New Roman" w:cs="Times New Roman"/>
+          <w:sz w:val="24"/>
+          <w:szCs w:val="24"/>
+          <w:lang w:val="en-US"/>
+        </w:rPr>
+        <w:t>EDU</w:t>
+      </w:r>
+      <w:r>
+        <w:rPr>
+          <w:rFonts w:ascii="Times New Roman" w:hAnsi="Times New Roman" w:cs="Times New Roman"/>
+          <w:sz w:val="24"/>
+          <w:szCs w:val="24"/>
+          <w:lang w:val="en-US"/>
+        </w:rPr>
+        <w:t>KIT</w:t>
+      </w:r>
+    </w:p>
+    <w:p>
+      <w:pPr>
+        <w:pStyle w:val="a5"/>
+        <w:numPr>
+          <w:ilvl w:val="1"/>
+          <w:numId w:val="33"/>
+        </w:numPr>
+        <w:rPr>
+          <w:rFonts w:ascii="Times New Roman" w:hAnsi="Times New Roman" w:cs="Times New Roman"/>
+          <w:sz w:val="24"/>
+          <w:szCs w:val="24"/>
+        </w:rPr>
+      </w:pPr>
+      <w:r>
+        <w:rPr>
+          <w:rFonts w:ascii="Times New Roman" w:hAnsi="Times New Roman" w:cs="Times New Roman"/>
+          <w:sz w:val="24"/>
+          <w:szCs w:val="24"/>
+        </w:rPr>
+        <w:t>Область применения</w:t>
+      </w:r>
+    </w:p>
+    <w:p>
+      <w:pPr>
+        <w:ind w:left="708"/>
+        <w:rPr>
+          <w:rFonts w:ascii="Times New Roman" w:hAnsi="Times New Roman" w:cs="Times New Roman"/>
+          <w:sz w:val="24"/>
+          <w:szCs w:val="24"/>
+        </w:rPr>
+      </w:pPr>
+      <w:r>
+        <w:rPr>
+          <w:rFonts w:ascii="Times New Roman" w:hAnsi="Times New Roman" w:cs="Times New Roman"/>
+          <w:sz w:val="24"/>
+          <w:szCs w:val="24"/>
+        </w:rPr>
+        <w:t>Образовательный процесс ФГБОУ ВО «Московский государственный университет технологий и управления имени К.Г. Разумовского» (Первый казачий университет). Университетский колледж информационных технологий</w:t>
+      </w:r>
+    </w:p>
+    <w:p>
+      <w:pPr>
+        <w:pStyle w:val="a5"/>
+        <w:numPr>
+          <w:ilvl w:val="1"/>
+          <w:numId w:val="33"/>
+        </w:numPr>
+        <w:rPr>
+          <w:rFonts w:ascii="Times New Roman" w:hAnsi="Times New Roman" w:cs="Times New Roman"/>
+          <w:sz w:val="24"/>
+          <w:szCs w:val="24"/>
+        </w:rPr>
+      </w:pPr>
+      <w:r>
+        <w:rPr>
+          <w:rFonts w:ascii="Times New Roman" w:hAnsi="Times New Roman" w:cs="Times New Roman"/>
+          <w:sz w:val="24"/>
+          <w:szCs w:val="24"/>
+        </w:rPr>
+        <w:t>Объект</w:t>
+      </w:r>
+      <w:r>
+        <w:rPr>
+          <w:rFonts w:ascii="Times New Roman" w:hAnsi="Times New Roman" w:cs="Times New Roman"/>
+          <w:sz w:val="24"/>
+          <w:szCs w:val="24"/>
+        </w:rPr>
+        <w:t>, в котором используют программа</w:t>
+      </w:r>
+    </w:p>
+    <w:p>
+      <w:pPr>
+        <w:ind w:left="708"/>
+        <w:rPr>
+          <w:rFonts w:ascii="Times New Roman" w:hAnsi="Times New Roman" w:cs="Times New Roman"/>
+          <w:sz w:val="24"/>
+          <w:szCs w:val="24"/>
+          <w:lang w:val="en-US"/>
+        </w:rPr>
+      </w:pPr>
+      <w:r>
+        <w:rPr>
+          <w:rFonts w:ascii="Times New Roman" w:hAnsi="Times New Roman" w:cs="Times New Roman"/>
+          <w:sz w:val="24"/>
+          <w:szCs w:val="24"/>
+        </w:rPr>
+        <w:t>Колледж</w:t>
+      </w:r>
+      <w:r>
+        <w:rPr>
+          <w:rFonts w:ascii="Times New Roman" w:hAnsi="Times New Roman" w:cs="Times New Roman"/>
+          <w:sz w:val="24"/>
+          <w:szCs w:val="24"/>
+          <w:lang w:val="en-US"/>
+        </w:rPr>
+        <w:t xml:space="preserve"> </w:t>
+      </w:r>
+    </w:p>
+    <w:p>
+      <w:pPr>
+        <w:pStyle w:val="a5"/>
+        <w:numPr>
+          <w:ilvl w:val="0"/>
+          <w:numId w:val="33"/>
+        </w:numPr>
+        <w:rPr>
+          <w:rFonts w:ascii="Times New Roman" w:hAnsi="Times New Roman" w:cs="Times New Roman"/>
+          <w:sz w:val="24"/>
+          <w:szCs w:val="24"/>
+        </w:rPr>
+      </w:pPr>
+      <w:r>
+        <w:rPr>
+          <w:rFonts w:ascii="Times New Roman" w:hAnsi="Times New Roman" w:cs="Times New Roman"/>
+          <w:sz w:val="24"/>
+          <w:szCs w:val="24"/>
+        </w:rPr>
+        <w:t>Основание для разработки</w:t>
+      </w:r>
+    </w:p>
+    <w:p>
+      <w:pPr>
+        <w:pStyle w:val="a5"/>
+        <w:numPr>
+          <w:ilvl w:val="1"/>
+          <w:numId w:val="33"/>
+        </w:numPr>
+        <w:rPr>
+          <w:rFonts w:ascii="Times New Roman" w:hAnsi="Times New Roman" w:cs="Times New Roman"/>
+          <w:sz w:val="24"/>
+          <w:szCs w:val="24"/>
+        </w:rPr>
+      </w:pPr>
+      <w:r>
+        <w:rPr>
+          <w:rFonts w:ascii="Times New Roman" w:hAnsi="Times New Roman" w:cs="Times New Roman"/>
+          <w:sz w:val="24"/>
+          <w:szCs w:val="24"/>
+        </w:rPr>
+        <w:t>Документ, на основании которого ведётся разработка</w:t>
+      </w:r>
+    </w:p>
+    <w:p>
+      <w:pPr>
+        <w:ind w:left="708"/>
+        <w:rPr>
+          <w:rFonts w:ascii="Times New Roman" w:hAnsi="Times New Roman" w:cs="Times New Roman"/>
+          <w:sz w:val="24"/>
+          <w:szCs w:val="24"/>
+        </w:rPr>
+      </w:pPr>
+      <w:r>
+        <w:rPr>
+          <w:rFonts w:ascii="Times New Roman" w:hAnsi="Times New Roman" w:cs="Times New Roman"/>
+          <w:sz w:val="24"/>
+          <w:szCs w:val="24"/>
+        </w:rPr>
+        <w:t>Техническое задание на курсовой проект</w:t>
+      </w:r>
+    </w:p>
+    <w:p>
+      <w:pPr>
+        <w:pStyle w:val="a5"/>
+        <w:numPr>
+          <w:ilvl w:val="1"/>
+          <w:numId w:val="33"/>
+        </w:numPr>
+        <w:rPr>
+          <w:rFonts w:ascii="Times New Roman" w:hAnsi="Times New Roman" w:cs="Times New Roman"/>
+          <w:sz w:val="24"/>
+          <w:szCs w:val="24"/>
+        </w:rPr>
+      </w:pPr>
+      <w:r>
+        <w:rPr>
+          <w:rFonts w:ascii="Times New Roman" w:hAnsi="Times New Roman" w:cs="Times New Roman"/>
+          <w:sz w:val="24"/>
+          <w:szCs w:val="24"/>
+        </w:rPr>
+        <w:t>Наименование и (или) условное обозначение темы для разработки</w:t>
+      </w:r>
+    </w:p>
+    <w:p>
+      <w:pPr>
+        <w:ind w:firstLine="708"/>
+        <w:rPr>
+          <w:rFonts w:ascii="Times New Roman" w:hAnsi="Times New Roman" w:cs="Times New Roman"/>
+          <w:sz w:val="24"/>
+          <w:szCs w:val="24"/>
+        </w:rPr>
+      </w:pPr>
+      <w:r>
+        <w:rPr>
+          <w:rFonts w:ascii="Times New Roman" w:hAnsi="Times New Roman" w:cs="Times New Roman"/>
+          <w:sz w:val="24"/>
+          <w:szCs w:val="24"/>
+          <w:lang w:val="en-US"/>
+        </w:rPr>
+        <w:t>EDUKIT</w:t>
+      </w:r>
+    </w:p>
+    <w:p>
+      <w:pPr>
+        <w:pStyle w:val="a5"/>
+        <w:numPr>
+          <w:ilvl w:val="0"/>
+          <w:numId w:val="33"/>
+        </w:numPr>
+        <w:rPr>
+          <w:rFonts w:ascii="Times New Roman" w:hAnsi="Times New Roman" w:cs="Times New Roman"/>
+          <w:sz w:val="24"/>
+          <w:szCs w:val="24"/>
+        </w:rPr>
+      </w:pPr>
+      <w:r>
+        <w:rPr>
+          <w:rFonts w:ascii="Times New Roman" w:hAnsi="Times New Roman" w:cs="Times New Roman"/>
+          <w:sz w:val="24"/>
+          <w:szCs w:val="24"/>
+        </w:rPr>
+        <w:t>Назначение разработки</w:t>
+      </w:r>
+    </w:p>
+    <w:p>
+      <w:pPr>
+        <w:pStyle w:val="a5"/>
+        <w:numPr>
+          <w:ilvl w:val="1"/>
+          <w:numId w:val="33"/>
+        </w:numPr>
+        <w:rPr>
+          <w:rFonts w:ascii="Times New Roman" w:hAnsi="Times New Roman" w:cs="Times New Roman"/>
+          <w:sz w:val="24"/>
+          <w:szCs w:val="24"/>
+        </w:rPr>
+      </w:pPr>
+      <w:r>
+        <w:rPr>
+          <w:rFonts w:ascii="Times New Roman" w:hAnsi="Times New Roman" w:cs="Times New Roman"/>
+          <w:sz w:val="24"/>
+          <w:szCs w:val="24"/>
+        </w:rPr>
+        <w:t>Функциональное назначение</w:t>
+      </w:r>
+    </w:p>
+    <w:p>
+      <w:pPr>
+        <w:ind w:left="708"/>
+        <w:rPr>
+          <w:rFonts w:ascii="Times New Roman" w:hAnsi="Times New Roman" w:cs="Times New Roman"/>
+          <w:sz w:val="24"/>
+          <w:szCs w:val="24"/>
+        </w:rPr>
+      </w:pPr>
+      <w:r>
+        <w:rPr>
+          <w:rFonts w:ascii="Times New Roman" w:hAnsi="Times New Roman" w:cs="Times New Roman"/>
+          <w:sz w:val="24"/>
+          <w:szCs w:val="24"/>
+        </w:rPr>
+        <w:t>Обеспечение свободного доступа студентам, преподавателям и родителям к данным образовательной деятельности</w:t>
+      </w:r>
+    </w:p>
+    <w:p>
+      <w:pPr>
+        <w:pStyle w:val="a5"/>
+        <w:numPr>
+          <w:ilvl w:val="1"/>
+          <w:numId w:val="33"/>
+        </w:numPr>
+        <w:rPr>
+          <w:rFonts w:ascii="Times New Roman" w:hAnsi="Times New Roman" w:cs="Times New Roman"/>
+          <w:sz w:val="24"/>
+          <w:szCs w:val="24"/>
+        </w:rPr>
+      </w:pPr>
+      <w:r>
+        <w:rPr>
+          <w:rFonts w:ascii="Times New Roman" w:hAnsi="Times New Roman" w:cs="Times New Roman"/>
+          <w:sz w:val="24"/>
+          <w:szCs w:val="24"/>
+        </w:rPr>
+        <w:t>Эксплуатационное назначение</w:t>
+      </w:r>
+    </w:p>
+    <w:p>
+      <w:pPr>
+        <w:ind w:left="708"/>
+        <w:rPr>
+          <w:rFonts w:ascii="Times New Roman" w:hAnsi="Times New Roman" w:cs="Times New Roman"/>
+          <w:sz w:val="24"/>
+          <w:szCs w:val="24"/>
+        </w:rPr>
+      </w:pPr>
+      <w:r>
+        <w:rPr>
+          <w:rFonts w:ascii="Times New Roman" w:hAnsi="Times New Roman" w:cs="Times New Roman"/>
+          <w:sz w:val="24"/>
+          <w:szCs w:val="24"/>
+        </w:rPr>
+        <w:t>Информационно-образовательный портал предназначен для использования</w:t>
+      </w:r>
+      <w:r>
+        <w:rPr>
+          <w:rFonts w:ascii="Times New Roman" w:hAnsi="Times New Roman" w:cs="Times New Roman"/>
+          <w:sz w:val="24"/>
+          <w:szCs w:val="24"/>
+        </w:rPr>
+        <w:t xml:space="preserve"> </w:t>
+      </w:r>
+      <w:r>
+        <w:rPr>
+          <w:rFonts w:ascii="Times New Roman" w:hAnsi="Times New Roman" w:cs="Times New Roman"/>
+          <w:sz w:val="24"/>
+          <w:szCs w:val="24"/>
+        </w:rPr>
+        <w:t>лицами ФГБОУ ВО «Московский государственный университет технологий и управления имени К.Г. Разумовского» (Первый казачий университет). Университетский колледж информационных технологий</w:t>
+      </w:r>
+    </w:p>
+    <w:p>
+      <w:pPr>
+        <w:pStyle w:val="a5"/>
+        <w:numPr>
+          <w:ilvl w:val="0"/>
+          <w:numId w:val="33"/>
+        </w:numPr>
+        <w:rPr>
+          <w:rFonts w:ascii="Times New Roman" w:hAnsi="Times New Roman" w:cs="Times New Roman"/>
+          <w:sz w:val="24"/>
+          <w:szCs w:val="24"/>
+        </w:rPr>
+      </w:pPr>
+      <w:r>
+        <w:rPr>
+          <w:rFonts w:ascii="Times New Roman" w:hAnsi="Times New Roman" w:cs="Times New Roman"/>
+          <w:sz w:val="24"/>
+          <w:szCs w:val="24"/>
+        </w:rPr>
+        <w:t>Требования к программе или программному изделию</w:t>
+      </w:r>
+    </w:p>
+    <w:p>
+      <w:pPr>
+        <w:pStyle w:val="a5"/>
+        <w:numPr>
+          <w:ilvl w:val="1"/>
+          <w:numId w:val="33"/>
+        </w:numPr>
+        <w:rPr>
+          <w:rFonts w:ascii="Times New Roman" w:hAnsi="Times New Roman" w:cs="Times New Roman"/>
+          <w:sz w:val="24"/>
+          <w:szCs w:val="24"/>
+        </w:rPr>
+      </w:pPr>
+      <w:r>
+        <w:rPr>
+          <w:rFonts w:ascii="Times New Roman" w:hAnsi="Times New Roman" w:cs="Times New Roman"/>
+          <w:sz w:val="24"/>
+          <w:szCs w:val="24"/>
+        </w:rPr>
+        <w:t>Требования к информационному обеспечению</w:t>
+      </w:r>
+    </w:p>
+    <w:p>
+      <w:pPr>
+        <w:pStyle w:val="a5"/>
+        <w:numPr>
+          <w:ilvl w:val="2"/>
+          <w:numId w:val="33"/>
+        </w:numPr>
+        <w:rPr>
+          <w:rFonts w:ascii="Times New Roman" w:hAnsi="Times New Roman" w:cs="Times New Roman"/>
+          <w:sz w:val="24"/>
+          <w:szCs w:val="24"/>
+        </w:rPr>
+      </w:pPr>
+      <w:r>
+        <w:rPr>
+          <w:rFonts w:ascii="Times New Roman" w:hAnsi="Times New Roman" w:cs="Times New Roman"/>
+          <w:sz w:val="24"/>
+          <w:szCs w:val="24"/>
+        </w:rPr>
+        <w:t>Информация о родителе</w:t>
+      </w:r>
+    </w:p>
+    <w:p>
+      <w:pPr>
+        <w:pStyle w:val="a5"/>
+        <w:numPr>
+          <w:ilvl w:val="3"/>
+          <w:numId w:val="33"/>
+        </w:numPr>
+        <w:rPr>
+          <w:rFonts w:ascii="Times New Roman" w:hAnsi="Times New Roman" w:cs="Times New Roman"/>
+          <w:sz w:val="24"/>
+          <w:szCs w:val="24"/>
+        </w:rPr>
+      </w:pPr>
+      <w:r>
+        <w:rPr>
+          <w:rFonts w:ascii="Times New Roman" w:hAnsi="Times New Roman" w:cs="Times New Roman"/>
+          <w:sz w:val="24"/>
+          <w:szCs w:val="24"/>
+        </w:rPr>
+        <w:t>Возраст</w:t>
+      </w:r>
+    </w:p>
+    <w:p>
+      <w:pPr>
+        <w:pStyle w:val="a5"/>
+        <w:numPr>
+          <w:ilvl w:val="3"/>
+          <w:numId w:val="33"/>
+        </w:numPr>
+        <w:rPr>
+          <w:rFonts w:ascii="Times New Roman" w:hAnsi="Times New Roman" w:cs="Times New Roman"/>
+          <w:sz w:val="24"/>
+          <w:szCs w:val="24"/>
+        </w:rPr>
+      </w:pPr>
+      <w:r>
+        <w:rPr>
+          <w:rFonts w:ascii="Times New Roman" w:hAnsi="Times New Roman" w:cs="Times New Roman"/>
+          <w:sz w:val="24"/>
+          <w:szCs w:val="24"/>
+        </w:rPr>
+        <w:lastRenderedPageBreak/>
+        <w:t>Образование</w:t>
+      </w:r>
+    </w:p>
+    <w:p>
+      <w:pPr>
+        <w:pStyle w:val="a5"/>
+        <w:numPr>
+          <w:ilvl w:val="3"/>
+          <w:numId w:val="33"/>
+        </w:numPr>
+        <w:rPr>
+          <w:rFonts w:ascii="Times New Roman" w:hAnsi="Times New Roman" w:cs="Times New Roman"/>
+          <w:sz w:val="24"/>
+          <w:szCs w:val="24"/>
+        </w:rPr>
+      </w:pPr>
+      <w:r>
+        <w:rPr>
+          <w:rFonts w:ascii="Times New Roman" w:hAnsi="Times New Roman" w:cs="Times New Roman"/>
+          <w:sz w:val="24"/>
+          <w:szCs w:val="24"/>
+        </w:rPr>
+        <w:t>Место работы</w:t>
+      </w:r>
+    </w:p>
+    <w:p>
+      <w:pPr>
+        <w:pStyle w:val="a5"/>
+        <w:numPr>
+          <w:ilvl w:val="3"/>
+          <w:numId w:val="33"/>
+        </w:numPr>
+        <w:rPr>
+          <w:rFonts w:ascii="Times New Roman" w:hAnsi="Times New Roman" w:cs="Times New Roman"/>
+          <w:sz w:val="24"/>
+          <w:szCs w:val="24"/>
+        </w:rPr>
+      </w:pPr>
+      <w:r>
+        <w:rPr>
+          <w:rFonts w:ascii="Times New Roman" w:hAnsi="Times New Roman" w:cs="Times New Roman"/>
+          <w:sz w:val="24"/>
+          <w:szCs w:val="24"/>
+        </w:rPr>
+        <w:t>Должность</w:t>
+      </w:r>
+    </w:p>
+    <w:p>
+      <w:pPr>
+        <w:pStyle w:val="a5"/>
+        <w:numPr>
+          <w:ilvl w:val="3"/>
+          <w:numId w:val="33"/>
+        </w:numPr>
+        <w:rPr>
+          <w:rFonts w:ascii="Times New Roman" w:hAnsi="Times New Roman" w:cs="Times New Roman"/>
+          <w:sz w:val="24"/>
+          <w:szCs w:val="24"/>
+        </w:rPr>
+      </w:pPr>
+      <w:r>
+        <w:rPr>
+          <w:rFonts w:ascii="Times New Roman" w:hAnsi="Times New Roman" w:cs="Times New Roman"/>
+          <w:sz w:val="24"/>
+          <w:szCs w:val="24"/>
+        </w:rPr>
+        <w:t>Рабочий телефон</w:t>
+      </w:r>
+    </w:p>
+    <w:p>
+      <w:pPr>
+        <w:pStyle w:val="a5"/>
+        <w:numPr>
+          <w:ilvl w:val="3"/>
+          <w:numId w:val="33"/>
+        </w:numPr>
+        <w:rPr>
+          <w:rFonts w:ascii="Times New Roman" w:hAnsi="Times New Roman" w:cs="Times New Roman"/>
+          <w:sz w:val="24"/>
+          <w:szCs w:val="24"/>
+        </w:rPr>
+      </w:pPr>
+      <w:r>
+        <w:rPr>
+          <w:rFonts w:ascii="Times New Roman" w:hAnsi="Times New Roman" w:cs="Times New Roman"/>
+          <w:sz w:val="24"/>
+          <w:szCs w:val="24"/>
+        </w:rPr>
+        <w:t>Сотовый телефон</w:t>
+      </w:r>
+    </w:p>
+    <w:p>
+      <w:pPr>
+        <w:pStyle w:val="a5"/>
+        <w:numPr>
+          <w:ilvl w:val="2"/>
+          <w:numId w:val="33"/>
+        </w:numPr>
+        <w:rPr>
+          <w:rFonts w:ascii="Times New Roman" w:hAnsi="Times New Roman" w:cs="Times New Roman"/>
+          <w:sz w:val="24"/>
+          <w:szCs w:val="24"/>
+        </w:rPr>
+      </w:pPr>
+      <w:r>
+        <w:rPr>
+          <w:rFonts w:ascii="Times New Roman" w:hAnsi="Times New Roman" w:cs="Times New Roman"/>
+          <w:sz w:val="24"/>
+          <w:szCs w:val="24"/>
+        </w:rPr>
+        <w:t>Информация о студенте</w:t>
+      </w:r>
+    </w:p>
+    <w:p>
+      <w:pPr>
+        <w:pStyle w:val="a5"/>
+        <w:numPr>
+          <w:ilvl w:val="3"/>
+          <w:numId w:val="33"/>
+        </w:numPr>
+        <w:rPr>
+          <w:rFonts w:ascii="Times New Roman" w:hAnsi="Times New Roman" w:cs="Times New Roman"/>
+          <w:sz w:val="24"/>
+          <w:szCs w:val="24"/>
+        </w:rPr>
+      </w:pPr>
+      <w:r>
+        <w:rPr>
+          <w:rFonts w:ascii="Times New Roman" w:hAnsi="Times New Roman" w:cs="Times New Roman"/>
+          <w:sz w:val="24"/>
+          <w:szCs w:val="24"/>
+        </w:rPr>
+        <w:t>Группа</w:t>
+      </w:r>
+    </w:p>
+    <w:p>
+      <w:pPr>
+        <w:pStyle w:val="a5"/>
+        <w:numPr>
+          <w:ilvl w:val="3"/>
+          <w:numId w:val="33"/>
+        </w:numPr>
+        <w:rPr>
+          <w:rFonts w:ascii="Times New Roman" w:hAnsi="Times New Roman" w:cs="Times New Roman"/>
+          <w:sz w:val="24"/>
+          <w:szCs w:val="24"/>
+        </w:rPr>
+      </w:pPr>
+      <w:r>
+        <w:rPr>
+          <w:rFonts w:ascii="Times New Roman" w:hAnsi="Times New Roman" w:cs="Times New Roman"/>
+          <w:sz w:val="24"/>
+          <w:szCs w:val="24"/>
+        </w:rPr>
+        <w:t>Домашний адрес</w:t>
+      </w:r>
+    </w:p>
+    <w:p>
+      <w:pPr>
+        <w:pStyle w:val="a5"/>
+        <w:numPr>
+          <w:ilvl w:val="3"/>
+          <w:numId w:val="33"/>
+        </w:numPr>
+        <w:rPr>
+          <w:rFonts w:ascii="Times New Roman" w:hAnsi="Times New Roman" w:cs="Times New Roman"/>
+          <w:sz w:val="24"/>
+          <w:szCs w:val="24"/>
+        </w:rPr>
+      </w:pPr>
+      <w:r>
+        <w:rPr>
+          <w:rFonts w:ascii="Times New Roman" w:hAnsi="Times New Roman" w:cs="Times New Roman"/>
+          <w:sz w:val="24"/>
+          <w:szCs w:val="24"/>
+        </w:rPr>
+        <w:t>Сотовый телефон</w:t>
+      </w:r>
+    </w:p>
+    <w:p>
+      <w:pPr>
+        <w:pStyle w:val="a5"/>
+        <w:numPr>
+          <w:ilvl w:val="2"/>
+          <w:numId w:val="33"/>
+        </w:numPr>
+        <w:rPr>
+          <w:rFonts w:ascii="Times New Roman" w:hAnsi="Times New Roman" w:cs="Times New Roman"/>
+          <w:sz w:val="24"/>
+          <w:szCs w:val="24"/>
+        </w:rPr>
+      </w:pPr>
+      <w:r>
+        <w:rPr>
+          <w:rFonts w:ascii="Times New Roman" w:hAnsi="Times New Roman" w:cs="Times New Roman"/>
+          <w:sz w:val="24"/>
+          <w:szCs w:val="24"/>
+        </w:rPr>
+        <w:t>Информация о пользователях</w:t>
+      </w:r>
+    </w:p>
+    <w:p>
+      <w:pPr>
+        <w:pStyle w:val="a5"/>
+        <w:numPr>
+          <w:ilvl w:val="3"/>
+          <w:numId w:val="33"/>
+        </w:numPr>
+        <w:rPr>
+          <w:rFonts w:ascii="Times New Roman" w:hAnsi="Times New Roman" w:cs="Times New Roman"/>
+          <w:sz w:val="24"/>
+          <w:szCs w:val="24"/>
+        </w:rPr>
+      </w:pPr>
+      <w:r>
+        <w:rPr>
+          <w:rFonts w:ascii="Times New Roman" w:hAnsi="Times New Roman" w:cs="Times New Roman"/>
+          <w:sz w:val="24"/>
+          <w:szCs w:val="24"/>
+        </w:rPr>
+        <w:t>Фамилия</w:t>
+      </w:r>
+    </w:p>
+    <w:p>
+      <w:pPr>
+        <w:pStyle w:val="a5"/>
+        <w:numPr>
+          <w:ilvl w:val="3"/>
+          <w:numId w:val="33"/>
+        </w:numPr>
+        <w:rPr>
+          <w:rFonts w:ascii="Times New Roman" w:hAnsi="Times New Roman" w:cs="Times New Roman"/>
+          <w:sz w:val="24"/>
+          <w:szCs w:val="24"/>
+        </w:rPr>
+      </w:pPr>
+      <w:r>
+        <w:rPr>
+          <w:rFonts w:ascii="Times New Roman" w:hAnsi="Times New Roman" w:cs="Times New Roman"/>
+          <w:sz w:val="24"/>
+          <w:szCs w:val="24"/>
+        </w:rPr>
+        <w:t>Имя</w:t>
+      </w:r>
+    </w:p>
+    <w:p>
+      <w:pPr>
+        <w:pStyle w:val="a5"/>
+        <w:numPr>
+          <w:ilvl w:val="3"/>
+          <w:numId w:val="33"/>
+        </w:numPr>
+        <w:rPr>
+          <w:rFonts w:ascii="Times New Roman" w:hAnsi="Times New Roman" w:cs="Times New Roman"/>
+          <w:sz w:val="24"/>
+          <w:szCs w:val="24"/>
+        </w:rPr>
+      </w:pPr>
+      <w:r>
+        <w:rPr>
+          <w:rFonts w:ascii="Times New Roman" w:hAnsi="Times New Roman" w:cs="Times New Roman"/>
+          <w:sz w:val="24"/>
+          <w:szCs w:val="24"/>
+        </w:rPr>
+        <w:t>Отчество</w:t>
+      </w:r>
+    </w:p>
+    <w:p>
+      <w:pPr>
+        <w:pStyle w:val="a5"/>
+        <w:numPr>
+          <w:ilvl w:val="3"/>
+          <w:numId w:val="33"/>
+        </w:numPr>
+        <w:rPr>
+          <w:rFonts w:ascii="Times New Roman" w:hAnsi="Times New Roman" w:cs="Times New Roman"/>
+          <w:sz w:val="24"/>
+          <w:szCs w:val="24"/>
+        </w:rPr>
+      </w:pPr>
+      <w:r>
+        <w:rPr>
+          <w:rFonts w:ascii="Times New Roman" w:hAnsi="Times New Roman" w:cs="Times New Roman"/>
+          <w:sz w:val="24"/>
+          <w:szCs w:val="24"/>
+        </w:rPr>
+        <w:t>Е-</w:t>
+      </w:r>
+      <w:r>
+        <w:rPr>
+          <w:rFonts w:ascii="Times New Roman" w:hAnsi="Times New Roman" w:cs="Times New Roman"/>
+          <w:sz w:val="24"/>
+          <w:szCs w:val="24"/>
+          <w:lang w:val="en-US"/>
+        </w:rPr>
+        <w:t>mail</w:t>
+      </w:r>
+    </w:p>
+    <w:p>
+      <w:pPr>
+        <w:pStyle w:val="a5"/>
+        <w:numPr>
+          <w:ilvl w:val="3"/>
+          <w:numId w:val="33"/>
+        </w:numPr>
+        <w:rPr>
+          <w:rFonts w:ascii="Times New Roman" w:hAnsi="Times New Roman" w:cs="Times New Roman"/>
+          <w:sz w:val="24"/>
+          <w:szCs w:val="24"/>
+        </w:rPr>
+      </w:pPr>
+      <w:r>
+        <w:rPr>
+          <w:rFonts w:ascii="Times New Roman" w:hAnsi="Times New Roman" w:cs="Times New Roman"/>
+          <w:sz w:val="24"/>
+          <w:szCs w:val="24"/>
+        </w:rPr>
+        <w:t>Пароль</w:t>
+      </w:r>
+    </w:p>
+    <w:p>
+      <w:pPr>
+        <w:pStyle w:val="a5"/>
+        <w:numPr>
+          <w:ilvl w:val="3"/>
+          <w:numId w:val="33"/>
+        </w:numPr>
+        <w:rPr>
+          <w:rFonts w:ascii="Times New Roman" w:hAnsi="Times New Roman" w:cs="Times New Roman"/>
+          <w:sz w:val="24"/>
+          <w:szCs w:val="24"/>
+        </w:rPr>
+      </w:pPr>
+      <w:r>
+        <w:rPr>
+          <w:rFonts w:ascii="Times New Roman" w:hAnsi="Times New Roman" w:cs="Times New Roman"/>
+          <w:sz w:val="24"/>
+          <w:szCs w:val="24"/>
+        </w:rPr>
+        <w:t>Тип пользователя</w:t>
+      </w:r>
+    </w:p>
+    <w:p>
+      <w:pPr>
+        <w:pStyle w:val="a5"/>
+        <w:numPr>
+          <w:ilvl w:val="2"/>
+          <w:numId w:val="33"/>
+        </w:numPr>
+        <w:rPr>
+          <w:rFonts w:ascii="Times New Roman" w:hAnsi="Times New Roman" w:cs="Times New Roman"/>
+          <w:sz w:val="24"/>
+          <w:szCs w:val="24"/>
+        </w:rPr>
+      </w:pPr>
+      <w:r>
+        <w:rPr>
+          <w:rFonts w:ascii="Times New Roman" w:hAnsi="Times New Roman" w:cs="Times New Roman"/>
+          <w:sz w:val="24"/>
+          <w:szCs w:val="24"/>
+        </w:rPr>
+        <w:t>Информация о преподавателях</w:t>
+      </w:r>
+    </w:p>
+    <w:p>
+      <w:pPr>
+        <w:pStyle w:val="a5"/>
+        <w:numPr>
+          <w:ilvl w:val="3"/>
+          <w:numId w:val="33"/>
+        </w:numPr>
+        <w:rPr>
+          <w:rFonts w:ascii="Times New Roman" w:hAnsi="Times New Roman" w:cs="Times New Roman"/>
+          <w:sz w:val="24"/>
+          <w:szCs w:val="24"/>
+        </w:rPr>
+      </w:pPr>
+      <w:r>
+        <w:rPr>
+          <w:rFonts w:ascii="Times New Roman" w:hAnsi="Times New Roman" w:cs="Times New Roman"/>
+          <w:sz w:val="24"/>
+          <w:szCs w:val="24"/>
+        </w:rPr>
+        <w:t>Предмет/предметы</w:t>
+      </w:r>
+    </w:p>
+    <w:p>
+      <w:pPr>
+        <w:pStyle w:val="a5"/>
+        <w:numPr>
+          <w:ilvl w:val="3"/>
+          <w:numId w:val="33"/>
+        </w:numPr>
+        <w:rPr>
+          <w:rFonts w:ascii="Times New Roman" w:hAnsi="Times New Roman" w:cs="Times New Roman"/>
+          <w:sz w:val="24"/>
+          <w:szCs w:val="24"/>
+        </w:rPr>
+      </w:pPr>
+      <w:r>
+        <w:rPr>
+          <w:rFonts w:ascii="Times New Roman" w:hAnsi="Times New Roman" w:cs="Times New Roman"/>
+          <w:sz w:val="24"/>
+          <w:szCs w:val="24"/>
+        </w:rPr>
+        <w:t>Информация (например, где работал ранее, достижения и т.д.)</w:t>
+      </w:r>
+    </w:p>
+    <w:p>
+      <w:pPr>
+        <w:pStyle w:val="a5"/>
+        <w:numPr>
+          <w:ilvl w:val="2"/>
+          <w:numId w:val="33"/>
+        </w:numPr>
+        <w:rPr>
+          <w:rFonts w:ascii="Times New Roman" w:hAnsi="Times New Roman" w:cs="Times New Roman"/>
+          <w:sz w:val="24"/>
+          <w:szCs w:val="24"/>
+        </w:rPr>
+      </w:pPr>
+      <w:r>
+        <w:rPr>
+          <w:rFonts w:ascii="Times New Roman" w:hAnsi="Times New Roman" w:cs="Times New Roman"/>
+          <w:sz w:val="24"/>
+          <w:szCs w:val="24"/>
+        </w:rPr>
+        <w:t>Новости</w:t>
+      </w:r>
+    </w:p>
+    <w:p>
+      <w:pPr>
+        <w:pStyle w:val="a5"/>
+        <w:numPr>
+          <w:ilvl w:val="3"/>
+          <w:numId w:val="33"/>
+        </w:numPr>
+        <w:rPr>
+          <w:rFonts w:ascii="Times New Roman" w:hAnsi="Times New Roman" w:cs="Times New Roman"/>
+          <w:sz w:val="24"/>
+          <w:szCs w:val="24"/>
+        </w:rPr>
+      </w:pPr>
+      <w:r>
+        <w:rPr>
+          <w:rFonts w:ascii="Times New Roman" w:hAnsi="Times New Roman" w:cs="Times New Roman"/>
+          <w:sz w:val="24"/>
+          <w:szCs w:val="24"/>
+        </w:rPr>
+        <w:t>Заголовок</w:t>
+      </w:r>
+    </w:p>
+    <w:p>
+      <w:pPr>
+        <w:pStyle w:val="a5"/>
+        <w:numPr>
+          <w:ilvl w:val="3"/>
+          <w:numId w:val="33"/>
+        </w:numPr>
+        <w:rPr>
+          <w:rFonts w:ascii="Times New Roman" w:hAnsi="Times New Roman" w:cs="Times New Roman"/>
+          <w:sz w:val="24"/>
+          <w:szCs w:val="24"/>
+        </w:rPr>
+      </w:pPr>
+      <w:r>
+        <w:rPr>
+          <w:rFonts w:ascii="Times New Roman" w:hAnsi="Times New Roman" w:cs="Times New Roman"/>
+          <w:sz w:val="24"/>
+          <w:szCs w:val="24"/>
+        </w:rPr>
+        <w:t>Содержимое (текст, списки, картинки, таблицы, ссылки)</w:t>
+      </w:r>
+    </w:p>
+    <w:p>
+      <w:pPr>
+        <w:pStyle w:val="a5"/>
+        <w:numPr>
+          <w:ilvl w:val="3"/>
+          <w:numId w:val="33"/>
+        </w:numPr>
+        <w:rPr>
+          <w:rFonts w:ascii="Times New Roman" w:hAnsi="Times New Roman" w:cs="Times New Roman"/>
+          <w:sz w:val="24"/>
+          <w:szCs w:val="24"/>
+        </w:rPr>
+      </w:pPr>
+      <w:r>
+        <w:rPr>
+          <w:rFonts w:ascii="Times New Roman" w:hAnsi="Times New Roman" w:cs="Times New Roman"/>
+          <w:sz w:val="24"/>
+          <w:szCs w:val="24"/>
+        </w:rPr>
+        <w:t>Автор</w:t>
+      </w:r>
+    </w:p>
+    <w:p>
+      <w:pPr>
+        <w:pStyle w:val="a5"/>
+        <w:numPr>
+          <w:ilvl w:val="3"/>
+          <w:numId w:val="33"/>
+        </w:numPr>
+        <w:rPr>
+          <w:rFonts w:ascii="Times New Roman" w:hAnsi="Times New Roman" w:cs="Times New Roman"/>
+          <w:sz w:val="24"/>
+          <w:szCs w:val="24"/>
+        </w:rPr>
+      </w:pPr>
+      <w:r>
+        <w:rPr>
+          <w:rFonts w:ascii="Times New Roman" w:hAnsi="Times New Roman" w:cs="Times New Roman"/>
+          <w:sz w:val="24"/>
+          <w:szCs w:val="24"/>
+        </w:rPr>
+        <w:t>Дата публикации</w:t>
+      </w:r>
+    </w:p>
+    <w:p>
+      <w:pPr>
+        <w:pStyle w:val="a5"/>
+        <w:numPr>
+          <w:ilvl w:val="2"/>
+          <w:numId w:val="33"/>
+        </w:numPr>
+        <w:rPr>
+          <w:rFonts w:ascii="Times New Roman" w:hAnsi="Times New Roman" w:cs="Times New Roman"/>
+          <w:sz w:val="24"/>
+          <w:szCs w:val="24"/>
+        </w:rPr>
+      </w:pPr>
+      <w:r>
+        <w:rPr>
+          <w:rFonts w:ascii="Times New Roman" w:hAnsi="Times New Roman" w:cs="Times New Roman"/>
+          <w:sz w:val="24"/>
+          <w:szCs w:val="24"/>
+        </w:rPr>
+        <w:t>Типы пользователя</w:t>
+      </w:r>
+    </w:p>
+    <w:p>
+      <w:pPr>
+        <w:pStyle w:val="a5"/>
+        <w:numPr>
+          <w:ilvl w:val="3"/>
+          <w:numId w:val="33"/>
+        </w:numPr>
+        <w:rPr>
+          <w:rFonts w:ascii="Times New Roman" w:hAnsi="Times New Roman" w:cs="Times New Roman"/>
+          <w:sz w:val="24"/>
+          <w:szCs w:val="24"/>
+        </w:rPr>
+      </w:pPr>
+      <w:r>
+        <w:rPr>
+          <w:rFonts w:ascii="Times New Roman" w:hAnsi="Times New Roman" w:cs="Times New Roman"/>
+          <w:sz w:val="24"/>
+          <w:szCs w:val="24"/>
+        </w:rPr>
+        <w:t>Родитель</w:t>
+      </w:r>
+    </w:p>
+    <w:p>
+      <w:pPr>
+        <w:pStyle w:val="a5"/>
+        <w:numPr>
+          <w:ilvl w:val="3"/>
+          <w:numId w:val="33"/>
+        </w:numPr>
+        <w:rPr>
+          <w:rFonts w:ascii="Times New Roman" w:hAnsi="Times New Roman" w:cs="Times New Roman"/>
+          <w:sz w:val="24"/>
+          <w:szCs w:val="24"/>
+        </w:rPr>
+      </w:pPr>
+      <w:r>
+        <w:rPr>
+          <w:rFonts w:ascii="Times New Roman" w:hAnsi="Times New Roman" w:cs="Times New Roman"/>
+          <w:sz w:val="24"/>
+          <w:szCs w:val="24"/>
+        </w:rPr>
+        <w:t>Преподаватель</w:t>
+      </w:r>
+    </w:p>
+    <w:p>
+      <w:pPr>
+        <w:pStyle w:val="a5"/>
+        <w:numPr>
+          <w:ilvl w:val="3"/>
+          <w:numId w:val="33"/>
+        </w:numPr>
+        <w:rPr>
+          <w:rFonts w:ascii="Times New Roman" w:hAnsi="Times New Roman" w:cs="Times New Roman"/>
+          <w:sz w:val="24"/>
+          <w:szCs w:val="24"/>
+        </w:rPr>
+      </w:pPr>
+      <w:r>
+        <w:rPr>
+          <w:rFonts w:ascii="Times New Roman" w:hAnsi="Times New Roman" w:cs="Times New Roman"/>
+          <w:sz w:val="24"/>
+          <w:szCs w:val="24"/>
+        </w:rPr>
+        <w:t>Студент</w:t>
+      </w:r>
+    </w:p>
+    <w:p>
+      <w:pPr>
+        <w:pStyle w:val="a5"/>
+        <w:numPr>
+          <w:ilvl w:val="3"/>
+          <w:numId w:val="33"/>
+        </w:numPr>
+        <w:rPr>
+          <w:rFonts w:ascii="Times New Roman" w:hAnsi="Times New Roman" w:cs="Times New Roman"/>
+          <w:sz w:val="24"/>
+          <w:szCs w:val="24"/>
+        </w:rPr>
+      </w:pPr>
+      <w:r>
+        <w:rPr>
+          <w:rFonts w:ascii="Times New Roman" w:hAnsi="Times New Roman" w:cs="Times New Roman"/>
+          <w:sz w:val="24"/>
+          <w:szCs w:val="24"/>
+        </w:rPr>
+        <w:t>Староста</w:t>
+      </w:r>
+    </w:p>
+    <w:p>
+      <w:pPr>
+        <w:pStyle w:val="a5"/>
+        <w:numPr>
+          <w:ilvl w:val="3"/>
+          <w:numId w:val="33"/>
+        </w:numPr>
+        <w:rPr>
+          <w:rFonts w:ascii="Times New Roman" w:hAnsi="Times New Roman" w:cs="Times New Roman"/>
+          <w:sz w:val="24"/>
+          <w:szCs w:val="24"/>
+        </w:rPr>
+      </w:pPr>
+      <w:r>
+        <w:rPr>
+          <w:rFonts w:ascii="Times New Roman" w:hAnsi="Times New Roman" w:cs="Times New Roman"/>
+          <w:sz w:val="24"/>
+          <w:szCs w:val="24"/>
+        </w:rPr>
+        <w:t>Администратор</w:t>
+      </w:r>
+    </w:p>
+    <w:p>
+      <w:pPr>
+        <w:pStyle w:val="a5"/>
+        <w:numPr>
+          <w:ilvl w:val="1"/>
+          <w:numId w:val="33"/>
+        </w:numPr>
+        <w:rPr>
+          <w:rFonts w:ascii="Times New Roman" w:hAnsi="Times New Roman" w:cs="Times New Roman"/>
+          <w:sz w:val="24"/>
+          <w:szCs w:val="24"/>
+        </w:rPr>
+      </w:pPr>
+      <w:r>
+        <w:rPr>
+          <w:rFonts w:ascii="Times New Roman" w:hAnsi="Times New Roman" w:cs="Times New Roman"/>
+          <w:sz w:val="24"/>
+          <w:szCs w:val="24"/>
+        </w:rPr>
+        <w:t>Требования к функциональным характеристикам</w:t>
+      </w:r>
+    </w:p>
+    <w:p>
+      <w:pPr>
+        <w:pStyle w:val="a5"/>
+        <w:numPr>
+          <w:ilvl w:val="2"/>
+          <w:numId w:val="33"/>
+        </w:numPr>
+        <w:rPr>
+          <w:rFonts w:ascii="Times New Roman" w:hAnsi="Times New Roman" w:cs="Times New Roman"/>
+          <w:sz w:val="24"/>
+          <w:szCs w:val="24"/>
+        </w:rPr>
+      </w:pPr>
+      <w:r>
+        <w:rPr>
+          <w:rFonts w:ascii="Times New Roman" w:hAnsi="Times New Roman" w:cs="Times New Roman"/>
+          <w:sz w:val="24"/>
+          <w:szCs w:val="24"/>
+        </w:rPr>
+        <w:t>Учебный план</w:t>
+      </w:r>
+    </w:p>
+    <w:p>
+      <w:pPr>
+        <w:ind w:left="1416" w:firstLine="708"/>
+        <w:rPr>
+          <w:rFonts w:ascii="Times New Roman" w:hAnsi="Times New Roman" w:cs="Times New Roman"/>
+          <w:sz w:val="24"/>
+          <w:szCs w:val="24"/>
+        </w:rPr>
+      </w:pPr>
+      <w:r>
+        <w:rPr>
+          <w:rFonts w:ascii="Times New Roman" w:hAnsi="Times New Roman" w:cs="Times New Roman"/>
+          <w:sz w:val="24"/>
+          <w:szCs w:val="24"/>
+        </w:rPr>
+        <w:t xml:space="preserve">Представляет собой </w:t>
+      </w:r>
+      <w:r>
+        <w:rPr>
+          <w:rFonts w:ascii="Times New Roman" w:hAnsi="Times New Roman" w:cs="Times New Roman"/>
+          <w:sz w:val="24"/>
+          <w:szCs w:val="24"/>
+          <w:lang w:val="en-US"/>
+        </w:rPr>
+        <w:t xml:space="preserve">pdf </w:t>
+      </w:r>
+      <w:r>
+        <w:rPr>
+          <w:rFonts w:ascii="Times New Roman" w:hAnsi="Times New Roman" w:cs="Times New Roman"/>
+          <w:sz w:val="24"/>
+          <w:szCs w:val="24"/>
+        </w:rPr>
+        <w:t>файл</w:t>
+      </w:r>
+    </w:p>
+    <w:p>
+      <w:pPr>
+        <w:pStyle w:val="a5"/>
+        <w:numPr>
+          <w:ilvl w:val="2"/>
+          <w:numId w:val="33"/>
+        </w:numPr>
+        <w:rPr>
+          <w:rFonts w:ascii="Times New Roman" w:hAnsi="Times New Roman" w:cs="Times New Roman"/>
+          <w:sz w:val="24"/>
+          <w:szCs w:val="24"/>
+        </w:rPr>
+      </w:pPr>
+      <w:r>
+        <w:rPr>
+          <w:rFonts w:ascii="Times New Roman" w:hAnsi="Times New Roman" w:cs="Times New Roman"/>
+          <w:sz w:val="24"/>
+          <w:szCs w:val="24"/>
+        </w:rPr>
+        <w:t>График учебного плана</w:t>
+      </w:r>
+    </w:p>
+    <w:p>
+      <w:pPr>
+        <w:ind w:left="1416" w:firstLine="708"/>
+        <w:rPr>
+          <w:rFonts w:ascii="Times New Roman" w:hAnsi="Times New Roman" w:cs="Times New Roman"/>
+          <w:sz w:val="24"/>
+          <w:szCs w:val="24"/>
+        </w:rPr>
+      </w:pPr>
+      <w:r>
+        <w:rPr>
+          <w:rFonts w:ascii="Times New Roman" w:hAnsi="Times New Roman" w:cs="Times New Roman"/>
+          <w:sz w:val="24"/>
+          <w:szCs w:val="24"/>
+        </w:rPr>
+        <w:t xml:space="preserve">Представляет собой </w:t>
+      </w:r>
+      <w:r>
+        <w:rPr>
+          <w:rFonts w:ascii="Times New Roman" w:hAnsi="Times New Roman" w:cs="Times New Roman"/>
+          <w:sz w:val="24"/>
+          <w:szCs w:val="24"/>
+          <w:lang w:val="en-US"/>
+        </w:rPr>
+        <w:t xml:space="preserve">pdf </w:t>
+      </w:r>
+      <w:r>
+        <w:rPr>
+          <w:rFonts w:ascii="Times New Roman" w:hAnsi="Times New Roman" w:cs="Times New Roman"/>
+          <w:sz w:val="24"/>
+          <w:szCs w:val="24"/>
+        </w:rPr>
+        <w:t>файл</w:t>
+      </w:r>
+    </w:p>
+    <w:p>
+      <w:pPr>
+        <w:pStyle w:val="a5"/>
+        <w:numPr>
+          <w:ilvl w:val="2"/>
+          <w:numId w:val="33"/>
+        </w:numPr>
+        <w:rPr>
+          <w:rFonts w:ascii="Times New Roman" w:hAnsi="Times New Roman" w:cs="Times New Roman"/>
+          <w:sz w:val="24"/>
+          <w:szCs w:val="24"/>
+        </w:rPr>
+      </w:pPr>
+      <w:r>
+        <w:rPr>
+          <w:rFonts w:ascii="Times New Roman" w:hAnsi="Times New Roman" w:cs="Times New Roman"/>
+          <w:sz w:val="24"/>
+          <w:szCs w:val="24"/>
+        </w:rPr>
+        <w:t>Требования к системе тестирования</w:t>
+      </w:r>
+    </w:p>
+    <w:p>
+      <w:pPr>
+        <w:pStyle w:val="a5"/>
+        <w:ind w:left="1416"/>
+        <w:rPr>
+          <w:rFonts w:ascii="Times New Roman" w:hAnsi="Times New Roman" w:cs="Times New Roman"/>
+          <w:sz w:val="24"/>
+          <w:szCs w:val="24"/>
+        </w:rPr>
+      </w:pPr>
+      <w:r>
+        <w:rPr>
+          <w:rFonts w:ascii="Times New Roman" w:hAnsi="Times New Roman" w:cs="Times New Roman"/>
+          <w:sz w:val="24"/>
+          <w:szCs w:val="24"/>
+        </w:rPr>
+        <w:t>Тесты представляют собой вопрос и варианты ответов на него</w:t>
+      </w:r>
+    </w:p>
+    <w:p>
+      <w:pPr>
+        <w:pStyle w:val="a5"/>
+        <w:numPr>
+          <w:ilvl w:val="0"/>
+          <w:numId w:val="39"/>
+        </w:numPr>
+        <w:rPr>
+          <w:rFonts w:ascii="Times New Roman" w:hAnsi="Times New Roman" w:cs="Times New Roman"/>
+          <w:sz w:val="24"/>
+          <w:szCs w:val="24"/>
+        </w:rPr>
+      </w:pPr>
+      <w:r>
+        <w:rPr>
+          <w:rFonts w:ascii="Times New Roman" w:hAnsi="Times New Roman" w:cs="Times New Roman"/>
+          <w:sz w:val="24"/>
+          <w:szCs w:val="24"/>
+        </w:rPr>
+        <w:t>Преподаватель</w:t>
+      </w:r>
+    </w:p>
+    <w:p>
+      <w:pPr>
+        <w:pStyle w:val="a5"/>
+        <w:numPr>
+          <w:ilvl w:val="1"/>
+          <w:numId w:val="39"/>
+        </w:numPr>
+        <w:rPr>
+          <w:rFonts w:ascii="Times New Roman" w:hAnsi="Times New Roman" w:cs="Times New Roman"/>
+          <w:sz w:val="24"/>
+          <w:szCs w:val="24"/>
+        </w:rPr>
+      </w:pPr>
+      <w:r>
+        <w:rPr>
+          <w:rFonts w:ascii="Times New Roman" w:hAnsi="Times New Roman" w:cs="Times New Roman"/>
+          <w:sz w:val="24"/>
+          <w:szCs w:val="24"/>
+        </w:rPr>
+        <w:t>Создание нового теста</w:t>
+      </w:r>
+    </w:p>
+    <w:p>
+      <w:pPr>
+        <w:pStyle w:val="a5"/>
+        <w:numPr>
+          <w:ilvl w:val="1"/>
+          <w:numId w:val="39"/>
+        </w:numPr>
+        <w:rPr>
+          <w:rFonts w:ascii="Times New Roman" w:hAnsi="Times New Roman" w:cs="Times New Roman"/>
+          <w:sz w:val="24"/>
+          <w:szCs w:val="24"/>
+        </w:rPr>
+      </w:pPr>
+      <w:r>
+        <w:rPr>
+          <w:rFonts w:ascii="Times New Roman" w:hAnsi="Times New Roman" w:cs="Times New Roman"/>
+          <w:sz w:val="24"/>
+          <w:szCs w:val="24"/>
+        </w:rPr>
+        <w:t>Добавление вопросов в тест с одним вариантом ответа</w:t>
+      </w:r>
+    </w:p>
+    <w:p>
+      <w:pPr>
+        <w:pStyle w:val="a5"/>
+        <w:numPr>
+          <w:ilvl w:val="1"/>
+          <w:numId w:val="39"/>
+        </w:numPr>
+        <w:rPr>
+          <w:rFonts w:ascii="Times New Roman" w:hAnsi="Times New Roman" w:cs="Times New Roman"/>
+          <w:sz w:val="24"/>
+          <w:szCs w:val="24"/>
+        </w:rPr>
+      </w:pPr>
+      <w:r>
+        <w:rPr>
+          <w:rFonts w:ascii="Times New Roman" w:hAnsi="Times New Roman" w:cs="Times New Roman"/>
+          <w:sz w:val="24"/>
+          <w:szCs w:val="24"/>
+        </w:rPr>
+        <w:t>Вариантов ответа может быть от 4 до 10</w:t>
+      </w:r>
+    </w:p>
+    <w:p>
+      <w:pPr>
+        <w:pStyle w:val="a5"/>
+        <w:numPr>
+          <w:ilvl w:val="1"/>
+          <w:numId w:val="39"/>
+        </w:numPr>
+        <w:rPr>
+          <w:rFonts w:ascii="Times New Roman" w:hAnsi="Times New Roman" w:cs="Times New Roman"/>
+          <w:sz w:val="24"/>
+          <w:szCs w:val="24"/>
+        </w:rPr>
+      </w:pPr>
+      <w:r>
+        <w:rPr>
+          <w:rFonts w:ascii="Times New Roman" w:hAnsi="Times New Roman" w:cs="Times New Roman"/>
+          <w:sz w:val="24"/>
+          <w:szCs w:val="24"/>
+        </w:rPr>
+        <w:t>Изменение вопросов в заданном тесте</w:t>
+      </w:r>
+    </w:p>
+    <w:p>
+      <w:pPr>
+        <w:pStyle w:val="a5"/>
+        <w:numPr>
+          <w:ilvl w:val="1"/>
+          <w:numId w:val="39"/>
+        </w:numPr>
+        <w:rPr>
+          <w:rFonts w:ascii="Times New Roman" w:hAnsi="Times New Roman" w:cs="Times New Roman"/>
+          <w:sz w:val="24"/>
+          <w:szCs w:val="24"/>
+        </w:rPr>
+      </w:pPr>
+      <w:r>
+        <w:rPr>
+          <w:rFonts w:ascii="Times New Roman" w:hAnsi="Times New Roman" w:cs="Times New Roman"/>
+          <w:sz w:val="24"/>
+          <w:szCs w:val="24"/>
+        </w:rPr>
+        <w:t>Удаление вопросов</w:t>
+      </w:r>
+    </w:p>
+    <w:p>
+      <w:pPr>
+        <w:pStyle w:val="a5"/>
+        <w:numPr>
+          <w:ilvl w:val="1"/>
+          <w:numId w:val="39"/>
+        </w:numPr>
+        <w:rPr>
+          <w:rFonts w:ascii="Times New Roman" w:hAnsi="Times New Roman" w:cs="Times New Roman"/>
+          <w:sz w:val="24"/>
+          <w:szCs w:val="24"/>
+        </w:rPr>
+      </w:pPr>
+      <w:r>
+        <w:rPr>
+          <w:rFonts w:ascii="Times New Roman" w:hAnsi="Times New Roman" w:cs="Times New Roman"/>
+          <w:sz w:val="24"/>
+          <w:szCs w:val="24"/>
+        </w:rPr>
+        <w:t>Удаление теста</w:t>
+      </w:r>
+    </w:p>
+    <w:p>
+      <w:pPr>
+        <w:pStyle w:val="a5"/>
+        <w:numPr>
+          <w:ilvl w:val="0"/>
+          <w:numId w:val="39"/>
+        </w:numPr>
+        <w:rPr>
+          <w:rFonts w:ascii="Times New Roman" w:hAnsi="Times New Roman" w:cs="Times New Roman"/>
+          <w:sz w:val="24"/>
+          <w:szCs w:val="24"/>
+        </w:rPr>
+      </w:pPr>
+      <w:r>
+        <w:rPr>
+          <w:rFonts w:ascii="Times New Roman" w:hAnsi="Times New Roman" w:cs="Times New Roman"/>
+          <w:sz w:val="24"/>
+          <w:szCs w:val="24"/>
+        </w:rPr>
+        <w:lastRenderedPageBreak/>
+        <w:t>Студент</w:t>
+      </w:r>
+    </w:p>
+    <w:p>
+      <w:pPr>
+        <w:pStyle w:val="a5"/>
+        <w:numPr>
+          <w:ilvl w:val="1"/>
+          <w:numId w:val="39"/>
+        </w:numPr>
+        <w:rPr>
+          <w:rFonts w:ascii="Times New Roman" w:hAnsi="Times New Roman" w:cs="Times New Roman"/>
+          <w:sz w:val="24"/>
+          <w:szCs w:val="24"/>
+        </w:rPr>
+      </w:pPr>
+      <w:r>
+        <w:rPr>
+          <w:rFonts w:ascii="Times New Roman" w:hAnsi="Times New Roman" w:cs="Times New Roman"/>
+          <w:sz w:val="24"/>
+          <w:szCs w:val="24"/>
+        </w:rPr>
+        <w:t>Выбор теста для прохождения</w:t>
+      </w:r>
+    </w:p>
+    <w:p>
+      <w:pPr>
+        <w:pStyle w:val="a5"/>
+        <w:numPr>
+          <w:ilvl w:val="1"/>
+          <w:numId w:val="39"/>
+        </w:numPr>
+        <w:rPr>
+          <w:rFonts w:ascii="Times New Roman" w:hAnsi="Times New Roman" w:cs="Times New Roman"/>
+          <w:sz w:val="24"/>
+          <w:szCs w:val="24"/>
+        </w:rPr>
+      </w:pPr>
+      <w:r>
+        <w:rPr>
+          <w:rFonts w:ascii="Times New Roman" w:hAnsi="Times New Roman" w:cs="Times New Roman"/>
+          <w:sz w:val="24"/>
+          <w:szCs w:val="24"/>
+        </w:rPr>
+        <w:t xml:space="preserve">Просмотр результатов </w:t>
+      </w:r>
+      <w:proofErr w:type="spellStart"/>
+      <w:r>
+        <w:rPr>
+          <w:rFonts w:ascii="Times New Roman" w:hAnsi="Times New Roman" w:cs="Times New Roman"/>
+          <w:sz w:val="24"/>
+          <w:szCs w:val="24"/>
+        </w:rPr>
+        <w:t>пройденных</w:t>
+      </w:r>
+      <w:proofErr w:type="spellEnd"/>
+      <w:r>
+        <w:rPr>
+          <w:rFonts w:ascii="Times New Roman" w:hAnsi="Times New Roman" w:cs="Times New Roman"/>
+          <w:sz w:val="24"/>
+          <w:szCs w:val="24"/>
+        </w:rPr>
+        <w:t xml:space="preserve"> тестов</w:t>
+      </w:r>
+    </w:p>
+    <w:p>
+      <w:pPr>
+        <w:pStyle w:val="a5"/>
+        <w:numPr>
+          <w:ilvl w:val="2"/>
+          <w:numId w:val="33"/>
+        </w:numPr>
+        <w:rPr>
+          <w:rFonts w:ascii="Times New Roman" w:hAnsi="Times New Roman" w:cs="Times New Roman"/>
+          <w:sz w:val="24"/>
+          <w:szCs w:val="24"/>
+        </w:rPr>
+      </w:pPr>
+      <w:r>
+        <w:rPr>
+          <w:rFonts w:ascii="Times New Roman" w:hAnsi="Times New Roman" w:cs="Times New Roman"/>
+          <w:sz w:val="24"/>
+          <w:szCs w:val="24"/>
+        </w:rPr>
+        <w:t>Требования к управлению посещаемостью</w:t>
+      </w:r>
+    </w:p>
+    <w:p>
+      <w:pPr>
+        <w:ind w:left="2124"/>
+        <w:rPr>
+          <w:rFonts w:ascii="Times New Roman" w:hAnsi="Times New Roman" w:cs="Times New Roman"/>
+          <w:sz w:val="24"/>
+          <w:szCs w:val="24"/>
+        </w:rPr>
+      </w:pPr>
+      <w:r>
+        <w:rPr>
+          <w:rFonts w:ascii="Times New Roman" w:hAnsi="Times New Roman" w:cs="Times New Roman"/>
+          <w:sz w:val="24"/>
+          <w:szCs w:val="24"/>
+        </w:rPr>
+        <w:t xml:space="preserve">Староста указывает кол-во всего часов в день, отведённые на пары и кол-во посещённых часов для каждого студента своей группы. </w:t>
+      </w:r>
+    </w:p>
+    <w:p>
+      <w:pPr>
+        <w:pStyle w:val="a5"/>
+        <w:numPr>
+          <w:ilvl w:val="2"/>
+          <w:numId w:val="33"/>
+        </w:numPr>
+        <w:rPr>
+          <w:rFonts w:ascii="Times New Roman" w:hAnsi="Times New Roman" w:cs="Times New Roman"/>
+          <w:sz w:val="24"/>
+          <w:szCs w:val="24"/>
+        </w:rPr>
+      </w:pPr>
+      <w:r>
+        <w:rPr>
+          <w:rFonts w:ascii="Times New Roman" w:hAnsi="Times New Roman" w:cs="Times New Roman"/>
+          <w:sz w:val="24"/>
+          <w:szCs w:val="24"/>
+        </w:rPr>
+        <w:t>Требования к работе новостной ленты</w:t>
+      </w:r>
+    </w:p>
+    <w:p>
+      <w:pPr>
+        <w:pStyle w:val="a5"/>
+        <w:numPr>
+          <w:ilvl w:val="0"/>
+          <w:numId w:val="40"/>
+        </w:numPr>
+        <w:rPr>
+          <w:rFonts w:ascii="Times New Roman" w:hAnsi="Times New Roman" w:cs="Times New Roman"/>
+          <w:sz w:val="24"/>
+          <w:szCs w:val="24"/>
+        </w:rPr>
+      </w:pPr>
+      <w:r>
+        <w:rPr>
+          <w:rFonts w:ascii="Times New Roman" w:hAnsi="Times New Roman" w:cs="Times New Roman"/>
+          <w:sz w:val="24"/>
+          <w:szCs w:val="24"/>
+        </w:rPr>
+        <w:t>Студент</w:t>
+      </w:r>
+    </w:p>
+    <w:p>
+      <w:pPr>
+        <w:pStyle w:val="a5"/>
+        <w:numPr>
+          <w:ilvl w:val="1"/>
+          <w:numId w:val="40"/>
+        </w:numPr>
+        <w:rPr>
+          <w:rFonts w:ascii="Times New Roman" w:hAnsi="Times New Roman" w:cs="Times New Roman"/>
+          <w:sz w:val="24"/>
+          <w:szCs w:val="24"/>
+        </w:rPr>
+      </w:pPr>
+      <w:r>
+        <w:rPr>
+          <w:rFonts w:ascii="Times New Roman" w:hAnsi="Times New Roman" w:cs="Times New Roman"/>
+          <w:sz w:val="24"/>
+          <w:szCs w:val="24"/>
+        </w:rPr>
+        <w:t>Просмотр</w:t>
+      </w:r>
+    </w:p>
+    <w:p>
+      <w:pPr>
+        <w:pStyle w:val="a5"/>
+        <w:numPr>
+          <w:ilvl w:val="0"/>
+          <w:numId w:val="40"/>
+        </w:numPr>
+        <w:rPr>
+          <w:rFonts w:ascii="Times New Roman" w:hAnsi="Times New Roman" w:cs="Times New Roman"/>
+          <w:sz w:val="24"/>
+          <w:szCs w:val="24"/>
+        </w:rPr>
+      </w:pPr>
+      <w:r>
+        <w:rPr>
+          <w:rFonts w:ascii="Times New Roman" w:hAnsi="Times New Roman" w:cs="Times New Roman"/>
+          <w:sz w:val="24"/>
+          <w:szCs w:val="24"/>
+        </w:rPr>
+        <w:t>Преподаватель</w:t>
+      </w:r>
+    </w:p>
+    <w:p>
+      <w:pPr>
+        <w:pStyle w:val="a5"/>
+        <w:numPr>
+          <w:ilvl w:val="1"/>
+          <w:numId w:val="40"/>
+        </w:numPr>
+        <w:rPr>
+          <w:rFonts w:ascii="Times New Roman" w:hAnsi="Times New Roman" w:cs="Times New Roman"/>
+          <w:sz w:val="24"/>
+          <w:szCs w:val="24"/>
+        </w:rPr>
+      </w:pPr>
+      <w:r>
+        <w:rPr>
+          <w:rFonts w:ascii="Times New Roman" w:hAnsi="Times New Roman" w:cs="Times New Roman"/>
+          <w:sz w:val="24"/>
+          <w:szCs w:val="24"/>
+        </w:rPr>
+        <w:t>Добавление</w:t>
+      </w:r>
+    </w:p>
+    <w:p>
+      <w:pPr>
+        <w:pStyle w:val="a5"/>
+        <w:numPr>
+          <w:ilvl w:val="1"/>
+          <w:numId w:val="40"/>
+        </w:numPr>
+        <w:rPr>
+          <w:rFonts w:ascii="Times New Roman" w:hAnsi="Times New Roman" w:cs="Times New Roman"/>
+          <w:sz w:val="24"/>
+          <w:szCs w:val="24"/>
+        </w:rPr>
+      </w:pPr>
+      <w:r>
+        <w:rPr>
+          <w:rFonts w:ascii="Times New Roman" w:hAnsi="Times New Roman" w:cs="Times New Roman"/>
+          <w:sz w:val="24"/>
+          <w:szCs w:val="24"/>
+        </w:rPr>
+        <w:t>Изменение</w:t>
+      </w:r>
+    </w:p>
+    <w:p>
+      <w:pPr>
+        <w:pStyle w:val="a5"/>
+        <w:numPr>
+          <w:ilvl w:val="1"/>
+          <w:numId w:val="40"/>
+        </w:numPr>
+        <w:rPr>
+          <w:rFonts w:ascii="Times New Roman" w:hAnsi="Times New Roman" w:cs="Times New Roman"/>
+          <w:sz w:val="24"/>
+          <w:szCs w:val="24"/>
+        </w:rPr>
+      </w:pPr>
+      <w:r>
+        <w:rPr>
+          <w:rFonts w:ascii="Times New Roman" w:hAnsi="Times New Roman" w:cs="Times New Roman"/>
+          <w:sz w:val="24"/>
+          <w:szCs w:val="24"/>
+        </w:rPr>
+        <w:t>Удаление</w:t>
+      </w:r>
+    </w:p>
+    <w:p>
+      <w:pPr>
+        <w:pStyle w:val="a5"/>
+        <w:numPr>
+          <w:ilvl w:val="1"/>
+          <w:numId w:val="40"/>
+        </w:numPr>
+        <w:rPr>
+          <w:rFonts w:ascii="Times New Roman" w:hAnsi="Times New Roman" w:cs="Times New Roman"/>
+          <w:sz w:val="24"/>
+          <w:szCs w:val="24"/>
+        </w:rPr>
+      </w:pPr>
+      <w:r>
+        <w:rPr>
+          <w:rFonts w:ascii="Times New Roman" w:hAnsi="Times New Roman" w:cs="Times New Roman"/>
+          <w:sz w:val="24"/>
+          <w:szCs w:val="24"/>
+        </w:rPr>
+        <w:t>Просмотр</w:t>
+      </w:r>
+    </w:p>
+    <w:p>
+      <w:pPr>
+        <w:pStyle w:val="a5"/>
+        <w:numPr>
+          <w:ilvl w:val="0"/>
+          <w:numId w:val="40"/>
+        </w:numPr>
+        <w:rPr>
+          <w:rFonts w:ascii="Times New Roman" w:hAnsi="Times New Roman" w:cs="Times New Roman"/>
+          <w:sz w:val="24"/>
+          <w:szCs w:val="24"/>
+        </w:rPr>
+      </w:pPr>
+      <w:r>
+        <w:rPr>
+          <w:rFonts w:ascii="Times New Roman" w:hAnsi="Times New Roman" w:cs="Times New Roman"/>
+          <w:sz w:val="24"/>
+          <w:szCs w:val="24"/>
+        </w:rPr>
+        <w:t>Администратор</w:t>
+      </w:r>
+    </w:p>
+    <w:p>
+      <w:pPr>
+        <w:pStyle w:val="a5"/>
+        <w:numPr>
+          <w:ilvl w:val="1"/>
+          <w:numId w:val="40"/>
+        </w:numPr>
+        <w:rPr>
+          <w:rFonts w:ascii="Times New Roman" w:hAnsi="Times New Roman" w:cs="Times New Roman"/>
+          <w:sz w:val="24"/>
+          <w:szCs w:val="24"/>
+        </w:rPr>
+      </w:pPr>
+      <w:r>
+        <w:rPr>
+          <w:rFonts w:ascii="Times New Roman" w:hAnsi="Times New Roman" w:cs="Times New Roman"/>
+          <w:sz w:val="24"/>
+          <w:szCs w:val="24"/>
+        </w:rPr>
+        <w:t>Добавление</w:t>
+      </w:r>
+    </w:p>
+    <w:p>
+      <w:pPr>
+        <w:pStyle w:val="a5"/>
+        <w:numPr>
+          <w:ilvl w:val="1"/>
+          <w:numId w:val="40"/>
+        </w:numPr>
+        <w:rPr>
+          <w:rFonts w:ascii="Times New Roman" w:hAnsi="Times New Roman" w:cs="Times New Roman"/>
+          <w:sz w:val="24"/>
+          <w:szCs w:val="24"/>
+        </w:rPr>
+      </w:pPr>
+      <w:r>
+        <w:rPr>
+          <w:rFonts w:ascii="Times New Roman" w:hAnsi="Times New Roman" w:cs="Times New Roman"/>
+          <w:sz w:val="24"/>
+          <w:szCs w:val="24"/>
+        </w:rPr>
+        <w:t>Изменение</w:t>
+      </w:r>
+    </w:p>
+    <w:p>
+      <w:pPr>
+        <w:pStyle w:val="a5"/>
+        <w:numPr>
+          <w:ilvl w:val="1"/>
+          <w:numId w:val="40"/>
+        </w:numPr>
+        <w:rPr>
+          <w:rFonts w:ascii="Times New Roman" w:hAnsi="Times New Roman" w:cs="Times New Roman"/>
+          <w:sz w:val="24"/>
+          <w:szCs w:val="24"/>
+        </w:rPr>
+      </w:pPr>
+      <w:r>
+        <w:rPr>
+          <w:rFonts w:ascii="Times New Roman" w:hAnsi="Times New Roman" w:cs="Times New Roman"/>
+          <w:sz w:val="24"/>
+          <w:szCs w:val="24"/>
+        </w:rPr>
+        <w:t>Удаление</w:t>
+      </w:r>
+    </w:p>
+    <w:p>
+      <w:pPr>
+        <w:pStyle w:val="a5"/>
+        <w:numPr>
+          <w:ilvl w:val="1"/>
+          <w:numId w:val="40"/>
+        </w:numPr>
+        <w:rPr>
+          <w:rFonts w:ascii="Times New Roman" w:hAnsi="Times New Roman" w:cs="Times New Roman"/>
+          <w:sz w:val="24"/>
+          <w:szCs w:val="24"/>
+        </w:rPr>
+      </w:pPr>
+      <w:r>
+        <w:rPr>
+          <w:rFonts w:ascii="Times New Roman" w:hAnsi="Times New Roman" w:cs="Times New Roman"/>
+          <w:sz w:val="24"/>
+          <w:szCs w:val="24"/>
+        </w:rPr>
+        <w:t>Просмотр</w:t>
+      </w:r>
+    </w:p>
+    <w:p>
+      <w:pPr>
+        <w:pStyle w:val="a5"/>
+        <w:numPr>
+          <w:ilvl w:val="2"/>
+          <w:numId w:val="33"/>
+        </w:numPr>
+        <w:rPr>
+          <w:rFonts w:ascii="Times New Roman" w:hAnsi="Times New Roman" w:cs="Times New Roman"/>
+          <w:sz w:val="24"/>
+          <w:szCs w:val="24"/>
+        </w:rPr>
+      </w:pPr>
+      <w:r>
+        <w:rPr>
+          <w:rFonts w:ascii="Times New Roman" w:hAnsi="Times New Roman" w:cs="Times New Roman"/>
+          <w:sz w:val="24"/>
+          <w:szCs w:val="24"/>
+        </w:rPr>
+        <w:t>Требования к составу выполняемых функций</w:t>
+      </w:r>
+    </w:p>
+    <w:p>
+      <w:pPr>
+        <w:pStyle w:val="a5"/>
+        <w:numPr>
+          <w:ilvl w:val="0"/>
+          <w:numId w:val="34"/>
+        </w:numPr>
+        <w:rPr>
+          <w:rFonts w:ascii="Times New Roman" w:hAnsi="Times New Roman" w:cs="Times New Roman"/>
+          <w:sz w:val="24"/>
+          <w:szCs w:val="24"/>
+        </w:rPr>
+      </w:pPr>
+      <w:r>
+        <w:rPr>
+          <w:rFonts w:ascii="Times New Roman" w:hAnsi="Times New Roman" w:cs="Times New Roman"/>
+          <w:sz w:val="24"/>
+          <w:szCs w:val="24"/>
+        </w:rPr>
+        <w:t xml:space="preserve">Гость (незарегистрированный пользователь) </w:t>
+      </w:r>
+    </w:p>
+    <w:p>
+      <w:pPr>
+        <w:pStyle w:val="a5"/>
+        <w:numPr>
+          <w:ilvl w:val="1"/>
+          <w:numId w:val="34"/>
+        </w:numPr>
+        <w:rPr>
+          <w:rFonts w:ascii="Times New Roman" w:hAnsi="Times New Roman" w:cs="Times New Roman"/>
+          <w:sz w:val="24"/>
+          <w:szCs w:val="24"/>
+        </w:rPr>
+      </w:pPr>
+      <w:r>
+        <w:rPr>
+          <w:rFonts w:ascii="Times New Roman" w:hAnsi="Times New Roman" w:cs="Times New Roman"/>
+          <w:sz w:val="24"/>
+          <w:szCs w:val="24"/>
+        </w:rPr>
+        <w:t>Регистрация/аутентификация пользователей</w:t>
+      </w:r>
+    </w:p>
+    <w:p>
+      <w:pPr>
+        <w:pStyle w:val="a5"/>
+        <w:numPr>
+          <w:ilvl w:val="1"/>
+          <w:numId w:val="34"/>
+        </w:numPr>
+        <w:rPr>
+          <w:rFonts w:ascii="Times New Roman" w:hAnsi="Times New Roman" w:cs="Times New Roman"/>
+          <w:sz w:val="24"/>
+          <w:szCs w:val="24"/>
+        </w:rPr>
+      </w:pPr>
+      <w:r>
+        <w:rPr>
+          <w:rFonts w:ascii="Times New Roman" w:hAnsi="Times New Roman" w:cs="Times New Roman"/>
+          <w:sz w:val="24"/>
+          <w:szCs w:val="24"/>
+        </w:rPr>
+        <w:t>Новостная лента (просмотр)</w:t>
+      </w:r>
+    </w:p>
+    <w:p>
+      <w:pPr>
+        <w:pStyle w:val="a5"/>
+        <w:numPr>
+          <w:ilvl w:val="1"/>
+          <w:numId w:val="34"/>
+        </w:numPr>
+        <w:rPr>
+          <w:rFonts w:ascii="Times New Roman" w:hAnsi="Times New Roman" w:cs="Times New Roman"/>
+          <w:sz w:val="24"/>
+          <w:szCs w:val="24"/>
+        </w:rPr>
+      </w:pPr>
+      <w:r>
+        <w:rPr>
+          <w:rFonts w:ascii="Times New Roman" w:hAnsi="Times New Roman" w:cs="Times New Roman"/>
+          <w:sz w:val="24"/>
+          <w:szCs w:val="24"/>
+        </w:rPr>
+        <w:t>Информация о преподавателях (просмотр)</w:t>
+      </w:r>
+    </w:p>
+    <w:p>
+      <w:pPr>
+        <w:pStyle w:val="a5"/>
+        <w:numPr>
+          <w:ilvl w:val="1"/>
+          <w:numId w:val="34"/>
+        </w:numPr>
+        <w:rPr>
+          <w:rFonts w:ascii="Times New Roman" w:hAnsi="Times New Roman" w:cs="Times New Roman"/>
+          <w:sz w:val="24"/>
+          <w:szCs w:val="24"/>
+        </w:rPr>
+      </w:pPr>
+      <w:r>
+        <w:rPr>
+          <w:rFonts w:ascii="Times New Roman" w:hAnsi="Times New Roman" w:cs="Times New Roman"/>
+          <w:sz w:val="24"/>
+          <w:szCs w:val="24"/>
+        </w:rPr>
+        <w:t>Информация о расписании (просмотр)</w:t>
+      </w:r>
+    </w:p>
+    <w:p>
+      <w:pPr>
+        <w:pStyle w:val="a5"/>
+        <w:numPr>
+          <w:ilvl w:val="1"/>
+          <w:numId w:val="34"/>
+        </w:numPr>
+        <w:rPr>
+          <w:rFonts w:ascii="Times New Roman" w:hAnsi="Times New Roman" w:cs="Times New Roman"/>
+          <w:sz w:val="24"/>
+          <w:szCs w:val="24"/>
+        </w:rPr>
+      </w:pPr>
+      <w:r>
+        <w:rPr>
+          <w:rFonts w:ascii="Times New Roman" w:hAnsi="Times New Roman" w:cs="Times New Roman"/>
+          <w:sz w:val="24"/>
+          <w:szCs w:val="24"/>
+        </w:rPr>
+        <w:t>График учебного процесса</w:t>
+      </w:r>
+    </w:p>
+    <w:p>
+      <w:pPr>
+        <w:pStyle w:val="a5"/>
+        <w:numPr>
+          <w:ilvl w:val="1"/>
+          <w:numId w:val="34"/>
+        </w:numPr>
+        <w:rPr>
+          <w:rFonts w:ascii="Times New Roman" w:hAnsi="Times New Roman" w:cs="Times New Roman"/>
+          <w:sz w:val="24"/>
+          <w:szCs w:val="24"/>
+        </w:rPr>
+      </w:pPr>
+      <w:r>
+        <w:rPr>
+          <w:rFonts w:ascii="Times New Roman" w:hAnsi="Times New Roman" w:cs="Times New Roman"/>
+          <w:sz w:val="24"/>
+          <w:szCs w:val="24"/>
+        </w:rPr>
+        <w:t>Учебный план</w:t>
+      </w:r>
+    </w:p>
+    <w:p>
+      <w:pPr>
+        <w:pStyle w:val="a5"/>
+        <w:numPr>
+          <w:ilvl w:val="0"/>
+          <w:numId w:val="34"/>
+        </w:numPr>
+        <w:rPr>
+          <w:rFonts w:ascii="Times New Roman" w:hAnsi="Times New Roman" w:cs="Times New Roman"/>
+          <w:sz w:val="24"/>
+          <w:szCs w:val="24"/>
+        </w:rPr>
+      </w:pPr>
+      <w:r>
+        <w:rPr>
+          <w:rFonts w:ascii="Times New Roman" w:hAnsi="Times New Roman" w:cs="Times New Roman"/>
+          <w:sz w:val="24"/>
+          <w:szCs w:val="24"/>
+        </w:rPr>
+        <w:t>Студент</w:t>
+      </w:r>
+    </w:p>
+    <w:p>
+      <w:pPr>
+        <w:pStyle w:val="a5"/>
+        <w:numPr>
+          <w:ilvl w:val="1"/>
+          <w:numId w:val="34"/>
+        </w:numPr>
+        <w:rPr>
+          <w:rFonts w:ascii="Times New Roman" w:hAnsi="Times New Roman" w:cs="Times New Roman"/>
+          <w:sz w:val="24"/>
+          <w:szCs w:val="24"/>
+        </w:rPr>
+      </w:pPr>
+      <w:r>
+        <w:rPr>
+          <w:rFonts w:ascii="Times New Roman" w:hAnsi="Times New Roman" w:cs="Times New Roman"/>
+          <w:sz w:val="24"/>
+          <w:szCs w:val="24"/>
+        </w:rPr>
+        <w:t>Новостная лента (просмотр)</w:t>
+      </w:r>
+    </w:p>
+    <w:p>
+      <w:pPr>
+        <w:pStyle w:val="a5"/>
+        <w:numPr>
+          <w:ilvl w:val="1"/>
+          <w:numId w:val="34"/>
+        </w:numPr>
+        <w:rPr>
+          <w:rFonts w:ascii="Times New Roman" w:hAnsi="Times New Roman" w:cs="Times New Roman"/>
+          <w:sz w:val="24"/>
+          <w:szCs w:val="24"/>
+        </w:rPr>
+      </w:pPr>
+      <w:r>
+        <w:rPr>
+          <w:rFonts w:ascii="Times New Roman" w:hAnsi="Times New Roman" w:cs="Times New Roman"/>
+          <w:sz w:val="24"/>
+          <w:szCs w:val="24"/>
+        </w:rPr>
+        <w:t xml:space="preserve">Информация о преподавателях (просмотр) </w:t>
+      </w:r>
+    </w:p>
+    <w:p>
+      <w:pPr>
+        <w:pStyle w:val="a5"/>
+        <w:numPr>
+          <w:ilvl w:val="1"/>
+          <w:numId w:val="34"/>
+        </w:numPr>
+        <w:rPr>
+          <w:rFonts w:ascii="Times New Roman" w:hAnsi="Times New Roman" w:cs="Times New Roman"/>
+          <w:sz w:val="24"/>
+          <w:szCs w:val="24"/>
+        </w:rPr>
+      </w:pPr>
+      <w:r>
+        <w:rPr>
+          <w:rFonts w:ascii="Times New Roman" w:hAnsi="Times New Roman" w:cs="Times New Roman"/>
+          <w:sz w:val="24"/>
+          <w:szCs w:val="24"/>
+        </w:rPr>
+        <w:t>Информация о расписании (просмотр)</w:t>
+      </w:r>
+    </w:p>
+    <w:p>
+      <w:pPr>
+        <w:pStyle w:val="a5"/>
+        <w:numPr>
+          <w:ilvl w:val="1"/>
+          <w:numId w:val="34"/>
+        </w:numPr>
+        <w:rPr>
+          <w:rFonts w:ascii="Times New Roman" w:hAnsi="Times New Roman" w:cs="Times New Roman"/>
+          <w:sz w:val="24"/>
+          <w:szCs w:val="24"/>
+        </w:rPr>
+      </w:pPr>
+      <w:r>
+        <w:rPr>
+          <w:rFonts w:ascii="Times New Roman" w:hAnsi="Times New Roman" w:cs="Times New Roman"/>
+          <w:sz w:val="24"/>
+          <w:szCs w:val="24"/>
+        </w:rPr>
+        <w:t>Система тестирования (тестирование, просмотр результатов)</w:t>
+      </w:r>
+    </w:p>
+    <w:p>
+      <w:pPr>
+        <w:pStyle w:val="a5"/>
+        <w:numPr>
+          <w:ilvl w:val="1"/>
+          <w:numId w:val="34"/>
+        </w:numPr>
+        <w:rPr>
+          <w:rFonts w:ascii="Times New Roman" w:hAnsi="Times New Roman" w:cs="Times New Roman"/>
+          <w:sz w:val="24"/>
+          <w:szCs w:val="24"/>
+        </w:rPr>
+      </w:pPr>
+      <w:r>
+        <w:rPr>
+          <w:rFonts w:ascii="Times New Roman" w:hAnsi="Times New Roman" w:cs="Times New Roman"/>
+          <w:sz w:val="24"/>
+          <w:szCs w:val="24"/>
+        </w:rPr>
+        <w:t>Редактирование своего профиля (пароль)</w:t>
+      </w:r>
+    </w:p>
+    <w:p>
+      <w:pPr>
+        <w:pStyle w:val="a5"/>
+        <w:numPr>
+          <w:ilvl w:val="1"/>
+          <w:numId w:val="34"/>
+        </w:numPr>
+        <w:rPr>
+          <w:rFonts w:ascii="Times New Roman" w:hAnsi="Times New Roman" w:cs="Times New Roman"/>
+          <w:sz w:val="24"/>
+          <w:szCs w:val="24"/>
+        </w:rPr>
+      </w:pPr>
+      <w:r>
+        <w:rPr>
+          <w:rFonts w:ascii="Times New Roman" w:hAnsi="Times New Roman" w:cs="Times New Roman"/>
+          <w:sz w:val="24"/>
+          <w:szCs w:val="24"/>
+        </w:rPr>
+        <w:t>Просмотр чужого профиля студента</w:t>
+      </w:r>
+    </w:p>
+    <w:p>
+      <w:pPr>
+        <w:pStyle w:val="a5"/>
+        <w:numPr>
+          <w:ilvl w:val="1"/>
+          <w:numId w:val="34"/>
+        </w:numPr>
+        <w:rPr>
+          <w:rFonts w:ascii="Times New Roman" w:hAnsi="Times New Roman" w:cs="Times New Roman"/>
+          <w:sz w:val="24"/>
+          <w:szCs w:val="24"/>
+        </w:rPr>
+      </w:pPr>
+      <w:r>
+        <w:rPr>
+          <w:rFonts w:ascii="Times New Roman" w:hAnsi="Times New Roman" w:cs="Times New Roman"/>
+          <w:sz w:val="24"/>
+          <w:szCs w:val="24"/>
+        </w:rPr>
+        <w:t>Управление посещаемостью (управление старостой)</w:t>
+      </w:r>
+    </w:p>
+    <w:p>
+      <w:pPr>
+        <w:pStyle w:val="a5"/>
+        <w:numPr>
+          <w:ilvl w:val="0"/>
+          <w:numId w:val="34"/>
+        </w:numPr>
+        <w:rPr>
+          <w:rFonts w:ascii="Times New Roman" w:hAnsi="Times New Roman" w:cs="Times New Roman"/>
+          <w:sz w:val="24"/>
+          <w:szCs w:val="24"/>
+        </w:rPr>
+      </w:pPr>
+      <w:r>
+        <w:rPr>
+          <w:rFonts w:ascii="Times New Roman" w:hAnsi="Times New Roman" w:cs="Times New Roman"/>
+          <w:sz w:val="24"/>
+          <w:szCs w:val="24"/>
+        </w:rPr>
+        <w:t>Преподаватель</w:t>
+      </w:r>
+    </w:p>
+    <w:p>
+      <w:pPr>
+        <w:pStyle w:val="a5"/>
+        <w:numPr>
+          <w:ilvl w:val="1"/>
+          <w:numId w:val="34"/>
+        </w:numPr>
+        <w:rPr>
+          <w:rFonts w:ascii="Times New Roman" w:hAnsi="Times New Roman" w:cs="Times New Roman"/>
+          <w:sz w:val="24"/>
+          <w:szCs w:val="24"/>
+        </w:rPr>
+      </w:pPr>
+      <w:r>
+        <w:rPr>
+          <w:rFonts w:ascii="Times New Roman" w:hAnsi="Times New Roman" w:cs="Times New Roman"/>
+          <w:sz w:val="24"/>
+          <w:szCs w:val="24"/>
+        </w:rPr>
+        <w:t>Новостная лента (добавление новостей, просмотр)</w:t>
+      </w:r>
+    </w:p>
+    <w:p>
+      <w:pPr>
+        <w:pStyle w:val="a5"/>
+        <w:numPr>
+          <w:ilvl w:val="1"/>
+          <w:numId w:val="34"/>
+        </w:numPr>
+        <w:rPr>
+          <w:rFonts w:ascii="Times New Roman" w:hAnsi="Times New Roman" w:cs="Times New Roman"/>
+          <w:color w:val="FF0000"/>
+          <w:sz w:val="24"/>
+          <w:szCs w:val="24"/>
+        </w:rPr>
+      </w:pPr>
+      <w:r>
+        <w:rPr>
+          <w:rFonts w:ascii="Times New Roman" w:hAnsi="Times New Roman" w:cs="Times New Roman"/>
+          <w:sz w:val="24"/>
+          <w:szCs w:val="24"/>
+        </w:rPr>
+        <w:t>Система тестирования (создание, удаление, редактирование, просмотр)</w:t>
+      </w:r>
+      <w:r>
+        <w:rPr>
+          <w:rFonts w:ascii="Times New Roman" w:hAnsi="Times New Roman" w:cs="Times New Roman"/>
+          <w:color w:val="FF0000"/>
+          <w:sz w:val="24"/>
+          <w:szCs w:val="24"/>
+        </w:rPr>
+        <w:t xml:space="preserve"> </w:t>
+      </w:r>
+    </w:p>
+    <w:p>
+      <w:pPr>
+        <w:pStyle w:val="a5"/>
+        <w:numPr>
+          <w:ilvl w:val="0"/>
+          <w:numId w:val="34"/>
+        </w:numPr>
+        <w:rPr>
+          <w:rFonts w:ascii="Times New Roman" w:hAnsi="Times New Roman" w:cs="Times New Roman"/>
+          <w:sz w:val="24"/>
+          <w:szCs w:val="24"/>
+        </w:rPr>
+      </w:pPr>
+      <w:r>
+        <w:rPr>
+          <w:rFonts w:ascii="Times New Roman" w:hAnsi="Times New Roman" w:cs="Times New Roman"/>
+          <w:sz w:val="24"/>
+          <w:szCs w:val="24"/>
+        </w:rPr>
+        <w:t>Родитель</w:t>
+      </w:r>
+    </w:p>
+    <w:p>
+      <w:pPr>
+        <w:pStyle w:val="a5"/>
+        <w:numPr>
+          <w:ilvl w:val="1"/>
+          <w:numId w:val="34"/>
+        </w:numPr>
+        <w:rPr>
+          <w:rFonts w:ascii="Times New Roman" w:hAnsi="Times New Roman" w:cs="Times New Roman"/>
+          <w:sz w:val="24"/>
+          <w:szCs w:val="24"/>
+        </w:rPr>
+      </w:pPr>
+      <w:r>
+        <w:rPr>
+          <w:rFonts w:ascii="Times New Roman" w:hAnsi="Times New Roman" w:cs="Times New Roman"/>
+          <w:sz w:val="24"/>
+          <w:szCs w:val="24"/>
+        </w:rPr>
+        <w:t>Новостная лента (просмотр)</w:t>
+      </w:r>
+    </w:p>
+    <w:p>
+      <w:pPr>
+        <w:pStyle w:val="a5"/>
+        <w:numPr>
+          <w:ilvl w:val="1"/>
+          <w:numId w:val="34"/>
+        </w:numPr>
+        <w:rPr>
+          <w:rFonts w:ascii="Times New Roman" w:hAnsi="Times New Roman" w:cs="Times New Roman"/>
+          <w:sz w:val="24"/>
+          <w:szCs w:val="24"/>
+        </w:rPr>
+      </w:pPr>
+      <w:r>
+        <w:rPr>
+          <w:rFonts w:ascii="Times New Roman" w:hAnsi="Times New Roman" w:cs="Times New Roman"/>
+          <w:sz w:val="24"/>
+          <w:szCs w:val="24"/>
+        </w:rPr>
+        <w:t>Просмотр информации об своих детях (результаты тестирования, посещаемость)</w:t>
+      </w:r>
+    </w:p>
+    <w:p>
+      <w:pPr>
+        <w:pStyle w:val="a5"/>
+        <w:numPr>
+          <w:ilvl w:val="0"/>
+          <w:numId w:val="34"/>
+        </w:numPr>
+        <w:rPr>
+          <w:rFonts w:ascii="Times New Roman" w:hAnsi="Times New Roman" w:cs="Times New Roman"/>
+          <w:sz w:val="24"/>
+          <w:szCs w:val="24"/>
+        </w:rPr>
+      </w:pPr>
+      <w:r>
+        <w:rPr>
+          <w:rFonts w:ascii="Times New Roman" w:hAnsi="Times New Roman" w:cs="Times New Roman"/>
+          <w:sz w:val="24"/>
+          <w:szCs w:val="24"/>
+        </w:rPr>
+        <w:t>Администратор</w:t>
+      </w:r>
+    </w:p>
+    <w:p>
+      <w:pPr>
+        <w:pStyle w:val="a5"/>
+        <w:numPr>
+          <w:ilvl w:val="1"/>
+          <w:numId w:val="34"/>
+        </w:numPr>
+        <w:rPr>
+          <w:rFonts w:ascii="Times New Roman" w:hAnsi="Times New Roman" w:cs="Times New Roman"/>
+          <w:sz w:val="24"/>
+          <w:szCs w:val="24"/>
+        </w:rPr>
+      </w:pPr>
+      <w:r>
+        <w:rPr>
+          <w:rFonts w:ascii="Times New Roman" w:hAnsi="Times New Roman" w:cs="Times New Roman"/>
+          <w:sz w:val="24"/>
+          <w:szCs w:val="24"/>
+        </w:rPr>
+        <w:t>Система оповещения родителей</w:t>
+      </w:r>
+    </w:p>
+    <w:p>
+      <w:pPr>
+        <w:pStyle w:val="a5"/>
+        <w:numPr>
+          <w:ilvl w:val="1"/>
+          <w:numId w:val="34"/>
+        </w:numPr>
+        <w:rPr>
+          <w:rFonts w:ascii="Times New Roman" w:hAnsi="Times New Roman" w:cs="Times New Roman"/>
+          <w:sz w:val="24"/>
+          <w:szCs w:val="24"/>
+        </w:rPr>
+      </w:pPr>
+      <w:r>
+        <w:rPr>
+          <w:rFonts w:ascii="Times New Roman" w:hAnsi="Times New Roman" w:cs="Times New Roman"/>
+          <w:sz w:val="24"/>
+          <w:szCs w:val="24"/>
+        </w:rPr>
+        <w:t>Работа с предметами (Добавление, удаление)</w:t>
+      </w:r>
+    </w:p>
+    <w:p>
+      <w:pPr>
+        <w:pStyle w:val="a5"/>
+        <w:numPr>
+          <w:ilvl w:val="1"/>
+          <w:numId w:val="34"/>
+        </w:numPr>
+        <w:rPr>
+          <w:rFonts w:ascii="Times New Roman" w:hAnsi="Times New Roman" w:cs="Times New Roman"/>
+          <w:sz w:val="24"/>
+          <w:szCs w:val="24"/>
+        </w:rPr>
+      </w:pPr>
+      <w:r>
+        <w:rPr>
+          <w:rFonts w:ascii="Times New Roman" w:hAnsi="Times New Roman" w:cs="Times New Roman"/>
+          <w:sz w:val="24"/>
+          <w:szCs w:val="24"/>
+        </w:rPr>
+        <w:t>Работа со специальностями (Добавление, удаление)</w:t>
+      </w:r>
+    </w:p>
+    <w:p>
+      <w:pPr>
+        <w:pStyle w:val="a5"/>
+        <w:numPr>
+          <w:ilvl w:val="1"/>
+          <w:numId w:val="34"/>
+        </w:numPr>
+        <w:rPr>
+          <w:rFonts w:ascii="Times New Roman" w:hAnsi="Times New Roman" w:cs="Times New Roman"/>
+          <w:sz w:val="24"/>
+          <w:szCs w:val="24"/>
+        </w:rPr>
+      </w:pPr>
+      <w:r>
+        <w:rPr>
+          <w:rFonts w:ascii="Times New Roman" w:hAnsi="Times New Roman" w:cs="Times New Roman"/>
+          <w:sz w:val="24"/>
+          <w:szCs w:val="24"/>
+        </w:rPr>
+        <w:lastRenderedPageBreak/>
+        <w:t>Работа с группами (Добавление, удаление)</w:t>
+      </w:r>
+    </w:p>
+    <w:p>
+      <w:pPr>
+        <w:pStyle w:val="a5"/>
+        <w:numPr>
+          <w:ilvl w:val="1"/>
+          <w:numId w:val="34"/>
+        </w:numPr>
+        <w:rPr>
+          <w:rFonts w:ascii="Times New Roman" w:hAnsi="Times New Roman" w:cs="Times New Roman"/>
+          <w:sz w:val="24"/>
+          <w:szCs w:val="24"/>
+        </w:rPr>
+      </w:pPr>
+      <w:r>
+        <w:rPr>
+          <w:rFonts w:ascii="Times New Roman" w:hAnsi="Times New Roman" w:cs="Times New Roman"/>
+          <w:sz w:val="24"/>
+          <w:szCs w:val="24"/>
+        </w:rPr>
+        <w:t>Работа с расписанием</w:t>
+      </w:r>
+    </w:p>
+    <w:p>
+      <w:pPr>
+        <w:pStyle w:val="a5"/>
+        <w:numPr>
+          <w:ilvl w:val="1"/>
+          <w:numId w:val="34"/>
+        </w:numPr>
+        <w:rPr>
+          <w:rFonts w:ascii="Times New Roman" w:hAnsi="Times New Roman" w:cs="Times New Roman"/>
+          <w:sz w:val="24"/>
+          <w:szCs w:val="24"/>
+        </w:rPr>
+      </w:pPr>
+      <w:r>
+        <w:rPr>
+          <w:rFonts w:ascii="Times New Roman" w:hAnsi="Times New Roman" w:cs="Times New Roman"/>
+          <w:sz w:val="24"/>
+          <w:szCs w:val="24"/>
+        </w:rPr>
+        <w:t>Работа с пользователями (Назначение старост, добавление, удаление)</w:t>
+      </w:r>
+    </w:p>
+    <w:p>
+      <w:pPr>
+        <w:pStyle w:val="a5"/>
+        <w:numPr>
+          <w:ilvl w:val="1"/>
+          <w:numId w:val="34"/>
+        </w:numPr>
+        <w:rPr>
+          <w:rFonts w:ascii="Times New Roman" w:hAnsi="Times New Roman" w:cs="Times New Roman"/>
+          <w:sz w:val="24"/>
+          <w:szCs w:val="24"/>
+        </w:rPr>
+      </w:pPr>
+      <w:r>
+        <w:rPr>
+          <w:rFonts w:ascii="Times New Roman" w:hAnsi="Times New Roman" w:cs="Times New Roman"/>
+          <w:sz w:val="24"/>
+          <w:szCs w:val="24"/>
+        </w:rPr>
+        <w:t>Просмотр посещаемости студентов</w:t>
+      </w:r>
+    </w:p>
+    <w:p>
+      <w:pPr>
+        <w:rPr>
+          <w:rFonts w:ascii="Times New Roman" w:hAnsi="Times New Roman" w:cs="Times New Roman"/>
+          <w:sz w:val="24"/>
+          <w:szCs w:val="24"/>
+        </w:rPr>
+      </w:pPr>
+    </w:p>
+    <w:p>
+      <w:pPr>
+        <w:pStyle w:val="a5"/>
+        <w:numPr>
+          <w:ilvl w:val="1"/>
+          <w:numId w:val="33"/>
+        </w:numPr>
+        <w:rPr>
+          <w:rFonts w:ascii="Times New Roman" w:hAnsi="Times New Roman" w:cs="Times New Roman"/>
+          <w:sz w:val="24"/>
+          <w:szCs w:val="24"/>
+        </w:rPr>
+      </w:pPr>
+      <w:r>
+        <w:rPr>
+          <w:rFonts w:ascii="Times New Roman" w:hAnsi="Times New Roman" w:cs="Times New Roman"/>
+          <w:sz w:val="24"/>
+          <w:szCs w:val="24"/>
+        </w:rPr>
+        <w:t>Требования к надёжности</w:t>
+      </w:r>
+    </w:p>
+    <w:p>
+      <w:pPr>
+        <w:pStyle w:val="a5"/>
+        <w:numPr>
+          <w:ilvl w:val="2"/>
+          <w:numId w:val="33"/>
+        </w:numPr>
+        <w:rPr>
+          <w:rFonts w:ascii="Times New Roman" w:hAnsi="Times New Roman" w:cs="Times New Roman"/>
+          <w:sz w:val="24"/>
+          <w:szCs w:val="24"/>
+        </w:rPr>
+      </w:pPr>
+      <w:r>
+        <w:rPr>
+          <w:rFonts w:ascii="Times New Roman" w:hAnsi="Times New Roman" w:cs="Times New Roman"/>
+          <w:sz w:val="24"/>
+          <w:szCs w:val="24"/>
+        </w:rPr>
+        <w:t>Введены корректные данные</w:t>
+      </w:r>
+    </w:p>
+    <w:p>
+      <w:pPr>
+        <w:pStyle w:val="a5"/>
+        <w:numPr>
+          <w:ilvl w:val="1"/>
+          <w:numId w:val="33"/>
+        </w:numPr>
+        <w:rPr>
+          <w:rFonts w:ascii="Times New Roman" w:hAnsi="Times New Roman" w:cs="Times New Roman"/>
+          <w:sz w:val="24"/>
+          <w:szCs w:val="24"/>
+        </w:rPr>
+      </w:pPr>
+      <w:r>
+        <w:rPr>
+          <w:rFonts w:ascii="Times New Roman" w:hAnsi="Times New Roman" w:cs="Times New Roman"/>
+          <w:sz w:val="24"/>
+          <w:szCs w:val="24"/>
+        </w:rPr>
+        <w:t>Условия эксплуатации</w:t>
+      </w:r>
+    </w:p>
+    <w:p>
+      <w:pPr>
+        <w:pStyle w:val="a5"/>
+        <w:numPr>
+          <w:ilvl w:val="2"/>
+          <w:numId w:val="33"/>
+        </w:numPr>
+        <w:rPr>
+          <w:rFonts w:ascii="Times New Roman" w:hAnsi="Times New Roman" w:cs="Times New Roman"/>
+          <w:sz w:val="24"/>
+          <w:szCs w:val="24"/>
+        </w:rPr>
+      </w:pPr>
+      <w:r>
+        <w:rPr>
+          <w:rFonts w:ascii="Times New Roman" w:hAnsi="Times New Roman" w:cs="Times New Roman"/>
+          <w:sz w:val="24"/>
+          <w:szCs w:val="24"/>
+        </w:rPr>
+        <w:t>Минимальное кол-во персонала – один человек, владеющий русским языком, обладающий практическими навыками работы в браузере</w:t>
+      </w:r>
+    </w:p>
+    <w:p>
+      <w:pPr>
+        <w:pStyle w:val="a5"/>
+        <w:numPr>
+          <w:ilvl w:val="1"/>
+          <w:numId w:val="33"/>
+        </w:numPr>
+        <w:rPr>
+          <w:rFonts w:ascii="Times New Roman" w:hAnsi="Times New Roman" w:cs="Times New Roman"/>
+          <w:sz w:val="24"/>
+          <w:szCs w:val="24"/>
+        </w:rPr>
+      </w:pPr>
+      <w:r>
+        <w:rPr>
+          <w:rFonts w:ascii="Times New Roman" w:hAnsi="Times New Roman" w:cs="Times New Roman"/>
+          <w:sz w:val="24"/>
+          <w:szCs w:val="24"/>
+        </w:rPr>
+        <w:t>Требования к составу и параметрам технических средств</w:t>
+      </w:r>
+    </w:p>
+    <w:p>
+      <w:pPr>
+        <w:ind w:left="708"/>
+        <w:rPr>
+          <w:rFonts w:ascii="Times New Roman" w:hAnsi="Times New Roman" w:cs="Times New Roman"/>
+          <w:sz w:val="24"/>
+          <w:szCs w:val="24"/>
+        </w:rPr>
+      </w:pPr>
+      <w:r>
+        <w:rPr>
+          <w:rFonts w:ascii="Times New Roman" w:hAnsi="Times New Roman" w:cs="Times New Roman"/>
+          <w:sz w:val="24"/>
+          <w:szCs w:val="24"/>
+        </w:rPr>
+        <w:t>В состав технических средств должен входить компьютер клиента, включающий:</w:t>
+      </w:r>
+    </w:p>
+    <w:p>
+      <w:pPr>
+        <w:pStyle w:val="a5"/>
+        <w:numPr>
+          <w:ilvl w:val="0"/>
+          <w:numId w:val="38"/>
+        </w:numPr>
+        <w:rPr>
+          <w:rFonts w:ascii="Times New Roman" w:hAnsi="Times New Roman" w:cs="Times New Roman"/>
+          <w:sz w:val="24"/>
+          <w:szCs w:val="24"/>
+        </w:rPr>
+      </w:pPr>
+      <w:r>
+        <w:rPr>
+          <w:rFonts w:ascii="Times New Roman" w:hAnsi="Times New Roman" w:cs="Times New Roman"/>
+          <w:sz w:val="24"/>
+          <w:szCs w:val="24"/>
+        </w:rPr>
+        <w:t xml:space="preserve">Процессор </w:t>
+      </w:r>
+      <w:r>
+        <w:rPr>
+          <w:rFonts w:ascii="Times New Roman" w:hAnsi="Times New Roman" w:cs="Times New Roman"/>
+          <w:sz w:val="24"/>
+          <w:szCs w:val="24"/>
+          <w:lang w:val="en-US"/>
+        </w:rPr>
+        <w:t>Pentium</w:t>
+      </w:r>
+      <w:r>
+        <w:rPr>
+          <w:rFonts w:ascii="Times New Roman" w:hAnsi="Times New Roman" w:cs="Times New Roman"/>
+          <w:sz w:val="24"/>
+          <w:szCs w:val="24"/>
+        </w:rPr>
+        <w:t xml:space="preserve"> 4</w:t>
+      </w:r>
+      <w:r>
+        <w:rPr>
+          <w:rFonts w:ascii="Times New Roman" w:hAnsi="Times New Roman" w:cs="Times New Roman"/>
+          <w:sz w:val="24"/>
+          <w:szCs w:val="24"/>
+          <w:lang w:val="en-US"/>
+        </w:rPr>
+        <w:t xml:space="preserve"> </w:t>
+      </w:r>
+      <w:r>
+        <w:rPr>
+          <w:rFonts w:ascii="Times New Roman" w:hAnsi="Times New Roman" w:cs="Times New Roman"/>
+          <w:sz w:val="24"/>
+          <w:szCs w:val="24"/>
+        </w:rPr>
+        <w:t>или выше</w:t>
+      </w:r>
+    </w:p>
+    <w:p>
+      <w:pPr>
+        <w:pStyle w:val="a5"/>
+        <w:numPr>
+          <w:ilvl w:val="0"/>
+          <w:numId w:val="38"/>
+        </w:numPr>
+        <w:rPr>
+          <w:rFonts w:ascii="Times New Roman" w:hAnsi="Times New Roman" w:cs="Times New Roman"/>
+          <w:sz w:val="24"/>
+          <w:szCs w:val="24"/>
+        </w:rPr>
+      </w:pPr>
+      <w:r>
+        <w:rPr>
+          <w:rFonts w:ascii="Times New Roman" w:hAnsi="Times New Roman" w:cs="Times New Roman"/>
+          <w:sz w:val="24"/>
+          <w:szCs w:val="24"/>
+        </w:rPr>
+        <w:t>Клавиатура и мышь</w:t>
+      </w:r>
+    </w:p>
+    <w:p>
+      <w:pPr>
+        <w:pStyle w:val="a5"/>
+        <w:numPr>
+          <w:ilvl w:val="0"/>
+          <w:numId w:val="38"/>
+        </w:numPr>
+        <w:rPr>
+          <w:rFonts w:ascii="Times New Roman" w:hAnsi="Times New Roman" w:cs="Times New Roman"/>
+          <w:sz w:val="24"/>
+          <w:szCs w:val="24"/>
+        </w:rPr>
+      </w:pPr>
+      <w:r>
+        <w:rPr>
+          <w:rFonts w:ascii="Times New Roman" w:hAnsi="Times New Roman" w:cs="Times New Roman"/>
+          <w:sz w:val="24"/>
+          <w:szCs w:val="24"/>
+        </w:rPr>
+        <w:t>Видеокарта</w:t>
+      </w:r>
+    </w:p>
+    <w:p>
+      <w:pPr>
+        <w:pStyle w:val="a5"/>
+        <w:numPr>
+          <w:ilvl w:val="0"/>
+          <w:numId w:val="38"/>
+        </w:numPr>
+        <w:rPr>
+          <w:rFonts w:ascii="Times New Roman" w:hAnsi="Times New Roman" w:cs="Times New Roman"/>
+          <w:sz w:val="24"/>
+          <w:szCs w:val="24"/>
+        </w:rPr>
+      </w:pPr>
+      <w:r>
+        <w:rPr>
+          <w:rFonts w:ascii="Times New Roman" w:hAnsi="Times New Roman" w:cs="Times New Roman"/>
+          <w:sz w:val="24"/>
+          <w:szCs w:val="24"/>
+        </w:rPr>
+        <w:t>Монитор</w:t>
+      </w:r>
+    </w:p>
+    <w:p>
+      <w:pPr>
+        <w:pStyle w:val="a5"/>
+        <w:numPr>
+          <w:ilvl w:val="0"/>
+          <w:numId w:val="38"/>
+        </w:numPr>
+        <w:rPr>
+          <w:rFonts w:ascii="Times New Roman" w:hAnsi="Times New Roman" w:cs="Times New Roman"/>
+          <w:sz w:val="24"/>
+          <w:szCs w:val="24"/>
+        </w:rPr>
+      </w:pPr>
+      <w:r>
+        <w:rPr>
+          <w:rFonts w:ascii="Times New Roman" w:hAnsi="Times New Roman" w:cs="Times New Roman"/>
+          <w:sz w:val="24"/>
+          <w:szCs w:val="24"/>
+          <w:lang w:val="en-US"/>
+        </w:rPr>
+        <w:t xml:space="preserve">HDD </w:t>
+      </w:r>
+      <w:r>
+        <w:rPr>
+          <w:rFonts w:ascii="Times New Roman" w:hAnsi="Times New Roman" w:cs="Times New Roman"/>
+          <w:sz w:val="24"/>
+          <w:szCs w:val="24"/>
+        </w:rPr>
+        <w:t>объёмом 80гб  и более</w:t>
+      </w:r>
+    </w:p>
+    <w:p>
+      <w:pPr>
+        <w:ind w:firstLine="708"/>
+        <w:rPr>
+          <w:rFonts w:ascii="Times New Roman" w:hAnsi="Times New Roman" w:cs="Times New Roman"/>
+          <w:sz w:val="24"/>
+          <w:szCs w:val="24"/>
+        </w:rPr>
+      </w:pPr>
+      <w:r>
+        <w:rPr>
+          <w:rFonts w:ascii="Times New Roman" w:hAnsi="Times New Roman" w:cs="Times New Roman"/>
+          <w:sz w:val="24"/>
+          <w:szCs w:val="24"/>
+        </w:rPr>
+        <w:t>В состав технических с</w:t>
+      </w:r>
+      <w:r>
+        <w:rPr>
+          <w:rFonts w:ascii="Times New Roman" w:hAnsi="Times New Roman" w:cs="Times New Roman"/>
+          <w:sz w:val="24"/>
+          <w:szCs w:val="24"/>
+        </w:rPr>
+        <w:t xml:space="preserve">редств должен входить </w:t>
+      </w:r>
+      <w:r>
+        <w:rPr>
+          <w:rFonts w:ascii="Times New Roman" w:hAnsi="Times New Roman" w:cs="Times New Roman"/>
+          <w:sz w:val="24"/>
+          <w:szCs w:val="24"/>
+        </w:rPr>
+        <w:t>сервер, включающий:</w:t>
+      </w:r>
+    </w:p>
+    <w:p>
+      <w:pPr>
+        <w:pStyle w:val="a5"/>
+        <w:numPr>
+          <w:ilvl w:val="0"/>
+          <w:numId w:val="41"/>
+        </w:numPr>
+        <w:rPr>
+          <w:rFonts w:ascii="Times New Roman" w:hAnsi="Times New Roman" w:cs="Times New Roman"/>
+          <w:sz w:val="24"/>
+          <w:szCs w:val="24"/>
+        </w:rPr>
+      </w:pPr>
+      <w:r>
+        <w:rPr>
+          <w:rFonts w:ascii="Times New Roman" w:hAnsi="Times New Roman" w:cs="Times New Roman"/>
+          <w:sz w:val="24"/>
+          <w:szCs w:val="24"/>
+        </w:rPr>
+        <w:t xml:space="preserve">Процессор </w:t>
+      </w:r>
+      <w:r>
+        <w:rPr>
+          <w:rFonts w:ascii="Times New Roman" w:hAnsi="Times New Roman" w:cs="Times New Roman"/>
+          <w:sz w:val="24"/>
+          <w:szCs w:val="24"/>
+          <w:lang w:val="en-US"/>
+        </w:rPr>
+        <w:t xml:space="preserve">Pentium 4 </w:t>
+      </w:r>
+      <w:r>
+        <w:rPr>
+          <w:rFonts w:ascii="Times New Roman" w:hAnsi="Times New Roman" w:cs="Times New Roman"/>
+          <w:sz w:val="24"/>
+          <w:szCs w:val="24"/>
+        </w:rPr>
+        <w:t>и выше</w:t>
+      </w:r>
+    </w:p>
+    <w:p>
+      <w:pPr>
+        <w:pStyle w:val="a5"/>
+        <w:numPr>
+          <w:ilvl w:val="0"/>
+          <w:numId w:val="41"/>
+        </w:numPr>
+        <w:rPr>
+          <w:rFonts w:ascii="Times New Roman" w:hAnsi="Times New Roman" w:cs="Times New Roman"/>
+          <w:sz w:val="24"/>
+          <w:szCs w:val="24"/>
+        </w:rPr>
+      </w:pPr>
+      <w:r>
+        <w:rPr>
+          <w:rFonts w:ascii="Times New Roman" w:hAnsi="Times New Roman" w:cs="Times New Roman"/>
+          <w:sz w:val="24"/>
+          <w:szCs w:val="24"/>
+        </w:rPr>
+        <w:t>Клавиатура и мышь</w:t>
+      </w:r>
+    </w:p>
+    <w:p>
+      <w:pPr>
+        <w:pStyle w:val="a5"/>
+        <w:numPr>
+          <w:ilvl w:val="0"/>
+          <w:numId w:val="41"/>
+        </w:numPr>
+        <w:rPr>
+          <w:rFonts w:ascii="Times New Roman" w:hAnsi="Times New Roman" w:cs="Times New Roman"/>
+          <w:sz w:val="24"/>
+          <w:szCs w:val="24"/>
+        </w:rPr>
+      </w:pPr>
+      <w:r>
+        <w:rPr>
+          <w:rFonts w:ascii="Times New Roman" w:hAnsi="Times New Roman" w:cs="Times New Roman"/>
+          <w:sz w:val="24"/>
+          <w:szCs w:val="24"/>
+          <w:lang w:val="en-US"/>
+        </w:rPr>
+        <w:t xml:space="preserve">HDD </w:t>
+      </w:r>
+      <w:r>
+        <w:rPr>
+          <w:rFonts w:ascii="Times New Roman" w:hAnsi="Times New Roman" w:cs="Times New Roman"/>
+          <w:sz w:val="24"/>
+          <w:szCs w:val="24"/>
+        </w:rPr>
+        <w:t>объёмом 100 гб и более</w:t>
+      </w:r>
+    </w:p>
+    <w:p>
+      <w:pPr>
+        <w:pStyle w:val="a5"/>
+        <w:numPr>
+          <w:ilvl w:val="1"/>
+          <w:numId w:val="33"/>
+        </w:numPr>
+        <w:rPr>
+          <w:rFonts w:ascii="Times New Roman" w:hAnsi="Times New Roman" w:cs="Times New Roman"/>
+          <w:sz w:val="24"/>
+          <w:szCs w:val="24"/>
+        </w:rPr>
+      </w:pPr>
+      <w:r>
+        <w:rPr>
+          <w:rFonts w:ascii="Times New Roman" w:hAnsi="Times New Roman" w:cs="Times New Roman"/>
+          <w:sz w:val="24"/>
+          <w:szCs w:val="24"/>
+        </w:rPr>
+        <w:t>Требования к информационной и программной совместимости</w:t>
+      </w:r>
+    </w:p>
+    <w:p>
+      <w:pPr>
+        <w:pStyle w:val="a5"/>
+        <w:numPr>
+          <w:ilvl w:val="2"/>
+          <w:numId w:val="33"/>
+        </w:numPr>
+        <w:rPr>
+          <w:rFonts w:ascii="Times New Roman" w:hAnsi="Times New Roman" w:cs="Times New Roman"/>
+          <w:sz w:val="24"/>
+          <w:szCs w:val="24"/>
+        </w:rPr>
+      </w:pPr>
+      <w:r>
+        <w:rPr>
+          <w:rFonts w:ascii="Times New Roman" w:hAnsi="Times New Roman" w:cs="Times New Roman"/>
+          <w:sz w:val="24"/>
+          <w:szCs w:val="24"/>
+        </w:rPr>
+        <w:t>Требования к информационным структурам на входе и выходе не предъявляются</w:t>
+      </w:r>
+    </w:p>
+    <w:p>
+      <w:pPr>
+        <w:pStyle w:val="a5"/>
+        <w:numPr>
+          <w:ilvl w:val="2"/>
+          <w:numId w:val="33"/>
+        </w:numPr>
+        <w:rPr>
+          <w:rFonts w:ascii="Times New Roman" w:hAnsi="Times New Roman" w:cs="Times New Roman"/>
+          <w:sz w:val="24"/>
+          <w:szCs w:val="24"/>
+        </w:rPr>
+      </w:pPr>
+      <w:r>
+        <w:rPr>
+          <w:rFonts w:ascii="Times New Roman" w:hAnsi="Times New Roman" w:cs="Times New Roman"/>
+          <w:sz w:val="24"/>
+          <w:szCs w:val="24"/>
+        </w:rPr>
+        <w:t>Требования к методам решения</w:t>
+      </w:r>
+    </w:p>
+    <w:p>
+      <w:pPr>
+        <w:ind w:left="1224"/>
+        <w:rPr>
+          <w:rFonts w:ascii="Times New Roman" w:hAnsi="Times New Roman" w:cs="Times New Roman"/>
+          <w:sz w:val="24"/>
+          <w:szCs w:val="24"/>
+        </w:rPr>
+      </w:pPr>
+      <w:r>
+        <w:rPr>
+          <w:rFonts w:ascii="Times New Roman" w:hAnsi="Times New Roman" w:cs="Times New Roman"/>
+          <w:sz w:val="24"/>
+          <w:szCs w:val="24"/>
+        </w:rPr>
+        <w:t>Сайт должен быть разработан с использованием следующий технологий:</w:t>
+      </w:r>
+    </w:p>
+    <w:p>
+      <w:pPr>
+        <w:pStyle w:val="a5"/>
+        <w:numPr>
+          <w:ilvl w:val="0"/>
+          <w:numId w:val="37"/>
+        </w:numPr>
+        <w:rPr>
+          <w:rFonts w:ascii="Times New Roman" w:hAnsi="Times New Roman" w:cs="Times New Roman"/>
+          <w:sz w:val="24"/>
+          <w:szCs w:val="24"/>
+        </w:rPr>
+      </w:pPr>
+      <w:r>
+        <w:rPr>
+          <w:rFonts w:ascii="Times New Roman" w:hAnsi="Times New Roman" w:cs="Times New Roman"/>
+          <w:sz w:val="24"/>
+          <w:szCs w:val="24"/>
+          <w:lang w:val="en-US"/>
+        </w:rPr>
+        <w:t>HTML5</w:t>
+      </w:r>
+    </w:p>
+    <w:p>
+      <w:pPr>
+        <w:pStyle w:val="a5"/>
+        <w:numPr>
+          <w:ilvl w:val="0"/>
+          <w:numId w:val="37"/>
+        </w:numPr>
+        <w:rPr>
+          <w:rFonts w:ascii="Times New Roman" w:hAnsi="Times New Roman" w:cs="Times New Roman"/>
+          <w:sz w:val="24"/>
+          <w:szCs w:val="24"/>
+        </w:rPr>
+      </w:pPr>
+      <w:r>
+        <w:rPr>
+          <w:rFonts w:ascii="Times New Roman" w:hAnsi="Times New Roman" w:cs="Times New Roman"/>
+          <w:sz w:val="24"/>
+          <w:szCs w:val="24"/>
+          <w:lang w:val="en-US"/>
+        </w:rPr>
+        <w:t>CSS3</w:t>
+      </w:r>
+    </w:p>
+    <w:p>
+      <w:pPr>
+        <w:pStyle w:val="a5"/>
+        <w:numPr>
+          <w:ilvl w:val="0"/>
+          <w:numId w:val="37"/>
+        </w:numPr>
+        <w:rPr>
+          <w:rFonts w:ascii="Times New Roman" w:hAnsi="Times New Roman" w:cs="Times New Roman"/>
+          <w:sz w:val="24"/>
+          <w:szCs w:val="24"/>
+        </w:rPr>
+      </w:pPr>
+      <w:r>
+        <w:rPr>
+          <w:rFonts w:ascii="Times New Roman" w:hAnsi="Times New Roman" w:cs="Times New Roman"/>
+          <w:sz w:val="24"/>
+          <w:szCs w:val="24"/>
+          <w:lang w:val="en-US"/>
+        </w:rPr>
+        <w:t>JavaScript</w:t>
+      </w:r>
+    </w:p>
+    <w:p>
+      <w:pPr>
+        <w:pStyle w:val="a5"/>
+        <w:numPr>
+          <w:ilvl w:val="0"/>
+          <w:numId w:val="37"/>
+        </w:numPr>
+        <w:rPr>
+          <w:rFonts w:ascii="Times New Roman" w:hAnsi="Times New Roman" w:cs="Times New Roman"/>
+          <w:sz w:val="24"/>
+          <w:szCs w:val="24"/>
+        </w:rPr>
+      </w:pPr>
+      <w:r>
+        <w:rPr>
+          <w:rFonts w:ascii="Times New Roman" w:hAnsi="Times New Roman" w:cs="Times New Roman"/>
+          <w:sz w:val="24"/>
+          <w:szCs w:val="24"/>
+          <w:lang w:val="en-US"/>
+        </w:rPr>
+        <w:t>PHP</w:t>
+      </w:r>
+      <w:r>
+        <w:rPr>
+          <w:rFonts w:ascii="Times New Roman" w:hAnsi="Times New Roman" w:cs="Times New Roman"/>
+          <w:sz w:val="24"/>
+          <w:szCs w:val="24"/>
+        </w:rPr>
+        <w:t xml:space="preserve"> 5.6 и выше</w:t>
+      </w:r>
+    </w:p>
+    <w:p>
+      <w:pPr>
+        <w:pStyle w:val="a5"/>
+        <w:numPr>
+          <w:ilvl w:val="0"/>
+          <w:numId w:val="37"/>
+        </w:numPr>
+        <w:rPr>
+          <w:rFonts w:ascii="Times New Roman" w:hAnsi="Times New Roman" w:cs="Times New Roman"/>
+          <w:sz w:val="24"/>
+          <w:szCs w:val="24"/>
+        </w:rPr>
+      </w:pPr>
+      <w:r>
+        <w:rPr>
+          <w:rFonts w:ascii="Times New Roman" w:hAnsi="Times New Roman" w:cs="Times New Roman"/>
+          <w:sz w:val="24"/>
+          <w:szCs w:val="24"/>
+        </w:rPr>
+        <w:t xml:space="preserve">Фреймворк </w:t>
+      </w:r>
+      <w:r>
+        <w:rPr>
+          <w:rFonts w:ascii="Times New Roman" w:hAnsi="Times New Roman" w:cs="Times New Roman"/>
+          <w:sz w:val="24"/>
+          <w:szCs w:val="24"/>
+          <w:lang w:val="en-US"/>
+        </w:rPr>
+        <w:t>Bootstrap</w:t>
+      </w:r>
+    </w:p>
+    <w:p>
+      <w:pPr>
+        <w:pStyle w:val="a5"/>
+        <w:numPr>
+          <w:ilvl w:val="0"/>
+          <w:numId w:val="37"/>
+        </w:numPr>
+        <w:rPr>
+          <w:rFonts w:ascii="Times New Roman" w:hAnsi="Times New Roman" w:cs="Times New Roman"/>
+          <w:sz w:val="24"/>
+          <w:szCs w:val="24"/>
+        </w:rPr>
+      </w:pPr>
+      <w:r>
+        <w:rPr>
+          <w:rFonts w:ascii="Times New Roman" w:hAnsi="Times New Roman" w:cs="Times New Roman"/>
+          <w:sz w:val="24"/>
+          <w:szCs w:val="24"/>
+        </w:rPr>
+        <w:t xml:space="preserve">Библиотека </w:t>
+      </w:r>
+      <w:r>
+        <w:rPr>
+          <w:rFonts w:ascii="Times New Roman" w:hAnsi="Times New Roman" w:cs="Times New Roman"/>
+          <w:sz w:val="24"/>
+          <w:szCs w:val="24"/>
+          <w:lang w:val="en-US"/>
+        </w:rPr>
+        <w:t>Smarty</w:t>
+      </w:r>
+    </w:p>
+    <w:p>
+      <w:pPr>
+        <w:pStyle w:val="a5"/>
+        <w:numPr>
+          <w:ilvl w:val="0"/>
+          <w:numId w:val="37"/>
+        </w:numPr>
+        <w:rPr>
+          <w:rFonts w:ascii="Times New Roman" w:hAnsi="Times New Roman" w:cs="Times New Roman"/>
+          <w:sz w:val="24"/>
+          <w:szCs w:val="24"/>
+        </w:rPr>
+      </w:pPr>
+      <w:r>
+        <w:rPr>
+          <w:rFonts w:ascii="Times New Roman" w:hAnsi="Times New Roman" w:cs="Times New Roman"/>
+          <w:sz w:val="24"/>
+          <w:szCs w:val="24"/>
+        </w:rPr>
+        <w:t xml:space="preserve">Фреймворк </w:t>
+      </w:r>
+      <w:r>
+        <w:rPr>
+          <w:rFonts w:ascii="Times New Roman" w:hAnsi="Times New Roman" w:cs="Times New Roman"/>
+          <w:sz w:val="24"/>
+          <w:szCs w:val="24"/>
+          <w:lang w:val="en-US"/>
+        </w:rPr>
+        <w:t>jQuery</w:t>
+      </w:r>
+    </w:p>
+    <w:p>
+      <w:pPr>
+        <w:ind w:left="708"/>
+        <w:rPr>
+          <w:rFonts w:ascii="Times New Roman" w:hAnsi="Times New Roman" w:cs="Times New Roman"/>
+          <w:sz w:val="24"/>
+          <w:szCs w:val="24"/>
+        </w:rPr>
+      </w:pPr>
+      <w:r>
+        <w:rPr>
+          <w:rFonts w:ascii="Times New Roman" w:hAnsi="Times New Roman" w:cs="Times New Roman"/>
+          <w:sz w:val="24"/>
+          <w:szCs w:val="24"/>
+        </w:rPr>
+        <w:t>Схема базы данных должна быть приведена к 3 нормальной форме.</w:t>
+      </w:r>
+    </w:p>
+    <w:p>
+      <w:pPr>
+        <w:pStyle w:val="a5"/>
+        <w:numPr>
+          <w:ilvl w:val="0"/>
+          <w:numId w:val="33"/>
+        </w:numPr>
+        <w:rPr>
+          <w:rFonts w:ascii="Times New Roman" w:hAnsi="Times New Roman" w:cs="Times New Roman"/>
+          <w:sz w:val="24"/>
+          <w:szCs w:val="24"/>
+        </w:rPr>
+      </w:pPr>
+      <w:r>
+        <w:rPr>
+          <w:rFonts w:ascii="Times New Roman" w:hAnsi="Times New Roman" w:cs="Times New Roman"/>
+          <w:sz w:val="24"/>
+          <w:szCs w:val="24"/>
+        </w:rPr>
+        <w:t>Требования к программной документации</w:t>
+      </w:r>
+    </w:p>
+    <w:p>
+      <w:pPr>
+        <w:pStyle w:val="a5"/>
+        <w:numPr>
+          <w:ilvl w:val="1"/>
+          <w:numId w:val="33"/>
+        </w:numPr>
+        <w:rPr>
+          <w:rFonts w:ascii="Times New Roman" w:hAnsi="Times New Roman" w:cs="Times New Roman"/>
+          <w:sz w:val="24"/>
+          <w:szCs w:val="24"/>
+        </w:rPr>
+      </w:pPr>
+      <w:r>
+        <w:rPr>
+          <w:rFonts w:ascii="Times New Roman" w:hAnsi="Times New Roman" w:cs="Times New Roman"/>
+          <w:sz w:val="24"/>
+          <w:szCs w:val="24"/>
+        </w:rPr>
+        <w:t>Состав программной документации</w:t>
+      </w:r>
+    </w:p>
+    <w:p>
+      <w:pPr>
+        <w:ind w:left="708"/>
+        <w:rPr>
+          <w:rFonts w:ascii="Times New Roman" w:hAnsi="Times New Roman" w:cs="Times New Roman"/>
+          <w:sz w:val="24"/>
+          <w:szCs w:val="24"/>
+        </w:rPr>
+      </w:pPr>
+      <w:r>
+        <w:rPr>
+          <w:rFonts w:ascii="Times New Roman" w:hAnsi="Times New Roman" w:cs="Times New Roman"/>
+          <w:sz w:val="24"/>
+          <w:szCs w:val="24"/>
+        </w:rPr>
+        <w:t>Состав программной документации должен включать:</w:t>
+      </w:r>
+    </w:p>
+    <w:p>
+      <w:pPr>
+        <w:pStyle w:val="a5"/>
+        <w:numPr>
+          <w:ilvl w:val="0"/>
+          <w:numId w:val="35"/>
+        </w:numPr>
+        <w:rPr>
+          <w:rFonts w:ascii="Times New Roman" w:hAnsi="Times New Roman" w:cs="Times New Roman"/>
+          <w:sz w:val="24"/>
+          <w:szCs w:val="24"/>
+        </w:rPr>
+      </w:pPr>
+      <w:r>
+        <w:rPr>
+          <w:rFonts w:ascii="Times New Roman" w:hAnsi="Times New Roman" w:cs="Times New Roman"/>
+          <w:sz w:val="24"/>
+          <w:szCs w:val="24"/>
+        </w:rPr>
+        <w:t>Техническое задание</w:t>
+      </w:r>
+    </w:p>
+    <w:p>
+      <w:pPr>
+        <w:pStyle w:val="a5"/>
+        <w:numPr>
+          <w:ilvl w:val="0"/>
+          <w:numId w:val="35"/>
+        </w:numPr>
+        <w:rPr>
+          <w:rFonts w:ascii="Times New Roman" w:hAnsi="Times New Roman" w:cs="Times New Roman"/>
+          <w:sz w:val="24"/>
+          <w:szCs w:val="24"/>
+        </w:rPr>
+      </w:pPr>
+      <w:r>
+        <w:rPr>
+          <w:rFonts w:ascii="Times New Roman" w:hAnsi="Times New Roman" w:cs="Times New Roman"/>
+          <w:sz w:val="24"/>
+          <w:szCs w:val="24"/>
+        </w:rPr>
+        <w:t>Пояснительная записка</w:t>
+      </w:r>
+    </w:p>
+    <w:p>
+      <w:pPr>
+        <w:pStyle w:val="a5"/>
+        <w:numPr>
+          <w:ilvl w:val="0"/>
+          <w:numId w:val="35"/>
+        </w:numPr>
+        <w:rPr>
+          <w:rFonts w:ascii="Times New Roman" w:hAnsi="Times New Roman" w:cs="Times New Roman"/>
+          <w:sz w:val="24"/>
+          <w:szCs w:val="24"/>
+        </w:rPr>
+      </w:pPr>
+      <w:r>
+        <w:rPr>
+          <w:rFonts w:ascii="Times New Roman" w:hAnsi="Times New Roman" w:cs="Times New Roman"/>
+          <w:sz w:val="24"/>
+          <w:szCs w:val="24"/>
+        </w:rPr>
+        <w:t>Текст приложения</w:t>
+      </w:r>
+    </w:p>
+    <w:p>
+      <w:pPr>
+        <w:pStyle w:val="a5"/>
+        <w:numPr>
+          <w:ilvl w:val="0"/>
+          <w:numId w:val="35"/>
+        </w:numPr>
+        <w:rPr>
+          <w:rFonts w:ascii="Times New Roman" w:hAnsi="Times New Roman" w:cs="Times New Roman"/>
+          <w:sz w:val="24"/>
+          <w:szCs w:val="24"/>
+        </w:rPr>
+      </w:pPr>
+      <w:r>
+        <w:rPr>
+          <w:rFonts w:ascii="Times New Roman" w:hAnsi="Times New Roman" w:cs="Times New Roman"/>
+          <w:sz w:val="24"/>
+          <w:szCs w:val="24"/>
+        </w:rPr>
+        <w:lastRenderedPageBreak/>
+        <w:t xml:space="preserve">Текст/тексты приложения/приложений, осуществляющей автоматическое тестирование сайта </w:t>
+      </w:r>
+      <w:r>
+        <w:rPr>
+          <w:rFonts w:ascii="Times New Roman" w:hAnsi="Times New Roman" w:cs="Times New Roman"/>
+          <w:sz w:val="24"/>
+          <w:szCs w:val="24"/>
+          <w:lang w:val="en-US"/>
+        </w:rPr>
+        <w:t>EDUKIT</w:t>
+      </w:r>
+    </w:p>
+    <w:p>
+      <w:pPr>
+        <w:pStyle w:val="a5"/>
+        <w:numPr>
+          <w:ilvl w:val="0"/>
+          <w:numId w:val="35"/>
+        </w:numPr>
+        <w:rPr>
+          <w:rFonts w:ascii="Times New Roman" w:hAnsi="Times New Roman" w:cs="Times New Roman"/>
+          <w:sz w:val="24"/>
+          <w:szCs w:val="24"/>
+        </w:rPr>
+      </w:pPr>
+      <w:r>
+        <w:rPr>
+          <w:rFonts w:ascii="Times New Roman" w:hAnsi="Times New Roman" w:cs="Times New Roman"/>
+          <w:sz w:val="24"/>
+          <w:szCs w:val="24"/>
+        </w:rPr>
+        <w:t>Программа и методика испытания</w:t>
+      </w:r>
+    </w:p>
+    <w:p>
+      <w:pPr>
+        <w:pStyle w:val="a5"/>
+        <w:numPr>
+          <w:ilvl w:val="0"/>
+          <w:numId w:val="35"/>
+        </w:numPr>
+        <w:rPr>
+          <w:rFonts w:ascii="Times New Roman" w:hAnsi="Times New Roman" w:cs="Times New Roman"/>
+          <w:sz w:val="24"/>
+          <w:szCs w:val="24"/>
+        </w:rPr>
+      </w:pPr>
+      <w:r>
+        <w:rPr>
+          <w:rFonts w:ascii="Times New Roman" w:hAnsi="Times New Roman" w:cs="Times New Roman"/>
+          <w:sz w:val="24"/>
+          <w:szCs w:val="24"/>
+        </w:rPr>
+        <w:t>Руководство пользователя</w:t>
+      </w:r>
+    </w:p>
+    <w:p>
+      <w:pPr>
+        <w:pStyle w:val="a5"/>
+        <w:numPr>
+          <w:ilvl w:val="0"/>
+          <w:numId w:val="35"/>
+        </w:numPr>
+        <w:rPr>
+          <w:rFonts w:ascii="Times New Roman" w:hAnsi="Times New Roman" w:cs="Times New Roman"/>
+          <w:sz w:val="24"/>
+          <w:szCs w:val="24"/>
+        </w:rPr>
+      </w:pPr>
+      <w:r>
+        <w:rPr>
+          <w:rFonts w:ascii="Times New Roman" w:hAnsi="Times New Roman" w:cs="Times New Roman"/>
+          <w:sz w:val="24"/>
+          <w:szCs w:val="24"/>
+        </w:rPr>
+        <w:t>Руководство программиста</w:t>
+      </w:r>
+    </w:p>
+    <w:p>
+      <w:pPr>
+        <w:rPr>
+          <w:rFonts w:ascii="Times New Roman" w:hAnsi="Times New Roman" w:cs="Times New Roman"/>
+          <w:sz w:val="24"/>
+          <w:szCs w:val="24"/>
+        </w:rPr>
+      </w:pPr>
+    </w:p>
+    <w:p>
+      <w:pPr>
+        <w:pStyle w:val="a5"/>
+        <w:numPr>
+          <w:ilvl w:val="1"/>
+          <w:numId w:val="33"/>
+        </w:numPr>
+        <w:rPr>
+          <w:rFonts w:ascii="Times New Roman" w:hAnsi="Times New Roman" w:cs="Times New Roman"/>
+          <w:sz w:val="24"/>
+          <w:szCs w:val="24"/>
+        </w:rPr>
+      </w:pPr>
+      <w:r>
+        <w:rPr>
+          <w:rFonts w:ascii="Times New Roman" w:hAnsi="Times New Roman" w:cs="Times New Roman"/>
+          <w:sz w:val="24"/>
+          <w:szCs w:val="24"/>
+        </w:rPr>
+        <w:t>Специальные требования к пояснительной записке</w:t>
+      </w:r>
+    </w:p>
+    <w:p>
+      <w:pPr>
+        <w:ind w:left="720"/>
+        <w:rPr>
+          <w:rFonts w:ascii="Times New Roman" w:hAnsi="Times New Roman" w:cs="Times New Roman"/>
+          <w:sz w:val="24"/>
+          <w:szCs w:val="24"/>
+        </w:rPr>
+      </w:pPr>
+      <w:r>
+        <w:rPr>
+          <w:rFonts w:ascii="Times New Roman" w:hAnsi="Times New Roman" w:cs="Times New Roman"/>
+          <w:sz w:val="24"/>
+          <w:szCs w:val="24"/>
+        </w:rPr>
+        <w:t>Специальные требования не предъявляются</w:t>
+      </w:r>
+    </w:p>
+    <w:p>
+      <w:pPr>
+        <w:pStyle w:val="a5"/>
+        <w:numPr>
+          <w:ilvl w:val="1"/>
+          <w:numId w:val="33"/>
+        </w:numPr>
+        <w:rPr>
+          <w:rFonts w:ascii="Times New Roman" w:hAnsi="Times New Roman" w:cs="Times New Roman"/>
+          <w:sz w:val="24"/>
+          <w:szCs w:val="24"/>
+        </w:rPr>
+      </w:pPr>
+      <w:r>
+        <w:rPr>
+          <w:rFonts w:ascii="Times New Roman" w:hAnsi="Times New Roman" w:cs="Times New Roman"/>
+          <w:sz w:val="24"/>
+          <w:szCs w:val="24"/>
+        </w:rPr>
+        <w:t>Требования к исходным кода</w:t>
+      </w:r>
+    </w:p>
+    <w:p>
+      <w:pPr>
+        <w:pStyle w:val="a5"/>
+        <w:numPr>
+          <w:ilvl w:val="3"/>
+          <w:numId w:val="33"/>
+        </w:numPr>
+        <w:rPr>
+          <w:rFonts w:ascii="Times New Roman" w:hAnsi="Times New Roman" w:cs="Times New Roman"/>
+          <w:sz w:val="24"/>
+          <w:szCs w:val="24"/>
+          <w:lang w:val="en-US"/>
+        </w:rPr>
+      </w:pPr>
+      <w:r>
+        <w:rPr>
+          <w:rFonts w:ascii="Times New Roman" w:hAnsi="Times New Roman" w:cs="Times New Roman"/>
+          <w:sz w:val="24"/>
+          <w:szCs w:val="24"/>
+        </w:rPr>
+        <w:t xml:space="preserve">Все страницы сайта должны успешно проходить валидацию </w:t>
+      </w:r>
+      <w:r>
+        <w:rPr>
+          <w:rFonts w:ascii="Times New Roman" w:hAnsi="Times New Roman" w:cs="Times New Roman"/>
+          <w:sz w:val="24"/>
+          <w:szCs w:val="24"/>
+          <w:lang w:val="en-US"/>
+        </w:rPr>
+        <w:t>HTML5</w:t>
+      </w:r>
+      <w:r>
+        <w:rPr>
+          <w:rFonts w:ascii="Times New Roman" w:hAnsi="Times New Roman" w:cs="Times New Roman"/>
+          <w:sz w:val="24"/>
+          <w:szCs w:val="24"/>
+        </w:rPr>
+        <w:t xml:space="preserve"> и</w:t>
+      </w:r>
+      <w:r>
+        <w:rPr>
+          <w:rFonts w:ascii="Times New Roman" w:hAnsi="Times New Roman" w:cs="Times New Roman"/>
+          <w:sz w:val="24"/>
+          <w:szCs w:val="24"/>
+          <w:lang w:val="en-US"/>
+        </w:rPr>
+        <w:t xml:space="preserve"> CSS3 на сайте W3C Validator</w:t>
+      </w:r>
+    </w:p>
+    <w:p>
+      <w:pPr>
+        <w:pStyle w:val="a5"/>
+        <w:numPr>
+          <w:ilvl w:val="3"/>
+          <w:numId w:val="33"/>
+        </w:numPr>
+        <w:rPr>
+          <w:rFonts w:ascii="Times New Roman" w:hAnsi="Times New Roman" w:cs="Times New Roman"/>
+          <w:sz w:val="24"/>
+          <w:szCs w:val="24"/>
+        </w:rPr>
+      </w:pPr>
+      <w:r>
+        <w:rPr>
+          <w:rFonts w:ascii="Times New Roman" w:hAnsi="Times New Roman" w:cs="Times New Roman"/>
+          <w:sz w:val="24"/>
+          <w:szCs w:val="24"/>
+        </w:rPr>
+        <w:t xml:space="preserve">Исходные коды на </w:t>
+      </w:r>
+      <w:r>
+        <w:rPr>
+          <w:rFonts w:ascii="Times New Roman" w:hAnsi="Times New Roman" w:cs="Times New Roman"/>
+          <w:sz w:val="24"/>
+          <w:szCs w:val="24"/>
+          <w:lang w:val="en-US"/>
+        </w:rPr>
+        <w:t>JavaScript</w:t>
+      </w:r>
+      <w:r>
+        <w:rPr>
+          <w:rFonts w:ascii="Times New Roman" w:hAnsi="Times New Roman" w:cs="Times New Roman"/>
+          <w:sz w:val="24"/>
+          <w:szCs w:val="24"/>
+        </w:rPr>
+        <w:t xml:space="preserve"> </w:t>
+      </w:r>
+      <w:r>
+        <w:rPr>
+          <w:rFonts w:ascii="Times New Roman" w:hAnsi="Times New Roman" w:cs="Times New Roman"/>
+          <w:sz w:val="24"/>
+          <w:szCs w:val="24"/>
+        </w:rPr>
+        <w:t xml:space="preserve">должны удовлетворят требованиям исходным кодам </w:t>
+      </w:r>
+      <w:r>
+        <w:rPr>
+          <w:rFonts w:ascii="Times New Roman" w:hAnsi="Times New Roman" w:cs="Times New Roman"/>
+          <w:sz w:val="24"/>
+          <w:szCs w:val="24"/>
+          <w:lang w:val="en-US"/>
+        </w:rPr>
+        <w:t>Google</w:t>
+      </w:r>
+    </w:p>
+    <w:p>
+      <w:pPr>
+        <w:pStyle w:val="a5"/>
+        <w:numPr>
+          <w:ilvl w:val="3"/>
+          <w:numId w:val="33"/>
+        </w:numPr>
+        <w:rPr>
+          <w:rFonts w:ascii="Times New Roman" w:hAnsi="Times New Roman" w:cs="Times New Roman"/>
+          <w:sz w:val="24"/>
+          <w:szCs w:val="24"/>
+        </w:rPr>
+      </w:pPr>
+      <w:r>
+        <w:rPr>
+          <w:rFonts w:ascii="Times New Roman" w:hAnsi="Times New Roman" w:cs="Times New Roman"/>
+          <w:sz w:val="24"/>
+          <w:szCs w:val="24"/>
+        </w:rPr>
+        <w:t xml:space="preserve">Исходные коды на </w:t>
+      </w:r>
+      <w:r>
+        <w:rPr>
+          <w:rFonts w:ascii="Times New Roman" w:hAnsi="Times New Roman" w:cs="Times New Roman"/>
+          <w:sz w:val="24"/>
+          <w:szCs w:val="24"/>
+          <w:lang w:val="en-US"/>
+        </w:rPr>
+        <w:t>PHP</w:t>
+      </w:r>
+      <w:r>
+        <w:rPr>
+          <w:rFonts w:ascii="Times New Roman" w:hAnsi="Times New Roman" w:cs="Times New Roman"/>
+          <w:sz w:val="24"/>
+          <w:szCs w:val="24"/>
+        </w:rPr>
+        <w:t xml:space="preserve"> </w:t>
+      </w:r>
+      <w:r>
+        <w:rPr>
+          <w:rFonts w:ascii="Times New Roman" w:hAnsi="Times New Roman" w:cs="Times New Roman"/>
+          <w:sz w:val="24"/>
+          <w:szCs w:val="24"/>
+        </w:rPr>
+        <w:t xml:space="preserve">удовлетворяющие стандарту </w:t>
+      </w:r>
+      <w:r>
+        <w:rPr>
+          <w:rFonts w:ascii="Times New Roman" w:hAnsi="Times New Roman" w:cs="Times New Roman"/>
+          <w:sz w:val="24"/>
+          <w:szCs w:val="24"/>
+          <w:lang w:val="en-US"/>
+        </w:rPr>
+        <w:t>PSR</w:t>
+      </w:r>
+    </w:p>
+    <w:p>
+      <w:pPr>
+        <w:rPr>
+          <w:rFonts w:ascii="Times New Roman" w:hAnsi="Times New Roman" w:cs="Times New Roman"/>
+          <w:sz w:val="24"/>
+          <w:szCs w:val="24"/>
+        </w:rPr>
+      </w:pPr>
+    </w:p>
+    <w:p>
+      <w:pPr>
+        <w:pStyle w:val="a5"/>
+        <w:numPr>
+          <w:ilvl w:val="0"/>
+          <w:numId w:val="33"/>
+        </w:numPr>
+        <w:rPr>
+          <w:rFonts w:ascii="Times New Roman" w:hAnsi="Times New Roman" w:cs="Times New Roman"/>
+          <w:sz w:val="24"/>
+          <w:szCs w:val="24"/>
+        </w:rPr>
+      </w:pPr>
+      <w:r>
+        <w:rPr>
+          <w:rFonts w:ascii="Times New Roman" w:hAnsi="Times New Roman" w:cs="Times New Roman"/>
+          <w:sz w:val="24"/>
+          <w:szCs w:val="24"/>
+        </w:rPr>
+        <w:t>Стадии и этапы разработки</w:t>
+      </w:r>
+    </w:p>
+    <w:p>
+      <w:pPr>
+        <w:pStyle w:val="a5"/>
+        <w:numPr>
+          <w:ilvl w:val="1"/>
+          <w:numId w:val="33"/>
+        </w:numPr>
+        <w:rPr>
+          <w:rFonts w:ascii="Times New Roman" w:hAnsi="Times New Roman" w:cs="Times New Roman"/>
+          <w:sz w:val="24"/>
+          <w:szCs w:val="24"/>
+        </w:rPr>
+      </w:pPr>
+      <w:r>
+        <w:rPr>
+          <w:rFonts w:ascii="Times New Roman" w:hAnsi="Times New Roman" w:cs="Times New Roman"/>
+          <w:sz w:val="24"/>
+          <w:szCs w:val="24"/>
+        </w:rPr>
+        <w:t>Стадии разработки</w:t>
+      </w:r>
+    </w:p>
+    <w:p>
+      <w:pPr>
+        <w:ind w:left="720"/>
+        <w:rPr>
+          <w:rFonts w:ascii="Times New Roman" w:hAnsi="Times New Roman" w:cs="Times New Roman"/>
+          <w:sz w:val="24"/>
+          <w:szCs w:val="24"/>
+        </w:rPr>
+      </w:pPr>
+      <w:r>
+        <w:rPr>
+          <w:rFonts w:ascii="Times New Roman" w:hAnsi="Times New Roman" w:cs="Times New Roman"/>
+          <w:sz w:val="24"/>
+          <w:szCs w:val="24"/>
+        </w:rPr>
+        <w:t>Разработка осуществляется в три стадии:</w:t>
+      </w:r>
+    </w:p>
+    <w:p>
+      <w:pPr>
+        <w:pStyle w:val="a5"/>
+        <w:numPr>
+          <w:ilvl w:val="0"/>
+          <w:numId w:val="36"/>
+        </w:numPr>
+        <w:rPr>
+          <w:rFonts w:ascii="Times New Roman" w:hAnsi="Times New Roman" w:cs="Times New Roman"/>
+          <w:sz w:val="24"/>
+          <w:szCs w:val="24"/>
+        </w:rPr>
+      </w:pPr>
+      <w:r>
+        <w:rPr>
+          <w:rFonts w:ascii="Times New Roman" w:hAnsi="Times New Roman" w:cs="Times New Roman"/>
+          <w:sz w:val="24"/>
+          <w:szCs w:val="24"/>
+        </w:rPr>
+        <w:t>Техническое задание</w:t>
+      </w:r>
+    </w:p>
+    <w:p>
+      <w:pPr>
+        <w:pStyle w:val="a5"/>
+        <w:numPr>
+          <w:ilvl w:val="0"/>
+          <w:numId w:val="36"/>
+        </w:numPr>
+        <w:rPr>
+          <w:rFonts w:ascii="Times New Roman" w:hAnsi="Times New Roman" w:cs="Times New Roman"/>
+          <w:sz w:val="24"/>
+          <w:szCs w:val="24"/>
+        </w:rPr>
+      </w:pPr>
+      <w:r>
+        <w:rPr>
+          <w:rFonts w:ascii="Times New Roman" w:hAnsi="Times New Roman" w:cs="Times New Roman"/>
+          <w:sz w:val="24"/>
+          <w:szCs w:val="24"/>
+        </w:rPr>
+        <w:t>Технический проект</w:t>
+      </w:r>
+    </w:p>
+    <w:p>
+      <w:pPr>
+        <w:pStyle w:val="a5"/>
+        <w:numPr>
+          <w:ilvl w:val="0"/>
+          <w:numId w:val="36"/>
+        </w:numPr>
+        <w:rPr>
+          <w:rFonts w:ascii="Times New Roman" w:hAnsi="Times New Roman" w:cs="Times New Roman"/>
+          <w:sz w:val="24"/>
+          <w:szCs w:val="24"/>
+        </w:rPr>
+      </w:pPr>
+      <w:r>
+        <w:rPr>
+          <w:rFonts w:ascii="Times New Roman" w:hAnsi="Times New Roman" w:cs="Times New Roman"/>
+          <w:sz w:val="24"/>
+          <w:szCs w:val="24"/>
+        </w:rPr>
+        <w:t>Рабочий проект</w:t>
+      </w:r>
+    </w:p>
+    <w:p>
+      <w:pPr>
+        <w:rPr>
+          <w:rFonts w:ascii="Times New Roman" w:hAnsi="Times New Roman" w:cs="Times New Roman"/>
+          <w:sz w:val="24"/>
+          <w:szCs w:val="24"/>
+        </w:rPr>
+      </w:pPr>
+    </w:p>
+    <w:p>
+      <w:pPr>
+        <w:pStyle w:val="a5"/>
+        <w:numPr>
+          <w:ilvl w:val="1"/>
+          <w:numId w:val="33"/>
+        </w:numPr>
+        <w:rPr>
+          <w:rFonts w:ascii="Times New Roman" w:hAnsi="Times New Roman" w:cs="Times New Roman"/>
+          <w:sz w:val="24"/>
+          <w:szCs w:val="24"/>
+        </w:rPr>
+      </w:pPr>
+      <w:r>
+        <w:rPr>
+          <w:rFonts w:ascii="Times New Roman" w:hAnsi="Times New Roman" w:cs="Times New Roman"/>
+          <w:sz w:val="24"/>
+          <w:szCs w:val="24"/>
+        </w:rPr>
+        <w:t>Этапы разработки</w:t>
+      </w:r>
+    </w:p>
+    <w:p>
+      <w:pPr>
+        <w:spacing w:after="0"/>
+        <w:ind w:left="720"/>
+        <w:rPr>
+          <w:rFonts w:ascii="Times New Roman" w:hAnsi="Times New Roman" w:cs="Times New Roman"/>
+          <w:sz w:val="24"/>
+          <w:szCs w:val="24"/>
+        </w:rPr>
+      </w:pPr>
+      <w:r>
+        <w:rPr>
+          <w:rFonts w:ascii="Times New Roman" w:hAnsi="Times New Roman" w:cs="Times New Roman"/>
+          <w:sz w:val="24"/>
+          <w:szCs w:val="24"/>
+        </w:rPr>
+        <w:t>На стадии техническое задание осуществляется разработка, согласование и утверждение т</w:t>
+      </w:r>
+      <w:r>
+        <w:rPr>
+          <w:rFonts w:ascii="Times New Roman" w:hAnsi="Times New Roman" w:cs="Times New Roman"/>
+          <w:sz w:val="24"/>
+          <w:szCs w:val="24"/>
+        </w:rPr>
+        <w:t>ехнического задания в срок до 31</w:t>
+      </w:r>
+      <w:r>
+        <w:rPr>
+          <w:rFonts w:ascii="Times New Roman" w:hAnsi="Times New Roman" w:cs="Times New Roman"/>
+          <w:sz w:val="24"/>
+          <w:szCs w:val="24"/>
+        </w:rPr>
+        <w:t xml:space="preserve"> </w:t>
+      </w:r>
+      <w:r>
+        <w:rPr>
+          <w:rFonts w:ascii="Times New Roman" w:hAnsi="Times New Roman" w:cs="Times New Roman"/>
+          <w:sz w:val="24"/>
+          <w:szCs w:val="24"/>
+        </w:rPr>
+        <w:t>декабря</w:t>
+      </w:r>
+      <w:r>
+        <w:rPr>
+          <w:rFonts w:ascii="Times New Roman" w:hAnsi="Times New Roman" w:cs="Times New Roman"/>
+          <w:sz w:val="24"/>
+          <w:szCs w:val="24"/>
+        </w:rPr>
+        <w:t xml:space="preserve"> 2016 года </w:t>
+      </w:r>
+      <w:proofErr w:type="spellStart"/>
+      <w:r>
+        <w:rPr>
+          <w:rFonts w:ascii="Times New Roman" w:hAnsi="Times New Roman" w:cs="Times New Roman"/>
+          <w:sz w:val="24"/>
+          <w:szCs w:val="24"/>
+        </w:rPr>
+        <w:t>Глускером</w:t>
+      </w:r>
+      <w:proofErr w:type="spellEnd"/>
+      <w:r>
+        <w:rPr>
+          <w:rFonts w:ascii="Times New Roman" w:hAnsi="Times New Roman" w:cs="Times New Roman"/>
+          <w:sz w:val="24"/>
+          <w:szCs w:val="24"/>
+        </w:rPr>
+        <w:t xml:space="preserve"> А. И. </w:t>
+      </w:r>
+    </w:p>
+    <w:p>
+      <w:pPr>
+        <w:spacing w:after="0"/>
+        <w:ind w:left="720"/>
+        <w:rPr>
+          <w:rFonts w:ascii="Times New Roman" w:hAnsi="Times New Roman" w:cs="Times New Roman"/>
+          <w:sz w:val="24"/>
+          <w:szCs w:val="24"/>
+        </w:rPr>
+      </w:pPr>
+      <w:r>
+        <w:rPr>
+          <w:rFonts w:ascii="Times New Roman" w:hAnsi="Times New Roman" w:cs="Times New Roman"/>
+          <w:sz w:val="24"/>
+          <w:szCs w:val="24"/>
+        </w:rPr>
+        <w:t xml:space="preserve">На стадии технический проект осуществляется разработка, согласование и утверждение пояснительной записки в срок до 5 марта 2016 года </w:t>
+      </w:r>
+      <w:proofErr w:type="spellStart"/>
+      <w:r>
+        <w:rPr>
+          <w:rFonts w:ascii="Times New Roman" w:hAnsi="Times New Roman" w:cs="Times New Roman"/>
+          <w:sz w:val="24"/>
+          <w:szCs w:val="24"/>
+        </w:rPr>
+        <w:t>Глускером</w:t>
+      </w:r>
+      <w:proofErr w:type="spellEnd"/>
+      <w:r>
+        <w:rPr>
+          <w:rFonts w:ascii="Times New Roman" w:hAnsi="Times New Roman" w:cs="Times New Roman"/>
+          <w:sz w:val="24"/>
+          <w:szCs w:val="24"/>
+        </w:rPr>
+        <w:t xml:space="preserve"> А. И. </w:t>
+      </w:r>
+    </w:p>
+    <w:p>
+      <w:pPr>
+        <w:spacing w:after="0"/>
+        <w:ind w:left="720"/>
+        <w:rPr>
+          <w:rFonts w:ascii="Times New Roman" w:hAnsi="Times New Roman" w:cs="Times New Roman"/>
+          <w:sz w:val="24"/>
+          <w:szCs w:val="24"/>
+        </w:rPr>
+      </w:pPr>
+      <w:r>
+        <w:rPr>
+          <w:rFonts w:ascii="Times New Roman" w:hAnsi="Times New Roman" w:cs="Times New Roman"/>
+          <w:sz w:val="24"/>
+          <w:szCs w:val="24"/>
+        </w:rPr>
+        <w:t xml:space="preserve">На стадии рабочий проект осуществляется разработка текста программы, осуществляющей автоматическое тестирование программы «решение квадратного уравнения», разработка, согласование и утверждение программы и методики испытаний, текста программы в срок до 7 марта 2016 года </w:t>
+      </w:r>
+      <w:proofErr w:type="spellStart"/>
+      <w:r>
+        <w:rPr>
+          <w:rFonts w:ascii="Times New Roman" w:hAnsi="Times New Roman" w:cs="Times New Roman"/>
+          <w:sz w:val="24"/>
+          <w:szCs w:val="24"/>
+        </w:rPr>
+        <w:t>Глускером</w:t>
+      </w:r>
+      <w:proofErr w:type="spellEnd"/>
+      <w:r>
+        <w:rPr>
+          <w:rFonts w:ascii="Times New Roman" w:hAnsi="Times New Roman" w:cs="Times New Roman"/>
+          <w:sz w:val="24"/>
+          <w:szCs w:val="24"/>
+        </w:rPr>
+        <w:t xml:space="preserve"> А. И., после чего осуществляются испытания по результатам которой возможно будет проводиться корректировка программной документации в срок до 12 марта 2016 года.</w:t>
+      </w:r>
+    </w:p>
+    <w:p>
+      <w:pPr>
+        <w:pStyle w:val="a5"/>
+        <w:ind w:left="792"/>
+        <w:rPr>
+          <w:rFonts w:ascii="Times New Roman" w:hAnsi="Times New Roman" w:cs="Times New Roman"/>
+          <w:color w:val="FF0000"/>
+          <w:sz w:val="24"/>
+          <w:szCs w:val="24"/>
+        </w:rPr>
+      </w:pPr>
+    </w:p>
+    <w:p>
+      <w:pPr>
+        <w:ind w:left="708"/>
+        <w:rPr>
+          <w:rFonts w:ascii="Times New Roman" w:hAnsi="Times New Roman" w:cs="Times New Roman"/>
+          <w:sz w:val="24"/>
+          <w:szCs w:val="24"/>
+        </w:rPr>
+      </w:pPr>
+    </w:p>
+    <w:p>
+      <w:pPr>
+        <w:rPr>
+          <w:rFonts w:ascii="Times New Roman" w:hAnsi="Times New Roman" w:cs="Times New Roman"/>
+          <w:sz w:val="24"/>
+          <w:szCs w:val="24"/>
+        </w:rPr>
+      </w:pPr>
+      <w:r>
+        <w:rPr>
+          <w:rFonts w:ascii="Times New Roman" w:hAnsi="Times New Roman" w:cs="Times New Roman"/>
+          <w:sz w:val="24"/>
+          <w:szCs w:val="24"/>
+        </w:rPr>
+        <w:br w:type="page"/>
+      </w:r>
+    </w:p>
+    <w:p>
+      <w:pPr>
+        <w:pStyle w:val="a5"/>
+        <w:numPr>
+          <w:ilvl w:val="0"/>
+          <w:numId w:val="33"/>
+        </w:numPr>
+        <w:rPr>
+          <w:rFonts w:ascii="Times New Roman" w:hAnsi="Times New Roman" w:cs="Times New Roman"/>
+          <w:sz w:val="24"/>
+          <w:szCs w:val="24"/>
+        </w:rPr>
+      </w:pPr>
+      <w:r>
+        <w:rPr>
+          <w:rFonts w:ascii="Times New Roman" w:hAnsi="Times New Roman" w:cs="Times New Roman"/>
+          <w:sz w:val="24"/>
+          <w:szCs w:val="24"/>
+        </w:rPr>
+        <w:lastRenderedPageBreak/>
+        <w:t>Порядок контроля и приёмки</w:t>
+      </w:r>
+    </w:p>
+    <w:p>
+      <w:pPr>
+        <w:pStyle w:val="a5"/>
+        <w:numPr>
+          <w:ilvl w:val="1"/>
+          <w:numId w:val="33"/>
+        </w:numPr>
+        <w:spacing w:after="0"/>
+        <w:rPr>
+          <w:rFonts w:ascii="Times New Roman" w:hAnsi="Times New Roman" w:cs="Times New Roman"/>
+          <w:sz w:val="24"/>
+          <w:szCs w:val="24"/>
+        </w:rPr>
+      </w:pPr>
+      <w:r>
+        <w:rPr>
+          <w:rFonts w:ascii="Times New Roman" w:hAnsi="Times New Roman" w:cs="Times New Roman"/>
+          <w:sz w:val="24"/>
+          <w:szCs w:val="24"/>
+        </w:rPr>
+        <w:t xml:space="preserve">Приёмосдаточные испытания должны проводиться в соответствии с программой и методикой испытаний, разработанной, согласованной и утверждённой не позднее </w:t>
+      </w:r>
+      <w:r>
+        <w:rPr>
+          <w:rFonts w:ascii="Times New Roman" w:hAnsi="Times New Roman" w:cs="Times New Roman"/>
+          <w:sz w:val="24"/>
+          <w:szCs w:val="24"/>
+        </w:rPr>
+        <w:t>31 декабря</w:t>
+      </w:r>
+      <w:r>
+        <w:rPr>
+          <w:rFonts w:ascii="Times New Roman" w:hAnsi="Times New Roman" w:cs="Times New Roman"/>
+          <w:sz w:val="24"/>
+          <w:szCs w:val="24"/>
+        </w:rPr>
+        <w:t xml:space="preserve"> 2016 года </w:t>
+      </w:r>
+    </w:p>
+    <w:p>
+      <w:pPr>
         <w:pStyle w:val="af1"/>
       </w:pPr>
-      <w:r>
-        <w:t>[</w:t>
-      </w:r>
-      <w:r>
-        <w:t>Здесь у нас всё ТЗ</w:t>
-      </w:r>
-      <w:r>
-        <w:t>]</w:t>
-      </w:r>
     </w:p>
     <w:p>
       <w:pPr>
@@ -699,7 +5004,13 @@
         <w:pStyle w:val="af1"/>
       </w:pPr>
       <w:r>
-        <w:t>В данном разделе были изложены все основные особенности программного продукта.</w:t>
+        <w:t>В данном разделе были изложены все основные особенности программного продукта</w:t>
+      </w:r>
+      <w:r>
+        <w:t xml:space="preserve"> и требования к нему</w:t>
+      </w:r>
+      <w:r>
+        <w:t>.</w:t>
       </w:r>
     </w:p>
     <w:p>
@@ -742,61 +5053,467 @@
         <w:pStyle w:val="af"/>
       </w:pPr>
       <w:r>
+        <w:t xml:space="preserve">3.2 </w:t>
+      </w:r>
+      <w:r>
+        <w:t>Программа и методика испытаний</w:t>
+      </w:r>
+    </w:p>
+    <w:p>
+      <w:pPr>
+        <w:pStyle w:val="af1"/>
+      </w:pPr>
+      <w:r>
+        <w:t>[</w:t>
+      </w:r>
+      <w:r>
+        <w:t>Документ ПМИ</w:t>
+      </w:r>
+      <w:r>
+        <w:t>]</w:t>
+      </w:r>
+    </w:p>
+    <w:p>
+      <w:pPr>
+        <w:pStyle w:val="af"/>
+      </w:pPr>
+      <w:proofErr w:type="gramStart"/>
+      <w:r>
         <w:rPr>
           <w:lang w:val="en-US"/>
         </w:rPr>
-        <w:t xml:space="preserve">3.2 </w:t>
-      </w:r>
-      <w:r>
-        <w:t>Программа и методика испытаний</w:t>
+        <w:t>3.3</w:t>
+      </w:r>
+      <w:proofErr w:type="gramEnd"/>
+      <w:r>
+        <w:rPr>
+          <w:lang w:val="en-US"/>
+        </w:rPr>
+        <w:t xml:space="preserve"> </w:t>
+      </w:r>
+      <w:r>
+        <w:t>Вывод</w:t>
       </w:r>
     </w:p>
     <w:p>
       <w:pPr>
         <w:pStyle w:val="af1"/>
-        <w:rPr>
-          <w:lang w:val="en-US"/>
-        </w:rPr>
-      </w:pPr>
-      <w:r>
-        <w:rPr>
-          <w:lang w:val="en-US"/>
-        </w:rPr>
-        <w:t>[</w:t>
-      </w:r>
-      <w:r>
-        <w:t>Документ ПМИ</w:t>
-      </w:r>
-      <w:r>
-        <w:rPr>
-          <w:lang w:val="en-US"/>
-        </w:rPr>
-        <w:t>]</w:t>
+      </w:pPr>
+      <w:r>
+        <w:t>Итог….</w:t>
+      </w:r>
+    </w:p>
+    <w:p>
+      <w:pPr>
+        <w:rPr>
+          <w:rFonts w:ascii="Times New Roman" w:hAnsi="Times New Roman" w:cs="Times New Roman"/>
+          <w:sz w:val="28"/>
+          <w:szCs w:val="28"/>
+        </w:rPr>
+      </w:pPr>
+      <w:r>
+        <w:br w:type="page"/>
       </w:r>
     </w:p>
     <w:p>
       <w:pPr>
         <w:pStyle w:val="af"/>
-      </w:pPr>
-      <w:r>
-        <w:rPr>
-          <w:lang w:val="en-US"/>
-        </w:rPr>
-        <w:t xml:space="preserve">3.3 </w:t>
-      </w:r>
+        <w:numPr>
+          <w:ilvl w:val="0"/>
+          <w:numId w:val="29"/>
+        </w:numPr>
+      </w:pPr>
+      <w:r>
+        <w:lastRenderedPageBreak/>
+        <w:t>Технический проект</w:t>
+      </w:r>
+    </w:p>
+    <w:p>
+      <w:pPr>
+        <w:pStyle w:val="af"/>
+        <w:numPr>
+          <w:ilvl w:val="1"/>
+          <w:numId w:val="31"/>
+        </w:numPr>
+      </w:pPr>
+      <w:r>
+        <w:t>Введение</w:t>
+      </w:r>
+    </w:p>
+    <w:p>
+      <w:pPr>
+        <w:pStyle w:val="af1"/>
+      </w:pPr>
+      <w:r>
+        <w:t>В данном разделе изложены архитектурные решения и алгоритмы, используемые в разработке информационно-образовательного портала.</w:t>
+      </w:r>
+    </w:p>
+    <w:p>
+      <w:pPr>
+        <w:pStyle w:val="af"/>
+        <w:numPr>
+          <w:ilvl w:val="1"/>
+          <w:numId w:val="31"/>
+        </w:numPr>
+      </w:pPr>
+      <w:r>
+        <w:t>Технический проект</w:t>
+      </w:r>
+    </w:p>
+    <w:p>
+      <w:pPr>
+        <w:pStyle w:val="af1"/>
+      </w:pPr>
+    </w:p>
+    <w:p>
+      <w:pPr>
+        <w:pStyle w:val="af1"/>
+      </w:pPr>
+      <w:r>
+        <w:t>Тут много чего интересного</w:t>
+      </w:r>
+    </w:p>
+    <w:p>
+      <w:pPr>
+        <w:pStyle w:val="af1"/>
+      </w:pPr>
+    </w:p>
+    <w:p>
+      <w:pPr>
+        <w:pStyle w:val="af"/>
+        <w:numPr>
+          <w:ilvl w:val="1"/>
+          <w:numId w:val="31"/>
+        </w:numPr>
+      </w:pPr>
       <w:r>
         <w:t>Вывод</w:t>
       </w:r>
+      <w:r>
+        <w:t xml:space="preserve"> </w:t>
+      </w:r>
     </w:p>
     <w:p>
       <w:pPr>
         <w:pStyle w:val="af1"/>
       </w:pPr>
       <w:r>
-        <w:t>Итог….</w:t>
-      </w:r>
-      <w:bookmarkStart w:id="0" w:name="_GoBack"/>
-      <w:bookmarkEnd w:id="0"/>
+        <w:t>Раздел описывает проектировочную часть разрабатываемого информационно-образовательного портала.</w:t>
+      </w:r>
+    </w:p>
+    <w:p>
+      <w:pPr>
+        <w:rPr>
+          <w:rFonts w:ascii="Times New Roman" w:hAnsi="Times New Roman" w:cs="Times New Roman"/>
+          <w:sz w:val="28"/>
+          <w:szCs w:val="28"/>
+        </w:rPr>
+      </w:pPr>
+      <w:r>
+        <w:br w:type="page"/>
+      </w:r>
+    </w:p>
+    <w:p>
+      <w:pPr>
+        <w:pStyle w:val="af"/>
+        <w:numPr>
+          <w:ilvl w:val="0"/>
+          <w:numId w:val="31"/>
+        </w:numPr>
+      </w:pPr>
+      <w:r>
+        <w:lastRenderedPageBreak/>
+        <w:t>Реализация программного продукта на языке программирования</w:t>
+      </w:r>
+    </w:p>
+    <w:p>
+      <w:pPr>
+        <w:pStyle w:val="af"/>
+        <w:numPr>
+          <w:ilvl w:val="1"/>
+          <w:numId w:val="31"/>
+        </w:numPr>
+      </w:pPr>
+      <w:r>
+        <w:t>Введение</w:t>
+      </w:r>
+    </w:p>
+    <w:p>
+      <w:pPr>
+        <w:pStyle w:val="af1"/>
+      </w:pPr>
+      <w:r>
+        <w:t>В этом разделе описывается разработка портала.</w:t>
+      </w:r>
+    </w:p>
+    <w:p>
+      <w:pPr>
+        <w:pStyle w:val="af"/>
+        <w:numPr>
+          <w:ilvl w:val="1"/>
+          <w:numId w:val="31"/>
+        </w:numPr>
+      </w:pPr>
+      <w:r>
+        <w:t>Процесс реализации</w:t>
+      </w:r>
+    </w:p>
+    <w:p>
+      <w:pPr>
+        <w:pStyle w:val="af1"/>
+      </w:pPr>
+      <w:r>
+        <w:t>Потел 1.5 года…</w:t>
+      </w:r>
+    </w:p>
+    <w:p>
+      <w:pPr>
+        <w:pStyle w:val="af"/>
+        <w:numPr>
+          <w:ilvl w:val="1"/>
+          <w:numId w:val="31"/>
+        </w:numPr>
+      </w:pPr>
+      <w:r>
+        <w:t>Вывод</w:t>
+      </w:r>
+    </w:p>
+    <w:p>
+      <w:pPr>
+        <w:rPr>
+          <w:rFonts w:ascii="Times New Roman" w:hAnsi="Times New Roman" w:cs="Times New Roman"/>
+          <w:sz w:val="28"/>
+          <w:szCs w:val="28"/>
+        </w:rPr>
+      </w:pPr>
+      <w:r>
+        <w:br w:type="page"/>
+      </w:r>
+    </w:p>
+    <w:p>
+      <w:pPr>
+        <w:pStyle w:val="af"/>
+        <w:numPr>
+          <w:ilvl w:val="0"/>
+          <w:numId w:val="31"/>
+        </w:numPr>
+      </w:pPr>
+      <w:r>
+        <w:lastRenderedPageBreak/>
+        <w:t>Тестирование программного продукта</w:t>
+      </w:r>
+    </w:p>
+    <w:p>
+      <w:pPr>
+        <w:pStyle w:val="af"/>
+        <w:numPr>
+          <w:ilvl w:val="1"/>
+          <w:numId w:val="31"/>
+        </w:numPr>
+      </w:pPr>
+      <w:r>
+        <w:t>Введение</w:t>
+      </w:r>
+    </w:p>
+    <w:p>
+      <w:pPr>
+        <w:pStyle w:val="af"/>
+        <w:numPr>
+          <w:ilvl w:val="1"/>
+          <w:numId w:val="31"/>
+        </w:numPr>
+      </w:pPr>
+      <w:r>
+        <w:t>Тестирование</w:t>
+      </w:r>
+    </w:p>
+    <w:p>
+      <w:pPr>
+        <w:pStyle w:val="af"/>
+        <w:numPr>
+          <w:ilvl w:val="1"/>
+          <w:numId w:val="31"/>
+        </w:numPr>
+      </w:pPr>
+      <w:r>
+        <w:t>Протокол прохождения тестов</w:t>
+      </w:r>
+    </w:p>
+    <w:p>
+      <w:pPr>
+        <w:pStyle w:val="af"/>
+        <w:numPr>
+          <w:ilvl w:val="1"/>
+          <w:numId w:val="31"/>
+        </w:numPr>
+      </w:pPr>
+      <w:r>
+        <w:t>Вывод</w:t>
+      </w:r>
+    </w:p>
+    <w:p>
+      <w:pPr>
+        <w:rPr>
+          <w:rFonts w:ascii="Times New Roman" w:hAnsi="Times New Roman" w:cs="Times New Roman"/>
+          <w:b/>
+          <w:sz w:val="28"/>
+          <w:szCs w:val="28"/>
+        </w:rPr>
+      </w:pPr>
+      <w:r>
+        <w:br w:type="page"/>
+      </w:r>
+    </w:p>
+    <w:p>
+      <w:pPr>
+        <w:pStyle w:val="ad"/>
+      </w:pPr>
+      <w:r>
+        <w:lastRenderedPageBreak/>
+        <w:t>ЗАКЛЮЧЕНИЕ</w:t>
+      </w:r>
+    </w:p>
+    <w:p>
+      <w:pPr>
+        <w:pStyle w:val="af1"/>
+      </w:pPr>
+      <w:r>
+        <w:t>Здесь пишу об итогах</w:t>
+      </w:r>
+    </w:p>
+    <w:p>
+      <w:pPr>
+        <w:rPr>
+          <w:rFonts w:ascii="Times New Roman" w:hAnsi="Times New Roman" w:cs="Times New Roman"/>
+          <w:sz w:val="28"/>
+          <w:szCs w:val="28"/>
+        </w:rPr>
+      </w:pPr>
+      <w:r>
+        <w:br w:type="page"/>
+      </w:r>
+    </w:p>
+    <w:p>
+      <w:pPr>
+        <w:pStyle w:val="ad"/>
+      </w:pPr>
+      <w:r>
+        <w:lastRenderedPageBreak/>
+        <w:t>СПИСОК ИСПОЛЬЗУЕМОЙ ЛИТЕРАТУРЫ</w:t>
+      </w:r>
+    </w:p>
+    <w:p>
+      <w:pPr>
+        <w:pStyle w:val="af1"/>
+      </w:pPr>
+      <w:r>
+        <w:t>…</w:t>
+      </w:r>
+    </w:p>
+    <w:p>
+      <w:pPr>
+        <w:rPr>
+          <w:rFonts w:ascii="Times New Roman" w:hAnsi="Times New Roman" w:cs="Times New Roman"/>
+          <w:sz w:val="28"/>
+          <w:szCs w:val="28"/>
+        </w:rPr>
+      </w:pPr>
+      <w:r>
+        <w:br w:type="page"/>
+      </w:r>
+    </w:p>
+    <w:p>
+      <w:pPr>
+        <w:pStyle w:val="ad"/>
+      </w:pPr>
+      <w:r>
+        <w:lastRenderedPageBreak/>
+        <w:t>ПРИЛОЖЕНИЕ А</w:t>
+      </w:r>
+    </w:p>
+    <w:p>
+      <w:pPr>
+        <w:rPr>
+          <w:rFonts w:ascii="Times New Roman" w:hAnsi="Times New Roman" w:cs="Times New Roman"/>
+          <w:b/>
+          <w:sz w:val="28"/>
+        </w:rPr>
+      </w:pPr>
+      <w:r>
+        <w:br w:type="page"/>
+      </w:r>
+    </w:p>
+    <w:p>
+      <w:pPr>
+        <w:pStyle w:val="ad"/>
+      </w:pPr>
+      <w:r>
+        <w:lastRenderedPageBreak/>
+        <w:t>ПРИЛОЖЕНИЕ Б</w:t>
+      </w:r>
+    </w:p>
+    <w:p>
+      <w:pPr>
+        <w:rPr>
+          <w:rFonts w:ascii="Times New Roman" w:hAnsi="Times New Roman" w:cs="Times New Roman"/>
+          <w:b/>
+          <w:sz w:val="28"/>
+        </w:rPr>
+      </w:pPr>
+      <w:r>
+        <w:br w:type="page"/>
+      </w:r>
+    </w:p>
+    <w:p>
+      <w:pPr>
+        <w:pStyle w:val="ad"/>
+      </w:pPr>
+      <w:r>
+        <w:lastRenderedPageBreak/>
+        <w:t>ПРИЛОЖЕНИЕ В</w:t>
+      </w:r>
+    </w:p>
+    <w:p>
+      <w:pPr>
+        <w:rPr>
+          <w:rFonts w:ascii="Times New Roman" w:hAnsi="Times New Roman" w:cs="Times New Roman"/>
+          <w:b/>
+          <w:sz w:val="28"/>
+        </w:rPr>
+      </w:pPr>
+      <w:r>
+        <w:br w:type="page"/>
+      </w:r>
+    </w:p>
+    <w:p>
+      <w:pPr>
+        <w:pStyle w:val="ad"/>
+      </w:pPr>
+      <w:r>
+        <w:lastRenderedPageBreak/>
+        <w:t>ПРИЛОЖЕНИЕ Г</w:t>
+      </w:r>
+    </w:p>
+    <w:p>
+      <w:pPr>
+        <w:rPr>
+          <w:rFonts w:ascii="Times New Roman" w:hAnsi="Times New Roman" w:cs="Times New Roman"/>
+          <w:b/>
+          <w:sz w:val="28"/>
+        </w:rPr>
+      </w:pPr>
+      <w:r>
+        <w:br w:type="page"/>
+      </w:r>
+    </w:p>
+    <w:p>
+      <w:pPr>
+        <w:pStyle w:val="ad"/>
+      </w:pPr>
+      <w:r>
+        <w:lastRenderedPageBreak/>
+        <w:t>ПРИЛОЖЕНИЕ Д</w:t>
+      </w:r>
     </w:p>
     <w:sectPr>
       <w:headerReference w:type="default" r:id="rId8"/>
@@ -909,7 +5626,7 @@
           <w:rPr>
             <w:noProof/>
           </w:rPr>
-          <w:t>6</w:t>
+          <w:t>21</w:t>
         </w:r>
         <w:r>
           <w:fldChar w:fldCharType="end"/>
@@ -1364,6 +6081,208 @@
     </w:lvl>
   </w:abstractNum>
   <w:abstractNum w:abstractNumId="4">
+    <w:nsid w:val="10467985"/>
+    <w:multiLevelType w:val="multilevel"/>
+    <w:tmpl w:val="916AF8BE"/>
+    <w:lvl w:ilvl="0">
+      <w:start w:val="1"/>
+      <w:numFmt w:val="decimal"/>
+      <w:lvlText w:val="%1."/>
+      <w:lvlJc w:val="left"/>
+      <w:pPr>
+        <w:ind w:left="360" w:hanging="360"/>
+      </w:pPr>
+    </w:lvl>
+    <w:lvl w:ilvl="1">
+      <w:start w:val="1"/>
+      <w:numFmt w:val="decimal"/>
+      <w:lvlText w:val="%1.%2."/>
+      <w:lvlJc w:val="left"/>
+      <w:pPr>
+        <w:ind w:left="792" w:hanging="432"/>
+      </w:pPr>
+    </w:lvl>
+    <w:lvl w:ilvl="2">
+      <w:start w:val="1"/>
+      <w:numFmt w:val="decimal"/>
+      <w:lvlText w:val="%1.%2.%3."/>
+      <w:lvlJc w:val="left"/>
+      <w:pPr>
+        <w:ind w:left="1224" w:hanging="504"/>
+      </w:pPr>
+    </w:lvl>
+    <w:lvl w:ilvl="3">
+      <w:start w:val="1"/>
+      <w:numFmt w:val="bullet"/>
+      <w:lvlText w:val=""/>
+      <w:lvlJc w:val="left"/>
+      <w:pPr>
+        <w:ind w:left="1728" w:hanging="648"/>
+      </w:pPr>
+      <w:rPr>
+        <w:rFonts w:ascii="Symbol" w:hAnsi="Symbol" w:hint="default"/>
+      </w:rPr>
+    </w:lvl>
+    <w:lvl w:ilvl="4">
+      <w:start w:val="1"/>
+      <w:numFmt w:val="decimal"/>
+      <w:lvlText w:val="%1.%2.%3.%4.%5."/>
+      <w:lvlJc w:val="left"/>
+      <w:pPr>
+        <w:ind w:left="2232" w:hanging="792"/>
+      </w:pPr>
+    </w:lvl>
+    <w:lvl w:ilvl="5">
+      <w:start w:val="1"/>
+      <w:numFmt w:val="decimal"/>
+      <w:lvlText w:val="%1.%2.%3.%4.%5.%6."/>
+      <w:lvlJc w:val="left"/>
+      <w:pPr>
+        <w:ind w:left="2736" w:hanging="936"/>
+      </w:pPr>
+    </w:lvl>
+    <w:lvl w:ilvl="6">
+      <w:start w:val="1"/>
+      <w:numFmt w:val="decimal"/>
+      <w:lvlText w:val="%1.%2.%3.%4.%5.%6.%7."/>
+      <w:lvlJc w:val="left"/>
+      <w:pPr>
+        <w:ind w:left="3240" w:hanging="1080"/>
+      </w:pPr>
+    </w:lvl>
+    <w:lvl w:ilvl="7">
+      <w:start w:val="1"/>
+      <w:numFmt w:val="decimal"/>
+      <w:lvlText w:val="%1.%2.%3.%4.%5.%6.%7.%8."/>
+      <w:lvlJc w:val="left"/>
+      <w:pPr>
+        <w:ind w:left="3744" w:hanging="1224"/>
+      </w:pPr>
+    </w:lvl>
+    <w:lvl w:ilvl="8">
+      <w:start w:val="1"/>
+      <w:numFmt w:val="decimal"/>
+      <w:lvlText w:val="%1.%2.%3.%4.%5.%6.%7.%8.%9."/>
+      <w:lvlJc w:val="left"/>
+      <w:pPr>
+        <w:ind w:left="4320" w:hanging="1440"/>
+      </w:pPr>
+    </w:lvl>
+  </w:abstractNum>
+  <w:abstractNum w:abstractNumId="5">
+    <w:nsid w:val="15242A7B"/>
+    <w:multiLevelType w:val="hybridMultilevel"/>
+    <w:tmpl w:val="D7161B98"/>
+    <w:lvl w:ilvl="0" w:tplc="04190001">
+      <w:start w:val="1"/>
+      <w:numFmt w:val="bullet"/>
+      <w:lvlText w:val=""/>
+      <w:lvlJc w:val="left"/>
+      <w:pPr>
+        <w:ind w:left="1512" w:hanging="360"/>
+      </w:pPr>
+      <w:rPr>
+        <w:rFonts w:ascii="Symbol" w:hAnsi="Symbol" w:hint="default"/>
+      </w:rPr>
+    </w:lvl>
+    <w:lvl w:ilvl="1" w:tplc="04190003" w:tentative="1">
+      <w:start w:val="1"/>
+      <w:numFmt w:val="bullet"/>
+      <w:lvlText w:val="o"/>
+      <w:lvlJc w:val="left"/>
+      <w:pPr>
+        <w:ind w:left="2232" w:hanging="360"/>
+      </w:pPr>
+      <w:rPr>
+        <w:rFonts w:ascii="Courier New" w:hAnsi="Courier New" w:cs="Courier New" w:hint="default"/>
+      </w:rPr>
+    </w:lvl>
+    <w:lvl w:ilvl="2" w:tplc="04190005" w:tentative="1">
+      <w:start w:val="1"/>
+      <w:numFmt w:val="bullet"/>
+      <w:lvlText w:val=""/>
+      <w:lvlJc w:val="left"/>
+      <w:pPr>
+        <w:ind w:left="2952" w:hanging="360"/>
+      </w:pPr>
+      <w:rPr>
+        <w:rFonts w:ascii="Wingdings" w:hAnsi="Wingdings" w:hint="default"/>
+      </w:rPr>
+    </w:lvl>
+    <w:lvl w:ilvl="3" w:tplc="04190001" w:tentative="1">
+      <w:start w:val="1"/>
+      <w:numFmt w:val="bullet"/>
+      <w:lvlText w:val=""/>
+      <w:lvlJc w:val="left"/>
+      <w:pPr>
+        <w:ind w:left="3672" w:hanging="360"/>
+      </w:pPr>
+      <w:rPr>
+        <w:rFonts w:ascii="Symbol" w:hAnsi="Symbol" w:hint="default"/>
+      </w:rPr>
+    </w:lvl>
+    <w:lvl w:ilvl="4" w:tplc="04190003" w:tentative="1">
+      <w:start w:val="1"/>
+      <w:numFmt w:val="bullet"/>
+      <w:lvlText w:val="o"/>
+      <w:lvlJc w:val="left"/>
+      <w:pPr>
+        <w:ind w:left="4392" w:hanging="360"/>
+      </w:pPr>
+      <w:rPr>
+        <w:rFonts w:ascii="Courier New" w:hAnsi="Courier New" w:cs="Courier New" w:hint="default"/>
+      </w:rPr>
+    </w:lvl>
+    <w:lvl w:ilvl="5" w:tplc="04190005" w:tentative="1">
+      <w:start w:val="1"/>
+      <w:numFmt w:val="bullet"/>
+      <w:lvlText w:val=""/>
+      <w:lvlJc w:val="left"/>
+      <w:pPr>
+        <w:ind w:left="5112" w:hanging="360"/>
+      </w:pPr>
+      <w:rPr>
+        <w:rFonts w:ascii="Wingdings" w:hAnsi="Wingdings" w:hint="default"/>
+      </w:rPr>
+    </w:lvl>
+    <w:lvl w:ilvl="6" w:tplc="04190001" w:tentative="1">
+      <w:start w:val="1"/>
+      <w:numFmt w:val="bullet"/>
+      <w:lvlText w:val=""/>
+      <w:lvlJc w:val="left"/>
+      <w:pPr>
+        <w:ind w:left="5832" w:hanging="360"/>
+      </w:pPr>
+      <w:rPr>
+        <w:rFonts w:ascii="Symbol" w:hAnsi="Symbol" w:hint="default"/>
+      </w:rPr>
+    </w:lvl>
+    <w:lvl w:ilvl="7" w:tplc="04190003" w:tentative="1">
+      <w:start w:val="1"/>
+      <w:numFmt w:val="bullet"/>
+      <w:lvlText w:val="o"/>
+      <w:lvlJc w:val="left"/>
+      <w:pPr>
+        <w:ind w:left="6552" w:hanging="360"/>
+      </w:pPr>
+      <w:rPr>
+        <w:rFonts w:ascii="Courier New" w:hAnsi="Courier New" w:cs="Courier New" w:hint="default"/>
+      </w:rPr>
+    </w:lvl>
+    <w:lvl w:ilvl="8" w:tplc="04190005" w:tentative="1">
+      <w:start w:val="1"/>
+      <w:numFmt w:val="bullet"/>
+      <w:lvlText w:val=""/>
+      <w:lvlJc w:val="left"/>
+      <w:pPr>
+        <w:ind w:left="7272" w:hanging="360"/>
+      </w:pPr>
+      <w:rPr>
+        <w:rFonts w:ascii="Wingdings" w:hAnsi="Wingdings" w:hint="default"/>
+      </w:rPr>
+    </w:lvl>
+  </w:abstractNum>
+  <w:abstractNum w:abstractNumId="6">
     <w:nsid w:val="167362D3"/>
     <w:multiLevelType w:val="hybridMultilevel"/>
     <w:tmpl w:val="1416E6D4"/>
@@ -1476,7 +6395,7 @@
       </w:rPr>
     </w:lvl>
   </w:abstractNum>
-  <w:abstractNum w:abstractNumId="5">
+  <w:abstractNum w:abstractNumId="7">
     <w:nsid w:val="175B41EF"/>
     <w:multiLevelType w:val="multilevel"/>
     <w:tmpl w:val="0018011C"/>
@@ -1594,7 +6513,7 @@
       </w:rPr>
     </w:lvl>
   </w:abstractNum>
-  <w:abstractNum w:abstractNumId="6">
+  <w:abstractNum w:abstractNumId="8">
     <w:nsid w:val="189070DE"/>
     <w:multiLevelType w:val="hybridMultilevel"/>
     <w:tmpl w:val="B22CCE00"/>
@@ -1707,7 +6626,7 @@
       </w:rPr>
     </w:lvl>
   </w:abstractNum>
-  <w:abstractNum w:abstractNumId="7">
+  <w:abstractNum w:abstractNumId="9">
     <w:nsid w:val="19A80489"/>
     <w:multiLevelType w:val="hybridMultilevel"/>
     <w:tmpl w:val="44E2F16A"/>
@@ -1820,7 +6739,7 @@
       </w:rPr>
     </w:lvl>
   </w:abstractNum>
-  <w:abstractNum w:abstractNumId="8">
+  <w:abstractNum w:abstractNumId="10">
     <w:nsid w:val="21E052D1"/>
     <w:multiLevelType w:val="hybridMultilevel"/>
     <w:tmpl w:val="E0C6AC2A"/>
@@ -1933,7 +6852,7 @@
       </w:rPr>
     </w:lvl>
   </w:abstractNum>
-  <w:abstractNum w:abstractNumId="9">
+  <w:abstractNum w:abstractNumId="11">
     <w:nsid w:val="263733BD"/>
     <w:multiLevelType w:val="hybridMultilevel"/>
     <w:tmpl w:val="9D9029D8"/>
@@ -2046,7 +6965,7 @@
       </w:rPr>
     </w:lvl>
   </w:abstractNum>
-  <w:abstractNum w:abstractNumId="10">
+  <w:abstractNum w:abstractNumId="12">
     <w:nsid w:val="26401705"/>
     <w:multiLevelType w:val="hybridMultilevel"/>
     <w:tmpl w:val="1BE816EE"/>
@@ -2159,7 +7078,7 @@
       </w:rPr>
     </w:lvl>
   </w:abstractNum>
-  <w:abstractNum w:abstractNumId="11">
+  <w:abstractNum w:abstractNumId="13">
     <w:nsid w:val="2A35653A"/>
     <w:multiLevelType w:val="hybridMultilevel"/>
     <w:tmpl w:val="5FE4487A"/>
@@ -2272,7 +7191,120 @@
       </w:rPr>
     </w:lvl>
   </w:abstractNum>
-  <w:abstractNum w:abstractNumId="12">
+  <w:abstractNum w:abstractNumId="14">
+    <w:nsid w:val="2A7F1459"/>
+    <w:multiLevelType w:val="hybridMultilevel"/>
+    <w:tmpl w:val="AC6AE6A8"/>
+    <w:lvl w:ilvl="0" w:tplc="04190001">
+      <w:start w:val="1"/>
+      <w:numFmt w:val="bullet"/>
+      <w:lvlText w:val=""/>
+      <w:lvlJc w:val="left"/>
+      <w:pPr>
+        <w:ind w:left="1425" w:hanging="360"/>
+      </w:pPr>
+      <w:rPr>
+        <w:rFonts w:ascii="Symbol" w:hAnsi="Symbol" w:hint="default"/>
+      </w:rPr>
+    </w:lvl>
+    <w:lvl w:ilvl="1" w:tplc="04190003" w:tentative="1">
+      <w:start w:val="1"/>
+      <w:numFmt w:val="bullet"/>
+      <w:lvlText w:val="o"/>
+      <w:lvlJc w:val="left"/>
+      <w:pPr>
+        <w:ind w:left="2145" w:hanging="360"/>
+      </w:pPr>
+      <w:rPr>
+        <w:rFonts w:ascii="Courier New" w:hAnsi="Courier New" w:cs="Courier New" w:hint="default"/>
+      </w:rPr>
+    </w:lvl>
+    <w:lvl w:ilvl="2" w:tplc="04190005" w:tentative="1">
+      <w:start w:val="1"/>
+      <w:numFmt w:val="bullet"/>
+      <w:lvlText w:val=""/>
+      <w:lvlJc w:val="left"/>
+      <w:pPr>
+        <w:ind w:left="2865" w:hanging="360"/>
+      </w:pPr>
+      <w:rPr>
+        <w:rFonts w:ascii="Wingdings" w:hAnsi="Wingdings" w:hint="default"/>
+      </w:rPr>
+    </w:lvl>
+    <w:lvl w:ilvl="3" w:tplc="04190001" w:tentative="1">
+      <w:start w:val="1"/>
+      <w:numFmt w:val="bullet"/>
+      <w:lvlText w:val=""/>
+      <w:lvlJc w:val="left"/>
+      <w:pPr>
+        <w:ind w:left="3585" w:hanging="360"/>
+      </w:pPr>
+      <w:rPr>
+        <w:rFonts w:ascii="Symbol" w:hAnsi="Symbol" w:hint="default"/>
+      </w:rPr>
+    </w:lvl>
+    <w:lvl w:ilvl="4" w:tplc="04190003" w:tentative="1">
+      <w:start w:val="1"/>
+      <w:numFmt w:val="bullet"/>
+      <w:lvlText w:val="o"/>
+      <w:lvlJc w:val="left"/>
+      <w:pPr>
+        <w:ind w:left="4305" w:hanging="360"/>
+      </w:pPr>
+      <w:rPr>
+        <w:rFonts w:ascii="Courier New" w:hAnsi="Courier New" w:cs="Courier New" w:hint="default"/>
+      </w:rPr>
+    </w:lvl>
+    <w:lvl w:ilvl="5" w:tplc="04190005" w:tentative="1">
+      <w:start w:val="1"/>
+      <w:numFmt w:val="bullet"/>
+      <w:lvlText w:val=""/>
+      <w:lvlJc w:val="left"/>
+      <w:pPr>
+        <w:ind w:left="5025" w:hanging="360"/>
+      </w:pPr>
+      <w:rPr>
+        <w:rFonts w:ascii="Wingdings" w:hAnsi="Wingdings" w:hint="default"/>
+      </w:rPr>
+    </w:lvl>
+    <w:lvl w:ilvl="6" w:tplc="04190001" w:tentative="1">
+      <w:start w:val="1"/>
+      <w:numFmt w:val="bullet"/>
+      <w:lvlText w:val=""/>
+      <w:lvlJc w:val="left"/>
+      <w:pPr>
+        <w:ind w:left="5745" w:hanging="360"/>
+      </w:pPr>
+      <w:rPr>
+        <w:rFonts w:ascii="Symbol" w:hAnsi="Symbol" w:hint="default"/>
+      </w:rPr>
+    </w:lvl>
+    <w:lvl w:ilvl="7" w:tplc="04190003" w:tentative="1">
+      <w:start w:val="1"/>
+      <w:numFmt w:val="bullet"/>
+      <w:lvlText w:val="o"/>
+      <w:lvlJc w:val="left"/>
+      <w:pPr>
+        <w:ind w:left="6465" w:hanging="360"/>
+      </w:pPr>
+      <w:rPr>
+        <w:rFonts w:ascii="Courier New" w:hAnsi="Courier New" w:cs="Courier New" w:hint="default"/>
+      </w:rPr>
+    </w:lvl>
+    <w:lvl w:ilvl="8" w:tplc="04190005" w:tentative="1">
+      <w:start w:val="1"/>
+      <w:numFmt w:val="bullet"/>
+      <w:lvlText w:val=""/>
+      <w:lvlJc w:val="left"/>
+      <w:pPr>
+        <w:ind w:left="7185" w:hanging="360"/>
+      </w:pPr>
+      <w:rPr>
+        <w:rFonts w:ascii="Wingdings" w:hAnsi="Wingdings" w:hint="default"/>
+      </w:rPr>
+    </w:lvl>
+  </w:abstractNum>
+  <w:abstractNum w:abstractNumId="15">
     <w:nsid w:val="2B8A08A4"/>
     <w:multiLevelType w:val="hybridMultilevel"/>
     <w:tmpl w:val="80F6C588"/>
@@ -2361,7 +7393,96 @@
       </w:pPr>
     </w:lvl>
   </w:abstractNum>
-  <w:abstractNum w:abstractNumId="13">
+  <w:abstractNum w:abstractNumId="16">
+    <w:nsid w:val="2BAE7A83"/>
+    <w:multiLevelType w:val="hybridMultilevel"/>
+    <w:tmpl w:val="D8281586"/>
+    <w:lvl w:ilvl="0" w:tplc="40600ECA">
+      <w:start w:val="1"/>
+      <w:numFmt w:val="decimal"/>
+      <w:lvlText w:val="%1."/>
+      <w:lvlJc w:val="left"/>
+      <w:pPr>
+        <w:ind w:left="1211" w:hanging="360"/>
+      </w:pPr>
+      <w:rPr>
+        <w:rFonts w:hint="default"/>
+      </w:rPr>
+    </w:lvl>
+    <w:lvl w:ilvl="1" w:tplc="04190019" w:tentative="1">
+      <w:start w:val="1"/>
+      <w:numFmt w:val="lowerLetter"/>
+      <w:lvlText w:val="%2."/>
+      <w:lvlJc w:val="left"/>
+      <w:pPr>
+        <w:ind w:left="1931" w:hanging="360"/>
+      </w:pPr>
+    </w:lvl>
+    <w:lvl w:ilvl="2" w:tplc="0419001B" w:tentative="1">
+      <w:start w:val="1"/>
+      <w:numFmt w:val="lowerRoman"/>
+      <w:lvlText w:val="%3."/>
+      <w:lvlJc w:val="right"/>
+      <w:pPr>
+        <w:ind w:left="2651" w:hanging="180"/>
+      </w:pPr>
+    </w:lvl>
+    <w:lvl w:ilvl="3" w:tplc="0419000F" w:tentative="1">
+      <w:start w:val="1"/>
+      <w:numFmt w:val="decimal"/>
+      <w:lvlText w:val="%4."/>
+      <w:lvlJc w:val="left"/>
+      <w:pPr>
+        <w:ind w:left="3371" w:hanging="360"/>
+      </w:pPr>
+    </w:lvl>
+    <w:lvl w:ilvl="4" w:tplc="04190019" w:tentative="1">
+      <w:start w:val="1"/>
+      <w:numFmt w:val="lowerLetter"/>
+      <w:lvlText w:val="%5."/>
+      <w:lvlJc w:val="left"/>
+      <w:pPr>
+        <w:ind w:left="4091" w:hanging="360"/>
+      </w:pPr>
+    </w:lvl>
+    <w:lvl w:ilvl="5" w:tplc="0419001B" w:tentative="1">
+      <w:start w:val="1"/>
+      <w:numFmt w:val="lowerRoman"/>
+      <w:lvlText w:val="%6."/>
+      <w:lvlJc w:val="right"/>
+      <w:pPr>
+        <w:ind w:left="4811" w:hanging="180"/>
+      </w:pPr>
+    </w:lvl>
+    <w:lvl w:ilvl="6" w:tplc="0419000F" w:tentative="1">
+      <w:start w:val="1"/>
+      <w:numFmt w:val="decimal"/>
+      <w:lvlText w:val="%7."/>
+      <w:lvlJc w:val="left"/>
+      <w:pPr>
+        <w:ind w:left="5531" w:hanging="360"/>
+      </w:pPr>
+    </w:lvl>
+    <w:lvl w:ilvl="7" w:tplc="04190019" w:tentative="1">
+      <w:start w:val="1"/>
+      <w:numFmt w:val="lowerLetter"/>
+      <w:lvlText w:val="%8."/>
+      <w:lvlJc w:val="left"/>
+      <w:pPr>
+        <w:ind w:left="6251" w:hanging="360"/>
+      </w:pPr>
+    </w:lvl>
+    <w:lvl w:ilvl="8" w:tplc="0419001B" w:tentative="1">
+      <w:start w:val="1"/>
+      <w:numFmt w:val="lowerRoman"/>
+      <w:lvlText w:val="%9."/>
+      <w:lvlJc w:val="right"/>
+      <w:pPr>
+        <w:ind w:left="6971" w:hanging="180"/>
+      </w:pPr>
+    </w:lvl>
+  </w:abstractNum>
+  <w:abstractNum w:abstractNumId="17">
     <w:nsid w:val="2E1B7CE1"/>
     <w:multiLevelType w:val="hybridMultilevel"/>
     <w:tmpl w:val="AC7CA63A"/>
@@ -2452,7 +7573,7 @@
       </w:pPr>
     </w:lvl>
   </w:abstractNum>
-  <w:abstractNum w:abstractNumId="14">
+  <w:abstractNum w:abstractNumId="18">
     <w:nsid w:val="2E801ED1"/>
     <w:multiLevelType w:val="hybridMultilevel"/>
     <w:tmpl w:val="EE0A9EC8"/>
@@ -2565,7 +7686,121 @@
       </w:rPr>
     </w:lvl>
   </w:abstractNum>
-  <w:abstractNum w:abstractNumId="15">
+  <w:abstractNum w:abstractNumId="19">
+    <w:nsid w:val="319D1994"/>
+    <w:multiLevelType w:val="hybridMultilevel"/>
+    <w:tmpl w:val="CC7AF554"/>
+    <w:lvl w:ilvl="0" w:tplc="04190001">
+      <w:start w:val="1"/>
+      <w:numFmt w:val="bullet"/>
+      <w:lvlText w:val=""/>
+      <w:lvlJc w:val="left"/>
+      <w:pPr>
+        <w:ind w:left="1944" w:hanging="360"/>
+      </w:pPr>
+      <w:rPr>
+        <w:rFonts w:ascii="Symbol" w:hAnsi="Symbol" w:hint="default"/>
+      </w:rPr>
+    </w:lvl>
+    <w:lvl w:ilvl="1" w:tplc="4C1C5792">
+      <w:start w:val="1"/>
+      <w:numFmt w:val="bullet"/>
+      <w:lvlText w:val="o"/>
+      <w:lvlJc w:val="left"/>
+      <w:pPr>
+        <w:ind w:left="2664" w:hanging="360"/>
+      </w:pPr>
+      <w:rPr>
+        <w:rFonts w:ascii="Courier New" w:hAnsi="Courier New" w:cs="Courier New" w:hint="default"/>
+        <w:color w:val="auto"/>
+      </w:rPr>
+    </w:lvl>
+    <w:lvl w:ilvl="2" w:tplc="04190005" w:tentative="1">
+      <w:start w:val="1"/>
+      <w:numFmt w:val="bullet"/>
+      <w:lvlText w:val=""/>
+      <w:lvlJc w:val="left"/>
+      <w:pPr>
+        <w:ind w:left="3384" w:hanging="360"/>
+      </w:pPr>
+      <w:rPr>
+        <w:rFonts w:ascii="Wingdings" w:hAnsi="Wingdings" w:hint="default"/>
+      </w:rPr>
+    </w:lvl>
+    <w:lvl w:ilvl="3" w:tplc="04190001" w:tentative="1">
+      <w:start w:val="1"/>
+      <w:numFmt w:val="bullet"/>
+      <w:lvlText w:val=""/>
+      <w:lvlJc w:val="left"/>
+      <w:pPr>
+        <w:ind w:left="4104" w:hanging="360"/>
+      </w:pPr>
+      <w:rPr>
+        <w:rFonts w:ascii="Symbol" w:hAnsi="Symbol" w:hint="default"/>
+      </w:rPr>
+    </w:lvl>
+    <w:lvl w:ilvl="4" w:tplc="04190003" w:tentative="1">
+      <w:start w:val="1"/>
+      <w:numFmt w:val="bullet"/>
+      <w:lvlText w:val="o"/>
+      <w:lvlJc w:val="left"/>
+      <w:pPr>
+        <w:ind w:left="4824" w:hanging="360"/>
+      </w:pPr>
+      <w:rPr>
+        <w:rFonts w:ascii="Courier New" w:hAnsi="Courier New" w:cs="Courier New" w:hint="default"/>
+      </w:rPr>
+    </w:lvl>
+    <w:lvl w:ilvl="5" w:tplc="04190005" w:tentative="1">
+      <w:start w:val="1"/>
+      <w:numFmt w:val="bullet"/>
+      <w:lvlText w:val=""/>
+      <w:lvlJc w:val="left"/>
+      <w:pPr>
+        <w:ind w:left="5544" w:hanging="360"/>
+      </w:pPr>
+      <w:rPr>
+        <w:rFonts w:ascii="Wingdings" w:hAnsi="Wingdings" w:hint="default"/>
+      </w:rPr>
+    </w:lvl>
+    <w:lvl w:ilvl="6" w:tplc="04190001" w:tentative="1">
+      <w:start w:val="1"/>
+      <w:numFmt w:val="bullet"/>
+      <w:lvlText w:val=""/>
+      <w:lvlJc w:val="left"/>
+      <w:pPr>
+        <w:ind w:left="6264" w:hanging="360"/>
+      </w:pPr>
+      <w:rPr>
+        <w:rFonts w:ascii="Symbol" w:hAnsi="Symbol" w:hint="default"/>
+      </w:rPr>
+    </w:lvl>
+    <w:lvl w:ilvl="7" w:tplc="04190003" w:tentative="1">
+      <w:start w:val="1"/>
+      <w:numFmt w:val="bullet"/>
+      <w:lvlText w:val="o"/>
+      <w:lvlJc w:val="left"/>
+      <w:pPr>
+        <w:ind w:left="6984" w:hanging="360"/>
+      </w:pPr>
+      <w:rPr>
+        <w:rFonts w:ascii="Courier New" w:hAnsi="Courier New" w:cs="Courier New" w:hint="default"/>
+      </w:rPr>
+    </w:lvl>
+    <w:lvl w:ilvl="8" w:tplc="04190005" w:tentative="1">
+      <w:start w:val="1"/>
+      <w:numFmt w:val="bullet"/>
+      <w:lvlText w:val=""/>
+      <w:lvlJc w:val="left"/>
+      <w:pPr>
+        <w:ind w:left="7704" w:hanging="360"/>
+      </w:pPr>
+      <w:rPr>
+        <w:rFonts w:ascii="Wingdings" w:hAnsi="Wingdings" w:hint="default"/>
+      </w:rPr>
+    </w:lvl>
+  </w:abstractNum>
+  <w:abstractNum w:abstractNumId="20">
     <w:nsid w:val="37805A3B"/>
     <w:multiLevelType w:val="hybridMultilevel"/>
     <w:tmpl w:val="A61AE5B8"/>
@@ -2678,7 +7913,7 @@
       </w:rPr>
     </w:lvl>
   </w:abstractNum>
-  <w:abstractNum w:abstractNumId="16">
+  <w:abstractNum w:abstractNumId="21">
     <w:nsid w:val="4239471F"/>
     <w:multiLevelType w:val="hybridMultilevel"/>
     <w:tmpl w:val="46407006"/>
@@ -2791,7 +8026,7 @@
       </w:rPr>
     </w:lvl>
   </w:abstractNum>
-  <w:abstractNum w:abstractNumId="17">
+  <w:abstractNum w:abstractNumId="22">
     <w:nsid w:val="45050E44"/>
     <w:multiLevelType w:val="multilevel"/>
     <w:tmpl w:val="0419001F"/>
@@ -2877,7 +8112,7 @@
       </w:pPr>
     </w:lvl>
   </w:abstractNum>
-  <w:abstractNum w:abstractNumId="18">
+  <w:abstractNum w:abstractNumId="23">
     <w:nsid w:val="4762503E"/>
     <w:multiLevelType w:val="hybridMultilevel"/>
     <w:tmpl w:val="56F0A39E"/>
@@ -2990,7 +8225,120 @@
       </w:rPr>
     </w:lvl>
   </w:abstractNum>
-  <w:abstractNum w:abstractNumId="19">
+  <w:abstractNum w:abstractNumId="24">
+    <w:nsid w:val="4D34029B"/>
+    <w:multiLevelType w:val="hybridMultilevel"/>
+    <w:tmpl w:val="2354B728"/>
+    <w:lvl w:ilvl="0" w:tplc="04190001">
+      <w:start w:val="1"/>
+      <w:numFmt w:val="bullet"/>
+      <w:lvlText w:val=""/>
+      <w:lvlJc w:val="left"/>
+      <w:pPr>
+        <w:ind w:left="1776" w:hanging="360"/>
+      </w:pPr>
+      <w:rPr>
+        <w:rFonts w:ascii="Symbol" w:hAnsi="Symbol" w:hint="default"/>
+      </w:rPr>
+    </w:lvl>
+    <w:lvl w:ilvl="1" w:tplc="04190003">
+      <w:start w:val="1"/>
+      <w:numFmt w:val="bullet"/>
+      <w:lvlText w:val="o"/>
+      <w:lvlJc w:val="left"/>
+      <w:pPr>
+        <w:ind w:left="2496" w:hanging="360"/>
+      </w:pPr>
+      <w:rPr>
+        <w:rFonts w:ascii="Courier New" w:hAnsi="Courier New" w:cs="Courier New" w:hint="default"/>
+      </w:rPr>
+    </w:lvl>
+    <w:lvl w:ilvl="2" w:tplc="04190005" w:tentative="1">
+      <w:start w:val="1"/>
+      <w:numFmt w:val="bullet"/>
+      <w:lvlText w:val=""/>
+      <w:lvlJc w:val="left"/>
+      <w:pPr>
+        <w:ind w:left="3216" w:hanging="360"/>
+      </w:pPr>
+      <w:rPr>
+        <w:rFonts w:ascii="Wingdings" w:hAnsi="Wingdings" w:hint="default"/>
+      </w:rPr>
+    </w:lvl>
+    <w:lvl w:ilvl="3" w:tplc="04190001" w:tentative="1">
+      <w:start w:val="1"/>
+      <w:numFmt w:val="bullet"/>
+      <w:lvlText w:val=""/>
+      <w:lvlJc w:val="left"/>
+      <w:pPr>
+        <w:ind w:left="3936" w:hanging="360"/>
+      </w:pPr>
+      <w:rPr>
+        <w:rFonts w:ascii="Symbol" w:hAnsi="Symbol" w:hint="default"/>
+      </w:rPr>
+    </w:lvl>
+    <w:lvl w:ilvl="4" w:tplc="04190003" w:tentative="1">
+      <w:start w:val="1"/>
+      <w:numFmt w:val="bullet"/>
+      <w:lvlText w:val="o"/>
+      <w:lvlJc w:val="left"/>
+      <w:pPr>
+        <w:ind w:left="4656" w:hanging="360"/>
+      </w:pPr>
+      <w:rPr>
+        <w:rFonts w:ascii="Courier New" w:hAnsi="Courier New" w:cs="Courier New" w:hint="default"/>
+      </w:rPr>
+    </w:lvl>
+    <w:lvl w:ilvl="5" w:tplc="04190005" w:tentative="1">
+      <w:start w:val="1"/>
+      <w:numFmt w:val="bullet"/>
+      <w:lvlText w:val=""/>
+      <w:lvlJc w:val="left"/>
+      <w:pPr>
+        <w:ind w:left="5376" w:hanging="360"/>
+      </w:pPr>
+      <w:rPr>
+        <w:rFonts w:ascii="Wingdings" w:hAnsi="Wingdings" w:hint="default"/>
+      </w:rPr>
+    </w:lvl>
+    <w:lvl w:ilvl="6" w:tplc="04190001" w:tentative="1">
+      <w:start w:val="1"/>
+      <w:numFmt w:val="bullet"/>
+      <w:lvlText w:val=""/>
+      <w:lvlJc w:val="left"/>
+      <w:pPr>
+        <w:ind w:left="6096" w:hanging="360"/>
+      </w:pPr>
+      <w:rPr>
+        <w:rFonts w:ascii="Symbol" w:hAnsi="Symbol" w:hint="default"/>
+      </w:rPr>
+    </w:lvl>
+    <w:lvl w:ilvl="7" w:tplc="04190003" w:tentative="1">
+      <w:start w:val="1"/>
+      <w:numFmt w:val="bullet"/>
+      <w:lvlText w:val="o"/>
+      <w:lvlJc w:val="left"/>
+      <w:pPr>
+        <w:ind w:left="6816" w:hanging="360"/>
+      </w:pPr>
+      <w:rPr>
+        <w:rFonts w:ascii="Courier New" w:hAnsi="Courier New" w:cs="Courier New" w:hint="default"/>
+      </w:rPr>
+    </w:lvl>
+    <w:lvl w:ilvl="8" w:tplc="04190005" w:tentative="1">
+      <w:start w:val="1"/>
+      <w:numFmt w:val="bullet"/>
+      <w:lvlText w:val=""/>
+      <w:lvlJc w:val="left"/>
+      <w:pPr>
+        <w:ind w:left="7536" w:hanging="360"/>
+      </w:pPr>
+      <w:rPr>
+        <w:rFonts w:ascii="Wingdings" w:hAnsi="Wingdings" w:hint="default"/>
+      </w:rPr>
+    </w:lvl>
+  </w:abstractNum>
+  <w:abstractNum w:abstractNumId="25">
     <w:nsid w:val="4D3779AB"/>
     <w:multiLevelType w:val="hybridMultilevel"/>
     <w:tmpl w:val="B35C457E"/>
@@ -3103,7 +8451,7 @@
       </w:rPr>
     </w:lvl>
   </w:abstractNum>
-  <w:abstractNum w:abstractNumId="20">
+  <w:abstractNum w:abstractNumId="26">
     <w:nsid w:val="4D3814E4"/>
     <w:multiLevelType w:val="hybridMultilevel"/>
     <w:tmpl w:val="667C2C12"/>
@@ -3216,7 +8564,233 @@
       </w:rPr>
     </w:lvl>
   </w:abstractNum>
-  <w:abstractNum w:abstractNumId="21">
+  <w:abstractNum w:abstractNumId="27">
+    <w:nsid w:val="5338568C"/>
+    <w:multiLevelType w:val="hybridMultilevel"/>
+    <w:tmpl w:val="F3BE57FA"/>
+    <w:lvl w:ilvl="0" w:tplc="04190001">
+      <w:start w:val="1"/>
+      <w:numFmt w:val="bullet"/>
+      <w:lvlText w:val=""/>
+      <w:lvlJc w:val="left"/>
+      <w:pPr>
+        <w:ind w:left="1428" w:hanging="360"/>
+      </w:pPr>
+      <w:rPr>
+        <w:rFonts w:ascii="Symbol" w:hAnsi="Symbol" w:hint="default"/>
+      </w:rPr>
+    </w:lvl>
+    <w:lvl w:ilvl="1" w:tplc="04190003" w:tentative="1">
+      <w:start w:val="1"/>
+      <w:numFmt w:val="bullet"/>
+      <w:lvlText w:val="o"/>
+      <w:lvlJc w:val="left"/>
+      <w:pPr>
+        <w:ind w:left="2148" w:hanging="360"/>
+      </w:pPr>
+      <w:rPr>
+        <w:rFonts w:ascii="Courier New" w:hAnsi="Courier New" w:cs="Courier New" w:hint="default"/>
+      </w:rPr>
+    </w:lvl>
+    <w:lvl w:ilvl="2" w:tplc="04190005" w:tentative="1">
+      <w:start w:val="1"/>
+      <w:numFmt w:val="bullet"/>
+      <w:lvlText w:val=""/>
+      <w:lvlJc w:val="left"/>
+      <w:pPr>
+        <w:ind w:left="2868" w:hanging="360"/>
+      </w:pPr>
+      <w:rPr>
+        <w:rFonts w:ascii="Wingdings" w:hAnsi="Wingdings" w:hint="default"/>
+      </w:rPr>
+    </w:lvl>
+    <w:lvl w:ilvl="3" w:tplc="04190001" w:tentative="1">
+      <w:start w:val="1"/>
+      <w:numFmt w:val="bullet"/>
+      <w:lvlText w:val=""/>
+      <w:lvlJc w:val="left"/>
+      <w:pPr>
+        <w:ind w:left="3588" w:hanging="360"/>
+      </w:pPr>
+      <w:rPr>
+        <w:rFonts w:ascii="Symbol" w:hAnsi="Symbol" w:hint="default"/>
+      </w:rPr>
+    </w:lvl>
+    <w:lvl w:ilvl="4" w:tplc="04190003" w:tentative="1">
+      <w:start w:val="1"/>
+      <w:numFmt w:val="bullet"/>
+      <w:lvlText w:val="o"/>
+      <w:lvlJc w:val="left"/>
+      <w:pPr>
+        <w:ind w:left="4308" w:hanging="360"/>
+      </w:pPr>
+      <w:rPr>
+        <w:rFonts w:ascii="Courier New" w:hAnsi="Courier New" w:cs="Courier New" w:hint="default"/>
+      </w:rPr>
+    </w:lvl>
+    <w:lvl w:ilvl="5" w:tplc="04190005" w:tentative="1">
+      <w:start w:val="1"/>
+      <w:numFmt w:val="bullet"/>
+      <w:lvlText w:val=""/>
+      <w:lvlJc w:val="left"/>
+      <w:pPr>
+        <w:ind w:left="5028" w:hanging="360"/>
+      </w:pPr>
+      <w:rPr>
+        <w:rFonts w:ascii="Wingdings" w:hAnsi="Wingdings" w:hint="default"/>
+      </w:rPr>
+    </w:lvl>
+    <w:lvl w:ilvl="6" w:tplc="04190001" w:tentative="1">
+      <w:start w:val="1"/>
+      <w:numFmt w:val="bullet"/>
+      <w:lvlText w:val=""/>
+      <w:lvlJc w:val="left"/>
+      <w:pPr>
+        <w:ind w:left="5748" w:hanging="360"/>
+      </w:pPr>
+      <w:rPr>
+        <w:rFonts w:ascii="Symbol" w:hAnsi="Symbol" w:hint="default"/>
+      </w:rPr>
+    </w:lvl>
+    <w:lvl w:ilvl="7" w:tplc="04190003" w:tentative="1">
+      <w:start w:val="1"/>
+      <w:numFmt w:val="bullet"/>
+      <w:lvlText w:val="o"/>
+      <w:lvlJc w:val="left"/>
+      <w:pPr>
+        <w:ind w:left="6468" w:hanging="360"/>
+      </w:pPr>
+      <w:rPr>
+        <w:rFonts w:ascii="Courier New" w:hAnsi="Courier New" w:cs="Courier New" w:hint="default"/>
+      </w:rPr>
+    </w:lvl>
+    <w:lvl w:ilvl="8" w:tplc="04190005" w:tentative="1">
+      <w:start w:val="1"/>
+      <w:numFmt w:val="bullet"/>
+      <w:lvlText w:val=""/>
+      <w:lvlJc w:val="left"/>
+      <w:pPr>
+        <w:ind w:left="7188" w:hanging="360"/>
+      </w:pPr>
+      <w:rPr>
+        <w:rFonts w:ascii="Wingdings" w:hAnsi="Wingdings" w:hint="default"/>
+      </w:rPr>
+    </w:lvl>
+  </w:abstractNum>
+  <w:abstractNum w:abstractNumId="28">
+    <w:nsid w:val="534552DF"/>
+    <w:multiLevelType w:val="hybridMultilevel"/>
+    <w:tmpl w:val="FF4CB9D6"/>
+    <w:lvl w:ilvl="0" w:tplc="04190001">
+      <w:start w:val="1"/>
+      <w:numFmt w:val="bullet"/>
+      <w:lvlText w:val=""/>
+      <w:lvlJc w:val="left"/>
+      <w:pPr>
+        <w:ind w:left="1944" w:hanging="360"/>
+      </w:pPr>
+      <w:rPr>
+        <w:rFonts w:ascii="Symbol" w:hAnsi="Symbol" w:hint="default"/>
+      </w:rPr>
+    </w:lvl>
+    <w:lvl w:ilvl="1" w:tplc="04190003">
+      <w:start w:val="1"/>
+      <w:numFmt w:val="bullet"/>
+      <w:lvlText w:val="o"/>
+      <w:lvlJc w:val="left"/>
+      <w:pPr>
+        <w:ind w:left="2664" w:hanging="360"/>
+      </w:pPr>
+      <w:rPr>
+        <w:rFonts w:ascii="Courier New" w:hAnsi="Courier New" w:cs="Courier New" w:hint="default"/>
+      </w:rPr>
+    </w:lvl>
+    <w:lvl w:ilvl="2" w:tplc="04190005">
+      <w:start w:val="1"/>
+      <w:numFmt w:val="bullet"/>
+      <w:lvlText w:val=""/>
+      <w:lvlJc w:val="left"/>
+      <w:pPr>
+        <w:ind w:left="3384" w:hanging="360"/>
+      </w:pPr>
+      <w:rPr>
+        <w:rFonts w:ascii="Wingdings" w:hAnsi="Wingdings" w:hint="default"/>
+      </w:rPr>
+    </w:lvl>
+    <w:lvl w:ilvl="3" w:tplc="04190001" w:tentative="1">
+      <w:start w:val="1"/>
+      <w:numFmt w:val="bullet"/>
+      <w:lvlText w:val=""/>
+      <w:lvlJc w:val="left"/>
+      <w:pPr>
+        <w:ind w:left="4104" w:hanging="360"/>
+      </w:pPr>
+      <w:rPr>
+        <w:rFonts w:ascii="Symbol" w:hAnsi="Symbol" w:hint="default"/>
+      </w:rPr>
+    </w:lvl>
+    <w:lvl w:ilvl="4" w:tplc="04190003" w:tentative="1">
+      <w:start w:val="1"/>
+      <w:numFmt w:val="bullet"/>
+      <w:lvlText w:val="o"/>
+      <w:lvlJc w:val="left"/>
+      <w:pPr>
+        <w:ind w:left="4824" w:hanging="360"/>
+      </w:pPr>
+      <w:rPr>
+        <w:rFonts w:ascii="Courier New" w:hAnsi="Courier New" w:cs="Courier New" w:hint="default"/>
+      </w:rPr>
+    </w:lvl>
+    <w:lvl w:ilvl="5" w:tplc="04190005" w:tentative="1">
+      <w:start w:val="1"/>
+      <w:numFmt w:val="bullet"/>
+      <w:lvlText w:val=""/>
+      <w:lvlJc w:val="left"/>
+      <w:pPr>
+        <w:ind w:left="5544" w:hanging="360"/>
+      </w:pPr>
+      <w:rPr>
+        <w:rFonts w:ascii="Wingdings" w:hAnsi="Wingdings" w:hint="default"/>
+      </w:rPr>
+    </w:lvl>
+    <w:lvl w:ilvl="6" w:tplc="04190001" w:tentative="1">
+      <w:start w:val="1"/>
+      <w:numFmt w:val="bullet"/>
+      <w:lvlText w:val=""/>
+      <w:lvlJc w:val="left"/>
+      <w:pPr>
+        <w:ind w:left="6264" w:hanging="360"/>
+      </w:pPr>
+      <w:rPr>
+        <w:rFonts w:ascii="Symbol" w:hAnsi="Symbol" w:hint="default"/>
+      </w:rPr>
+    </w:lvl>
+    <w:lvl w:ilvl="7" w:tplc="04190003" w:tentative="1">
+      <w:start w:val="1"/>
+      <w:numFmt w:val="bullet"/>
+      <w:lvlText w:val="o"/>
+      <w:lvlJc w:val="left"/>
+      <w:pPr>
+        <w:ind w:left="6984" w:hanging="360"/>
+      </w:pPr>
+      <w:rPr>
+        <w:rFonts w:ascii="Courier New" w:hAnsi="Courier New" w:cs="Courier New" w:hint="default"/>
+      </w:rPr>
+    </w:lvl>
+    <w:lvl w:ilvl="8" w:tplc="04190005" w:tentative="1">
+      <w:start w:val="1"/>
+      <w:numFmt w:val="bullet"/>
+      <w:lvlText w:val=""/>
+      <w:lvlJc w:val="left"/>
+      <w:pPr>
+        <w:ind w:left="7704" w:hanging="360"/>
+      </w:pPr>
+      <w:rPr>
+        <w:rFonts w:ascii="Wingdings" w:hAnsi="Wingdings" w:hint="default"/>
+      </w:rPr>
+    </w:lvl>
+  </w:abstractNum>
+  <w:abstractNum w:abstractNumId="29">
     <w:nsid w:val="574536DF"/>
     <w:multiLevelType w:val="hybridMultilevel"/>
     <w:tmpl w:val="824CFB3C"/>
@@ -3329,7 +8903,7 @@
       </w:rPr>
     </w:lvl>
   </w:abstractNum>
-  <w:abstractNum w:abstractNumId="22">
+  <w:abstractNum w:abstractNumId="30">
     <w:nsid w:val="62F77552"/>
     <w:multiLevelType w:val="multilevel"/>
     <w:tmpl w:val="BB16D6F6"/>
@@ -3450,7 +9024,7 @@
       </w:rPr>
     </w:lvl>
   </w:abstractNum>
-  <w:abstractNum w:abstractNumId="23">
+  <w:abstractNum w:abstractNumId="31">
     <w:nsid w:val="637E252E"/>
     <w:multiLevelType w:val="hybridMultilevel"/>
     <w:tmpl w:val="3D14B2F0"/>
@@ -3563,7 +9137,7 @@
       </w:rPr>
     </w:lvl>
   </w:abstractNum>
-  <w:abstractNum w:abstractNumId="24">
+  <w:abstractNum w:abstractNumId="32">
     <w:nsid w:val="643356F5"/>
     <w:multiLevelType w:val="multilevel"/>
     <w:tmpl w:val="73447E46"/>
@@ -3676,7 +9250,241 @@
       </w:rPr>
     </w:lvl>
   </w:abstractNum>
-  <w:abstractNum w:abstractNumId="25">
+  <w:abstractNum w:abstractNumId="33">
+    <w:nsid w:val="66C8462B"/>
+    <w:multiLevelType w:val="hybridMultilevel"/>
+    <w:tmpl w:val="3488BEB6"/>
+    <w:lvl w:ilvl="0" w:tplc="04190001">
+      <w:start w:val="1"/>
+      <w:numFmt w:val="bullet"/>
+      <w:lvlText w:val=""/>
+      <w:lvlJc w:val="left"/>
+      <w:pPr>
+        <w:ind w:left="1776" w:hanging="360"/>
+      </w:pPr>
+      <w:rPr>
+        <w:rFonts w:ascii="Symbol" w:hAnsi="Symbol" w:hint="default"/>
+      </w:rPr>
+    </w:lvl>
+    <w:lvl w:ilvl="1" w:tplc="04190003">
+      <w:start w:val="1"/>
+      <w:numFmt w:val="bullet"/>
+      <w:lvlText w:val="o"/>
+      <w:lvlJc w:val="left"/>
+      <w:pPr>
+        <w:ind w:left="2496" w:hanging="360"/>
+      </w:pPr>
+      <w:rPr>
+        <w:rFonts w:ascii="Courier New" w:hAnsi="Courier New" w:cs="Courier New" w:hint="default"/>
+      </w:rPr>
+    </w:lvl>
+    <w:lvl w:ilvl="2" w:tplc="04190005" w:tentative="1">
+      <w:start w:val="1"/>
+      <w:numFmt w:val="bullet"/>
+      <w:lvlText w:val=""/>
+      <w:lvlJc w:val="left"/>
+      <w:pPr>
+        <w:ind w:left="3216" w:hanging="360"/>
+      </w:pPr>
+      <w:rPr>
+        <w:rFonts w:ascii="Wingdings" w:hAnsi="Wingdings" w:hint="default"/>
+      </w:rPr>
+    </w:lvl>
+    <w:lvl w:ilvl="3" w:tplc="04190001" w:tentative="1">
+      <w:start w:val="1"/>
+      <w:numFmt w:val="bullet"/>
+      <w:lvlText w:val=""/>
+      <w:lvlJc w:val="left"/>
+      <w:pPr>
+        <w:ind w:left="3936" w:hanging="360"/>
+      </w:pPr>
+      <w:rPr>
+        <w:rFonts w:ascii="Symbol" w:hAnsi="Symbol" w:hint="default"/>
+      </w:rPr>
+    </w:lvl>
+    <w:lvl w:ilvl="4" w:tplc="04190003" w:tentative="1">
+      <w:start w:val="1"/>
+      <w:numFmt w:val="bullet"/>
+      <w:lvlText w:val="o"/>
+      <w:lvlJc w:val="left"/>
+      <w:pPr>
+        <w:ind w:left="4656" w:hanging="360"/>
+      </w:pPr>
+      <w:rPr>
+        <w:rFonts w:ascii="Courier New" w:hAnsi="Courier New" w:cs="Courier New" w:hint="default"/>
+      </w:rPr>
+    </w:lvl>
+    <w:lvl w:ilvl="5" w:tplc="04190005" w:tentative="1">
+      <w:start w:val="1"/>
+      <w:numFmt w:val="bullet"/>
+      <w:lvlText w:val=""/>
+      <w:lvlJc w:val="left"/>
+      <w:pPr>
+        <w:ind w:left="5376" w:hanging="360"/>
+      </w:pPr>
+      <w:rPr>
+        <w:rFonts w:ascii="Wingdings" w:hAnsi="Wingdings" w:hint="default"/>
+      </w:rPr>
+    </w:lvl>
+    <w:lvl w:ilvl="6" w:tplc="04190001" w:tentative="1">
+      <w:start w:val="1"/>
+      <w:numFmt w:val="bullet"/>
+      <w:lvlText w:val=""/>
+      <w:lvlJc w:val="left"/>
+      <w:pPr>
+        <w:ind w:left="6096" w:hanging="360"/>
+      </w:pPr>
+      <w:rPr>
+        <w:rFonts w:ascii="Symbol" w:hAnsi="Symbol" w:hint="default"/>
+      </w:rPr>
+    </w:lvl>
+    <w:lvl w:ilvl="7" w:tplc="04190003" w:tentative="1">
+      <w:start w:val="1"/>
+      <w:numFmt w:val="bullet"/>
+      <w:lvlText w:val="o"/>
+      <w:lvlJc w:val="left"/>
+      <w:pPr>
+        <w:ind w:left="6816" w:hanging="360"/>
+      </w:pPr>
+      <w:rPr>
+        <w:rFonts w:ascii="Courier New" w:hAnsi="Courier New" w:cs="Courier New" w:hint="default"/>
+      </w:rPr>
+    </w:lvl>
+    <w:lvl w:ilvl="8" w:tplc="04190005" w:tentative="1">
+      <w:start w:val="1"/>
+      <w:numFmt w:val="bullet"/>
+      <w:lvlText w:val=""/>
+      <w:lvlJc w:val="left"/>
+      <w:pPr>
+        <w:ind w:left="7536" w:hanging="360"/>
+      </w:pPr>
+      <w:rPr>
+        <w:rFonts w:ascii="Wingdings" w:hAnsi="Wingdings" w:hint="default"/>
+      </w:rPr>
+    </w:lvl>
+  </w:abstractNum>
+  <w:abstractNum w:abstractNumId="34">
+    <w:nsid w:val="6BAC7C53"/>
+    <w:multiLevelType w:val="multilevel"/>
+    <w:tmpl w:val="28B409E0"/>
+    <w:lvl w:ilvl="0">
+      <w:start w:val="1"/>
+      <w:numFmt w:val="decimal"/>
+      <w:lvlText w:val="%1."/>
+      <w:lvlJc w:val="left"/>
+      <w:pPr>
+        <w:ind w:left="1211" w:hanging="360"/>
+      </w:pPr>
+      <w:rPr>
+        <w:rFonts w:hint="default"/>
+      </w:rPr>
+    </w:lvl>
+    <w:lvl w:ilvl="1">
+      <w:start w:val="1"/>
+      <w:numFmt w:val="decimal"/>
+      <w:isLgl/>
+      <w:lvlText w:val="%1.%2"/>
+      <w:lvlJc w:val="left"/>
+      <w:pPr>
+        <w:ind w:left="1271" w:hanging="420"/>
+      </w:pPr>
+      <w:rPr>
+        <w:rFonts w:hint="default"/>
+      </w:rPr>
+    </w:lvl>
+    <w:lvl w:ilvl="2">
+      <w:start w:val="1"/>
+      <w:numFmt w:val="decimal"/>
+      <w:isLgl/>
+      <w:lvlText w:val="%1.%2.%3"/>
+      <w:lvlJc w:val="left"/>
+      <w:pPr>
+        <w:ind w:left="1571" w:hanging="720"/>
+      </w:pPr>
+      <w:rPr>
+        <w:rFonts w:hint="default"/>
+      </w:rPr>
+    </w:lvl>
+    <w:lvl w:ilvl="3">
+      <w:start w:val="1"/>
+      <w:numFmt w:val="decimal"/>
+      <w:isLgl/>
+      <w:lvlText w:val="%1.%2.%3.%4"/>
+      <w:lvlJc w:val="left"/>
+      <w:pPr>
+        <w:ind w:left="1931" w:hanging="1080"/>
+      </w:pPr>
+      <w:rPr>
+        <w:rFonts w:hint="default"/>
+      </w:rPr>
+    </w:lvl>
+    <w:lvl w:ilvl="4">
+      <w:start w:val="1"/>
+      <w:numFmt w:val="decimal"/>
+      <w:isLgl/>
+      <w:lvlText w:val="%1.%2.%3.%4.%5"/>
+      <w:lvlJc w:val="left"/>
+      <w:pPr>
+        <w:ind w:left="1931" w:hanging="1080"/>
+      </w:pPr>
+      <w:rPr>
+        <w:rFonts w:hint="default"/>
+      </w:rPr>
+    </w:lvl>
+    <w:lvl w:ilvl="5">
+      <w:start w:val="1"/>
+      <w:numFmt w:val="decimal"/>
+      <w:isLgl/>
+      <w:lvlText w:val="%1.%2.%3.%4.%5.%6"/>
+      <w:lvlJc w:val="left"/>
+      <w:pPr>
+        <w:ind w:left="2291" w:hanging="1440"/>
+      </w:pPr>
+      <w:rPr>
+        <w:rFonts w:hint="default"/>
+      </w:rPr>
+    </w:lvl>
+    <w:lvl w:ilvl="6">
+      <w:start w:val="1"/>
+      <w:numFmt w:val="decimal"/>
+      <w:isLgl/>
+      <w:lvlText w:val="%1.%2.%3.%4.%5.%6.%7"/>
+      <w:lvlJc w:val="left"/>
+      <w:pPr>
+        <w:ind w:left="2291" w:hanging="1440"/>
+      </w:pPr>
+      <w:rPr>
+        <w:rFonts w:hint="default"/>
+      </w:rPr>
+    </w:lvl>
+    <w:lvl w:ilvl="7">
+      <w:start w:val="1"/>
+      <w:numFmt w:val="decimal"/>
+      <w:isLgl/>
+      <w:lvlText w:val="%1.%2.%3.%4.%5.%6.%7.%8"/>
+      <w:lvlJc w:val="left"/>
+      <w:pPr>
+        <w:ind w:left="2651" w:hanging="1800"/>
+      </w:pPr>
+      <w:rPr>
+        <w:rFonts w:hint="default"/>
+      </w:rPr>
+    </w:lvl>
+    <w:lvl w:ilvl="8">
+      <w:start w:val="1"/>
+      <w:numFmt w:val="decimal"/>
+      <w:isLgl/>
+      <w:lvlText w:val="%1.%2.%3.%4.%5.%6.%7.%8.%9"/>
+      <w:lvlJc w:val="left"/>
+      <w:pPr>
+        <w:ind w:left="3011" w:hanging="2160"/>
+      </w:pPr>
+      <w:rPr>
+        <w:rFonts w:hint="default"/>
+      </w:rPr>
+    </w:lvl>
+  </w:abstractNum>
+  <w:abstractNum w:abstractNumId="35">
     <w:nsid w:val="6F9C73DC"/>
     <w:multiLevelType w:val="multilevel"/>
     <w:tmpl w:val="8FFE9166"/>
@@ -3771,7 +9579,7 @@
       </w:pPr>
     </w:lvl>
   </w:abstractNum>
-  <w:abstractNum w:abstractNumId="26">
+  <w:abstractNum w:abstractNumId="36">
     <w:nsid w:val="6FF83F00"/>
     <w:multiLevelType w:val="multilevel"/>
     <w:tmpl w:val="57E69154"/>
@@ -3892,7 +9700,7 @@
       </w:rPr>
     </w:lvl>
   </w:abstractNum>
-  <w:abstractNum w:abstractNumId="27">
+  <w:abstractNum w:abstractNumId="37">
     <w:nsid w:val="73A97CDE"/>
     <w:multiLevelType w:val="hybridMultilevel"/>
     <w:tmpl w:val="538C89F2"/>
@@ -3981,7 +9789,7 @@
       </w:pPr>
     </w:lvl>
   </w:abstractNum>
-  <w:abstractNum w:abstractNumId="28">
+  <w:abstractNum w:abstractNumId="38">
     <w:nsid w:val="7C005A49"/>
     <w:multiLevelType w:val="multilevel"/>
     <w:tmpl w:val="EB166C54"/>
@@ -4102,7 +9910,120 @@
       </w:rPr>
     </w:lvl>
   </w:abstractNum>
-  <w:abstractNum w:abstractNumId="29">
+  <w:abstractNum w:abstractNumId="39">
+    <w:nsid w:val="7C8A077A"/>
+    <w:multiLevelType w:val="hybridMultilevel"/>
+    <w:tmpl w:val="F4DA0BFE"/>
+    <w:lvl w:ilvl="0" w:tplc="04190001">
+      <w:start w:val="1"/>
+      <w:numFmt w:val="bullet"/>
+      <w:lvlText w:val=""/>
+      <w:lvlJc w:val="left"/>
+      <w:pPr>
+        <w:ind w:left="1428" w:hanging="360"/>
+      </w:pPr>
+      <w:rPr>
+        <w:rFonts w:ascii="Symbol" w:hAnsi="Symbol" w:hint="default"/>
+      </w:rPr>
+    </w:lvl>
+    <w:lvl w:ilvl="1" w:tplc="04190003" w:tentative="1">
+      <w:start w:val="1"/>
+      <w:numFmt w:val="bullet"/>
+      <w:lvlText w:val="o"/>
+      <w:lvlJc w:val="left"/>
+      <w:pPr>
+        <w:ind w:left="2148" w:hanging="360"/>
+      </w:pPr>
+      <w:rPr>
+        <w:rFonts w:ascii="Courier New" w:hAnsi="Courier New" w:cs="Courier New" w:hint="default"/>
+      </w:rPr>
+    </w:lvl>
+    <w:lvl w:ilvl="2" w:tplc="04190005" w:tentative="1">
+      <w:start w:val="1"/>
+      <w:numFmt w:val="bullet"/>
+      <w:lvlText w:val=""/>
+      <w:lvlJc w:val="left"/>
+      <w:pPr>
+        <w:ind w:left="2868" w:hanging="360"/>
+      </w:pPr>
+      <w:rPr>
+        <w:rFonts w:ascii="Wingdings" w:hAnsi="Wingdings" w:hint="default"/>
+      </w:rPr>
+    </w:lvl>
+    <w:lvl w:ilvl="3" w:tplc="04190001" w:tentative="1">
+      <w:start w:val="1"/>
+      <w:numFmt w:val="bullet"/>
+      <w:lvlText w:val=""/>
+      <w:lvlJc w:val="left"/>
+      <w:pPr>
+        <w:ind w:left="3588" w:hanging="360"/>
+      </w:pPr>
+      <w:rPr>
+        <w:rFonts w:ascii="Symbol" w:hAnsi="Symbol" w:hint="default"/>
+      </w:rPr>
+    </w:lvl>
+    <w:lvl w:ilvl="4" w:tplc="04190003" w:tentative="1">
+      <w:start w:val="1"/>
+      <w:numFmt w:val="bullet"/>
+      <w:lvlText w:val="o"/>
+      <w:lvlJc w:val="left"/>
+      <w:pPr>
+        <w:ind w:left="4308" w:hanging="360"/>
+      </w:pPr>
+      <w:rPr>
+        <w:rFonts w:ascii="Courier New" w:hAnsi="Courier New" w:cs="Courier New" w:hint="default"/>
+      </w:rPr>
+    </w:lvl>
+    <w:lvl w:ilvl="5" w:tplc="04190005" w:tentative="1">
+      <w:start w:val="1"/>
+      <w:numFmt w:val="bullet"/>
+      <w:lvlText w:val=""/>
+      <w:lvlJc w:val="left"/>
+      <w:pPr>
+        <w:ind w:left="5028" w:hanging="360"/>
+      </w:pPr>
+      <w:rPr>
+        <w:rFonts w:ascii="Wingdings" w:hAnsi="Wingdings" w:hint="default"/>
+      </w:rPr>
+    </w:lvl>
+    <w:lvl w:ilvl="6" w:tplc="04190001" w:tentative="1">
+      <w:start w:val="1"/>
+      <w:numFmt w:val="bullet"/>
+      <w:lvlText w:val=""/>
+      <w:lvlJc w:val="left"/>
+      <w:pPr>
+        <w:ind w:left="5748" w:hanging="360"/>
+      </w:pPr>
+      <w:rPr>
+        <w:rFonts w:ascii="Symbol" w:hAnsi="Symbol" w:hint="default"/>
+      </w:rPr>
+    </w:lvl>
+    <w:lvl w:ilvl="7" w:tplc="04190003" w:tentative="1">
+      <w:start w:val="1"/>
+      <w:numFmt w:val="bullet"/>
+      <w:lvlText w:val="o"/>
+      <w:lvlJc w:val="left"/>
+      <w:pPr>
+        <w:ind w:left="6468" w:hanging="360"/>
+      </w:pPr>
+      <w:rPr>
+        <w:rFonts w:ascii="Courier New" w:hAnsi="Courier New" w:cs="Courier New" w:hint="default"/>
+      </w:rPr>
+    </w:lvl>
+    <w:lvl w:ilvl="8" w:tplc="04190005" w:tentative="1">
+      <w:start w:val="1"/>
+      <w:numFmt w:val="bullet"/>
+      <w:lvlText w:val=""/>
+      <w:lvlJc w:val="left"/>
+      <w:pPr>
+        <w:ind w:left="7188" w:hanging="360"/>
+      </w:pPr>
+      <w:rPr>
+        <w:rFonts w:ascii="Wingdings" w:hAnsi="Wingdings" w:hint="default"/>
+      </w:rPr>
+    </w:lvl>
+  </w:abstractNum>
+  <w:abstractNum w:abstractNumId="40">
     <w:nsid w:val="7E4D12B8"/>
     <w:multiLevelType w:val="multilevel"/>
     <w:tmpl w:val="FF040240"/>
@@ -4227,91 +10148,124 @@
     <w:abstractNumId w:val="3"/>
   </w:num>
   <w:num w:numId="2">
-    <w:abstractNumId w:val="20"/>
+    <w:abstractNumId w:val="26"/>
   </w:num>
   <w:num w:numId="3">
-    <w:abstractNumId w:val="11"/>
+    <w:abstractNumId w:val="13"/>
   </w:num>
   <w:num w:numId="4">
-    <w:abstractNumId w:val="5"/>
+    <w:abstractNumId w:val="7"/>
   </w:num>
   <w:num w:numId="5">
-    <w:abstractNumId w:val="19"/>
+    <w:abstractNumId w:val="25"/>
   </w:num>
   <w:num w:numId="6">
-    <w:abstractNumId w:val="26"/>
+    <w:abstractNumId w:val="36"/>
   </w:num>
   <w:num w:numId="7">
-    <w:abstractNumId w:val="17"/>
+    <w:abstractNumId w:val="22"/>
   </w:num>
   <w:num w:numId="8">
+    <w:abstractNumId w:val="8"/>
+  </w:num>
+  <w:num w:numId="9">
     <w:abstractNumId w:val="6"/>
   </w:num>
-  <w:num w:numId="9">
-    <w:abstractNumId w:val="4"/>
-  </w:num>
   <w:num w:numId="10">
-    <w:abstractNumId w:val="15"/>
+    <w:abstractNumId w:val="20"/>
   </w:num>
   <w:num w:numId="11">
     <w:abstractNumId w:val="2"/>
   </w:num>
   <w:num w:numId="12">
-    <w:abstractNumId w:val="23"/>
+    <w:abstractNumId w:val="31"/>
   </w:num>
   <w:num w:numId="13">
     <w:abstractNumId w:val="0"/>
   </w:num>
   <w:num w:numId="14">
-    <w:abstractNumId w:val="27"/>
+    <w:abstractNumId w:val="37"/>
   </w:num>
   <w:num w:numId="15">
-    <w:abstractNumId w:val="22"/>
+    <w:abstractNumId w:val="30"/>
   </w:num>
   <w:num w:numId="16">
-    <w:abstractNumId w:val="10"/>
+    <w:abstractNumId w:val="12"/>
   </w:num>
   <w:num w:numId="17">
-    <w:abstractNumId w:val="28"/>
+    <w:abstractNumId w:val="38"/>
   </w:num>
   <w:num w:numId="18">
+    <w:abstractNumId w:val="23"/>
+  </w:num>
+  <w:num w:numId="19">
+    <w:abstractNumId w:val="21"/>
+  </w:num>
+  <w:num w:numId="20">
+    <w:abstractNumId w:val="35"/>
+  </w:num>
+  <w:num w:numId="21">
+    <w:abstractNumId w:val="40"/>
+  </w:num>
+  <w:num w:numId="22">
+    <w:abstractNumId w:val="17"/>
+  </w:num>
+  <w:num w:numId="23">
     <w:abstractNumId w:val="18"/>
   </w:num>
-  <w:num w:numId="19">
-    <w:abstractNumId w:val="16"/>
-  </w:num>
-  <w:num w:numId="20">
-    <w:abstractNumId w:val="25"/>
-  </w:num>
-  <w:num w:numId="21">
+  <w:num w:numId="24">
     <w:abstractNumId w:val="29"/>
   </w:num>
-  <w:num w:numId="22">
-    <w:abstractNumId w:val="13"/>
-  </w:num>
-  <w:num w:numId="23">
-    <w:abstractNumId w:val="14"/>
-  </w:num>
-  <w:num w:numId="24">
-    <w:abstractNumId w:val="21"/>
-  </w:num>
   <w:num w:numId="25">
-    <w:abstractNumId w:val="8"/>
+    <w:abstractNumId w:val="10"/>
   </w:num>
   <w:num w:numId="26">
     <w:abstractNumId w:val="1"/>
   </w:num>
   <w:num w:numId="27">
+    <w:abstractNumId w:val="11"/>
+  </w:num>
+  <w:num w:numId="28">
     <w:abstractNumId w:val="9"/>
   </w:num>
-  <w:num w:numId="28">
-    <w:abstractNumId w:val="7"/>
-  </w:num>
   <w:num w:numId="29">
-    <w:abstractNumId w:val="12"/>
+    <w:abstractNumId w:val="15"/>
   </w:num>
   <w:num w:numId="30">
+    <w:abstractNumId w:val="32"/>
+  </w:num>
+  <w:num w:numId="31">
+    <w:abstractNumId w:val="34"/>
+  </w:num>
+  <w:num w:numId="32">
+    <w:abstractNumId w:val="16"/>
+  </w:num>
+  <w:num w:numId="33">
+    <w:abstractNumId w:val="4"/>
+  </w:num>
+  <w:num w:numId="34">
+    <w:abstractNumId w:val="19"/>
+  </w:num>
+  <w:num w:numId="35">
+    <w:abstractNumId w:val="5"/>
+  </w:num>
+  <w:num w:numId="36">
+    <w:abstractNumId w:val="14"/>
+  </w:num>
+  <w:num w:numId="37">
+    <w:abstractNumId w:val="28"/>
+  </w:num>
+  <w:num w:numId="38">
+    <w:abstractNumId w:val="27"/>
+  </w:num>
+  <w:num w:numId="39">
+    <w:abstractNumId w:val="33"/>
+  </w:num>
+  <w:num w:numId="40">
     <w:abstractNumId w:val="24"/>
+  </w:num>
+  <w:num w:numId="41">
+    <w:abstractNumId w:val="39"/>
   </w:num>
   <w:numIdMacAtCleanup w:val="28"/>
 </w:numbering>
@@ -5551,7 +11505,7 @@
 </file>
 
 <file path=customXml/itemProps1.xml><?xml version="1.0" encoding="utf-8"?>
-<ds:datastoreItem xmlns:ds="http://schemas.openxmlformats.org/officeDocument/2006/customXml" ds:itemID="{F837141B-B426-4AC9-875B-6C5A9DAB9AFE}">
+<ds:datastoreItem xmlns:ds="http://schemas.openxmlformats.org/officeDocument/2006/customXml" ds:itemID="{7D5A46E0-CF1E-4F27-877F-9FD7CF928899}">
   <ds:schemaRefs>
     <ds:schemaRef ds:uri="http://schemas.openxmlformats.org/officeDocument/2006/bibliography"/>
   </ds:schemaRefs>

--- a/docs/Документация/Курсовой проект.docx
+++ b/docs/Документация/Курсовой проект.docx
@@ -35,25 +35,7 @@
           <w:sz w:val="28"/>
         </w:rPr>
         <w:br/>
-        <w:t xml:space="preserve">Московский государственный университет технологии и </w:t>
-      </w:r>
-      <w:proofErr w:type="gramStart"/>
-      <w:r>
-        <w:rPr>
-          <w:rFonts w:ascii="Times New Roman" w:hAnsi="Times New Roman" w:cs="Times New Roman"/>
-          <w:b/>
-          <w:sz w:val="28"/>
-        </w:rPr>
-        <w:t>управления  имени</w:t>
-      </w:r>
-      <w:proofErr w:type="gramEnd"/>
-      <w:r>
-        <w:rPr>
-          <w:rFonts w:ascii="Times New Roman" w:hAnsi="Times New Roman" w:cs="Times New Roman"/>
-          <w:b/>
-          <w:sz w:val="28"/>
-        </w:rPr>
-        <w:t xml:space="preserve"> К.Г. Разумовского (Первый казачий университет)</w:t>
+        <w:t>Московский государственный университет технологии и управления  имени К.Г. Разумовского (Первый казачий университет)</w:t>
       </w:r>
       <w:r>
         <w:rPr>
@@ -415,15 +397,7 @@
                 <w:rFonts w:ascii="Times New Roman" w:hAnsi="Times New Roman" w:cs="Times New Roman"/>
                 <w:sz w:val="28"/>
               </w:rPr>
-              <w:t>____________________</w:t>
-            </w:r>
-            <w:proofErr w:type="gramStart"/>
-            <w:r>
-              <w:rPr>
-                <w:rFonts w:ascii="Times New Roman" w:hAnsi="Times New Roman" w:cs="Times New Roman"/>
-                <w:sz w:val="28"/>
-              </w:rPr>
-              <w:t>_</w:t>
+              <w:t>_____________________</w:t>
             </w:r>
             <w:r>
               <w:rPr>
@@ -438,16 +412,7 @@
                 <w:i/>
                 <w:sz w:val="16"/>
               </w:rPr>
-              <w:t>(</w:t>
-            </w:r>
-            <w:proofErr w:type="gramEnd"/>
-            <w:r>
-              <w:rPr>
-                <w:rFonts w:ascii="Times New Roman" w:hAnsi="Times New Roman" w:cs="Times New Roman"/>
-                <w:i/>
-                <w:sz w:val="16"/>
-              </w:rPr>
-              <w:t>личная подпись)</w:t>
+              <w:t>(личная подпись)</w:t>
             </w:r>
           </w:p>
         </w:tc>
@@ -510,15 +475,7 @@
                 <w:rFonts w:ascii="Times New Roman" w:hAnsi="Times New Roman" w:cs="Times New Roman"/>
                 <w:sz w:val="28"/>
               </w:rPr>
-              <w:t>____________________</w:t>
-            </w:r>
-            <w:proofErr w:type="gramStart"/>
-            <w:r>
-              <w:rPr>
-                <w:rFonts w:ascii="Times New Roman" w:hAnsi="Times New Roman" w:cs="Times New Roman"/>
-                <w:sz w:val="28"/>
-              </w:rPr>
-              <w:t>_</w:t>
+              <w:t>_____________________</w:t>
             </w:r>
             <w:r>
               <w:rPr>
@@ -533,16 +490,7 @@
                 <w:i/>
                 <w:sz w:val="16"/>
               </w:rPr>
-              <w:t>(</w:t>
-            </w:r>
-            <w:proofErr w:type="gramEnd"/>
-            <w:r>
-              <w:rPr>
-                <w:rFonts w:ascii="Times New Roman" w:hAnsi="Times New Roman" w:cs="Times New Roman"/>
-                <w:i/>
-                <w:sz w:val="16"/>
-              </w:rPr>
-              <w:t>личная подпись)</w:t>
+              <w:t>(личная подпись)</w:t>
             </w:r>
           </w:p>
         </w:tc>
@@ -776,4331 +724,4251 @@
       <w:r>
         <w:t xml:space="preserve"> Основная цель портала – это обмен данными образовательной деятельности.</w:t>
       </w:r>
+    </w:p>
+    <w:p>
+      <w:pPr>
+        <w:pStyle w:val="af1"/>
+      </w:pPr>
+    </w:p>
+    <w:p>
+      <w:pPr>
+        <w:pStyle w:val="af1"/>
+      </w:pPr>
+    </w:p>
+    <w:p>
+      <w:pPr>
+        <w:pStyle w:val="af1"/>
+      </w:pPr>
+    </w:p>
+    <w:p>
+      <w:pPr>
+        <w:pStyle w:val="af"/>
+        <w:numPr>
+          <w:ilvl w:val="0"/>
+          <w:numId w:val="29"/>
+        </w:numPr>
+      </w:pPr>
+      <w:r>
+        <w:br w:type="page"/>
+      </w:r>
+      <w:r>
+        <w:lastRenderedPageBreak/>
+        <w:t>Спецификация</w:t>
+      </w:r>
+    </w:p>
+    <w:p>
+      <w:pPr>
+        <w:pStyle w:val="af"/>
+        <w:ind w:left="851" w:firstLine="0"/>
+      </w:pPr>
+      <w:r>
+        <w:t>2.1 Введение</w:t>
+      </w:r>
+    </w:p>
+    <w:p>
+      <w:pPr>
+        <w:pStyle w:val="af1"/>
+      </w:pPr>
+      <w:r>
+        <w:t>В данном разделе описана основная информация о программном продукте, требования по эксплуатации и разработке, а также выполняемый им функционал.</w:t>
+      </w:r>
+    </w:p>
+    <w:p>
+      <w:pPr>
+        <w:pStyle w:val="af"/>
+      </w:pPr>
+      <w:r>
+        <w:t>2.2 Спецификация</w:t>
+      </w:r>
+    </w:p>
+    <w:p>
+      <w:pPr>
+        <w:pStyle w:val="a5"/>
+        <w:numPr>
+          <w:ilvl w:val="0"/>
+          <w:numId w:val="33"/>
+        </w:numPr>
+        <w:rPr>
+          <w:rFonts w:ascii="Times New Roman" w:hAnsi="Times New Roman" w:cs="Times New Roman"/>
+          <w:sz w:val="24"/>
+          <w:szCs w:val="24"/>
+        </w:rPr>
+      </w:pPr>
+      <w:r>
+        <w:rPr>
+          <w:rFonts w:ascii="Times New Roman" w:hAnsi="Times New Roman" w:cs="Times New Roman"/>
+          <w:sz w:val="24"/>
+          <w:szCs w:val="24"/>
+        </w:rPr>
+        <w:t>Введение</w:t>
+      </w:r>
+    </w:p>
+    <w:p>
+      <w:pPr>
+        <w:pStyle w:val="a5"/>
+        <w:numPr>
+          <w:ilvl w:val="1"/>
+          <w:numId w:val="33"/>
+        </w:numPr>
+        <w:rPr>
+          <w:rFonts w:ascii="Times New Roman" w:hAnsi="Times New Roman" w:cs="Times New Roman"/>
+          <w:sz w:val="24"/>
+          <w:szCs w:val="24"/>
+        </w:rPr>
+      </w:pPr>
+      <w:r>
+        <w:rPr>
+          <w:rFonts w:ascii="Times New Roman" w:hAnsi="Times New Roman" w:cs="Times New Roman"/>
+          <w:sz w:val="24"/>
+          <w:szCs w:val="24"/>
+        </w:rPr>
+        <w:t>Наименование программы</w:t>
+      </w:r>
+    </w:p>
+    <w:p>
+      <w:pPr>
+        <w:ind w:left="708"/>
+        <w:rPr>
+          <w:rFonts w:ascii="Times New Roman" w:hAnsi="Times New Roman" w:cs="Times New Roman"/>
+          <w:sz w:val="24"/>
+          <w:szCs w:val="24"/>
+        </w:rPr>
+      </w:pPr>
+      <w:r>
+        <w:rPr>
+          <w:rFonts w:ascii="Times New Roman" w:hAnsi="Times New Roman" w:cs="Times New Roman"/>
+          <w:sz w:val="24"/>
+          <w:szCs w:val="24"/>
+        </w:rPr>
+        <w:t xml:space="preserve">Информационно образовательный портал </w:t>
+      </w:r>
+      <w:r>
+        <w:rPr>
+          <w:rFonts w:ascii="Times New Roman" w:hAnsi="Times New Roman" w:cs="Times New Roman"/>
+          <w:sz w:val="24"/>
+          <w:szCs w:val="24"/>
+          <w:lang w:val="en-US"/>
+        </w:rPr>
+        <w:t>EDU</w:t>
+      </w:r>
+      <w:r>
+        <w:rPr>
+          <w:rFonts w:ascii="Times New Roman" w:hAnsi="Times New Roman" w:cs="Times New Roman"/>
+          <w:sz w:val="24"/>
+          <w:szCs w:val="24"/>
+          <w:lang w:val="en-US"/>
+        </w:rPr>
+        <w:t>KIT</w:t>
+      </w:r>
+    </w:p>
+    <w:p>
+      <w:pPr>
+        <w:pStyle w:val="a5"/>
+        <w:numPr>
+          <w:ilvl w:val="1"/>
+          <w:numId w:val="33"/>
+        </w:numPr>
+        <w:rPr>
+          <w:rFonts w:ascii="Times New Roman" w:hAnsi="Times New Roman" w:cs="Times New Roman"/>
+          <w:sz w:val="24"/>
+          <w:szCs w:val="24"/>
+        </w:rPr>
+      </w:pPr>
+      <w:r>
+        <w:rPr>
+          <w:rFonts w:ascii="Times New Roman" w:hAnsi="Times New Roman" w:cs="Times New Roman"/>
+          <w:sz w:val="24"/>
+          <w:szCs w:val="24"/>
+        </w:rPr>
+        <w:t>Область применения</w:t>
+      </w:r>
+    </w:p>
+    <w:p>
+      <w:pPr>
+        <w:ind w:left="708"/>
+        <w:rPr>
+          <w:rFonts w:ascii="Times New Roman" w:hAnsi="Times New Roman" w:cs="Times New Roman"/>
+          <w:sz w:val="24"/>
+          <w:szCs w:val="24"/>
+        </w:rPr>
+      </w:pPr>
+      <w:r>
+        <w:rPr>
+          <w:rFonts w:ascii="Times New Roman" w:hAnsi="Times New Roman" w:cs="Times New Roman"/>
+          <w:sz w:val="24"/>
+          <w:szCs w:val="24"/>
+        </w:rPr>
+        <w:t>Образовательный процесс ФГБОУ ВО «Московский государственный университет технологий и управления имени К.Г. Разумовского» (Первый казачий университет). Университетский колледж информационных технологий</w:t>
+      </w:r>
+    </w:p>
+    <w:p>
+      <w:pPr>
+        <w:pStyle w:val="a5"/>
+        <w:numPr>
+          <w:ilvl w:val="1"/>
+          <w:numId w:val="33"/>
+        </w:numPr>
+        <w:rPr>
+          <w:rFonts w:ascii="Times New Roman" w:hAnsi="Times New Roman" w:cs="Times New Roman"/>
+          <w:sz w:val="24"/>
+          <w:szCs w:val="24"/>
+        </w:rPr>
+      </w:pPr>
+      <w:r>
+        <w:rPr>
+          <w:rFonts w:ascii="Times New Roman" w:hAnsi="Times New Roman" w:cs="Times New Roman"/>
+          <w:sz w:val="24"/>
+          <w:szCs w:val="24"/>
+        </w:rPr>
+        <w:t>Объект</w:t>
+      </w:r>
+      <w:r>
+        <w:rPr>
+          <w:rFonts w:ascii="Times New Roman" w:hAnsi="Times New Roman" w:cs="Times New Roman"/>
+          <w:sz w:val="24"/>
+          <w:szCs w:val="24"/>
+        </w:rPr>
+        <w:t>, в котором используют программа</w:t>
+      </w:r>
+    </w:p>
+    <w:p>
+      <w:pPr>
+        <w:ind w:left="708"/>
+        <w:rPr>
+          <w:rFonts w:ascii="Times New Roman" w:hAnsi="Times New Roman" w:cs="Times New Roman"/>
+          <w:sz w:val="24"/>
+          <w:szCs w:val="24"/>
+          <w:lang w:val="en-US"/>
+        </w:rPr>
+      </w:pPr>
+      <w:r>
+        <w:rPr>
+          <w:rFonts w:ascii="Times New Roman" w:hAnsi="Times New Roman" w:cs="Times New Roman"/>
+          <w:sz w:val="24"/>
+          <w:szCs w:val="24"/>
+        </w:rPr>
+        <w:t>Колледж</w:t>
+      </w:r>
+      <w:r>
+        <w:rPr>
+          <w:rFonts w:ascii="Times New Roman" w:hAnsi="Times New Roman" w:cs="Times New Roman"/>
+          <w:sz w:val="24"/>
+          <w:szCs w:val="24"/>
+          <w:lang w:val="en-US"/>
+        </w:rPr>
+        <w:t xml:space="preserve"> </w:t>
+      </w:r>
+    </w:p>
+    <w:p>
+      <w:pPr>
+        <w:pStyle w:val="a5"/>
+        <w:numPr>
+          <w:ilvl w:val="0"/>
+          <w:numId w:val="33"/>
+        </w:numPr>
+        <w:rPr>
+          <w:rFonts w:ascii="Times New Roman" w:hAnsi="Times New Roman" w:cs="Times New Roman"/>
+          <w:sz w:val="24"/>
+          <w:szCs w:val="24"/>
+        </w:rPr>
+      </w:pPr>
+      <w:r>
+        <w:rPr>
+          <w:rFonts w:ascii="Times New Roman" w:hAnsi="Times New Roman" w:cs="Times New Roman"/>
+          <w:sz w:val="24"/>
+          <w:szCs w:val="24"/>
+        </w:rPr>
+        <w:t>Основание для разработки</w:t>
+      </w:r>
+    </w:p>
+    <w:p>
+      <w:pPr>
+        <w:pStyle w:val="a5"/>
+        <w:numPr>
+          <w:ilvl w:val="1"/>
+          <w:numId w:val="33"/>
+        </w:numPr>
+        <w:rPr>
+          <w:rFonts w:ascii="Times New Roman" w:hAnsi="Times New Roman" w:cs="Times New Roman"/>
+          <w:sz w:val="24"/>
+          <w:szCs w:val="24"/>
+        </w:rPr>
+      </w:pPr>
+      <w:r>
+        <w:rPr>
+          <w:rFonts w:ascii="Times New Roman" w:hAnsi="Times New Roman" w:cs="Times New Roman"/>
+          <w:sz w:val="24"/>
+          <w:szCs w:val="24"/>
+        </w:rPr>
+        <w:t>Документ, на основании которого ведётся разработка</w:t>
+      </w:r>
+    </w:p>
+    <w:p>
+      <w:pPr>
+        <w:ind w:left="708"/>
+        <w:rPr>
+          <w:rFonts w:ascii="Times New Roman" w:hAnsi="Times New Roman" w:cs="Times New Roman"/>
+          <w:sz w:val="24"/>
+          <w:szCs w:val="24"/>
+        </w:rPr>
+      </w:pPr>
+      <w:r>
+        <w:rPr>
+          <w:rFonts w:ascii="Times New Roman" w:hAnsi="Times New Roman" w:cs="Times New Roman"/>
+          <w:sz w:val="24"/>
+          <w:szCs w:val="24"/>
+        </w:rPr>
+        <w:t>Техническое задание на курсовой проект</w:t>
+      </w:r>
+    </w:p>
+    <w:p>
+      <w:pPr>
+        <w:pStyle w:val="a5"/>
+        <w:numPr>
+          <w:ilvl w:val="1"/>
+          <w:numId w:val="33"/>
+        </w:numPr>
+        <w:rPr>
+          <w:rFonts w:ascii="Times New Roman" w:hAnsi="Times New Roman" w:cs="Times New Roman"/>
+          <w:sz w:val="24"/>
+          <w:szCs w:val="24"/>
+        </w:rPr>
+      </w:pPr>
+      <w:r>
+        <w:rPr>
+          <w:rFonts w:ascii="Times New Roman" w:hAnsi="Times New Roman" w:cs="Times New Roman"/>
+          <w:sz w:val="24"/>
+          <w:szCs w:val="24"/>
+        </w:rPr>
+        <w:t>Наименование и (или) условное обозначение темы для разработки</w:t>
+      </w:r>
+    </w:p>
+    <w:p>
+      <w:pPr>
+        <w:ind w:firstLine="708"/>
+        <w:rPr>
+          <w:rFonts w:ascii="Times New Roman" w:hAnsi="Times New Roman" w:cs="Times New Roman"/>
+          <w:sz w:val="24"/>
+          <w:szCs w:val="24"/>
+        </w:rPr>
+      </w:pPr>
+      <w:r>
+        <w:rPr>
+          <w:rFonts w:ascii="Times New Roman" w:hAnsi="Times New Roman" w:cs="Times New Roman"/>
+          <w:sz w:val="24"/>
+          <w:szCs w:val="24"/>
+          <w:lang w:val="en-US"/>
+        </w:rPr>
+        <w:t>EDUKIT</w:t>
+      </w:r>
+    </w:p>
+    <w:p>
+      <w:pPr>
+        <w:pStyle w:val="a5"/>
+        <w:numPr>
+          <w:ilvl w:val="0"/>
+          <w:numId w:val="33"/>
+        </w:numPr>
+        <w:rPr>
+          <w:rFonts w:ascii="Times New Roman" w:hAnsi="Times New Roman" w:cs="Times New Roman"/>
+          <w:sz w:val="24"/>
+          <w:szCs w:val="24"/>
+        </w:rPr>
+      </w:pPr>
+      <w:r>
+        <w:rPr>
+          <w:rFonts w:ascii="Times New Roman" w:hAnsi="Times New Roman" w:cs="Times New Roman"/>
+          <w:sz w:val="24"/>
+          <w:szCs w:val="24"/>
+        </w:rPr>
+        <w:t>Назначение разработки</w:t>
+      </w:r>
+    </w:p>
+    <w:p>
+      <w:pPr>
+        <w:pStyle w:val="a5"/>
+        <w:numPr>
+          <w:ilvl w:val="1"/>
+          <w:numId w:val="33"/>
+        </w:numPr>
+        <w:rPr>
+          <w:rFonts w:ascii="Times New Roman" w:hAnsi="Times New Roman" w:cs="Times New Roman"/>
+          <w:sz w:val="24"/>
+          <w:szCs w:val="24"/>
+        </w:rPr>
+      </w:pPr>
+      <w:r>
+        <w:rPr>
+          <w:rFonts w:ascii="Times New Roman" w:hAnsi="Times New Roman" w:cs="Times New Roman"/>
+          <w:sz w:val="24"/>
+          <w:szCs w:val="24"/>
+        </w:rPr>
+        <w:t>Функциональное назначение</w:t>
+      </w:r>
+    </w:p>
+    <w:p>
+      <w:pPr>
+        <w:ind w:left="708"/>
+        <w:rPr>
+          <w:rFonts w:ascii="Times New Roman" w:hAnsi="Times New Roman" w:cs="Times New Roman"/>
+          <w:sz w:val="24"/>
+          <w:szCs w:val="24"/>
+        </w:rPr>
+      </w:pPr>
+      <w:r>
+        <w:rPr>
+          <w:rFonts w:ascii="Times New Roman" w:hAnsi="Times New Roman" w:cs="Times New Roman"/>
+          <w:sz w:val="24"/>
+          <w:szCs w:val="24"/>
+        </w:rPr>
+        <w:t>Обеспечение свободного доступа студентам, преподавателям и родителям к данным образовательной деятельности</w:t>
+      </w:r>
+    </w:p>
+    <w:p>
+      <w:pPr>
+        <w:pStyle w:val="a5"/>
+        <w:numPr>
+          <w:ilvl w:val="1"/>
+          <w:numId w:val="33"/>
+        </w:numPr>
+        <w:rPr>
+          <w:rFonts w:ascii="Times New Roman" w:hAnsi="Times New Roman" w:cs="Times New Roman"/>
+          <w:sz w:val="24"/>
+          <w:szCs w:val="24"/>
+        </w:rPr>
+      </w:pPr>
+      <w:r>
+        <w:rPr>
+          <w:rFonts w:ascii="Times New Roman" w:hAnsi="Times New Roman" w:cs="Times New Roman"/>
+          <w:sz w:val="24"/>
+          <w:szCs w:val="24"/>
+        </w:rPr>
+        <w:t>Эксплуатационное назначение</w:t>
+      </w:r>
+    </w:p>
+    <w:p>
+      <w:pPr>
+        <w:ind w:left="708"/>
+        <w:rPr>
+          <w:rFonts w:ascii="Times New Roman" w:hAnsi="Times New Roman" w:cs="Times New Roman"/>
+          <w:sz w:val="24"/>
+          <w:szCs w:val="24"/>
+        </w:rPr>
+      </w:pPr>
+      <w:r>
+        <w:rPr>
+          <w:rFonts w:ascii="Times New Roman" w:hAnsi="Times New Roman" w:cs="Times New Roman"/>
+          <w:sz w:val="24"/>
+          <w:szCs w:val="24"/>
+        </w:rPr>
+        <w:t>Информационно-образовательный портал предназначен для использования</w:t>
+      </w:r>
+      <w:r>
+        <w:rPr>
+          <w:rFonts w:ascii="Times New Roman" w:hAnsi="Times New Roman" w:cs="Times New Roman"/>
+          <w:sz w:val="24"/>
+          <w:szCs w:val="24"/>
+        </w:rPr>
+        <w:t xml:space="preserve"> </w:t>
+      </w:r>
+      <w:r>
+        <w:rPr>
+          <w:rFonts w:ascii="Times New Roman" w:hAnsi="Times New Roman" w:cs="Times New Roman"/>
+          <w:sz w:val="24"/>
+          <w:szCs w:val="24"/>
+        </w:rPr>
+        <w:t>лицами ФГБОУ ВО «Московский государственный университет технологий и управления имени К.Г. Разумовского» (Первый казачий университет). Университетский колледж информационных технологий</w:t>
+      </w:r>
+    </w:p>
+    <w:p>
+      <w:pPr>
+        <w:pStyle w:val="a5"/>
+        <w:numPr>
+          <w:ilvl w:val="0"/>
+          <w:numId w:val="33"/>
+        </w:numPr>
+        <w:rPr>
+          <w:rFonts w:ascii="Times New Roman" w:hAnsi="Times New Roman" w:cs="Times New Roman"/>
+          <w:sz w:val="24"/>
+          <w:szCs w:val="24"/>
+        </w:rPr>
+      </w:pPr>
+      <w:r>
+        <w:rPr>
+          <w:rFonts w:ascii="Times New Roman" w:hAnsi="Times New Roman" w:cs="Times New Roman"/>
+          <w:sz w:val="24"/>
+          <w:szCs w:val="24"/>
+        </w:rPr>
+        <w:t>Требования к программе или программному изделию</w:t>
+      </w:r>
+    </w:p>
+    <w:p>
+      <w:pPr>
+        <w:pStyle w:val="a5"/>
+        <w:numPr>
+          <w:ilvl w:val="1"/>
+          <w:numId w:val="33"/>
+        </w:numPr>
+        <w:rPr>
+          <w:rFonts w:ascii="Times New Roman" w:hAnsi="Times New Roman" w:cs="Times New Roman"/>
+          <w:sz w:val="24"/>
+          <w:szCs w:val="24"/>
+        </w:rPr>
+      </w:pPr>
+      <w:r>
+        <w:rPr>
+          <w:rFonts w:ascii="Times New Roman" w:hAnsi="Times New Roman" w:cs="Times New Roman"/>
+          <w:sz w:val="24"/>
+          <w:szCs w:val="24"/>
+        </w:rPr>
+        <w:t>Требования к информационному обеспечению</w:t>
+      </w:r>
+    </w:p>
+    <w:p>
+      <w:pPr>
+        <w:pStyle w:val="a5"/>
+        <w:numPr>
+          <w:ilvl w:val="2"/>
+          <w:numId w:val="33"/>
+        </w:numPr>
+        <w:rPr>
+          <w:rFonts w:ascii="Times New Roman" w:hAnsi="Times New Roman" w:cs="Times New Roman"/>
+          <w:sz w:val="24"/>
+          <w:szCs w:val="24"/>
+        </w:rPr>
+      </w:pPr>
+      <w:r>
+        <w:rPr>
+          <w:rFonts w:ascii="Times New Roman" w:hAnsi="Times New Roman" w:cs="Times New Roman"/>
+          <w:sz w:val="24"/>
+          <w:szCs w:val="24"/>
+        </w:rPr>
+        <w:t>Информация о родителе</w:t>
+      </w:r>
+    </w:p>
+    <w:p>
+      <w:pPr>
+        <w:pStyle w:val="a5"/>
+        <w:numPr>
+          <w:ilvl w:val="3"/>
+          <w:numId w:val="33"/>
+        </w:numPr>
+        <w:rPr>
+          <w:rFonts w:ascii="Times New Roman" w:hAnsi="Times New Roman" w:cs="Times New Roman"/>
+          <w:sz w:val="24"/>
+          <w:szCs w:val="24"/>
+        </w:rPr>
+      </w:pPr>
+      <w:r>
+        <w:rPr>
+          <w:rFonts w:ascii="Times New Roman" w:hAnsi="Times New Roman" w:cs="Times New Roman"/>
+          <w:sz w:val="24"/>
+          <w:szCs w:val="24"/>
+        </w:rPr>
+        <w:t>Возраст</w:t>
+      </w:r>
+    </w:p>
+    <w:p>
+      <w:pPr>
+        <w:pStyle w:val="a5"/>
+        <w:numPr>
+          <w:ilvl w:val="3"/>
+          <w:numId w:val="33"/>
+        </w:numPr>
+        <w:rPr>
+          <w:rFonts w:ascii="Times New Roman" w:hAnsi="Times New Roman" w:cs="Times New Roman"/>
+          <w:sz w:val="24"/>
+          <w:szCs w:val="24"/>
+        </w:rPr>
+      </w:pPr>
+      <w:r>
+        <w:rPr>
+          <w:rFonts w:ascii="Times New Roman" w:hAnsi="Times New Roman" w:cs="Times New Roman"/>
+          <w:sz w:val="24"/>
+          <w:szCs w:val="24"/>
+        </w:rPr>
+        <w:lastRenderedPageBreak/>
+        <w:t>Образование</w:t>
+      </w:r>
+    </w:p>
+    <w:p>
+      <w:pPr>
+        <w:pStyle w:val="a5"/>
+        <w:numPr>
+          <w:ilvl w:val="3"/>
+          <w:numId w:val="33"/>
+        </w:numPr>
+        <w:rPr>
+          <w:rFonts w:ascii="Times New Roman" w:hAnsi="Times New Roman" w:cs="Times New Roman"/>
+          <w:sz w:val="24"/>
+          <w:szCs w:val="24"/>
+        </w:rPr>
+      </w:pPr>
+      <w:r>
+        <w:rPr>
+          <w:rFonts w:ascii="Times New Roman" w:hAnsi="Times New Roman" w:cs="Times New Roman"/>
+          <w:sz w:val="24"/>
+          <w:szCs w:val="24"/>
+        </w:rPr>
+        <w:t>Место работы</w:t>
+      </w:r>
+    </w:p>
+    <w:p>
+      <w:pPr>
+        <w:pStyle w:val="a5"/>
+        <w:numPr>
+          <w:ilvl w:val="3"/>
+          <w:numId w:val="33"/>
+        </w:numPr>
+        <w:rPr>
+          <w:rFonts w:ascii="Times New Roman" w:hAnsi="Times New Roman" w:cs="Times New Roman"/>
+          <w:sz w:val="24"/>
+          <w:szCs w:val="24"/>
+        </w:rPr>
+      </w:pPr>
+      <w:r>
+        <w:rPr>
+          <w:rFonts w:ascii="Times New Roman" w:hAnsi="Times New Roman" w:cs="Times New Roman"/>
+          <w:sz w:val="24"/>
+          <w:szCs w:val="24"/>
+        </w:rPr>
+        <w:t>Должность</w:t>
+      </w:r>
+    </w:p>
+    <w:p>
+      <w:pPr>
+        <w:pStyle w:val="a5"/>
+        <w:numPr>
+          <w:ilvl w:val="3"/>
+          <w:numId w:val="33"/>
+        </w:numPr>
+        <w:rPr>
+          <w:rFonts w:ascii="Times New Roman" w:hAnsi="Times New Roman" w:cs="Times New Roman"/>
+          <w:sz w:val="24"/>
+          <w:szCs w:val="24"/>
+        </w:rPr>
+      </w:pPr>
+      <w:r>
+        <w:rPr>
+          <w:rFonts w:ascii="Times New Roman" w:hAnsi="Times New Roman" w:cs="Times New Roman"/>
+          <w:sz w:val="24"/>
+          <w:szCs w:val="24"/>
+        </w:rPr>
+        <w:t>Рабочий телефон</w:t>
+      </w:r>
+    </w:p>
+    <w:p>
+      <w:pPr>
+        <w:pStyle w:val="a5"/>
+        <w:numPr>
+          <w:ilvl w:val="3"/>
+          <w:numId w:val="33"/>
+        </w:numPr>
+        <w:rPr>
+          <w:rFonts w:ascii="Times New Roman" w:hAnsi="Times New Roman" w:cs="Times New Roman"/>
+          <w:sz w:val="24"/>
+          <w:szCs w:val="24"/>
+        </w:rPr>
+      </w:pPr>
+      <w:r>
+        <w:rPr>
+          <w:rFonts w:ascii="Times New Roman" w:hAnsi="Times New Roman" w:cs="Times New Roman"/>
+          <w:sz w:val="24"/>
+          <w:szCs w:val="24"/>
+        </w:rPr>
+        <w:t>Сотовый телефон</w:t>
+      </w:r>
+    </w:p>
+    <w:p>
+      <w:pPr>
+        <w:pStyle w:val="a5"/>
+        <w:numPr>
+          <w:ilvl w:val="2"/>
+          <w:numId w:val="33"/>
+        </w:numPr>
+        <w:rPr>
+          <w:rFonts w:ascii="Times New Roman" w:hAnsi="Times New Roman" w:cs="Times New Roman"/>
+          <w:sz w:val="24"/>
+          <w:szCs w:val="24"/>
+        </w:rPr>
+      </w:pPr>
+      <w:r>
+        <w:rPr>
+          <w:rFonts w:ascii="Times New Roman" w:hAnsi="Times New Roman" w:cs="Times New Roman"/>
+          <w:sz w:val="24"/>
+          <w:szCs w:val="24"/>
+        </w:rPr>
+        <w:t>Информация о студенте</w:t>
+      </w:r>
+    </w:p>
+    <w:p>
+      <w:pPr>
+        <w:pStyle w:val="a5"/>
+        <w:numPr>
+          <w:ilvl w:val="3"/>
+          <w:numId w:val="33"/>
+        </w:numPr>
+        <w:rPr>
+          <w:rFonts w:ascii="Times New Roman" w:hAnsi="Times New Roman" w:cs="Times New Roman"/>
+          <w:sz w:val="24"/>
+          <w:szCs w:val="24"/>
+        </w:rPr>
+      </w:pPr>
+      <w:r>
+        <w:rPr>
+          <w:rFonts w:ascii="Times New Roman" w:hAnsi="Times New Roman" w:cs="Times New Roman"/>
+          <w:sz w:val="24"/>
+          <w:szCs w:val="24"/>
+        </w:rPr>
+        <w:t>Группа</w:t>
+      </w:r>
+    </w:p>
+    <w:p>
+      <w:pPr>
+        <w:pStyle w:val="a5"/>
+        <w:numPr>
+          <w:ilvl w:val="3"/>
+          <w:numId w:val="33"/>
+        </w:numPr>
+        <w:rPr>
+          <w:rFonts w:ascii="Times New Roman" w:hAnsi="Times New Roman" w:cs="Times New Roman"/>
+          <w:sz w:val="24"/>
+          <w:szCs w:val="24"/>
+        </w:rPr>
+      </w:pPr>
+      <w:r>
+        <w:rPr>
+          <w:rFonts w:ascii="Times New Roman" w:hAnsi="Times New Roman" w:cs="Times New Roman"/>
+          <w:sz w:val="24"/>
+          <w:szCs w:val="24"/>
+        </w:rPr>
+        <w:t>Домашний адрес</w:t>
+      </w:r>
+    </w:p>
+    <w:p>
+      <w:pPr>
+        <w:pStyle w:val="a5"/>
+        <w:numPr>
+          <w:ilvl w:val="3"/>
+          <w:numId w:val="33"/>
+        </w:numPr>
+        <w:rPr>
+          <w:rFonts w:ascii="Times New Roman" w:hAnsi="Times New Roman" w:cs="Times New Roman"/>
+          <w:sz w:val="24"/>
+          <w:szCs w:val="24"/>
+        </w:rPr>
+      </w:pPr>
+      <w:r>
+        <w:rPr>
+          <w:rFonts w:ascii="Times New Roman" w:hAnsi="Times New Roman" w:cs="Times New Roman"/>
+          <w:sz w:val="24"/>
+          <w:szCs w:val="24"/>
+        </w:rPr>
+        <w:t>Сотовый телефон</w:t>
+      </w:r>
+    </w:p>
+    <w:p>
+      <w:pPr>
+        <w:pStyle w:val="a5"/>
+        <w:numPr>
+          <w:ilvl w:val="2"/>
+          <w:numId w:val="33"/>
+        </w:numPr>
+        <w:rPr>
+          <w:rFonts w:ascii="Times New Roman" w:hAnsi="Times New Roman" w:cs="Times New Roman"/>
+          <w:sz w:val="24"/>
+          <w:szCs w:val="24"/>
+        </w:rPr>
+      </w:pPr>
+      <w:r>
+        <w:rPr>
+          <w:rFonts w:ascii="Times New Roman" w:hAnsi="Times New Roman" w:cs="Times New Roman"/>
+          <w:sz w:val="24"/>
+          <w:szCs w:val="24"/>
+        </w:rPr>
+        <w:t>Информация о пользователях</w:t>
+      </w:r>
+    </w:p>
+    <w:p>
+      <w:pPr>
+        <w:pStyle w:val="a5"/>
+        <w:numPr>
+          <w:ilvl w:val="3"/>
+          <w:numId w:val="33"/>
+        </w:numPr>
+        <w:rPr>
+          <w:rFonts w:ascii="Times New Roman" w:hAnsi="Times New Roman" w:cs="Times New Roman"/>
+          <w:sz w:val="24"/>
+          <w:szCs w:val="24"/>
+        </w:rPr>
+      </w:pPr>
+      <w:r>
+        <w:rPr>
+          <w:rFonts w:ascii="Times New Roman" w:hAnsi="Times New Roman" w:cs="Times New Roman"/>
+          <w:sz w:val="24"/>
+          <w:szCs w:val="24"/>
+        </w:rPr>
+        <w:t>Фамилия</w:t>
+      </w:r>
+    </w:p>
+    <w:p>
+      <w:pPr>
+        <w:pStyle w:val="a5"/>
+        <w:numPr>
+          <w:ilvl w:val="3"/>
+          <w:numId w:val="33"/>
+        </w:numPr>
+        <w:rPr>
+          <w:rFonts w:ascii="Times New Roman" w:hAnsi="Times New Roman" w:cs="Times New Roman"/>
+          <w:sz w:val="24"/>
+          <w:szCs w:val="24"/>
+        </w:rPr>
+      </w:pPr>
+      <w:r>
+        <w:rPr>
+          <w:rFonts w:ascii="Times New Roman" w:hAnsi="Times New Roman" w:cs="Times New Roman"/>
+          <w:sz w:val="24"/>
+          <w:szCs w:val="24"/>
+        </w:rPr>
+        <w:t>Имя</w:t>
+      </w:r>
+    </w:p>
+    <w:p>
+      <w:pPr>
+        <w:pStyle w:val="a5"/>
+        <w:numPr>
+          <w:ilvl w:val="3"/>
+          <w:numId w:val="33"/>
+        </w:numPr>
+        <w:rPr>
+          <w:rFonts w:ascii="Times New Roman" w:hAnsi="Times New Roman" w:cs="Times New Roman"/>
+          <w:sz w:val="24"/>
+          <w:szCs w:val="24"/>
+        </w:rPr>
+      </w:pPr>
+      <w:r>
+        <w:rPr>
+          <w:rFonts w:ascii="Times New Roman" w:hAnsi="Times New Roman" w:cs="Times New Roman"/>
+          <w:sz w:val="24"/>
+          <w:szCs w:val="24"/>
+        </w:rPr>
+        <w:t>Отчество</w:t>
+      </w:r>
+    </w:p>
+    <w:p>
+      <w:pPr>
+        <w:pStyle w:val="a5"/>
+        <w:numPr>
+          <w:ilvl w:val="3"/>
+          <w:numId w:val="33"/>
+        </w:numPr>
+        <w:rPr>
+          <w:rFonts w:ascii="Times New Roman" w:hAnsi="Times New Roman" w:cs="Times New Roman"/>
+          <w:sz w:val="24"/>
+          <w:szCs w:val="24"/>
+        </w:rPr>
+      </w:pPr>
+      <w:r>
+        <w:rPr>
+          <w:rFonts w:ascii="Times New Roman" w:hAnsi="Times New Roman" w:cs="Times New Roman"/>
+          <w:sz w:val="24"/>
+          <w:szCs w:val="24"/>
+        </w:rPr>
+        <w:t>Е-</w:t>
+      </w:r>
+      <w:r>
+        <w:rPr>
+          <w:rFonts w:ascii="Times New Roman" w:hAnsi="Times New Roman" w:cs="Times New Roman"/>
+          <w:sz w:val="24"/>
+          <w:szCs w:val="24"/>
+          <w:lang w:val="en-US"/>
+        </w:rPr>
+        <w:t>mail</w:t>
+      </w:r>
+    </w:p>
+    <w:p>
+      <w:pPr>
+        <w:pStyle w:val="a5"/>
+        <w:numPr>
+          <w:ilvl w:val="3"/>
+          <w:numId w:val="33"/>
+        </w:numPr>
+        <w:rPr>
+          <w:rFonts w:ascii="Times New Roman" w:hAnsi="Times New Roman" w:cs="Times New Roman"/>
+          <w:sz w:val="24"/>
+          <w:szCs w:val="24"/>
+        </w:rPr>
+      </w:pPr>
+      <w:r>
+        <w:rPr>
+          <w:rFonts w:ascii="Times New Roman" w:hAnsi="Times New Roman" w:cs="Times New Roman"/>
+          <w:sz w:val="24"/>
+          <w:szCs w:val="24"/>
+        </w:rPr>
+        <w:t>Пароль</w:t>
+      </w:r>
+    </w:p>
+    <w:p>
+      <w:pPr>
+        <w:pStyle w:val="a5"/>
+        <w:numPr>
+          <w:ilvl w:val="3"/>
+          <w:numId w:val="33"/>
+        </w:numPr>
+        <w:rPr>
+          <w:rFonts w:ascii="Times New Roman" w:hAnsi="Times New Roman" w:cs="Times New Roman"/>
+          <w:sz w:val="24"/>
+          <w:szCs w:val="24"/>
+        </w:rPr>
+      </w:pPr>
+      <w:r>
+        <w:rPr>
+          <w:rFonts w:ascii="Times New Roman" w:hAnsi="Times New Roman" w:cs="Times New Roman"/>
+          <w:sz w:val="24"/>
+          <w:szCs w:val="24"/>
+        </w:rPr>
+        <w:t>Тип пользователя</w:t>
+      </w:r>
+    </w:p>
+    <w:p>
+      <w:pPr>
+        <w:pStyle w:val="a5"/>
+        <w:numPr>
+          <w:ilvl w:val="2"/>
+          <w:numId w:val="33"/>
+        </w:numPr>
+        <w:rPr>
+          <w:rFonts w:ascii="Times New Roman" w:hAnsi="Times New Roman" w:cs="Times New Roman"/>
+          <w:sz w:val="24"/>
+          <w:szCs w:val="24"/>
+        </w:rPr>
+      </w:pPr>
+      <w:r>
+        <w:rPr>
+          <w:rFonts w:ascii="Times New Roman" w:hAnsi="Times New Roman" w:cs="Times New Roman"/>
+          <w:sz w:val="24"/>
+          <w:szCs w:val="24"/>
+        </w:rPr>
+        <w:t>Информация о преподавателях</w:t>
+      </w:r>
+    </w:p>
+    <w:p>
+      <w:pPr>
+        <w:pStyle w:val="a5"/>
+        <w:numPr>
+          <w:ilvl w:val="3"/>
+          <w:numId w:val="33"/>
+        </w:numPr>
+        <w:rPr>
+          <w:rFonts w:ascii="Times New Roman" w:hAnsi="Times New Roman" w:cs="Times New Roman"/>
+          <w:sz w:val="24"/>
+          <w:szCs w:val="24"/>
+        </w:rPr>
+      </w:pPr>
+      <w:r>
+        <w:rPr>
+          <w:rFonts w:ascii="Times New Roman" w:hAnsi="Times New Roman" w:cs="Times New Roman"/>
+          <w:sz w:val="24"/>
+          <w:szCs w:val="24"/>
+        </w:rPr>
+        <w:t>Предмет/предметы</w:t>
+      </w:r>
+    </w:p>
+    <w:p>
+      <w:pPr>
+        <w:pStyle w:val="a5"/>
+        <w:numPr>
+          <w:ilvl w:val="3"/>
+          <w:numId w:val="33"/>
+        </w:numPr>
+        <w:rPr>
+          <w:rFonts w:ascii="Times New Roman" w:hAnsi="Times New Roman" w:cs="Times New Roman"/>
+          <w:sz w:val="24"/>
+          <w:szCs w:val="24"/>
+        </w:rPr>
+      </w:pPr>
+      <w:r>
+        <w:rPr>
+          <w:rFonts w:ascii="Times New Roman" w:hAnsi="Times New Roman" w:cs="Times New Roman"/>
+          <w:sz w:val="24"/>
+          <w:szCs w:val="24"/>
+        </w:rPr>
+        <w:t>Информация (например, где работал ранее, достижения и т.д.)</w:t>
+      </w:r>
+    </w:p>
+    <w:p>
+      <w:pPr>
+        <w:pStyle w:val="a5"/>
+        <w:numPr>
+          <w:ilvl w:val="2"/>
+          <w:numId w:val="33"/>
+        </w:numPr>
+        <w:rPr>
+          <w:rFonts w:ascii="Times New Roman" w:hAnsi="Times New Roman" w:cs="Times New Roman"/>
+          <w:sz w:val="24"/>
+          <w:szCs w:val="24"/>
+        </w:rPr>
+      </w:pPr>
+      <w:r>
+        <w:rPr>
+          <w:rFonts w:ascii="Times New Roman" w:hAnsi="Times New Roman" w:cs="Times New Roman"/>
+          <w:sz w:val="24"/>
+          <w:szCs w:val="24"/>
+        </w:rPr>
+        <w:t>Новости</w:t>
+      </w:r>
+    </w:p>
+    <w:p>
+      <w:pPr>
+        <w:pStyle w:val="a5"/>
+        <w:numPr>
+          <w:ilvl w:val="3"/>
+          <w:numId w:val="33"/>
+        </w:numPr>
+        <w:rPr>
+          <w:rFonts w:ascii="Times New Roman" w:hAnsi="Times New Roman" w:cs="Times New Roman"/>
+          <w:sz w:val="24"/>
+          <w:szCs w:val="24"/>
+        </w:rPr>
+      </w:pPr>
+      <w:r>
+        <w:rPr>
+          <w:rFonts w:ascii="Times New Roman" w:hAnsi="Times New Roman" w:cs="Times New Roman"/>
+          <w:sz w:val="24"/>
+          <w:szCs w:val="24"/>
+        </w:rPr>
+        <w:t>Заголовок</w:t>
+      </w:r>
+    </w:p>
+    <w:p>
+      <w:pPr>
+        <w:pStyle w:val="a5"/>
+        <w:numPr>
+          <w:ilvl w:val="3"/>
+          <w:numId w:val="33"/>
+        </w:numPr>
+        <w:rPr>
+          <w:rFonts w:ascii="Times New Roman" w:hAnsi="Times New Roman" w:cs="Times New Roman"/>
+          <w:sz w:val="24"/>
+          <w:szCs w:val="24"/>
+        </w:rPr>
+      </w:pPr>
+      <w:r>
+        <w:rPr>
+          <w:rFonts w:ascii="Times New Roman" w:hAnsi="Times New Roman" w:cs="Times New Roman"/>
+          <w:sz w:val="24"/>
+          <w:szCs w:val="24"/>
+        </w:rPr>
+        <w:t>Содержимое (текст, списки, картинки, таблицы, ссылки)</w:t>
+      </w:r>
+    </w:p>
+    <w:p>
+      <w:pPr>
+        <w:pStyle w:val="a5"/>
+        <w:numPr>
+          <w:ilvl w:val="3"/>
+          <w:numId w:val="33"/>
+        </w:numPr>
+        <w:rPr>
+          <w:rFonts w:ascii="Times New Roman" w:hAnsi="Times New Roman" w:cs="Times New Roman"/>
+          <w:sz w:val="24"/>
+          <w:szCs w:val="24"/>
+        </w:rPr>
+      </w:pPr>
+      <w:r>
+        <w:rPr>
+          <w:rFonts w:ascii="Times New Roman" w:hAnsi="Times New Roman" w:cs="Times New Roman"/>
+          <w:sz w:val="24"/>
+          <w:szCs w:val="24"/>
+        </w:rPr>
+        <w:t>Автор</w:t>
+      </w:r>
+    </w:p>
+    <w:p>
+      <w:pPr>
+        <w:pStyle w:val="a5"/>
+        <w:numPr>
+          <w:ilvl w:val="3"/>
+          <w:numId w:val="33"/>
+        </w:numPr>
+        <w:rPr>
+          <w:rFonts w:ascii="Times New Roman" w:hAnsi="Times New Roman" w:cs="Times New Roman"/>
+          <w:sz w:val="24"/>
+          <w:szCs w:val="24"/>
+        </w:rPr>
+      </w:pPr>
+      <w:r>
+        <w:rPr>
+          <w:rFonts w:ascii="Times New Roman" w:hAnsi="Times New Roman" w:cs="Times New Roman"/>
+          <w:sz w:val="24"/>
+          <w:szCs w:val="24"/>
+        </w:rPr>
+        <w:t>Дата публикации</w:t>
+      </w:r>
+    </w:p>
+    <w:p>
+      <w:pPr>
+        <w:pStyle w:val="a5"/>
+        <w:numPr>
+          <w:ilvl w:val="2"/>
+          <w:numId w:val="33"/>
+        </w:numPr>
+        <w:rPr>
+          <w:rFonts w:ascii="Times New Roman" w:hAnsi="Times New Roman" w:cs="Times New Roman"/>
+          <w:sz w:val="24"/>
+          <w:szCs w:val="24"/>
+        </w:rPr>
+      </w:pPr>
+      <w:r>
+        <w:rPr>
+          <w:rFonts w:ascii="Times New Roman" w:hAnsi="Times New Roman" w:cs="Times New Roman"/>
+          <w:sz w:val="24"/>
+          <w:szCs w:val="24"/>
+        </w:rPr>
+        <w:t>Типы пользователя</w:t>
+      </w:r>
+    </w:p>
+    <w:p>
+      <w:pPr>
+        <w:pStyle w:val="a5"/>
+        <w:numPr>
+          <w:ilvl w:val="3"/>
+          <w:numId w:val="33"/>
+        </w:numPr>
+        <w:rPr>
+          <w:rFonts w:ascii="Times New Roman" w:hAnsi="Times New Roman" w:cs="Times New Roman"/>
+          <w:sz w:val="24"/>
+          <w:szCs w:val="24"/>
+        </w:rPr>
+      </w:pPr>
+      <w:r>
+        <w:rPr>
+          <w:rFonts w:ascii="Times New Roman" w:hAnsi="Times New Roman" w:cs="Times New Roman"/>
+          <w:sz w:val="24"/>
+          <w:szCs w:val="24"/>
+        </w:rPr>
+        <w:t>Родитель</w:t>
+      </w:r>
+    </w:p>
+    <w:p>
+      <w:pPr>
+        <w:pStyle w:val="a5"/>
+        <w:numPr>
+          <w:ilvl w:val="3"/>
+          <w:numId w:val="33"/>
+        </w:numPr>
+        <w:rPr>
+          <w:rFonts w:ascii="Times New Roman" w:hAnsi="Times New Roman" w:cs="Times New Roman"/>
+          <w:sz w:val="24"/>
+          <w:szCs w:val="24"/>
+        </w:rPr>
+      </w:pPr>
+      <w:r>
+        <w:rPr>
+          <w:rFonts w:ascii="Times New Roman" w:hAnsi="Times New Roman" w:cs="Times New Roman"/>
+          <w:sz w:val="24"/>
+          <w:szCs w:val="24"/>
+        </w:rPr>
+        <w:t>Преподаватель</w:t>
+      </w:r>
+    </w:p>
+    <w:p>
+      <w:pPr>
+        <w:pStyle w:val="a5"/>
+        <w:numPr>
+          <w:ilvl w:val="3"/>
+          <w:numId w:val="33"/>
+        </w:numPr>
+        <w:rPr>
+          <w:rFonts w:ascii="Times New Roman" w:hAnsi="Times New Roman" w:cs="Times New Roman"/>
+          <w:sz w:val="24"/>
+          <w:szCs w:val="24"/>
+        </w:rPr>
+      </w:pPr>
+      <w:r>
+        <w:rPr>
+          <w:rFonts w:ascii="Times New Roman" w:hAnsi="Times New Roman" w:cs="Times New Roman"/>
+          <w:sz w:val="24"/>
+          <w:szCs w:val="24"/>
+        </w:rPr>
+        <w:t>Студент</w:t>
+      </w:r>
+    </w:p>
+    <w:p>
+      <w:pPr>
+        <w:pStyle w:val="a5"/>
+        <w:numPr>
+          <w:ilvl w:val="3"/>
+          <w:numId w:val="33"/>
+        </w:numPr>
+        <w:rPr>
+          <w:rFonts w:ascii="Times New Roman" w:hAnsi="Times New Roman" w:cs="Times New Roman"/>
+          <w:sz w:val="24"/>
+          <w:szCs w:val="24"/>
+        </w:rPr>
+      </w:pPr>
+      <w:r>
+        <w:rPr>
+          <w:rFonts w:ascii="Times New Roman" w:hAnsi="Times New Roman" w:cs="Times New Roman"/>
+          <w:sz w:val="24"/>
+          <w:szCs w:val="24"/>
+        </w:rPr>
+        <w:t>Староста</w:t>
+      </w:r>
+    </w:p>
+    <w:p>
+      <w:pPr>
+        <w:pStyle w:val="a5"/>
+        <w:numPr>
+          <w:ilvl w:val="3"/>
+          <w:numId w:val="33"/>
+        </w:numPr>
+        <w:rPr>
+          <w:rFonts w:ascii="Times New Roman" w:hAnsi="Times New Roman" w:cs="Times New Roman"/>
+          <w:sz w:val="24"/>
+          <w:szCs w:val="24"/>
+        </w:rPr>
+      </w:pPr>
+      <w:r>
+        <w:rPr>
+          <w:rFonts w:ascii="Times New Roman" w:hAnsi="Times New Roman" w:cs="Times New Roman"/>
+          <w:sz w:val="24"/>
+          <w:szCs w:val="24"/>
+        </w:rPr>
+        <w:t>Администратор</w:t>
+      </w:r>
+    </w:p>
+    <w:p>
+      <w:pPr>
+        <w:pStyle w:val="a5"/>
+        <w:numPr>
+          <w:ilvl w:val="1"/>
+          <w:numId w:val="33"/>
+        </w:numPr>
+        <w:rPr>
+          <w:rFonts w:ascii="Times New Roman" w:hAnsi="Times New Roman" w:cs="Times New Roman"/>
+          <w:sz w:val="24"/>
+          <w:szCs w:val="24"/>
+        </w:rPr>
+      </w:pPr>
+      <w:r>
+        <w:rPr>
+          <w:rFonts w:ascii="Times New Roman" w:hAnsi="Times New Roman" w:cs="Times New Roman"/>
+          <w:sz w:val="24"/>
+          <w:szCs w:val="24"/>
+        </w:rPr>
+        <w:t>Требования к функциональным характеристикам</w:t>
+      </w:r>
+    </w:p>
+    <w:p>
+      <w:pPr>
+        <w:pStyle w:val="a5"/>
+        <w:numPr>
+          <w:ilvl w:val="2"/>
+          <w:numId w:val="33"/>
+        </w:numPr>
+        <w:rPr>
+          <w:rFonts w:ascii="Times New Roman" w:hAnsi="Times New Roman" w:cs="Times New Roman"/>
+          <w:sz w:val="24"/>
+          <w:szCs w:val="24"/>
+        </w:rPr>
+      </w:pPr>
+      <w:r>
+        <w:rPr>
+          <w:rFonts w:ascii="Times New Roman" w:hAnsi="Times New Roman" w:cs="Times New Roman"/>
+          <w:sz w:val="24"/>
+          <w:szCs w:val="24"/>
+        </w:rPr>
+        <w:t>Учебный план</w:t>
+      </w:r>
+    </w:p>
+    <w:p>
+      <w:pPr>
+        <w:ind w:left="1416" w:firstLine="708"/>
+        <w:rPr>
+          <w:rFonts w:ascii="Times New Roman" w:hAnsi="Times New Roman" w:cs="Times New Roman"/>
+          <w:sz w:val="24"/>
+          <w:szCs w:val="24"/>
+        </w:rPr>
+      </w:pPr>
+      <w:r>
+        <w:rPr>
+          <w:rFonts w:ascii="Times New Roman" w:hAnsi="Times New Roman" w:cs="Times New Roman"/>
+          <w:sz w:val="24"/>
+          <w:szCs w:val="24"/>
+        </w:rPr>
+        <w:t xml:space="preserve">Представляет собой </w:t>
+      </w:r>
+      <w:r>
+        <w:rPr>
+          <w:rFonts w:ascii="Times New Roman" w:hAnsi="Times New Roman" w:cs="Times New Roman"/>
+          <w:sz w:val="24"/>
+          <w:szCs w:val="24"/>
+          <w:lang w:val="en-US"/>
+        </w:rPr>
+        <w:t xml:space="preserve">pdf </w:t>
+      </w:r>
+      <w:r>
+        <w:rPr>
+          <w:rFonts w:ascii="Times New Roman" w:hAnsi="Times New Roman" w:cs="Times New Roman"/>
+          <w:sz w:val="24"/>
+          <w:szCs w:val="24"/>
+        </w:rPr>
+        <w:t>файл</w:t>
+      </w:r>
+    </w:p>
+    <w:p>
+      <w:pPr>
+        <w:pStyle w:val="a5"/>
+        <w:numPr>
+          <w:ilvl w:val="2"/>
+          <w:numId w:val="33"/>
+        </w:numPr>
+        <w:rPr>
+          <w:rFonts w:ascii="Times New Roman" w:hAnsi="Times New Roman" w:cs="Times New Roman"/>
+          <w:sz w:val="24"/>
+          <w:szCs w:val="24"/>
+        </w:rPr>
+      </w:pPr>
+      <w:r>
+        <w:rPr>
+          <w:rFonts w:ascii="Times New Roman" w:hAnsi="Times New Roman" w:cs="Times New Roman"/>
+          <w:sz w:val="24"/>
+          <w:szCs w:val="24"/>
+        </w:rPr>
+        <w:t>График учебного плана</w:t>
+      </w:r>
+    </w:p>
+    <w:p>
+      <w:pPr>
+        <w:ind w:left="1416" w:firstLine="708"/>
+        <w:rPr>
+          <w:rFonts w:ascii="Times New Roman" w:hAnsi="Times New Roman" w:cs="Times New Roman"/>
+          <w:sz w:val="24"/>
+          <w:szCs w:val="24"/>
+        </w:rPr>
+      </w:pPr>
+      <w:r>
+        <w:rPr>
+          <w:rFonts w:ascii="Times New Roman" w:hAnsi="Times New Roman" w:cs="Times New Roman"/>
+          <w:sz w:val="24"/>
+          <w:szCs w:val="24"/>
+        </w:rPr>
+        <w:t xml:space="preserve">Представляет собой </w:t>
+      </w:r>
+      <w:r>
+        <w:rPr>
+          <w:rFonts w:ascii="Times New Roman" w:hAnsi="Times New Roman" w:cs="Times New Roman"/>
+          <w:sz w:val="24"/>
+          <w:szCs w:val="24"/>
+          <w:lang w:val="en-US"/>
+        </w:rPr>
+        <w:t xml:space="preserve">pdf </w:t>
+      </w:r>
+      <w:r>
+        <w:rPr>
+          <w:rFonts w:ascii="Times New Roman" w:hAnsi="Times New Roman" w:cs="Times New Roman"/>
+          <w:sz w:val="24"/>
+          <w:szCs w:val="24"/>
+        </w:rPr>
+        <w:t>файл</w:t>
+      </w:r>
+    </w:p>
+    <w:p>
+      <w:pPr>
+        <w:pStyle w:val="a5"/>
+        <w:numPr>
+          <w:ilvl w:val="2"/>
+          <w:numId w:val="33"/>
+        </w:numPr>
+        <w:rPr>
+          <w:rFonts w:ascii="Times New Roman" w:hAnsi="Times New Roman" w:cs="Times New Roman"/>
+          <w:sz w:val="24"/>
+          <w:szCs w:val="24"/>
+        </w:rPr>
+      </w:pPr>
+      <w:r>
+        <w:rPr>
+          <w:rFonts w:ascii="Times New Roman" w:hAnsi="Times New Roman" w:cs="Times New Roman"/>
+          <w:sz w:val="24"/>
+          <w:szCs w:val="24"/>
+        </w:rPr>
+        <w:t>Требования к системе тестирования</w:t>
+      </w:r>
+    </w:p>
+    <w:p>
+      <w:pPr>
+        <w:pStyle w:val="a5"/>
+        <w:ind w:left="1416"/>
+        <w:rPr>
+          <w:rFonts w:ascii="Times New Roman" w:hAnsi="Times New Roman" w:cs="Times New Roman"/>
+          <w:sz w:val="24"/>
+          <w:szCs w:val="24"/>
+        </w:rPr>
+      </w:pPr>
+      <w:r>
+        <w:rPr>
+          <w:rFonts w:ascii="Times New Roman" w:hAnsi="Times New Roman" w:cs="Times New Roman"/>
+          <w:sz w:val="24"/>
+          <w:szCs w:val="24"/>
+        </w:rPr>
+        <w:t>Тесты представляют собой вопрос и варианты ответов на него</w:t>
+      </w:r>
+    </w:p>
+    <w:p>
+      <w:pPr>
+        <w:pStyle w:val="a5"/>
+        <w:numPr>
+          <w:ilvl w:val="0"/>
+          <w:numId w:val="39"/>
+        </w:numPr>
+        <w:rPr>
+          <w:rFonts w:ascii="Times New Roman" w:hAnsi="Times New Roman" w:cs="Times New Roman"/>
+          <w:sz w:val="24"/>
+          <w:szCs w:val="24"/>
+        </w:rPr>
+      </w:pPr>
+      <w:r>
+        <w:rPr>
+          <w:rFonts w:ascii="Times New Roman" w:hAnsi="Times New Roman" w:cs="Times New Roman"/>
+          <w:sz w:val="24"/>
+          <w:szCs w:val="24"/>
+        </w:rPr>
+        <w:t>Преподаватель</w:t>
+      </w:r>
+    </w:p>
+    <w:p>
+      <w:pPr>
+        <w:pStyle w:val="a5"/>
+        <w:numPr>
+          <w:ilvl w:val="1"/>
+          <w:numId w:val="39"/>
+        </w:numPr>
+        <w:rPr>
+          <w:rFonts w:ascii="Times New Roman" w:hAnsi="Times New Roman" w:cs="Times New Roman"/>
+          <w:sz w:val="24"/>
+          <w:szCs w:val="24"/>
+        </w:rPr>
+      </w:pPr>
+      <w:r>
+        <w:rPr>
+          <w:rFonts w:ascii="Times New Roman" w:hAnsi="Times New Roman" w:cs="Times New Roman"/>
+          <w:sz w:val="24"/>
+          <w:szCs w:val="24"/>
+        </w:rPr>
+        <w:t>Создание нового теста</w:t>
+      </w:r>
+    </w:p>
+    <w:p>
+      <w:pPr>
+        <w:pStyle w:val="a5"/>
+        <w:numPr>
+          <w:ilvl w:val="1"/>
+          <w:numId w:val="39"/>
+        </w:numPr>
+        <w:rPr>
+          <w:rFonts w:ascii="Times New Roman" w:hAnsi="Times New Roman" w:cs="Times New Roman"/>
+          <w:sz w:val="24"/>
+          <w:szCs w:val="24"/>
+        </w:rPr>
+      </w:pPr>
+      <w:r>
+        <w:rPr>
+          <w:rFonts w:ascii="Times New Roman" w:hAnsi="Times New Roman" w:cs="Times New Roman"/>
+          <w:sz w:val="24"/>
+          <w:szCs w:val="24"/>
+        </w:rPr>
+        <w:t>Добавление вопросов в тест с одним вариантом ответа</w:t>
+      </w:r>
+    </w:p>
+    <w:p>
+      <w:pPr>
+        <w:pStyle w:val="a5"/>
+        <w:numPr>
+          <w:ilvl w:val="1"/>
+          <w:numId w:val="39"/>
+        </w:numPr>
+        <w:rPr>
+          <w:rFonts w:ascii="Times New Roman" w:hAnsi="Times New Roman" w:cs="Times New Roman"/>
+          <w:sz w:val="24"/>
+          <w:szCs w:val="24"/>
+        </w:rPr>
+      </w:pPr>
+      <w:r>
+        <w:rPr>
+          <w:rFonts w:ascii="Times New Roman" w:hAnsi="Times New Roman" w:cs="Times New Roman"/>
+          <w:sz w:val="24"/>
+          <w:szCs w:val="24"/>
+        </w:rPr>
+        <w:t>Вариантов ответа может быть от 4 до 10</w:t>
+      </w:r>
+    </w:p>
+    <w:p>
+      <w:pPr>
+        <w:pStyle w:val="a5"/>
+        <w:numPr>
+          <w:ilvl w:val="1"/>
+          <w:numId w:val="39"/>
+        </w:numPr>
+        <w:rPr>
+          <w:rFonts w:ascii="Times New Roman" w:hAnsi="Times New Roman" w:cs="Times New Roman"/>
+          <w:sz w:val="24"/>
+          <w:szCs w:val="24"/>
+        </w:rPr>
+      </w:pPr>
+      <w:r>
+        <w:rPr>
+          <w:rFonts w:ascii="Times New Roman" w:hAnsi="Times New Roman" w:cs="Times New Roman"/>
+          <w:sz w:val="24"/>
+          <w:szCs w:val="24"/>
+        </w:rPr>
+        <w:t>Изменение вопросов в заданном тесте</w:t>
+      </w:r>
+    </w:p>
+    <w:p>
+      <w:pPr>
+        <w:pStyle w:val="a5"/>
+        <w:numPr>
+          <w:ilvl w:val="1"/>
+          <w:numId w:val="39"/>
+        </w:numPr>
+        <w:rPr>
+          <w:rFonts w:ascii="Times New Roman" w:hAnsi="Times New Roman" w:cs="Times New Roman"/>
+          <w:sz w:val="24"/>
+          <w:szCs w:val="24"/>
+        </w:rPr>
+      </w:pPr>
+      <w:r>
+        <w:rPr>
+          <w:rFonts w:ascii="Times New Roman" w:hAnsi="Times New Roman" w:cs="Times New Roman"/>
+          <w:sz w:val="24"/>
+          <w:szCs w:val="24"/>
+        </w:rPr>
+        <w:t>Удаление вопросов</w:t>
+      </w:r>
+    </w:p>
+    <w:p>
+      <w:pPr>
+        <w:pStyle w:val="a5"/>
+        <w:numPr>
+          <w:ilvl w:val="1"/>
+          <w:numId w:val="39"/>
+        </w:numPr>
+        <w:rPr>
+          <w:rFonts w:ascii="Times New Roman" w:hAnsi="Times New Roman" w:cs="Times New Roman"/>
+          <w:sz w:val="24"/>
+          <w:szCs w:val="24"/>
+        </w:rPr>
+      </w:pPr>
+      <w:r>
+        <w:rPr>
+          <w:rFonts w:ascii="Times New Roman" w:hAnsi="Times New Roman" w:cs="Times New Roman"/>
+          <w:sz w:val="24"/>
+          <w:szCs w:val="24"/>
+        </w:rPr>
+        <w:t>Удаление теста</w:t>
+      </w:r>
+    </w:p>
+    <w:p>
+      <w:pPr>
+        <w:pStyle w:val="a5"/>
+        <w:numPr>
+          <w:ilvl w:val="0"/>
+          <w:numId w:val="39"/>
+        </w:numPr>
+        <w:rPr>
+          <w:rFonts w:ascii="Times New Roman" w:hAnsi="Times New Roman" w:cs="Times New Roman"/>
+          <w:sz w:val="24"/>
+          <w:szCs w:val="24"/>
+        </w:rPr>
+      </w:pPr>
+      <w:r>
+        <w:rPr>
+          <w:rFonts w:ascii="Times New Roman" w:hAnsi="Times New Roman" w:cs="Times New Roman"/>
+          <w:sz w:val="24"/>
+          <w:szCs w:val="24"/>
+        </w:rPr>
+        <w:lastRenderedPageBreak/>
+        <w:t>Студент</w:t>
+      </w:r>
+    </w:p>
+    <w:p>
+      <w:pPr>
+        <w:pStyle w:val="a5"/>
+        <w:numPr>
+          <w:ilvl w:val="1"/>
+          <w:numId w:val="39"/>
+        </w:numPr>
+        <w:rPr>
+          <w:rFonts w:ascii="Times New Roman" w:hAnsi="Times New Roman" w:cs="Times New Roman"/>
+          <w:sz w:val="24"/>
+          <w:szCs w:val="24"/>
+        </w:rPr>
+      </w:pPr>
+      <w:r>
+        <w:rPr>
+          <w:rFonts w:ascii="Times New Roman" w:hAnsi="Times New Roman" w:cs="Times New Roman"/>
+          <w:sz w:val="24"/>
+          <w:szCs w:val="24"/>
+        </w:rPr>
+        <w:t>Выбор теста для прохождения</w:t>
+      </w:r>
+    </w:p>
+    <w:p>
+      <w:pPr>
+        <w:pStyle w:val="a5"/>
+        <w:numPr>
+          <w:ilvl w:val="1"/>
+          <w:numId w:val="39"/>
+        </w:numPr>
+        <w:rPr>
+          <w:rFonts w:ascii="Times New Roman" w:hAnsi="Times New Roman" w:cs="Times New Roman"/>
+          <w:sz w:val="24"/>
+          <w:szCs w:val="24"/>
+        </w:rPr>
+      </w:pPr>
+      <w:r>
+        <w:rPr>
+          <w:rFonts w:ascii="Times New Roman" w:hAnsi="Times New Roman" w:cs="Times New Roman"/>
+          <w:sz w:val="24"/>
+          <w:szCs w:val="24"/>
+        </w:rPr>
+        <w:t>Просмотр результатов пройденных тестов</w:t>
+      </w:r>
+    </w:p>
+    <w:p>
+      <w:pPr>
+        <w:pStyle w:val="a5"/>
+        <w:numPr>
+          <w:ilvl w:val="2"/>
+          <w:numId w:val="33"/>
+        </w:numPr>
+        <w:rPr>
+          <w:rFonts w:ascii="Times New Roman" w:hAnsi="Times New Roman" w:cs="Times New Roman"/>
+          <w:sz w:val="24"/>
+          <w:szCs w:val="24"/>
+        </w:rPr>
+      </w:pPr>
+      <w:r>
+        <w:rPr>
+          <w:rFonts w:ascii="Times New Roman" w:hAnsi="Times New Roman" w:cs="Times New Roman"/>
+          <w:sz w:val="24"/>
+          <w:szCs w:val="24"/>
+        </w:rPr>
+        <w:t>Требования к управлению посещаемостью</w:t>
+      </w:r>
+    </w:p>
+    <w:p>
+      <w:pPr>
+        <w:ind w:left="2124"/>
+        <w:rPr>
+          <w:rFonts w:ascii="Times New Roman" w:hAnsi="Times New Roman" w:cs="Times New Roman"/>
+          <w:sz w:val="24"/>
+          <w:szCs w:val="24"/>
+        </w:rPr>
+      </w:pPr>
+      <w:r>
+        <w:rPr>
+          <w:rFonts w:ascii="Times New Roman" w:hAnsi="Times New Roman" w:cs="Times New Roman"/>
+          <w:sz w:val="24"/>
+          <w:szCs w:val="24"/>
+        </w:rPr>
+        <w:t xml:space="preserve">Староста указывает кол-во всего часов в день, отведённые на пары и кол-во посещённых часов для каждого студента своей группы. </w:t>
+      </w:r>
+    </w:p>
+    <w:p>
+      <w:pPr>
+        <w:pStyle w:val="a5"/>
+        <w:numPr>
+          <w:ilvl w:val="2"/>
+          <w:numId w:val="33"/>
+        </w:numPr>
+        <w:rPr>
+          <w:rFonts w:ascii="Times New Roman" w:hAnsi="Times New Roman" w:cs="Times New Roman"/>
+          <w:sz w:val="24"/>
+          <w:szCs w:val="24"/>
+        </w:rPr>
+      </w:pPr>
+      <w:r>
+        <w:rPr>
+          <w:rFonts w:ascii="Times New Roman" w:hAnsi="Times New Roman" w:cs="Times New Roman"/>
+          <w:sz w:val="24"/>
+          <w:szCs w:val="24"/>
+        </w:rPr>
+        <w:t>Требования к работе новостной ленты</w:t>
+      </w:r>
+    </w:p>
+    <w:p>
+      <w:pPr>
+        <w:pStyle w:val="a5"/>
+        <w:numPr>
+          <w:ilvl w:val="0"/>
+          <w:numId w:val="40"/>
+        </w:numPr>
+        <w:rPr>
+          <w:rFonts w:ascii="Times New Roman" w:hAnsi="Times New Roman" w:cs="Times New Roman"/>
+          <w:sz w:val="24"/>
+          <w:szCs w:val="24"/>
+        </w:rPr>
+      </w:pPr>
+      <w:r>
+        <w:rPr>
+          <w:rFonts w:ascii="Times New Roman" w:hAnsi="Times New Roman" w:cs="Times New Roman"/>
+          <w:sz w:val="24"/>
+          <w:szCs w:val="24"/>
+        </w:rPr>
+        <w:t>Студент</w:t>
+      </w:r>
+    </w:p>
+    <w:p>
+      <w:pPr>
+        <w:pStyle w:val="a5"/>
+        <w:numPr>
+          <w:ilvl w:val="1"/>
+          <w:numId w:val="40"/>
+        </w:numPr>
+        <w:rPr>
+          <w:rFonts w:ascii="Times New Roman" w:hAnsi="Times New Roman" w:cs="Times New Roman"/>
+          <w:sz w:val="24"/>
+          <w:szCs w:val="24"/>
+        </w:rPr>
+      </w:pPr>
+      <w:r>
+        <w:rPr>
+          <w:rFonts w:ascii="Times New Roman" w:hAnsi="Times New Roman" w:cs="Times New Roman"/>
+          <w:sz w:val="24"/>
+          <w:szCs w:val="24"/>
+        </w:rPr>
+        <w:t>Просмотр</w:t>
+      </w:r>
+    </w:p>
+    <w:p>
+      <w:pPr>
+        <w:pStyle w:val="a5"/>
+        <w:numPr>
+          <w:ilvl w:val="0"/>
+          <w:numId w:val="40"/>
+        </w:numPr>
+        <w:rPr>
+          <w:rFonts w:ascii="Times New Roman" w:hAnsi="Times New Roman" w:cs="Times New Roman"/>
+          <w:sz w:val="24"/>
+          <w:szCs w:val="24"/>
+        </w:rPr>
+      </w:pPr>
+      <w:r>
+        <w:rPr>
+          <w:rFonts w:ascii="Times New Roman" w:hAnsi="Times New Roman" w:cs="Times New Roman"/>
+          <w:sz w:val="24"/>
+          <w:szCs w:val="24"/>
+        </w:rPr>
+        <w:t>Преподаватель</w:t>
+      </w:r>
+    </w:p>
+    <w:p>
+      <w:pPr>
+        <w:pStyle w:val="a5"/>
+        <w:numPr>
+          <w:ilvl w:val="1"/>
+          <w:numId w:val="40"/>
+        </w:numPr>
+        <w:rPr>
+          <w:rFonts w:ascii="Times New Roman" w:hAnsi="Times New Roman" w:cs="Times New Roman"/>
+          <w:sz w:val="24"/>
+          <w:szCs w:val="24"/>
+        </w:rPr>
+      </w:pPr>
+      <w:r>
+        <w:rPr>
+          <w:rFonts w:ascii="Times New Roman" w:hAnsi="Times New Roman" w:cs="Times New Roman"/>
+          <w:sz w:val="24"/>
+          <w:szCs w:val="24"/>
+        </w:rPr>
+        <w:t>Добавление</w:t>
+      </w:r>
+    </w:p>
+    <w:p>
+      <w:pPr>
+        <w:pStyle w:val="a5"/>
+        <w:numPr>
+          <w:ilvl w:val="1"/>
+          <w:numId w:val="40"/>
+        </w:numPr>
+        <w:rPr>
+          <w:rFonts w:ascii="Times New Roman" w:hAnsi="Times New Roman" w:cs="Times New Roman"/>
+          <w:sz w:val="24"/>
+          <w:szCs w:val="24"/>
+        </w:rPr>
+      </w:pPr>
+      <w:r>
+        <w:rPr>
+          <w:rFonts w:ascii="Times New Roman" w:hAnsi="Times New Roman" w:cs="Times New Roman"/>
+          <w:sz w:val="24"/>
+          <w:szCs w:val="24"/>
+        </w:rPr>
+        <w:t>Изменение</w:t>
+      </w:r>
+    </w:p>
+    <w:p>
+      <w:pPr>
+        <w:pStyle w:val="a5"/>
+        <w:numPr>
+          <w:ilvl w:val="1"/>
+          <w:numId w:val="40"/>
+        </w:numPr>
+        <w:rPr>
+          <w:rFonts w:ascii="Times New Roman" w:hAnsi="Times New Roman" w:cs="Times New Roman"/>
+          <w:sz w:val="24"/>
+          <w:szCs w:val="24"/>
+        </w:rPr>
+      </w:pPr>
+      <w:r>
+        <w:rPr>
+          <w:rFonts w:ascii="Times New Roman" w:hAnsi="Times New Roman" w:cs="Times New Roman"/>
+          <w:sz w:val="24"/>
+          <w:szCs w:val="24"/>
+        </w:rPr>
+        <w:t>Удаление</w:t>
+      </w:r>
+    </w:p>
+    <w:p>
+      <w:pPr>
+        <w:pStyle w:val="a5"/>
+        <w:numPr>
+          <w:ilvl w:val="1"/>
+          <w:numId w:val="40"/>
+        </w:numPr>
+        <w:rPr>
+          <w:rFonts w:ascii="Times New Roman" w:hAnsi="Times New Roman" w:cs="Times New Roman"/>
+          <w:sz w:val="24"/>
+          <w:szCs w:val="24"/>
+        </w:rPr>
+      </w:pPr>
+      <w:r>
+        <w:rPr>
+          <w:rFonts w:ascii="Times New Roman" w:hAnsi="Times New Roman" w:cs="Times New Roman"/>
+          <w:sz w:val="24"/>
+          <w:szCs w:val="24"/>
+        </w:rPr>
+        <w:t>Просмотр</w:t>
+      </w:r>
+    </w:p>
+    <w:p>
+      <w:pPr>
+        <w:pStyle w:val="a5"/>
+        <w:numPr>
+          <w:ilvl w:val="0"/>
+          <w:numId w:val="40"/>
+        </w:numPr>
+        <w:rPr>
+          <w:rFonts w:ascii="Times New Roman" w:hAnsi="Times New Roman" w:cs="Times New Roman"/>
+          <w:sz w:val="24"/>
+          <w:szCs w:val="24"/>
+        </w:rPr>
+      </w:pPr>
+      <w:r>
+        <w:rPr>
+          <w:rFonts w:ascii="Times New Roman" w:hAnsi="Times New Roman" w:cs="Times New Roman"/>
+          <w:sz w:val="24"/>
+          <w:szCs w:val="24"/>
+        </w:rPr>
+        <w:t>Администратор</w:t>
+      </w:r>
+    </w:p>
+    <w:p>
+      <w:pPr>
+        <w:pStyle w:val="a5"/>
+        <w:numPr>
+          <w:ilvl w:val="1"/>
+          <w:numId w:val="40"/>
+        </w:numPr>
+        <w:rPr>
+          <w:rFonts w:ascii="Times New Roman" w:hAnsi="Times New Roman" w:cs="Times New Roman"/>
+          <w:sz w:val="24"/>
+          <w:szCs w:val="24"/>
+        </w:rPr>
+      </w:pPr>
+      <w:r>
+        <w:rPr>
+          <w:rFonts w:ascii="Times New Roman" w:hAnsi="Times New Roman" w:cs="Times New Roman"/>
+          <w:sz w:val="24"/>
+          <w:szCs w:val="24"/>
+        </w:rPr>
+        <w:t>Добавление</w:t>
+      </w:r>
+    </w:p>
+    <w:p>
+      <w:pPr>
+        <w:pStyle w:val="a5"/>
+        <w:numPr>
+          <w:ilvl w:val="1"/>
+          <w:numId w:val="40"/>
+        </w:numPr>
+        <w:rPr>
+          <w:rFonts w:ascii="Times New Roman" w:hAnsi="Times New Roman" w:cs="Times New Roman"/>
+          <w:sz w:val="24"/>
+          <w:szCs w:val="24"/>
+        </w:rPr>
+      </w:pPr>
+      <w:r>
+        <w:rPr>
+          <w:rFonts w:ascii="Times New Roman" w:hAnsi="Times New Roman" w:cs="Times New Roman"/>
+          <w:sz w:val="24"/>
+          <w:szCs w:val="24"/>
+        </w:rPr>
+        <w:t>Изменение</w:t>
+      </w:r>
+    </w:p>
+    <w:p>
+      <w:pPr>
+        <w:pStyle w:val="a5"/>
+        <w:numPr>
+          <w:ilvl w:val="1"/>
+          <w:numId w:val="40"/>
+        </w:numPr>
+        <w:rPr>
+          <w:rFonts w:ascii="Times New Roman" w:hAnsi="Times New Roman" w:cs="Times New Roman"/>
+          <w:sz w:val="24"/>
+          <w:szCs w:val="24"/>
+        </w:rPr>
+      </w:pPr>
+      <w:r>
+        <w:rPr>
+          <w:rFonts w:ascii="Times New Roman" w:hAnsi="Times New Roman" w:cs="Times New Roman"/>
+          <w:sz w:val="24"/>
+          <w:szCs w:val="24"/>
+        </w:rPr>
+        <w:t>Удаление</w:t>
+      </w:r>
+    </w:p>
+    <w:p>
+      <w:pPr>
+        <w:pStyle w:val="a5"/>
+        <w:numPr>
+          <w:ilvl w:val="1"/>
+          <w:numId w:val="40"/>
+        </w:numPr>
+        <w:rPr>
+          <w:rFonts w:ascii="Times New Roman" w:hAnsi="Times New Roman" w:cs="Times New Roman"/>
+          <w:sz w:val="24"/>
+          <w:szCs w:val="24"/>
+        </w:rPr>
+      </w:pPr>
+      <w:r>
+        <w:rPr>
+          <w:rFonts w:ascii="Times New Roman" w:hAnsi="Times New Roman" w:cs="Times New Roman"/>
+          <w:sz w:val="24"/>
+          <w:szCs w:val="24"/>
+        </w:rPr>
+        <w:t>Просмотр</w:t>
+      </w:r>
+    </w:p>
+    <w:p>
+      <w:pPr>
+        <w:pStyle w:val="a5"/>
+        <w:numPr>
+          <w:ilvl w:val="2"/>
+          <w:numId w:val="33"/>
+        </w:numPr>
+        <w:rPr>
+          <w:rFonts w:ascii="Times New Roman" w:hAnsi="Times New Roman" w:cs="Times New Roman"/>
+          <w:sz w:val="24"/>
+          <w:szCs w:val="24"/>
+        </w:rPr>
+      </w:pPr>
+      <w:r>
+        <w:rPr>
+          <w:rFonts w:ascii="Times New Roman" w:hAnsi="Times New Roman" w:cs="Times New Roman"/>
+          <w:sz w:val="24"/>
+          <w:szCs w:val="24"/>
+        </w:rPr>
+        <w:t>Требования к составу выполняемых функций</w:t>
+      </w:r>
+    </w:p>
+    <w:p>
+      <w:pPr>
+        <w:pStyle w:val="a5"/>
+        <w:numPr>
+          <w:ilvl w:val="0"/>
+          <w:numId w:val="34"/>
+        </w:numPr>
+        <w:rPr>
+          <w:rFonts w:ascii="Times New Roman" w:hAnsi="Times New Roman" w:cs="Times New Roman"/>
+          <w:sz w:val="24"/>
+          <w:szCs w:val="24"/>
+        </w:rPr>
+      </w:pPr>
+      <w:r>
+        <w:rPr>
+          <w:rFonts w:ascii="Times New Roman" w:hAnsi="Times New Roman" w:cs="Times New Roman"/>
+          <w:sz w:val="24"/>
+          <w:szCs w:val="24"/>
+        </w:rPr>
+        <w:t xml:space="preserve">Гость (незарегистрированный пользователь) </w:t>
+      </w:r>
+    </w:p>
+    <w:p>
+      <w:pPr>
+        <w:pStyle w:val="a5"/>
+        <w:numPr>
+          <w:ilvl w:val="1"/>
+          <w:numId w:val="34"/>
+        </w:numPr>
+        <w:rPr>
+          <w:rFonts w:ascii="Times New Roman" w:hAnsi="Times New Roman" w:cs="Times New Roman"/>
+          <w:sz w:val="24"/>
+          <w:szCs w:val="24"/>
+        </w:rPr>
+      </w:pPr>
+      <w:r>
+        <w:rPr>
+          <w:rFonts w:ascii="Times New Roman" w:hAnsi="Times New Roman" w:cs="Times New Roman"/>
+          <w:sz w:val="24"/>
+          <w:szCs w:val="24"/>
+        </w:rPr>
+        <w:t>Регистрация/аутентификация пользователей</w:t>
+      </w:r>
+    </w:p>
+    <w:p>
+      <w:pPr>
+        <w:pStyle w:val="a5"/>
+        <w:numPr>
+          <w:ilvl w:val="1"/>
+          <w:numId w:val="34"/>
+        </w:numPr>
+        <w:rPr>
+          <w:rFonts w:ascii="Times New Roman" w:hAnsi="Times New Roman" w:cs="Times New Roman"/>
+          <w:sz w:val="24"/>
+          <w:szCs w:val="24"/>
+        </w:rPr>
+      </w:pPr>
+      <w:r>
+        <w:rPr>
+          <w:rFonts w:ascii="Times New Roman" w:hAnsi="Times New Roman" w:cs="Times New Roman"/>
+          <w:sz w:val="24"/>
+          <w:szCs w:val="24"/>
+        </w:rPr>
+        <w:t>Новостная лента (просмотр)</w:t>
+      </w:r>
+    </w:p>
+    <w:p>
+      <w:pPr>
+        <w:pStyle w:val="a5"/>
+        <w:numPr>
+          <w:ilvl w:val="1"/>
+          <w:numId w:val="34"/>
+        </w:numPr>
+        <w:rPr>
+          <w:rFonts w:ascii="Times New Roman" w:hAnsi="Times New Roman" w:cs="Times New Roman"/>
+          <w:sz w:val="24"/>
+          <w:szCs w:val="24"/>
+        </w:rPr>
+      </w:pPr>
+      <w:r>
+        <w:rPr>
+          <w:rFonts w:ascii="Times New Roman" w:hAnsi="Times New Roman" w:cs="Times New Roman"/>
+          <w:sz w:val="24"/>
+          <w:szCs w:val="24"/>
+        </w:rPr>
+        <w:t>Информация о преподавателях (просмотр)</w:t>
+      </w:r>
+    </w:p>
+    <w:p>
+      <w:pPr>
+        <w:pStyle w:val="a5"/>
+        <w:numPr>
+          <w:ilvl w:val="1"/>
+          <w:numId w:val="34"/>
+        </w:numPr>
+        <w:rPr>
+          <w:rFonts w:ascii="Times New Roman" w:hAnsi="Times New Roman" w:cs="Times New Roman"/>
+          <w:sz w:val="24"/>
+          <w:szCs w:val="24"/>
+        </w:rPr>
+      </w:pPr>
+      <w:r>
+        <w:rPr>
+          <w:rFonts w:ascii="Times New Roman" w:hAnsi="Times New Roman" w:cs="Times New Roman"/>
+          <w:sz w:val="24"/>
+          <w:szCs w:val="24"/>
+        </w:rPr>
+        <w:t>Информация о расписании (просмотр)</w:t>
+      </w:r>
+    </w:p>
+    <w:p>
+      <w:pPr>
+        <w:pStyle w:val="a5"/>
+        <w:numPr>
+          <w:ilvl w:val="1"/>
+          <w:numId w:val="34"/>
+        </w:numPr>
+        <w:rPr>
+          <w:rFonts w:ascii="Times New Roman" w:hAnsi="Times New Roman" w:cs="Times New Roman"/>
+          <w:sz w:val="24"/>
+          <w:szCs w:val="24"/>
+        </w:rPr>
+      </w:pPr>
+      <w:r>
+        <w:rPr>
+          <w:rFonts w:ascii="Times New Roman" w:hAnsi="Times New Roman" w:cs="Times New Roman"/>
+          <w:sz w:val="24"/>
+          <w:szCs w:val="24"/>
+        </w:rPr>
+        <w:t>График учебного процесса</w:t>
+      </w:r>
+    </w:p>
+    <w:p>
+      <w:pPr>
+        <w:pStyle w:val="a5"/>
+        <w:numPr>
+          <w:ilvl w:val="1"/>
+          <w:numId w:val="34"/>
+        </w:numPr>
+        <w:rPr>
+          <w:rFonts w:ascii="Times New Roman" w:hAnsi="Times New Roman" w:cs="Times New Roman"/>
+          <w:sz w:val="24"/>
+          <w:szCs w:val="24"/>
+        </w:rPr>
+      </w:pPr>
+      <w:r>
+        <w:rPr>
+          <w:rFonts w:ascii="Times New Roman" w:hAnsi="Times New Roman" w:cs="Times New Roman"/>
+          <w:sz w:val="24"/>
+          <w:szCs w:val="24"/>
+        </w:rPr>
+        <w:t>Учебный план</w:t>
+      </w:r>
+    </w:p>
+    <w:p>
+      <w:pPr>
+        <w:pStyle w:val="a5"/>
+        <w:numPr>
+          <w:ilvl w:val="0"/>
+          <w:numId w:val="34"/>
+        </w:numPr>
+        <w:rPr>
+          <w:rFonts w:ascii="Times New Roman" w:hAnsi="Times New Roman" w:cs="Times New Roman"/>
+          <w:sz w:val="24"/>
+          <w:szCs w:val="24"/>
+        </w:rPr>
+      </w:pPr>
+      <w:r>
+        <w:rPr>
+          <w:rFonts w:ascii="Times New Roman" w:hAnsi="Times New Roman" w:cs="Times New Roman"/>
+          <w:sz w:val="24"/>
+          <w:szCs w:val="24"/>
+        </w:rPr>
+        <w:t>Студент</w:t>
+      </w:r>
+    </w:p>
+    <w:p>
+      <w:pPr>
+        <w:pStyle w:val="a5"/>
+        <w:numPr>
+          <w:ilvl w:val="1"/>
+          <w:numId w:val="34"/>
+        </w:numPr>
+        <w:rPr>
+          <w:rFonts w:ascii="Times New Roman" w:hAnsi="Times New Roman" w:cs="Times New Roman"/>
+          <w:sz w:val="24"/>
+          <w:szCs w:val="24"/>
+        </w:rPr>
+      </w:pPr>
+      <w:r>
+        <w:rPr>
+          <w:rFonts w:ascii="Times New Roman" w:hAnsi="Times New Roman" w:cs="Times New Roman"/>
+          <w:sz w:val="24"/>
+          <w:szCs w:val="24"/>
+        </w:rPr>
+        <w:t>Новостная лента (просмотр)</w:t>
+      </w:r>
+    </w:p>
+    <w:p>
+      <w:pPr>
+        <w:pStyle w:val="a5"/>
+        <w:numPr>
+          <w:ilvl w:val="1"/>
+          <w:numId w:val="34"/>
+        </w:numPr>
+        <w:rPr>
+          <w:rFonts w:ascii="Times New Roman" w:hAnsi="Times New Roman" w:cs="Times New Roman"/>
+          <w:sz w:val="24"/>
+          <w:szCs w:val="24"/>
+        </w:rPr>
+      </w:pPr>
+      <w:r>
+        <w:rPr>
+          <w:rFonts w:ascii="Times New Roman" w:hAnsi="Times New Roman" w:cs="Times New Roman"/>
+          <w:sz w:val="24"/>
+          <w:szCs w:val="24"/>
+        </w:rPr>
+        <w:t xml:space="preserve">Информация о преподавателях (просмотр) </w:t>
+      </w:r>
+    </w:p>
+    <w:p>
+      <w:pPr>
+        <w:pStyle w:val="a5"/>
+        <w:numPr>
+          <w:ilvl w:val="1"/>
+          <w:numId w:val="34"/>
+        </w:numPr>
+        <w:rPr>
+          <w:rFonts w:ascii="Times New Roman" w:hAnsi="Times New Roman" w:cs="Times New Roman"/>
+          <w:sz w:val="24"/>
+          <w:szCs w:val="24"/>
+        </w:rPr>
+      </w:pPr>
+      <w:r>
+        <w:rPr>
+          <w:rFonts w:ascii="Times New Roman" w:hAnsi="Times New Roman" w:cs="Times New Roman"/>
+          <w:sz w:val="24"/>
+          <w:szCs w:val="24"/>
+        </w:rPr>
+        <w:t>Информация о расписании (просмотр)</w:t>
+      </w:r>
+    </w:p>
+    <w:p>
+      <w:pPr>
+        <w:pStyle w:val="a5"/>
+        <w:numPr>
+          <w:ilvl w:val="1"/>
+          <w:numId w:val="34"/>
+        </w:numPr>
+        <w:rPr>
+          <w:rFonts w:ascii="Times New Roman" w:hAnsi="Times New Roman" w:cs="Times New Roman"/>
+          <w:sz w:val="24"/>
+          <w:szCs w:val="24"/>
+        </w:rPr>
+      </w:pPr>
+      <w:r>
+        <w:rPr>
+          <w:rFonts w:ascii="Times New Roman" w:hAnsi="Times New Roman" w:cs="Times New Roman"/>
+          <w:sz w:val="24"/>
+          <w:szCs w:val="24"/>
+        </w:rPr>
+        <w:t>Система тестирования (тестирование, просмотр результатов)</w:t>
+      </w:r>
+    </w:p>
+    <w:p>
+      <w:pPr>
+        <w:pStyle w:val="a5"/>
+        <w:numPr>
+          <w:ilvl w:val="1"/>
+          <w:numId w:val="34"/>
+        </w:numPr>
+        <w:rPr>
+          <w:rFonts w:ascii="Times New Roman" w:hAnsi="Times New Roman" w:cs="Times New Roman"/>
+          <w:sz w:val="24"/>
+          <w:szCs w:val="24"/>
+        </w:rPr>
+      </w:pPr>
+      <w:r>
+        <w:rPr>
+          <w:rFonts w:ascii="Times New Roman" w:hAnsi="Times New Roman" w:cs="Times New Roman"/>
+          <w:sz w:val="24"/>
+          <w:szCs w:val="24"/>
+        </w:rPr>
+        <w:t>Редактирование своего профиля (пароль)</w:t>
+      </w:r>
+    </w:p>
+    <w:p>
+      <w:pPr>
+        <w:pStyle w:val="a5"/>
+        <w:numPr>
+          <w:ilvl w:val="1"/>
+          <w:numId w:val="34"/>
+        </w:numPr>
+        <w:rPr>
+          <w:rFonts w:ascii="Times New Roman" w:hAnsi="Times New Roman" w:cs="Times New Roman"/>
+          <w:sz w:val="24"/>
+          <w:szCs w:val="24"/>
+        </w:rPr>
+      </w:pPr>
+      <w:r>
+        <w:rPr>
+          <w:rFonts w:ascii="Times New Roman" w:hAnsi="Times New Roman" w:cs="Times New Roman"/>
+          <w:sz w:val="24"/>
+          <w:szCs w:val="24"/>
+        </w:rPr>
+        <w:t>Просмотр чужого профиля студента</w:t>
+      </w:r>
+    </w:p>
+    <w:p>
+      <w:pPr>
+        <w:pStyle w:val="a5"/>
+        <w:numPr>
+          <w:ilvl w:val="1"/>
+          <w:numId w:val="34"/>
+        </w:numPr>
+        <w:rPr>
+          <w:rFonts w:ascii="Times New Roman" w:hAnsi="Times New Roman" w:cs="Times New Roman"/>
+          <w:sz w:val="24"/>
+          <w:szCs w:val="24"/>
+        </w:rPr>
+      </w:pPr>
+      <w:r>
+        <w:rPr>
+          <w:rFonts w:ascii="Times New Roman" w:hAnsi="Times New Roman" w:cs="Times New Roman"/>
+          <w:sz w:val="24"/>
+          <w:szCs w:val="24"/>
+        </w:rPr>
+        <w:t>Управление посещаемостью (управление старостой)</w:t>
+      </w:r>
+    </w:p>
+    <w:p>
+      <w:pPr>
+        <w:pStyle w:val="a5"/>
+        <w:numPr>
+          <w:ilvl w:val="0"/>
+          <w:numId w:val="34"/>
+        </w:numPr>
+        <w:rPr>
+          <w:rFonts w:ascii="Times New Roman" w:hAnsi="Times New Roman" w:cs="Times New Roman"/>
+          <w:sz w:val="24"/>
+          <w:szCs w:val="24"/>
+        </w:rPr>
+      </w:pPr>
+      <w:r>
+        <w:rPr>
+          <w:rFonts w:ascii="Times New Roman" w:hAnsi="Times New Roman" w:cs="Times New Roman"/>
+          <w:sz w:val="24"/>
+          <w:szCs w:val="24"/>
+        </w:rPr>
+        <w:t>Преподаватель</w:t>
+      </w:r>
+    </w:p>
+    <w:p>
+      <w:pPr>
+        <w:pStyle w:val="a5"/>
+        <w:numPr>
+          <w:ilvl w:val="1"/>
+          <w:numId w:val="34"/>
+        </w:numPr>
+        <w:rPr>
+          <w:rFonts w:ascii="Times New Roman" w:hAnsi="Times New Roman" w:cs="Times New Roman"/>
+          <w:sz w:val="24"/>
+          <w:szCs w:val="24"/>
+        </w:rPr>
+      </w:pPr>
+      <w:r>
+        <w:rPr>
+          <w:rFonts w:ascii="Times New Roman" w:hAnsi="Times New Roman" w:cs="Times New Roman"/>
+          <w:sz w:val="24"/>
+          <w:szCs w:val="24"/>
+        </w:rPr>
+        <w:t>Новостная лента (добавление новостей, просмотр)</w:t>
+      </w:r>
+    </w:p>
+    <w:p>
+      <w:pPr>
+        <w:pStyle w:val="a5"/>
+        <w:numPr>
+          <w:ilvl w:val="1"/>
+          <w:numId w:val="34"/>
+        </w:numPr>
+        <w:rPr>
+          <w:rFonts w:ascii="Times New Roman" w:hAnsi="Times New Roman" w:cs="Times New Roman"/>
+          <w:color w:val="FF0000"/>
+          <w:sz w:val="24"/>
+          <w:szCs w:val="24"/>
+        </w:rPr>
+      </w:pPr>
+      <w:r>
+        <w:rPr>
+          <w:rFonts w:ascii="Times New Roman" w:hAnsi="Times New Roman" w:cs="Times New Roman"/>
+          <w:sz w:val="24"/>
+          <w:szCs w:val="24"/>
+        </w:rPr>
+        <w:t>Система тестирования (создание, удаление, редактирование, просмотр)</w:t>
+      </w:r>
+      <w:r>
+        <w:rPr>
+          <w:rFonts w:ascii="Times New Roman" w:hAnsi="Times New Roman" w:cs="Times New Roman"/>
+          <w:color w:val="FF0000"/>
+          <w:sz w:val="24"/>
+          <w:szCs w:val="24"/>
+        </w:rPr>
+        <w:t xml:space="preserve"> </w:t>
+      </w:r>
+    </w:p>
+    <w:p>
+      <w:pPr>
+        <w:pStyle w:val="a5"/>
+        <w:numPr>
+          <w:ilvl w:val="0"/>
+          <w:numId w:val="34"/>
+        </w:numPr>
+        <w:rPr>
+          <w:rFonts w:ascii="Times New Roman" w:hAnsi="Times New Roman" w:cs="Times New Roman"/>
+          <w:sz w:val="24"/>
+          <w:szCs w:val="24"/>
+        </w:rPr>
+      </w:pPr>
+      <w:r>
+        <w:rPr>
+          <w:rFonts w:ascii="Times New Roman" w:hAnsi="Times New Roman" w:cs="Times New Roman"/>
+          <w:sz w:val="24"/>
+          <w:szCs w:val="24"/>
+        </w:rPr>
+        <w:t>Родитель</w:t>
+      </w:r>
+    </w:p>
+    <w:p>
+      <w:pPr>
+        <w:pStyle w:val="a5"/>
+        <w:numPr>
+          <w:ilvl w:val="1"/>
+          <w:numId w:val="34"/>
+        </w:numPr>
+        <w:rPr>
+          <w:rFonts w:ascii="Times New Roman" w:hAnsi="Times New Roman" w:cs="Times New Roman"/>
+          <w:sz w:val="24"/>
+          <w:szCs w:val="24"/>
+        </w:rPr>
+      </w:pPr>
+      <w:r>
+        <w:rPr>
+          <w:rFonts w:ascii="Times New Roman" w:hAnsi="Times New Roman" w:cs="Times New Roman"/>
+          <w:sz w:val="24"/>
+          <w:szCs w:val="24"/>
+        </w:rPr>
+        <w:t>Новостная лента (просмотр)</w:t>
+      </w:r>
+    </w:p>
+    <w:p>
+      <w:pPr>
+        <w:pStyle w:val="a5"/>
+        <w:numPr>
+          <w:ilvl w:val="1"/>
+          <w:numId w:val="34"/>
+        </w:numPr>
+        <w:rPr>
+          <w:rFonts w:ascii="Times New Roman" w:hAnsi="Times New Roman" w:cs="Times New Roman"/>
+          <w:sz w:val="24"/>
+          <w:szCs w:val="24"/>
+        </w:rPr>
+      </w:pPr>
+      <w:r>
+        <w:rPr>
+          <w:rFonts w:ascii="Times New Roman" w:hAnsi="Times New Roman" w:cs="Times New Roman"/>
+          <w:sz w:val="24"/>
+          <w:szCs w:val="24"/>
+        </w:rPr>
+        <w:t>Просмотр информации об своих детях (результаты тестирования, посещаемость)</w:t>
+      </w:r>
+    </w:p>
+    <w:p>
+      <w:pPr>
+        <w:pStyle w:val="a5"/>
+        <w:numPr>
+          <w:ilvl w:val="0"/>
+          <w:numId w:val="34"/>
+        </w:numPr>
+        <w:rPr>
+          <w:rFonts w:ascii="Times New Roman" w:hAnsi="Times New Roman" w:cs="Times New Roman"/>
+          <w:sz w:val="24"/>
+          <w:szCs w:val="24"/>
+        </w:rPr>
+      </w:pPr>
+      <w:r>
+        <w:rPr>
+          <w:rFonts w:ascii="Times New Roman" w:hAnsi="Times New Roman" w:cs="Times New Roman"/>
+          <w:sz w:val="24"/>
+          <w:szCs w:val="24"/>
+        </w:rPr>
+        <w:t>Администратор</w:t>
+      </w:r>
+    </w:p>
+    <w:p>
+      <w:pPr>
+        <w:pStyle w:val="a5"/>
+        <w:numPr>
+          <w:ilvl w:val="1"/>
+          <w:numId w:val="34"/>
+        </w:numPr>
+        <w:rPr>
+          <w:rFonts w:ascii="Times New Roman" w:hAnsi="Times New Roman" w:cs="Times New Roman"/>
+          <w:sz w:val="24"/>
+          <w:szCs w:val="24"/>
+        </w:rPr>
+      </w:pPr>
+      <w:r>
+        <w:rPr>
+          <w:rFonts w:ascii="Times New Roman" w:hAnsi="Times New Roman" w:cs="Times New Roman"/>
+          <w:sz w:val="24"/>
+          <w:szCs w:val="24"/>
+        </w:rPr>
+        <w:t>Система оповещения родителей</w:t>
+      </w:r>
+    </w:p>
+    <w:p>
+      <w:pPr>
+        <w:pStyle w:val="a5"/>
+        <w:numPr>
+          <w:ilvl w:val="1"/>
+          <w:numId w:val="34"/>
+        </w:numPr>
+        <w:rPr>
+          <w:rFonts w:ascii="Times New Roman" w:hAnsi="Times New Roman" w:cs="Times New Roman"/>
+          <w:sz w:val="24"/>
+          <w:szCs w:val="24"/>
+        </w:rPr>
+      </w:pPr>
+      <w:r>
+        <w:rPr>
+          <w:rFonts w:ascii="Times New Roman" w:hAnsi="Times New Roman" w:cs="Times New Roman"/>
+          <w:sz w:val="24"/>
+          <w:szCs w:val="24"/>
+        </w:rPr>
+        <w:t>Работа с предметами (Добавление, удаление)</w:t>
+      </w:r>
+    </w:p>
+    <w:p>
+      <w:pPr>
+        <w:pStyle w:val="a5"/>
+        <w:numPr>
+          <w:ilvl w:val="1"/>
+          <w:numId w:val="34"/>
+        </w:numPr>
+        <w:rPr>
+          <w:rFonts w:ascii="Times New Roman" w:hAnsi="Times New Roman" w:cs="Times New Roman"/>
+          <w:sz w:val="24"/>
+          <w:szCs w:val="24"/>
+        </w:rPr>
+      </w:pPr>
+      <w:r>
+        <w:rPr>
+          <w:rFonts w:ascii="Times New Roman" w:hAnsi="Times New Roman" w:cs="Times New Roman"/>
+          <w:sz w:val="24"/>
+          <w:szCs w:val="24"/>
+        </w:rPr>
+        <w:t>Работа со специальностями (Добавление, удаление)</w:t>
+      </w:r>
+    </w:p>
+    <w:p>
+      <w:pPr>
+        <w:pStyle w:val="a5"/>
+        <w:numPr>
+          <w:ilvl w:val="1"/>
+          <w:numId w:val="34"/>
+        </w:numPr>
+        <w:rPr>
+          <w:rFonts w:ascii="Times New Roman" w:hAnsi="Times New Roman" w:cs="Times New Roman"/>
+          <w:sz w:val="24"/>
+          <w:szCs w:val="24"/>
+        </w:rPr>
+      </w:pPr>
+      <w:r>
+        <w:rPr>
+          <w:rFonts w:ascii="Times New Roman" w:hAnsi="Times New Roman" w:cs="Times New Roman"/>
+          <w:sz w:val="24"/>
+          <w:szCs w:val="24"/>
+        </w:rPr>
+        <w:lastRenderedPageBreak/>
+        <w:t>Работа с группами (Добавление, удаление)</w:t>
+      </w:r>
+    </w:p>
+    <w:p>
+      <w:pPr>
+        <w:pStyle w:val="a5"/>
+        <w:numPr>
+          <w:ilvl w:val="1"/>
+          <w:numId w:val="34"/>
+        </w:numPr>
+        <w:rPr>
+          <w:rFonts w:ascii="Times New Roman" w:hAnsi="Times New Roman" w:cs="Times New Roman"/>
+          <w:sz w:val="24"/>
+          <w:szCs w:val="24"/>
+        </w:rPr>
+      </w:pPr>
+      <w:r>
+        <w:rPr>
+          <w:rFonts w:ascii="Times New Roman" w:hAnsi="Times New Roman" w:cs="Times New Roman"/>
+          <w:sz w:val="24"/>
+          <w:szCs w:val="24"/>
+        </w:rPr>
+        <w:t>Работа с расписанием</w:t>
+      </w:r>
+    </w:p>
+    <w:p>
+      <w:pPr>
+        <w:pStyle w:val="a5"/>
+        <w:numPr>
+          <w:ilvl w:val="1"/>
+          <w:numId w:val="34"/>
+        </w:numPr>
+        <w:rPr>
+          <w:rFonts w:ascii="Times New Roman" w:hAnsi="Times New Roman" w:cs="Times New Roman"/>
+          <w:sz w:val="24"/>
+          <w:szCs w:val="24"/>
+        </w:rPr>
+      </w:pPr>
+      <w:r>
+        <w:rPr>
+          <w:rFonts w:ascii="Times New Roman" w:hAnsi="Times New Roman" w:cs="Times New Roman"/>
+          <w:sz w:val="24"/>
+          <w:szCs w:val="24"/>
+        </w:rPr>
+        <w:t>Работа с пользователями (Назначение старост, добавление, удаление)</w:t>
+      </w:r>
+    </w:p>
+    <w:p>
+      <w:pPr>
+        <w:pStyle w:val="a5"/>
+        <w:numPr>
+          <w:ilvl w:val="1"/>
+          <w:numId w:val="34"/>
+        </w:numPr>
+        <w:rPr>
+          <w:rFonts w:ascii="Times New Roman" w:hAnsi="Times New Roman" w:cs="Times New Roman"/>
+          <w:sz w:val="24"/>
+          <w:szCs w:val="24"/>
+        </w:rPr>
+      </w:pPr>
+      <w:r>
+        <w:rPr>
+          <w:rFonts w:ascii="Times New Roman" w:hAnsi="Times New Roman" w:cs="Times New Roman"/>
+          <w:sz w:val="24"/>
+          <w:szCs w:val="24"/>
+        </w:rPr>
+        <w:t>Просмотр посещаемости студентов</w:t>
+      </w:r>
+    </w:p>
+    <w:p>
+      <w:pPr>
+        <w:rPr>
+          <w:rFonts w:ascii="Times New Roman" w:hAnsi="Times New Roman" w:cs="Times New Roman"/>
+          <w:sz w:val="24"/>
+          <w:szCs w:val="24"/>
+        </w:rPr>
+      </w:pPr>
+    </w:p>
+    <w:p>
+      <w:pPr>
+        <w:pStyle w:val="a5"/>
+        <w:numPr>
+          <w:ilvl w:val="1"/>
+          <w:numId w:val="33"/>
+        </w:numPr>
+        <w:rPr>
+          <w:rFonts w:ascii="Times New Roman" w:hAnsi="Times New Roman" w:cs="Times New Roman"/>
+          <w:sz w:val="24"/>
+          <w:szCs w:val="24"/>
+        </w:rPr>
+      </w:pPr>
+      <w:r>
+        <w:rPr>
+          <w:rFonts w:ascii="Times New Roman" w:hAnsi="Times New Roman" w:cs="Times New Roman"/>
+          <w:sz w:val="24"/>
+          <w:szCs w:val="24"/>
+        </w:rPr>
+        <w:t>Требования к надёжности</w:t>
+      </w:r>
+    </w:p>
+    <w:p>
+      <w:pPr>
+        <w:pStyle w:val="a5"/>
+        <w:numPr>
+          <w:ilvl w:val="2"/>
+          <w:numId w:val="33"/>
+        </w:numPr>
+        <w:rPr>
+          <w:rFonts w:ascii="Times New Roman" w:hAnsi="Times New Roman" w:cs="Times New Roman"/>
+          <w:sz w:val="24"/>
+          <w:szCs w:val="24"/>
+        </w:rPr>
+      </w:pPr>
+      <w:r>
+        <w:rPr>
+          <w:rFonts w:ascii="Times New Roman" w:hAnsi="Times New Roman" w:cs="Times New Roman"/>
+          <w:sz w:val="24"/>
+          <w:szCs w:val="24"/>
+        </w:rPr>
+        <w:t>Введены корректные данные</w:t>
+      </w:r>
+    </w:p>
+    <w:p>
+      <w:pPr>
+        <w:pStyle w:val="a5"/>
+        <w:numPr>
+          <w:ilvl w:val="1"/>
+          <w:numId w:val="33"/>
+        </w:numPr>
+        <w:rPr>
+          <w:rFonts w:ascii="Times New Roman" w:hAnsi="Times New Roman" w:cs="Times New Roman"/>
+          <w:sz w:val="24"/>
+          <w:szCs w:val="24"/>
+        </w:rPr>
+      </w:pPr>
+      <w:r>
+        <w:rPr>
+          <w:rFonts w:ascii="Times New Roman" w:hAnsi="Times New Roman" w:cs="Times New Roman"/>
+          <w:sz w:val="24"/>
+          <w:szCs w:val="24"/>
+        </w:rPr>
+        <w:t>Условия эксплуатации</w:t>
+      </w:r>
+    </w:p>
+    <w:p>
+      <w:pPr>
+        <w:pStyle w:val="a5"/>
+        <w:numPr>
+          <w:ilvl w:val="2"/>
+          <w:numId w:val="33"/>
+        </w:numPr>
+        <w:rPr>
+          <w:rFonts w:ascii="Times New Roman" w:hAnsi="Times New Roman" w:cs="Times New Roman"/>
+          <w:sz w:val="24"/>
+          <w:szCs w:val="24"/>
+        </w:rPr>
+      </w:pPr>
+      <w:r>
+        <w:rPr>
+          <w:rFonts w:ascii="Times New Roman" w:hAnsi="Times New Roman" w:cs="Times New Roman"/>
+          <w:sz w:val="24"/>
+          <w:szCs w:val="24"/>
+        </w:rPr>
+        <w:t>Минимальное кол-во персонала – один человек, владеющий русским языком, обладающий практическими навыками работы в браузере</w:t>
+      </w:r>
+    </w:p>
+    <w:p>
+      <w:pPr>
+        <w:pStyle w:val="a5"/>
+        <w:numPr>
+          <w:ilvl w:val="1"/>
+          <w:numId w:val="33"/>
+        </w:numPr>
+        <w:rPr>
+          <w:rFonts w:ascii="Times New Roman" w:hAnsi="Times New Roman" w:cs="Times New Roman"/>
+          <w:sz w:val="24"/>
+          <w:szCs w:val="24"/>
+        </w:rPr>
+      </w:pPr>
+      <w:r>
+        <w:rPr>
+          <w:rFonts w:ascii="Times New Roman" w:hAnsi="Times New Roman" w:cs="Times New Roman"/>
+          <w:sz w:val="24"/>
+          <w:szCs w:val="24"/>
+        </w:rPr>
+        <w:t>Требования к составу и параметрам технических средств</w:t>
+      </w:r>
+    </w:p>
+    <w:p>
+      <w:pPr>
+        <w:ind w:left="708"/>
+        <w:rPr>
+          <w:rFonts w:ascii="Times New Roman" w:hAnsi="Times New Roman" w:cs="Times New Roman"/>
+          <w:sz w:val="24"/>
+          <w:szCs w:val="24"/>
+        </w:rPr>
+      </w:pPr>
+      <w:r>
+        <w:rPr>
+          <w:rFonts w:ascii="Times New Roman" w:hAnsi="Times New Roman" w:cs="Times New Roman"/>
+          <w:sz w:val="24"/>
+          <w:szCs w:val="24"/>
+        </w:rPr>
+        <w:t>В состав технических средств должен входить компьютер клиента, включающий:</w:t>
+      </w:r>
+    </w:p>
+    <w:p>
+      <w:pPr>
+        <w:pStyle w:val="a5"/>
+        <w:numPr>
+          <w:ilvl w:val="0"/>
+          <w:numId w:val="38"/>
+        </w:numPr>
+        <w:rPr>
+          <w:rFonts w:ascii="Times New Roman" w:hAnsi="Times New Roman" w:cs="Times New Roman"/>
+          <w:sz w:val="24"/>
+          <w:szCs w:val="24"/>
+        </w:rPr>
+      </w:pPr>
+      <w:r>
+        <w:rPr>
+          <w:rFonts w:ascii="Times New Roman" w:hAnsi="Times New Roman" w:cs="Times New Roman"/>
+          <w:sz w:val="24"/>
+          <w:szCs w:val="24"/>
+        </w:rPr>
+        <w:t xml:space="preserve">Процессор </w:t>
+      </w:r>
+      <w:r>
+        <w:rPr>
+          <w:rFonts w:ascii="Times New Roman" w:hAnsi="Times New Roman" w:cs="Times New Roman"/>
+          <w:sz w:val="24"/>
+          <w:szCs w:val="24"/>
+          <w:lang w:val="en-US"/>
+        </w:rPr>
+        <w:t>Pentium</w:t>
+      </w:r>
+      <w:r>
+        <w:rPr>
+          <w:rFonts w:ascii="Times New Roman" w:hAnsi="Times New Roman" w:cs="Times New Roman"/>
+          <w:sz w:val="24"/>
+          <w:szCs w:val="24"/>
+        </w:rPr>
+        <w:t xml:space="preserve"> 4</w:t>
+      </w:r>
+      <w:r>
+        <w:rPr>
+          <w:rFonts w:ascii="Times New Roman" w:hAnsi="Times New Roman" w:cs="Times New Roman"/>
+          <w:sz w:val="24"/>
+          <w:szCs w:val="24"/>
+          <w:lang w:val="en-US"/>
+        </w:rPr>
+        <w:t xml:space="preserve"> </w:t>
+      </w:r>
+      <w:r>
+        <w:rPr>
+          <w:rFonts w:ascii="Times New Roman" w:hAnsi="Times New Roman" w:cs="Times New Roman"/>
+          <w:sz w:val="24"/>
+          <w:szCs w:val="24"/>
+        </w:rPr>
+        <w:t>или выше</w:t>
+      </w:r>
+    </w:p>
+    <w:p>
+      <w:pPr>
+        <w:pStyle w:val="a5"/>
+        <w:numPr>
+          <w:ilvl w:val="0"/>
+          <w:numId w:val="38"/>
+        </w:numPr>
+        <w:rPr>
+          <w:rFonts w:ascii="Times New Roman" w:hAnsi="Times New Roman" w:cs="Times New Roman"/>
+          <w:sz w:val="24"/>
+          <w:szCs w:val="24"/>
+        </w:rPr>
+      </w:pPr>
+      <w:r>
+        <w:rPr>
+          <w:rFonts w:ascii="Times New Roman" w:hAnsi="Times New Roman" w:cs="Times New Roman"/>
+          <w:sz w:val="24"/>
+          <w:szCs w:val="24"/>
+        </w:rPr>
+        <w:t>Клавиатура и мышь</w:t>
+      </w:r>
+    </w:p>
+    <w:p>
+      <w:pPr>
+        <w:pStyle w:val="a5"/>
+        <w:numPr>
+          <w:ilvl w:val="0"/>
+          <w:numId w:val="38"/>
+        </w:numPr>
+        <w:rPr>
+          <w:rFonts w:ascii="Times New Roman" w:hAnsi="Times New Roman" w:cs="Times New Roman"/>
+          <w:sz w:val="24"/>
+          <w:szCs w:val="24"/>
+        </w:rPr>
+      </w:pPr>
+      <w:r>
+        <w:rPr>
+          <w:rFonts w:ascii="Times New Roman" w:hAnsi="Times New Roman" w:cs="Times New Roman"/>
+          <w:sz w:val="24"/>
+          <w:szCs w:val="24"/>
+        </w:rPr>
+        <w:t>Видеокарта</w:t>
+      </w:r>
+    </w:p>
+    <w:p>
+      <w:pPr>
+        <w:pStyle w:val="a5"/>
+        <w:numPr>
+          <w:ilvl w:val="0"/>
+          <w:numId w:val="38"/>
+        </w:numPr>
+        <w:rPr>
+          <w:rFonts w:ascii="Times New Roman" w:hAnsi="Times New Roman" w:cs="Times New Roman"/>
+          <w:sz w:val="24"/>
+          <w:szCs w:val="24"/>
+        </w:rPr>
+      </w:pPr>
+      <w:r>
+        <w:rPr>
+          <w:rFonts w:ascii="Times New Roman" w:hAnsi="Times New Roman" w:cs="Times New Roman"/>
+          <w:sz w:val="24"/>
+          <w:szCs w:val="24"/>
+        </w:rPr>
+        <w:t>Монитор</w:t>
+      </w:r>
+    </w:p>
+    <w:p>
+      <w:pPr>
+        <w:pStyle w:val="a5"/>
+        <w:numPr>
+          <w:ilvl w:val="0"/>
+          <w:numId w:val="38"/>
+        </w:numPr>
+        <w:rPr>
+          <w:rFonts w:ascii="Times New Roman" w:hAnsi="Times New Roman" w:cs="Times New Roman"/>
+          <w:sz w:val="24"/>
+          <w:szCs w:val="24"/>
+        </w:rPr>
+      </w:pPr>
+      <w:r>
+        <w:rPr>
+          <w:rFonts w:ascii="Times New Roman" w:hAnsi="Times New Roman" w:cs="Times New Roman"/>
+          <w:sz w:val="24"/>
+          <w:szCs w:val="24"/>
+          <w:lang w:val="en-US"/>
+        </w:rPr>
+        <w:t xml:space="preserve">HDD </w:t>
+      </w:r>
+      <w:r>
+        <w:rPr>
+          <w:rFonts w:ascii="Times New Roman" w:hAnsi="Times New Roman" w:cs="Times New Roman"/>
+          <w:sz w:val="24"/>
+          <w:szCs w:val="24"/>
+        </w:rPr>
+        <w:t>объёмом 80гб  и более</w:t>
+      </w:r>
+    </w:p>
+    <w:p>
+      <w:pPr>
+        <w:ind w:firstLine="708"/>
+        <w:rPr>
+          <w:rFonts w:ascii="Times New Roman" w:hAnsi="Times New Roman" w:cs="Times New Roman"/>
+          <w:sz w:val="24"/>
+          <w:szCs w:val="24"/>
+        </w:rPr>
+      </w:pPr>
+      <w:r>
+        <w:rPr>
+          <w:rFonts w:ascii="Times New Roman" w:hAnsi="Times New Roman" w:cs="Times New Roman"/>
+          <w:sz w:val="24"/>
+          <w:szCs w:val="24"/>
+        </w:rPr>
+        <w:t>В состав технических с</w:t>
+      </w:r>
+      <w:r>
+        <w:rPr>
+          <w:rFonts w:ascii="Times New Roman" w:hAnsi="Times New Roman" w:cs="Times New Roman"/>
+          <w:sz w:val="24"/>
+          <w:szCs w:val="24"/>
+        </w:rPr>
+        <w:t xml:space="preserve">редств должен входить </w:t>
+      </w:r>
+      <w:r>
+        <w:rPr>
+          <w:rFonts w:ascii="Times New Roman" w:hAnsi="Times New Roman" w:cs="Times New Roman"/>
+          <w:sz w:val="24"/>
+          <w:szCs w:val="24"/>
+        </w:rPr>
+        <w:t>сервер, включающий:</w:t>
+      </w:r>
+    </w:p>
+    <w:p>
+      <w:pPr>
+        <w:pStyle w:val="a5"/>
+        <w:numPr>
+          <w:ilvl w:val="0"/>
+          <w:numId w:val="41"/>
+        </w:numPr>
+        <w:rPr>
+          <w:rFonts w:ascii="Times New Roman" w:hAnsi="Times New Roman" w:cs="Times New Roman"/>
+          <w:sz w:val="24"/>
+          <w:szCs w:val="24"/>
+        </w:rPr>
+      </w:pPr>
+      <w:r>
+        <w:rPr>
+          <w:rFonts w:ascii="Times New Roman" w:hAnsi="Times New Roman" w:cs="Times New Roman"/>
+          <w:sz w:val="24"/>
+          <w:szCs w:val="24"/>
+        </w:rPr>
+        <w:t xml:space="preserve">Процессор </w:t>
+      </w:r>
+      <w:r>
+        <w:rPr>
+          <w:rFonts w:ascii="Times New Roman" w:hAnsi="Times New Roman" w:cs="Times New Roman"/>
+          <w:sz w:val="24"/>
+          <w:szCs w:val="24"/>
+          <w:lang w:val="en-US"/>
+        </w:rPr>
+        <w:t xml:space="preserve">Pentium 4 </w:t>
+      </w:r>
+      <w:r>
+        <w:rPr>
+          <w:rFonts w:ascii="Times New Roman" w:hAnsi="Times New Roman" w:cs="Times New Roman"/>
+          <w:sz w:val="24"/>
+          <w:szCs w:val="24"/>
+        </w:rPr>
+        <w:t>и выше</w:t>
+      </w:r>
+    </w:p>
+    <w:p>
+      <w:pPr>
+        <w:pStyle w:val="a5"/>
+        <w:numPr>
+          <w:ilvl w:val="0"/>
+          <w:numId w:val="41"/>
+        </w:numPr>
+        <w:rPr>
+          <w:rFonts w:ascii="Times New Roman" w:hAnsi="Times New Roman" w:cs="Times New Roman"/>
+          <w:sz w:val="24"/>
+          <w:szCs w:val="24"/>
+        </w:rPr>
+      </w:pPr>
+      <w:r>
+        <w:rPr>
+          <w:rFonts w:ascii="Times New Roman" w:hAnsi="Times New Roman" w:cs="Times New Roman"/>
+          <w:sz w:val="24"/>
+          <w:szCs w:val="24"/>
+        </w:rPr>
+        <w:t>Клавиатура и мышь</w:t>
+      </w:r>
+    </w:p>
+    <w:p>
+      <w:pPr>
+        <w:pStyle w:val="a5"/>
+        <w:numPr>
+          <w:ilvl w:val="0"/>
+          <w:numId w:val="41"/>
+        </w:numPr>
+        <w:rPr>
+          <w:rFonts w:ascii="Times New Roman" w:hAnsi="Times New Roman" w:cs="Times New Roman"/>
+          <w:sz w:val="24"/>
+          <w:szCs w:val="24"/>
+        </w:rPr>
+      </w:pPr>
+      <w:r>
+        <w:rPr>
+          <w:rFonts w:ascii="Times New Roman" w:hAnsi="Times New Roman" w:cs="Times New Roman"/>
+          <w:sz w:val="24"/>
+          <w:szCs w:val="24"/>
+          <w:lang w:val="en-US"/>
+        </w:rPr>
+        <w:t xml:space="preserve">HDD </w:t>
+      </w:r>
+      <w:r>
+        <w:rPr>
+          <w:rFonts w:ascii="Times New Roman" w:hAnsi="Times New Roman" w:cs="Times New Roman"/>
+          <w:sz w:val="24"/>
+          <w:szCs w:val="24"/>
+        </w:rPr>
+        <w:t>объёмом 100 гб и более</w:t>
+      </w:r>
+    </w:p>
+    <w:p>
+      <w:pPr>
+        <w:pStyle w:val="a5"/>
+        <w:numPr>
+          <w:ilvl w:val="1"/>
+          <w:numId w:val="33"/>
+        </w:numPr>
+        <w:rPr>
+          <w:rFonts w:ascii="Times New Roman" w:hAnsi="Times New Roman" w:cs="Times New Roman"/>
+          <w:sz w:val="24"/>
+          <w:szCs w:val="24"/>
+        </w:rPr>
+      </w:pPr>
+      <w:r>
+        <w:rPr>
+          <w:rFonts w:ascii="Times New Roman" w:hAnsi="Times New Roman" w:cs="Times New Roman"/>
+          <w:sz w:val="24"/>
+          <w:szCs w:val="24"/>
+        </w:rPr>
+        <w:t>Требования к информационной и программной совместимости</w:t>
+      </w:r>
+    </w:p>
+    <w:p>
+      <w:pPr>
+        <w:pStyle w:val="a5"/>
+        <w:numPr>
+          <w:ilvl w:val="2"/>
+          <w:numId w:val="33"/>
+        </w:numPr>
+        <w:rPr>
+          <w:rFonts w:ascii="Times New Roman" w:hAnsi="Times New Roman" w:cs="Times New Roman"/>
+          <w:sz w:val="24"/>
+          <w:szCs w:val="24"/>
+        </w:rPr>
+      </w:pPr>
+      <w:r>
+        <w:rPr>
+          <w:rFonts w:ascii="Times New Roman" w:hAnsi="Times New Roman" w:cs="Times New Roman"/>
+          <w:sz w:val="24"/>
+          <w:szCs w:val="24"/>
+        </w:rPr>
+        <w:t>Требования к информационным структурам на входе и выходе не предъявляются</w:t>
+      </w:r>
+    </w:p>
+    <w:p>
+      <w:pPr>
+        <w:pStyle w:val="a5"/>
+        <w:numPr>
+          <w:ilvl w:val="2"/>
+          <w:numId w:val="33"/>
+        </w:numPr>
+        <w:rPr>
+          <w:rFonts w:ascii="Times New Roman" w:hAnsi="Times New Roman" w:cs="Times New Roman"/>
+          <w:sz w:val="24"/>
+          <w:szCs w:val="24"/>
+        </w:rPr>
+      </w:pPr>
+      <w:r>
+        <w:rPr>
+          <w:rFonts w:ascii="Times New Roman" w:hAnsi="Times New Roman" w:cs="Times New Roman"/>
+          <w:sz w:val="24"/>
+          <w:szCs w:val="24"/>
+        </w:rPr>
+        <w:t>Требования к методам решения</w:t>
+      </w:r>
+    </w:p>
+    <w:p>
+      <w:pPr>
+        <w:ind w:left="1224"/>
+        <w:rPr>
+          <w:rFonts w:ascii="Times New Roman" w:hAnsi="Times New Roman" w:cs="Times New Roman"/>
+          <w:sz w:val="24"/>
+          <w:szCs w:val="24"/>
+        </w:rPr>
+      </w:pPr>
+      <w:r>
+        <w:rPr>
+          <w:rFonts w:ascii="Times New Roman" w:hAnsi="Times New Roman" w:cs="Times New Roman"/>
+          <w:sz w:val="24"/>
+          <w:szCs w:val="24"/>
+        </w:rPr>
+        <w:t>Сайт должен быть разработан с использованием следующий технологий:</w:t>
+      </w:r>
+    </w:p>
+    <w:p>
+      <w:pPr>
+        <w:pStyle w:val="a5"/>
+        <w:numPr>
+          <w:ilvl w:val="0"/>
+          <w:numId w:val="37"/>
+        </w:numPr>
+        <w:rPr>
+          <w:rFonts w:ascii="Times New Roman" w:hAnsi="Times New Roman" w:cs="Times New Roman"/>
+          <w:sz w:val="24"/>
+          <w:szCs w:val="24"/>
+        </w:rPr>
+      </w:pPr>
+      <w:r>
+        <w:rPr>
+          <w:rFonts w:ascii="Times New Roman" w:hAnsi="Times New Roman" w:cs="Times New Roman"/>
+          <w:sz w:val="24"/>
+          <w:szCs w:val="24"/>
+          <w:lang w:val="en-US"/>
+        </w:rPr>
+        <w:t>HTML5</w:t>
+      </w:r>
+    </w:p>
+    <w:p>
+      <w:pPr>
+        <w:pStyle w:val="a5"/>
+        <w:numPr>
+          <w:ilvl w:val="0"/>
+          <w:numId w:val="37"/>
+        </w:numPr>
+        <w:rPr>
+          <w:rFonts w:ascii="Times New Roman" w:hAnsi="Times New Roman" w:cs="Times New Roman"/>
+          <w:sz w:val="24"/>
+          <w:szCs w:val="24"/>
+        </w:rPr>
+      </w:pPr>
+      <w:r>
+        <w:rPr>
+          <w:rFonts w:ascii="Times New Roman" w:hAnsi="Times New Roman" w:cs="Times New Roman"/>
+          <w:sz w:val="24"/>
+          <w:szCs w:val="24"/>
+          <w:lang w:val="en-US"/>
+        </w:rPr>
+        <w:t>CSS3</w:t>
+      </w:r>
+    </w:p>
+    <w:p>
+      <w:pPr>
+        <w:pStyle w:val="a5"/>
+        <w:numPr>
+          <w:ilvl w:val="0"/>
+          <w:numId w:val="37"/>
+        </w:numPr>
+        <w:rPr>
+          <w:rFonts w:ascii="Times New Roman" w:hAnsi="Times New Roman" w:cs="Times New Roman"/>
+          <w:sz w:val="24"/>
+          <w:szCs w:val="24"/>
+        </w:rPr>
+      </w:pPr>
+      <w:r>
+        <w:rPr>
+          <w:rFonts w:ascii="Times New Roman" w:hAnsi="Times New Roman" w:cs="Times New Roman"/>
+          <w:sz w:val="24"/>
+          <w:szCs w:val="24"/>
+          <w:lang w:val="en-US"/>
+        </w:rPr>
+        <w:t>JavaScript</w:t>
+      </w:r>
+    </w:p>
+    <w:p>
+      <w:pPr>
+        <w:pStyle w:val="a5"/>
+        <w:numPr>
+          <w:ilvl w:val="0"/>
+          <w:numId w:val="37"/>
+        </w:numPr>
+        <w:rPr>
+          <w:rFonts w:ascii="Times New Roman" w:hAnsi="Times New Roman" w:cs="Times New Roman"/>
+          <w:sz w:val="24"/>
+          <w:szCs w:val="24"/>
+        </w:rPr>
+      </w:pPr>
+      <w:r>
+        <w:rPr>
+          <w:rFonts w:ascii="Times New Roman" w:hAnsi="Times New Roman" w:cs="Times New Roman"/>
+          <w:sz w:val="24"/>
+          <w:szCs w:val="24"/>
+          <w:lang w:val="en-US"/>
+        </w:rPr>
+        <w:t>PHP</w:t>
+      </w:r>
+      <w:r>
+        <w:rPr>
+          <w:rFonts w:ascii="Times New Roman" w:hAnsi="Times New Roman" w:cs="Times New Roman"/>
+          <w:sz w:val="24"/>
+          <w:szCs w:val="24"/>
+        </w:rPr>
+        <w:t xml:space="preserve"> 5.6 и выше</w:t>
+      </w:r>
+    </w:p>
+    <w:p>
+      <w:pPr>
+        <w:pStyle w:val="a5"/>
+        <w:numPr>
+          <w:ilvl w:val="0"/>
+          <w:numId w:val="37"/>
+        </w:numPr>
+        <w:rPr>
+          <w:rFonts w:ascii="Times New Roman" w:hAnsi="Times New Roman" w:cs="Times New Roman"/>
+          <w:sz w:val="24"/>
+          <w:szCs w:val="24"/>
+        </w:rPr>
+      </w:pPr>
+      <w:r>
+        <w:rPr>
+          <w:rFonts w:ascii="Times New Roman" w:hAnsi="Times New Roman" w:cs="Times New Roman"/>
+          <w:sz w:val="24"/>
+          <w:szCs w:val="24"/>
+        </w:rPr>
+        <w:t xml:space="preserve">Фреймворк </w:t>
+      </w:r>
+      <w:r>
+        <w:rPr>
+          <w:rFonts w:ascii="Times New Roman" w:hAnsi="Times New Roman" w:cs="Times New Roman"/>
+          <w:sz w:val="24"/>
+          <w:szCs w:val="24"/>
+          <w:lang w:val="en-US"/>
+        </w:rPr>
+        <w:t>Bootstrap</w:t>
+      </w:r>
+    </w:p>
+    <w:p>
+      <w:pPr>
+        <w:pStyle w:val="a5"/>
+        <w:numPr>
+          <w:ilvl w:val="0"/>
+          <w:numId w:val="37"/>
+        </w:numPr>
+        <w:rPr>
+          <w:rFonts w:ascii="Times New Roman" w:hAnsi="Times New Roman" w:cs="Times New Roman"/>
+          <w:sz w:val="24"/>
+          <w:szCs w:val="24"/>
+        </w:rPr>
+      </w:pPr>
+      <w:r>
+        <w:rPr>
+          <w:rFonts w:ascii="Times New Roman" w:hAnsi="Times New Roman" w:cs="Times New Roman"/>
+          <w:sz w:val="24"/>
+          <w:szCs w:val="24"/>
+        </w:rPr>
+        <w:t xml:space="preserve">Библиотека </w:t>
+      </w:r>
+      <w:r>
+        <w:rPr>
+          <w:rFonts w:ascii="Times New Roman" w:hAnsi="Times New Roman" w:cs="Times New Roman"/>
+          <w:sz w:val="24"/>
+          <w:szCs w:val="24"/>
+          <w:lang w:val="en-US"/>
+        </w:rPr>
+        <w:t>Smarty</w:t>
+      </w:r>
+    </w:p>
+    <w:p>
+      <w:pPr>
+        <w:pStyle w:val="a5"/>
+        <w:numPr>
+          <w:ilvl w:val="0"/>
+          <w:numId w:val="37"/>
+        </w:numPr>
+        <w:rPr>
+          <w:rFonts w:ascii="Times New Roman" w:hAnsi="Times New Roman" w:cs="Times New Roman"/>
+          <w:sz w:val="24"/>
+          <w:szCs w:val="24"/>
+        </w:rPr>
+      </w:pPr>
+      <w:r>
+        <w:rPr>
+          <w:rFonts w:ascii="Times New Roman" w:hAnsi="Times New Roman" w:cs="Times New Roman"/>
+          <w:sz w:val="24"/>
+          <w:szCs w:val="24"/>
+        </w:rPr>
+        <w:t xml:space="preserve">Фреймворк </w:t>
+      </w:r>
+      <w:r>
+        <w:rPr>
+          <w:rFonts w:ascii="Times New Roman" w:hAnsi="Times New Roman" w:cs="Times New Roman"/>
+          <w:sz w:val="24"/>
+          <w:szCs w:val="24"/>
+          <w:lang w:val="en-US"/>
+        </w:rPr>
+        <w:t>jQuery</w:t>
+      </w:r>
+    </w:p>
+    <w:p>
+      <w:pPr>
+        <w:ind w:left="708"/>
+        <w:rPr>
+          <w:rFonts w:ascii="Times New Roman" w:hAnsi="Times New Roman" w:cs="Times New Roman"/>
+          <w:sz w:val="24"/>
+          <w:szCs w:val="24"/>
+        </w:rPr>
+      </w:pPr>
+      <w:r>
+        <w:rPr>
+          <w:rFonts w:ascii="Times New Roman" w:hAnsi="Times New Roman" w:cs="Times New Roman"/>
+          <w:sz w:val="24"/>
+          <w:szCs w:val="24"/>
+        </w:rPr>
+        <w:t>Схема базы данных должна быть приведена к 3 нормальной форме.</w:t>
+      </w:r>
+    </w:p>
+    <w:p>
+      <w:pPr>
+        <w:pStyle w:val="a5"/>
+        <w:numPr>
+          <w:ilvl w:val="0"/>
+          <w:numId w:val="33"/>
+        </w:numPr>
+        <w:rPr>
+          <w:rFonts w:ascii="Times New Roman" w:hAnsi="Times New Roman" w:cs="Times New Roman"/>
+          <w:sz w:val="24"/>
+          <w:szCs w:val="24"/>
+        </w:rPr>
+      </w:pPr>
+      <w:r>
+        <w:rPr>
+          <w:rFonts w:ascii="Times New Roman" w:hAnsi="Times New Roman" w:cs="Times New Roman"/>
+          <w:sz w:val="24"/>
+          <w:szCs w:val="24"/>
+        </w:rPr>
+        <w:t>Требования к программной документации</w:t>
+      </w:r>
+    </w:p>
+    <w:p>
+      <w:pPr>
+        <w:pStyle w:val="a5"/>
+        <w:numPr>
+          <w:ilvl w:val="1"/>
+          <w:numId w:val="33"/>
+        </w:numPr>
+        <w:rPr>
+          <w:rFonts w:ascii="Times New Roman" w:hAnsi="Times New Roman" w:cs="Times New Roman"/>
+          <w:sz w:val="24"/>
+          <w:szCs w:val="24"/>
+        </w:rPr>
+      </w:pPr>
+      <w:r>
+        <w:rPr>
+          <w:rFonts w:ascii="Times New Roman" w:hAnsi="Times New Roman" w:cs="Times New Roman"/>
+          <w:sz w:val="24"/>
+          <w:szCs w:val="24"/>
+        </w:rPr>
+        <w:t>Состав программной документации</w:t>
+      </w:r>
+    </w:p>
+    <w:p>
+      <w:pPr>
+        <w:ind w:left="708"/>
+        <w:rPr>
+          <w:rFonts w:ascii="Times New Roman" w:hAnsi="Times New Roman" w:cs="Times New Roman"/>
+          <w:sz w:val="24"/>
+          <w:szCs w:val="24"/>
+        </w:rPr>
+      </w:pPr>
+      <w:r>
+        <w:rPr>
+          <w:rFonts w:ascii="Times New Roman" w:hAnsi="Times New Roman" w:cs="Times New Roman"/>
+          <w:sz w:val="24"/>
+          <w:szCs w:val="24"/>
+        </w:rPr>
+        <w:t>Состав программной документации должен включать:</w:t>
+      </w:r>
+    </w:p>
+    <w:p>
+      <w:pPr>
+        <w:pStyle w:val="a5"/>
+        <w:numPr>
+          <w:ilvl w:val="0"/>
+          <w:numId w:val="35"/>
+        </w:numPr>
+        <w:rPr>
+          <w:rFonts w:ascii="Times New Roman" w:hAnsi="Times New Roman" w:cs="Times New Roman"/>
+          <w:sz w:val="24"/>
+          <w:szCs w:val="24"/>
+        </w:rPr>
+      </w:pPr>
+      <w:r>
+        <w:rPr>
+          <w:rFonts w:ascii="Times New Roman" w:hAnsi="Times New Roman" w:cs="Times New Roman"/>
+          <w:sz w:val="24"/>
+          <w:szCs w:val="24"/>
+        </w:rPr>
+        <w:t>Техническое задание</w:t>
+      </w:r>
+    </w:p>
+    <w:p>
+      <w:pPr>
+        <w:pStyle w:val="a5"/>
+        <w:numPr>
+          <w:ilvl w:val="0"/>
+          <w:numId w:val="35"/>
+        </w:numPr>
+        <w:rPr>
+          <w:rFonts w:ascii="Times New Roman" w:hAnsi="Times New Roman" w:cs="Times New Roman"/>
+          <w:sz w:val="24"/>
+          <w:szCs w:val="24"/>
+        </w:rPr>
+      </w:pPr>
+      <w:r>
+        <w:rPr>
+          <w:rFonts w:ascii="Times New Roman" w:hAnsi="Times New Roman" w:cs="Times New Roman"/>
+          <w:sz w:val="24"/>
+          <w:szCs w:val="24"/>
+        </w:rPr>
+        <w:t>Пояснительная записка</w:t>
+      </w:r>
+    </w:p>
+    <w:p>
+      <w:pPr>
+        <w:pStyle w:val="a5"/>
+        <w:numPr>
+          <w:ilvl w:val="0"/>
+          <w:numId w:val="35"/>
+        </w:numPr>
+        <w:rPr>
+          <w:rFonts w:ascii="Times New Roman" w:hAnsi="Times New Roman" w:cs="Times New Roman"/>
+          <w:sz w:val="24"/>
+          <w:szCs w:val="24"/>
+        </w:rPr>
+      </w:pPr>
+      <w:r>
+        <w:rPr>
+          <w:rFonts w:ascii="Times New Roman" w:hAnsi="Times New Roman" w:cs="Times New Roman"/>
+          <w:sz w:val="24"/>
+          <w:szCs w:val="24"/>
+        </w:rPr>
+        <w:t>Текст приложения</w:t>
+      </w:r>
+    </w:p>
+    <w:p>
+      <w:pPr>
+        <w:pStyle w:val="a5"/>
+        <w:numPr>
+          <w:ilvl w:val="0"/>
+          <w:numId w:val="35"/>
+        </w:numPr>
+        <w:rPr>
+          <w:rFonts w:ascii="Times New Roman" w:hAnsi="Times New Roman" w:cs="Times New Roman"/>
+          <w:sz w:val="24"/>
+          <w:szCs w:val="24"/>
+        </w:rPr>
+      </w:pPr>
+      <w:r>
+        <w:rPr>
+          <w:rFonts w:ascii="Times New Roman" w:hAnsi="Times New Roman" w:cs="Times New Roman"/>
+          <w:sz w:val="24"/>
+          <w:szCs w:val="24"/>
+        </w:rPr>
+        <w:lastRenderedPageBreak/>
+        <w:t xml:space="preserve">Текст/тексты приложения/приложений, осуществляющей автоматическое тестирование сайта </w:t>
+      </w:r>
+      <w:r>
+        <w:rPr>
+          <w:rFonts w:ascii="Times New Roman" w:hAnsi="Times New Roman" w:cs="Times New Roman"/>
+          <w:sz w:val="24"/>
+          <w:szCs w:val="24"/>
+          <w:lang w:val="en-US"/>
+        </w:rPr>
+        <w:t>EDUKIT</w:t>
+      </w:r>
+    </w:p>
+    <w:p>
+      <w:pPr>
+        <w:pStyle w:val="a5"/>
+        <w:numPr>
+          <w:ilvl w:val="0"/>
+          <w:numId w:val="35"/>
+        </w:numPr>
+        <w:rPr>
+          <w:rFonts w:ascii="Times New Roman" w:hAnsi="Times New Roman" w:cs="Times New Roman"/>
+          <w:sz w:val="24"/>
+          <w:szCs w:val="24"/>
+        </w:rPr>
+      </w:pPr>
+      <w:r>
+        <w:rPr>
+          <w:rFonts w:ascii="Times New Roman" w:hAnsi="Times New Roman" w:cs="Times New Roman"/>
+          <w:sz w:val="24"/>
+          <w:szCs w:val="24"/>
+        </w:rPr>
+        <w:t>Программа и методика испытания</w:t>
+      </w:r>
+    </w:p>
+    <w:p>
+      <w:pPr>
+        <w:pStyle w:val="a5"/>
+        <w:numPr>
+          <w:ilvl w:val="0"/>
+          <w:numId w:val="35"/>
+        </w:numPr>
+        <w:rPr>
+          <w:rFonts w:ascii="Times New Roman" w:hAnsi="Times New Roman" w:cs="Times New Roman"/>
+          <w:sz w:val="24"/>
+          <w:szCs w:val="24"/>
+        </w:rPr>
+      </w:pPr>
+      <w:r>
+        <w:rPr>
+          <w:rFonts w:ascii="Times New Roman" w:hAnsi="Times New Roman" w:cs="Times New Roman"/>
+          <w:sz w:val="24"/>
+          <w:szCs w:val="24"/>
+        </w:rPr>
+        <w:t>Руководство пользователя</w:t>
+      </w:r>
+    </w:p>
+    <w:p>
+      <w:pPr>
+        <w:pStyle w:val="a5"/>
+        <w:numPr>
+          <w:ilvl w:val="0"/>
+          <w:numId w:val="35"/>
+        </w:numPr>
+        <w:rPr>
+          <w:rFonts w:ascii="Times New Roman" w:hAnsi="Times New Roman" w:cs="Times New Roman"/>
+          <w:sz w:val="24"/>
+          <w:szCs w:val="24"/>
+        </w:rPr>
+      </w:pPr>
+      <w:r>
+        <w:rPr>
+          <w:rFonts w:ascii="Times New Roman" w:hAnsi="Times New Roman" w:cs="Times New Roman"/>
+          <w:sz w:val="24"/>
+          <w:szCs w:val="24"/>
+        </w:rPr>
+        <w:t>Руководство программиста</w:t>
+      </w:r>
+    </w:p>
+    <w:p>
+      <w:pPr>
+        <w:rPr>
+          <w:rFonts w:ascii="Times New Roman" w:hAnsi="Times New Roman" w:cs="Times New Roman"/>
+          <w:sz w:val="24"/>
+          <w:szCs w:val="24"/>
+        </w:rPr>
+      </w:pPr>
+    </w:p>
+    <w:p>
+      <w:pPr>
+        <w:pStyle w:val="a5"/>
+        <w:numPr>
+          <w:ilvl w:val="1"/>
+          <w:numId w:val="33"/>
+        </w:numPr>
+        <w:rPr>
+          <w:rFonts w:ascii="Times New Roman" w:hAnsi="Times New Roman" w:cs="Times New Roman"/>
+          <w:sz w:val="24"/>
+          <w:szCs w:val="24"/>
+        </w:rPr>
+      </w:pPr>
+      <w:r>
+        <w:rPr>
+          <w:rFonts w:ascii="Times New Roman" w:hAnsi="Times New Roman" w:cs="Times New Roman"/>
+          <w:sz w:val="24"/>
+          <w:szCs w:val="24"/>
+        </w:rPr>
+        <w:t>Специальные требования к пояснительной записке</w:t>
+      </w:r>
+    </w:p>
+    <w:p>
+      <w:pPr>
+        <w:ind w:left="720"/>
+        <w:rPr>
+          <w:rFonts w:ascii="Times New Roman" w:hAnsi="Times New Roman" w:cs="Times New Roman"/>
+          <w:sz w:val="24"/>
+          <w:szCs w:val="24"/>
+        </w:rPr>
+      </w:pPr>
+      <w:r>
+        <w:rPr>
+          <w:rFonts w:ascii="Times New Roman" w:hAnsi="Times New Roman" w:cs="Times New Roman"/>
+          <w:sz w:val="24"/>
+          <w:szCs w:val="24"/>
+        </w:rPr>
+        <w:t>Специальные требования не предъявляются</w:t>
+      </w:r>
+    </w:p>
+    <w:p>
+      <w:pPr>
+        <w:pStyle w:val="a5"/>
+        <w:numPr>
+          <w:ilvl w:val="1"/>
+          <w:numId w:val="33"/>
+        </w:numPr>
+        <w:rPr>
+          <w:rFonts w:ascii="Times New Roman" w:hAnsi="Times New Roman" w:cs="Times New Roman"/>
+          <w:sz w:val="24"/>
+          <w:szCs w:val="24"/>
+        </w:rPr>
+      </w:pPr>
+      <w:r>
+        <w:rPr>
+          <w:rFonts w:ascii="Times New Roman" w:hAnsi="Times New Roman" w:cs="Times New Roman"/>
+          <w:sz w:val="24"/>
+          <w:szCs w:val="24"/>
+        </w:rPr>
+        <w:t>Требования к исходным кода</w:t>
+      </w:r>
+    </w:p>
+    <w:p>
+      <w:pPr>
+        <w:pStyle w:val="a5"/>
+        <w:numPr>
+          <w:ilvl w:val="3"/>
+          <w:numId w:val="33"/>
+        </w:numPr>
+        <w:rPr>
+          <w:rFonts w:ascii="Times New Roman" w:hAnsi="Times New Roman" w:cs="Times New Roman"/>
+          <w:sz w:val="24"/>
+          <w:szCs w:val="24"/>
+          <w:lang w:val="en-US"/>
+        </w:rPr>
+      </w:pPr>
+      <w:r>
+        <w:rPr>
+          <w:rFonts w:ascii="Times New Roman" w:hAnsi="Times New Roman" w:cs="Times New Roman"/>
+          <w:sz w:val="24"/>
+          <w:szCs w:val="24"/>
+        </w:rPr>
+        <w:t xml:space="preserve">Все страницы сайта должны успешно проходить валидацию </w:t>
+      </w:r>
+      <w:r>
+        <w:rPr>
+          <w:rFonts w:ascii="Times New Roman" w:hAnsi="Times New Roman" w:cs="Times New Roman"/>
+          <w:sz w:val="24"/>
+          <w:szCs w:val="24"/>
+          <w:lang w:val="en-US"/>
+        </w:rPr>
+        <w:t>HTML5</w:t>
+      </w:r>
+      <w:r>
+        <w:rPr>
+          <w:rFonts w:ascii="Times New Roman" w:hAnsi="Times New Roman" w:cs="Times New Roman"/>
+          <w:sz w:val="24"/>
+          <w:szCs w:val="24"/>
+        </w:rPr>
+        <w:t xml:space="preserve"> и</w:t>
+      </w:r>
+      <w:r>
+        <w:rPr>
+          <w:rFonts w:ascii="Times New Roman" w:hAnsi="Times New Roman" w:cs="Times New Roman"/>
+          <w:sz w:val="24"/>
+          <w:szCs w:val="24"/>
+          <w:lang w:val="en-US"/>
+        </w:rPr>
+        <w:t xml:space="preserve"> CSS3 на сайте W3C Validator</w:t>
+      </w:r>
+    </w:p>
+    <w:p>
+      <w:pPr>
+        <w:pStyle w:val="a5"/>
+        <w:numPr>
+          <w:ilvl w:val="3"/>
+          <w:numId w:val="33"/>
+        </w:numPr>
+        <w:rPr>
+          <w:rFonts w:ascii="Times New Roman" w:hAnsi="Times New Roman" w:cs="Times New Roman"/>
+          <w:sz w:val="24"/>
+          <w:szCs w:val="24"/>
+        </w:rPr>
+      </w:pPr>
+      <w:r>
+        <w:rPr>
+          <w:rFonts w:ascii="Times New Roman" w:hAnsi="Times New Roman" w:cs="Times New Roman"/>
+          <w:sz w:val="24"/>
+          <w:szCs w:val="24"/>
+        </w:rPr>
+        <w:t xml:space="preserve">Исходные коды на </w:t>
+      </w:r>
+      <w:r>
+        <w:rPr>
+          <w:rFonts w:ascii="Times New Roman" w:hAnsi="Times New Roman" w:cs="Times New Roman"/>
+          <w:sz w:val="24"/>
+          <w:szCs w:val="24"/>
+          <w:lang w:val="en-US"/>
+        </w:rPr>
+        <w:t>JavaScript</w:t>
+      </w:r>
+      <w:r>
+        <w:rPr>
+          <w:rFonts w:ascii="Times New Roman" w:hAnsi="Times New Roman" w:cs="Times New Roman"/>
+          <w:sz w:val="24"/>
+          <w:szCs w:val="24"/>
+        </w:rPr>
+        <w:t xml:space="preserve"> </w:t>
+      </w:r>
+      <w:r>
+        <w:rPr>
+          <w:rFonts w:ascii="Times New Roman" w:hAnsi="Times New Roman" w:cs="Times New Roman"/>
+          <w:sz w:val="24"/>
+          <w:szCs w:val="24"/>
+        </w:rPr>
+        <w:t xml:space="preserve">должны удовлетворят требованиям исходным кодам </w:t>
+      </w:r>
+      <w:r>
+        <w:rPr>
+          <w:rFonts w:ascii="Times New Roman" w:hAnsi="Times New Roman" w:cs="Times New Roman"/>
+          <w:sz w:val="24"/>
+          <w:szCs w:val="24"/>
+          <w:lang w:val="en-US"/>
+        </w:rPr>
+        <w:t>Google</w:t>
+      </w:r>
+    </w:p>
+    <w:p>
+      <w:pPr>
+        <w:pStyle w:val="a5"/>
+        <w:numPr>
+          <w:ilvl w:val="3"/>
+          <w:numId w:val="33"/>
+        </w:numPr>
+        <w:rPr>
+          <w:rFonts w:ascii="Times New Roman" w:hAnsi="Times New Roman" w:cs="Times New Roman"/>
+          <w:sz w:val="24"/>
+          <w:szCs w:val="24"/>
+        </w:rPr>
+      </w:pPr>
+      <w:r>
+        <w:rPr>
+          <w:rFonts w:ascii="Times New Roman" w:hAnsi="Times New Roman" w:cs="Times New Roman"/>
+          <w:sz w:val="24"/>
+          <w:szCs w:val="24"/>
+        </w:rPr>
+        <w:t xml:space="preserve">Исходные коды на </w:t>
+      </w:r>
+      <w:r>
+        <w:rPr>
+          <w:rFonts w:ascii="Times New Roman" w:hAnsi="Times New Roman" w:cs="Times New Roman"/>
+          <w:sz w:val="24"/>
+          <w:szCs w:val="24"/>
+          <w:lang w:val="en-US"/>
+        </w:rPr>
+        <w:t>PHP</w:t>
+      </w:r>
+      <w:r>
+        <w:rPr>
+          <w:rFonts w:ascii="Times New Roman" w:hAnsi="Times New Roman" w:cs="Times New Roman"/>
+          <w:sz w:val="24"/>
+          <w:szCs w:val="24"/>
+        </w:rPr>
+        <w:t xml:space="preserve"> </w:t>
+      </w:r>
+      <w:r>
+        <w:rPr>
+          <w:rFonts w:ascii="Times New Roman" w:hAnsi="Times New Roman" w:cs="Times New Roman"/>
+          <w:sz w:val="24"/>
+          <w:szCs w:val="24"/>
+        </w:rPr>
+        <w:t xml:space="preserve">удовлетворяющие стандарту </w:t>
+      </w:r>
+      <w:r>
+        <w:rPr>
+          <w:rFonts w:ascii="Times New Roman" w:hAnsi="Times New Roman" w:cs="Times New Roman"/>
+          <w:sz w:val="24"/>
+          <w:szCs w:val="24"/>
+          <w:lang w:val="en-US"/>
+        </w:rPr>
+        <w:t>PSR</w:t>
+      </w:r>
+    </w:p>
+    <w:p>
+      <w:pPr>
+        <w:rPr>
+          <w:rFonts w:ascii="Times New Roman" w:hAnsi="Times New Roman" w:cs="Times New Roman"/>
+          <w:sz w:val="24"/>
+          <w:szCs w:val="24"/>
+        </w:rPr>
+      </w:pPr>
+    </w:p>
+    <w:p>
+      <w:pPr>
+        <w:pStyle w:val="a5"/>
+        <w:numPr>
+          <w:ilvl w:val="0"/>
+          <w:numId w:val="33"/>
+        </w:numPr>
+        <w:rPr>
+          <w:rFonts w:ascii="Times New Roman" w:hAnsi="Times New Roman" w:cs="Times New Roman"/>
+          <w:sz w:val="24"/>
+          <w:szCs w:val="24"/>
+        </w:rPr>
+      </w:pPr>
+      <w:r>
+        <w:rPr>
+          <w:rFonts w:ascii="Times New Roman" w:hAnsi="Times New Roman" w:cs="Times New Roman"/>
+          <w:sz w:val="24"/>
+          <w:szCs w:val="24"/>
+        </w:rPr>
+        <w:t>Стадии и этапы разработки</w:t>
+      </w:r>
+    </w:p>
+    <w:p>
+      <w:pPr>
+        <w:pStyle w:val="a5"/>
+        <w:numPr>
+          <w:ilvl w:val="1"/>
+          <w:numId w:val="33"/>
+        </w:numPr>
+        <w:rPr>
+          <w:rFonts w:ascii="Times New Roman" w:hAnsi="Times New Roman" w:cs="Times New Roman"/>
+          <w:sz w:val="24"/>
+          <w:szCs w:val="24"/>
+        </w:rPr>
+      </w:pPr>
+      <w:r>
+        <w:rPr>
+          <w:rFonts w:ascii="Times New Roman" w:hAnsi="Times New Roman" w:cs="Times New Roman"/>
+          <w:sz w:val="24"/>
+          <w:szCs w:val="24"/>
+        </w:rPr>
+        <w:t>Стадии разработки</w:t>
+      </w:r>
+    </w:p>
+    <w:p>
+      <w:pPr>
+        <w:ind w:left="720"/>
+        <w:rPr>
+          <w:rFonts w:ascii="Times New Roman" w:hAnsi="Times New Roman" w:cs="Times New Roman"/>
+          <w:sz w:val="24"/>
+          <w:szCs w:val="24"/>
+        </w:rPr>
+      </w:pPr>
+      <w:r>
+        <w:rPr>
+          <w:rFonts w:ascii="Times New Roman" w:hAnsi="Times New Roman" w:cs="Times New Roman"/>
+          <w:sz w:val="24"/>
+          <w:szCs w:val="24"/>
+        </w:rPr>
+        <w:t>Разработка осуществляется в три стадии:</w:t>
+      </w:r>
+    </w:p>
+    <w:p>
+      <w:pPr>
+        <w:pStyle w:val="a5"/>
+        <w:numPr>
+          <w:ilvl w:val="0"/>
+          <w:numId w:val="36"/>
+        </w:numPr>
+        <w:rPr>
+          <w:rFonts w:ascii="Times New Roman" w:hAnsi="Times New Roman" w:cs="Times New Roman"/>
+          <w:sz w:val="24"/>
+          <w:szCs w:val="24"/>
+        </w:rPr>
+      </w:pPr>
+      <w:r>
+        <w:rPr>
+          <w:rFonts w:ascii="Times New Roman" w:hAnsi="Times New Roman" w:cs="Times New Roman"/>
+          <w:sz w:val="24"/>
+          <w:szCs w:val="24"/>
+        </w:rPr>
+        <w:t>Техническое задание</w:t>
+      </w:r>
+    </w:p>
+    <w:p>
+      <w:pPr>
+        <w:pStyle w:val="a5"/>
+        <w:numPr>
+          <w:ilvl w:val="0"/>
+          <w:numId w:val="36"/>
+        </w:numPr>
+        <w:rPr>
+          <w:rFonts w:ascii="Times New Roman" w:hAnsi="Times New Roman" w:cs="Times New Roman"/>
+          <w:sz w:val="24"/>
+          <w:szCs w:val="24"/>
+        </w:rPr>
+      </w:pPr>
+      <w:r>
+        <w:rPr>
+          <w:rFonts w:ascii="Times New Roman" w:hAnsi="Times New Roman" w:cs="Times New Roman"/>
+          <w:sz w:val="24"/>
+          <w:szCs w:val="24"/>
+        </w:rPr>
+        <w:t>Технический проект</w:t>
+      </w:r>
+    </w:p>
+    <w:p>
+      <w:pPr>
+        <w:pStyle w:val="a5"/>
+        <w:numPr>
+          <w:ilvl w:val="0"/>
+          <w:numId w:val="36"/>
+        </w:numPr>
+        <w:rPr>
+          <w:rFonts w:ascii="Times New Roman" w:hAnsi="Times New Roman" w:cs="Times New Roman"/>
+          <w:sz w:val="24"/>
+          <w:szCs w:val="24"/>
+        </w:rPr>
+      </w:pPr>
+      <w:r>
+        <w:rPr>
+          <w:rFonts w:ascii="Times New Roman" w:hAnsi="Times New Roman" w:cs="Times New Roman"/>
+          <w:sz w:val="24"/>
+          <w:szCs w:val="24"/>
+        </w:rPr>
+        <w:t>Рабочий проект</w:t>
+      </w:r>
+    </w:p>
+    <w:p>
+      <w:pPr>
+        <w:rPr>
+          <w:rFonts w:ascii="Times New Roman" w:hAnsi="Times New Roman" w:cs="Times New Roman"/>
+          <w:sz w:val="24"/>
+          <w:szCs w:val="24"/>
+        </w:rPr>
+      </w:pPr>
+    </w:p>
+    <w:p>
+      <w:pPr>
+        <w:pStyle w:val="a5"/>
+        <w:numPr>
+          <w:ilvl w:val="1"/>
+          <w:numId w:val="33"/>
+        </w:numPr>
+        <w:rPr>
+          <w:rFonts w:ascii="Times New Roman" w:hAnsi="Times New Roman" w:cs="Times New Roman"/>
+          <w:sz w:val="24"/>
+          <w:szCs w:val="24"/>
+        </w:rPr>
+      </w:pPr>
+      <w:r>
+        <w:rPr>
+          <w:rFonts w:ascii="Times New Roman" w:hAnsi="Times New Roman" w:cs="Times New Roman"/>
+          <w:sz w:val="24"/>
+          <w:szCs w:val="24"/>
+        </w:rPr>
+        <w:t>Этапы разработки</w:t>
+      </w:r>
+    </w:p>
+    <w:p>
+      <w:pPr>
+        <w:spacing w:after="0"/>
+        <w:ind w:left="720"/>
+        <w:rPr>
+          <w:rFonts w:ascii="Times New Roman" w:hAnsi="Times New Roman" w:cs="Times New Roman"/>
+          <w:sz w:val="24"/>
+          <w:szCs w:val="24"/>
+        </w:rPr>
+      </w:pPr>
+      <w:r>
+        <w:rPr>
+          <w:rFonts w:ascii="Times New Roman" w:hAnsi="Times New Roman" w:cs="Times New Roman"/>
+          <w:sz w:val="24"/>
+          <w:szCs w:val="24"/>
+        </w:rPr>
+        <w:t>На стадии техническое задание осуществляется разработка, согласование и утверждение т</w:t>
+      </w:r>
+      <w:r>
+        <w:rPr>
+          <w:rFonts w:ascii="Times New Roman" w:hAnsi="Times New Roman" w:cs="Times New Roman"/>
+          <w:sz w:val="24"/>
+          <w:szCs w:val="24"/>
+        </w:rPr>
+        <w:t>ехнического задания в срок до 31</w:t>
+      </w:r>
+      <w:r>
+        <w:rPr>
+          <w:rFonts w:ascii="Times New Roman" w:hAnsi="Times New Roman" w:cs="Times New Roman"/>
+          <w:sz w:val="24"/>
+          <w:szCs w:val="24"/>
+        </w:rPr>
+        <w:t xml:space="preserve"> </w:t>
+      </w:r>
+      <w:r>
+        <w:rPr>
+          <w:rFonts w:ascii="Times New Roman" w:hAnsi="Times New Roman" w:cs="Times New Roman"/>
+          <w:sz w:val="24"/>
+          <w:szCs w:val="24"/>
+        </w:rPr>
+        <w:t>декабря</w:t>
+      </w:r>
+      <w:r>
+        <w:rPr>
+          <w:rFonts w:ascii="Times New Roman" w:hAnsi="Times New Roman" w:cs="Times New Roman"/>
+          <w:sz w:val="24"/>
+          <w:szCs w:val="24"/>
+        </w:rPr>
+        <w:t xml:space="preserve"> 2016 года Глускером А. И. </w:t>
+      </w:r>
+    </w:p>
+    <w:p>
+      <w:pPr>
+        <w:spacing w:after="0"/>
+        <w:ind w:left="720"/>
+        <w:rPr>
+          <w:rFonts w:ascii="Times New Roman" w:hAnsi="Times New Roman" w:cs="Times New Roman"/>
+          <w:sz w:val="24"/>
+          <w:szCs w:val="24"/>
+        </w:rPr>
+      </w:pPr>
+      <w:r>
+        <w:rPr>
+          <w:rFonts w:ascii="Times New Roman" w:hAnsi="Times New Roman" w:cs="Times New Roman"/>
+          <w:sz w:val="24"/>
+          <w:szCs w:val="24"/>
+        </w:rPr>
+        <w:t xml:space="preserve">На стадии технический проект осуществляется разработка, согласование и утверждение пояснительной записки в срок до 5 марта 2016 года Глускером А. И. </w:t>
+      </w:r>
+    </w:p>
+    <w:p>
+      <w:pPr>
+        <w:spacing w:after="0"/>
+        <w:ind w:left="720"/>
+        <w:rPr>
+          <w:rFonts w:ascii="Times New Roman" w:hAnsi="Times New Roman" w:cs="Times New Roman"/>
+          <w:sz w:val="24"/>
+          <w:szCs w:val="24"/>
+        </w:rPr>
+      </w:pPr>
+      <w:r>
+        <w:rPr>
+          <w:rFonts w:ascii="Times New Roman" w:hAnsi="Times New Roman" w:cs="Times New Roman"/>
+          <w:sz w:val="24"/>
+          <w:szCs w:val="24"/>
+        </w:rPr>
+        <w:t>На стадии рабочий проект осуществляется разработка текста программы, осуществляющей автоматическое тестирование программы «решение квадратного уравнения», разработка, согласование и утверждение программы и методики испытаний, текста программы в срок до 7 марта 2016 года Глускером А. И., после чего осуществляются испытания по результатам которой возможно будет проводиться корректировка программной документации в срок до 12 марта 2016 года.</w:t>
+      </w:r>
+    </w:p>
+    <w:p>
+      <w:pPr>
+        <w:pStyle w:val="a5"/>
+        <w:ind w:left="792"/>
+        <w:rPr>
+          <w:rFonts w:ascii="Times New Roman" w:hAnsi="Times New Roman" w:cs="Times New Roman"/>
+          <w:color w:val="FF0000"/>
+          <w:sz w:val="24"/>
+          <w:szCs w:val="24"/>
+        </w:rPr>
+      </w:pPr>
+    </w:p>
+    <w:p>
+      <w:pPr>
+        <w:ind w:left="708"/>
+        <w:rPr>
+          <w:rFonts w:ascii="Times New Roman" w:hAnsi="Times New Roman" w:cs="Times New Roman"/>
+          <w:sz w:val="24"/>
+          <w:szCs w:val="24"/>
+        </w:rPr>
+      </w:pPr>
+    </w:p>
+    <w:p>
+      <w:pPr>
+        <w:rPr>
+          <w:rFonts w:ascii="Times New Roman" w:hAnsi="Times New Roman" w:cs="Times New Roman"/>
+          <w:sz w:val="24"/>
+          <w:szCs w:val="24"/>
+        </w:rPr>
+      </w:pPr>
+      <w:r>
+        <w:rPr>
+          <w:rFonts w:ascii="Times New Roman" w:hAnsi="Times New Roman" w:cs="Times New Roman"/>
+          <w:sz w:val="24"/>
+          <w:szCs w:val="24"/>
+        </w:rPr>
+        <w:br w:type="page"/>
+      </w:r>
+    </w:p>
+    <w:p>
+      <w:pPr>
+        <w:pStyle w:val="a5"/>
+        <w:numPr>
+          <w:ilvl w:val="0"/>
+          <w:numId w:val="33"/>
+        </w:numPr>
+        <w:rPr>
+          <w:rFonts w:ascii="Times New Roman" w:hAnsi="Times New Roman" w:cs="Times New Roman"/>
+          <w:sz w:val="24"/>
+          <w:szCs w:val="24"/>
+        </w:rPr>
+      </w:pPr>
+      <w:r>
+        <w:rPr>
+          <w:rFonts w:ascii="Times New Roman" w:hAnsi="Times New Roman" w:cs="Times New Roman"/>
+          <w:sz w:val="24"/>
+          <w:szCs w:val="24"/>
+        </w:rPr>
+        <w:lastRenderedPageBreak/>
+        <w:t>Порядок контроля и приёмки</w:t>
+      </w:r>
+    </w:p>
+    <w:p>
+      <w:pPr>
+        <w:pStyle w:val="a5"/>
+        <w:numPr>
+          <w:ilvl w:val="1"/>
+          <w:numId w:val="33"/>
+        </w:numPr>
+        <w:spacing w:after="0"/>
+        <w:rPr>
+          <w:rFonts w:ascii="Times New Roman" w:hAnsi="Times New Roman" w:cs="Times New Roman"/>
+          <w:sz w:val="24"/>
+          <w:szCs w:val="24"/>
+        </w:rPr>
+      </w:pPr>
+      <w:r>
+        <w:rPr>
+          <w:rFonts w:ascii="Times New Roman" w:hAnsi="Times New Roman" w:cs="Times New Roman"/>
+          <w:sz w:val="24"/>
+          <w:szCs w:val="24"/>
+        </w:rPr>
+        <w:t xml:space="preserve">Приёмосдаточные испытания должны проводиться в соответствии с программой и методикой испытаний, разработанной, согласованной и утверждённой не позднее </w:t>
+      </w:r>
+      <w:r>
+        <w:rPr>
+          <w:rFonts w:ascii="Times New Roman" w:hAnsi="Times New Roman" w:cs="Times New Roman"/>
+          <w:sz w:val="24"/>
+          <w:szCs w:val="24"/>
+        </w:rPr>
+        <w:t>31 декабря</w:t>
+      </w:r>
+      <w:r>
+        <w:rPr>
+          <w:rFonts w:ascii="Times New Roman" w:hAnsi="Times New Roman" w:cs="Times New Roman"/>
+          <w:sz w:val="24"/>
+          <w:szCs w:val="24"/>
+        </w:rPr>
+        <w:t xml:space="preserve"> 2016 года </w:t>
+      </w:r>
+    </w:p>
+    <w:p>
+      <w:pPr>
+        <w:pStyle w:val="af1"/>
+      </w:pPr>
+    </w:p>
+    <w:p>
+      <w:pPr>
+        <w:pStyle w:val="af"/>
+      </w:pPr>
+      <w:r>
+        <w:t>2.3 Вывод</w:t>
+      </w:r>
+    </w:p>
+    <w:p>
+      <w:pPr>
+        <w:pStyle w:val="af1"/>
+      </w:pPr>
+      <w:r>
+        <w:t>В данном разделе были изложены все основные особенности программного продукта</w:t>
+      </w:r>
+      <w:r>
+        <w:t xml:space="preserve"> и требования к нему</w:t>
+      </w:r>
+      <w:r>
+        <w:t>.</w:t>
+      </w:r>
+    </w:p>
+    <w:p>
+      <w:r>
+        <w:br w:type="page"/>
+      </w:r>
+    </w:p>
+    <w:p>
+      <w:pPr>
+        <w:pStyle w:val="af"/>
+        <w:numPr>
+          <w:ilvl w:val="0"/>
+          <w:numId w:val="29"/>
+        </w:numPr>
+      </w:pPr>
+      <w:r>
+        <w:lastRenderedPageBreak/>
+        <w:t>Программа и методика испытаний</w:t>
+      </w:r>
+    </w:p>
+    <w:p>
+      <w:pPr>
+        <w:pStyle w:val="af"/>
+        <w:ind w:left="851" w:firstLine="0"/>
+      </w:pPr>
+      <w:r>
+        <w:t>3.1 Введение</w:t>
+      </w:r>
+    </w:p>
+    <w:p>
+      <w:pPr>
+        <w:pStyle w:val="af1"/>
+      </w:pPr>
+      <w:r>
+        <w:t>Данный раздел описывает основные методы тестирования для проверки соответствия программного продукта функциональным требованиям.</w:t>
+      </w:r>
+    </w:p>
+    <w:p>
+      <w:pPr>
+        <w:pStyle w:val="af"/>
+      </w:pPr>
+      <w:r>
+        <w:t xml:space="preserve">3.2 </w:t>
+      </w:r>
+      <w:r>
+        <w:t>Программа и методика испытаний</w:t>
+      </w:r>
+    </w:p>
+    <w:p>
+      <w:pPr>
+        <w:pStyle w:val="af1"/>
+      </w:pPr>
+      <w:r>
+        <w:t>[</w:t>
+      </w:r>
+      <w:r>
+        <w:t>Документ ПМИ</w:t>
+      </w:r>
+      <w:r>
+        <w:t>]</w:t>
+      </w:r>
+    </w:p>
+    <w:p>
+      <w:pPr>
+        <w:pStyle w:val="af"/>
+      </w:pPr>
+      <w:r>
+        <w:t xml:space="preserve">3.3 </w:t>
+      </w:r>
+      <w:r>
+        <w:t>Вывод</w:t>
+      </w:r>
+    </w:p>
+    <w:p>
+      <w:pPr>
+        <w:pStyle w:val="af1"/>
+      </w:pPr>
+      <w:r>
+        <w:t xml:space="preserve">В это разделе были изложены основные </w:t>
+      </w:r>
       <w:bookmarkStart w:id="0" w:name="_GoBack"/>
       <w:bookmarkEnd w:id="0"/>
-    </w:p>
-    <w:p>
-      <w:pPr>
-        <w:pStyle w:val="af1"/>
-      </w:pPr>
-    </w:p>
-    <w:p>
-      <w:pPr>
-        <w:pStyle w:val="af1"/>
-      </w:pPr>
-    </w:p>
-    <w:p>
-      <w:pPr>
-        <w:pStyle w:val="af1"/>
-      </w:pPr>
-    </w:p>
-    <w:p>
-      <w:pPr>
-        <w:pStyle w:val="af"/>
-        <w:numPr>
-          <w:ilvl w:val="0"/>
-          <w:numId w:val="29"/>
-        </w:numPr>
-      </w:pPr>
-      <w:r>
-        <w:br w:type="page"/>
-      </w:r>
-      <w:r>
-        <w:lastRenderedPageBreak/>
-        <w:t>Спецификация</w:t>
-      </w:r>
-    </w:p>
-    <w:p>
-      <w:pPr>
-        <w:pStyle w:val="af"/>
-        <w:ind w:left="851" w:firstLine="0"/>
-      </w:pPr>
-      <w:r>
-        <w:t>2.1 Введение</w:t>
-      </w:r>
-    </w:p>
-    <w:p>
-      <w:pPr>
-        <w:pStyle w:val="af1"/>
-      </w:pPr>
-      <w:r>
-        <w:t>В данном разделе описана основная информация о программном продукте, требования по эксплуатации и разработке, а также выполняемый им функционал.</w:t>
-      </w:r>
-    </w:p>
-    <w:p>
-      <w:pPr>
-        <w:pStyle w:val="af"/>
-      </w:pPr>
-      <w:r>
-        <w:t>2.2 Спецификация</w:t>
-      </w:r>
-    </w:p>
-    <w:p>
-      <w:pPr>
-        <w:pStyle w:val="a5"/>
-        <w:numPr>
-          <w:ilvl w:val="0"/>
-          <w:numId w:val="33"/>
-        </w:numPr>
-        <w:rPr>
-          <w:rFonts w:ascii="Times New Roman" w:hAnsi="Times New Roman" w:cs="Times New Roman"/>
-          <w:sz w:val="24"/>
-          <w:szCs w:val="24"/>
-        </w:rPr>
-      </w:pPr>
-      <w:r>
-        <w:rPr>
-          <w:rFonts w:ascii="Times New Roman" w:hAnsi="Times New Roman" w:cs="Times New Roman"/>
-          <w:sz w:val="24"/>
-          <w:szCs w:val="24"/>
-        </w:rPr>
-        <w:t>Введение</w:t>
-      </w:r>
-    </w:p>
-    <w:p>
-      <w:pPr>
-        <w:pStyle w:val="a5"/>
-        <w:numPr>
-          <w:ilvl w:val="1"/>
-          <w:numId w:val="33"/>
-        </w:numPr>
-        <w:rPr>
-          <w:rFonts w:ascii="Times New Roman" w:hAnsi="Times New Roman" w:cs="Times New Roman"/>
-          <w:sz w:val="24"/>
-          <w:szCs w:val="24"/>
-        </w:rPr>
-      </w:pPr>
-      <w:r>
-        <w:rPr>
-          <w:rFonts w:ascii="Times New Roman" w:hAnsi="Times New Roman" w:cs="Times New Roman"/>
-          <w:sz w:val="24"/>
-          <w:szCs w:val="24"/>
-        </w:rPr>
-        <w:t>Наименование программы</w:t>
-      </w:r>
-    </w:p>
-    <w:p>
-      <w:pPr>
-        <w:ind w:left="708"/>
-        <w:rPr>
-          <w:rFonts w:ascii="Times New Roman" w:hAnsi="Times New Roman" w:cs="Times New Roman"/>
-          <w:sz w:val="24"/>
-          <w:szCs w:val="24"/>
-        </w:rPr>
-      </w:pPr>
-      <w:r>
-        <w:rPr>
-          <w:rFonts w:ascii="Times New Roman" w:hAnsi="Times New Roman" w:cs="Times New Roman"/>
-          <w:sz w:val="24"/>
-          <w:szCs w:val="24"/>
-        </w:rPr>
-        <w:t xml:space="preserve">Информационно образовательный портал </w:t>
-      </w:r>
-      <w:r>
-        <w:rPr>
-          <w:rFonts w:ascii="Times New Roman" w:hAnsi="Times New Roman" w:cs="Times New Roman"/>
-          <w:sz w:val="24"/>
-          <w:szCs w:val="24"/>
-          <w:lang w:val="en-US"/>
-        </w:rPr>
-        <w:t>EDU</w:t>
-      </w:r>
-      <w:r>
-        <w:rPr>
-          <w:rFonts w:ascii="Times New Roman" w:hAnsi="Times New Roman" w:cs="Times New Roman"/>
-          <w:sz w:val="24"/>
-          <w:szCs w:val="24"/>
-          <w:lang w:val="en-US"/>
-        </w:rPr>
-        <w:t>KIT</w:t>
-      </w:r>
-    </w:p>
-    <w:p>
-      <w:pPr>
-        <w:pStyle w:val="a5"/>
-        <w:numPr>
-          <w:ilvl w:val="1"/>
-          <w:numId w:val="33"/>
-        </w:numPr>
-        <w:rPr>
-          <w:rFonts w:ascii="Times New Roman" w:hAnsi="Times New Roman" w:cs="Times New Roman"/>
-          <w:sz w:val="24"/>
-          <w:szCs w:val="24"/>
-        </w:rPr>
-      </w:pPr>
-      <w:r>
-        <w:rPr>
-          <w:rFonts w:ascii="Times New Roman" w:hAnsi="Times New Roman" w:cs="Times New Roman"/>
-          <w:sz w:val="24"/>
-          <w:szCs w:val="24"/>
-        </w:rPr>
-        <w:t>Область применения</w:t>
-      </w:r>
-    </w:p>
-    <w:p>
-      <w:pPr>
-        <w:ind w:left="708"/>
-        <w:rPr>
-          <w:rFonts w:ascii="Times New Roman" w:hAnsi="Times New Roman" w:cs="Times New Roman"/>
-          <w:sz w:val="24"/>
-          <w:szCs w:val="24"/>
-        </w:rPr>
-      </w:pPr>
-      <w:r>
-        <w:rPr>
-          <w:rFonts w:ascii="Times New Roman" w:hAnsi="Times New Roman" w:cs="Times New Roman"/>
-          <w:sz w:val="24"/>
-          <w:szCs w:val="24"/>
-        </w:rPr>
-        <w:t>Образовательный процесс ФГБОУ ВО «Московский государственный университет технологий и управления имени К.Г. Разумовского» (Первый казачий университет). Университетский колледж информационных технологий</w:t>
-      </w:r>
-    </w:p>
-    <w:p>
-      <w:pPr>
-        <w:pStyle w:val="a5"/>
-        <w:numPr>
-          <w:ilvl w:val="1"/>
-          <w:numId w:val="33"/>
-        </w:numPr>
-        <w:rPr>
-          <w:rFonts w:ascii="Times New Roman" w:hAnsi="Times New Roman" w:cs="Times New Roman"/>
-          <w:sz w:val="24"/>
-          <w:szCs w:val="24"/>
-        </w:rPr>
-      </w:pPr>
-      <w:r>
-        <w:rPr>
-          <w:rFonts w:ascii="Times New Roman" w:hAnsi="Times New Roman" w:cs="Times New Roman"/>
-          <w:sz w:val="24"/>
-          <w:szCs w:val="24"/>
-        </w:rPr>
-        <w:t>Объект</w:t>
-      </w:r>
-      <w:r>
-        <w:rPr>
-          <w:rFonts w:ascii="Times New Roman" w:hAnsi="Times New Roman" w:cs="Times New Roman"/>
-          <w:sz w:val="24"/>
-          <w:szCs w:val="24"/>
-        </w:rPr>
-        <w:t>, в котором используют программа</w:t>
-      </w:r>
-    </w:p>
-    <w:p>
-      <w:pPr>
-        <w:ind w:left="708"/>
-        <w:rPr>
-          <w:rFonts w:ascii="Times New Roman" w:hAnsi="Times New Roman" w:cs="Times New Roman"/>
-          <w:sz w:val="24"/>
-          <w:szCs w:val="24"/>
-          <w:lang w:val="en-US"/>
-        </w:rPr>
-      </w:pPr>
-      <w:r>
-        <w:rPr>
-          <w:rFonts w:ascii="Times New Roman" w:hAnsi="Times New Roman" w:cs="Times New Roman"/>
-          <w:sz w:val="24"/>
-          <w:szCs w:val="24"/>
-        </w:rPr>
-        <w:t>Колледж</w:t>
-      </w:r>
-      <w:r>
-        <w:rPr>
-          <w:rFonts w:ascii="Times New Roman" w:hAnsi="Times New Roman" w:cs="Times New Roman"/>
-          <w:sz w:val="24"/>
-          <w:szCs w:val="24"/>
-          <w:lang w:val="en-US"/>
-        </w:rPr>
-        <w:t xml:space="preserve"> </w:t>
-      </w:r>
-    </w:p>
-    <w:p>
-      <w:pPr>
-        <w:pStyle w:val="a5"/>
-        <w:numPr>
-          <w:ilvl w:val="0"/>
-          <w:numId w:val="33"/>
-        </w:numPr>
-        <w:rPr>
-          <w:rFonts w:ascii="Times New Roman" w:hAnsi="Times New Roman" w:cs="Times New Roman"/>
-          <w:sz w:val="24"/>
-          <w:szCs w:val="24"/>
-        </w:rPr>
-      </w:pPr>
-      <w:r>
-        <w:rPr>
-          <w:rFonts w:ascii="Times New Roman" w:hAnsi="Times New Roman" w:cs="Times New Roman"/>
-          <w:sz w:val="24"/>
-          <w:szCs w:val="24"/>
-        </w:rPr>
-        <w:t>Основание для разработки</w:t>
-      </w:r>
-    </w:p>
-    <w:p>
-      <w:pPr>
-        <w:pStyle w:val="a5"/>
-        <w:numPr>
-          <w:ilvl w:val="1"/>
-          <w:numId w:val="33"/>
-        </w:numPr>
-        <w:rPr>
-          <w:rFonts w:ascii="Times New Roman" w:hAnsi="Times New Roman" w:cs="Times New Roman"/>
-          <w:sz w:val="24"/>
-          <w:szCs w:val="24"/>
-        </w:rPr>
-      </w:pPr>
-      <w:r>
-        <w:rPr>
-          <w:rFonts w:ascii="Times New Roman" w:hAnsi="Times New Roman" w:cs="Times New Roman"/>
-          <w:sz w:val="24"/>
-          <w:szCs w:val="24"/>
-        </w:rPr>
-        <w:t>Документ, на основании которого ведётся разработка</w:t>
-      </w:r>
-    </w:p>
-    <w:p>
-      <w:pPr>
-        <w:ind w:left="708"/>
-        <w:rPr>
-          <w:rFonts w:ascii="Times New Roman" w:hAnsi="Times New Roman" w:cs="Times New Roman"/>
-          <w:sz w:val="24"/>
-          <w:szCs w:val="24"/>
-        </w:rPr>
-      </w:pPr>
-      <w:r>
-        <w:rPr>
-          <w:rFonts w:ascii="Times New Roman" w:hAnsi="Times New Roman" w:cs="Times New Roman"/>
-          <w:sz w:val="24"/>
-          <w:szCs w:val="24"/>
-        </w:rPr>
-        <w:t>Техническое задание на курсовой проект</w:t>
-      </w:r>
-    </w:p>
-    <w:p>
-      <w:pPr>
-        <w:pStyle w:val="a5"/>
-        <w:numPr>
-          <w:ilvl w:val="1"/>
-          <w:numId w:val="33"/>
-        </w:numPr>
-        <w:rPr>
-          <w:rFonts w:ascii="Times New Roman" w:hAnsi="Times New Roman" w:cs="Times New Roman"/>
-          <w:sz w:val="24"/>
-          <w:szCs w:val="24"/>
-        </w:rPr>
-      </w:pPr>
-      <w:r>
-        <w:rPr>
-          <w:rFonts w:ascii="Times New Roman" w:hAnsi="Times New Roman" w:cs="Times New Roman"/>
-          <w:sz w:val="24"/>
-          <w:szCs w:val="24"/>
-        </w:rPr>
-        <w:t>Наименование и (или) условное обозначение темы для разработки</w:t>
-      </w:r>
-    </w:p>
-    <w:p>
-      <w:pPr>
-        <w:ind w:firstLine="708"/>
-        <w:rPr>
-          <w:rFonts w:ascii="Times New Roman" w:hAnsi="Times New Roman" w:cs="Times New Roman"/>
-          <w:sz w:val="24"/>
-          <w:szCs w:val="24"/>
-        </w:rPr>
-      </w:pPr>
-      <w:r>
-        <w:rPr>
-          <w:rFonts w:ascii="Times New Roman" w:hAnsi="Times New Roman" w:cs="Times New Roman"/>
-          <w:sz w:val="24"/>
-          <w:szCs w:val="24"/>
-          <w:lang w:val="en-US"/>
-        </w:rPr>
-        <w:t>EDUKIT</w:t>
-      </w:r>
-    </w:p>
-    <w:p>
-      <w:pPr>
-        <w:pStyle w:val="a5"/>
-        <w:numPr>
-          <w:ilvl w:val="0"/>
-          <w:numId w:val="33"/>
-        </w:numPr>
-        <w:rPr>
-          <w:rFonts w:ascii="Times New Roman" w:hAnsi="Times New Roman" w:cs="Times New Roman"/>
-          <w:sz w:val="24"/>
-          <w:szCs w:val="24"/>
-        </w:rPr>
-      </w:pPr>
-      <w:r>
-        <w:rPr>
-          <w:rFonts w:ascii="Times New Roman" w:hAnsi="Times New Roman" w:cs="Times New Roman"/>
-          <w:sz w:val="24"/>
-          <w:szCs w:val="24"/>
-        </w:rPr>
-        <w:t>Назначение разработки</w:t>
-      </w:r>
-    </w:p>
-    <w:p>
-      <w:pPr>
-        <w:pStyle w:val="a5"/>
-        <w:numPr>
-          <w:ilvl w:val="1"/>
-          <w:numId w:val="33"/>
-        </w:numPr>
-        <w:rPr>
-          <w:rFonts w:ascii="Times New Roman" w:hAnsi="Times New Roman" w:cs="Times New Roman"/>
-          <w:sz w:val="24"/>
-          <w:szCs w:val="24"/>
-        </w:rPr>
-      </w:pPr>
-      <w:r>
-        <w:rPr>
-          <w:rFonts w:ascii="Times New Roman" w:hAnsi="Times New Roman" w:cs="Times New Roman"/>
-          <w:sz w:val="24"/>
-          <w:szCs w:val="24"/>
-        </w:rPr>
-        <w:t>Функциональное назначение</w:t>
-      </w:r>
-    </w:p>
-    <w:p>
-      <w:pPr>
-        <w:ind w:left="708"/>
-        <w:rPr>
-          <w:rFonts w:ascii="Times New Roman" w:hAnsi="Times New Roman" w:cs="Times New Roman"/>
-          <w:sz w:val="24"/>
-          <w:szCs w:val="24"/>
-        </w:rPr>
-      </w:pPr>
-      <w:r>
-        <w:rPr>
-          <w:rFonts w:ascii="Times New Roman" w:hAnsi="Times New Roman" w:cs="Times New Roman"/>
-          <w:sz w:val="24"/>
-          <w:szCs w:val="24"/>
-        </w:rPr>
-        <w:t>Обеспечение свободного доступа студентам, преподавателям и родителям к данным образовательной деятельности</w:t>
-      </w:r>
-    </w:p>
-    <w:p>
-      <w:pPr>
-        <w:pStyle w:val="a5"/>
-        <w:numPr>
-          <w:ilvl w:val="1"/>
-          <w:numId w:val="33"/>
-        </w:numPr>
-        <w:rPr>
-          <w:rFonts w:ascii="Times New Roman" w:hAnsi="Times New Roman" w:cs="Times New Roman"/>
-          <w:sz w:val="24"/>
-          <w:szCs w:val="24"/>
-        </w:rPr>
-      </w:pPr>
-      <w:r>
-        <w:rPr>
-          <w:rFonts w:ascii="Times New Roman" w:hAnsi="Times New Roman" w:cs="Times New Roman"/>
-          <w:sz w:val="24"/>
-          <w:szCs w:val="24"/>
-        </w:rPr>
-        <w:t>Эксплуатационное назначение</w:t>
-      </w:r>
-    </w:p>
-    <w:p>
-      <w:pPr>
-        <w:ind w:left="708"/>
-        <w:rPr>
-          <w:rFonts w:ascii="Times New Roman" w:hAnsi="Times New Roman" w:cs="Times New Roman"/>
-          <w:sz w:val="24"/>
-          <w:szCs w:val="24"/>
-        </w:rPr>
-      </w:pPr>
-      <w:r>
-        <w:rPr>
-          <w:rFonts w:ascii="Times New Roman" w:hAnsi="Times New Roman" w:cs="Times New Roman"/>
-          <w:sz w:val="24"/>
-          <w:szCs w:val="24"/>
-        </w:rPr>
-        <w:t>Информационно-образовательный портал предназначен для использования</w:t>
-      </w:r>
-      <w:r>
-        <w:rPr>
-          <w:rFonts w:ascii="Times New Roman" w:hAnsi="Times New Roman" w:cs="Times New Roman"/>
-          <w:sz w:val="24"/>
-          <w:szCs w:val="24"/>
-        </w:rPr>
-        <w:t xml:space="preserve"> </w:t>
-      </w:r>
-      <w:r>
-        <w:rPr>
-          <w:rFonts w:ascii="Times New Roman" w:hAnsi="Times New Roman" w:cs="Times New Roman"/>
-          <w:sz w:val="24"/>
-          <w:szCs w:val="24"/>
-        </w:rPr>
-        <w:t>лицами ФГБОУ ВО «Московский государственный университет технологий и управления имени К.Г. Разумовского» (Первый казачий университет). Университетский колледж информационных технологий</w:t>
-      </w:r>
-    </w:p>
-    <w:p>
-      <w:pPr>
-        <w:pStyle w:val="a5"/>
-        <w:numPr>
-          <w:ilvl w:val="0"/>
-          <w:numId w:val="33"/>
-        </w:numPr>
-        <w:rPr>
-          <w:rFonts w:ascii="Times New Roman" w:hAnsi="Times New Roman" w:cs="Times New Roman"/>
-          <w:sz w:val="24"/>
-          <w:szCs w:val="24"/>
-        </w:rPr>
-      </w:pPr>
-      <w:r>
-        <w:rPr>
-          <w:rFonts w:ascii="Times New Roman" w:hAnsi="Times New Roman" w:cs="Times New Roman"/>
-          <w:sz w:val="24"/>
-          <w:szCs w:val="24"/>
-        </w:rPr>
-        <w:t>Требования к программе или программному изделию</w:t>
-      </w:r>
-    </w:p>
-    <w:p>
-      <w:pPr>
-        <w:pStyle w:val="a5"/>
-        <w:numPr>
-          <w:ilvl w:val="1"/>
-          <w:numId w:val="33"/>
-        </w:numPr>
-        <w:rPr>
-          <w:rFonts w:ascii="Times New Roman" w:hAnsi="Times New Roman" w:cs="Times New Roman"/>
-          <w:sz w:val="24"/>
-          <w:szCs w:val="24"/>
-        </w:rPr>
-      </w:pPr>
-      <w:r>
-        <w:rPr>
-          <w:rFonts w:ascii="Times New Roman" w:hAnsi="Times New Roman" w:cs="Times New Roman"/>
-          <w:sz w:val="24"/>
-          <w:szCs w:val="24"/>
-        </w:rPr>
-        <w:t>Требования к информационному обеспечению</w:t>
-      </w:r>
-    </w:p>
-    <w:p>
-      <w:pPr>
-        <w:pStyle w:val="a5"/>
-        <w:numPr>
-          <w:ilvl w:val="2"/>
-          <w:numId w:val="33"/>
-        </w:numPr>
-        <w:rPr>
-          <w:rFonts w:ascii="Times New Roman" w:hAnsi="Times New Roman" w:cs="Times New Roman"/>
-          <w:sz w:val="24"/>
-          <w:szCs w:val="24"/>
-        </w:rPr>
-      </w:pPr>
-      <w:r>
-        <w:rPr>
-          <w:rFonts w:ascii="Times New Roman" w:hAnsi="Times New Roman" w:cs="Times New Roman"/>
-          <w:sz w:val="24"/>
-          <w:szCs w:val="24"/>
-        </w:rPr>
-        <w:t>Информация о родителе</w:t>
-      </w:r>
-    </w:p>
-    <w:p>
-      <w:pPr>
-        <w:pStyle w:val="a5"/>
-        <w:numPr>
-          <w:ilvl w:val="3"/>
-          <w:numId w:val="33"/>
-        </w:numPr>
-        <w:rPr>
-          <w:rFonts w:ascii="Times New Roman" w:hAnsi="Times New Roman" w:cs="Times New Roman"/>
-          <w:sz w:val="24"/>
-          <w:szCs w:val="24"/>
-        </w:rPr>
-      </w:pPr>
-      <w:r>
-        <w:rPr>
-          <w:rFonts w:ascii="Times New Roman" w:hAnsi="Times New Roman" w:cs="Times New Roman"/>
-          <w:sz w:val="24"/>
-          <w:szCs w:val="24"/>
-        </w:rPr>
-        <w:t>Возраст</w:t>
-      </w:r>
-    </w:p>
-    <w:p>
-      <w:pPr>
-        <w:pStyle w:val="a5"/>
-        <w:numPr>
-          <w:ilvl w:val="3"/>
-          <w:numId w:val="33"/>
-        </w:numPr>
-        <w:rPr>
-          <w:rFonts w:ascii="Times New Roman" w:hAnsi="Times New Roman" w:cs="Times New Roman"/>
-          <w:sz w:val="24"/>
-          <w:szCs w:val="24"/>
-        </w:rPr>
-      </w:pPr>
-      <w:r>
-        <w:rPr>
-          <w:rFonts w:ascii="Times New Roman" w:hAnsi="Times New Roman" w:cs="Times New Roman"/>
-          <w:sz w:val="24"/>
-          <w:szCs w:val="24"/>
-        </w:rPr>
-        <w:lastRenderedPageBreak/>
-        <w:t>Образование</w:t>
-      </w:r>
-    </w:p>
-    <w:p>
-      <w:pPr>
-        <w:pStyle w:val="a5"/>
-        <w:numPr>
-          <w:ilvl w:val="3"/>
-          <w:numId w:val="33"/>
-        </w:numPr>
-        <w:rPr>
-          <w:rFonts w:ascii="Times New Roman" w:hAnsi="Times New Roman" w:cs="Times New Roman"/>
-          <w:sz w:val="24"/>
-          <w:szCs w:val="24"/>
-        </w:rPr>
-      </w:pPr>
-      <w:r>
-        <w:rPr>
-          <w:rFonts w:ascii="Times New Roman" w:hAnsi="Times New Roman" w:cs="Times New Roman"/>
-          <w:sz w:val="24"/>
-          <w:szCs w:val="24"/>
-        </w:rPr>
-        <w:t>Место работы</w:t>
-      </w:r>
-    </w:p>
-    <w:p>
-      <w:pPr>
-        <w:pStyle w:val="a5"/>
-        <w:numPr>
-          <w:ilvl w:val="3"/>
-          <w:numId w:val="33"/>
-        </w:numPr>
-        <w:rPr>
-          <w:rFonts w:ascii="Times New Roman" w:hAnsi="Times New Roman" w:cs="Times New Roman"/>
-          <w:sz w:val="24"/>
-          <w:szCs w:val="24"/>
-        </w:rPr>
-      </w:pPr>
-      <w:r>
-        <w:rPr>
-          <w:rFonts w:ascii="Times New Roman" w:hAnsi="Times New Roman" w:cs="Times New Roman"/>
-          <w:sz w:val="24"/>
-          <w:szCs w:val="24"/>
-        </w:rPr>
-        <w:t>Должность</w:t>
-      </w:r>
-    </w:p>
-    <w:p>
-      <w:pPr>
-        <w:pStyle w:val="a5"/>
-        <w:numPr>
-          <w:ilvl w:val="3"/>
-          <w:numId w:val="33"/>
-        </w:numPr>
-        <w:rPr>
-          <w:rFonts w:ascii="Times New Roman" w:hAnsi="Times New Roman" w:cs="Times New Roman"/>
-          <w:sz w:val="24"/>
-          <w:szCs w:val="24"/>
-        </w:rPr>
-      </w:pPr>
-      <w:r>
-        <w:rPr>
-          <w:rFonts w:ascii="Times New Roman" w:hAnsi="Times New Roman" w:cs="Times New Roman"/>
-          <w:sz w:val="24"/>
-          <w:szCs w:val="24"/>
-        </w:rPr>
-        <w:t>Рабочий телефон</w:t>
-      </w:r>
-    </w:p>
-    <w:p>
-      <w:pPr>
-        <w:pStyle w:val="a5"/>
-        <w:numPr>
-          <w:ilvl w:val="3"/>
-          <w:numId w:val="33"/>
-        </w:numPr>
-        <w:rPr>
-          <w:rFonts w:ascii="Times New Roman" w:hAnsi="Times New Roman" w:cs="Times New Roman"/>
-          <w:sz w:val="24"/>
-          <w:szCs w:val="24"/>
-        </w:rPr>
-      </w:pPr>
-      <w:r>
-        <w:rPr>
-          <w:rFonts w:ascii="Times New Roman" w:hAnsi="Times New Roman" w:cs="Times New Roman"/>
-          <w:sz w:val="24"/>
-          <w:szCs w:val="24"/>
-        </w:rPr>
-        <w:t>Сотовый телефон</w:t>
-      </w:r>
-    </w:p>
-    <w:p>
-      <w:pPr>
-        <w:pStyle w:val="a5"/>
-        <w:numPr>
-          <w:ilvl w:val="2"/>
-          <w:numId w:val="33"/>
-        </w:numPr>
-        <w:rPr>
-          <w:rFonts w:ascii="Times New Roman" w:hAnsi="Times New Roman" w:cs="Times New Roman"/>
-          <w:sz w:val="24"/>
-          <w:szCs w:val="24"/>
-        </w:rPr>
-      </w:pPr>
-      <w:r>
-        <w:rPr>
-          <w:rFonts w:ascii="Times New Roman" w:hAnsi="Times New Roman" w:cs="Times New Roman"/>
-          <w:sz w:val="24"/>
-          <w:szCs w:val="24"/>
-        </w:rPr>
-        <w:t>Информация о студенте</w:t>
-      </w:r>
-    </w:p>
-    <w:p>
-      <w:pPr>
-        <w:pStyle w:val="a5"/>
-        <w:numPr>
-          <w:ilvl w:val="3"/>
-          <w:numId w:val="33"/>
-        </w:numPr>
-        <w:rPr>
-          <w:rFonts w:ascii="Times New Roman" w:hAnsi="Times New Roman" w:cs="Times New Roman"/>
-          <w:sz w:val="24"/>
-          <w:szCs w:val="24"/>
-        </w:rPr>
-      </w:pPr>
-      <w:r>
-        <w:rPr>
-          <w:rFonts w:ascii="Times New Roman" w:hAnsi="Times New Roman" w:cs="Times New Roman"/>
-          <w:sz w:val="24"/>
-          <w:szCs w:val="24"/>
-        </w:rPr>
-        <w:t>Группа</w:t>
-      </w:r>
-    </w:p>
-    <w:p>
-      <w:pPr>
-        <w:pStyle w:val="a5"/>
-        <w:numPr>
-          <w:ilvl w:val="3"/>
-          <w:numId w:val="33"/>
-        </w:numPr>
-        <w:rPr>
-          <w:rFonts w:ascii="Times New Roman" w:hAnsi="Times New Roman" w:cs="Times New Roman"/>
-          <w:sz w:val="24"/>
-          <w:szCs w:val="24"/>
-        </w:rPr>
-      </w:pPr>
-      <w:r>
-        <w:rPr>
-          <w:rFonts w:ascii="Times New Roman" w:hAnsi="Times New Roman" w:cs="Times New Roman"/>
-          <w:sz w:val="24"/>
-          <w:szCs w:val="24"/>
-        </w:rPr>
-        <w:t>Домашний адрес</w:t>
-      </w:r>
-    </w:p>
-    <w:p>
-      <w:pPr>
-        <w:pStyle w:val="a5"/>
-        <w:numPr>
-          <w:ilvl w:val="3"/>
-          <w:numId w:val="33"/>
-        </w:numPr>
-        <w:rPr>
-          <w:rFonts w:ascii="Times New Roman" w:hAnsi="Times New Roman" w:cs="Times New Roman"/>
-          <w:sz w:val="24"/>
-          <w:szCs w:val="24"/>
-        </w:rPr>
-      </w:pPr>
-      <w:r>
-        <w:rPr>
-          <w:rFonts w:ascii="Times New Roman" w:hAnsi="Times New Roman" w:cs="Times New Roman"/>
-          <w:sz w:val="24"/>
-          <w:szCs w:val="24"/>
-        </w:rPr>
-        <w:t>Сотовый телефон</w:t>
-      </w:r>
-    </w:p>
-    <w:p>
-      <w:pPr>
-        <w:pStyle w:val="a5"/>
-        <w:numPr>
-          <w:ilvl w:val="2"/>
-          <w:numId w:val="33"/>
-        </w:numPr>
-        <w:rPr>
-          <w:rFonts w:ascii="Times New Roman" w:hAnsi="Times New Roman" w:cs="Times New Roman"/>
-          <w:sz w:val="24"/>
-          <w:szCs w:val="24"/>
-        </w:rPr>
-      </w:pPr>
-      <w:r>
-        <w:rPr>
-          <w:rFonts w:ascii="Times New Roman" w:hAnsi="Times New Roman" w:cs="Times New Roman"/>
-          <w:sz w:val="24"/>
-          <w:szCs w:val="24"/>
-        </w:rPr>
-        <w:t>Информация о пользователях</w:t>
-      </w:r>
-    </w:p>
-    <w:p>
-      <w:pPr>
-        <w:pStyle w:val="a5"/>
-        <w:numPr>
-          <w:ilvl w:val="3"/>
-          <w:numId w:val="33"/>
-        </w:numPr>
-        <w:rPr>
-          <w:rFonts w:ascii="Times New Roman" w:hAnsi="Times New Roman" w:cs="Times New Roman"/>
-          <w:sz w:val="24"/>
-          <w:szCs w:val="24"/>
-        </w:rPr>
-      </w:pPr>
-      <w:r>
-        <w:rPr>
-          <w:rFonts w:ascii="Times New Roman" w:hAnsi="Times New Roman" w:cs="Times New Roman"/>
-          <w:sz w:val="24"/>
-          <w:szCs w:val="24"/>
-        </w:rPr>
-        <w:t>Фамилия</w:t>
-      </w:r>
-    </w:p>
-    <w:p>
-      <w:pPr>
-        <w:pStyle w:val="a5"/>
-        <w:numPr>
-          <w:ilvl w:val="3"/>
-          <w:numId w:val="33"/>
-        </w:numPr>
-        <w:rPr>
-          <w:rFonts w:ascii="Times New Roman" w:hAnsi="Times New Roman" w:cs="Times New Roman"/>
-          <w:sz w:val="24"/>
-          <w:szCs w:val="24"/>
-        </w:rPr>
-      </w:pPr>
-      <w:r>
-        <w:rPr>
-          <w:rFonts w:ascii="Times New Roman" w:hAnsi="Times New Roman" w:cs="Times New Roman"/>
-          <w:sz w:val="24"/>
-          <w:szCs w:val="24"/>
-        </w:rPr>
-        <w:t>Имя</w:t>
-      </w:r>
-    </w:p>
-    <w:p>
-      <w:pPr>
-        <w:pStyle w:val="a5"/>
-        <w:numPr>
-          <w:ilvl w:val="3"/>
-          <w:numId w:val="33"/>
-        </w:numPr>
-        <w:rPr>
-          <w:rFonts w:ascii="Times New Roman" w:hAnsi="Times New Roman" w:cs="Times New Roman"/>
-          <w:sz w:val="24"/>
-          <w:szCs w:val="24"/>
-        </w:rPr>
-      </w:pPr>
-      <w:r>
-        <w:rPr>
-          <w:rFonts w:ascii="Times New Roman" w:hAnsi="Times New Roman" w:cs="Times New Roman"/>
-          <w:sz w:val="24"/>
-          <w:szCs w:val="24"/>
-        </w:rPr>
-        <w:t>Отчество</w:t>
-      </w:r>
-    </w:p>
-    <w:p>
-      <w:pPr>
-        <w:pStyle w:val="a5"/>
-        <w:numPr>
-          <w:ilvl w:val="3"/>
-          <w:numId w:val="33"/>
-        </w:numPr>
-        <w:rPr>
-          <w:rFonts w:ascii="Times New Roman" w:hAnsi="Times New Roman" w:cs="Times New Roman"/>
-          <w:sz w:val="24"/>
-          <w:szCs w:val="24"/>
-        </w:rPr>
-      </w:pPr>
-      <w:r>
-        <w:rPr>
-          <w:rFonts w:ascii="Times New Roman" w:hAnsi="Times New Roman" w:cs="Times New Roman"/>
-          <w:sz w:val="24"/>
-          <w:szCs w:val="24"/>
-        </w:rPr>
-        <w:t>Е-</w:t>
-      </w:r>
-      <w:r>
-        <w:rPr>
-          <w:rFonts w:ascii="Times New Roman" w:hAnsi="Times New Roman" w:cs="Times New Roman"/>
-          <w:sz w:val="24"/>
-          <w:szCs w:val="24"/>
-          <w:lang w:val="en-US"/>
-        </w:rPr>
-        <w:t>mail</w:t>
-      </w:r>
-    </w:p>
-    <w:p>
-      <w:pPr>
-        <w:pStyle w:val="a5"/>
-        <w:numPr>
-          <w:ilvl w:val="3"/>
-          <w:numId w:val="33"/>
-        </w:numPr>
-        <w:rPr>
-          <w:rFonts w:ascii="Times New Roman" w:hAnsi="Times New Roman" w:cs="Times New Roman"/>
-          <w:sz w:val="24"/>
-          <w:szCs w:val="24"/>
-        </w:rPr>
-      </w:pPr>
-      <w:r>
-        <w:rPr>
-          <w:rFonts w:ascii="Times New Roman" w:hAnsi="Times New Roman" w:cs="Times New Roman"/>
-          <w:sz w:val="24"/>
-          <w:szCs w:val="24"/>
-        </w:rPr>
-        <w:t>Пароль</w:t>
-      </w:r>
-    </w:p>
-    <w:p>
-      <w:pPr>
-        <w:pStyle w:val="a5"/>
-        <w:numPr>
-          <w:ilvl w:val="3"/>
-          <w:numId w:val="33"/>
-        </w:numPr>
-        <w:rPr>
-          <w:rFonts w:ascii="Times New Roman" w:hAnsi="Times New Roman" w:cs="Times New Roman"/>
-          <w:sz w:val="24"/>
-          <w:szCs w:val="24"/>
-        </w:rPr>
-      </w:pPr>
-      <w:r>
-        <w:rPr>
-          <w:rFonts w:ascii="Times New Roman" w:hAnsi="Times New Roman" w:cs="Times New Roman"/>
-          <w:sz w:val="24"/>
-          <w:szCs w:val="24"/>
-        </w:rPr>
-        <w:t>Тип пользователя</w:t>
-      </w:r>
-    </w:p>
-    <w:p>
-      <w:pPr>
-        <w:pStyle w:val="a5"/>
-        <w:numPr>
-          <w:ilvl w:val="2"/>
-          <w:numId w:val="33"/>
-        </w:numPr>
-        <w:rPr>
-          <w:rFonts w:ascii="Times New Roman" w:hAnsi="Times New Roman" w:cs="Times New Roman"/>
-          <w:sz w:val="24"/>
-          <w:szCs w:val="24"/>
-        </w:rPr>
-      </w:pPr>
-      <w:r>
-        <w:rPr>
-          <w:rFonts w:ascii="Times New Roman" w:hAnsi="Times New Roman" w:cs="Times New Roman"/>
-          <w:sz w:val="24"/>
-          <w:szCs w:val="24"/>
-        </w:rPr>
-        <w:t>Информация о преподавателях</w:t>
-      </w:r>
-    </w:p>
-    <w:p>
-      <w:pPr>
-        <w:pStyle w:val="a5"/>
-        <w:numPr>
-          <w:ilvl w:val="3"/>
-          <w:numId w:val="33"/>
-        </w:numPr>
-        <w:rPr>
-          <w:rFonts w:ascii="Times New Roman" w:hAnsi="Times New Roman" w:cs="Times New Roman"/>
-          <w:sz w:val="24"/>
-          <w:szCs w:val="24"/>
-        </w:rPr>
-      </w:pPr>
-      <w:r>
-        <w:rPr>
-          <w:rFonts w:ascii="Times New Roman" w:hAnsi="Times New Roman" w:cs="Times New Roman"/>
-          <w:sz w:val="24"/>
-          <w:szCs w:val="24"/>
-        </w:rPr>
-        <w:t>Предмет/предметы</w:t>
-      </w:r>
-    </w:p>
-    <w:p>
-      <w:pPr>
-        <w:pStyle w:val="a5"/>
-        <w:numPr>
-          <w:ilvl w:val="3"/>
-          <w:numId w:val="33"/>
-        </w:numPr>
-        <w:rPr>
-          <w:rFonts w:ascii="Times New Roman" w:hAnsi="Times New Roman" w:cs="Times New Roman"/>
-          <w:sz w:val="24"/>
-          <w:szCs w:val="24"/>
-        </w:rPr>
-      </w:pPr>
-      <w:r>
-        <w:rPr>
-          <w:rFonts w:ascii="Times New Roman" w:hAnsi="Times New Roman" w:cs="Times New Roman"/>
-          <w:sz w:val="24"/>
-          <w:szCs w:val="24"/>
-        </w:rPr>
-        <w:t>Информация (например, где работал ранее, достижения и т.д.)</w:t>
-      </w:r>
-    </w:p>
-    <w:p>
-      <w:pPr>
-        <w:pStyle w:val="a5"/>
-        <w:numPr>
-          <w:ilvl w:val="2"/>
-          <w:numId w:val="33"/>
-        </w:numPr>
-        <w:rPr>
-          <w:rFonts w:ascii="Times New Roman" w:hAnsi="Times New Roman" w:cs="Times New Roman"/>
-          <w:sz w:val="24"/>
-          <w:szCs w:val="24"/>
-        </w:rPr>
-      </w:pPr>
-      <w:r>
-        <w:rPr>
-          <w:rFonts w:ascii="Times New Roman" w:hAnsi="Times New Roman" w:cs="Times New Roman"/>
-          <w:sz w:val="24"/>
-          <w:szCs w:val="24"/>
-        </w:rPr>
-        <w:t>Новости</w:t>
-      </w:r>
-    </w:p>
-    <w:p>
-      <w:pPr>
-        <w:pStyle w:val="a5"/>
-        <w:numPr>
-          <w:ilvl w:val="3"/>
-          <w:numId w:val="33"/>
-        </w:numPr>
-        <w:rPr>
-          <w:rFonts w:ascii="Times New Roman" w:hAnsi="Times New Roman" w:cs="Times New Roman"/>
-          <w:sz w:val="24"/>
-          <w:szCs w:val="24"/>
-        </w:rPr>
-      </w:pPr>
-      <w:r>
-        <w:rPr>
-          <w:rFonts w:ascii="Times New Roman" w:hAnsi="Times New Roman" w:cs="Times New Roman"/>
-          <w:sz w:val="24"/>
-          <w:szCs w:val="24"/>
-        </w:rPr>
-        <w:t>Заголовок</w:t>
-      </w:r>
-    </w:p>
-    <w:p>
-      <w:pPr>
-        <w:pStyle w:val="a5"/>
-        <w:numPr>
-          <w:ilvl w:val="3"/>
-          <w:numId w:val="33"/>
-        </w:numPr>
-        <w:rPr>
-          <w:rFonts w:ascii="Times New Roman" w:hAnsi="Times New Roman" w:cs="Times New Roman"/>
-          <w:sz w:val="24"/>
-          <w:szCs w:val="24"/>
-        </w:rPr>
-      </w:pPr>
-      <w:r>
-        <w:rPr>
-          <w:rFonts w:ascii="Times New Roman" w:hAnsi="Times New Roman" w:cs="Times New Roman"/>
-          <w:sz w:val="24"/>
-          <w:szCs w:val="24"/>
-        </w:rPr>
-        <w:t>Содержимое (текст, списки, картинки, таблицы, ссылки)</w:t>
-      </w:r>
-    </w:p>
-    <w:p>
-      <w:pPr>
-        <w:pStyle w:val="a5"/>
-        <w:numPr>
-          <w:ilvl w:val="3"/>
-          <w:numId w:val="33"/>
-        </w:numPr>
-        <w:rPr>
-          <w:rFonts w:ascii="Times New Roman" w:hAnsi="Times New Roman" w:cs="Times New Roman"/>
-          <w:sz w:val="24"/>
-          <w:szCs w:val="24"/>
-        </w:rPr>
-      </w:pPr>
-      <w:r>
-        <w:rPr>
-          <w:rFonts w:ascii="Times New Roman" w:hAnsi="Times New Roman" w:cs="Times New Roman"/>
-          <w:sz w:val="24"/>
-          <w:szCs w:val="24"/>
-        </w:rPr>
-        <w:t>Автор</w:t>
-      </w:r>
-    </w:p>
-    <w:p>
-      <w:pPr>
-        <w:pStyle w:val="a5"/>
-        <w:numPr>
-          <w:ilvl w:val="3"/>
-          <w:numId w:val="33"/>
-        </w:numPr>
-        <w:rPr>
-          <w:rFonts w:ascii="Times New Roman" w:hAnsi="Times New Roman" w:cs="Times New Roman"/>
-          <w:sz w:val="24"/>
-          <w:szCs w:val="24"/>
-        </w:rPr>
-      </w:pPr>
-      <w:r>
-        <w:rPr>
-          <w:rFonts w:ascii="Times New Roman" w:hAnsi="Times New Roman" w:cs="Times New Roman"/>
-          <w:sz w:val="24"/>
-          <w:szCs w:val="24"/>
-        </w:rPr>
-        <w:t>Дата публикации</w:t>
-      </w:r>
-    </w:p>
-    <w:p>
-      <w:pPr>
-        <w:pStyle w:val="a5"/>
-        <w:numPr>
-          <w:ilvl w:val="2"/>
-          <w:numId w:val="33"/>
-        </w:numPr>
-        <w:rPr>
-          <w:rFonts w:ascii="Times New Roman" w:hAnsi="Times New Roman" w:cs="Times New Roman"/>
-          <w:sz w:val="24"/>
-          <w:szCs w:val="24"/>
-        </w:rPr>
-      </w:pPr>
-      <w:r>
-        <w:rPr>
-          <w:rFonts w:ascii="Times New Roman" w:hAnsi="Times New Roman" w:cs="Times New Roman"/>
-          <w:sz w:val="24"/>
-          <w:szCs w:val="24"/>
-        </w:rPr>
-        <w:t>Типы пользователя</w:t>
-      </w:r>
-    </w:p>
-    <w:p>
-      <w:pPr>
-        <w:pStyle w:val="a5"/>
-        <w:numPr>
-          <w:ilvl w:val="3"/>
-          <w:numId w:val="33"/>
-        </w:numPr>
-        <w:rPr>
-          <w:rFonts w:ascii="Times New Roman" w:hAnsi="Times New Roman" w:cs="Times New Roman"/>
-          <w:sz w:val="24"/>
-          <w:szCs w:val="24"/>
-        </w:rPr>
-      </w:pPr>
-      <w:r>
-        <w:rPr>
-          <w:rFonts w:ascii="Times New Roman" w:hAnsi="Times New Roman" w:cs="Times New Roman"/>
-          <w:sz w:val="24"/>
-          <w:szCs w:val="24"/>
-        </w:rPr>
-        <w:t>Родитель</w:t>
-      </w:r>
-    </w:p>
-    <w:p>
-      <w:pPr>
-        <w:pStyle w:val="a5"/>
-        <w:numPr>
-          <w:ilvl w:val="3"/>
-          <w:numId w:val="33"/>
-        </w:numPr>
-        <w:rPr>
-          <w:rFonts w:ascii="Times New Roman" w:hAnsi="Times New Roman" w:cs="Times New Roman"/>
-          <w:sz w:val="24"/>
-          <w:szCs w:val="24"/>
-        </w:rPr>
-      </w:pPr>
-      <w:r>
-        <w:rPr>
-          <w:rFonts w:ascii="Times New Roman" w:hAnsi="Times New Roman" w:cs="Times New Roman"/>
-          <w:sz w:val="24"/>
-          <w:szCs w:val="24"/>
-        </w:rPr>
-        <w:t>Преподаватель</w:t>
-      </w:r>
-    </w:p>
-    <w:p>
-      <w:pPr>
-        <w:pStyle w:val="a5"/>
-        <w:numPr>
-          <w:ilvl w:val="3"/>
-          <w:numId w:val="33"/>
-        </w:numPr>
-        <w:rPr>
-          <w:rFonts w:ascii="Times New Roman" w:hAnsi="Times New Roman" w:cs="Times New Roman"/>
-          <w:sz w:val="24"/>
-          <w:szCs w:val="24"/>
-        </w:rPr>
-      </w:pPr>
-      <w:r>
-        <w:rPr>
-          <w:rFonts w:ascii="Times New Roman" w:hAnsi="Times New Roman" w:cs="Times New Roman"/>
-          <w:sz w:val="24"/>
-          <w:szCs w:val="24"/>
-        </w:rPr>
-        <w:t>Студент</w:t>
-      </w:r>
-    </w:p>
-    <w:p>
-      <w:pPr>
-        <w:pStyle w:val="a5"/>
-        <w:numPr>
-          <w:ilvl w:val="3"/>
-          <w:numId w:val="33"/>
-        </w:numPr>
-        <w:rPr>
-          <w:rFonts w:ascii="Times New Roman" w:hAnsi="Times New Roman" w:cs="Times New Roman"/>
-          <w:sz w:val="24"/>
-          <w:szCs w:val="24"/>
-        </w:rPr>
-      </w:pPr>
-      <w:r>
-        <w:rPr>
-          <w:rFonts w:ascii="Times New Roman" w:hAnsi="Times New Roman" w:cs="Times New Roman"/>
-          <w:sz w:val="24"/>
-          <w:szCs w:val="24"/>
-        </w:rPr>
-        <w:t>Староста</w:t>
-      </w:r>
-    </w:p>
-    <w:p>
-      <w:pPr>
-        <w:pStyle w:val="a5"/>
-        <w:numPr>
-          <w:ilvl w:val="3"/>
-          <w:numId w:val="33"/>
-        </w:numPr>
-        <w:rPr>
-          <w:rFonts w:ascii="Times New Roman" w:hAnsi="Times New Roman" w:cs="Times New Roman"/>
-          <w:sz w:val="24"/>
-          <w:szCs w:val="24"/>
-        </w:rPr>
-      </w:pPr>
-      <w:r>
-        <w:rPr>
-          <w:rFonts w:ascii="Times New Roman" w:hAnsi="Times New Roman" w:cs="Times New Roman"/>
-          <w:sz w:val="24"/>
-          <w:szCs w:val="24"/>
-        </w:rPr>
-        <w:t>Администратор</w:t>
-      </w:r>
-    </w:p>
-    <w:p>
-      <w:pPr>
-        <w:pStyle w:val="a5"/>
-        <w:numPr>
-          <w:ilvl w:val="1"/>
-          <w:numId w:val="33"/>
-        </w:numPr>
-        <w:rPr>
-          <w:rFonts w:ascii="Times New Roman" w:hAnsi="Times New Roman" w:cs="Times New Roman"/>
-          <w:sz w:val="24"/>
-          <w:szCs w:val="24"/>
-        </w:rPr>
-      </w:pPr>
-      <w:r>
-        <w:rPr>
-          <w:rFonts w:ascii="Times New Roman" w:hAnsi="Times New Roman" w:cs="Times New Roman"/>
-          <w:sz w:val="24"/>
-          <w:szCs w:val="24"/>
-        </w:rPr>
-        <w:t>Требования к функциональным характеристикам</w:t>
-      </w:r>
-    </w:p>
-    <w:p>
-      <w:pPr>
-        <w:pStyle w:val="a5"/>
-        <w:numPr>
-          <w:ilvl w:val="2"/>
-          <w:numId w:val="33"/>
-        </w:numPr>
-        <w:rPr>
-          <w:rFonts w:ascii="Times New Roman" w:hAnsi="Times New Roman" w:cs="Times New Roman"/>
-          <w:sz w:val="24"/>
-          <w:szCs w:val="24"/>
-        </w:rPr>
-      </w:pPr>
-      <w:r>
-        <w:rPr>
-          <w:rFonts w:ascii="Times New Roman" w:hAnsi="Times New Roman" w:cs="Times New Roman"/>
-          <w:sz w:val="24"/>
-          <w:szCs w:val="24"/>
-        </w:rPr>
-        <w:t>Учебный план</w:t>
-      </w:r>
-    </w:p>
-    <w:p>
-      <w:pPr>
-        <w:ind w:left="1416" w:firstLine="708"/>
-        <w:rPr>
-          <w:rFonts w:ascii="Times New Roman" w:hAnsi="Times New Roman" w:cs="Times New Roman"/>
-          <w:sz w:val="24"/>
-          <w:szCs w:val="24"/>
-        </w:rPr>
-      </w:pPr>
-      <w:r>
-        <w:rPr>
-          <w:rFonts w:ascii="Times New Roman" w:hAnsi="Times New Roman" w:cs="Times New Roman"/>
-          <w:sz w:val="24"/>
-          <w:szCs w:val="24"/>
-        </w:rPr>
-        <w:t xml:space="preserve">Представляет собой </w:t>
-      </w:r>
-      <w:r>
-        <w:rPr>
-          <w:rFonts w:ascii="Times New Roman" w:hAnsi="Times New Roman" w:cs="Times New Roman"/>
-          <w:sz w:val="24"/>
-          <w:szCs w:val="24"/>
-          <w:lang w:val="en-US"/>
-        </w:rPr>
-        <w:t xml:space="preserve">pdf </w:t>
-      </w:r>
-      <w:r>
-        <w:rPr>
-          <w:rFonts w:ascii="Times New Roman" w:hAnsi="Times New Roman" w:cs="Times New Roman"/>
-          <w:sz w:val="24"/>
-          <w:szCs w:val="24"/>
-        </w:rPr>
-        <w:t>файл</w:t>
-      </w:r>
-    </w:p>
-    <w:p>
-      <w:pPr>
-        <w:pStyle w:val="a5"/>
-        <w:numPr>
-          <w:ilvl w:val="2"/>
-          <w:numId w:val="33"/>
-        </w:numPr>
-        <w:rPr>
-          <w:rFonts w:ascii="Times New Roman" w:hAnsi="Times New Roman" w:cs="Times New Roman"/>
-          <w:sz w:val="24"/>
-          <w:szCs w:val="24"/>
-        </w:rPr>
-      </w:pPr>
-      <w:r>
-        <w:rPr>
-          <w:rFonts w:ascii="Times New Roman" w:hAnsi="Times New Roman" w:cs="Times New Roman"/>
-          <w:sz w:val="24"/>
-          <w:szCs w:val="24"/>
-        </w:rPr>
-        <w:t>График учебного плана</w:t>
-      </w:r>
-    </w:p>
-    <w:p>
-      <w:pPr>
-        <w:ind w:left="1416" w:firstLine="708"/>
-        <w:rPr>
-          <w:rFonts w:ascii="Times New Roman" w:hAnsi="Times New Roman" w:cs="Times New Roman"/>
-          <w:sz w:val="24"/>
-          <w:szCs w:val="24"/>
-        </w:rPr>
-      </w:pPr>
-      <w:r>
-        <w:rPr>
-          <w:rFonts w:ascii="Times New Roman" w:hAnsi="Times New Roman" w:cs="Times New Roman"/>
-          <w:sz w:val="24"/>
-          <w:szCs w:val="24"/>
-        </w:rPr>
-        <w:t xml:space="preserve">Представляет собой </w:t>
-      </w:r>
-      <w:r>
-        <w:rPr>
-          <w:rFonts w:ascii="Times New Roman" w:hAnsi="Times New Roman" w:cs="Times New Roman"/>
-          <w:sz w:val="24"/>
-          <w:szCs w:val="24"/>
-          <w:lang w:val="en-US"/>
-        </w:rPr>
-        <w:t xml:space="preserve">pdf </w:t>
-      </w:r>
-      <w:r>
-        <w:rPr>
-          <w:rFonts w:ascii="Times New Roman" w:hAnsi="Times New Roman" w:cs="Times New Roman"/>
-          <w:sz w:val="24"/>
-          <w:szCs w:val="24"/>
-        </w:rPr>
-        <w:t>файл</w:t>
-      </w:r>
-    </w:p>
-    <w:p>
-      <w:pPr>
-        <w:pStyle w:val="a5"/>
-        <w:numPr>
-          <w:ilvl w:val="2"/>
-          <w:numId w:val="33"/>
-        </w:numPr>
-        <w:rPr>
-          <w:rFonts w:ascii="Times New Roman" w:hAnsi="Times New Roman" w:cs="Times New Roman"/>
-          <w:sz w:val="24"/>
-          <w:szCs w:val="24"/>
-        </w:rPr>
-      </w:pPr>
-      <w:r>
-        <w:rPr>
-          <w:rFonts w:ascii="Times New Roman" w:hAnsi="Times New Roman" w:cs="Times New Roman"/>
-          <w:sz w:val="24"/>
-          <w:szCs w:val="24"/>
-        </w:rPr>
-        <w:t>Требования к системе тестирования</w:t>
-      </w:r>
-    </w:p>
-    <w:p>
-      <w:pPr>
-        <w:pStyle w:val="a5"/>
-        <w:ind w:left="1416"/>
-        <w:rPr>
-          <w:rFonts w:ascii="Times New Roman" w:hAnsi="Times New Roman" w:cs="Times New Roman"/>
-          <w:sz w:val="24"/>
-          <w:szCs w:val="24"/>
-        </w:rPr>
-      </w:pPr>
-      <w:r>
-        <w:rPr>
-          <w:rFonts w:ascii="Times New Roman" w:hAnsi="Times New Roman" w:cs="Times New Roman"/>
-          <w:sz w:val="24"/>
-          <w:szCs w:val="24"/>
-        </w:rPr>
-        <w:t>Тесты представляют собой вопрос и варианты ответов на него</w:t>
-      </w:r>
-    </w:p>
-    <w:p>
-      <w:pPr>
-        <w:pStyle w:val="a5"/>
-        <w:numPr>
-          <w:ilvl w:val="0"/>
-          <w:numId w:val="39"/>
-        </w:numPr>
-        <w:rPr>
-          <w:rFonts w:ascii="Times New Roman" w:hAnsi="Times New Roman" w:cs="Times New Roman"/>
-          <w:sz w:val="24"/>
-          <w:szCs w:val="24"/>
-        </w:rPr>
-      </w:pPr>
-      <w:r>
-        <w:rPr>
-          <w:rFonts w:ascii="Times New Roman" w:hAnsi="Times New Roman" w:cs="Times New Roman"/>
-          <w:sz w:val="24"/>
-          <w:szCs w:val="24"/>
-        </w:rPr>
-        <w:t>Преподаватель</w:t>
-      </w:r>
-    </w:p>
-    <w:p>
-      <w:pPr>
-        <w:pStyle w:val="a5"/>
-        <w:numPr>
-          <w:ilvl w:val="1"/>
-          <w:numId w:val="39"/>
-        </w:numPr>
-        <w:rPr>
-          <w:rFonts w:ascii="Times New Roman" w:hAnsi="Times New Roman" w:cs="Times New Roman"/>
-          <w:sz w:val="24"/>
-          <w:szCs w:val="24"/>
-        </w:rPr>
-      </w:pPr>
-      <w:r>
-        <w:rPr>
-          <w:rFonts w:ascii="Times New Roman" w:hAnsi="Times New Roman" w:cs="Times New Roman"/>
-          <w:sz w:val="24"/>
-          <w:szCs w:val="24"/>
-        </w:rPr>
-        <w:t>Создание нового теста</w:t>
-      </w:r>
-    </w:p>
-    <w:p>
-      <w:pPr>
-        <w:pStyle w:val="a5"/>
-        <w:numPr>
-          <w:ilvl w:val="1"/>
-          <w:numId w:val="39"/>
-        </w:numPr>
-        <w:rPr>
-          <w:rFonts w:ascii="Times New Roman" w:hAnsi="Times New Roman" w:cs="Times New Roman"/>
-          <w:sz w:val="24"/>
-          <w:szCs w:val="24"/>
-        </w:rPr>
-      </w:pPr>
-      <w:r>
-        <w:rPr>
-          <w:rFonts w:ascii="Times New Roman" w:hAnsi="Times New Roman" w:cs="Times New Roman"/>
-          <w:sz w:val="24"/>
-          <w:szCs w:val="24"/>
-        </w:rPr>
-        <w:t>Добавление вопросов в тест с одним вариантом ответа</w:t>
-      </w:r>
-    </w:p>
-    <w:p>
-      <w:pPr>
-        <w:pStyle w:val="a5"/>
-        <w:numPr>
-          <w:ilvl w:val="1"/>
-          <w:numId w:val="39"/>
-        </w:numPr>
-        <w:rPr>
-          <w:rFonts w:ascii="Times New Roman" w:hAnsi="Times New Roman" w:cs="Times New Roman"/>
-          <w:sz w:val="24"/>
-          <w:szCs w:val="24"/>
-        </w:rPr>
-      </w:pPr>
-      <w:r>
-        <w:rPr>
-          <w:rFonts w:ascii="Times New Roman" w:hAnsi="Times New Roman" w:cs="Times New Roman"/>
-          <w:sz w:val="24"/>
-          <w:szCs w:val="24"/>
-        </w:rPr>
-        <w:t>Вариантов ответа может быть от 4 до 10</w:t>
-      </w:r>
-    </w:p>
-    <w:p>
-      <w:pPr>
-        <w:pStyle w:val="a5"/>
-        <w:numPr>
-          <w:ilvl w:val="1"/>
-          <w:numId w:val="39"/>
-        </w:numPr>
-        <w:rPr>
-          <w:rFonts w:ascii="Times New Roman" w:hAnsi="Times New Roman" w:cs="Times New Roman"/>
-          <w:sz w:val="24"/>
-          <w:szCs w:val="24"/>
-        </w:rPr>
-      </w:pPr>
-      <w:r>
-        <w:rPr>
-          <w:rFonts w:ascii="Times New Roman" w:hAnsi="Times New Roman" w:cs="Times New Roman"/>
-          <w:sz w:val="24"/>
-          <w:szCs w:val="24"/>
-        </w:rPr>
-        <w:t>Изменение вопросов в заданном тесте</w:t>
-      </w:r>
-    </w:p>
-    <w:p>
-      <w:pPr>
-        <w:pStyle w:val="a5"/>
-        <w:numPr>
-          <w:ilvl w:val="1"/>
-          <w:numId w:val="39"/>
-        </w:numPr>
-        <w:rPr>
-          <w:rFonts w:ascii="Times New Roman" w:hAnsi="Times New Roman" w:cs="Times New Roman"/>
-          <w:sz w:val="24"/>
-          <w:szCs w:val="24"/>
-        </w:rPr>
-      </w:pPr>
-      <w:r>
-        <w:rPr>
-          <w:rFonts w:ascii="Times New Roman" w:hAnsi="Times New Roman" w:cs="Times New Roman"/>
-          <w:sz w:val="24"/>
-          <w:szCs w:val="24"/>
-        </w:rPr>
-        <w:t>Удаление вопросов</w:t>
-      </w:r>
-    </w:p>
-    <w:p>
-      <w:pPr>
-        <w:pStyle w:val="a5"/>
-        <w:numPr>
-          <w:ilvl w:val="1"/>
-          <w:numId w:val="39"/>
-        </w:numPr>
-        <w:rPr>
-          <w:rFonts w:ascii="Times New Roman" w:hAnsi="Times New Roman" w:cs="Times New Roman"/>
-          <w:sz w:val="24"/>
-          <w:szCs w:val="24"/>
-        </w:rPr>
-      </w:pPr>
-      <w:r>
-        <w:rPr>
-          <w:rFonts w:ascii="Times New Roman" w:hAnsi="Times New Roman" w:cs="Times New Roman"/>
-          <w:sz w:val="24"/>
-          <w:szCs w:val="24"/>
-        </w:rPr>
-        <w:t>Удаление теста</w:t>
-      </w:r>
-    </w:p>
-    <w:p>
-      <w:pPr>
-        <w:pStyle w:val="a5"/>
-        <w:numPr>
-          <w:ilvl w:val="0"/>
-          <w:numId w:val="39"/>
-        </w:numPr>
-        <w:rPr>
-          <w:rFonts w:ascii="Times New Roman" w:hAnsi="Times New Roman" w:cs="Times New Roman"/>
-          <w:sz w:val="24"/>
-          <w:szCs w:val="24"/>
-        </w:rPr>
-      </w:pPr>
-      <w:r>
-        <w:rPr>
-          <w:rFonts w:ascii="Times New Roman" w:hAnsi="Times New Roman" w:cs="Times New Roman"/>
-          <w:sz w:val="24"/>
-          <w:szCs w:val="24"/>
-        </w:rPr>
-        <w:lastRenderedPageBreak/>
-        <w:t>Студент</w:t>
-      </w:r>
-    </w:p>
-    <w:p>
-      <w:pPr>
-        <w:pStyle w:val="a5"/>
-        <w:numPr>
-          <w:ilvl w:val="1"/>
-          <w:numId w:val="39"/>
-        </w:numPr>
-        <w:rPr>
-          <w:rFonts w:ascii="Times New Roman" w:hAnsi="Times New Roman" w:cs="Times New Roman"/>
-          <w:sz w:val="24"/>
-          <w:szCs w:val="24"/>
-        </w:rPr>
-      </w:pPr>
-      <w:r>
-        <w:rPr>
-          <w:rFonts w:ascii="Times New Roman" w:hAnsi="Times New Roman" w:cs="Times New Roman"/>
-          <w:sz w:val="24"/>
-          <w:szCs w:val="24"/>
-        </w:rPr>
-        <w:t>Выбор теста для прохождения</w:t>
-      </w:r>
-    </w:p>
-    <w:p>
-      <w:pPr>
-        <w:pStyle w:val="a5"/>
-        <w:numPr>
-          <w:ilvl w:val="1"/>
-          <w:numId w:val="39"/>
-        </w:numPr>
-        <w:rPr>
-          <w:rFonts w:ascii="Times New Roman" w:hAnsi="Times New Roman" w:cs="Times New Roman"/>
-          <w:sz w:val="24"/>
-          <w:szCs w:val="24"/>
-        </w:rPr>
-      </w:pPr>
-      <w:r>
-        <w:rPr>
-          <w:rFonts w:ascii="Times New Roman" w:hAnsi="Times New Roman" w:cs="Times New Roman"/>
-          <w:sz w:val="24"/>
-          <w:szCs w:val="24"/>
-        </w:rPr>
-        <w:t xml:space="preserve">Просмотр результатов </w:t>
-      </w:r>
-      <w:proofErr w:type="spellStart"/>
-      <w:r>
-        <w:rPr>
-          <w:rFonts w:ascii="Times New Roman" w:hAnsi="Times New Roman" w:cs="Times New Roman"/>
-          <w:sz w:val="24"/>
-          <w:szCs w:val="24"/>
-        </w:rPr>
-        <w:t>пройденных</w:t>
-      </w:r>
-      <w:proofErr w:type="spellEnd"/>
-      <w:r>
-        <w:rPr>
-          <w:rFonts w:ascii="Times New Roman" w:hAnsi="Times New Roman" w:cs="Times New Roman"/>
-          <w:sz w:val="24"/>
-          <w:szCs w:val="24"/>
-        </w:rPr>
-        <w:t xml:space="preserve"> тестов</w:t>
-      </w:r>
-    </w:p>
-    <w:p>
-      <w:pPr>
-        <w:pStyle w:val="a5"/>
-        <w:numPr>
-          <w:ilvl w:val="2"/>
-          <w:numId w:val="33"/>
-        </w:numPr>
-        <w:rPr>
-          <w:rFonts w:ascii="Times New Roman" w:hAnsi="Times New Roman" w:cs="Times New Roman"/>
-          <w:sz w:val="24"/>
-          <w:szCs w:val="24"/>
-        </w:rPr>
-      </w:pPr>
-      <w:r>
-        <w:rPr>
-          <w:rFonts w:ascii="Times New Roman" w:hAnsi="Times New Roman" w:cs="Times New Roman"/>
-          <w:sz w:val="24"/>
-          <w:szCs w:val="24"/>
-        </w:rPr>
-        <w:t>Требования к управлению посещаемостью</w:t>
-      </w:r>
-    </w:p>
-    <w:p>
-      <w:pPr>
-        <w:ind w:left="2124"/>
-        <w:rPr>
-          <w:rFonts w:ascii="Times New Roman" w:hAnsi="Times New Roman" w:cs="Times New Roman"/>
-          <w:sz w:val="24"/>
-          <w:szCs w:val="24"/>
-        </w:rPr>
-      </w:pPr>
-      <w:r>
-        <w:rPr>
-          <w:rFonts w:ascii="Times New Roman" w:hAnsi="Times New Roman" w:cs="Times New Roman"/>
-          <w:sz w:val="24"/>
-          <w:szCs w:val="24"/>
-        </w:rPr>
-        <w:t xml:space="preserve">Староста указывает кол-во всего часов в день, отведённые на пары и кол-во посещённых часов для каждого студента своей группы. </w:t>
-      </w:r>
-    </w:p>
-    <w:p>
-      <w:pPr>
-        <w:pStyle w:val="a5"/>
-        <w:numPr>
-          <w:ilvl w:val="2"/>
-          <w:numId w:val="33"/>
-        </w:numPr>
-        <w:rPr>
-          <w:rFonts w:ascii="Times New Roman" w:hAnsi="Times New Roman" w:cs="Times New Roman"/>
-          <w:sz w:val="24"/>
-          <w:szCs w:val="24"/>
-        </w:rPr>
-      </w:pPr>
-      <w:r>
-        <w:rPr>
-          <w:rFonts w:ascii="Times New Roman" w:hAnsi="Times New Roman" w:cs="Times New Roman"/>
-          <w:sz w:val="24"/>
-          <w:szCs w:val="24"/>
-        </w:rPr>
-        <w:t>Требования к работе новостной ленты</w:t>
-      </w:r>
-    </w:p>
-    <w:p>
-      <w:pPr>
-        <w:pStyle w:val="a5"/>
-        <w:numPr>
-          <w:ilvl w:val="0"/>
-          <w:numId w:val="40"/>
-        </w:numPr>
-        <w:rPr>
-          <w:rFonts w:ascii="Times New Roman" w:hAnsi="Times New Roman" w:cs="Times New Roman"/>
-          <w:sz w:val="24"/>
-          <w:szCs w:val="24"/>
-        </w:rPr>
-      </w:pPr>
-      <w:r>
-        <w:rPr>
-          <w:rFonts w:ascii="Times New Roman" w:hAnsi="Times New Roman" w:cs="Times New Roman"/>
-          <w:sz w:val="24"/>
-          <w:szCs w:val="24"/>
-        </w:rPr>
-        <w:t>Студент</w:t>
-      </w:r>
-    </w:p>
-    <w:p>
-      <w:pPr>
-        <w:pStyle w:val="a5"/>
-        <w:numPr>
-          <w:ilvl w:val="1"/>
-          <w:numId w:val="40"/>
-        </w:numPr>
-        <w:rPr>
-          <w:rFonts w:ascii="Times New Roman" w:hAnsi="Times New Roman" w:cs="Times New Roman"/>
-          <w:sz w:val="24"/>
-          <w:szCs w:val="24"/>
-        </w:rPr>
-      </w:pPr>
-      <w:r>
-        <w:rPr>
-          <w:rFonts w:ascii="Times New Roman" w:hAnsi="Times New Roman" w:cs="Times New Roman"/>
-          <w:sz w:val="24"/>
-          <w:szCs w:val="24"/>
-        </w:rPr>
-        <w:t>Просмотр</w:t>
-      </w:r>
-    </w:p>
-    <w:p>
-      <w:pPr>
-        <w:pStyle w:val="a5"/>
-        <w:numPr>
-          <w:ilvl w:val="0"/>
-          <w:numId w:val="40"/>
-        </w:numPr>
-        <w:rPr>
-          <w:rFonts w:ascii="Times New Roman" w:hAnsi="Times New Roman" w:cs="Times New Roman"/>
-          <w:sz w:val="24"/>
-          <w:szCs w:val="24"/>
-        </w:rPr>
-      </w:pPr>
-      <w:r>
-        <w:rPr>
-          <w:rFonts w:ascii="Times New Roman" w:hAnsi="Times New Roman" w:cs="Times New Roman"/>
-          <w:sz w:val="24"/>
-          <w:szCs w:val="24"/>
-        </w:rPr>
-        <w:t>Преподаватель</w:t>
-      </w:r>
-    </w:p>
-    <w:p>
-      <w:pPr>
-        <w:pStyle w:val="a5"/>
-        <w:numPr>
-          <w:ilvl w:val="1"/>
-          <w:numId w:val="40"/>
-        </w:numPr>
-        <w:rPr>
-          <w:rFonts w:ascii="Times New Roman" w:hAnsi="Times New Roman" w:cs="Times New Roman"/>
-          <w:sz w:val="24"/>
-          <w:szCs w:val="24"/>
-        </w:rPr>
-      </w:pPr>
-      <w:r>
-        <w:rPr>
-          <w:rFonts w:ascii="Times New Roman" w:hAnsi="Times New Roman" w:cs="Times New Roman"/>
-          <w:sz w:val="24"/>
-          <w:szCs w:val="24"/>
-        </w:rPr>
-        <w:t>Добавление</w:t>
-      </w:r>
-    </w:p>
-    <w:p>
-      <w:pPr>
-        <w:pStyle w:val="a5"/>
-        <w:numPr>
-          <w:ilvl w:val="1"/>
-          <w:numId w:val="40"/>
-        </w:numPr>
-        <w:rPr>
-          <w:rFonts w:ascii="Times New Roman" w:hAnsi="Times New Roman" w:cs="Times New Roman"/>
-          <w:sz w:val="24"/>
-          <w:szCs w:val="24"/>
-        </w:rPr>
-      </w:pPr>
-      <w:r>
-        <w:rPr>
-          <w:rFonts w:ascii="Times New Roman" w:hAnsi="Times New Roman" w:cs="Times New Roman"/>
-          <w:sz w:val="24"/>
-          <w:szCs w:val="24"/>
-        </w:rPr>
-        <w:t>Изменение</w:t>
-      </w:r>
-    </w:p>
-    <w:p>
-      <w:pPr>
-        <w:pStyle w:val="a5"/>
-        <w:numPr>
-          <w:ilvl w:val="1"/>
-          <w:numId w:val="40"/>
-        </w:numPr>
-        <w:rPr>
-          <w:rFonts w:ascii="Times New Roman" w:hAnsi="Times New Roman" w:cs="Times New Roman"/>
-          <w:sz w:val="24"/>
-          <w:szCs w:val="24"/>
-        </w:rPr>
-      </w:pPr>
-      <w:r>
-        <w:rPr>
-          <w:rFonts w:ascii="Times New Roman" w:hAnsi="Times New Roman" w:cs="Times New Roman"/>
-          <w:sz w:val="24"/>
-          <w:szCs w:val="24"/>
-        </w:rPr>
-        <w:t>Удаление</w:t>
-      </w:r>
-    </w:p>
-    <w:p>
-      <w:pPr>
-        <w:pStyle w:val="a5"/>
-        <w:numPr>
-          <w:ilvl w:val="1"/>
-          <w:numId w:val="40"/>
-        </w:numPr>
-        <w:rPr>
-          <w:rFonts w:ascii="Times New Roman" w:hAnsi="Times New Roman" w:cs="Times New Roman"/>
-          <w:sz w:val="24"/>
-          <w:szCs w:val="24"/>
-        </w:rPr>
-      </w:pPr>
-      <w:r>
-        <w:rPr>
-          <w:rFonts w:ascii="Times New Roman" w:hAnsi="Times New Roman" w:cs="Times New Roman"/>
-          <w:sz w:val="24"/>
-          <w:szCs w:val="24"/>
-        </w:rPr>
-        <w:t>Просмотр</w:t>
-      </w:r>
-    </w:p>
-    <w:p>
-      <w:pPr>
-        <w:pStyle w:val="a5"/>
-        <w:numPr>
-          <w:ilvl w:val="0"/>
-          <w:numId w:val="40"/>
-        </w:numPr>
-        <w:rPr>
-          <w:rFonts w:ascii="Times New Roman" w:hAnsi="Times New Roman" w:cs="Times New Roman"/>
-          <w:sz w:val="24"/>
-          <w:szCs w:val="24"/>
-        </w:rPr>
-      </w:pPr>
-      <w:r>
-        <w:rPr>
-          <w:rFonts w:ascii="Times New Roman" w:hAnsi="Times New Roman" w:cs="Times New Roman"/>
-          <w:sz w:val="24"/>
-          <w:szCs w:val="24"/>
-        </w:rPr>
-        <w:t>Администратор</w:t>
-      </w:r>
-    </w:p>
-    <w:p>
-      <w:pPr>
-        <w:pStyle w:val="a5"/>
-        <w:numPr>
-          <w:ilvl w:val="1"/>
-          <w:numId w:val="40"/>
-        </w:numPr>
-        <w:rPr>
-          <w:rFonts w:ascii="Times New Roman" w:hAnsi="Times New Roman" w:cs="Times New Roman"/>
-          <w:sz w:val="24"/>
-          <w:szCs w:val="24"/>
-        </w:rPr>
-      </w:pPr>
-      <w:r>
-        <w:rPr>
-          <w:rFonts w:ascii="Times New Roman" w:hAnsi="Times New Roman" w:cs="Times New Roman"/>
-          <w:sz w:val="24"/>
-          <w:szCs w:val="24"/>
-        </w:rPr>
-        <w:t>Добавление</w:t>
-      </w:r>
-    </w:p>
-    <w:p>
-      <w:pPr>
-        <w:pStyle w:val="a5"/>
-        <w:numPr>
-          <w:ilvl w:val="1"/>
-          <w:numId w:val="40"/>
-        </w:numPr>
-        <w:rPr>
-          <w:rFonts w:ascii="Times New Roman" w:hAnsi="Times New Roman" w:cs="Times New Roman"/>
-          <w:sz w:val="24"/>
-          <w:szCs w:val="24"/>
-        </w:rPr>
-      </w:pPr>
-      <w:r>
-        <w:rPr>
-          <w:rFonts w:ascii="Times New Roman" w:hAnsi="Times New Roman" w:cs="Times New Roman"/>
-          <w:sz w:val="24"/>
-          <w:szCs w:val="24"/>
-        </w:rPr>
-        <w:t>Изменение</w:t>
-      </w:r>
-    </w:p>
-    <w:p>
-      <w:pPr>
-        <w:pStyle w:val="a5"/>
-        <w:numPr>
-          <w:ilvl w:val="1"/>
-          <w:numId w:val="40"/>
-        </w:numPr>
-        <w:rPr>
-          <w:rFonts w:ascii="Times New Roman" w:hAnsi="Times New Roman" w:cs="Times New Roman"/>
-          <w:sz w:val="24"/>
-          <w:szCs w:val="24"/>
-        </w:rPr>
-      </w:pPr>
-      <w:r>
-        <w:rPr>
-          <w:rFonts w:ascii="Times New Roman" w:hAnsi="Times New Roman" w:cs="Times New Roman"/>
-          <w:sz w:val="24"/>
-          <w:szCs w:val="24"/>
-        </w:rPr>
-        <w:t>Удаление</w:t>
-      </w:r>
-    </w:p>
-    <w:p>
-      <w:pPr>
-        <w:pStyle w:val="a5"/>
-        <w:numPr>
-          <w:ilvl w:val="1"/>
-          <w:numId w:val="40"/>
-        </w:numPr>
-        <w:rPr>
-          <w:rFonts w:ascii="Times New Roman" w:hAnsi="Times New Roman" w:cs="Times New Roman"/>
-          <w:sz w:val="24"/>
-          <w:szCs w:val="24"/>
-        </w:rPr>
-      </w:pPr>
-      <w:r>
-        <w:rPr>
-          <w:rFonts w:ascii="Times New Roman" w:hAnsi="Times New Roman" w:cs="Times New Roman"/>
-          <w:sz w:val="24"/>
-          <w:szCs w:val="24"/>
-        </w:rPr>
-        <w:t>Просмотр</w:t>
-      </w:r>
-    </w:p>
-    <w:p>
-      <w:pPr>
-        <w:pStyle w:val="a5"/>
-        <w:numPr>
-          <w:ilvl w:val="2"/>
-          <w:numId w:val="33"/>
-        </w:numPr>
-        <w:rPr>
-          <w:rFonts w:ascii="Times New Roman" w:hAnsi="Times New Roman" w:cs="Times New Roman"/>
-          <w:sz w:val="24"/>
-          <w:szCs w:val="24"/>
-        </w:rPr>
-      </w:pPr>
-      <w:r>
-        <w:rPr>
-          <w:rFonts w:ascii="Times New Roman" w:hAnsi="Times New Roman" w:cs="Times New Roman"/>
-          <w:sz w:val="24"/>
-          <w:szCs w:val="24"/>
-        </w:rPr>
-        <w:t>Требования к составу выполняемых функций</w:t>
-      </w:r>
-    </w:p>
-    <w:p>
-      <w:pPr>
-        <w:pStyle w:val="a5"/>
-        <w:numPr>
-          <w:ilvl w:val="0"/>
-          <w:numId w:val="34"/>
-        </w:numPr>
-        <w:rPr>
-          <w:rFonts w:ascii="Times New Roman" w:hAnsi="Times New Roman" w:cs="Times New Roman"/>
-          <w:sz w:val="24"/>
-          <w:szCs w:val="24"/>
-        </w:rPr>
-      </w:pPr>
-      <w:r>
-        <w:rPr>
-          <w:rFonts w:ascii="Times New Roman" w:hAnsi="Times New Roman" w:cs="Times New Roman"/>
-          <w:sz w:val="24"/>
-          <w:szCs w:val="24"/>
-        </w:rPr>
-        <w:t xml:space="preserve">Гость (незарегистрированный пользователь) </w:t>
-      </w:r>
-    </w:p>
-    <w:p>
-      <w:pPr>
-        <w:pStyle w:val="a5"/>
-        <w:numPr>
-          <w:ilvl w:val="1"/>
-          <w:numId w:val="34"/>
-        </w:numPr>
-        <w:rPr>
-          <w:rFonts w:ascii="Times New Roman" w:hAnsi="Times New Roman" w:cs="Times New Roman"/>
-          <w:sz w:val="24"/>
-          <w:szCs w:val="24"/>
-        </w:rPr>
-      </w:pPr>
-      <w:r>
-        <w:rPr>
-          <w:rFonts w:ascii="Times New Roman" w:hAnsi="Times New Roman" w:cs="Times New Roman"/>
-          <w:sz w:val="24"/>
-          <w:szCs w:val="24"/>
-        </w:rPr>
-        <w:t>Регистрация/аутентификация пользователей</w:t>
-      </w:r>
-    </w:p>
-    <w:p>
-      <w:pPr>
-        <w:pStyle w:val="a5"/>
-        <w:numPr>
-          <w:ilvl w:val="1"/>
-          <w:numId w:val="34"/>
-        </w:numPr>
-        <w:rPr>
-          <w:rFonts w:ascii="Times New Roman" w:hAnsi="Times New Roman" w:cs="Times New Roman"/>
-          <w:sz w:val="24"/>
-          <w:szCs w:val="24"/>
-        </w:rPr>
-      </w:pPr>
-      <w:r>
-        <w:rPr>
-          <w:rFonts w:ascii="Times New Roman" w:hAnsi="Times New Roman" w:cs="Times New Roman"/>
-          <w:sz w:val="24"/>
-          <w:szCs w:val="24"/>
-        </w:rPr>
-        <w:t>Новостная лента (просмотр)</w:t>
-      </w:r>
-    </w:p>
-    <w:p>
-      <w:pPr>
-        <w:pStyle w:val="a5"/>
-        <w:numPr>
-          <w:ilvl w:val="1"/>
-          <w:numId w:val="34"/>
-        </w:numPr>
-        <w:rPr>
-          <w:rFonts w:ascii="Times New Roman" w:hAnsi="Times New Roman" w:cs="Times New Roman"/>
-          <w:sz w:val="24"/>
-          <w:szCs w:val="24"/>
-        </w:rPr>
-      </w:pPr>
-      <w:r>
-        <w:rPr>
-          <w:rFonts w:ascii="Times New Roman" w:hAnsi="Times New Roman" w:cs="Times New Roman"/>
-          <w:sz w:val="24"/>
-          <w:szCs w:val="24"/>
-        </w:rPr>
-        <w:t>Информация о преподавателях (просмотр)</w:t>
-      </w:r>
-    </w:p>
-    <w:p>
-      <w:pPr>
-        <w:pStyle w:val="a5"/>
-        <w:numPr>
-          <w:ilvl w:val="1"/>
-          <w:numId w:val="34"/>
-        </w:numPr>
-        <w:rPr>
-          <w:rFonts w:ascii="Times New Roman" w:hAnsi="Times New Roman" w:cs="Times New Roman"/>
-          <w:sz w:val="24"/>
-          <w:szCs w:val="24"/>
-        </w:rPr>
-      </w:pPr>
-      <w:r>
-        <w:rPr>
-          <w:rFonts w:ascii="Times New Roman" w:hAnsi="Times New Roman" w:cs="Times New Roman"/>
-          <w:sz w:val="24"/>
-          <w:szCs w:val="24"/>
-        </w:rPr>
-        <w:t>Информация о расписании (просмотр)</w:t>
-      </w:r>
-    </w:p>
-    <w:p>
-      <w:pPr>
-        <w:pStyle w:val="a5"/>
-        <w:numPr>
-          <w:ilvl w:val="1"/>
-          <w:numId w:val="34"/>
-        </w:numPr>
-        <w:rPr>
-          <w:rFonts w:ascii="Times New Roman" w:hAnsi="Times New Roman" w:cs="Times New Roman"/>
-          <w:sz w:val="24"/>
-          <w:szCs w:val="24"/>
-        </w:rPr>
-      </w:pPr>
-      <w:r>
-        <w:rPr>
-          <w:rFonts w:ascii="Times New Roman" w:hAnsi="Times New Roman" w:cs="Times New Roman"/>
-          <w:sz w:val="24"/>
-          <w:szCs w:val="24"/>
-        </w:rPr>
-        <w:t>График учебного процесса</w:t>
-      </w:r>
-    </w:p>
-    <w:p>
-      <w:pPr>
-        <w:pStyle w:val="a5"/>
-        <w:numPr>
-          <w:ilvl w:val="1"/>
-          <w:numId w:val="34"/>
-        </w:numPr>
-        <w:rPr>
-          <w:rFonts w:ascii="Times New Roman" w:hAnsi="Times New Roman" w:cs="Times New Roman"/>
-          <w:sz w:val="24"/>
-          <w:szCs w:val="24"/>
-        </w:rPr>
-      </w:pPr>
-      <w:r>
-        <w:rPr>
-          <w:rFonts w:ascii="Times New Roman" w:hAnsi="Times New Roman" w:cs="Times New Roman"/>
-          <w:sz w:val="24"/>
-          <w:szCs w:val="24"/>
-        </w:rPr>
-        <w:t>Учебный план</w:t>
-      </w:r>
-    </w:p>
-    <w:p>
-      <w:pPr>
-        <w:pStyle w:val="a5"/>
-        <w:numPr>
-          <w:ilvl w:val="0"/>
-          <w:numId w:val="34"/>
-        </w:numPr>
-        <w:rPr>
-          <w:rFonts w:ascii="Times New Roman" w:hAnsi="Times New Roman" w:cs="Times New Roman"/>
-          <w:sz w:val="24"/>
-          <w:szCs w:val="24"/>
-        </w:rPr>
-      </w:pPr>
-      <w:r>
-        <w:rPr>
-          <w:rFonts w:ascii="Times New Roman" w:hAnsi="Times New Roman" w:cs="Times New Roman"/>
-          <w:sz w:val="24"/>
-          <w:szCs w:val="24"/>
-        </w:rPr>
-        <w:t>Студент</w:t>
-      </w:r>
-    </w:p>
-    <w:p>
-      <w:pPr>
-        <w:pStyle w:val="a5"/>
-        <w:numPr>
-          <w:ilvl w:val="1"/>
-          <w:numId w:val="34"/>
-        </w:numPr>
-        <w:rPr>
-          <w:rFonts w:ascii="Times New Roman" w:hAnsi="Times New Roman" w:cs="Times New Roman"/>
-          <w:sz w:val="24"/>
-          <w:szCs w:val="24"/>
-        </w:rPr>
-      </w:pPr>
-      <w:r>
-        <w:rPr>
-          <w:rFonts w:ascii="Times New Roman" w:hAnsi="Times New Roman" w:cs="Times New Roman"/>
-          <w:sz w:val="24"/>
-          <w:szCs w:val="24"/>
-        </w:rPr>
-        <w:t>Новостная лента (просмотр)</w:t>
-      </w:r>
-    </w:p>
-    <w:p>
-      <w:pPr>
-        <w:pStyle w:val="a5"/>
-        <w:numPr>
-          <w:ilvl w:val="1"/>
-          <w:numId w:val="34"/>
-        </w:numPr>
-        <w:rPr>
-          <w:rFonts w:ascii="Times New Roman" w:hAnsi="Times New Roman" w:cs="Times New Roman"/>
-          <w:sz w:val="24"/>
-          <w:szCs w:val="24"/>
-        </w:rPr>
-      </w:pPr>
-      <w:r>
-        <w:rPr>
-          <w:rFonts w:ascii="Times New Roman" w:hAnsi="Times New Roman" w:cs="Times New Roman"/>
-          <w:sz w:val="24"/>
-          <w:szCs w:val="24"/>
-        </w:rPr>
-        <w:t xml:space="preserve">Информация о преподавателях (просмотр) </w:t>
-      </w:r>
-    </w:p>
-    <w:p>
-      <w:pPr>
-        <w:pStyle w:val="a5"/>
-        <w:numPr>
-          <w:ilvl w:val="1"/>
-          <w:numId w:val="34"/>
-        </w:numPr>
-        <w:rPr>
-          <w:rFonts w:ascii="Times New Roman" w:hAnsi="Times New Roman" w:cs="Times New Roman"/>
-          <w:sz w:val="24"/>
-          <w:szCs w:val="24"/>
-        </w:rPr>
-      </w:pPr>
-      <w:r>
-        <w:rPr>
-          <w:rFonts w:ascii="Times New Roman" w:hAnsi="Times New Roman" w:cs="Times New Roman"/>
-          <w:sz w:val="24"/>
-          <w:szCs w:val="24"/>
-        </w:rPr>
-        <w:t>Информация о расписании (просмотр)</w:t>
-      </w:r>
-    </w:p>
-    <w:p>
-      <w:pPr>
-        <w:pStyle w:val="a5"/>
-        <w:numPr>
-          <w:ilvl w:val="1"/>
-          <w:numId w:val="34"/>
-        </w:numPr>
-        <w:rPr>
-          <w:rFonts w:ascii="Times New Roman" w:hAnsi="Times New Roman" w:cs="Times New Roman"/>
-          <w:sz w:val="24"/>
-          <w:szCs w:val="24"/>
-        </w:rPr>
-      </w:pPr>
-      <w:r>
-        <w:rPr>
-          <w:rFonts w:ascii="Times New Roman" w:hAnsi="Times New Roman" w:cs="Times New Roman"/>
-          <w:sz w:val="24"/>
-          <w:szCs w:val="24"/>
-        </w:rPr>
-        <w:t>Система тестирования (тестирование, просмотр результатов)</w:t>
-      </w:r>
-    </w:p>
-    <w:p>
-      <w:pPr>
-        <w:pStyle w:val="a5"/>
-        <w:numPr>
-          <w:ilvl w:val="1"/>
-          <w:numId w:val="34"/>
-        </w:numPr>
-        <w:rPr>
-          <w:rFonts w:ascii="Times New Roman" w:hAnsi="Times New Roman" w:cs="Times New Roman"/>
-          <w:sz w:val="24"/>
-          <w:szCs w:val="24"/>
-        </w:rPr>
-      </w:pPr>
-      <w:r>
-        <w:rPr>
-          <w:rFonts w:ascii="Times New Roman" w:hAnsi="Times New Roman" w:cs="Times New Roman"/>
-          <w:sz w:val="24"/>
-          <w:szCs w:val="24"/>
-        </w:rPr>
-        <w:t>Редактирование своего профиля (пароль)</w:t>
-      </w:r>
-    </w:p>
-    <w:p>
-      <w:pPr>
-        <w:pStyle w:val="a5"/>
-        <w:numPr>
-          <w:ilvl w:val="1"/>
-          <w:numId w:val="34"/>
-        </w:numPr>
-        <w:rPr>
-          <w:rFonts w:ascii="Times New Roman" w:hAnsi="Times New Roman" w:cs="Times New Roman"/>
-          <w:sz w:val="24"/>
-          <w:szCs w:val="24"/>
-        </w:rPr>
-      </w:pPr>
-      <w:r>
-        <w:rPr>
-          <w:rFonts w:ascii="Times New Roman" w:hAnsi="Times New Roman" w:cs="Times New Roman"/>
-          <w:sz w:val="24"/>
-          <w:szCs w:val="24"/>
-        </w:rPr>
-        <w:t>Просмотр чужого профиля студента</w:t>
-      </w:r>
-    </w:p>
-    <w:p>
-      <w:pPr>
-        <w:pStyle w:val="a5"/>
-        <w:numPr>
-          <w:ilvl w:val="1"/>
-          <w:numId w:val="34"/>
-        </w:numPr>
-        <w:rPr>
-          <w:rFonts w:ascii="Times New Roman" w:hAnsi="Times New Roman" w:cs="Times New Roman"/>
-          <w:sz w:val="24"/>
-          <w:szCs w:val="24"/>
-        </w:rPr>
-      </w:pPr>
-      <w:r>
-        <w:rPr>
-          <w:rFonts w:ascii="Times New Roman" w:hAnsi="Times New Roman" w:cs="Times New Roman"/>
-          <w:sz w:val="24"/>
-          <w:szCs w:val="24"/>
-        </w:rPr>
-        <w:t>Управление посещаемостью (управление старостой)</w:t>
-      </w:r>
-    </w:p>
-    <w:p>
-      <w:pPr>
-        <w:pStyle w:val="a5"/>
-        <w:numPr>
-          <w:ilvl w:val="0"/>
-          <w:numId w:val="34"/>
-        </w:numPr>
-        <w:rPr>
-          <w:rFonts w:ascii="Times New Roman" w:hAnsi="Times New Roman" w:cs="Times New Roman"/>
-          <w:sz w:val="24"/>
-          <w:szCs w:val="24"/>
-        </w:rPr>
-      </w:pPr>
-      <w:r>
-        <w:rPr>
-          <w:rFonts w:ascii="Times New Roman" w:hAnsi="Times New Roman" w:cs="Times New Roman"/>
-          <w:sz w:val="24"/>
-          <w:szCs w:val="24"/>
-        </w:rPr>
-        <w:t>Преподаватель</w:t>
-      </w:r>
-    </w:p>
-    <w:p>
-      <w:pPr>
-        <w:pStyle w:val="a5"/>
-        <w:numPr>
-          <w:ilvl w:val="1"/>
-          <w:numId w:val="34"/>
-        </w:numPr>
-        <w:rPr>
-          <w:rFonts w:ascii="Times New Roman" w:hAnsi="Times New Roman" w:cs="Times New Roman"/>
-          <w:sz w:val="24"/>
-          <w:szCs w:val="24"/>
-        </w:rPr>
-      </w:pPr>
-      <w:r>
-        <w:rPr>
-          <w:rFonts w:ascii="Times New Roman" w:hAnsi="Times New Roman" w:cs="Times New Roman"/>
-          <w:sz w:val="24"/>
-          <w:szCs w:val="24"/>
-        </w:rPr>
-        <w:t>Новостная лента (добавление новостей, просмотр)</w:t>
-      </w:r>
-    </w:p>
-    <w:p>
-      <w:pPr>
-        <w:pStyle w:val="a5"/>
-        <w:numPr>
-          <w:ilvl w:val="1"/>
-          <w:numId w:val="34"/>
-        </w:numPr>
-        <w:rPr>
-          <w:rFonts w:ascii="Times New Roman" w:hAnsi="Times New Roman" w:cs="Times New Roman"/>
-          <w:color w:val="FF0000"/>
-          <w:sz w:val="24"/>
-          <w:szCs w:val="24"/>
-        </w:rPr>
-      </w:pPr>
-      <w:r>
-        <w:rPr>
-          <w:rFonts w:ascii="Times New Roman" w:hAnsi="Times New Roman" w:cs="Times New Roman"/>
-          <w:sz w:val="24"/>
-          <w:szCs w:val="24"/>
-        </w:rPr>
-        <w:t>Система тестирования (создание, удаление, редактирование, просмотр)</w:t>
-      </w:r>
-      <w:r>
-        <w:rPr>
-          <w:rFonts w:ascii="Times New Roman" w:hAnsi="Times New Roman" w:cs="Times New Roman"/>
-          <w:color w:val="FF0000"/>
-          <w:sz w:val="24"/>
-          <w:szCs w:val="24"/>
-        </w:rPr>
-        <w:t xml:space="preserve"> </w:t>
-      </w:r>
-    </w:p>
-    <w:p>
-      <w:pPr>
-        <w:pStyle w:val="a5"/>
-        <w:numPr>
-          <w:ilvl w:val="0"/>
-          <w:numId w:val="34"/>
-        </w:numPr>
-        <w:rPr>
-          <w:rFonts w:ascii="Times New Roman" w:hAnsi="Times New Roman" w:cs="Times New Roman"/>
-          <w:sz w:val="24"/>
-          <w:szCs w:val="24"/>
-        </w:rPr>
-      </w:pPr>
-      <w:r>
-        <w:rPr>
-          <w:rFonts w:ascii="Times New Roman" w:hAnsi="Times New Roman" w:cs="Times New Roman"/>
-          <w:sz w:val="24"/>
-          <w:szCs w:val="24"/>
-        </w:rPr>
-        <w:t>Родитель</w:t>
-      </w:r>
-    </w:p>
-    <w:p>
-      <w:pPr>
-        <w:pStyle w:val="a5"/>
-        <w:numPr>
-          <w:ilvl w:val="1"/>
-          <w:numId w:val="34"/>
-        </w:numPr>
-        <w:rPr>
-          <w:rFonts w:ascii="Times New Roman" w:hAnsi="Times New Roman" w:cs="Times New Roman"/>
-          <w:sz w:val="24"/>
-          <w:szCs w:val="24"/>
-        </w:rPr>
-      </w:pPr>
-      <w:r>
-        <w:rPr>
-          <w:rFonts w:ascii="Times New Roman" w:hAnsi="Times New Roman" w:cs="Times New Roman"/>
-          <w:sz w:val="24"/>
-          <w:szCs w:val="24"/>
-        </w:rPr>
-        <w:t>Новостная лента (просмотр)</w:t>
-      </w:r>
-    </w:p>
-    <w:p>
-      <w:pPr>
-        <w:pStyle w:val="a5"/>
-        <w:numPr>
-          <w:ilvl w:val="1"/>
-          <w:numId w:val="34"/>
-        </w:numPr>
-        <w:rPr>
-          <w:rFonts w:ascii="Times New Roman" w:hAnsi="Times New Roman" w:cs="Times New Roman"/>
-          <w:sz w:val="24"/>
-          <w:szCs w:val="24"/>
-        </w:rPr>
-      </w:pPr>
-      <w:r>
-        <w:rPr>
-          <w:rFonts w:ascii="Times New Roman" w:hAnsi="Times New Roman" w:cs="Times New Roman"/>
-          <w:sz w:val="24"/>
-          <w:szCs w:val="24"/>
-        </w:rPr>
-        <w:t>Просмотр информации об своих детях (результаты тестирования, посещаемость)</w:t>
-      </w:r>
-    </w:p>
-    <w:p>
-      <w:pPr>
-        <w:pStyle w:val="a5"/>
-        <w:numPr>
-          <w:ilvl w:val="0"/>
-          <w:numId w:val="34"/>
-        </w:numPr>
-        <w:rPr>
-          <w:rFonts w:ascii="Times New Roman" w:hAnsi="Times New Roman" w:cs="Times New Roman"/>
-          <w:sz w:val="24"/>
-          <w:szCs w:val="24"/>
-        </w:rPr>
-      </w:pPr>
-      <w:r>
-        <w:rPr>
-          <w:rFonts w:ascii="Times New Roman" w:hAnsi="Times New Roman" w:cs="Times New Roman"/>
-          <w:sz w:val="24"/>
-          <w:szCs w:val="24"/>
-        </w:rPr>
-        <w:t>Администратор</w:t>
-      </w:r>
-    </w:p>
-    <w:p>
-      <w:pPr>
-        <w:pStyle w:val="a5"/>
-        <w:numPr>
-          <w:ilvl w:val="1"/>
-          <w:numId w:val="34"/>
-        </w:numPr>
-        <w:rPr>
-          <w:rFonts w:ascii="Times New Roman" w:hAnsi="Times New Roman" w:cs="Times New Roman"/>
-          <w:sz w:val="24"/>
-          <w:szCs w:val="24"/>
-        </w:rPr>
-      </w:pPr>
-      <w:r>
-        <w:rPr>
-          <w:rFonts w:ascii="Times New Roman" w:hAnsi="Times New Roman" w:cs="Times New Roman"/>
-          <w:sz w:val="24"/>
-          <w:szCs w:val="24"/>
-        </w:rPr>
-        <w:t>Система оповещения родителей</w:t>
-      </w:r>
-    </w:p>
-    <w:p>
-      <w:pPr>
-        <w:pStyle w:val="a5"/>
-        <w:numPr>
-          <w:ilvl w:val="1"/>
-          <w:numId w:val="34"/>
-        </w:numPr>
-        <w:rPr>
-          <w:rFonts w:ascii="Times New Roman" w:hAnsi="Times New Roman" w:cs="Times New Roman"/>
-          <w:sz w:val="24"/>
-          <w:szCs w:val="24"/>
-        </w:rPr>
-      </w:pPr>
-      <w:r>
-        <w:rPr>
-          <w:rFonts w:ascii="Times New Roman" w:hAnsi="Times New Roman" w:cs="Times New Roman"/>
-          <w:sz w:val="24"/>
-          <w:szCs w:val="24"/>
-        </w:rPr>
-        <w:t>Работа с предметами (Добавление, удаление)</w:t>
-      </w:r>
-    </w:p>
-    <w:p>
-      <w:pPr>
-        <w:pStyle w:val="a5"/>
-        <w:numPr>
-          <w:ilvl w:val="1"/>
-          <w:numId w:val="34"/>
-        </w:numPr>
-        <w:rPr>
-          <w:rFonts w:ascii="Times New Roman" w:hAnsi="Times New Roman" w:cs="Times New Roman"/>
-          <w:sz w:val="24"/>
-          <w:szCs w:val="24"/>
-        </w:rPr>
-      </w:pPr>
-      <w:r>
-        <w:rPr>
-          <w:rFonts w:ascii="Times New Roman" w:hAnsi="Times New Roman" w:cs="Times New Roman"/>
-          <w:sz w:val="24"/>
-          <w:szCs w:val="24"/>
-        </w:rPr>
-        <w:t>Работа со специальностями (Добавление, удаление)</w:t>
-      </w:r>
-    </w:p>
-    <w:p>
-      <w:pPr>
-        <w:pStyle w:val="a5"/>
-        <w:numPr>
-          <w:ilvl w:val="1"/>
-          <w:numId w:val="34"/>
-        </w:numPr>
-        <w:rPr>
-          <w:rFonts w:ascii="Times New Roman" w:hAnsi="Times New Roman" w:cs="Times New Roman"/>
-          <w:sz w:val="24"/>
-          <w:szCs w:val="24"/>
-        </w:rPr>
-      </w:pPr>
-      <w:r>
-        <w:rPr>
-          <w:rFonts w:ascii="Times New Roman" w:hAnsi="Times New Roman" w:cs="Times New Roman"/>
-          <w:sz w:val="24"/>
-          <w:szCs w:val="24"/>
-        </w:rPr>
-        <w:lastRenderedPageBreak/>
-        <w:t>Работа с группами (Добавление, удаление)</w:t>
-      </w:r>
-    </w:p>
-    <w:p>
-      <w:pPr>
-        <w:pStyle w:val="a5"/>
-        <w:numPr>
-          <w:ilvl w:val="1"/>
-          <w:numId w:val="34"/>
-        </w:numPr>
-        <w:rPr>
-          <w:rFonts w:ascii="Times New Roman" w:hAnsi="Times New Roman" w:cs="Times New Roman"/>
-          <w:sz w:val="24"/>
-          <w:szCs w:val="24"/>
-        </w:rPr>
-      </w:pPr>
-      <w:r>
-        <w:rPr>
-          <w:rFonts w:ascii="Times New Roman" w:hAnsi="Times New Roman" w:cs="Times New Roman"/>
-          <w:sz w:val="24"/>
-          <w:szCs w:val="24"/>
-        </w:rPr>
-        <w:t>Работа с расписанием</w:t>
-      </w:r>
-    </w:p>
-    <w:p>
-      <w:pPr>
-        <w:pStyle w:val="a5"/>
-        <w:numPr>
-          <w:ilvl w:val="1"/>
-          <w:numId w:val="34"/>
-        </w:numPr>
-        <w:rPr>
-          <w:rFonts w:ascii="Times New Roman" w:hAnsi="Times New Roman" w:cs="Times New Roman"/>
-          <w:sz w:val="24"/>
-          <w:szCs w:val="24"/>
-        </w:rPr>
-      </w:pPr>
-      <w:r>
-        <w:rPr>
-          <w:rFonts w:ascii="Times New Roman" w:hAnsi="Times New Roman" w:cs="Times New Roman"/>
-          <w:sz w:val="24"/>
-          <w:szCs w:val="24"/>
-        </w:rPr>
-        <w:t>Работа с пользователями (Назначение старост, добавление, удаление)</w:t>
-      </w:r>
-    </w:p>
-    <w:p>
-      <w:pPr>
-        <w:pStyle w:val="a5"/>
-        <w:numPr>
-          <w:ilvl w:val="1"/>
-          <w:numId w:val="34"/>
-        </w:numPr>
-        <w:rPr>
-          <w:rFonts w:ascii="Times New Roman" w:hAnsi="Times New Roman" w:cs="Times New Roman"/>
-          <w:sz w:val="24"/>
-          <w:szCs w:val="24"/>
-        </w:rPr>
-      </w:pPr>
-      <w:r>
-        <w:rPr>
-          <w:rFonts w:ascii="Times New Roman" w:hAnsi="Times New Roman" w:cs="Times New Roman"/>
-          <w:sz w:val="24"/>
-          <w:szCs w:val="24"/>
-        </w:rPr>
-        <w:t>Просмотр посещаемости студентов</w:t>
-      </w:r>
-    </w:p>
-    <w:p>
-      <w:pPr>
-        <w:rPr>
-          <w:rFonts w:ascii="Times New Roman" w:hAnsi="Times New Roman" w:cs="Times New Roman"/>
-          <w:sz w:val="24"/>
-          <w:szCs w:val="24"/>
-        </w:rPr>
-      </w:pPr>
-    </w:p>
-    <w:p>
-      <w:pPr>
-        <w:pStyle w:val="a5"/>
-        <w:numPr>
-          <w:ilvl w:val="1"/>
-          <w:numId w:val="33"/>
-        </w:numPr>
-        <w:rPr>
-          <w:rFonts w:ascii="Times New Roman" w:hAnsi="Times New Roman" w:cs="Times New Roman"/>
-          <w:sz w:val="24"/>
-          <w:szCs w:val="24"/>
-        </w:rPr>
-      </w:pPr>
-      <w:r>
-        <w:rPr>
-          <w:rFonts w:ascii="Times New Roman" w:hAnsi="Times New Roman" w:cs="Times New Roman"/>
-          <w:sz w:val="24"/>
-          <w:szCs w:val="24"/>
-        </w:rPr>
-        <w:t>Требования к надёжности</w:t>
-      </w:r>
-    </w:p>
-    <w:p>
-      <w:pPr>
-        <w:pStyle w:val="a5"/>
-        <w:numPr>
-          <w:ilvl w:val="2"/>
-          <w:numId w:val="33"/>
-        </w:numPr>
-        <w:rPr>
-          <w:rFonts w:ascii="Times New Roman" w:hAnsi="Times New Roman" w:cs="Times New Roman"/>
-          <w:sz w:val="24"/>
-          <w:szCs w:val="24"/>
-        </w:rPr>
-      </w:pPr>
-      <w:r>
-        <w:rPr>
-          <w:rFonts w:ascii="Times New Roman" w:hAnsi="Times New Roman" w:cs="Times New Roman"/>
-          <w:sz w:val="24"/>
-          <w:szCs w:val="24"/>
-        </w:rPr>
-        <w:t>Введены корректные данные</w:t>
-      </w:r>
-    </w:p>
-    <w:p>
-      <w:pPr>
-        <w:pStyle w:val="a5"/>
-        <w:numPr>
-          <w:ilvl w:val="1"/>
-          <w:numId w:val="33"/>
-        </w:numPr>
-        <w:rPr>
-          <w:rFonts w:ascii="Times New Roman" w:hAnsi="Times New Roman" w:cs="Times New Roman"/>
-          <w:sz w:val="24"/>
-          <w:szCs w:val="24"/>
-        </w:rPr>
-      </w:pPr>
-      <w:r>
-        <w:rPr>
-          <w:rFonts w:ascii="Times New Roman" w:hAnsi="Times New Roman" w:cs="Times New Roman"/>
-          <w:sz w:val="24"/>
-          <w:szCs w:val="24"/>
-        </w:rPr>
-        <w:t>Условия эксплуатации</w:t>
-      </w:r>
-    </w:p>
-    <w:p>
-      <w:pPr>
-        <w:pStyle w:val="a5"/>
-        <w:numPr>
-          <w:ilvl w:val="2"/>
-          <w:numId w:val="33"/>
-        </w:numPr>
-        <w:rPr>
-          <w:rFonts w:ascii="Times New Roman" w:hAnsi="Times New Roman" w:cs="Times New Roman"/>
-          <w:sz w:val="24"/>
-          <w:szCs w:val="24"/>
-        </w:rPr>
-      </w:pPr>
-      <w:r>
-        <w:rPr>
-          <w:rFonts w:ascii="Times New Roman" w:hAnsi="Times New Roman" w:cs="Times New Roman"/>
-          <w:sz w:val="24"/>
-          <w:szCs w:val="24"/>
-        </w:rPr>
-        <w:t>Минимальное кол-во персонала – один человек, владеющий русским языком, обладающий практическими навыками работы в браузере</w:t>
-      </w:r>
-    </w:p>
-    <w:p>
-      <w:pPr>
-        <w:pStyle w:val="a5"/>
-        <w:numPr>
-          <w:ilvl w:val="1"/>
-          <w:numId w:val="33"/>
-        </w:numPr>
-        <w:rPr>
-          <w:rFonts w:ascii="Times New Roman" w:hAnsi="Times New Roman" w:cs="Times New Roman"/>
-          <w:sz w:val="24"/>
-          <w:szCs w:val="24"/>
-        </w:rPr>
-      </w:pPr>
-      <w:r>
-        <w:rPr>
-          <w:rFonts w:ascii="Times New Roman" w:hAnsi="Times New Roman" w:cs="Times New Roman"/>
-          <w:sz w:val="24"/>
-          <w:szCs w:val="24"/>
-        </w:rPr>
-        <w:t>Требования к составу и параметрам технических средств</w:t>
-      </w:r>
-    </w:p>
-    <w:p>
-      <w:pPr>
-        <w:ind w:left="708"/>
-        <w:rPr>
-          <w:rFonts w:ascii="Times New Roman" w:hAnsi="Times New Roman" w:cs="Times New Roman"/>
-          <w:sz w:val="24"/>
-          <w:szCs w:val="24"/>
-        </w:rPr>
-      </w:pPr>
-      <w:r>
-        <w:rPr>
-          <w:rFonts w:ascii="Times New Roman" w:hAnsi="Times New Roman" w:cs="Times New Roman"/>
-          <w:sz w:val="24"/>
-          <w:szCs w:val="24"/>
-        </w:rPr>
-        <w:t>В состав технических средств должен входить компьютер клиента, включающий:</w:t>
-      </w:r>
-    </w:p>
-    <w:p>
-      <w:pPr>
-        <w:pStyle w:val="a5"/>
-        <w:numPr>
-          <w:ilvl w:val="0"/>
-          <w:numId w:val="38"/>
-        </w:numPr>
-        <w:rPr>
-          <w:rFonts w:ascii="Times New Roman" w:hAnsi="Times New Roman" w:cs="Times New Roman"/>
-          <w:sz w:val="24"/>
-          <w:szCs w:val="24"/>
-        </w:rPr>
-      </w:pPr>
-      <w:r>
-        <w:rPr>
-          <w:rFonts w:ascii="Times New Roman" w:hAnsi="Times New Roman" w:cs="Times New Roman"/>
-          <w:sz w:val="24"/>
-          <w:szCs w:val="24"/>
-        </w:rPr>
-        <w:t xml:space="preserve">Процессор </w:t>
-      </w:r>
-      <w:r>
-        <w:rPr>
-          <w:rFonts w:ascii="Times New Roman" w:hAnsi="Times New Roman" w:cs="Times New Roman"/>
-          <w:sz w:val="24"/>
-          <w:szCs w:val="24"/>
-          <w:lang w:val="en-US"/>
-        </w:rPr>
-        <w:t>Pentium</w:t>
-      </w:r>
-      <w:r>
-        <w:rPr>
-          <w:rFonts w:ascii="Times New Roman" w:hAnsi="Times New Roman" w:cs="Times New Roman"/>
-          <w:sz w:val="24"/>
-          <w:szCs w:val="24"/>
-        </w:rPr>
-        <w:t xml:space="preserve"> 4</w:t>
-      </w:r>
-      <w:r>
-        <w:rPr>
-          <w:rFonts w:ascii="Times New Roman" w:hAnsi="Times New Roman" w:cs="Times New Roman"/>
-          <w:sz w:val="24"/>
-          <w:szCs w:val="24"/>
-          <w:lang w:val="en-US"/>
-        </w:rPr>
-        <w:t xml:space="preserve"> </w:t>
-      </w:r>
-      <w:r>
-        <w:rPr>
-          <w:rFonts w:ascii="Times New Roman" w:hAnsi="Times New Roman" w:cs="Times New Roman"/>
-          <w:sz w:val="24"/>
-          <w:szCs w:val="24"/>
-        </w:rPr>
-        <w:t>или выше</w:t>
-      </w:r>
-    </w:p>
-    <w:p>
-      <w:pPr>
-        <w:pStyle w:val="a5"/>
-        <w:numPr>
-          <w:ilvl w:val="0"/>
-          <w:numId w:val="38"/>
-        </w:numPr>
-        <w:rPr>
-          <w:rFonts w:ascii="Times New Roman" w:hAnsi="Times New Roman" w:cs="Times New Roman"/>
-          <w:sz w:val="24"/>
-          <w:szCs w:val="24"/>
-        </w:rPr>
-      </w:pPr>
-      <w:r>
-        <w:rPr>
-          <w:rFonts w:ascii="Times New Roman" w:hAnsi="Times New Roman" w:cs="Times New Roman"/>
-          <w:sz w:val="24"/>
-          <w:szCs w:val="24"/>
-        </w:rPr>
-        <w:t>Клавиатура и мышь</w:t>
-      </w:r>
-    </w:p>
-    <w:p>
-      <w:pPr>
-        <w:pStyle w:val="a5"/>
-        <w:numPr>
-          <w:ilvl w:val="0"/>
-          <w:numId w:val="38"/>
-        </w:numPr>
-        <w:rPr>
-          <w:rFonts w:ascii="Times New Roman" w:hAnsi="Times New Roman" w:cs="Times New Roman"/>
-          <w:sz w:val="24"/>
-          <w:szCs w:val="24"/>
-        </w:rPr>
-      </w:pPr>
-      <w:r>
-        <w:rPr>
-          <w:rFonts w:ascii="Times New Roman" w:hAnsi="Times New Roman" w:cs="Times New Roman"/>
-          <w:sz w:val="24"/>
-          <w:szCs w:val="24"/>
-        </w:rPr>
-        <w:t>Видеокарта</w:t>
-      </w:r>
-    </w:p>
-    <w:p>
-      <w:pPr>
-        <w:pStyle w:val="a5"/>
-        <w:numPr>
-          <w:ilvl w:val="0"/>
-          <w:numId w:val="38"/>
-        </w:numPr>
-        <w:rPr>
-          <w:rFonts w:ascii="Times New Roman" w:hAnsi="Times New Roman" w:cs="Times New Roman"/>
-          <w:sz w:val="24"/>
-          <w:szCs w:val="24"/>
-        </w:rPr>
-      </w:pPr>
-      <w:r>
-        <w:rPr>
-          <w:rFonts w:ascii="Times New Roman" w:hAnsi="Times New Roman" w:cs="Times New Roman"/>
-          <w:sz w:val="24"/>
-          <w:szCs w:val="24"/>
-        </w:rPr>
-        <w:t>Монитор</w:t>
-      </w:r>
-    </w:p>
-    <w:p>
-      <w:pPr>
-        <w:pStyle w:val="a5"/>
-        <w:numPr>
-          <w:ilvl w:val="0"/>
-          <w:numId w:val="38"/>
-        </w:numPr>
-        <w:rPr>
-          <w:rFonts w:ascii="Times New Roman" w:hAnsi="Times New Roman" w:cs="Times New Roman"/>
-          <w:sz w:val="24"/>
-          <w:szCs w:val="24"/>
-        </w:rPr>
-      </w:pPr>
-      <w:r>
-        <w:rPr>
-          <w:rFonts w:ascii="Times New Roman" w:hAnsi="Times New Roman" w:cs="Times New Roman"/>
-          <w:sz w:val="24"/>
-          <w:szCs w:val="24"/>
-          <w:lang w:val="en-US"/>
-        </w:rPr>
-        <w:t xml:space="preserve">HDD </w:t>
-      </w:r>
-      <w:r>
-        <w:rPr>
-          <w:rFonts w:ascii="Times New Roman" w:hAnsi="Times New Roman" w:cs="Times New Roman"/>
-          <w:sz w:val="24"/>
-          <w:szCs w:val="24"/>
-        </w:rPr>
-        <w:t>объёмом 80гб  и более</w:t>
-      </w:r>
-    </w:p>
-    <w:p>
-      <w:pPr>
-        <w:ind w:firstLine="708"/>
-        <w:rPr>
-          <w:rFonts w:ascii="Times New Roman" w:hAnsi="Times New Roman" w:cs="Times New Roman"/>
-          <w:sz w:val="24"/>
-          <w:szCs w:val="24"/>
-        </w:rPr>
-      </w:pPr>
-      <w:r>
-        <w:rPr>
-          <w:rFonts w:ascii="Times New Roman" w:hAnsi="Times New Roman" w:cs="Times New Roman"/>
-          <w:sz w:val="24"/>
-          <w:szCs w:val="24"/>
-        </w:rPr>
-        <w:t>В состав технических с</w:t>
-      </w:r>
-      <w:r>
-        <w:rPr>
-          <w:rFonts w:ascii="Times New Roman" w:hAnsi="Times New Roman" w:cs="Times New Roman"/>
-          <w:sz w:val="24"/>
-          <w:szCs w:val="24"/>
-        </w:rPr>
-        <w:t xml:space="preserve">редств должен входить </w:t>
-      </w:r>
-      <w:r>
-        <w:rPr>
-          <w:rFonts w:ascii="Times New Roman" w:hAnsi="Times New Roman" w:cs="Times New Roman"/>
-          <w:sz w:val="24"/>
-          <w:szCs w:val="24"/>
-        </w:rPr>
-        <w:t>сервер, включающий:</w:t>
-      </w:r>
-    </w:p>
-    <w:p>
-      <w:pPr>
-        <w:pStyle w:val="a5"/>
-        <w:numPr>
-          <w:ilvl w:val="0"/>
-          <w:numId w:val="41"/>
-        </w:numPr>
-        <w:rPr>
-          <w:rFonts w:ascii="Times New Roman" w:hAnsi="Times New Roman" w:cs="Times New Roman"/>
-          <w:sz w:val="24"/>
-          <w:szCs w:val="24"/>
-        </w:rPr>
-      </w:pPr>
-      <w:r>
-        <w:rPr>
-          <w:rFonts w:ascii="Times New Roman" w:hAnsi="Times New Roman" w:cs="Times New Roman"/>
-          <w:sz w:val="24"/>
-          <w:szCs w:val="24"/>
-        </w:rPr>
-        <w:t xml:space="preserve">Процессор </w:t>
-      </w:r>
-      <w:r>
-        <w:rPr>
-          <w:rFonts w:ascii="Times New Roman" w:hAnsi="Times New Roman" w:cs="Times New Roman"/>
-          <w:sz w:val="24"/>
-          <w:szCs w:val="24"/>
-          <w:lang w:val="en-US"/>
-        </w:rPr>
-        <w:t xml:space="preserve">Pentium 4 </w:t>
-      </w:r>
-      <w:r>
-        <w:rPr>
-          <w:rFonts w:ascii="Times New Roman" w:hAnsi="Times New Roman" w:cs="Times New Roman"/>
-          <w:sz w:val="24"/>
-          <w:szCs w:val="24"/>
-        </w:rPr>
-        <w:t>и выше</w:t>
-      </w:r>
-    </w:p>
-    <w:p>
-      <w:pPr>
-        <w:pStyle w:val="a5"/>
-        <w:numPr>
-          <w:ilvl w:val="0"/>
-          <w:numId w:val="41"/>
-        </w:numPr>
-        <w:rPr>
-          <w:rFonts w:ascii="Times New Roman" w:hAnsi="Times New Roman" w:cs="Times New Roman"/>
-          <w:sz w:val="24"/>
-          <w:szCs w:val="24"/>
-        </w:rPr>
-      </w:pPr>
-      <w:r>
-        <w:rPr>
-          <w:rFonts w:ascii="Times New Roman" w:hAnsi="Times New Roman" w:cs="Times New Roman"/>
-          <w:sz w:val="24"/>
-          <w:szCs w:val="24"/>
-        </w:rPr>
-        <w:t>Клавиатура и мышь</w:t>
-      </w:r>
-    </w:p>
-    <w:p>
-      <w:pPr>
-        <w:pStyle w:val="a5"/>
-        <w:numPr>
-          <w:ilvl w:val="0"/>
-          <w:numId w:val="41"/>
-        </w:numPr>
-        <w:rPr>
-          <w:rFonts w:ascii="Times New Roman" w:hAnsi="Times New Roman" w:cs="Times New Roman"/>
-          <w:sz w:val="24"/>
-          <w:szCs w:val="24"/>
-        </w:rPr>
-      </w:pPr>
-      <w:r>
-        <w:rPr>
-          <w:rFonts w:ascii="Times New Roman" w:hAnsi="Times New Roman" w:cs="Times New Roman"/>
-          <w:sz w:val="24"/>
-          <w:szCs w:val="24"/>
-          <w:lang w:val="en-US"/>
-        </w:rPr>
-        <w:t xml:space="preserve">HDD </w:t>
-      </w:r>
-      <w:r>
-        <w:rPr>
-          <w:rFonts w:ascii="Times New Roman" w:hAnsi="Times New Roman" w:cs="Times New Roman"/>
-          <w:sz w:val="24"/>
-          <w:szCs w:val="24"/>
-        </w:rPr>
-        <w:t>объёмом 100 гб и более</w:t>
-      </w:r>
-    </w:p>
-    <w:p>
-      <w:pPr>
-        <w:pStyle w:val="a5"/>
-        <w:numPr>
-          <w:ilvl w:val="1"/>
-          <w:numId w:val="33"/>
-        </w:numPr>
-        <w:rPr>
-          <w:rFonts w:ascii="Times New Roman" w:hAnsi="Times New Roman" w:cs="Times New Roman"/>
-          <w:sz w:val="24"/>
-          <w:szCs w:val="24"/>
-        </w:rPr>
-      </w:pPr>
-      <w:r>
-        <w:rPr>
-          <w:rFonts w:ascii="Times New Roman" w:hAnsi="Times New Roman" w:cs="Times New Roman"/>
-          <w:sz w:val="24"/>
-          <w:szCs w:val="24"/>
-        </w:rPr>
-        <w:t>Требования к информационной и программной совместимости</w:t>
-      </w:r>
-    </w:p>
-    <w:p>
-      <w:pPr>
-        <w:pStyle w:val="a5"/>
-        <w:numPr>
-          <w:ilvl w:val="2"/>
-          <w:numId w:val="33"/>
-        </w:numPr>
-        <w:rPr>
-          <w:rFonts w:ascii="Times New Roman" w:hAnsi="Times New Roman" w:cs="Times New Roman"/>
-          <w:sz w:val="24"/>
-          <w:szCs w:val="24"/>
-        </w:rPr>
-      </w:pPr>
-      <w:r>
-        <w:rPr>
-          <w:rFonts w:ascii="Times New Roman" w:hAnsi="Times New Roman" w:cs="Times New Roman"/>
-          <w:sz w:val="24"/>
-          <w:szCs w:val="24"/>
-        </w:rPr>
-        <w:t>Требования к информационным структурам на входе и выходе не предъявляются</w:t>
-      </w:r>
-    </w:p>
-    <w:p>
-      <w:pPr>
-        <w:pStyle w:val="a5"/>
-        <w:numPr>
-          <w:ilvl w:val="2"/>
-          <w:numId w:val="33"/>
-        </w:numPr>
-        <w:rPr>
-          <w:rFonts w:ascii="Times New Roman" w:hAnsi="Times New Roman" w:cs="Times New Roman"/>
-          <w:sz w:val="24"/>
-          <w:szCs w:val="24"/>
-        </w:rPr>
-      </w:pPr>
-      <w:r>
-        <w:rPr>
-          <w:rFonts w:ascii="Times New Roman" w:hAnsi="Times New Roman" w:cs="Times New Roman"/>
-          <w:sz w:val="24"/>
-          <w:szCs w:val="24"/>
-        </w:rPr>
-        <w:t>Требования к методам решения</w:t>
-      </w:r>
-    </w:p>
-    <w:p>
-      <w:pPr>
-        <w:ind w:left="1224"/>
-        <w:rPr>
-          <w:rFonts w:ascii="Times New Roman" w:hAnsi="Times New Roman" w:cs="Times New Roman"/>
-          <w:sz w:val="24"/>
-          <w:szCs w:val="24"/>
-        </w:rPr>
-      </w:pPr>
-      <w:r>
-        <w:rPr>
-          <w:rFonts w:ascii="Times New Roman" w:hAnsi="Times New Roman" w:cs="Times New Roman"/>
-          <w:sz w:val="24"/>
-          <w:szCs w:val="24"/>
-        </w:rPr>
-        <w:t>Сайт должен быть разработан с использованием следующий технологий:</w:t>
-      </w:r>
-    </w:p>
-    <w:p>
-      <w:pPr>
-        <w:pStyle w:val="a5"/>
-        <w:numPr>
-          <w:ilvl w:val="0"/>
-          <w:numId w:val="37"/>
-        </w:numPr>
-        <w:rPr>
-          <w:rFonts w:ascii="Times New Roman" w:hAnsi="Times New Roman" w:cs="Times New Roman"/>
-          <w:sz w:val="24"/>
-          <w:szCs w:val="24"/>
-        </w:rPr>
-      </w:pPr>
-      <w:r>
-        <w:rPr>
-          <w:rFonts w:ascii="Times New Roman" w:hAnsi="Times New Roman" w:cs="Times New Roman"/>
-          <w:sz w:val="24"/>
-          <w:szCs w:val="24"/>
-          <w:lang w:val="en-US"/>
-        </w:rPr>
-        <w:t>HTML5</w:t>
-      </w:r>
-    </w:p>
-    <w:p>
-      <w:pPr>
-        <w:pStyle w:val="a5"/>
-        <w:numPr>
-          <w:ilvl w:val="0"/>
-          <w:numId w:val="37"/>
-        </w:numPr>
-        <w:rPr>
-          <w:rFonts w:ascii="Times New Roman" w:hAnsi="Times New Roman" w:cs="Times New Roman"/>
-          <w:sz w:val="24"/>
-          <w:szCs w:val="24"/>
-        </w:rPr>
-      </w:pPr>
-      <w:r>
-        <w:rPr>
-          <w:rFonts w:ascii="Times New Roman" w:hAnsi="Times New Roman" w:cs="Times New Roman"/>
-          <w:sz w:val="24"/>
-          <w:szCs w:val="24"/>
-          <w:lang w:val="en-US"/>
-        </w:rPr>
-        <w:t>CSS3</w:t>
-      </w:r>
-    </w:p>
-    <w:p>
-      <w:pPr>
-        <w:pStyle w:val="a5"/>
-        <w:numPr>
-          <w:ilvl w:val="0"/>
-          <w:numId w:val="37"/>
-        </w:numPr>
-        <w:rPr>
-          <w:rFonts w:ascii="Times New Roman" w:hAnsi="Times New Roman" w:cs="Times New Roman"/>
-          <w:sz w:val="24"/>
-          <w:szCs w:val="24"/>
-        </w:rPr>
-      </w:pPr>
-      <w:r>
-        <w:rPr>
-          <w:rFonts w:ascii="Times New Roman" w:hAnsi="Times New Roman" w:cs="Times New Roman"/>
-          <w:sz w:val="24"/>
-          <w:szCs w:val="24"/>
-          <w:lang w:val="en-US"/>
-        </w:rPr>
-        <w:t>JavaScript</w:t>
-      </w:r>
-    </w:p>
-    <w:p>
-      <w:pPr>
-        <w:pStyle w:val="a5"/>
-        <w:numPr>
-          <w:ilvl w:val="0"/>
-          <w:numId w:val="37"/>
-        </w:numPr>
-        <w:rPr>
-          <w:rFonts w:ascii="Times New Roman" w:hAnsi="Times New Roman" w:cs="Times New Roman"/>
-          <w:sz w:val="24"/>
-          <w:szCs w:val="24"/>
-        </w:rPr>
-      </w:pPr>
-      <w:r>
-        <w:rPr>
-          <w:rFonts w:ascii="Times New Roman" w:hAnsi="Times New Roman" w:cs="Times New Roman"/>
-          <w:sz w:val="24"/>
-          <w:szCs w:val="24"/>
-          <w:lang w:val="en-US"/>
-        </w:rPr>
-        <w:t>PHP</w:t>
-      </w:r>
-      <w:r>
-        <w:rPr>
-          <w:rFonts w:ascii="Times New Roman" w:hAnsi="Times New Roman" w:cs="Times New Roman"/>
-          <w:sz w:val="24"/>
-          <w:szCs w:val="24"/>
-        </w:rPr>
-        <w:t xml:space="preserve"> 5.6 и выше</w:t>
-      </w:r>
-    </w:p>
-    <w:p>
-      <w:pPr>
-        <w:pStyle w:val="a5"/>
-        <w:numPr>
-          <w:ilvl w:val="0"/>
-          <w:numId w:val="37"/>
-        </w:numPr>
-        <w:rPr>
-          <w:rFonts w:ascii="Times New Roman" w:hAnsi="Times New Roman" w:cs="Times New Roman"/>
-          <w:sz w:val="24"/>
-          <w:szCs w:val="24"/>
-        </w:rPr>
-      </w:pPr>
-      <w:r>
-        <w:rPr>
-          <w:rFonts w:ascii="Times New Roman" w:hAnsi="Times New Roman" w:cs="Times New Roman"/>
-          <w:sz w:val="24"/>
-          <w:szCs w:val="24"/>
-        </w:rPr>
-        <w:t xml:space="preserve">Фреймворк </w:t>
-      </w:r>
-      <w:r>
-        <w:rPr>
-          <w:rFonts w:ascii="Times New Roman" w:hAnsi="Times New Roman" w:cs="Times New Roman"/>
-          <w:sz w:val="24"/>
-          <w:szCs w:val="24"/>
-          <w:lang w:val="en-US"/>
-        </w:rPr>
-        <w:t>Bootstrap</w:t>
-      </w:r>
-    </w:p>
-    <w:p>
-      <w:pPr>
-        <w:pStyle w:val="a5"/>
-        <w:numPr>
-          <w:ilvl w:val="0"/>
-          <w:numId w:val="37"/>
-        </w:numPr>
-        <w:rPr>
-          <w:rFonts w:ascii="Times New Roman" w:hAnsi="Times New Roman" w:cs="Times New Roman"/>
-          <w:sz w:val="24"/>
-          <w:szCs w:val="24"/>
-        </w:rPr>
-      </w:pPr>
-      <w:r>
-        <w:rPr>
-          <w:rFonts w:ascii="Times New Roman" w:hAnsi="Times New Roman" w:cs="Times New Roman"/>
-          <w:sz w:val="24"/>
-          <w:szCs w:val="24"/>
-        </w:rPr>
-        <w:t xml:space="preserve">Библиотека </w:t>
-      </w:r>
-      <w:r>
-        <w:rPr>
-          <w:rFonts w:ascii="Times New Roman" w:hAnsi="Times New Roman" w:cs="Times New Roman"/>
-          <w:sz w:val="24"/>
-          <w:szCs w:val="24"/>
-          <w:lang w:val="en-US"/>
-        </w:rPr>
-        <w:t>Smarty</w:t>
-      </w:r>
-    </w:p>
-    <w:p>
-      <w:pPr>
-        <w:pStyle w:val="a5"/>
-        <w:numPr>
-          <w:ilvl w:val="0"/>
-          <w:numId w:val="37"/>
-        </w:numPr>
-        <w:rPr>
-          <w:rFonts w:ascii="Times New Roman" w:hAnsi="Times New Roman" w:cs="Times New Roman"/>
-          <w:sz w:val="24"/>
-          <w:szCs w:val="24"/>
-        </w:rPr>
-      </w:pPr>
-      <w:r>
-        <w:rPr>
-          <w:rFonts w:ascii="Times New Roman" w:hAnsi="Times New Roman" w:cs="Times New Roman"/>
-          <w:sz w:val="24"/>
-          <w:szCs w:val="24"/>
-        </w:rPr>
-        <w:t xml:space="preserve">Фреймворк </w:t>
-      </w:r>
-      <w:r>
-        <w:rPr>
-          <w:rFonts w:ascii="Times New Roman" w:hAnsi="Times New Roman" w:cs="Times New Roman"/>
-          <w:sz w:val="24"/>
-          <w:szCs w:val="24"/>
-          <w:lang w:val="en-US"/>
-        </w:rPr>
-        <w:t>jQuery</w:t>
-      </w:r>
-    </w:p>
-    <w:p>
-      <w:pPr>
-        <w:ind w:left="708"/>
-        <w:rPr>
-          <w:rFonts w:ascii="Times New Roman" w:hAnsi="Times New Roman" w:cs="Times New Roman"/>
-          <w:sz w:val="24"/>
-          <w:szCs w:val="24"/>
-        </w:rPr>
-      </w:pPr>
-      <w:r>
-        <w:rPr>
-          <w:rFonts w:ascii="Times New Roman" w:hAnsi="Times New Roman" w:cs="Times New Roman"/>
-          <w:sz w:val="24"/>
-          <w:szCs w:val="24"/>
-        </w:rPr>
-        <w:t>Схема базы данных должна быть приведена к 3 нормальной форме.</w:t>
-      </w:r>
-    </w:p>
-    <w:p>
-      <w:pPr>
-        <w:pStyle w:val="a5"/>
-        <w:numPr>
-          <w:ilvl w:val="0"/>
-          <w:numId w:val="33"/>
-        </w:numPr>
-        <w:rPr>
-          <w:rFonts w:ascii="Times New Roman" w:hAnsi="Times New Roman" w:cs="Times New Roman"/>
-          <w:sz w:val="24"/>
-          <w:szCs w:val="24"/>
-        </w:rPr>
-      </w:pPr>
-      <w:r>
-        <w:rPr>
-          <w:rFonts w:ascii="Times New Roman" w:hAnsi="Times New Roman" w:cs="Times New Roman"/>
-          <w:sz w:val="24"/>
-          <w:szCs w:val="24"/>
-        </w:rPr>
-        <w:t>Требования к программной документации</w:t>
-      </w:r>
-    </w:p>
-    <w:p>
-      <w:pPr>
-        <w:pStyle w:val="a5"/>
-        <w:numPr>
-          <w:ilvl w:val="1"/>
-          <w:numId w:val="33"/>
-        </w:numPr>
-        <w:rPr>
-          <w:rFonts w:ascii="Times New Roman" w:hAnsi="Times New Roman" w:cs="Times New Roman"/>
-          <w:sz w:val="24"/>
-          <w:szCs w:val="24"/>
-        </w:rPr>
-      </w:pPr>
-      <w:r>
-        <w:rPr>
-          <w:rFonts w:ascii="Times New Roman" w:hAnsi="Times New Roman" w:cs="Times New Roman"/>
-          <w:sz w:val="24"/>
-          <w:szCs w:val="24"/>
-        </w:rPr>
-        <w:t>Состав программной документации</w:t>
-      </w:r>
-    </w:p>
-    <w:p>
-      <w:pPr>
-        <w:ind w:left="708"/>
-        <w:rPr>
-          <w:rFonts w:ascii="Times New Roman" w:hAnsi="Times New Roman" w:cs="Times New Roman"/>
-          <w:sz w:val="24"/>
-          <w:szCs w:val="24"/>
-        </w:rPr>
-      </w:pPr>
-      <w:r>
-        <w:rPr>
-          <w:rFonts w:ascii="Times New Roman" w:hAnsi="Times New Roman" w:cs="Times New Roman"/>
-          <w:sz w:val="24"/>
-          <w:szCs w:val="24"/>
-        </w:rPr>
-        <w:t>Состав программной документации должен включать:</w:t>
-      </w:r>
-    </w:p>
-    <w:p>
-      <w:pPr>
-        <w:pStyle w:val="a5"/>
-        <w:numPr>
-          <w:ilvl w:val="0"/>
-          <w:numId w:val="35"/>
-        </w:numPr>
-        <w:rPr>
-          <w:rFonts w:ascii="Times New Roman" w:hAnsi="Times New Roman" w:cs="Times New Roman"/>
-          <w:sz w:val="24"/>
-          <w:szCs w:val="24"/>
-        </w:rPr>
-      </w:pPr>
-      <w:r>
-        <w:rPr>
-          <w:rFonts w:ascii="Times New Roman" w:hAnsi="Times New Roman" w:cs="Times New Roman"/>
-          <w:sz w:val="24"/>
-          <w:szCs w:val="24"/>
-        </w:rPr>
-        <w:t>Техническое задание</w:t>
-      </w:r>
-    </w:p>
-    <w:p>
-      <w:pPr>
-        <w:pStyle w:val="a5"/>
-        <w:numPr>
-          <w:ilvl w:val="0"/>
-          <w:numId w:val="35"/>
-        </w:numPr>
-        <w:rPr>
-          <w:rFonts w:ascii="Times New Roman" w:hAnsi="Times New Roman" w:cs="Times New Roman"/>
-          <w:sz w:val="24"/>
-          <w:szCs w:val="24"/>
-        </w:rPr>
-      </w:pPr>
-      <w:r>
-        <w:rPr>
-          <w:rFonts w:ascii="Times New Roman" w:hAnsi="Times New Roman" w:cs="Times New Roman"/>
-          <w:sz w:val="24"/>
-          <w:szCs w:val="24"/>
-        </w:rPr>
-        <w:t>Пояснительная записка</w:t>
-      </w:r>
-    </w:p>
-    <w:p>
-      <w:pPr>
-        <w:pStyle w:val="a5"/>
-        <w:numPr>
-          <w:ilvl w:val="0"/>
-          <w:numId w:val="35"/>
-        </w:numPr>
-        <w:rPr>
-          <w:rFonts w:ascii="Times New Roman" w:hAnsi="Times New Roman" w:cs="Times New Roman"/>
-          <w:sz w:val="24"/>
-          <w:szCs w:val="24"/>
-        </w:rPr>
-      </w:pPr>
-      <w:r>
-        <w:rPr>
-          <w:rFonts w:ascii="Times New Roman" w:hAnsi="Times New Roman" w:cs="Times New Roman"/>
-          <w:sz w:val="24"/>
-          <w:szCs w:val="24"/>
-        </w:rPr>
-        <w:t>Текст приложения</w:t>
-      </w:r>
-    </w:p>
-    <w:p>
-      <w:pPr>
-        <w:pStyle w:val="a5"/>
-        <w:numPr>
-          <w:ilvl w:val="0"/>
-          <w:numId w:val="35"/>
-        </w:numPr>
-        <w:rPr>
-          <w:rFonts w:ascii="Times New Roman" w:hAnsi="Times New Roman" w:cs="Times New Roman"/>
-          <w:sz w:val="24"/>
-          <w:szCs w:val="24"/>
-        </w:rPr>
-      </w:pPr>
-      <w:r>
-        <w:rPr>
-          <w:rFonts w:ascii="Times New Roman" w:hAnsi="Times New Roman" w:cs="Times New Roman"/>
-          <w:sz w:val="24"/>
-          <w:szCs w:val="24"/>
-        </w:rPr>
-        <w:lastRenderedPageBreak/>
-        <w:t xml:space="preserve">Текст/тексты приложения/приложений, осуществляющей автоматическое тестирование сайта </w:t>
-      </w:r>
-      <w:r>
-        <w:rPr>
-          <w:rFonts w:ascii="Times New Roman" w:hAnsi="Times New Roman" w:cs="Times New Roman"/>
-          <w:sz w:val="24"/>
-          <w:szCs w:val="24"/>
-          <w:lang w:val="en-US"/>
-        </w:rPr>
-        <w:t>EDUKIT</w:t>
-      </w:r>
-    </w:p>
-    <w:p>
-      <w:pPr>
-        <w:pStyle w:val="a5"/>
-        <w:numPr>
-          <w:ilvl w:val="0"/>
-          <w:numId w:val="35"/>
-        </w:numPr>
-        <w:rPr>
-          <w:rFonts w:ascii="Times New Roman" w:hAnsi="Times New Roman" w:cs="Times New Roman"/>
-          <w:sz w:val="24"/>
-          <w:szCs w:val="24"/>
-        </w:rPr>
-      </w:pPr>
-      <w:r>
-        <w:rPr>
-          <w:rFonts w:ascii="Times New Roman" w:hAnsi="Times New Roman" w:cs="Times New Roman"/>
-          <w:sz w:val="24"/>
-          <w:szCs w:val="24"/>
-        </w:rPr>
-        <w:t>Программа и методика испытания</w:t>
-      </w:r>
-    </w:p>
-    <w:p>
-      <w:pPr>
-        <w:pStyle w:val="a5"/>
-        <w:numPr>
-          <w:ilvl w:val="0"/>
-          <w:numId w:val="35"/>
-        </w:numPr>
-        <w:rPr>
-          <w:rFonts w:ascii="Times New Roman" w:hAnsi="Times New Roman" w:cs="Times New Roman"/>
-          <w:sz w:val="24"/>
-          <w:szCs w:val="24"/>
-        </w:rPr>
-      </w:pPr>
-      <w:r>
-        <w:rPr>
-          <w:rFonts w:ascii="Times New Roman" w:hAnsi="Times New Roman" w:cs="Times New Roman"/>
-          <w:sz w:val="24"/>
-          <w:szCs w:val="24"/>
-        </w:rPr>
-        <w:t>Руководство пользователя</w:t>
-      </w:r>
-    </w:p>
-    <w:p>
-      <w:pPr>
-        <w:pStyle w:val="a5"/>
-        <w:numPr>
-          <w:ilvl w:val="0"/>
-          <w:numId w:val="35"/>
-        </w:numPr>
-        <w:rPr>
-          <w:rFonts w:ascii="Times New Roman" w:hAnsi="Times New Roman" w:cs="Times New Roman"/>
-          <w:sz w:val="24"/>
-          <w:szCs w:val="24"/>
-        </w:rPr>
-      </w:pPr>
-      <w:r>
-        <w:rPr>
-          <w:rFonts w:ascii="Times New Roman" w:hAnsi="Times New Roman" w:cs="Times New Roman"/>
-          <w:sz w:val="24"/>
-          <w:szCs w:val="24"/>
-        </w:rPr>
-        <w:t>Руководство программиста</w:t>
-      </w:r>
-    </w:p>
-    <w:p>
-      <w:pPr>
-        <w:rPr>
-          <w:rFonts w:ascii="Times New Roman" w:hAnsi="Times New Roman" w:cs="Times New Roman"/>
-          <w:sz w:val="24"/>
-          <w:szCs w:val="24"/>
-        </w:rPr>
-      </w:pPr>
-    </w:p>
-    <w:p>
-      <w:pPr>
-        <w:pStyle w:val="a5"/>
-        <w:numPr>
-          <w:ilvl w:val="1"/>
-          <w:numId w:val="33"/>
-        </w:numPr>
-        <w:rPr>
-          <w:rFonts w:ascii="Times New Roman" w:hAnsi="Times New Roman" w:cs="Times New Roman"/>
-          <w:sz w:val="24"/>
-          <w:szCs w:val="24"/>
-        </w:rPr>
-      </w:pPr>
-      <w:r>
-        <w:rPr>
-          <w:rFonts w:ascii="Times New Roman" w:hAnsi="Times New Roman" w:cs="Times New Roman"/>
-          <w:sz w:val="24"/>
-          <w:szCs w:val="24"/>
-        </w:rPr>
-        <w:t>Специальные требования к пояснительной записке</w:t>
-      </w:r>
-    </w:p>
-    <w:p>
-      <w:pPr>
-        <w:ind w:left="720"/>
-        <w:rPr>
-          <w:rFonts w:ascii="Times New Roman" w:hAnsi="Times New Roman" w:cs="Times New Roman"/>
-          <w:sz w:val="24"/>
-          <w:szCs w:val="24"/>
-        </w:rPr>
-      </w:pPr>
-      <w:r>
-        <w:rPr>
-          <w:rFonts w:ascii="Times New Roman" w:hAnsi="Times New Roman" w:cs="Times New Roman"/>
-          <w:sz w:val="24"/>
-          <w:szCs w:val="24"/>
-        </w:rPr>
-        <w:t>Специальные требования не предъявляются</w:t>
-      </w:r>
-    </w:p>
-    <w:p>
-      <w:pPr>
-        <w:pStyle w:val="a5"/>
-        <w:numPr>
-          <w:ilvl w:val="1"/>
-          <w:numId w:val="33"/>
-        </w:numPr>
-        <w:rPr>
-          <w:rFonts w:ascii="Times New Roman" w:hAnsi="Times New Roman" w:cs="Times New Roman"/>
-          <w:sz w:val="24"/>
-          <w:szCs w:val="24"/>
-        </w:rPr>
-      </w:pPr>
-      <w:r>
-        <w:rPr>
-          <w:rFonts w:ascii="Times New Roman" w:hAnsi="Times New Roman" w:cs="Times New Roman"/>
-          <w:sz w:val="24"/>
-          <w:szCs w:val="24"/>
-        </w:rPr>
-        <w:t>Требования к исходным кода</w:t>
-      </w:r>
-    </w:p>
-    <w:p>
-      <w:pPr>
-        <w:pStyle w:val="a5"/>
-        <w:numPr>
-          <w:ilvl w:val="3"/>
-          <w:numId w:val="33"/>
-        </w:numPr>
-        <w:rPr>
-          <w:rFonts w:ascii="Times New Roman" w:hAnsi="Times New Roman" w:cs="Times New Roman"/>
-          <w:sz w:val="24"/>
-          <w:szCs w:val="24"/>
-          <w:lang w:val="en-US"/>
-        </w:rPr>
-      </w:pPr>
-      <w:r>
-        <w:rPr>
-          <w:rFonts w:ascii="Times New Roman" w:hAnsi="Times New Roman" w:cs="Times New Roman"/>
-          <w:sz w:val="24"/>
-          <w:szCs w:val="24"/>
-        </w:rPr>
-        <w:t xml:space="preserve">Все страницы сайта должны успешно проходить валидацию </w:t>
-      </w:r>
-      <w:r>
-        <w:rPr>
-          <w:rFonts w:ascii="Times New Roman" w:hAnsi="Times New Roman" w:cs="Times New Roman"/>
-          <w:sz w:val="24"/>
-          <w:szCs w:val="24"/>
-          <w:lang w:val="en-US"/>
-        </w:rPr>
-        <w:t>HTML5</w:t>
-      </w:r>
-      <w:r>
-        <w:rPr>
-          <w:rFonts w:ascii="Times New Roman" w:hAnsi="Times New Roman" w:cs="Times New Roman"/>
-          <w:sz w:val="24"/>
-          <w:szCs w:val="24"/>
-        </w:rPr>
-        <w:t xml:space="preserve"> и</w:t>
-      </w:r>
-      <w:r>
-        <w:rPr>
-          <w:rFonts w:ascii="Times New Roman" w:hAnsi="Times New Roman" w:cs="Times New Roman"/>
-          <w:sz w:val="24"/>
-          <w:szCs w:val="24"/>
-          <w:lang w:val="en-US"/>
-        </w:rPr>
-        <w:t xml:space="preserve"> CSS3 на сайте W3C Validator</w:t>
-      </w:r>
-    </w:p>
-    <w:p>
-      <w:pPr>
-        <w:pStyle w:val="a5"/>
-        <w:numPr>
-          <w:ilvl w:val="3"/>
-          <w:numId w:val="33"/>
-        </w:numPr>
-        <w:rPr>
-          <w:rFonts w:ascii="Times New Roman" w:hAnsi="Times New Roman" w:cs="Times New Roman"/>
-          <w:sz w:val="24"/>
-          <w:szCs w:val="24"/>
-        </w:rPr>
-      </w:pPr>
-      <w:r>
-        <w:rPr>
-          <w:rFonts w:ascii="Times New Roman" w:hAnsi="Times New Roman" w:cs="Times New Roman"/>
-          <w:sz w:val="24"/>
-          <w:szCs w:val="24"/>
-        </w:rPr>
-        <w:t xml:space="preserve">Исходные коды на </w:t>
-      </w:r>
-      <w:r>
-        <w:rPr>
-          <w:rFonts w:ascii="Times New Roman" w:hAnsi="Times New Roman" w:cs="Times New Roman"/>
-          <w:sz w:val="24"/>
-          <w:szCs w:val="24"/>
-          <w:lang w:val="en-US"/>
-        </w:rPr>
-        <w:t>JavaScript</w:t>
-      </w:r>
-      <w:r>
-        <w:rPr>
-          <w:rFonts w:ascii="Times New Roman" w:hAnsi="Times New Roman" w:cs="Times New Roman"/>
-          <w:sz w:val="24"/>
-          <w:szCs w:val="24"/>
-        </w:rPr>
-        <w:t xml:space="preserve"> </w:t>
-      </w:r>
-      <w:r>
-        <w:rPr>
-          <w:rFonts w:ascii="Times New Roman" w:hAnsi="Times New Roman" w:cs="Times New Roman"/>
-          <w:sz w:val="24"/>
-          <w:szCs w:val="24"/>
-        </w:rPr>
-        <w:t xml:space="preserve">должны удовлетворят требованиям исходным кодам </w:t>
-      </w:r>
-      <w:r>
-        <w:rPr>
-          <w:rFonts w:ascii="Times New Roman" w:hAnsi="Times New Roman" w:cs="Times New Roman"/>
-          <w:sz w:val="24"/>
-          <w:szCs w:val="24"/>
-          <w:lang w:val="en-US"/>
-        </w:rPr>
-        <w:t>Google</w:t>
-      </w:r>
-    </w:p>
-    <w:p>
-      <w:pPr>
-        <w:pStyle w:val="a5"/>
-        <w:numPr>
-          <w:ilvl w:val="3"/>
-          <w:numId w:val="33"/>
-        </w:numPr>
-        <w:rPr>
-          <w:rFonts w:ascii="Times New Roman" w:hAnsi="Times New Roman" w:cs="Times New Roman"/>
-          <w:sz w:val="24"/>
-          <w:szCs w:val="24"/>
-        </w:rPr>
-      </w:pPr>
-      <w:r>
-        <w:rPr>
-          <w:rFonts w:ascii="Times New Roman" w:hAnsi="Times New Roman" w:cs="Times New Roman"/>
-          <w:sz w:val="24"/>
-          <w:szCs w:val="24"/>
-        </w:rPr>
-        <w:t xml:space="preserve">Исходные коды на </w:t>
-      </w:r>
-      <w:r>
-        <w:rPr>
-          <w:rFonts w:ascii="Times New Roman" w:hAnsi="Times New Roman" w:cs="Times New Roman"/>
-          <w:sz w:val="24"/>
-          <w:szCs w:val="24"/>
-          <w:lang w:val="en-US"/>
-        </w:rPr>
-        <w:t>PHP</w:t>
-      </w:r>
-      <w:r>
-        <w:rPr>
-          <w:rFonts w:ascii="Times New Roman" w:hAnsi="Times New Roman" w:cs="Times New Roman"/>
-          <w:sz w:val="24"/>
-          <w:szCs w:val="24"/>
-        </w:rPr>
-        <w:t xml:space="preserve"> </w:t>
-      </w:r>
-      <w:r>
-        <w:rPr>
-          <w:rFonts w:ascii="Times New Roman" w:hAnsi="Times New Roman" w:cs="Times New Roman"/>
-          <w:sz w:val="24"/>
-          <w:szCs w:val="24"/>
-        </w:rPr>
-        <w:t xml:space="preserve">удовлетворяющие стандарту </w:t>
-      </w:r>
-      <w:r>
-        <w:rPr>
-          <w:rFonts w:ascii="Times New Roman" w:hAnsi="Times New Roman" w:cs="Times New Roman"/>
-          <w:sz w:val="24"/>
-          <w:szCs w:val="24"/>
-          <w:lang w:val="en-US"/>
-        </w:rPr>
-        <w:t>PSR</w:t>
-      </w:r>
-    </w:p>
-    <w:p>
-      <w:pPr>
-        <w:rPr>
-          <w:rFonts w:ascii="Times New Roman" w:hAnsi="Times New Roman" w:cs="Times New Roman"/>
-          <w:sz w:val="24"/>
-          <w:szCs w:val="24"/>
-        </w:rPr>
-      </w:pPr>
-    </w:p>
-    <w:p>
-      <w:pPr>
-        <w:pStyle w:val="a5"/>
-        <w:numPr>
-          <w:ilvl w:val="0"/>
-          <w:numId w:val="33"/>
-        </w:numPr>
-        <w:rPr>
-          <w:rFonts w:ascii="Times New Roman" w:hAnsi="Times New Roman" w:cs="Times New Roman"/>
-          <w:sz w:val="24"/>
-          <w:szCs w:val="24"/>
-        </w:rPr>
-      </w:pPr>
-      <w:r>
-        <w:rPr>
-          <w:rFonts w:ascii="Times New Roman" w:hAnsi="Times New Roman" w:cs="Times New Roman"/>
-          <w:sz w:val="24"/>
-          <w:szCs w:val="24"/>
-        </w:rPr>
-        <w:t>Стадии и этапы разработки</w:t>
-      </w:r>
-    </w:p>
-    <w:p>
-      <w:pPr>
-        <w:pStyle w:val="a5"/>
-        <w:numPr>
-          <w:ilvl w:val="1"/>
-          <w:numId w:val="33"/>
-        </w:numPr>
-        <w:rPr>
-          <w:rFonts w:ascii="Times New Roman" w:hAnsi="Times New Roman" w:cs="Times New Roman"/>
-          <w:sz w:val="24"/>
-          <w:szCs w:val="24"/>
-        </w:rPr>
-      </w:pPr>
-      <w:r>
-        <w:rPr>
-          <w:rFonts w:ascii="Times New Roman" w:hAnsi="Times New Roman" w:cs="Times New Roman"/>
-          <w:sz w:val="24"/>
-          <w:szCs w:val="24"/>
-        </w:rPr>
-        <w:t>Стадии разработки</w:t>
-      </w:r>
-    </w:p>
-    <w:p>
-      <w:pPr>
-        <w:ind w:left="720"/>
-        <w:rPr>
-          <w:rFonts w:ascii="Times New Roman" w:hAnsi="Times New Roman" w:cs="Times New Roman"/>
-          <w:sz w:val="24"/>
-          <w:szCs w:val="24"/>
-        </w:rPr>
-      </w:pPr>
-      <w:r>
-        <w:rPr>
-          <w:rFonts w:ascii="Times New Roman" w:hAnsi="Times New Roman" w:cs="Times New Roman"/>
-          <w:sz w:val="24"/>
-          <w:szCs w:val="24"/>
-        </w:rPr>
-        <w:t>Разработка осуществляется в три стадии:</w:t>
-      </w:r>
-    </w:p>
-    <w:p>
-      <w:pPr>
-        <w:pStyle w:val="a5"/>
-        <w:numPr>
-          <w:ilvl w:val="0"/>
-          <w:numId w:val="36"/>
-        </w:numPr>
-        <w:rPr>
-          <w:rFonts w:ascii="Times New Roman" w:hAnsi="Times New Roman" w:cs="Times New Roman"/>
-          <w:sz w:val="24"/>
-          <w:szCs w:val="24"/>
-        </w:rPr>
-      </w:pPr>
-      <w:r>
-        <w:rPr>
-          <w:rFonts w:ascii="Times New Roman" w:hAnsi="Times New Roman" w:cs="Times New Roman"/>
-          <w:sz w:val="24"/>
-          <w:szCs w:val="24"/>
-        </w:rPr>
-        <w:t>Техническое задание</w:t>
-      </w:r>
-    </w:p>
-    <w:p>
-      <w:pPr>
-        <w:pStyle w:val="a5"/>
-        <w:numPr>
-          <w:ilvl w:val="0"/>
-          <w:numId w:val="36"/>
-        </w:numPr>
-        <w:rPr>
-          <w:rFonts w:ascii="Times New Roman" w:hAnsi="Times New Roman" w:cs="Times New Roman"/>
-          <w:sz w:val="24"/>
-          <w:szCs w:val="24"/>
-        </w:rPr>
-      </w:pPr>
-      <w:r>
-        <w:rPr>
-          <w:rFonts w:ascii="Times New Roman" w:hAnsi="Times New Roman" w:cs="Times New Roman"/>
-          <w:sz w:val="24"/>
-          <w:szCs w:val="24"/>
-        </w:rPr>
-        <w:t>Технический проект</w:t>
-      </w:r>
-    </w:p>
-    <w:p>
-      <w:pPr>
-        <w:pStyle w:val="a5"/>
-        <w:numPr>
-          <w:ilvl w:val="0"/>
-          <w:numId w:val="36"/>
-        </w:numPr>
-        <w:rPr>
-          <w:rFonts w:ascii="Times New Roman" w:hAnsi="Times New Roman" w:cs="Times New Roman"/>
-          <w:sz w:val="24"/>
-          <w:szCs w:val="24"/>
-        </w:rPr>
-      </w:pPr>
-      <w:r>
-        <w:rPr>
-          <w:rFonts w:ascii="Times New Roman" w:hAnsi="Times New Roman" w:cs="Times New Roman"/>
-          <w:sz w:val="24"/>
-          <w:szCs w:val="24"/>
-        </w:rPr>
-        <w:t>Рабочий проект</w:t>
-      </w:r>
-    </w:p>
-    <w:p>
-      <w:pPr>
-        <w:rPr>
-          <w:rFonts w:ascii="Times New Roman" w:hAnsi="Times New Roman" w:cs="Times New Roman"/>
-          <w:sz w:val="24"/>
-          <w:szCs w:val="24"/>
-        </w:rPr>
-      </w:pPr>
-    </w:p>
-    <w:p>
-      <w:pPr>
-        <w:pStyle w:val="a5"/>
-        <w:numPr>
-          <w:ilvl w:val="1"/>
-          <w:numId w:val="33"/>
-        </w:numPr>
-        <w:rPr>
-          <w:rFonts w:ascii="Times New Roman" w:hAnsi="Times New Roman" w:cs="Times New Roman"/>
-          <w:sz w:val="24"/>
-          <w:szCs w:val="24"/>
-        </w:rPr>
-      </w:pPr>
-      <w:r>
-        <w:rPr>
-          <w:rFonts w:ascii="Times New Roman" w:hAnsi="Times New Roman" w:cs="Times New Roman"/>
-          <w:sz w:val="24"/>
-          <w:szCs w:val="24"/>
-        </w:rPr>
-        <w:t>Этапы разработки</w:t>
-      </w:r>
-    </w:p>
-    <w:p>
-      <w:pPr>
-        <w:spacing w:after="0"/>
-        <w:ind w:left="720"/>
-        <w:rPr>
-          <w:rFonts w:ascii="Times New Roman" w:hAnsi="Times New Roman" w:cs="Times New Roman"/>
-          <w:sz w:val="24"/>
-          <w:szCs w:val="24"/>
-        </w:rPr>
-      </w:pPr>
-      <w:r>
-        <w:rPr>
-          <w:rFonts w:ascii="Times New Roman" w:hAnsi="Times New Roman" w:cs="Times New Roman"/>
-          <w:sz w:val="24"/>
-          <w:szCs w:val="24"/>
-        </w:rPr>
-        <w:t>На стадии техническое задание осуществляется разработка, согласование и утверждение т</w:t>
-      </w:r>
-      <w:r>
-        <w:rPr>
-          <w:rFonts w:ascii="Times New Roman" w:hAnsi="Times New Roman" w:cs="Times New Roman"/>
-          <w:sz w:val="24"/>
-          <w:szCs w:val="24"/>
-        </w:rPr>
-        <w:t>ехнического задания в срок до 31</w:t>
-      </w:r>
-      <w:r>
-        <w:rPr>
-          <w:rFonts w:ascii="Times New Roman" w:hAnsi="Times New Roman" w:cs="Times New Roman"/>
-          <w:sz w:val="24"/>
-          <w:szCs w:val="24"/>
-        </w:rPr>
-        <w:t xml:space="preserve"> </w:t>
-      </w:r>
-      <w:r>
-        <w:rPr>
-          <w:rFonts w:ascii="Times New Roman" w:hAnsi="Times New Roman" w:cs="Times New Roman"/>
-          <w:sz w:val="24"/>
-          <w:szCs w:val="24"/>
-        </w:rPr>
-        <w:t>декабря</w:t>
-      </w:r>
-      <w:r>
-        <w:rPr>
-          <w:rFonts w:ascii="Times New Roman" w:hAnsi="Times New Roman" w:cs="Times New Roman"/>
-          <w:sz w:val="24"/>
-          <w:szCs w:val="24"/>
-        </w:rPr>
-        <w:t xml:space="preserve"> 2016 года </w:t>
-      </w:r>
-      <w:proofErr w:type="spellStart"/>
-      <w:r>
-        <w:rPr>
-          <w:rFonts w:ascii="Times New Roman" w:hAnsi="Times New Roman" w:cs="Times New Roman"/>
-          <w:sz w:val="24"/>
-          <w:szCs w:val="24"/>
-        </w:rPr>
-        <w:t>Глускером</w:t>
-      </w:r>
-      <w:proofErr w:type="spellEnd"/>
-      <w:r>
-        <w:rPr>
-          <w:rFonts w:ascii="Times New Roman" w:hAnsi="Times New Roman" w:cs="Times New Roman"/>
-          <w:sz w:val="24"/>
-          <w:szCs w:val="24"/>
-        </w:rPr>
-        <w:t xml:space="preserve"> А. И. </w:t>
-      </w:r>
-    </w:p>
-    <w:p>
-      <w:pPr>
-        <w:spacing w:after="0"/>
-        <w:ind w:left="720"/>
-        <w:rPr>
-          <w:rFonts w:ascii="Times New Roman" w:hAnsi="Times New Roman" w:cs="Times New Roman"/>
-          <w:sz w:val="24"/>
-          <w:szCs w:val="24"/>
-        </w:rPr>
-      </w:pPr>
-      <w:r>
-        <w:rPr>
-          <w:rFonts w:ascii="Times New Roman" w:hAnsi="Times New Roman" w:cs="Times New Roman"/>
-          <w:sz w:val="24"/>
-          <w:szCs w:val="24"/>
-        </w:rPr>
-        <w:t xml:space="preserve">На стадии технический проект осуществляется разработка, согласование и утверждение пояснительной записки в срок до 5 марта 2016 года </w:t>
-      </w:r>
-      <w:proofErr w:type="spellStart"/>
-      <w:r>
-        <w:rPr>
-          <w:rFonts w:ascii="Times New Roman" w:hAnsi="Times New Roman" w:cs="Times New Roman"/>
-          <w:sz w:val="24"/>
-          <w:szCs w:val="24"/>
-        </w:rPr>
-        <w:t>Глускером</w:t>
-      </w:r>
-      <w:proofErr w:type="spellEnd"/>
-      <w:r>
-        <w:rPr>
-          <w:rFonts w:ascii="Times New Roman" w:hAnsi="Times New Roman" w:cs="Times New Roman"/>
-          <w:sz w:val="24"/>
-          <w:szCs w:val="24"/>
-        </w:rPr>
-        <w:t xml:space="preserve"> А. И. </w:t>
-      </w:r>
-    </w:p>
-    <w:p>
-      <w:pPr>
-        <w:spacing w:after="0"/>
-        <w:ind w:left="720"/>
-        <w:rPr>
-          <w:rFonts w:ascii="Times New Roman" w:hAnsi="Times New Roman" w:cs="Times New Roman"/>
-          <w:sz w:val="24"/>
-          <w:szCs w:val="24"/>
-        </w:rPr>
-      </w:pPr>
-      <w:r>
-        <w:rPr>
-          <w:rFonts w:ascii="Times New Roman" w:hAnsi="Times New Roman" w:cs="Times New Roman"/>
-          <w:sz w:val="24"/>
-          <w:szCs w:val="24"/>
-        </w:rPr>
-        <w:t xml:space="preserve">На стадии рабочий проект осуществляется разработка текста программы, осуществляющей автоматическое тестирование программы «решение квадратного уравнения», разработка, согласование и утверждение программы и методики испытаний, текста программы в срок до 7 марта 2016 года </w:t>
-      </w:r>
-      <w:proofErr w:type="spellStart"/>
-      <w:r>
-        <w:rPr>
-          <w:rFonts w:ascii="Times New Roman" w:hAnsi="Times New Roman" w:cs="Times New Roman"/>
-          <w:sz w:val="24"/>
-          <w:szCs w:val="24"/>
-        </w:rPr>
-        <w:t>Глускером</w:t>
-      </w:r>
-      <w:proofErr w:type="spellEnd"/>
-      <w:r>
-        <w:rPr>
-          <w:rFonts w:ascii="Times New Roman" w:hAnsi="Times New Roman" w:cs="Times New Roman"/>
-          <w:sz w:val="24"/>
-          <w:szCs w:val="24"/>
-        </w:rPr>
-        <w:t xml:space="preserve"> А. И., после чего осуществляются испытания по результатам которой возможно будет проводиться корректировка программной документации в срок до 12 марта 2016 года.</w:t>
-      </w:r>
-    </w:p>
-    <w:p>
-      <w:pPr>
-        <w:pStyle w:val="a5"/>
-        <w:ind w:left="792"/>
-        <w:rPr>
-          <w:rFonts w:ascii="Times New Roman" w:hAnsi="Times New Roman" w:cs="Times New Roman"/>
-          <w:color w:val="FF0000"/>
-          <w:sz w:val="24"/>
-          <w:szCs w:val="24"/>
-        </w:rPr>
-      </w:pPr>
-    </w:p>
-    <w:p>
-      <w:pPr>
-        <w:ind w:left="708"/>
-        <w:rPr>
-          <w:rFonts w:ascii="Times New Roman" w:hAnsi="Times New Roman" w:cs="Times New Roman"/>
-          <w:sz w:val="24"/>
-          <w:szCs w:val="24"/>
-        </w:rPr>
-      </w:pPr>
-    </w:p>
-    <w:p>
-      <w:pPr>
-        <w:rPr>
-          <w:rFonts w:ascii="Times New Roman" w:hAnsi="Times New Roman" w:cs="Times New Roman"/>
-          <w:sz w:val="24"/>
-          <w:szCs w:val="24"/>
-        </w:rPr>
-      </w:pPr>
-      <w:r>
-        <w:rPr>
-          <w:rFonts w:ascii="Times New Roman" w:hAnsi="Times New Roman" w:cs="Times New Roman"/>
-          <w:sz w:val="24"/>
-          <w:szCs w:val="24"/>
-        </w:rPr>
-        <w:br w:type="page"/>
-      </w:r>
-    </w:p>
-    <w:p>
-      <w:pPr>
-        <w:pStyle w:val="a5"/>
-        <w:numPr>
-          <w:ilvl w:val="0"/>
-          <w:numId w:val="33"/>
-        </w:numPr>
-        <w:rPr>
-          <w:rFonts w:ascii="Times New Roman" w:hAnsi="Times New Roman" w:cs="Times New Roman"/>
-          <w:sz w:val="24"/>
-          <w:szCs w:val="24"/>
-        </w:rPr>
-      </w:pPr>
-      <w:r>
-        <w:rPr>
-          <w:rFonts w:ascii="Times New Roman" w:hAnsi="Times New Roman" w:cs="Times New Roman"/>
-          <w:sz w:val="24"/>
-          <w:szCs w:val="24"/>
-        </w:rPr>
-        <w:lastRenderedPageBreak/>
-        <w:t>Порядок контроля и приёмки</w:t>
-      </w:r>
-    </w:p>
-    <w:p>
-      <w:pPr>
-        <w:pStyle w:val="a5"/>
-        <w:numPr>
-          <w:ilvl w:val="1"/>
-          <w:numId w:val="33"/>
-        </w:numPr>
-        <w:spacing w:after="0"/>
-        <w:rPr>
-          <w:rFonts w:ascii="Times New Roman" w:hAnsi="Times New Roman" w:cs="Times New Roman"/>
-          <w:sz w:val="24"/>
-          <w:szCs w:val="24"/>
-        </w:rPr>
-      </w:pPr>
-      <w:r>
-        <w:rPr>
-          <w:rFonts w:ascii="Times New Roman" w:hAnsi="Times New Roman" w:cs="Times New Roman"/>
-          <w:sz w:val="24"/>
-          <w:szCs w:val="24"/>
-        </w:rPr>
-        <w:t xml:space="preserve">Приёмосдаточные испытания должны проводиться в соответствии с программой и методикой испытаний, разработанной, согласованной и утверждённой не позднее </w:t>
-      </w:r>
-      <w:r>
-        <w:rPr>
-          <w:rFonts w:ascii="Times New Roman" w:hAnsi="Times New Roman" w:cs="Times New Roman"/>
-          <w:sz w:val="24"/>
-          <w:szCs w:val="24"/>
-        </w:rPr>
-        <w:t>31 декабря</w:t>
-      </w:r>
-      <w:r>
-        <w:rPr>
-          <w:rFonts w:ascii="Times New Roman" w:hAnsi="Times New Roman" w:cs="Times New Roman"/>
-          <w:sz w:val="24"/>
-          <w:szCs w:val="24"/>
-        </w:rPr>
-        <w:t xml:space="preserve"> 2016 года </w:t>
-      </w:r>
-    </w:p>
-    <w:p>
-      <w:pPr>
-        <w:pStyle w:val="af1"/>
-      </w:pPr>
-    </w:p>
-    <w:p>
-      <w:pPr>
-        <w:pStyle w:val="af"/>
-      </w:pPr>
-      <w:r>
-        <w:t>2.3 Вывод</w:t>
-      </w:r>
-    </w:p>
-    <w:p>
-      <w:pPr>
-        <w:pStyle w:val="af1"/>
-      </w:pPr>
-      <w:r>
-        <w:t>В данном разделе были изложены все основные особенности программного продукта</w:t>
-      </w:r>
-      <w:r>
-        <w:t xml:space="preserve"> и требования к нему</w:t>
-      </w:r>
-      <w:r>
-        <w:t>.</w:t>
-      </w:r>
-    </w:p>
-    <w:p>
-      <w:r>
-        <w:br w:type="page"/>
-      </w:r>
-    </w:p>
-    <w:p>
-      <w:pPr>
-        <w:pStyle w:val="af"/>
-        <w:numPr>
-          <w:ilvl w:val="0"/>
-          <w:numId w:val="29"/>
-        </w:numPr>
-      </w:pPr>
-      <w:r>
-        <w:lastRenderedPageBreak/>
-        <w:t>Программа и методика испытаний</w:t>
-      </w:r>
-    </w:p>
-    <w:p>
-      <w:pPr>
-        <w:pStyle w:val="af"/>
-        <w:ind w:left="851" w:firstLine="0"/>
-      </w:pPr>
-      <w:r>
-        <w:t>3.1 Введение</w:t>
-      </w:r>
-    </w:p>
-    <w:p>
-      <w:pPr>
-        <w:pStyle w:val="af1"/>
-      </w:pPr>
-      <w:r>
-        <w:t>Данный раздел описывает основные методы тестирования для проверки соответствия программного продукта функциональным требованиям.</w:t>
-      </w:r>
-    </w:p>
-    <w:p>
-      <w:pPr>
-        <w:pStyle w:val="af"/>
-      </w:pPr>
-      <w:r>
-        <w:t xml:space="preserve">3.2 </w:t>
-      </w:r>
-      <w:r>
-        <w:t>Программа и методика испытаний</w:t>
-      </w:r>
-    </w:p>
-    <w:p>
-      <w:pPr>
-        <w:pStyle w:val="af1"/>
-      </w:pPr>
-      <w:r>
-        <w:t>[</w:t>
-      </w:r>
-      <w:r>
-        <w:t>Документ ПМИ</w:t>
-      </w:r>
-      <w:r>
-        <w:t>]</w:t>
-      </w:r>
-    </w:p>
-    <w:p>
-      <w:pPr>
-        <w:pStyle w:val="af"/>
-      </w:pPr>
-      <w:proofErr w:type="gramStart"/>
-      <w:r>
-        <w:rPr>
-          <w:lang w:val="en-US"/>
-        </w:rPr>
-        <w:t>3.3</w:t>
-      </w:r>
-      <w:proofErr w:type="gramEnd"/>
-      <w:r>
-        <w:rPr>
-          <w:lang w:val="en-US"/>
-        </w:rPr>
-        <w:t xml:space="preserve"> </w:t>
-      </w:r>
-      <w:r>
-        <w:t>Вывод</w:t>
-      </w:r>
-    </w:p>
-    <w:p>
-      <w:pPr>
-        <w:pStyle w:val="af1"/>
-      </w:pPr>
-      <w:r>
-        <w:t>Итог….</w:t>
+      <w:r>
+        <w:t xml:space="preserve"> к тестируемому порталу, а так ж</w:t>
       </w:r>
     </w:p>
     <w:p>
@@ -5626,7 +5494,7 @@
           <w:rPr>
             <w:noProof/>
           </w:rPr>
-          <w:t>21</w:t>
+          <w:t>11</w:t>
         </w:r>
         <w:r>
           <w:fldChar w:fldCharType="end"/>
@@ -11505,7 +11373,7 @@
 </file>
 
 <file path=customXml/itemProps1.xml><?xml version="1.0" encoding="utf-8"?>
-<ds:datastoreItem xmlns:ds="http://schemas.openxmlformats.org/officeDocument/2006/customXml" ds:itemID="{7D5A46E0-CF1E-4F27-877F-9FD7CF928899}">
+<ds:datastoreItem xmlns:ds="http://schemas.openxmlformats.org/officeDocument/2006/customXml" ds:itemID="{25575F54-8F6A-470F-A26D-4D0A6EC0EF5E}">
   <ds:schemaRefs>
     <ds:schemaRef ds:uri="http://schemas.openxmlformats.org/officeDocument/2006/bibliography"/>
   </ds:schemaRefs>

--- a/docs/Документация/Курсовой проект.docx
+++ b/docs/Документация/Курсовой проект.docx
@@ -4963,12 +4963,7 @@
         <w:pStyle w:val="af1"/>
       </w:pPr>
       <w:r>
-        <w:t xml:space="preserve">В это разделе были изложены основные </w:t>
-      </w:r>
-      <w:bookmarkStart w:id="0" w:name="_GoBack"/>
-      <w:bookmarkEnd w:id="0"/>
-      <w:r>
-        <w:t xml:space="preserve"> к тестируемому порталу, а так ж</w:t>
+        <w:t>В это разделе были изложены основные  к тестируемому порталу, а так ж</w:t>
       </w:r>
     </w:p>
     <w:p>
@@ -5131,8 +5126,671 @@
         <w:pStyle w:val="af1"/>
       </w:pPr>
       <w:r>
-        <w:t>Потел 1.5 года…</w:t>
-      </w:r>
+        <w:t xml:space="preserve">Разработка портала началась в январе 2016 года. После реализации основных функций – это система тестирования, разработка портала временно прекратилась и портал до сих пор не был выпущен в релиз. Затем </w:t>
+      </w:r>
+      <w:r>
+        <w:t>данный портал был взят как курсовой проект и ТЗ было составлено в августе 2016 года.</w:t>
+      </w:r>
+    </w:p>
+    <w:p>
+      <w:pPr>
+        <w:pStyle w:val="af1"/>
+      </w:pPr>
+      <w:r>
+        <w:t>Срок сдачи курсового проекта был 31.12.2016, однако он не был сдан в силу того, что время разработки было очень растянуто и не продуктивно. В следствии этого могла пострадать архитектура приложения и появиться множество ошибок.</w:t>
+      </w:r>
+    </w:p>
+    <w:p>
+      <w:pPr>
+        <w:pStyle w:val="af1"/>
+      </w:pPr>
+      <w:r>
+        <w:t>Сначала был разработан графический интерфейс пользователя. Это были страницы:</w:t>
+      </w:r>
+    </w:p>
+    <w:p>
+      <w:pPr>
+        <w:pStyle w:val="af1"/>
+        <w:numPr>
+          <w:ilvl w:val="0"/>
+          <w:numId w:val="42"/>
+        </w:numPr>
+      </w:pPr>
+      <w:r>
+        <w:t>Новостей</w:t>
+      </w:r>
+    </w:p>
+    <w:p>
+      <w:pPr>
+        <w:pStyle w:val="af1"/>
+        <w:numPr>
+          <w:ilvl w:val="0"/>
+          <w:numId w:val="42"/>
+        </w:numPr>
+      </w:pPr>
+      <w:r>
+        <w:t>Расписания</w:t>
+      </w:r>
+    </w:p>
+    <w:p>
+      <w:pPr>
+        <w:pStyle w:val="af1"/>
+        <w:numPr>
+          <w:ilvl w:val="0"/>
+          <w:numId w:val="42"/>
+        </w:numPr>
+      </w:pPr>
+      <w:r>
+        <w:t>Преподавателей</w:t>
+      </w:r>
+    </w:p>
+    <w:p>
+      <w:pPr>
+        <w:pStyle w:val="af1"/>
+        <w:numPr>
+          <w:ilvl w:val="0"/>
+          <w:numId w:val="42"/>
+        </w:numPr>
+      </w:pPr>
+      <w:r>
+        <w:t>Личных кабинетов</w:t>
+      </w:r>
+    </w:p>
+    <w:p>
+      <w:pPr>
+        <w:pStyle w:val="af1"/>
+        <w:numPr>
+          <w:ilvl w:val="1"/>
+          <w:numId w:val="42"/>
+        </w:numPr>
+      </w:pPr>
+      <w:r>
+        <w:t>Студента</w:t>
+      </w:r>
+    </w:p>
+    <w:p>
+      <w:pPr>
+        <w:pStyle w:val="af1"/>
+        <w:numPr>
+          <w:ilvl w:val="1"/>
+          <w:numId w:val="42"/>
+        </w:numPr>
+      </w:pPr>
+      <w:r>
+        <w:t>Старосты</w:t>
+      </w:r>
+    </w:p>
+    <w:p>
+      <w:pPr>
+        <w:pStyle w:val="af1"/>
+        <w:numPr>
+          <w:ilvl w:val="1"/>
+          <w:numId w:val="42"/>
+        </w:numPr>
+      </w:pPr>
+      <w:r>
+        <w:t>Преподавателя</w:t>
+      </w:r>
+    </w:p>
+    <w:p>
+      <w:pPr>
+        <w:pStyle w:val="af1"/>
+        <w:numPr>
+          <w:ilvl w:val="1"/>
+          <w:numId w:val="42"/>
+        </w:numPr>
+      </w:pPr>
+      <w:r>
+        <w:t>Родителя</w:t>
+      </w:r>
+    </w:p>
+    <w:p>
+      <w:pPr>
+        <w:pStyle w:val="af1"/>
+        <w:numPr>
+          <w:ilvl w:val="0"/>
+          <w:numId w:val="42"/>
+        </w:numPr>
+      </w:pPr>
+      <w:r>
+        <w:t>Панели администратора</w:t>
+      </w:r>
+    </w:p>
+    <w:p>
+      <w:pPr>
+        <w:pStyle w:val="af1"/>
+        <w:numPr>
+          <w:ilvl w:val="1"/>
+          <w:numId w:val="42"/>
+        </w:numPr>
+      </w:pPr>
+      <w:r>
+        <w:t>Пользователи</w:t>
+      </w:r>
+    </w:p>
+    <w:p>
+      <w:pPr>
+        <w:pStyle w:val="af1"/>
+        <w:numPr>
+          <w:ilvl w:val="1"/>
+          <w:numId w:val="42"/>
+        </w:numPr>
+      </w:pPr>
+      <w:r>
+        <w:t>Группы</w:t>
+      </w:r>
+    </w:p>
+    <w:p>
+      <w:pPr>
+        <w:pStyle w:val="af1"/>
+        <w:numPr>
+          <w:ilvl w:val="1"/>
+          <w:numId w:val="42"/>
+        </w:numPr>
+      </w:pPr>
+      <w:r>
+        <w:t>Специальности</w:t>
+      </w:r>
+    </w:p>
+    <w:p>
+      <w:pPr>
+        <w:pStyle w:val="af1"/>
+        <w:numPr>
+          <w:ilvl w:val="1"/>
+          <w:numId w:val="42"/>
+        </w:numPr>
+      </w:pPr>
+      <w:r>
+        <w:lastRenderedPageBreak/>
+        <w:t>Новости</w:t>
+      </w:r>
+    </w:p>
+    <w:p>
+      <w:pPr>
+        <w:pStyle w:val="af1"/>
+        <w:numPr>
+          <w:ilvl w:val="1"/>
+          <w:numId w:val="42"/>
+        </w:numPr>
+      </w:pPr>
+      <w:r>
+        <w:t>Предметы</w:t>
+      </w:r>
+    </w:p>
+    <w:p>
+      <w:pPr>
+        <w:pStyle w:val="af1"/>
+        <w:numPr>
+          <w:ilvl w:val="1"/>
+          <w:numId w:val="42"/>
+        </w:numPr>
+      </w:pPr>
+      <w:r>
+        <w:t>Расписание</w:t>
+      </w:r>
+    </w:p>
+    <w:p>
+      <w:pPr>
+        <w:pStyle w:val="af1"/>
+        <w:numPr>
+          <w:ilvl w:val="1"/>
+          <w:numId w:val="42"/>
+        </w:numPr>
+      </w:pPr>
+      <w:r>
+        <w:t>Оповещения</w:t>
+      </w:r>
+    </w:p>
+    <w:p>
+      <w:pPr>
+        <w:pStyle w:val="af1"/>
+        <w:numPr>
+          <w:ilvl w:val="1"/>
+          <w:numId w:val="42"/>
+        </w:numPr>
+      </w:pPr>
+      <w:r>
+        <w:t>Посещаемость</w:t>
+      </w:r>
+    </w:p>
+    <w:p>
+      <w:pPr>
+        <w:pStyle w:val="af1"/>
+        <w:numPr>
+          <w:ilvl w:val="1"/>
+          <w:numId w:val="42"/>
+        </w:numPr>
+      </w:pPr>
+      <w:r>
+        <w:t>Настройки</w:t>
+      </w:r>
+    </w:p>
+    <w:p>
+      <w:pPr>
+        <w:pStyle w:val="af1"/>
+      </w:pPr>
+      <w:r>
+        <w:t>После вёрстки основных страниц, была начата работа над разработкой основных объектов базы данных, в частности таблиц, ограничений, представлений, хранимых процедур, триггеров и пользователей.</w:t>
+      </w:r>
+    </w:p>
+    <w:p>
+      <w:pPr>
+        <w:pStyle w:val="af1"/>
+      </w:pPr>
+      <w:r>
+        <w:t>Ниже приведена таблица со статистикой</w:t>
+      </w:r>
+      <w:r>
+        <w:t xml:space="preserve"> по объектам базы данных</w:t>
+      </w:r>
+      <w:r>
+        <w:t>.</w:t>
+      </w:r>
+    </w:p>
+    <w:tbl>
+      <w:tblPr>
+        <w:tblStyle w:val="a7"/>
+        <w:tblW w:w="0" w:type="auto"/>
+        <w:tblLook w:val="04A0" w:firstRow="1" w:lastRow="0" w:firstColumn="1" w:lastColumn="0" w:noHBand="0" w:noVBand="1"/>
+      </w:tblPr>
+      <w:tblGrid>
+        <w:gridCol w:w="4814"/>
+        <w:gridCol w:w="4814"/>
+      </w:tblGrid>
+      <w:tr>
+        <w:tc>
+          <w:tcPr>
+            <w:tcW w:w="4814" w:type="dxa"/>
+            <w:vAlign w:val="center"/>
+          </w:tcPr>
+          <w:p>
+            <w:pPr>
+              <w:pStyle w:val="af1"/>
+              <w:ind w:firstLine="0"/>
+              <w:jc w:val="center"/>
+              <w:rPr>
+                <w:b/>
+              </w:rPr>
+            </w:pPr>
+            <w:r>
+              <w:rPr>
+                <w:b/>
+              </w:rPr>
+              <w:t>Кол-во</w:t>
+            </w:r>
+          </w:p>
+        </w:tc>
+        <w:tc>
+          <w:tcPr>
+            <w:tcW w:w="4814" w:type="dxa"/>
+            <w:vAlign w:val="center"/>
+          </w:tcPr>
+          <w:p>
+            <w:pPr>
+              <w:pStyle w:val="af1"/>
+              <w:ind w:firstLine="0"/>
+              <w:jc w:val="center"/>
+              <w:rPr>
+                <w:b/>
+              </w:rPr>
+            </w:pPr>
+            <w:r>
+              <w:rPr>
+                <w:b/>
+              </w:rPr>
+              <w:t>Значение</w:t>
+            </w:r>
+          </w:p>
+        </w:tc>
+      </w:tr>
+      <w:tr>
+        <w:tc>
+          <w:tcPr>
+            <w:tcW w:w="4814" w:type="dxa"/>
+          </w:tcPr>
+          <w:p>
+            <w:pPr>
+              <w:pStyle w:val="af1"/>
+              <w:ind w:firstLine="0"/>
+            </w:pPr>
+            <w:r>
+              <w:t>Таблиц</w:t>
+            </w:r>
+          </w:p>
+        </w:tc>
+        <w:tc>
+          <w:tcPr>
+            <w:tcW w:w="4814" w:type="dxa"/>
+            <w:vAlign w:val="center"/>
+          </w:tcPr>
+          <w:p>
+            <w:pPr>
+              <w:pStyle w:val="af1"/>
+              <w:ind w:firstLine="0"/>
+              <w:jc w:val="center"/>
+            </w:pPr>
+            <w:r>
+              <w:t>24</w:t>
+            </w:r>
+          </w:p>
+        </w:tc>
+      </w:tr>
+      <w:tr>
+        <w:tc>
+          <w:tcPr>
+            <w:tcW w:w="4814" w:type="dxa"/>
+          </w:tcPr>
+          <w:p>
+            <w:pPr>
+              <w:pStyle w:val="af1"/>
+              <w:ind w:firstLine="0"/>
+            </w:pPr>
+            <w:r>
+              <w:t>Столбцов</w:t>
+            </w:r>
+          </w:p>
+        </w:tc>
+        <w:tc>
+          <w:tcPr>
+            <w:tcW w:w="4814" w:type="dxa"/>
+            <w:vAlign w:val="center"/>
+          </w:tcPr>
+          <w:p>
+            <w:pPr>
+              <w:pStyle w:val="af1"/>
+              <w:ind w:firstLine="0"/>
+              <w:jc w:val="center"/>
+            </w:pPr>
+            <w:r>
+              <w:t>189</w:t>
+            </w:r>
+          </w:p>
+        </w:tc>
+      </w:tr>
+      <w:tr>
+        <w:tc>
+          <w:tcPr>
+            <w:tcW w:w="4814" w:type="dxa"/>
+          </w:tcPr>
+          <w:p>
+            <w:pPr>
+              <w:pStyle w:val="af1"/>
+              <w:ind w:firstLine="0"/>
+            </w:pPr>
+            <w:r>
+              <w:t>Индексов</w:t>
+            </w:r>
+          </w:p>
+        </w:tc>
+        <w:tc>
+          <w:tcPr>
+            <w:tcW w:w="4814" w:type="dxa"/>
+            <w:vAlign w:val="center"/>
+          </w:tcPr>
+          <w:p>
+            <w:pPr>
+              <w:pStyle w:val="af1"/>
+              <w:ind w:firstLine="0"/>
+              <w:jc w:val="center"/>
+            </w:pPr>
+            <w:r>
+              <w:t>53</w:t>
+            </w:r>
+          </w:p>
+        </w:tc>
+      </w:tr>
+      <w:tr>
+        <w:tc>
+          <w:tcPr>
+            <w:tcW w:w="4814" w:type="dxa"/>
+          </w:tcPr>
+          <w:p>
+            <w:pPr>
+              <w:pStyle w:val="af1"/>
+              <w:ind w:firstLine="0"/>
+            </w:pPr>
+            <w:r>
+              <w:t>Триггеров</w:t>
+            </w:r>
+          </w:p>
+        </w:tc>
+        <w:tc>
+          <w:tcPr>
+            <w:tcW w:w="4814" w:type="dxa"/>
+            <w:vAlign w:val="center"/>
+          </w:tcPr>
+          <w:p>
+            <w:pPr>
+              <w:pStyle w:val="af1"/>
+              <w:ind w:firstLine="0"/>
+              <w:jc w:val="center"/>
+            </w:pPr>
+            <w:r>
+              <w:t>33</w:t>
+            </w:r>
+          </w:p>
+        </w:tc>
+      </w:tr>
+      <w:tr>
+        <w:tc>
+          <w:tcPr>
+            <w:tcW w:w="4814" w:type="dxa"/>
+          </w:tcPr>
+          <w:p>
+            <w:pPr>
+              <w:pStyle w:val="af1"/>
+              <w:ind w:firstLine="0"/>
+            </w:pPr>
+            <w:r>
+              <w:t>Представлений</w:t>
+            </w:r>
+          </w:p>
+        </w:tc>
+        <w:tc>
+          <w:tcPr>
+            <w:tcW w:w="4814" w:type="dxa"/>
+            <w:vAlign w:val="center"/>
+          </w:tcPr>
+          <w:p>
+            <w:pPr>
+              <w:pStyle w:val="af1"/>
+              <w:ind w:firstLine="0"/>
+              <w:jc w:val="center"/>
+            </w:pPr>
+            <w:r>
+              <w:t>13</w:t>
+            </w:r>
+          </w:p>
+        </w:tc>
+      </w:tr>
+      <w:tr>
+        <w:tc>
+          <w:tcPr>
+            <w:tcW w:w="4814" w:type="dxa"/>
+          </w:tcPr>
+          <w:p>
+            <w:pPr>
+              <w:pStyle w:val="af1"/>
+              <w:ind w:firstLine="0"/>
+            </w:pPr>
+            <w:r>
+              <w:t>Хранимых процедур</w:t>
+            </w:r>
+          </w:p>
+        </w:tc>
+        <w:tc>
+          <w:tcPr>
+            <w:tcW w:w="4814" w:type="dxa"/>
+            <w:vAlign w:val="center"/>
+          </w:tcPr>
+          <w:p>
+            <w:pPr>
+              <w:pStyle w:val="af1"/>
+              <w:ind w:firstLine="0"/>
+              <w:jc w:val="center"/>
+            </w:pPr>
+            <w:r>
+              <w:t>111</w:t>
+            </w:r>
+          </w:p>
+        </w:tc>
+      </w:tr>
+      <w:tr>
+        <w:tc>
+          <w:tcPr>
+            <w:tcW w:w="4814" w:type="dxa"/>
+          </w:tcPr>
+          <w:p>
+            <w:pPr>
+              <w:pStyle w:val="af1"/>
+              <w:ind w:firstLine="0"/>
+            </w:pPr>
+            <w:r>
+              <w:t>Функций</w:t>
+            </w:r>
+          </w:p>
+        </w:tc>
+        <w:tc>
+          <w:tcPr>
+            <w:tcW w:w="4814" w:type="dxa"/>
+            <w:vAlign w:val="center"/>
+          </w:tcPr>
+          <w:p>
+            <w:pPr>
+              <w:pStyle w:val="af1"/>
+              <w:ind w:firstLine="0"/>
+              <w:jc w:val="center"/>
+            </w:pPr>
+            <w:r>
+              <w:t>13</w:t>
+            </w:r>
+          </w:p>
+        </w:tc>
+      </w:tr>
+      <w:tr>
+        <w:tc>
+          <w:tcPr>
+            <w:tcW w:w="4814" w:type="dxa"/>
+          </w:tcPr>
+          <w:p>
+            <w:pPr>
+              <w:pStyle w:val="af1"/>
+              <w:ind w:firstLine="0"/>
+            </w:pPr>
+            <w:r>
+              <w:t>Пользователей</w:t>
+            </w:r>
+          </w:p>
+        </w:tc>
+        <w:tc>
+          <w:tcPr>
+            <w:tcW w:w="4814" w:type="dxa"/>
+            <w:vAlign w:val="center"/>
+          </w:tcPr>
+          <w:p>
+            <w:pPr>
+              <w:pStyle w:val="af1"/>
+              <w:ind w:firstLine="0"/>
+              <w:jc w:val="center"/>
+            </w:pPr>
+            <w:r>
+              <w:t>1</w:t>
+            </w:r>
+          </w:p>
+        </w:tc>
+      </w:tr>
+    </w:tbl>
+    <w:p>
+      <w:pPr>
+        <w:pStyle w:val="af1"/>
+      </w:pPr>
+      <w:r>
+        <w:t>Затем были разработаны основные классы. Классы были сгруппированы по разным пространствам имён.</w:t>
+      </w:r>
+      <w:r>
+        <w:t xml:space="preserve"> Н</w:t>
+      </w:r>
+      <w:r>
+        <w:t>а рисунке ниже отображена структура классов и их краткое описание.</w:t>
+      </w:r>
+    </w:p>
+    <w:p>
+      <w:pPr>
+        <w:pStyle w:val="af1"/>
+        <w:keepNext/>
+      </w:pPr>
+      <w:r>
+        <w:rPr>
+          <w:noProof/>
+          <w:lang w:eastAsia="ru-RU"/>
+        </w:rPr>
+        <w:lastRenderedPageBreak/>
+        <w:drawing>
+          <wp:inline distT="0" distB="0" distL="0" distR="0" wp14:anchorId="326BF185" wp14:editId="721D389B">
+            <wp:extent cx="5061268" cy="3880237"/>
+            <wp:effectExtent l="0" t="0" r="6350" b="6350"/>
+            <wp:docPr id="1" name="Рисунок 1"/>
+            <wp:cNvGraphicFramePr>
+              <a:graphicFrameLocks xmlns:a="http://schemas.openxmlformats.org/drawingml/2006/main" noChangeAspect="1"/>
+            </wp:cNvGraphicFramePr>
+            <a:graphic xmlns:a="http://schemas.openxmlformats.org/drawingml/2006/main">
+              <a:graphicData uri="http://schemas.openxmlformats.org/drawingml/2006/picture">
+                <pic:pic xmlns:pic="http://schemas.openxmlformats.org/drawingml/2006/picture">
+                  <pic:nvPicPr>
+                    <pic:cNvPr id="1" name=""/>
+                    <pic:cNvPicPr/>
+                  </pic:nvPicPr>
+                  <pic:blipFill>
+                    <a:blip r:embed="rId8"/>
+                    <a:stretch>
+                      <a:fillRect/>
+                    </a:stretch>
+                  </pic:blipFill>
+                  <pic:spPr>
+                    <a:xfrm>
+                      <a:off x="0" y="0"/>
+                      <a:ext cx="5070615" cy="3887403"/>
+                    </a:xfrm>
+                    <a:prstGeom prst="rect">
+                      <a:avLst/>
+                    </a:prstGeom>
+                  </pic:spPr>
+                </pic:pic>
+              </a:graphicData>
+            </a:graphic>
+          </wp:inline>
+        </w:drawing>
+      </w:r>
+    </w:p>
+    <w:p>
+      <w:pPr>
+        <w:pStyle w:val="afa"/>
+        <w:jc w:val="center"/>
+      </w:pPr>
+      <w:r>
+        <w:t xml:space="preserve">Рисунок </w:t>
+      </w:r>
+      <w:fldSimple w:instr=" SEQ Рисунок \* ARABIC ">
+        <w:r>
+          <w:rPr>
+            <w:noProof/>
+          </w:rPr>
+          <w:t>1</w:t>
+        </w:r>
+      </w:fldSimple>
+      <w:r>
+        <w:t>. Структура классов</w:t>
+      </w:r>
+    </w:p>
+    <w:p>
+      <w:pPr>
+        <w:pStyle w:val="af1"/>
+      </w:pPr>
+    </w:p>
+    <w:p>
+      <w:pPr>
+        <w:pStyle w:val="af1"/>
+      </w:pPr>
     </w:p>
     <w:p>
       <w:pPr>
@@ -5148,12 +5806,11 @@
     </w:p>
     <w:p>
       <w:pPr>
-        <w:rPr>
-          <w:rFonts w:ascii="Times New Roman" w:hAnsi="Times New Roman" w:cs="Times New Roman"/>
-          <w:sz w:val="28"/>
-          <w:szCs w:val="28"/>
-        </w:rPr>
-      </w:pPr>
+        <w:pStyle w:val="af1"/>
+      </w:pPr>
+      <w:r>
+        <w:t>В этом разделе был описан процесс разработки информационно-образовательного портала.</w:t>
+      </w:r>
       <w:r>
         <w:br w:type="page"/>
       </w:r>
@@ -5246,8 +5903,10 @@
         <w:pStyle w:val="af1"/>
       </w:pPr>
       <w:r>
-        <w:t>Здесь пишу об итогах</w:t>
-      </w:r>
+        <w:t>Результатом работы оказалось, что …</w:t>
+      </w:r>
+      <w:bookmarkStart w:id="0" w:name="_GoBack"/>
+      <w:bookmarkEnd w:id="0"/>
     </w:p>
     <w:p>
       <w:pPr>
@@ -5384,8 +6043,8 @@
       </w:r>
     </w:p>
     <w:sectPr>
-      <w:headerReference w:type="default" r:id="rId8"/>
-      <w:footerReference w:type="first" r:id="rId9"/>
+      <w:headerReference w:type="default" r:id="rId9"/>
+      <w:footerReference w:type="first" r:id="rId10"/>
       <w:footnotePr>
         <w:numRestart w:val="eachPage"/>
       </w:footnotePr>
@@ -5494,7 +6153,7 @@
           <w:rPr>
             <w:noProof/>
           </w:rPr>
-          <w:t>11</w:t>
+          <w:t>17</w:t>
         </w:r>
         <w:r>
           <w:fldChar w:fldCharType="end"/>
@@ -8094,6 +8753,119 @@
     </w:lvl>
   </w:abstractNum>
   <w:abstractNum w:abstractNumId="24">
+    <w:nsid w:val="4B710084"/>
+    <w:multiLevelType w:val="hybridMultilevel"/>
+    <w:tmpl w:val="E7763AA8"/>
+    <w:lvl w:ilvl="0" w:tplc="04190001">
+      <w:start w:val="1"/>
+      <w:numFmt w:val="bullet"/>
+      <w:lvlText w:val=""/>
+      <w:lvlJc w:val="left"/>
+      <w:pPr>
+        <w:ind w:left="1571" w:hanging="360"/>
+      </w:pPr>
+      <w:rPr>
+        <w:rFonts w:ascii="Symbol" w:hAnsi="Symbol" w:hint="default"/>
+      </w:rPr>
+    </w:lvl>
+    <w:lvl w:ilvl="1" w:tplc="04190003">
+      <w:start w:val="1"/>
+      <w:numFmt w:val="bullet"/>
+      <w:lvlText w:val="o"/>
+      <w:lvlJc w:val="left"/>
+      <w:pPr>
+        <w:ind w:left="2291" w:hanging="360"/>
+      </w:pPr>
+      <w:rPr>
+        <w:rFonts w:ascii="Courier New" w:hAnsi="Courier New" w:cs="Courier New" w:hint="default"/>
+      </w:rPr>
+    </w:lvl>
+    <w:lvl w:ilvl="2" w:tplc="04190005" w:tentative="1">
+      <w:start w:val="1"/>
+      <w:numFmt w:val="bullet"/>
+      <w:lvlText w:val=""/>
+      <w:lvlJc w:val="left"/>
+      <w:pPr>
+        <w:ind w:left="3011" w:hanging="360"/>
+      </w:pPr>
+      <w:rPr>
+        <w:rFonts w:ascii="Wingdings" w:hAnsi="Wingdings" w:hint="default"/>
+      </w:rPr>
+    </w:lvl>
+    <w:lvl w:ilvl="3" w:tplc="04190001" w:tentative="1">
+      <w:start w:val="1"/>
+      <w:numFmt w:val="bullet"/>
+      <w:lvlText w:val=""/>
+      <w:lvlJc w:val="left"/>
+      <w:pPr>
+        <w:ind w:left="3731" w:hanging="360"/>
+      </w:pPr>
+      <w:rPr>
+        <w:rFonts w:ascii="Symbol" w:hAnsi="Symbol" w:hint="default"/>
+      </w:rPr>
+    </w:lvl>
+    <w:lvl w:ilvl="4" w:tplc="04190003" w:tentative="1">
+      <w:start w:val="1"/>
+      <w:numFmt w:val="bullet"/>
+      <w:lvlText w:val="o"/>
+      <w:lvlJc w:val="left"/>
+      <w:pPr>
+        <w:ind w:left="4451" w:hanging="360"/>
+      </w:pPr>
+      <w:rPr>
+        <w:rFonts w:ascii="Courier New" w:hAnsi="Courier New" w:cs="Courier New" w:hint="default"/>
+      </w:rPr>
+    </w:lvl>
+    <w:lvl w:ilvl="5" w:tplc="04190005" w:tentative="1">
+      <w:start w:val="1"/>
+      <w:numFmt w:val="bullet"/>
+      <w:lvlText w:val=""/>
+      <w:lvlJc w:val="left"/>
+      <w:pPr>
+        <w:ind w:left="5171" w:hanging="360"/>
+      </w:pPr>
+      <w:rPr>
+        <w:rFonts w:ascii="Wingdings" w:hAnsi="Wingdings" w:hint="default"/>
+      </w:rPr>
+    </w:lvl>
+    <w:lvl w:ilvl="6" w:tplc="04190001" w:tentative="1">
+      <w:start w:val="1"/>
+      <w:numFmt w:val="bullet"/>
+      <w:lvlText w:val=""/>
+      <w:lvlJc w:val="left"/>
+      <w:pPr>
+        <w:ind w:left="5891" w:hanging="360"/>
+      </w:pPr>
+      <w:rPr>
+        <w:rFonts w:ascii="Symbol" w:hAnsi="Symbol" w:hint="default"/>
+      </w:rPr>
+    </w:lvl>
+    <w:lvl w:ilvl="7" w:tplc="04190003" w:tentative="1">
+      <w:start w:val="1"/>
+      <w:numFmt w:val="bullet"/>
+      <w:lvlText w:val="o"/>
+      <w:lvlJc w:val="left"/>
+      <w:pPr>
+        <w:ind w:left="6611" w:hanging="360"/>
+      </w:pPr>
+      <w:rPr>
+        <w:rFonts w:ascii="Courier New" w:hAnsi="Courier New" w:cs="Courier New" w:hint="default"/>
+      </w:rPr>
+    </w:lvl>
+    <w:lvl w:ilvl="8" w:tplc="04190005" w:tentative="1">
+      <w:start w:val="1"/>
+      <w:numFmt w:val="bullet"/>
+      <w:lvlText w:val=""/>
+      <w:lvlJc w:val="left"/>
+      <w:pPr>
+        <w:ind w:left="7331" w:hanging="360"/>
+      </w:pPr>
+      <w:rPr>
+        <w:rFonts w:ascii="Wingdings" w:hAnsi="Wingdings" w:hint="default"/>
+      </w:rPr>
+    </w:lvl>
+  </w:abstractNum>
+  <w:abstractNum w:abstractNumId="25">
     <w:nsid w:val="4D34029B"/>
     <w:multiLevelType w:val="hybridMultilevel"/>
     <w:tmpl w:val="2354B728"/>
@@ -8206,7 +8978,7 @@
       </w:rPr>
     </w:lvl>
   </w:abstractNum>
-  <w:abstractNum w:abstractNumId="25">
+  <w:abstractNum w:abstractNumId="26">
     <w:nsid w:val="4D3779AB"/>
     <w:multiLevelType w:val="hybridMultilevel"/>
     <w:tmpl w:val="B35C457E"/>
@@ -8319,7 +9091,7 @@
       </w:rPr>
     </w:lvl>
   </w:abstractNum>
-  <w:abstractNum w:abstractNumId="26">
+  <w:abstractNum w:abstractNumId="27">
     <w:nsid w:val="4D3814E4"/>
     <w:multiLevelType w:val="hybridMultilevel"/>
     <w:tmpl w:val="667C2C12"/>
@@ -8432,7 +9204,7 @@
       </w:rPr>
     </w:lvl>
   </w:abstractNum>
-  <w:abstractNum w:abstractNumId="27">
+  <w:abstractNum w:abstractNumId="28">
     <w:nsid w:val="5338568C"/>
     <w:multiLevelType w:val="hybridMultilevel"/>
     <w:tmpl w:val="F3BE57FA"/>
@@ -8545,7 +9317,7 @@
       </w:rPr>
     </w:lvl>
   </w:abstractNum>
-  <w:abstractNum w:abstractNumId="28">
+  <w:abstractNum w:abstractNumId="29">
     <w:nsid w:val="534552DF"/>
     <w:multiLevelType w:val="hybridMultilevel"/>
     <w:tmpl w:val="FF4CB9D6"/>
@@ -8658,7 +9430,7 @@
       </w:rPr>
     </w:lvl>
   </w:abstractNum>
-  <w:abstractNum w:abstractNumId="29">
+  <w:abstractNum w:abstractNumId="30">
     <w:nsid w:val="574536DF"/>
     <w:multiLevelType w:val="hybridMultilevel"/>
     <w:tmpl w:val="824CFB3C"/>
@@ -8771,7 +9543,7 @@
       </w:rPr>
     </w:lvl>
   </w:abstractNum>
-  <w:abstractNum w:abstractNumId="30">
+  <w:abstractNum w:abstractNumId="31">
     <w:nsid w:val="62F77552"/>
     <w:multiLevelType w:val="multilevel"/>
     <w:tmpl w:val="BB16D6F6"/>
@@ -8892,7 +9664,7 @@
       </w:rPr>
     </w:lvl>
   </w:abstractNum>
-  <w:abstractNum w:abstractNumId="31">
+  <w:abstractNum w:abstractNumId="32">
     <w:nsid w:val="637E252E"/>
     <w:multiLevelType w:val="hybridMultilevel"/>
     <w:tmpl w:val="3D14B2F0"/>
@@ -9005,7 +9777,120 @@
       </w:rPr>
     </w:lvl>
   </w:abstractNum>
-  <w:abstractNum w:abstractNumId="32">
+  <w:abstractNum w:abstractNumId="33">
+    <w:nsid w:val="63AD2192"/>
+    <w:multiLevelType w:val="hybridMultilevel"/>
+    <w:tmpl w:val="15C0A6B0"/>
+    <w:lvl w:ilvl="0" w:tplc="04190001">
+      <w:start w:val="1"/>
+      <w:numFmt w:val="bullet"/>
+      <w:lvlText w:val=""/>
+      <w:lvlJc w:val="left"/>
+      <w:pPr>
+        <w:ind w:left="1571" w:hanging="360"/>
+      </w:pPr>
+      <w:rPr>
+        <w:rFonts w:ascii="Symbol" w:hAnsi="Symbol" w:hint="default"/>
+      </w:rPr>
+    </w:lvl>
+    <w:lvl w:ilvl="1" w:tplc="04190003">
+      <w:start w:val="1"/>
+      <w:numFmt w:val="bullet"/>
+      <w:lvlText w:val="o"/>
+      <w:lvlJc w:val="left"/>
+      <w:pPr>
+        <w:ind w:left="2291" w:hanging="360"/>
+      </w:pPr>
+      <w:rPr>
+        <w:rFonts w:ascii="Courier New" w:hAnsi="Courier New" w:cs="Courier New" w:hint="default"/>
+      </w:rPr>
+    </w:lvl>
+    <w:lvl w:ilvl="2" w:tplc="04190005" w:tentative="1">
+      <w:start w:val="1"/>
+      <w:numFmt w:val="bullet"/>
+      <w:lvlText w:val=""/>
+      <w:lvlJc w:val="left"/>
+      <w:pPr>
+        <w:ind w:left="3011" w:hanging="360"/>
+      </w:pPr>
+      <w:rPr>
+        <w:rFonts w:ascii="Wingdings" w:hAnsi="Wingdings" w:hint="default"/>
+      </w:rPr>
+    </w:lvl>
+    <w:lvl w:ilvl="3" w:tplc="04190001" w:tentative="1">
+      <w:start w:val="1"/>
+      <w:numFmt w:val="bullet"/>
+      <w:lvlText w:val=""/>
+      <w:lvlJc w:val="left"/>
+      <w:pPr>
+        <w:ind w:left="3731" w:hanging="360"/>
+      </w:pPr>
+      <w:rPr>
+        <w:rFonts w:ascii="Symbol" w:hAnsi="Symbol" w:hint="default"/>
+      </w:rPr>
+    </w:lvl>
+    <w:lvl w:ilvl="4" w:tplc="04190003" w:tentative="1">
+      <w:start w:val="1"/>
+      <w:numFmt w:val="bullet"/>
+      <w:lvlText w:val="o"/>
+      <w:lvlJc w:val="left"/>
+      <w:pPr>
+        <w:ind w:left="4451" w:hanging="360"/>
+      </w:pPr>
+      <w:rPr>
+        <w:rFonts w:ascii="Courier New" w:hAnsi="Courier New" w:cs="Courier New" w:hint="default"/>
+      </w:rPr>
+    </w:lvl>
+    <w:lvl w:ilvl="5" w:tplc="04190005" w:tentative="1">
+      <w:start w:val="1"/>
+      <w:numFmt w:val="bullet"/>
+      <w:lvlText w:val=""/>
+      <w:lvlJc w:val="left"/>
+      <w:pPr>
+        <w:ind w:left="5171" w:hanging="360"/>
+      </w:pPr>
+      <w:rPr>
+        <w:rFonts w:ascii="Wingdings" w:hAnsi="Wingdings" w:hint="default"/>
+      </w:rPr>
+    </w:lvl>
+    <w:lvl w:ilvl="6" w:tplc="04190001" w:tentative="1">
+      <w:start w:val="1"/>
+      <w:numFmt w:val="bullet"/>
+      <w:lvlText w:val=""/>
+      <w:lvlJc w:val="left"/>
+      <w:pPr>
+        <w:ind w:left="5891" w:hanging="360"/>
+      </w:pPr>
+      <w:rPr>
+        <w:rFonts w:ascii="Symbol" w:hAnsi="Symbol" w:hint="default"/>
+      </w:rPr>
+    </w:lvl>
+    <w:lvl w:ilvl="7" w:tplc="04190003" w:tentative="1">
+      <w:start w:val="1"/>
+      <w:numFmt w:val="bullet"/>
+      <w:lvlText w:val="o"/>
+      <w:lvlJc w:val="left"/>
+      <w:pPr>
+        <w:ind w:left="6611" w:hanging="360"/>
+      </w:pPr>
+      <w:rPr>
+        <w:rFonts w:ascii="Courier New" w:hAnsi="Courier New" w:cs="Courier New" w:hint="default"/>
+      </w:rPr>
+    </w:lvl>
+    <w:lvl w:ilvl="8" w:tplc="04190005" w:tentative="1">
+      <w:start w:val="1"/>
+      <w:numFmt w:val="bullet"/>
+      <w:lvlText w:val=""/>
+      <w:lvlJc w:val="left"/>
+      <w:pPr>
+        <w:ind w:left="7331" w:hanging="360"/>
+      </w:pPr>
+      <w:rPr>
+        <w:rFonts w:ascii="Wingdings" w:hAnsi="Wingdings" w:hint="default"/>
+      </w:rPr>
+    </w:lvl>
+  </w:abstractNum>
+  <w:abstractNum w:abstractNumId="34">
     <w:nsid w:val="643356F5"/>
     <w:multiLevelType w:val="multilevel"/>
     <w:tmpl w:val="73447E46"/>
@@ -9118,7 +10003,7 @@
       </w:rPr>
     </w:lvl>
   </w:abstractNum>
-  <w:abstractNum w:abstractNumId="33">
+  <w:abstractNum w:abstractNumId="35">
     <w:nsid w:val="66C8462B"/>
     <w:multiLevelType w:val="hybridMultilevel"/>
     <w:tmpl w:val="3488BEB6"/>
@@ -9231,7 +10116,7 @@
       </w:rPr>
     </w:lvl>
   </w:abstractNum>
-  <w:abstractNum w:abstractNumId="34">
+  <w:abstractNum w:abstractNumId="36">
     <w:nsid w:val="6BAC7C53"/>
     <w:multiLevelType w:val="multilevel"/>
     <w:tmpl w:val="28B409E0"/>
@@ -9352,7 +10237,7 @@
       </w:rPr>
     </w:lvl>
   </w:abstractNum>
-  <w:abstractNum w:abstractNumId="35">
+  <w:abstractNum w:abstractNumId="37">
     <w:nsid w:val="6F9C73DC"/>
     <w:multiLevelType w:val="multilevel"/>
     <w:tmpl w:val="8FFE9166"/>
@@ -9447,7 +10332,7 @@
       </w:pPr>
     </w:lvl>
   </w:abstractNum>
-  <w:abstractNum w:abstractNumId="36">
+  <w:abstractNum w:abstractNumId="38">
     <w:nsid w:val="6FF83F00"/>
     <w:multiLevelType w:val="multilevel"/>
     <w:tmpl w:val="57E69154"/>
@@ -9568,7 +10453,7 @@
       </w:rPr>
     </w:lvl>
   </w:abstractNum>
-  <w:abstractNum w:abstractNumId="37">
+  <w:abstractNum w:abstractNumId="39">
     <w:nsid w:val="73A97CDE"/>
     <w:multiLevelType w:val="hybridMultilevel"/>
     <w:tmpl w:val="538C89F2"/>
@@ -9657,7 +10542,7 @@
       </w:pPr>
     </w:lvl>
   </w:abstractNum>
-  <w:abstractNum w:abstractNumId="38">
+  <w:abstractNum w:abstractNumId="40">
     <w:nsid w:val="7C005A49"/>
     <w:multiLevelType w:val="multilevel"/>
     <w:tmpl w:val="EB166C54"/>
@@ -9778,7 +10663,7 @@
       </w:rPr>
     </w:lvl>
   </w:abstractNum>
-  <w:abstractNum w:abstractNumId="39">
+  <w:abstractNum w:abstractNumId="41">
     <w:nsid w:val="7C8A077A"/>
     <w:multiLevelType w:val="hybridMultilevel"/>
     <w:tmpl w:val="F4DA0BFE"/>
@@ -9891,7 +10776,7 @@
       </w:rPr>
     </w:lvl>
   </w:abstractNum>
-  <w:abstractNum w:abstractNumId="40">
+  <w:abstractNum w:abstractNumId="42">
     <w:nsid w:val="7E4D12B8"/>
     <w:multiLevelType w:val="multilevel"/>
     <w:tmpl w:val="FF040240"/>
@@ -10016,7 +10901,7 @@
     <w:abstractNumId w:val="3"/>
   </w:num>
   <w:num w:numId="2">
-    <w:abstractNumId w:val="26"/>
+    <w:abstractNumId w:val="27"/>
   </w:num>
   <w:num w:numId="3">
     <w:abstractNumId w:val="13"/>
@@ -10025,10 +10910,10 @@
     <w:abstractNumId w:val="7"/>
   </w:num>
   <w:num w:numId="5">
-    <w:abstractNumId w:val="25"/>
+    <w:abstractNumId w:val="26"/>
   </w:num>
   <w:num w:numId="6">
-    <w:abstractNumId w:val="36"/>
+    <w:abstractNumId w:val="38"/>
   </w:num>
   <w:num w:numId="7">
     <w:abstractNumId w:val="22"/>
@@ -10046,22 +10931,22 @@
     <w:abstractNumId w:val="2"/>
   </w:num>
   <w:num w:numId="12">
-    <w:abstractNumId w:val="31"/>
+    <w:abstractNumId w:val="32"/>
   </w:num>
   <w:num w:numId="13">
     <w:abstractNumId w:val="0"/>
   </w:num>
   <w:num w:numId="14">
-    <w:abstractNumId w:val="37"/>
+    <w:abstractNumId w:val="39"/>
   </w:num>
   <w:num w:numId="15">
-    <w:abstractNumId w:val="30"/>
+    <w:abstractNumId w:val="31"/>
   </w:num>
   <w:num w:numId="16">
     <w:abstractNumId w:val="12"/>
   </w:num>
   <w:num w:numId="17">
-    <w:abstractNumId w:val="38"/>
+    <w:abstractNumId w:val="40"/>
   </w:num>
   <w:num w:numId="18">
     <w:abstractNumId w:val="23"/>
@@ -10070,10 +10955,10 @@
     <w:abstractNumId w:val="21"/>
   </w:num>
   <w:num w:numId="20">
-    <w:abstractNumId w:val="35"/>
+    <w:abstractNumId w:val="37"/>
   </w:num>
   <w:num w:numId="21">
-    <w:abstractNumId w:val="40"/>
+    <w:abstractNumId w:val="42"/>
   </w:num>
   <w:num w:numId="22">
     <w:abstractNumId w:val="17"/>
@@ -10082,7 +10967,7 @@
     <w:abstractNumId w:val="18"/>
   </w:num>
   <w:num w:numId="24">
-    <w:abstractNumId w:val="29"/>
+    <w:abstractNumId w:val="30"/>
   </w:num>
   <w:num w:numId="25">
     <w:abstractNumId w:val="10"/>
@@ -10100,10 +10985,10 @@
     <w:abstractNumId w:val="15"/>
   </w:num>
   <w:num w:numId="30">
-    <w:abstractNumId w:val="32"/>
+    <w:abstractNumId w:val="34"/>
   </w:num>
   <w:num w:numId="31">
-    <w:abstractNumId w:val="34"/>
+    <w:abstractNumId w:val="36"/>
   </w:num>
   <w:num w:numId="32">
     <w:abstractNumId w:val="16"/>
@@ -10121,19 +11006,25 @@
     <w:abstractNumId w:val="14"/>
   </w:num>
   <w:num w:numId="37">
+    <w:abstractNumId w:val="29"/>
+  </w:num>
+  <w:num w:numId="38">
     <w:abstractNumId w:val="28"/>
   </w:num>
-  <w:num w:numId="38">
-    <w:abstractNumId w:val="27"/>
-  </w:num>
   <w:num w:numId="39">
-    <w:abstractNumId w:val="33"/>
+    <w:abstractNumId w:val="35"/>
   </w:num>
   <w:num w:numId="40">
+    <w:abstractNumId w:val="25"/>
+  </w:num>
+  <w:num w:numId="41">
+    <w:abstractNumId w:val="41"/>
+  </w:num>
+  <w:num w:numId="42">
     <w:abstractNumId w:val="24"/>
   </w:num>
-  <w:num w:numId="41">
-    <w:abstractNumId w:val="39"/>
+  <w:num w:numId="43">
+    <w:abstractNumId w:val="33"/>
   </w:num>
   <w:numIdMacAtCleanup w:val="28"/>
 </w:numbering>
@@ -11104,6 +11995,25 @@
       <w:bCs/>
     </w:rPr>
   </w:style>
+  <w:style w:type="paragraph" w:styleId="afa">
+    <w:name w:val="caption"/>
+    <w:basedOn w:val="a"/>
+    <w:next w:val="a"/>
+    <w:uiPriority w:val="35"/>
+    <w:unhideWhenUsed/>
+    <w:qFormat/>
+    <w:rsid w:val="008A39FA"/>
+    <w:pPr>
+      <w:spacing w:after="200" w:line="240" w:lineRule="auto"/>
+    </w:pPr>
+    <w:rPr>
+      <w:i/>
+      <w:iCs/>
+      <w:color w:val="44546A" w:themeColor="text2"/>
+      <w:sz w:val="18"/>
+      <w:szCs w:val="18"/>
+    </w:rPr>
+  </w:style>
 </w:styles>
 </file>
 
@@ -11373,7 +12283,7 @@
 </file>
 
 <file path=customXml/itemProps1.xml><?xml version="1.0" encoding="utf-8"?>
-<ds:datastoreItem xmlns:ds="http://schemas.openxmlformats.org/officeDocument/2006/customXml" ds:itemID="{25575F54-8F6A-470F-A26D-4D0A6EC0EF5E}">
+<ds:datastoreItem xmlns:ds="http://schemas.openxmlformats.org/officeDocument/2006/customXml" ds:itemID="{E176E3A2-8071-45E8-A276-1EC2BFE9BF0E}">
   <ds:schemaRefs>
     <ds:schemaRef ds:uri="http://schemas.openxmlformats.org/officeDocument/2006/bibliography"/>
   </ds:schemaRefs>

--- a/docs/Документация/Курсовой проект.docx
+++ b/docs/Документация/Курсовой проект.docx
@@ -4,6 +4,7 @@
   <w:body>
     <w:p>
       <w:pPr>
+        <w:ind w:firstLine="0"/>
         <w:jc w:val="center"/>
         <w:rPr>
           <w:rFonts w:cs="Times New Roman"/>
@@ -30,52 +31,77 @@
           <w:rFonts w:cs="Times New Roman"/>
           <w:b/>
         </w:rPr>
-        <w:br/>
-        <w:t xml:space="preserve">Московский государственный университет технологии и </w:t>
-      </w:r>
-      <w:proofErr w:type="gramStart"/>
+        <w:t xml:space="preserve"> «</w:t>
+      </w:r>
       <w:r>
         <w:rPr>
           <w:rFonts w:cs="Times New Roman"/>
           <w:b/>
         </w:rPr>
-        <w:t>управления  имени</w:t>
-      </w:r>
-      <w:proofErr w:type="gramEnd"/>
+        <w:t>Московский государственный университет технологи</w:t>
+      </w:r>
       <w:r>
         <w:rPr>
           <w:rFonts w:cs="Times New Roman"/>
           <w:b/>
         </w:rPr>
-        <w:t xml:space="preserve"> К.Г. Разумовского (Первый казачий университет)</w:t>
+        <w:t xml:space="preserve">й и управления </w:t>
       </w:r>
       <w:r>
         <w:rPr>
           <w:rFonts w:cs="Times New Roman"/>
           <w:b/>
         </w:rPr>
-        <w:br/>
-        <w:t>Университетский колледж информационных технологий</w:t>
-      </w:r>
-    </w:p>
-    <w:p>
-      <w:pPr>
+        <w:t>имени К.Г. Разумовского (Первый казачий университет)</w:t>
+      </w:r>
+      <w:r>
         <w:rPr>
           <w:rFonts w:cs="Times New Roman"/>
           <w:b/>
         </w:rPr>
-      </w:pPr>
-    </w:p>
-    <w:p>
-      <w:pPr>
+        <w:t>»</w:t>
+      </w:r>
+      <w:r>
         <w:rPr>
           <w:rFonts w:cs="Times New Roman"/>
           <w:b/>
         </w:rPr>
-      </w:pPr>
-    </w:p>
-    <w:p>
-      <w:pPr>
+        <w:t>.</w:t>
+      </w:r>
+      <w:r>
+        <w:rPr>
+          <w:rFonts w:cs="Times New Roman"/>
+          <w:b/>
+        </w:rPr>
+        <w:t xml:space="preserve"> </w:t>
+      </w:r>
+      <w:r>
+        <w:rPr>
+          <w:rFonts w:cs="Times New Roman"/>
+          <w:b/>
+        </w:rPr>
+        <w:t>Университетский колледж информационных технологий</w:t>
+      </w:r>
+    </w:p>
+    <w:p>
+      <w:pPr>
+        <w:rPr>
+          <w:rFonts w:cs="Times New Roman"/>
+          <w:b/>
+        </w:rPr>
+      </w:pPr>
+    </w:p>
+    <w:p>
+      <w:pPr>
+        <w:rPr>
+          <w:rFonts w:cs="Times New Roman"/>
+          <w:b/>
+        </w:rPr>
+      </w:pPr>
+    </w:p>
+    <w:p>
+      <w:pPr>
+        <w:ind w:firstLine="0"/>
         <w:jc w:val="center"/>
         <w:rPr>
           <w:rFonts w:cs="Times New Roman"/>
@@ -85,25 +111,44 @@
         <w:rPr>
           <w:rFonts w:cs="Times New Roman"/>
         </w:rPr>
-        <w:t>Специальность 09.02.03 Программирование в компьютерных системах</w:t>
-      </w:r>
-    </w:p>
-    <w:p>
-      <w:pPr>
+        <w:t xml:space="preserve">Специальность 09.02.03 </w:t>
+      </w:r>
+      <w:r>
         <w:rPr>
           <w:rFonts w:cs="Times New Roman"/>
         </w:rPr>
-      </w:pPr>
-    </w:p>
-    <w:p>
-      <w:pPr>
+        <w:t>«</w:t>
+      </w:r>
+      <w:r>
         <w:rPr>
           <w:rFonts w:cs="Times New Roman"/>
         </w:rPr>
-      </w:pPr>
-    </w:p>
-    <w:p>
-      <w:pPr>
+        <w:t>Программирование в компьютерных системах</w:t>
+      </w:r>
+      <w:r>
+        <w:rPr>
+          <w:rFonts w:cs="Times New Roman"/>
+        </w:rPr>
+        <w:t>»</w:t>
+      </w:r>
+    </w:p>
+    <w:p>
+      <w:pPr>
+        <w:rPr>
+          <w:rFonts w:cs="Times New Roman"/>
+        </w:rPr>
+      </w:pPr>
+    </w:p>
+    <w:p>
+      <w:pPr>
+        <w:rPr>
+          <w:rFonts w:cs="Times New Roman"/>
+        </w:rPr>
+      </w:pPr>
+    </w:p>
+    <w:p>
+      <w:pPr>
+        <w:ind w:firstLine="0"/>
         <w:jc w:val="center"/>
         <w:rPr>
           <w:rFonts w:cs="Times New Roman"/>
@@ -122,6 +167,7 @@
     </w:p>
     <w:p>
       <w:pPr>
+        <w:ind w:firstLine="0"/>
         <w:rPr>
           <w:rFonts w:cs="Times New Roman"/>
         </w:rPr>
@@ -129,6 +175,8 @@
     </w:p>
     <w:p>
       <w:pPr>
+        <w:ind w:firstLine="0"/>
+        <w:jc w:val="left"/>
         <w:rPr>
           <w:rFonts w:cs="Times New Roman"/>
         </w:rPr>
@@ -136,27 +184,57 @@
     </w:p>
     <w:p>
       <w:pPr>
+        <w:ind w:firstLine="0"/>
+        <w:jc w:val="center"/>
         <w:rPr>
           <w:rFonts w:cs="Times New Roman"/>
         </w:rPr>
       </w:pPr>
-    </w:p>
-    <w:p>
-      <w:pPr>
+      <w:r>
+        <w:rPr>
+          <w:rFonts w:cs="Times New Roman"/>
+        </w:rPr>
+        <w:t>Модуль ПМ.01 Разработка программных модулей программно</w:t>
+      </w:r>
+      <w:r>
+        <w:rPr>
+          <w:rFonts w:cs="Times New Roman"/>
+        </w:rPr>
+        <w:t xml:space="preserve">го обеспечения </w:t>
+      </w:r>
+    </w:p>
+    <w:p>
+      <w:pPr>
+        <w:ind w:firstLine="0"/>
         <w:jc w:val="center"/>
         <w:rPr>
           <w:rFonts w:cs="Times New Roman"/>
         </w:rPr>
       </w:pPr>
+      <w:proofErr w:type="gramStart"/>
       <w:r>
         <w:rPr>
           <w:rFonts w:cs="Times New Roman"/>
         </w:rPr>
-        <w:t>Модуль ПМ.01 Разработка программных модулей программного обеспечения для компьютерных систем</w:t>
-      </w:r>
-    </w:p>
-    <w:p>
-      <w:pPr>
+        <w:t>для</w:t>
+      </w:r>
+      <w:proofErr w:type="gramEnd"/>
+      <w:r>
+        <w:rPr>
+          <w:rFonts w:cs="Times New Roman"/>
+        </w:rPr>
+        <w:t xml:space="preserve"> компьютерных </w:t>
+      </w:r>
+      <w:r>
+        <w:rPr>
+          <w:rFonts w:cs="Times New Roman"/>
+        </w:rPr>
+        <w:t>систем</w:t>
+      </w:r>
+    </w:p>
+    <w:p>
+      <w:pPr>
+        <w:ind w:firstLine="0"/>
         <w:jc w:val="center"/>
         <w:rPr>
           <w:rFonts w:cs="Times New Roman"/>
@@ -166,44 +244,91 @@
         <w:rPr>
           <w:rFonts w:cs="Times New Roman"/>
         </w:rPr>
-        <w:t>МДК.01.02 Прикладное программирование</w:t>
+        <w:t>МДК.01.0</w:t>
       </w:r>
       <w:r>
         <w:rPr>
           <w:rFonts w:cs="Times New Roman"/>
         </w:rPr>
-        <w:br/>
-      </w:r>
-      <w:r>
+        <w:t>2 Прикладное программирование</w:t>
+      </w:r>
+    </w:p>
+    <w:p>
+      <w:pPr>
+        <w:ind w:firstLine="0"/>
         <w:rPr>
           <w:rFonts w:cs="Times New Roman"/>
         </w:rPr>
-        <w:br/>
-      </w:r>
-      <w:r>
+      </w:pPr>
+    </w:p>
+    <w:p>
+      <w:pPr>
+        <w:ind w:firstLine="0"/>
         <w:rPr>
           <w:rFonts w:cs="Times New Roman"/>
         </w:rPr>
-        <w:br/>
-        <w:t>на тему _________Информационно-образовательный портал________</w:t>
-      </w:r>
-    </w:p>
-    <w:p>
-      <w:pPr>
+      </w:pPr>
+    </w:p>
+    <w:p>
+      <w:pPr>
+        <w:ind w:firstLine="0"/>
         <w:jc w:val="center"/>
         <w:rPr>
           <w:rFonts w:cs="Times New Roman"/>
         </w:rPr>
       </w:pPr>
+      <w:proofErr w:type="gramStart"/>
       <w:r>
         <w:rPr>
           <w:rFonts w:cs="Times New Roman"/>
         </w:rPr>
-        <w:t>_____________________________________________________________</w:t>
-      </w:r>
-    </w:p>
-    <w:p>
-      <w:pPr>
+        <w:t>на</w:t>
+      </w:r>
+      <w:proofErr w:type="gramEnd"/>
+      <w:r>
+        <w:rPr>
+          <w:rFonts w:cs="Times New Roman"/>
+        </w:rPr>
+        <w:t xml:space="preserve"> тему </w:t>
+      </w:r>
+      <w:r>
+        <w:rPr>
+          <w:rFonts w:cs="Times New Roman"/>
+        </w:rPr>
+        <w:t>Разработка и</w:t>
+      </w:r>
+      <w:r>
+        <w:rPr>
+          <w:rFonts w:cs="Times New Roman"/>
+        </w:rPr>
+        <w:t>нформационн</w:t>
+      </w:r>
+      <w:r>
+        <w:rPr>
+          <w:rFonts w:cs="Times New Roman"/>
+        </w:rPr>
+        <w:t>о-образовательного портала</w:t>
+      </w:r>
+    </w:p>
+    <w:p>
+      <w:pPr>
+        <w:ind w:firstLine="0"/>
+        <w:rPr>
+          <w:rFonts w:cs="Times New Roman"/>
+        </w:rPr>
+      </w:pPr>
+    </w:p>
+    <w:p>
+      <w:pPr>
+        <w:ind w:firstLine="0"/>
+        <w:rPr>
+          <w:rFonts w:cs="Times New Roman"/>
+        </w:rPr>
+      </w:pPr>
+    </w:p>
+    <w:p>
+      <w:pPr>
+        <w:ind w:firstLine="0"/>
         <w:jc w:val="center"/>
         <w:rPr>
           <w:rFonts w:cs="Times New Roman"/>
@@ -220,6 +345,7 @@
     </w:p>
     <w:p>
       <w:pPr>
+        <w:ind w:firstLine="0"/>
         <w:jc w:val="center"/>
         <w:rPr>
           <w:rFonts w:cs="Times New Roman"/>
@@ -259,6 +385,7 @@
       <w:tblPr>
         <w:tblStyle w:val="a6"/>
         <w:tblW w:w="0" w:type="auto"/>
+        <w:jc w:val="center"/>
         <w:tblBorders>
           <w:top w:val="none" w:sz="0" w:space="0" w:color="auto"/>
           <w:left w:val="none" w:sz="0" w:space="0" w:color="auto"/>
@@ -270,60 +397,49 @@
         <w:tblLook w:val="04A0" w:firstRow="1" w:lastRow="0" w:firstColumn="1" w:lastColumn="0" w:noHBand="0" w:noVBand="1"/>
       </w:tblPr>
       <w:tblGrid>
-        <w:gridCol w:w="3144"/>
-        <w:gridCol w:w="4008"/>
-        <w:gridCol w:w="3053"/>
+        <w:gridCol w:w="2410"/>
+        <w:gridCol w:w="5387"/>
+        <w:gridCol w:w="2268"/>
       </w:tblGrid>
       <w:tr>
         <w:trPr>
           <w:trHeight w:val="665"/>
+          <w:jc w:val="center"/>
         </w:trPr>
         <w:tc>
           <w:tcPr>
-            <w:tcW w:w="3209" w:type="dxa"/>
-          </w:tcPr>
-          <w:p>
-            <w:pPr>
-              <w:rPr>
-                <w:rFonts w:cs="Times New Roman"/>
-              </w:rPr>
-            </w:pPr>
-            <w:r>
-              <w:rPr>
-                <w:rFonts w:cs="Times New Roman"/>
-              </w:rPr>
+            <w:tcW w:w="2410" w:type="dxa"/>
+          </w:tcPr>
+          <w:p>
+            <w:pPr>
+              <w:pStyle w:val="af4"/>
+            </w:pPr>
+            <w:r>
               <w:t>Группа</w:t>
             </w:r>
           </w:p>
         </w:tc>
         <w:tc>
           <w:tcPr>
-            <w:tcW w:w="3209" w:type="dxa"/>
-          </w:tcPr>
-          <w:p>
-            <w:pPr>
+            <w:tcW w:w="5387" w:type="dxa"/>
+          </w:tcPr>
+          <w:p>
+            <w:pPr>
+              <w:pStyle w:val="af4"/>
               <w:jc w:val="center"/>
-              <w:rPr>
-                <w:rFonts w:cs="Times New Roman"/>
-              </w:rPr>
-            </w:pPr>
-            <w:r>
-              <w:rPr>
-                <w:rFonts w:cs="Times New Roman"/>
-              </w:rPr>
+            </w:pPr>
+            <w:r>
               <w:t>П-304</w:t>
             </w:r>
           </w:p>
         </w:tc>
         <w:tc>
           <w:tcPr>
-            <w:tcW w:w="3210" w:type="dxa"/>
-          </w:tcPr>
-          <w:p>
-            <w:pPr>
-              <w:rPr>
-                <w:rFonts w:cs="Times New Roman"/>
-              </w:rPr>
+            <w:tcW w:w="2268" w:type="dxa"/>
+          </w:tcPr>
+          <w:p>
+            <w:pPr>
+              <w:pStyle w:val="af4"/>
             </w:pPr>
           </w:p>
         </w:tc>
@@ -331,143 +447,134 @@
       <w:tr>
         <w:trPr>
           <w:trHeight w:val="701"/>
+          <w:jc w:val="center"/>
         </w:trPr>
         <w:tc>
           <w:tcPr>
-            <w:tcW w:w="3209" w:type="dxa"/>
-          </w:tcPr>
-          <w:p>
-            <w:pPr>
-              <w:rPr>
-                <w:rFonts w:cs="Times New Roman"/>
-              </w:rPr>
-            </w:pPr>
-            <w:r>
-              <w:rPr>
-                <w:rFonts w:cs="Times New Roman"/>
-              </w:rPr>
+            <w:tcW w:w="2410" w:type="dxa"/>
+          </w:tcPr>
+          <w:p>
+            <w:pPr>
+              <w:pStyle w:val="af4"/>
+            </w:pPr>
+            <w:r>
               <w:t>Студент</w:t>
             </w:r>
           </w:p>
         </w:tc>
         <w:tc>
           <w:tcPr>
-            <w:tcW w:w="3209" w:type="dxa"/>
-          </w:tcPr>
-          <w:p>
-            <w:pPr>
+            <w:tcW w:w="5387" w:type="dxa"/>
+          </w:tcPr>
+          <w:p>
+            <w:pPr>
+              <w:pStyle w:val="af4"/>
               <w:jc w:val="center"/>
-              <w:rPr>
-                <w:rFonts w:cs="Times New Roman"/>
-              </w:rPr>
-            </w:pPr>
-            <w:r>
-              <w:rPr>
-                <w:rFonts w:cs="Times New Roman"/>
-              </w:rPr>
-              <w:t>_____________________</w:t>
-            </w:r>
-            <w:r>
-              <w:rPr>
-                <w:rFonts w:cs="Times New Roman"/>
-              </w:rPr>
+            </w:pPr>
+            <w:r>
+              <w:t>____________________</w:t>
+            </w:r>
+            <w:proofErr w:type="gramStart"/>
+            <w:r>
+              <w:t>_</w:t>
+            </w:r>
+            <w:r>
               <w:br/>
             </w:r>
             <w:r>
               <w:rPr>
-                <w:rFonts w:cs="Times New Roman"/>
-                <w:i/>
                 <w:sz w:val="16"/>
               </w:rPr>
-              <w:t>(личная подпись)</w:t>
-            </w:r>
-          </w:p>
-        </w:tc>
-        <w:tc>
-          <w:tcPr>
-            <w:tcW w:w="3210" w:type="dxa"/>
-          </w:tcPr>
-          <w:p>
-            <w:pPr>
-              <w:rPr>
-                <w:rFonts w:cs="Times New Roman"/>
-              </w:rPr>
-            </w:pPr>
-            <w:r>
-              <w:rPr>
-                <w:rFonts w:cs="Times New Roman"/>
-              </w:rPr>
+              <w:t>(</w:t>
+            </w:r>
+            <w:proofErr w:type="gramEnd"/>
+            <w:r>
+              <w:rPr>
+                <w:sz w:val="16"/>
+              </w:rPr>
+              <w:t>личная подпись)</w:t>
+            </w:r>
+          </w:p>
+        </w:tc>
+        <w:tc>
+          <w:tcPr>
+            <w:tcW w:w="2268" w:type="dxa"/>
+          </w:tcPr>
+          <w:p>
+            <w:pPr>
+              <w:pStyle w:val="af4"/>
+              <w:jc w:val="center"/>
+            </w:pPr>
+            <w:r>
               <w:t>Басыров С.А.</w:t>
             </w:r>
           </w:p>
         </w:tc>
       </w:tr>
       <w:tr>
-        <w:tc>
-          <w:tcPr>
-            <w:tcW w:w="3209" w:type="dxa"/>
-          </w:tcPr>
-          <w:p>
-            <w:pPr>
-              <w:rPr>
-                <w:rFonts w:cs="Times New Roman"/>
-              </w:rPr>
-            </w:pPr>
-            <w:r>
-              <w:rPr>
-                <w:rFonts w:cs="Times New Roman"/>
-              </w:rPr>
-              <w:t>Руководители проекта</w:t>
-            </w:r>
-          </w:p>
-        </w:tc>
-        <w:tc>
-          <w:tcPr>
-            <w:tcW w:w="3209" w:type="dxa"/>
-          </w:tcPr>
-          <w:p>
-            <w:pPr>
+        <w:trPr>
+          <w:jc w:val="center"/>
+        </w:trPr>
+        <w:tc>
+          <w:tcPr>
+            <w:tcW w:w="2410" w:type="dxa"/>
+          </w:tcPr>
+          <w:p>
+            <w:pPr>
+              <w:pStyle w:val="af4"/>
+            </w:pPr>
+            <w:r>
+              <w:t>Руководитель</w:t>
+            </w:r>
+            <w:r>
+              <w:t xml:space="preserve"> проекта</w:t>
+            </w:r>
+          </w:p>
+        </w:tc>
+        <w:tc>
+          <w:tcPr>
+            <w:tcW w:w="5387" w:type="dxa"/>
+          </w:tcPr>
+          <w:p>
+            <w:pPr>
+              <w:pStyle w:val="af4"/>
               <w:jc w:val="center"/>
-              <w:rPr>
-                <w:rFonts w:cs="Times New Roman"/>
-              </w:rPr>
-            </w:pPr>
-            <w:r>
-              <w:rPr>
-                <w:rFonts w:cs="Times New Roman"/>
-              </w:rPr>
-              <w:t>_____________________</w:t>
-            </w:r>
-            <w:r>
-              <w:rPr>
-                <w:rFonts w:cs="Times New Roman"/>
-              </w:rPr>
+            </w:pPr>
+            <w:r>
+              <w:t>____________________</w:t>
+            </w:r>
+            <w:proofErr w:type="gramStart"/>
+            <w:r>
+              <w:t>_</w:t>
+            </w:r>
+            <w:r>
               <w:br/>
             </w:r>
             <w:r>
               <w:rPr>
-                <w:rFonts w:cs="Times New Roman"/>
-                <w:i/>
                 <w:sz w:val="16"/>
               </w:rPr>
-              <w:t>(личная подпись)</w:t>
-            </w:r>
-          </w:p>
-        </w:tc>
-        <w:tc>
-          <w:tcPr>
-            <w:tcW w:w="3210" w:type="dxa"/>
-          </w:tcPr>
-          <w:p>
-            <w:pPr>
-              <w:rPr>
-                <w:rFonts w:cs="Times New Roman"/>
-              </w:rPr>
-            </w:pPr>
-            <w:r>
-              <w:rPr>
-                <w:rFonts w:cs="Times New Roman"/>
-              </w:rPr>
+              <w:t>(</w:t>
+            </w:r>
+            <w:proofErr w:type="gramEnd"/>
+            <w:r>
+              <w:rPr>
+                <w:sz w:val="16"/>
+              </w:rPr>
+              <w:t>личная подпись)</w:t>
+            </w:r>
+          </w:p>
+        </w:tc>
+        <w:tc>
+          <w:tcPr>
+            <w:tcW w:w="2268" w:type="dxa"/>
+          </w:tcPr>
+          <w:p>
+            <w:pPr>
+              <w:pStyle w:val="af4"/>
+              <w:jc w:val="center"/>
+            </w:pPr>
+            <w:r>
               <w:t>Глускер А. И.</w:t>
             </w:r>
           </w:p>
@@ -528,7 +635,7 @@
       <w:r>
         <w:fldChar w:fldCharType="separate"/>
       </w:r>
-      <w:hyperlink w:anchor="_Toc497249690" w:history="1">
+      <w:hyperlink w:anchor="_Toc497421521" w:history="1">
         <w:r>
           <w:rPr>
             <w:rStyle w:val="af"/>
@@ -555,7 +662,7 @@
             <w:noProof/>
             <w:webHidden/>
           </w:rPr>
-          <w:instrText xml:space="preserve"> PAGEREF _Toc497249690 \h </w:instrText>
+          <w:instrText xml:space="preserve"> PAGEREF _Toc497421521 \h </w:instrText>
         </w:r>
         <w:r>
           <w:rPr>
@@ -599,7 +706,7 @@
           <w:lang w:eastAsia="ru-RU"/>
         </w:rPr>
       </w:pPr>
-      <w:hyperlink w:anchor="_Toc497249691" w:history="1">
+      <w:hyperlink w:anchor="_Toc497421522" w:history="1">
         <w:r>
           <w:rPr>
             <w:rStyle w:val="af"/>
@@ -626,7 +733,7 @@
             <w:noProof/>
             <w:webHidden/>
           </w:rPr>
-          <w:instrText xml:space="preserve"> PAGEREF _Toc497249691 \h </w:instrText>
+          <w:instrText xml:space="preserve"> PAGEREF _Toc497421522 \h </w:instrText>
         </w:r>
         <w:r>
           <w:rPr>
@@ -671,7 +778,7 @@
           <w:lang w:eastAsia="ru-RU"/>
         </w:rPr>
       </w:pPr>
-      <w:hyperlink w:anchor="_Toc497249692" w:history="1">
+      <w:hyperlink w:anchor="_Toc497421523" w:history="1">
         <w:r>
           <w:rPr>
             <w:rStyle w:val="af"/>
@@ -714,7 +821,7 @@
             <w:noProof/>
             <w:webHidden/>
           </w:rPr>
-          <w:instrText xml:space="preserve"> PAGEREF _Toc497249692 \h </w:instrText>
+          <w:instrText xml:space="preserve"> PAGEREF _Toc497421523 \h </w:instrText>
         </w:r>
         <w:r>
           <w:rPr>
@@ -759,7 +866,7 @@
           <w:lang w:eastAsia="ru-RU"/>
         </w:rPr>
       </w:pPr>
-      <w:hyperlink w:anchor="_Toc497249693" w:history="1">
+      <w:hyperlink w:anchor="_Toc497421524" w:history="1">
         <w:r>
           <w:rPr>
             <w:rStyle w:val="af"/>
@@ -802,7 +909,7 @@
             <w:noProof/>
             <w:webHidden/>
           </w:rPr>
-          <w:instrText xml:space="preserve"> PAGEREF _Toc497249693 \h </w:instrText>
+          <w:instrText xml:space="preserve"> PAGEREF _Toc497421524 \h </w:instrText>
         </w:r>
         <w:r>
           <w:rPr>
@@ -847,7 +954,7 @@
           <w:lang w:eastAsia="ru-RU"/>
         </w:rPr>
       </w:pPr>
-      <w:hyperlink w:anchor="_Toc497249694" w:history="1">
+      <w:hyperlink w:anchor="_Toc497421525" w:history="1">
         <w:r>
           <w:rPr>
             <w:rStyle w:val="af"/>
@@ -890,7 +997,7 @@
             <w:noProof/>
             <w:webHidden/>
           </w:rPr>
-          <w:instrText xml:space="preserve"> PAGEREF _Toc497249694 \h </w:instrText>
+          <w:instrText xml:space="preserve"> PAGEREF _Toc497421525 \h </w:instrText>
         </w:r>
         <w:r>
           <w:rPr>
@@ -935,7 +1042,7 @@
           <w:lang w:eastAsia="ru-RU"/>
         </w:rPr>
       </w:pPr>
-      <w:hyperlink w:anchor="_Toc497249695" w:history="1">
+      <w:hyperlink w:anchor="_Toc497421526" w:history="1">
         <w:r>
           <w:rPr>
             <w:rStyle w:val="af"/>
@@ -978,7 +1085,7 @@
             <w:noProof/>
             <w:webHidden/>
           </w:rPr>
-          <w:instrText xml:space="preserve"> PAGEREF _Toc497249695 \h </w:instrText>
+          <w:instrText xml:space="preserve"> PAGEREF _Toc497421526 \h </w:instrText>
         </w:r>
         <w:r>
           <w:rPr>
@@ -1023,7 +1130,7 @@
           <w:lang w:eastAsia="ru-RU"/>
         </w:rPr>
       </w:pPr>
-      <w:hyperlink w:anchor="_Toc497249696" w:history="1">
+      <w:hyperlink w:anchor="_Toc497421527" w:history="1">
         <w:r>
           <w:rPr>
             <w:rStyle w:val="af"/>
@@ -1066,7 +1173,7 @@
             <w:noProof/>
             <w:webHidden/>
           </w:rPr>
-          <w:instrText xml:space="preserve"> PAGEREF _Toc497249696 \h </w:instrText>
+          <w:instrText xml:space="preserve"> PAGEREF _Toc497421527 \h </w:instrText>
         </w:r>
         <w:r>
           <w:rPr>
@@ -1111,7 +1218,7 @@
           <w:lang w:eastAsia="ru-RU"/>
         </w:rPr>
       </w:pPr>
-      <w:hyperlink w:anchor="_Toc497249697" w:history="1">
+      <w:hyperlink w:anchor="_Toc497421528" w:history="1">
         <w:r>
           <w:rPr>
             <w:rStyle w:val="af"/>
@@ -1154,7 +1261,7 @@
             <w:noProof/>
             <w:webHidden/>
           </w:rPr>
-          <w:instrText xml:space="preserve"> PAGEREF _Toc497249697 \h </w:instrText>
+          <w:instrText xml:space="preserve"> PAGEREF _Toc497421528 \h </w:instrText>
         </w:r>
         <w:r>
           <w:rPr>
@@ -1198,7 +1305,7 @@
           <w:lang w:eastAsia="ru-RU"/>
         </w:rPr>
       </w:pPr>
-      <w:hyperlink w:anchor="_Toc497249698" w:history="1">
+      <w:hyperlink w:anchor="_Toc497421529" w:history="1">
         <w:r>
           <w:rPr>
             <w:rStyle w:val="af"/>
@@ -1225,7 +1332,7 @@
             <w:noProof/>
             <w:webHidden/>
           </w:rPr>
-          <w:instrText xml:space="preserve"> PAGEREF _Toc497249698 \h </w:instrText>
+          <w:instrText xml:space="preserve"> PAGEREF _Toc497421529 \h </w:instrText>
         </w:r>
         <w:r>
           <w:rPr>
@@ -1269,7 +1376,7 @@
           <w:lang w:eastAsia="ru-RU"/>
         </w:rPr>
       </w:pPr>
-      <w:hyperlink w:anchor="_Toc497249699" w:history="1">
+      <w:hyperlink w:anchor="_Toc497421530" w:history="1">
         <w:r>
           <w:rPr>
             <w:rStyle w:val="af"/>
@@ -1296,7 +1403,7 @@
             <w:noProof/>
             <w:webHidden/>
           </w:rPr>
-          <w:instrText xml:space="preserve"> PAGEREF _Toc497249699 \h </w:instrText>
+          <w:instrText xml:space="preserve"> PAGEREF _Toc497421530 \h </w:instrText>
         </w:r>
         <w:r>
           <w:rPr>
@@ -1340,7 +1447,7 @@
           <w:lang w:eastAsia="ru-RU"/>
         </w:rPr>
       </w:pPr>
-      <w:hyperlink w:anchor="_Toc497249700" w:history="1">
+      <w:hyperlink w:anchor="_Toc497421531" w:history="1">
         <w:r>
           <w:rPr>
             <w:rStyle w:val="af"/>
@@ -1367,7 +1474,7 @@
             <w:noProof/>
             <w:webHidden/>
           </w:rPr>
-          <w:instrText xml:space="preserve"> PAGEREF _Toc497249700 \h </w:instrText>
+          <w:instrText xml:space="preserve"> PAGEREF _Toc497421531 \h </w:instrText>
         </w:r>
         <w:r>
           <w:rPr>
@@ -1411,7 +1518,7 @@
           <w:lang w:eastAsia="ru-RU"/>
         </w:rPr>
       </w:pPr>
-      <w:hyperlink w:anchor="_Toc497249701" w:history="1">
+      <w:hyperlink w:anchor="_Toc497421532" w:history="1">
         <w:r>
           <w:rPr>
             <w:rStyle w:val="af"/>
@@ -1438,7 +1545,78 @@
             <w:noProof/>
             <w:webHidden/>
           </w:rPr>
-          <w:instrText xml:space="preserve"> PAGEREF _Toc497249701 \h </w:instrText>
+          <w:instrText xml:space="preserve"> PAGEREF _Toc497421532 \h </w:instrText>
+        </w:r>
+        <w:r>
+          <w:rPr>
+            <w:noProof/>
+            <w:webHidden/>
+          </w:rPr>
+        </w:r>
+        <w:r>
+          <w:rPr>
+            <w:noProof/>
+            <w:webHidden/>
+          </w:rPr>
+          <w:fldChar w:fldCharType="separate"/>
+        </w:r>
+        <w:r>
+          <w:rPr>
+            <w:noProof/>
+            <w:webHidden/>
+          </w:rPr>
+          <w:t>47</w:t>
+        </w:r>
+        <w:r>
+          <w:rPr>
+            <w:noProof/>
+            <w:webHidden/>
+          </w:rPr>
+          <w:fldChar w:fldCharType="end"/>
+        </w:r>
+      </w:hyperlink>
+    </w:p>
+    <w:p>
+      <w:pPr>
+        <w:pStyle w:val="11"/>
+        <w:tabs>
+          <w:tab w:val="right" w:pos="10195"/>
+        </w:tabs>
+        <w:rPr>
+          <w:rFonts w:asciiTheme="minorHAnsi" w:eastAsiaTheme="minorEastAsia" w:hAnsiTheme="minorHAnsi"/>
+          <w:noProof/>
+          <w:sz w:val="22"/>
+          <w:lang w:eastAsia="ru-RU"/>
+        </w:rPr>
+      </w:pPr>
+      <w:hyperlink w:anchor="_Toc497421533" w:history="1">
+        <w:r>
+          <w:rPr>
+            <w:rStyle w:val="af"/>
+            <w:noProof/>
+          </w:rPr>
+          <w:t>приложение в протокол скр</w:t>
+        </w:r>
+        <w:r>
+          <w:rPr>
+            <w:noProof/>
+            <w:webHidden/>
+          </w:rPr>
+          <w:tab/>
+        </w:r>
+        <w:r>
+          <w:rPr>
+            <w:noProof/>
+            <w:webHidden/>
+          </w:rPr>
+          <w:fldChar w:fldCharType="begin"/>
+        </w:r>
+        <w:r>
+          <w:rPr>
+            <w:noProof/>
+            <w:webHidden/>
+          </w:rPr>
+          <w:instrText xml:space="preserve"> PAGEREF _Toc497421533 \h </w:instrText>
         </w:r>
         <w:r>
           <w:rPr>
@@ -1482,78 +1660,7 @@
           <w:lang w:eastAsia="ru-RU"/>
         </w:rPr>
       </w:pPr>
-      <w:hyperlink w:anchor="_Toc497249702" w:history="1">
-        <w:r>
-          <w:rPr>
-            <w:rStyle w:val="af"/>
-            <w:noProof/>
-          </w:rPr>
-          <w:t>приложение в протокол скр</w:t>
-        </w:r>
-        <w:r>
-          <w:rPr>
-            <w:noProof/>
-            <w:webHidden/>
-          </w:rPr>
-          <w:tab/>
-        </w:r>
-        <w:r>
-          <w:rPr>
-            <w:noProof/>
-            <w:webHidden/>
-          </w:rPr>
-          <w:fldChar w:fldCharType="begin"/>
-        </w:r>
-        <w:r>
-          <w:rPr>
-            <w:noProof/>
-            <w:webHidden/>
-          </w:rPr>
-          <w:instrText xml:space="preserve"> PAGEREF _Toc497249702 \h </w:instrText>
-        </w:r>
-        <w:r>
-          <w:rPr>
-            <w:noProof/>
-            <w:webHidden/>
-          </w:rPr>
-        </w:r>
-        <w:r>
-          <w:rPr>
-            <w:noProof/>
-            <w:webHidden/>
-          </w:rPr>
-          <w:fldChar w:fldCharType="separate"/>
-        </w:r>
-        <w:r>
-          <w:rPr>
-            <w:noProof/>
-            <w:webHidden/>
-          </w:rPr>
-          <w:t>49</w:t>
-        </w:r>
-        <w:r>
-          <w:rPr>
-            <w:noProof/>
-            <w:webHidden/>
-          </w:rPr>
-          <w:fldChar w:fldCharType="end"/>
-        </w:r>
-      </w:hyperlink>
-    </w:p>
-    <w:p>
-      <w:pPr>
-        <w:pStyle w:val="11"/>
-        <w:tabs>
-          <w:tab w:val="right" w:pos="10195"/>
-        </w:tabs>
-        <w:rPr>
-          <w:rFonts w:asciiTheme="minorHAnsi" w:eastAsiaTheme="minorEastAsia" w:hAnsiTheme="minorHAnsi"/>
-          <w:noProof/>
-          <w:sz w:val="22"/>
-          <w:lang w:eastAsia="ru-RU"/>
-        </w:rPr>
-      </w:pPr>
-      <w:hyperlink w:anchor="_Toc497249703" w:history="1">
+      <w:hyperlink w:anchor="_Toc497421534" w:history="1">
         <w:r>
           <w:rPr>
             <w:rStyle w:val="af"/>
@@ -1580,7 +1687,7 @@
             <w:noProof/>
             <w:webHidden/>
           </w:rPr>
-          <w:instrText xml:space="preserve"> PAGEREF _Toc497249703 \h </w:instrText>
+          <w:instrText xml:space="preserve"> PAGEREF _Toc497421534 \h </w:instrText>
         </w:r>
         <w:r>
           <w:rPr>
@@ -1600,7 +1707,7 @@
             <w:noProof/>
             <w:webHidden/>
           </w:rPr>
-          <w:t>50</w:t>
+          <w:t>56</w:t>
         </w:r>
         <w:r>
           <w:rPr>
@@ -1624,7 +1731,7 @@
           <w:lang w:eastAsia="ru-RU"/>
         </w:rPr>
       </w:pPr>
-      <w:hyperlink w:anchor="_Toc497249704" w:history="1">
+      <w:hyperlink w:anchor="_Toc497421535" w:history="1">
         <w:r>
           <w:rPr>
             <w:rStyle w:val="af"/>
@@ -1651,7 +1758,7 @@
             <w:noProof/>
             <w:webHidden/>
           </w:rPr>
-          <w:instrText xml:space="preserve"> PAGEREF _Toc497249704 \h </w:instrText>
+          <w:instrText xml:space="preserve"> PAGEREF _Toc497421535 \h </w:instrText>
         </w:r>
         <w:r>
           <w:rPr>
@@ -1671,183 +1778,7 @@
             <w:noProof/>
             <w:webHidden/>
           </w:rPr>
-          <w:t>51</w:t>
-        </w:r>
-        <w:r>
-          <w:rPr>
-            <w:noProof/>
-            <w:webHidden/>
-          </w:rPr>
-          <w:fldChar w:fldCharType="end"/>
-        </w:r>
-      </w:hyperlink>
-    </w:p>
-    <w:p>
-      <w:pPr>
-        <w:pStyle w:val="21"/>
-        <w:tabs>
-          <w:tab w:val="left" w:pos="1540"/>
-          <w:tab w:val="right" w:pos="10195"/>
-        </w:tabs>
-        <w:rPr>
-          <w:rFonts w:asciiTheme="minorHAnsi" w:eastAsiaTheme="minorEastAsia" w:hAnsiTheme="minorHAnsi"/>
-          <w:noProof/>
-          <w:sz w:val="22"/>
-          <w:lang w:eastAsia="ru-RU"/>
-        </w:rPr>
-      </w:pPr>
-      <w:hyperlink w:anchor="_Toc497249705" w:history="1">
-        <w:r>
-          <w:rPr>
-            <w:rStyle w:val="af"/>
-            <w:noProof/>
-          </w:rPr>
-          <w:t>1</w:t>
-        </w:r>
-        <w:r>
-          <w:rPr>
-            <w:rFonts w:asciiTheme="minorHAnsi" w:eastAsiaTheme="minorEastAsia" w:hAnsiTheme="minorHAnsi"/>
-            <w:noProof/>
-            <w:sz w:val="22"/>
-            <w:lang w:eastAsia="ru-RU"/>
-          </w:rPr>
-          <w:tab/>
-        </w:r>
-        <w:r>
-          <w:rPr>
-            <w:rStyle w:val="af"/>
-            <w:noProof/>
-          </w:rPr>
-          <w:t>Доклад</w:t>
-        </w:r>
-        <w:r>
-          <w:rPr>
-            <w:noProof/>
-            <w:webHidden/>
-          </w:rPr>
-          <w:tab/>
-        </w:r>
-        <w:r>
-          <w:rPr>
-            <w:noProof/>
-            <w:webHidden/>
-          </w:rPr>
-          <w:fldChar w:fldCharType="begin"/>
-        </w:r>
-        <w:r>
-          <w:rPr>
-            <w:noProof/>
-            <w:webHidden/>
-          </w:rPr>
-          <w:instrText xml:space="preserve"> PAGEREF _Toc497249705 \h </w:instrText>
-        </w:r>
-        <w:r>
-          <w:rPr>
-            <w:noProof/>
-            <w:webHidden/>
-          </w:rPr>
-        </w:r>
-        <w:r>
-          <w:rPr>
-            <w:noProof/>
-            <w:webHidden/>
-          </w:rPr>
-          <w:fldChar w:fldCharType="separate"/>
-        </w:r>
-        <w:r>
-          <w:rPr>
-            <w:noProof/>
-            <w:webHidden/>
-          </w:rPr>
-          <w:t>51</w:t>
-        </w:r>
-        <w:r>
-          <w:rPr>
-            <w:noProof/>
-            <w:webHidden/>
-          </w:rPr>
-          <w:fldChar w:fldCharType="end"/>
-        </w:r>
-      </w:hyperlink>
-    </w:p>
-    <w:p>
-      <w:pPr>
-        <w:pStyle w:val="21"/>
-        <w:tabs>
-          <w:tab w:val="left" w:pos="1540"/>
-          <w:tab w:val="right" w:pos="10195"/>
-        </w:tabs>
-        <w:rPr>
-          <w:rFonts w:asciiTheme="minorHAnsi" w:eastAsiaTheme="minorEastAsia" w:hAnsiTheme="minorHAnsi"/>
-          <w:noProof/>
-          <w:sz w:val="22"/>
-          <w:lang w:eastAsia="ru-RU"/>
-        </w:rPr>
-      </w:pPr>
-      <w:hyperlink w:anchor="_Toc497249706" w:history="1">
-        <w:r>
-          <w:rPr>
-            <w:rStyle w:val="af"/>
-            <w:noProof/>
-          </w:rPr>
-          <w:t>2</w:t>
-        </w:r>
-        <w:r>
-          <w:rPr>
-            <w:rFonts w:asciiTheme="minorHAnsi" w:eastAsiaTheme="minorEastAsia" w:hAnsiTheme="minorHAnsi"/>
-            <w:noProof/>
-            <w:sz w:val="22"/>
-            <w:lang w:eastAsia="ru-RU"/>
-          </w:rPr>
-          <w:tab/>
-        </w:r>
-        <w:r>
-          <w:rPr>
-            <w:rStyle w:val="af"/>
-            <w:noProof/>
-          </w:rPr>
-          <w:t>Презентация</w:t>
-        </w:r>
-        <w:r>
-          <w:rPr>
-            <w:noProof/>
-            <w:webHidden/>
-          </w:rPr>
-          <w:tab/>
-        </w:r>
-        <w:r>
-          <w:rPr>
-            <w:noProof/>
-            <w:webHidden/>
-          </w:rPr>
-          <w:fldChar w:fldCharType="begin"/>
-        </w:r>
-        <w:r>
-          <w:rPr>
-            <w:noProof/>
-            <w:webHidden/>
-          </w:rPr>
-          <w:instrText xml:space="preserve"> PAGEREF _Toc497249706 \h </w:instrText>
-        </w:r>
-        <w:r>
-          <w:rPr>
-            <w:noProof/>
-            <w:webHidden/>
-          </w:rPr>
-        </w:r>
-        <w:r>
-          <w:rPr>
-            <w:noProof/>
-            <w:webHidden/>
-          </w:rPr>
-          <w:fldChar w:fldCharType="separate"/>
-        </w:r>
-        <w:r>
-          <w:rPr>
-            <w:noProof/>
-            <w:webHidden/>
-          </w:rPr>
-          <w:t>52</w:t>
+          <w:t>57</w:t>
         </w:r>
         <w:r>
           <w:rPr>
@@ -1882,7 +1813,7 @@
       <w:pPr>
         <w:pStyle w:val="1"/>
       </w:pPr>
-      <w:bookmarkStart w:id="0" w:name="_Toc497249690"/>
+      <w:bookmarkStart w:id="0" w:name="_Toc497421521"/>
       <w:r>
         <w:lastRenderedPageBreak/>
         <w:t>введение</w:t>
@@ -2285,7 +2216,7 @@
       <w:pPr>
         <w:pStyle w:val="1"/>
       </w:pPr>
-      <w:bookmarkStart w:id="1" w:name="_Toc497249691"/>
+      <w:bookmarkStart w:id="1" w:name="_Toc497421522"/>
       <w:r>
         <w:lastRenderedPageBreak/>
         <w:t>основная часть</w:t>
@@ -2296,7 +2227,7 @@
       <w:pPr>
         <w:pStyle w:val="2"/>
       </w:pPr>
-      <w:bookmarkStart w:id="2" w:name="_Toc497249692"/>
+      <w:bookmarkStart w:id="2" w:name="_Toc497421523"/>
       <w:r>
         <w:t>Исследование предметной области</w:t>
       </w:r>
@@ -3086,7 +3017,7 @@
       <w:pPr>
         <w:pStyle w:val="2"/>
       </w:pPr>
-      <w:bookmarkStart w:id="3" w:name="_Toc497249693"/>
+      <w:bookmarkStart w:id="3" w:name="_Toc497421524"/>
       <w:r>
         <w:t>Спецификация</w:t>
       </w:r>
@@ -5929,7 +5860,7 @@
       <w:pPr>
         <w:pStyle w:val="2"/>
       </w:pPr>
-      <w:bookmarkStart w:id="4" w:name="_Toc497249694"/>
+      <w:bookmarkStart w:id="4" w:name="_Toc497421525"/>
       <w:r>
         <w:t>Программа и методика испытания</w:t>
       </w:r>
@@ -7406,6 +7337,7 @@
         <w:tc>
           <w:tcPr>
             <w:tcW w:w="1066" w:type="dxa"/>
+            <w:shd w:val="clear" w:color="auto" w:fill="D9D9D9" w:themeFill="background1" w:themeFillShade="D9"/>
             <w:vAlign w:val="center"/>
           </w:tcPr>
           <w:p>
@@ -7427,6 +7359,7 @@
         <w:tc>
           <w:tcPr>
             <w:tcW w:w="3759" w:type="dxa"/>
+            <w:shd w:val="clear" w:color="auto" w:fill="D9D9D9" w:themeFill="background1" w:themeFillShade="D9"/>
             <w:vAlign w:val="center"/>
           </w:tcPr>
           <w:p>
@@ -7448,6 +7381,7 @@
         <w:tc>
           <w:tcPr>
             <w:tcW w:w="2866" w:type="dxa"/>
+            <w:shd w:val="clear" w:color="auto" w:fill="D9D9D9" w:themeFill="background1" w:themeFillShade="D9"/>
             <w:vAlign w:val="center"/>
           </w:tcPr>
           <w:p>
@@ -7469,6 +7403,7 @@
         <w:tc>
           <w:tcPr>
             <w:tcW w:w="2504" w:type="dxa"/>
+            <w:shd w:val="clear" w:color="auto" w:fill="D9D9D9" w:themeFill="background1" w:themeFillShade="D9"/>
             <w:vAlign w:val="center"/>
           </w:tcPr>
           <w:p>
@@ -14408,7 +14343,7 @@
       <w:pPr>
         <w:pStyle w:val="2"/>
       </w:pPr>
-      <w:bookmarkStart w:id="5" w:name="_Toc497249695"/>
+      <w:bookmarkStart w:id="5" w:name="_Toc497421526"/>
       <w:r>
         <w:t>Технический проект</w:t>
       </w:r>
@@ -26990,16 +26925,7 @@
                   <w:rPr>
                     <w:rFonts w:ascii="Cambria Math" w:eastAsiaTheme="minorEastAsia" w:hAnsi="Cambria Math"/>
                   </w:rPr>
-                  <m:t>=Процен</m:t>
-                </m:r>
-                <m:r>
-                  <m:rPr>
-                    <m:sty m:val="p"/>
-                  </m:rPr>
-                  <w:rPr>
-                    <w:rFonts w:ascii="Cambria Math" w:eastAsiaTheme="minorEastAsia" w:hAnsi="Cambria Math"/>
-                  </w:rPr>
-                  <m:t>т</m:t>
+                  <m:t>=Процент</m:t>
                 </m:r>
               </m:oMath>
             </m:oMathPara>
@@ -27574,7 +27500,7 @@
       <w:pPr>
         <w:pStyle w:val="2"/>
       </w:pPr>
-      <w:bookmarkStart w:id="6" w:name="_Toc497249696"/>
+      <w:bookmarkStart w:id="6" w:name="_Toc497421527"/>
       <w:r>
         <w:t>Реализация программного продукта</w:t>
       </w:r>
@@ -28428,7 +28354,7 @@
       <w:pPr>
         <w:pStyle w:val="2"/>
       </w:pPr>
-      <w:bookmarkStart w:id="7" w:name="_Toc497249697"/>
+      <w:bookmarkStart w:id="7" w:name="_Toc497421528"/>
       <w:r>
         <w:t>Тестирование программного продукта</w:t>
       </w:r>
@@ -28527,7 +28453,7 @@
       <w:pPr>
         <w:pStyle w:val="1"/>
       </w:pPr>
-      <w:bookmarkStart w:id="8" w:name="_Toc497249698"/>
+      <w:bookmarkStart w:id="8" w:name="_Toc497421529"/>
       <w:r>
         <w:lastRenderedPageBreak/>
         <w:t>заключение</w:t>
@@ -28931,810 +28857,7 @@
     <w:p>
       <w:pPr>
         <w:sectPr>
-          <w:headerReference w:type="first" r:id="rId31"/>
-          <w:pgSz w:w="11906" w:h="16838"/>
-          <w:pgMar w:top="567" w:right="567" w:bottom="567" w:left="1134" w:header="709" w:footer="709" w:gutter="0"/>
-          <w:cols w:space="708"/>
-          <w:titlePg/>
-          <w:docGrid w:linePitch="381"/>
-        </w:sectPr>
-      </w:pPr>
-    </w:p>
-    <w:p>
-      <w:pPr>
-        <w:pStyle w:val="1"/>
-      </w:pPr>
-      <w:bookmarkStart w:id="9" w:name="_Toc497249699"/>
-      <w:r>
-        <w:lastRenderedPageBreak/>
-        <w:t>список</w:t>
-      </w:r>
-      <w:r>
-        <w:t xml:space="preserve"> Использованных</w:t>
-      </w:r>
-      <w:r>
-        <w:t xml:space="preserve"> источников</w:t>
-      </w:r>
-      <w:bookmarkEnd w:id="9"/>
-    </w:p>
-    <w:p>
-      <w:r>
-        <w:t xml:space="preserve">1) Форта, Бен. </w:t>
-      </w:r>
-      <w:r>
-        <w:rPr>
-          <w:lang w:val="en-US"/>
-        </w:rPr>
-        <w:t>SQL</w:t>
-      </w:r>
-      <w:r>
-        <w:t xml:space="preserve"> </w:t>
-      </w:r>
-      <w:r>
-        <w:t xml:space="preserve">за 10 минут, 4-е издание. </w:t>
-      </w:r>
-      <w:r>
-        <w:t>[</w:t>
-      </w:r>
-      <w:r>
-        <w:t>Текст</w:t>
-      </w:r>
-      <w:r>
-        <w:t>]</w:t>
-      </w:r>
-      <w:r>
-        <w:t>:</w:t>
-      </w:r>
-      <w:r>
-        <w:t xml:space="preserve"> /</w:t>
-      </w:r>
-      <w:r>
-        <w:t xml:space="preserve"> </w:t>
-      </w:r>
-      <w:proofErr w:type="spellStart"/>
-      <w:r>
-        <w:t>Б.Форта</w:t>
-      </w:r>
-      <w:proofErr w:type="spellEnd"/>
-      <w:r>
-        <w:t>. –</w:t>
-      </w:r>
-      <w:r>
-        <w:t xml:space="preserve"> </w:t>
-      </w:r>
-      <w:r>
-        <w:t xml:space="preserve">Пер. с англ. – </w:t>
-      </w:r>
-      <w:proofErr w:type="gramStart"/>
-      <w:r>
-        <w:t>М. :</w:t>
-      </w:r>
-      <w:proofErr w:type="gramEnd"/>
-      <w:r>
-        <w:t xml:space="preserve"> ООО </w:t>
-      </w:r>
-      <w:r>
-        <w:t>“</w:t>
-      </w:r>
-      <w:r>
-        <w:t>И.Д. Вильямс</w:t>
-      </w:r>
-      <w:r>
-        <w:t>”</w:t>
-      </w:r>
-      <w:r>
-        <w:t>, 2015. – 288 с.</w:t>
-      </w:r>
-      <w:r>
-        <w:t>;</w:t>
-      </w:r>
-    </w:p>
-    <w:p>
-      <w:r>
-        <w:t xml:space="preserve">2) Тейлор Аллен, Дж. </w:t>
-      </w:r>
-      <w:r>
-        <w:rPr>
-          <w:lang w:val="en-US"/>
-        </w:rPr>
-        <w:t>SQL</w:t>
-      </w:r>
-      <w:r>
-        <w:t xml:space="preserve"> </w:t>
-      </w:r>
-      <w:r>
-        <w:t xml:space="preserve">для чайников, 8-е издание. </w:t>
-      </w:r>
-      <w:r>
-        <w:t>[</w:t>
-      </w:r>
-      <w:r>
-        <w:t>Текст</w:t>
-      </w:r>
-      <w:r>
-        <w:t>]:</w:t>
-      </w:r>
-      <w:r>
-        <w:t xml:space="preserve"> </w:t>
-      </w:r>
-      <w:r>
-        <w:t>/</w:t>
-      </w:r>
-      <w:r>
-        <w:t xml:space="preserve"> </w:t>
-      </w:r>
-      <w:proofErr w:type="spellStart"/>
-      <w:r>
-        <w:t>А.Тейлор</w:t>
-      </w:r>
-      <w:proofErr w:type="spellEnd"/>
-      <w:r>
-        <w:t xml:space="preserve">. – Пер. с англ. – </w:t>
-      </w:r>
-      <w:proofErr w:type="gramStart"/>
-      <w:r>
-        <w:t>М. :</w:t>
-      </w:r>
-      <w:proofErr w:type="gramEnd"/>
-      <w:r>
-        <w:t xml:space="preserve"> ООО </w:t>
-      </w:r>
-      <w:r>
-        <w:t>“</w:t>
-      </w:r>
-      <w:r>
-        <w:t>И.Д. Вильямс</w:t>
-      </w:r>
-      <w:r>
-        <w:t>”</w:t>
-      </w:r>
-      <w:r>
-        <w:t>, 2016. – 416 с.</w:t>
-      </w:r>
-      <w:r>
-        <w:t>;</w:t>
-      </w:r>
-    </w:p>
-    <w:p>
-      <w:pPr>
-        <w:rPr>
-          <w:lang w:val="en-US"/>
-        </w:rPr>
-      </w:pPr>
-      <w:r>
-        <w:t xml:space="preserve">3) </w:t>
-      </w:r>
-      <w:proofErr w:type="spellStart"/>
-      <w:r>
-        <w:t>Минник</w:t>
-      </w:r>
-      <w:proofErr w:type="spellEnd"/>
-      <w:r>
-        <w:t xml:space="preserve">, Крис. </w:t>
-      </w:r>
-      <w:r>
-        <w:rPr>
-          <w:lang w:val="en-US"/>
-        </w:rPr>
-        <w:t>JavaScript</w:t>
-      </w:r>
-      <w:r>
-        <w:t xml:space="preserve"> </w:t>
-      </w:r>
-      <w:r>
-        <w:t>для чайников.</w:t>
-      </w:r>
-      <w:r>
-        <w:t xml:space="preserve"> [</w:t>
-      </w:r>
-      <w:r>
-        <w:t>Текст</w:t>
-      </w:r>
-      <w:r>
-        <w:t>]:</w:t>
-      </w:r>
-      <w:r>
-        <w:t xml:space="preserve"> </w:t>
-      </w:r>
-      <w:r>
-        <w:t xml:space="preserve">/ </w:t>
-      </w:r>
-      <w:r>
-        <w:t xml:space="preserve">К. </w:t>
-      </w:r>
-      <w:proofErr w:type="spellStart"/>
-      <w:r>
-        <w:t>Минник</w:t>
-      </w:r>
-      <w:proofErr w:type="spellEnd"/>
-      <w:r>
-        <w:t xml:space="preserve">, Е. </w:t>
-      </w:r>
-      <w:proofErr w:type="spellStart"/>
-      <w:r>
-        <w:t>Холланд</w:t>
-      </w:r>
-      <w:proofErr w:type="spellEnd"/>
-      <w:r>
-        <w:t xml:space="preserve">. Пер. с англ. – </w:t>
-      </w:r>
-      <w:proofErr w:type="gramStart"/>
-      <w:r>
-        <w:t>М. :</w:t>
-      </w:r>
-      <w:proofErr w:type="gramEnd"/>
-      <w:r>
-        <w:t xml:space="preserve"> ООО </w:t>
-      </w:r>
-      <w:r>
-        <w:t>“</w:t>
-      </w:r>
-      <w:r>
-        <w:t>И.Д. Вильямс</w:t>
-      </w:r>
-      <w:r>
-        <w:t>”</w:t>
-      </w:r>
-      <w:r>
-        <w:t>, 2016. – 320 с.</w:t>
-      </w:r>
-      <w:r>
-        <w:rPr>
-          <w:lang w:val="en-US"/>
-        </w:rPr>
-        <w:t>;</w:t>
-      </w:r>
-    </w:p>
-    <w:p>
-      <w:pPr>
-        <w:rPr>
-          <w:lang w:val="en-US"/>
-        </w:rPr>
-      </w:pPr>
-      <w:r>
-        <w:t>4) Сырых, Ю.А. Современный веб-дизайн. Настольный и мобильный. 3-е издание.</w:t>
-      </w:r>
-      <w:r>
-        <w:t xml:space="preserve"> [</w:t>
-      </w:r>
-      <w:r>
-        <w:t>Текст</w:t>
-      </w:r>
-      <w:r>
-        <w:t>]</w:t>
-      </w:r>
-      <w:r>
-        <w:t xml:space="preserve">: </w:t>
-      </w:r>
-      <w:proofErr w:type="gramStart"/>
-      <w:r>
-        <w:t>М. :</w:t>
-      </w:r>
-      <w:proofErr w:type="gramEnd"/>
-      <w:r>
-        <w:t xml:space="preserve"> ООО </w:t>
-      </w:r>
-      <w:r>
-        <w:t>“</w:t>
-      </w:r>
-      <w:r>
-        <w:t>И.Д. Вильямс</w:t>
-      </w:r>
-      <w:r>
-        <w:t>”</w:t>
-      </w:r>
-      <w:r>
-        <w:t>, 2014. – 384 с.</w:t>
-      </w:r>
-      <w:r>
-        <w:rPr>
-          <w:lang w:val="en-US"/>
-        </w:rPr>
-        <w:t>;</w:t>
-      </w:r>
-    </w:p>
-    <w:p>
-      <w:r>
-        <w:t xml:space="preserve">5) </w:t>
-      </w:r>
-      <w:proofErr w:type="spellStart"/>
-      <w:r>
-        <w:t>Пайлон</w:t>
-      </w:r>
-      <w:proofErr w:type="spellEnd"/>
-      <w:r>
-        <w:t xml:space="preserve"> Д. </w:t>
-      </w:r>
-      <w:r>
-        <w:rPr>
-          <w:lang w:val="en-US"/>
-        </w:rPr>
-        <w:t>UML</w:t>
-      </w:r>
-      <w:r>
-        <w:t xml:space="preserve"> </w:t>
-      </w:r>
-      <w:r>
-        <w:t xml:space="preserve">для программистов. </w:t>
-      </w:r>
-      <w:r>
-        <w:t>[</w:t>
-      </w:r>
-      <w:r>
-        <w:t>Текст</w:t>
-      </w:r>
-      <w:r>
-        <w:t>]: /</w:t>
-      </w:r>
-      <w:r>
-        <w:t xml:space="preserve"> Д. </w:t>
-      </w:r>
-      <w:proofErr w:type="spellStart"/>
-      <w:r>
-        <w:t>Пайлон</w:t>
-      </w:r>
-      <w:proofErr w:type="spellEnd"/>
-      <w:r>
-        <w:t>, Н. Питмен</w:t>
-      </w:r>
-      <w:r>
-        <w:t xml:space="preserve">. </w:t>
-      </w:r>
-      <w:r>
-        <w:t xml:space="preserve">– </w:t>
-      </w:r>
-      <w:proofErr w:type="gramStart"/>
-      <w:r>
-        <w:t>СПб.:</w:t>
-      </w:r>
-      <w:proofErr w:type="gramEnd"/>
-      <w:r>
-        <w:t xml:space="preserve"> Питер, 2012. – 240 с.</w:t>
-      </w:r>
-      <w:r>
-        <w:t>;</w:t>
-      </w:r>
-    </w:p>
-    <w:p>
-      <w:r>
-        <w:t xml:space="preserve">6) </w:t>
-      </w:r>
-      <w:proofErr w:type="spellStart"/>
-      <w:r>
-        <w:t>Котеров</w:t>
-      </w:r>
-      <w:proofErr w:type="spellEnd"/>
-      <w:r>
-        <w:t xml:space="preserve">, Д.В. </w:t>
-      </w:r>
-      <w:r>
-        <w:rPr>
-          <w:lang w:val="en-US"/>
-        </w:rPr>
-        <w:t>PHP</w:t>
-      </w:r>
-      <w:r>
-        <w:t xml:space="preserve"> 7. [</w:t>
-      </w:r>
-      <w:r>
-        <w:t>Текст</w:t>
-      </w:r>
-      <w:r>
-        <w:t xml:space="preserve">]: / </w:t>
-      </w:r>
-      <w:r>
-        <w:t xml:space="preserve">Д.В. </w:t>
-      </w:r>
-      <w:proofErr w:type="spellStart"/>
-      <w:r>
-        <w:t>Котеров</w:t>
-      </w:r>
-      <w:proofErr w:type="spellEnd"/>
-      <w:r>
-        <w:t xml:space="preserve">, И.В. </w:t>
-      </w:r>
-      <w:proofErr w:type="spellStart"/>
-      <w:r>
-        <w:t>Симдянов</w:t>
-      </w:r>
-      <w:proofErr w:type="spellEnd"/>
-      <w:r>
-        <w:t>. – СПб: БХВ-Петербург, 2016. – 1088 с.</w:t>
-      </w:r>
-      <w:r>
-        <w:t>;</w:t>
-      </w:r>
-    </w:p>
-    <w:p>
-      <w:r>
-        <w:t xml:space="preserve">7) </w:t>
-      </w:r>
-      <w:proofErr w:type="spellStart"/>
-      <w:r>
-        <w:t>Котеров</w:t>
-      </w:r>
-      <w:proofErr w:type="spellEnd"/>
-      <w:r>
-        <w:t xml:space="preserve">, Д.В. </w:t>
-      </w:r>
-      <w:r>
-        <w:rPr>
-          <w:lang w:val="en-US"/>
-        </w:rPr>
-        <w:t>PHP</w:t>
-      </w:r>
-      <w:r>
-        <w:t xml:space="preserve"> 5. [</w:t>
-      </w:r>
-      <w:r>
-        <w:t>Текст</w:t>
-      </w:r>
-      <w:r>
-        <w:t>]</w:t>
-      </w:r>
-      <w:r>
-        <w:t xml:space="preserve">: / Д.В. </w:t>
-      </w:r>
-      <w:proofErr w:type="spellStart"/>
-      <w:r>
-        <w:t>Котеров</w:t>
-      </w:r>
-      <w:proofErr w:type="spellEnd"/>
-      <w:r>
-        <w:t xml:space="preserve">, А.Ф. Костарев. – </w:t>
-      </w:r>
-      <w:proofErr w:type="gramStart"/>
-      <w:r>
-        <w:t>СПб.:</w:t>
-      </w:r>
-      <w:proofErr w:type="gramEnd"/>
-      <w:r>
-        <w:t xml:space="preserve"> БХВ-Петербург, 2014. – 1104 с.</w:t>
-      </w:r>
-      <w:r>
-        <w:t>;</w:t>
-      </w:r>
-    </w:p>
-    <w:p>
-      <w:pPr>
-        <w:rPr>
-          <w:lang w:val="en-US"/>
-        </w:rPr>
-      </w:pPr>
-      <w:r>
-        <w:t xml:space="preserve">8) Колисниченко Д.Н. </w:t>
-      </w:r>
-      <w:r>
-        <w:rPr>
-          <w:lang w:val="en-US"/>
-        </w:rPr>
-        <w:t>PHP</w:t>
-      </w:r>
-      <w:r>
-        <w:t xml:space="preserve"> </w:t>
-      </w:r>
-      <w:r>
-        <w:t xml:space="preserve">и </w:t>
-      </w:r>
-      <w:r>
-        <w:rPr>
-          <w:lang w:val="en-US"/>
-        </w:rPr>
-        <w:t>MySQL</w:t>
-      </w:r>
-      <w:r>
-        <w:t xml:space="preserve">. Разработка веб-приложений. – 5-е </w:t>
-      </w:r>
-      <w:proofErr w:type="gramStart"/>
-      <w:r>
-        <w:t>издание.,</w:t>
-      </w:r>
-      <w:proofErr w:type="gramEnd"/>
-      <w:r>
-        <w:t xml:space="preserve"> </w:t>
-      </w:r>
-      <w:proofErr w:type="spellStart"/>
-      <w:r>
-        <w:t>перераб</w:t>
-      </w:r>
-      <w:proofErr w:type="spellEnd"/>
-      <w:r>
-        <w:t xml:space="preserve">. и доп. </w:t>
-      </w:r>
-      <w:r>
-        <w:t>[</w:t>
-      </w:r>
-      <w:r>
-        <w:t>Текст</w:t>
-      </w:r>
-      <w:r>
-        <w:t xml:space="preserve">]: / </w:t>
-      </w:r>
-      <w:r>
-        <w:t xml:space="preserve">Д.Н. Колисниченко. – </w:t>
-      </w:r>
-      <w:proofErr w:type="gramStart"/>
-      <w:r>
-        <w:t>СПб.:</w:t>
-      </w:r>
-      <w:proofErr w:type="gramEnd"/>
-      <w:r>
-        <w:t xml:space="preserve"> БХВ-Петербург, 2015. – 592 с.</w:t>
-      </w:r>
-      <w:r>
-        <w:rPr>
-          <w:lang w:val="en-US"/>
-        </w:rPr>
-        <w:t>;</w:t>
-      </w:r>
-    </w:p>
-    <w:p>
-      <w:pPr>
-        <w:rPr>
-          <w:lang w:val="en-US"/>
-        </w:rPr>
-      </w:pPr>
-      <w:r>
-        <w:t xml:space="preserve">9) </w:t>
-      </w:r>
-      <w:proofErr w:type="spellStart"/>
-      <w:r>
-        <w:t>Локхарт</w:t>
-      </w:r>
-      <w:proofErr w:type="spellEnd"/>
-      <w:r>
-        <w:t xml:space="preserve">, </w:t>
-      </w:r>
-      <w:proofErr w:type="spellStart"/>
-      <w:r>
-        <w:t>Джош</w:t>
-      </w:r>
-      <w:proofErr w:type="spellEnd"/>
-      <w:r>
-        <w:t xml:space="preserve">. Современный </w:t>
-      </w:r>
-      <w:r>
-        <w:rPr>
-          <w:lang w:val="en-US"/>
-        </w:rPr>
-        <w:t>PHP</w:t>
-      </w:r>
-      <w:r>
-        <w:t xml:space="preserve">. </w:t>
-      </w:r>
-      <w:r>
-        <w:t>Новые возможности и передовой опыт.</w:t>
-      </w:r>
-      <w:r>
-        <w:t xml:space="preserve"> [</w:t>
-      </w:r>
-      <w:r>
-        <w:t>Текст</w:t>
-      </w:r>
-      <w:r>
-        <w:t>]</w:t>
-      </w:r>
-      <w:r>
-        <w:t xml:space="preserve">: </w:t>
-      </w:r>
-      <w:r>
-        <w:t xml:space="preserve">/ </w:t>
-      </w:r>
-      <w:r>
-        <w:t xml:space="preserve">Д. </w:t>
-      </w:r>
-      <w:proofErr w:type="spellStart"/>
-      <w:r>
-        <w:t>Локхарт</w:t>
-      </w:r>
-      <w:proofErr w:type="spellEnd"/>
-      <w:r>
-        <w:t>. – Пер. с англ. Рагимов Р.Н. – М.: ДМК Пресс, 2016. – 304 с.</w:t>
-      </w:r>
-      <w:r>
-        <w:rPr>
-          <w:lang w:val="en-US"/>
-        </w:rPr>
-        <w:t>;</w:t>
-      </w:r>
-    </w:p>
-    <w:p>
-      <w:pPr>
-        <w:rPr>
-          <w:rStyle w:val="af"/>
-        </w:rPr>
-      </w:pPr>
-      <w:r>
-        <w:t xml:space="preserve">10) </w:t>
-      </w:r>
-      <w:r>
-        <w:rPr>
-          <w:lang w:val="en-US"/>
-        </w:rPr>
-        <w:t>MySQL</w:t>
-      </w:r>
-      <w:r>
-        <w:t xml:space="preserve"> </w:t>
-      </w:r>
-      <w:r>
-        <w:rPr>
-          <w:lang w:val="en-US"/>
-        </w:rPr>
-        <w:t>Documentation</w:t>
-      </w:r>
-      <w:r>
-        <w:t xml:space="preserve"> [</w:t>
-      </w:r>
-      <w:r>
-        <w:t>Электронный ресурс</w:t>
-      </w:r>
-      <w:r>
-        <w:t>]</w:t>
-      </w:r>
-      <w:r>
-        <w:t xml:space="preserve">. – Режим доступа: </w:t>
-      </w:r>
-      <w:r>
-        <w:rPr>
-          <w:lang w:val="en-US"/>
-        </w:rPr>
-        <w:t>https</w:t>
-      </w:r>
-      <w:r>
-        <w:t>://</w:t>
-      </w:r>
-      <w:proofErr w:type="spellStart"/>
-      <w:r>
-        <w:rPr>
-          <w:lang w:val="en-US"/>
-        </w:rPr>
-        <w:t>dev</w:t>
-      </w:r>
-      <w:proofErr w:type="spellEnd"/>
-      <w:r>
-        <w:t>.</w:t>
-      </w:r>
-      <w:proofErr w:type="spellStart"/>
-      <w:r>
-        <w:rPr>
-          <w:lang w:val="en-US"/>
-        </w:rPr>
-        <w:t>mysql</w:t>
-      </w:r>
-      <w:proofErr w:type="spellEnd"/>
-      <w:r>
-        <w:t>.</w:t>
-      </w:r>
-      <w:r>
-        <w:rPr>
-          <w:lang w:val="en-US"/>
-        </w:rPr>
-        <w:t>com</w:t>
-      </w:r>
-      <w:r>
-        <w:t>/</w:t>
-      </w:r>
-      <w:r>
-        <w:rPr>
-          <w:lang w:val="en-US"/>
-        </w:rPr>
-        <w:t>doc</w:t>
-      </w:r>
-      <w:r>
-        <w:t>/</w:t>
-      </w:r>
-      <w:r>
-        <w:rPr>
-          <w:rStyle w:val="af"/>
-        </w:rPr>
-        <w:t>;</w:t>
-      </w:r>
-    </w:p>
-    <w:p>
-      <w:pPr>
-        <w:rPr>
-          <w:rStyle w:val="af"/>
-        </w:rPr>
-      </w:pPr>
-      <w:r>
-        <w:rPr>
-          <w:rStyle w:val="af"/>
-          <w:color w:val="auto"/>
-          <w:u w:val="none"/>
-        </w:rPr>
-        <w:t xml:space="preserve">11) </w:t>
-      </w:r>
-      <w:r>
-        <w:rPr>
-          <w:rStyle w:val="af"/>
-          <w:color w:val="auto"/>
-          <w:u w:val="none"/>
-          <w:lang w:val="en-US"/>
-        </w:rPr>
-        <w:t>PHP</w:t>
-      </w:r>
-      <w:r>
-        <w:rPr>
-          <w:rStyle w:val="af"/>
-          <w:color w:val="auto"/>
-          <w:u w:val="none"/>
-        </w:rPr>
-        <w:t xml:space="preserve">: </w:t>
-      </w:r>
-      <w:r>
-        <w:rPr>
-          <w:rStyle w:val="af"/>
-          <w:color w:val="auto"/>
-          <w:u w:val="none"/>
-          <w:lang w:val="en-US"/>
-        </w:rPr>
-        <w:t>Hypertext</w:t>
-      </w:r>
-      <w:r>
-        <w:rPr>
-          <w:rStyle w:val="af"/>
-          <w:color w:val="auto"/>
-          <w:u w:val="none"/>
-        </w:rPr>
-        <w:t xml:space="preserve"> </w:t>
-      </w:r>
-      <w:r>
-        <w:rPr>
-          <w:rStyle w:val="af"/>
-          <w:color w:val="auto"/>
-          <w:u w:val="none"/>
-          <w:lang w:val="en-US"/>
-        </w:rPr>
-        <w:t>Preprocessor</w:t>
-      </w:r>
-      <w:r>
-        <w:rPr>
-          <w:rStyle w:val="af"/>
-          <w:color w:val="auto"/>
-          <w:u w:val="none"/>
-        </w:rPr>
-        <w:t xml:space="preserve"> [Электронный ресурс]. – Режим доступа:</w:t>
-      </w:r>
-      <w:r>
-        <w:rPr>
-          <w:rStyle w:val="af"/>
-          <w:color w:val="auto"/>
-        </w:rPr>
-        <w:t xml:space="preserve"> </w:t>
-      </w:r>
-      <w:r>
-        <w:rPr>
-          <w:lang w:val="en-US"/>
-        </w:rPr>
-        <w:t>http</w:t>
-      </w:r>
-      <w:r>
-        <w:t>://</w:t>
-      </w:r>
-      <w:proofErr w:type="spellStart"/>
-      <w:r>
-        <w:rPr>
-          <w:lang w:val="en-US"/>
-        </w:rPr>
-        <w:t>php</w:t>
-      </w:r>
-      <w:proofErr w:type="spellEnd"/>
-      <w:r>
-        <w:t>.</w:t>
-      </w:r>
-      <w:r>
-        <w:rPr>
-          <w:lang w:val="en-US"/>
-        </w:rPr>
-        <w:t>net</w:t>
-      </w:r>
-      <w:r>
-        <w:t>/;</w:t>
-      </w:r>
-    </w:p>
-    <w:p>
-      <w:pPr>
-        <w:sectPr>
+          <w:headerReference w:type="default" r:id="rId31"/>
           <w:headerReference w:type="first" r:id="rId32"/>
           <w:pgSz w:w="11906" w:h="16838"/>
           <w:pgMar w:top="567" w:right="567" w:bottom="567" w:left="1134" w:header="709" w:footer="709" w:gutter="0"/>
@@ -29743,119 +28866,766 @@
           <w:docGrid w:linePitch="381"/>
         </w:sectPr>
       </w:pPr>
-      <w:r>
-        <w:t xml:space="preserve">12) </w:t>
+    </w:p>
+    <w:p>
+      <w:pPr>
+        <w:pStyle w:val="1"/>
+      </w:pPr>
+      <w:bookmarkStart w:id="9" w:name="_Toc497421530"/>
+      <w:r>
+        <w:lastRenderedPageBreak/>
+        <w:t>список</w:t>
+      </w:r>
+      <w:r>
+        <w:t xml:space="preserve"> Использованных</w:t>
+      </w:r>
+      <w:r>
+        <w:t xml:space="preserve"> источников</w:t>
+      </w:r>
+      <w:bookmarkEnd w:id="9"/>
+    </w:p>
+    <w:p>
+      <w:r>
+        <w:t xml:space="preserve">1) Форта, Бен. </w:t>
       </w:r>
       <w:r>
         <w:rPr>
           <w:lang w:val="en-US"/>
         </w:rPr>
-        <w:t>The</w:t>
+        <w:t>SQL</w:t>
       </w:r>
       <w:r>
         <w:t xml:space="preserve"> </w:t>
       </w:r>
       <w:r>
+        <w:t xml:space="preserve">за 10 минут, 4-е издание. </w:t>
+      </w:r>
+      <w:r>
+        <w:t>[</w:t>
+      </w:r>
+      <w:r>
+        <w:t>Текст</w:t>
+      </w:r>
+      <w:r>
+        <w:t>]</w:t>
+      </w:r>
+      <w:r>
+        <w:t>:</w:t>
+      </w:r>
+      <w:r>
+        <w:t xml:space="preserve"> /</w:t>
+      </w:r>
+      <w:r>
+        <w:t xml:space="preserve"> </w:t>
+      </w:r>
+      <w:proofErr w:type="spellStart"/>
+      <w:r>
+        <w:t>Б.Форта</w:t>
+      </w:r>
+      <w:proofErr w:type="spellEnd"/>
+      <w:r>
+        <w:t>. –</w:t>
+      </w:r>
+      <w:r>
+        <w:t xml:space="preserve"> </w:t>
+      </w:r>
+      <w:r>
+        <w:t xml:space="preserve">Пер. с англ. – </w:t>
+      </w:r>
+      <w:proofErr w:type="gramStart"/>
+      <w:r>
+        <w:t>М. :</w:t>
+      </w:r>
+      <w:proofErr w:type="gramEnd"/>
+      <w:r>
+        <w:t xml:space="preserve"> ООО </w:t>
+      </w:r>
+      <w:r>
+        <w:t>“</w:t>
+      </w:r>
+      <w:r>
+        <w:t>И.Д. Вильямс</w:t>
+      </w:r>
+      <w:r>
+        <w:t>”</w:t>
+      </w:r>
+      <w:r>
+        <w:t>, 2015. – 288 с.</w:t>
+      </w:r>
+      <w:r>
+        <w:t>;</w:t>
+      </w:r>
+    </w:p>
+    <w:p>
+      <w:r>
+        <w:t xml:space="preserve">2) Тейлор Аллен, Дж. </w:t>
+      </w:r>
+      <w:r>
         <w:rPr>
           <w:lang w:val="en-US"/>
         </w:rPr>
-        <w:t>W</w:t>
-      </w:r>
-      <w:r>
-        <w:t xml:space="preserve">3 </w:t>
+        <w:t>SQL</w:t>
+      </w:r>
+      <w:r>
+        <w:t xml:space="preserve"> </w:t>
+      </w:r>
+      <w:r>
+        <w:t xml:space="preserve">для чайников, 8-е издание. </w:t>
+      </w:r>
+      <w:r>
+        <w:t>[</w:t>
+      </w:r>
+      <w:r>
+        <w:t>Текст</w:t>
+      </w:r>
+      <w:r>
+        <w:t>]:</w:t>
+      </w:r>
+      <w:r>
+        <w:t xml:space="preserve"> </w:t>
+      </w:r>
+      <w:r>
+        <w:t>/</w:t>
+      </w:r>
+      <w:r>
+        <w:t xml:space="preserve"> </w:t>
+      </w:r>
+      <w:proofErr w:type="spellStart"/>
+      <w:r>
+        <w:t>А.Тейлор</w:t>
+      </w:r>
+      <w:proofErr w:type="spellEnd"/>
+      <w:r>
+        <w:t xml:space="preserve">. – Пер. с англ. – </w:t>
+      </w:r>
+      <w:proofErr w:type="gramStart"/>
+      <w:r>
+        <w:t>М. :</w:t>
+      </w:r>
+      <w:proofErr w:type="gramEnd"/>
+      <w:r>
+        <w:t xml:space="preserve"> ООО </w:t>
+      </w:r>
+      <w:r>
+        <w:t>“</w:t>
+      </w:r>
+      <w:r>
+        <w:t>И.Д. Вильямс</w:t>
+      </w:r>
+      <w:r>
+        <w:t>”</w:t>
+      </w:r>
+      <w:r>
+        <w:t>, 2016. – 416 с.</w:t>
+      </w:r>
+      <w:r>
+        <w:t>;</w:t>
+      </w:r>
+    </w:p>
+    <w:p>
+      <w:r>
+        <w:t xml:space="preserve">3) </w:t>
+      </w:r>
+      <w:proofErr w:type="spellStart"/>
+      <w:r>
+        <w:t>Минник</w:t>
+      </w:r>
+      <w:proofErr w:type="spellEnd"/>
+      <w:r>
+        <w:t xml:space="preserve">, Крис. </w:t>
       </w:r>
       <w:r>
         <w:rPr>
           <w:lang w:val="en-US"/>
         </w:rPr>
-        <w:t>Markup</w:t>
+        <w:t>JavaScript</w:t>
       </w:r>
       <w:r>
         <w:t xml:space="preserve"> </w:t>
       </w:r>
       <w:r>
+        <w:t>для чайников.</w:t>
+      </w:r>
+      <w:r>
+        <w:t xml:space="preserve"> [</w:t>
+      </w:r>
+      <w:r>
+        <w:t>Текст</w:t>
+      </w:r>
+      <w:r>
+        <w:t>]:</w:t>
+      </w:r>
+      <w:r>
+        <w:t xml:space="preserve"> </w:t>
+      </w:r>
+      <w:r>
+        <w:t xml:space="preserve">/ </w:t>
+      </w:r>
+      <w:r>
+        <w:t xml:space="preserve">К. </w:t>
+      </w:r>
+      <w:proofErr w:type="spellStart"/>
+      <w:r>
+        <w:t>Минник</w:t>
+      </w:r>
+      <w:proofErr w:type="spellEnd"/>
+      <w:r>
+        <w:t xml:space="preserve">, Е. </w:t>
+      </w:r>
+      <w:proofErr w:type="spellStart"/>
+      <w:r>
+        <w:t>Холланд</w:t>
+      </w:r>
+      <w:proofErr w:type="spellEnd"/>
+      <w:r>
+        <w:t xml:space="preserve">. Пер. с англ. – </w:t>
+      </w:r>
+      <w:proofErr w:type="gramStart"/>
+      <w:r>
+        <w:t>М. :</w:t>
+      </w:r>
+      <w:proofErr w:type="gramEnd"/>
+      <w:r>
+        <w:t xml:space="preserve"> ООО </w:t>
+      </w:r>
+      <w:r>
+        <w:t>“</w:t>
+      </w:r>
+      <w:r>
+        <w:t>И.Д. Вильямс</w:t>
+      </w:r>
+      <w:r>
+        <w:t>”</w:t>
+      </w:r>
+      <w:r>
+        <w:t>, 2016. – 320 с.</w:t>
+      </w:r>
+      <w:r>
+        <w:t>;</w:t>
+      </w:r>
+    </w:p>
+    <w:p>
+      <w:r>
+        <w:t>4) Сырых, Ю.А. Современный веб-дизайн. Настольный и мобильный. 3-е издание.</w:t>
+      </w:r>
+      <w:r>
+        <w:t xml:space="preserve"> [</w:t>
+      </w:r>
+      <w:r>
+        <w:t>Текст</w:t>
+      </w:r>
+      <w:r>
+        <w:t>]</w:t>
+      </w:r>
+      <w:r>
+        <w:t xml:space="preserve">: </w:t>
+      </w:r>
+      <w:proofErr w:type="gramStart"/>
+      <w:r>
+        <w:t>М. :</w:t>
+      </w:r>
+      <w:proofErr w:type="gramEnd"/>
+      <w:r>
+        <w:t xml:space="preserve"> ООО </w:t>
+      </w:r>
+      <w:r>
+        <w:t>“</w:t>
+      </w:r>
+      <w:r>
+        <w:t>И.Д. Вильямс</w:t>
+      </w:r>
+      <w:r>
+        <w:t>”</w:t>
+      </w:r>
+      <w:r>
+        <w:t>, 2014. – 384 с.</w:t>
+      </w:r>
+      <w:r>
+        <w:t>;</w:t>
+      </w:r>
+    </w:p>
+    <w:p>
+      <w:r>
+        <w:t xml:space="preserve">5) </w:t>
+      </w:r>
+      <w:proofErr w:type="spellStart"/>
+      <w:r>
+        <w:t>Пайлон</w:t>
+      </w:r>
+      <w:proofErr w:type="spellEnd"/>
+      <w:r>
+        <w:t xml:space="preserve"> Д. </w:t>
+      </w:r>
+      <w:r>
         <w:rPr>
           <w:lang w:val="en-US"/>
         </w:rPr>
-        <w:t>Validation</w:t>
+        <w:t>UML</w:t>
       </w:r>
       <w:r>
         <w:t xml:space="preserve"> </w:t>
       </w:r>
       <w:r>
+        <w:t xml:space="preserve">для программистов. </w:t>
+      </w:r>
+      <w:r>
+        <w:t>[</w:t>
+      </w:r>
+      <w:r>
+        <w:t>Текст</w:t>
+      </w:r>
+      <w:r>
+        <w:t>]: /</w:t>
+      </w:r>
+      <w:r>
+        <w:t xml:space="preserve"> Д. </w:t>
+      </w:r>
+      <w:proofErr w:type="spellStart"/>
+      <w:r>
+        <w:t>Пайлон</w:t>
+      </w:r>
+      <w:proofErr w:type="spellEnd"/>
+      <w:r>
+        <w:t>, Н. Питмен</w:t>
+      </w:r>
+      <w:r>
+        <w:t xml:space="preserve">. </w:t>
+      </w:r>
+      <w:r>
+        <w:t xml:space="preserve">– </w:t>
+      </w:r>
+      <w:proofErr w:type="gramStart"/>
+      <w:r>
+        <w:t>СПб.:</w:t>
+      </w:r>
+      <w:proofErr w:type="gramEnd"/>
+      <w:r>
+        <w:t xml:space="preserve"> Питер, 2012. – 240 с.</w:t>
+      </w:r>
+      <w:r>
+        <w:t>;</w:t>
+      </w:r>
+    </w:p>
+    <w:p>
+      <w:r>
+        <w:t xml:space="preserve">6) </w:t>
+      </w:r>
+      <w:proofErr w:type="spellStart"/>
+      <w:r>
+        <w:t>Котеров</w:t>
+      </w:r>
+      <w:proofErr w:type="spellEnd"/>
+      <w:r>
+        <w:t xml:space="preserve">, Д.В. </w:t>
+      </w:r>
+      <w:r>
         <w:rPr>
           <w:lang w:val="en-US"/>
         </w:rPr>
-        <w:t>Service</w:t>
+        <w:t>PHP</w:t>
+      </w:r>
+      <w:r>
+        <w:t xml:space="preserve"> 7. [</w:t>
+      </w:r>
+      <w:r>
+        <w:t>Текст</w:t>
+      </w:r>
+      <w:r>
+        <w:t xml:space="preserve">]: / </w:t>
+      </w:r>
+      <w:r>
+        <w:t xml:space="preserve">Д.В. </w:t>
+      </w:r>
+      <w:proofErr w:type="spellStart"/>
+      <w:r>
+        <w:t>Котеров</w:t>
+      </w:r>
+      <w:proofErr w:type="spellEnd"/>
+      <w:r>
+        <w:t xml:space="preserve">, И.В. </w:t>
+      </w:r>
+      <w:proofErr w:type="spellStart"/>
+      <w:r>
+        <w:t>Симдянов</w:t>
+      </w:r>
+      <w:proofErr w:type="spellEnd"/>
+      <w:r>
+        <w:t>. – СПб: БХВ-Петербург, 2016. – 1088 с.</w:t>
+      </w:r>
+      <w:r>
+        <w:t>;</w:t>
+      </w:r>
+    </w:p>
+    <w:p>
+      <w:r>
+        <w:t xml:space="preserve">7) </w:t>
+      </w:r>
+      <w:proofErr w:type="spellStart"/>
+      <w:r>
+        <w:t>Котеров</w:t>
+      </w:r>
+      <w:proofErr w:type="spellEnd"/>
+      <w:r>
+        <w:t xml:space="preserve">, Д.В. </w:t>
+      </w:r>
+      <w:r>
+        <w:rPr>
+          <w:lang w:val="en-US"/>
+        </w:rPr>
+        <w:t>PHP</w:t>
+      </w:r>
+      <w:r>
+        <w:t xml:space="preserve"> 5. [</w:t>
+      </w:r>
+      <w:r>
+        <w:t>Текст</w:t>
+      </w:r>
+      <w:r>
+        <w:t>]</w:t>
+      </w:r>
+      <w:r>
+        <w:t xml:space="preserve">: / Д.В. </w:t>
+      </w:r>
+      <w:proofErr w:type="spellStart"/>
+      <w:r>
+        <w:t>Котеров</w:t>
+      </w:r>
+      <w:proofErr w:type="spellEnd"/>
+      <w:r>
+        <w:t xml:space="preserve">, А.Ф. Костарев. – </w:t>
+      </w:r>
+      <w:proofErr w:type="gramStart"/>
+      <w:r>
+        <w:t>СПб.:</w:t>
+      </w:r>
+      <w:proofErr w:type="gramEnd"/>
+      <w:r>
+        <w:t xml:space="preserve"> БХВ-Петербург, 2014. – 1104 с.</w:t>
+      </w:r>
+      <w:r>
+        <w:t>;</w:t>
+      </w:r>
+    </w:p>
+    <w:p>
+      <w:r>
+        <w:t xml:space="preserve">8) Колисниченко Д.Н. </w:t>
+      </w:r>
+      <w:r>
+        <w:rPr>
+          <w:lang w:val="en-US"/>
+        </w:rPr>
+        <w:t>PHP</w:t>
+      </w:r>
+      <w:r>
+        <w:t xml:space="preserve"> </w:t>
+      </w:r>
+      <w:r>
+        <w:t xml:space="preserve">и </w:t>
+      </w:r>
+      <w:r>
+        <w:rPr>
+          <w:lang w:val="en-US"/>
+        </w:rPr>
+        <w:t>MySQL</w:t>
+      </w:r>
+      <w:r>
+        <w:t xml:space="preserve">. Разработка веб-приложений. – 5-е </w:t>
+      </w:r>
+      <w:proofErr w:type="gramStart"/>
+      <w:r>
+        <w:t>издание.,</w:t>
+      </w:r>
+      <w:proofErr w:type="gramEnd"/>
+      <w:r>
+        <w:t xml:space="preserve"> </w:t>
+      </w:r>
+      <w:proofErr w:type="spellStart"/>
+      <w:r>
+        <w:t>перераб</w:t>
+      </w:r>
+      <w:proofErr w:type="spellEnd"/>
+      <w:r>
+        <w:t xml:space="preserve">. и доп. </w:t>
+      </w:r>
+      <w:r>
+        <w:t>[</w:t>
+      </w:r>
+      <w:r>
+        <w:t>Текст</w:t>
+      </w:r>
+      <w:r>
+        <w:t xml:space="preserve">]: / </w:t>
+      </w:r>
+      <w:r>
+        <w:t xml:space="preserve">Д.Н. Колисниченко. – </w:t>
+      </w:r>
+      <w:proofErr w:type="gramStart"/>
+      <w:r>
+        <w:t>СПб.:</w:t>
+      </w:r>
+      <w:proofErr w:type="gramEnd"/>
+      <w:r>
+        <w:t xml:space="preserve"> БХВ-Петербург, 2015. – 592 с.</w:t>
+      </w:r>
+      <w:r>
+        <w:t>;</w:t>
+      </w:r>
+    </w:p>
+    <w:p>
+      <w:r>
+        <w:t xml:space="preserve">9) </w:t>
+      </w:r>
+      <w:proofErr w:type="spellStart"/>
+      <w:r>
+        <w:t>Локхарт</w:t>
+      </w:r>
+      <w:proofErr w:type="spellEnd"/>
+      <w:r>
+        <w:t xml:space="preserve">, </w:t>
+      </w:r>
+      <w:proofErr w:type="spellStart"/>
+      <w:r>
+        <w:t>Джош</w:t>
+      </w:r>
+      <w:proofErr w:type="spellEnd"/>
+      <w:r>
+        <w:t xml:space="preserve">. Современный </w:t>
+      </w:r>
+      <w:r>
+        <w:rPr>
+          <w:lang w:val="en-US"/>
+        </w:rPr>
+        <w:t>PHP</w:t>
+      </w:r>
+      <w:r>
+        <w:t xml:space="preserve">. </w:t>
+      </w:r>
+      <w:r>
+        <w:t>Новые возможности и передовой опыт.</w:t>
       </w:r>
       <w:r>
         <w:t xml:space="preserve"> [</w:t>
       </w:r>
       <w:r>
-        <w:t>Электронный</w:t>
+        <w:t>Текст</w:t>
+      </w:r>
+      <w:r>
+        <w:t>]</w:t>
+      </w:r>
+      <w:r>
+        <w:t xml:space="preserve">: </w:t>
+      </w:r>
+      <w:r>
+        <w:t xml:space="preserve">/ </w:t>
+      </w:r>
+      <w:r>
+        <w:t xml:space="preserve">Д. </w:t>
+      </w:r>
+      <w:proofErr w:type="spellStart"/>
+      <w:r>
+        <w:t>Локхарт</w:t>
+      </w:r>
+      <w:proofErr w:type="spellEnd"/>
+      <w:r>
+        <w:t>. – Пер. с англ. Рагимов Р.Н. – М.: ДМК Пресс, 2016. – 304 с.</w:t>
+      </w:r>
+      <w:r>
+        <w:t>;</w:t>
+      </w:r>
+    </w:p>
+    <w:p>
+      <w:pPr>
+        <w:rPr>
+          <w:rStyle w:val="af"/>
+        </w:rPr>
+      </w:pPr>
+      <w:r>
+        <w:t xml:space="preserve">10) </w:t>
+      </w:r>
+      <w:r>
+        <w:rPr>
+          <w:lang w:val="en-US"/>
+        </w:rPr>
+        <w:t>MySQL</w:t>
       </w:r>
       <w:r>
         <w:t xml:space="preserve"> </w:t>
       </w:r>
       <w:r>
-        <w:t>ресурс</w:t>
-      </w:r>
-      <w:r>
-        <w:t xml:space="preserve">]. </w:t>
-      </w:r>
-      <w:r>
-        <w:t xml:space="preserve">– Режим доступа: </w:t>
-      </w:r>
-      <w:r>
         <w:rPr>
           <w:lang w:val="en-US"/>
         </w:rPr>
+        <w:t>Documentation</w:t>
+      </w:r>
+      <w:r>
+        <w:t xml:space="preserve"> [</w:t>
+      </w:r>
+      <w:r>
+        <w:t>Электронный ресурс</w:t>
+      </w:r>
+      <w:r>
+        <w:t>]</w:t>
+      </w:r>
+      <w:r>
+        <w:t xml:space="preserve">. – Режим доступа: </w:t>
+      </w:r>
+      <w:r>
+        <w:rPr>
+          <w:lang w:val="en-US"/>
+        </w:rPr>
         <w:t>https</w:t>
       </w:r>
       <w:r>
         <w:t>://</w:t>
       </w:r>
+      <w:proofErr w:type="spellStart"/>
       <w:r>
         <w:rPr>
           <w:lang w:val="en-US"/>
         </w:rPr>
-        <w:t>validator</w:t>
-      </w:r>
+        <w:t>dev</w:t>
+      </w:r>
+      <w:proofErr w:type="spellEnd"/>
       <w:r>
         <w:t>.</w:t>
       </w:r>
+      <w:proofErr w:type="spellStart"/>
       <w:r>
         <w:rPr>
           <w:lang w:val="en-US"/>
         </w:rPr>
-        <w:t>w</w:t>
-      </w:r>
-      <w:r>
-        <w:t>3.</w:t>
+        <w:t>mysql</w:t>
+      </w:r>
+      <w:proofErr w:type="spellEnd"/>
+      <w:r>
+        <w:t>.</w:t>
       </w:r>
       <w:r>
         <w:rPr>
           <w:lang w:val="en-US"/>
         </w:rPr>
-        <w:t>org</w:t>
-      </w:r>
-      <w:r>
-        <w:t>/.</w:t>
-      </w:r>
-    </w:p>
-    <w:p>
-      <w:pPr>
-        <w:pStyle w:val="1"/>
-      </w:pPr>
-      <w:bookmarkStart w:id="10" w:name="_Toc497249700"/>
-      <w:r>
-        <w:lastRenderedPageBreak/>
-        <w:t xml:space="preserve">приложение </w:t>
-      </w:r>
-      <w:r>
-        <w:t>а руководство пользователя</w:t>
-      </w:r>
-      <w:bookmarkEnd w:id="10"/>
+        <w:t>com</w:t>
+      </w:r>
+      <w:r>
+        <w:t>/</w:t>
+      </w:r>
+      <w:r>
+        <w:rPr>
+          <w:lang w:val="en-US"/>
+        </w:rPr>
+        <w:t>doc</w:t>
+      </w:r>
+      <w:r>
+        <w:t>/</w:t>
+      </w:r>
+      <w:r>
+        <w:rPr>
+          <w:rStyle w:val="af"/>
+        </w:rPr>
+        <w:t>;</w:t>
+      </w:r>
+    </w:p>
+    <w:p>
+      <w:pPr>
+        <w:rPr>
+          <w:rStyle w:val="af"/>
+        </w:rPr>
+      </w:pPr>
+      <w:r>
+        <w:rPr>
+          <w:rStyle w:val="af"/>
+          <w:color w:val="auto"/>
+          <w:u w:val="none"/>
+        </w:rPr>
+        <w:t xml:space="preserve">11) </w:t>
+      </w:r>
+      <w:r>
+        <w:rPr>
+          <w:rStyle w:val="af"/>
+          <w:color w:val="auto"/>
+          <w:u w:val="none"/>
+          <w:lang w:val="en-US"/>
+        </w:rPr>
+        <w:t>PHP</w:t>
+      </w:r>
+      <w:r>
+        <w:rPr>
+          <w:rStyle w:val="af"/>
+          <w:color w:val="auto"/>
+          <w:u w:val="none"/>
+        </w:rPr>
+        <w:t xml:space="preserve">: </w:t>
+      </w:r>
+      <w:r>
+        <w:rPr>
+          <w:rStyle w:val="af"/>
+          <w:color w:val="auto"/>
+          <w:u w:val="none"/>
+          <w:lang w:val="en-US"/>
+        </w:rPr>
+        <w:t>Hypertext</w:t>
+      </w:r>
+      <w:r>
+        <w:rPr>
+          <w:rStyle w:val="af"/>
+          <w:color w:val="auto"/>
+          <w:u w:val="none"/>
+        </w:rPr>
+        <w:t xml:space="preserve"> </w:t>
+      </w:r>
+      <w:r>
+        <w:rPr>
+          <w:rStyle w:val="af"/>
+          <w:color w:val="auto"/>
+          <w:u w:val="none"/>
+          <w:lang w:val="en-US"/>
+        </w:rPr>
+        <w:t>Preprocessor</w:t>
+      </w:r>
+      <w:r>
+        <w:rPr>
+          <w:rStyle w:val="af"/>
+          <w:color w:val="auto"/>
+          <w:u w:val="none"/>
+        </w:rPr>
+        <w:t xml:space="preserve"> [Электронный ресурс]. – Режим доступа:</w:t>
+      </w:r>
+      <w:r>
+        <w:rPr>
+          <w:rStyle w:val="af"/>
+          <w:color w:val="auto"/>
+        </w:rPr>
+        <w:t xml:space="preserve"> </w:t>
+      </w:r>
+      <w:r>
+        <w:rPr>
+          <w:lang w:val="en-US"/>
+        </w:rPr>
+        <w:t>http</w:t>
+      </w:r>
+      <w:r>
+        <w:t>://</w:t>
+      </w:r>
+      <w:proofErr w:type="spellStart"/>
+      <w:r>
+        <w:rPr>
+          <w:lang w:val="en-US"/>
+        </w:rPr>
+        <w:t>php</w:t>
+      </w:r>
+      <w:proofErr w:type="spellEnd"/>
+      <w:r>
+        <w:t>.</w:t>
+      </w:r>
+      <w:r>
+        <w:rPr>
+          <w:lang w:val="en-US"/>
+        </w:rPr>
+        <w:t>net</w:t>
+      </w:r>
+      <w:r>
+        <w:t>/;</w:t>
+      </w:r>
     </w:p>
     <w:p>
       <w:pPr>
@@ -29868,22 +29638,564 @@
           <w:docGrid w:linePitch="381"/>
         </w:sectPr>
       </w:pPr>
+      <w:r>
+        <w:t xml:space="preserve">12) </w:t>
+      </w:r>
+      <w:r>
+        <w:rPr>
+          <w:lang w:val="en-US"/>
+        </w:rPr>
+        <w:t>The</w:t>
+      </w:r>
+      <w:r>
+        <w:t xml:space="preserve"> </w:t>
+      </w:r>
+      <w:r>
+        <w:rPr>
+          <w:lang w:val="en-US"/>
+        </w:rPr>
+        <w:t>W</w:t>
+      </w:r>
+      <w:r>
+        <w:t xml:space="preserve">3 </w:t>
+      </w:r>
+      <w:r>
+        <w:rPr>
+          <w:lang w:val="en-US"/>
+        </w:rPr>
+        <w:t>Markup</w:t>
+      </w:r>
+      <w:r>
+        <w:t xml:space="preserve"> </w:t>
+      </w:r>
+      <w:r>
+        <w:rPr>
+          <w:lang w:val="en-US"/>
+        </w:rPr>
+        <w:t>Validation</w:t>
+      </w:r>
+      <w:r>
+        <w:t xml:space="preserve"> </w:t>
+      </w:r>
+      <w:r>
+        <w:rPr>
+          <w:lang w:val="en-US"/>
+        </w:rPr>
+        <w:t>Service</w:t>
+      </w:r>
+      <w:r>
+        <w:t xml:space="preserve"> [</w:t>
+      </w:r>
+      <w:r>
+        <w:t>Электронный</w:t>
+      </w:r>
+      <w:r>
+        <w:t xml:space="preserve"> </w:t>
+      </w:r>
+      <w:r>
+        <w:t>ресурс</w:t>
+      </w:r>
+      <w:r>
+        <w:t xml:space="preserve">]. </w:t>
+      </w:r>
+      <w:r>
+        <w:t xml:space="preserve">– Режим доступа: </w:t>
+      </w:r>
+      <w:r>
+        <w:rPr>
+          <w:lang w:val="en-US"/>
+        </w:rPr>
+        <w:t>https</w:t>
+      </w:r>
+      <w:r>
+        <w:t>://</w:t>
+      </w:r>
+      <w:r>
+        <w:rPr>
+          <w:lang w:val="en-US"/>
+        </w:rPr>
+        <w:t>validator</w:t>
+      </w:r>
+      <w:r>
+        <w:t>.</w:t>
+      </w:r>
+      <w:r>
+        <w:rPr>
+          <w:lang w:val="en-US"/>
+        </w:rPr>
+        <w:t>w</w:t>
+      </w:r>
+      <w:r>
+        <w:t>3.</w:t>
+      </w:r>
+      <w:r>
+        <w:rPr>
+          <w:lang w:val="en-US"/>
+        </w:rPr>
+        <w:t>org</w:t>
+      </w:r>
+      <w:r>
+        <w:t>/.</w:t>
+      </w:r>
     </w:p>
     <w:p>
       <w:pPr>
         <w:pStyle w:val="1"/>
       </w:pPr>
-      <w:bookmarkStart w:id="11" w:name="_Toc497249701"/>
+      <w:bookmarkStart w:id="10" w:name="_Toc497421531"/>
       <w:r>
         <w:lastRenderedPageBreak/>
-        <w:t>ПРИЛОЖЕНИЕ Б ИСХОДНЫЙ КОД</w:t>
-      </w:r>
+        <w:t xml:space="preserve">приложение </w:t>
+      </w:r>
+      <w:r>
+        <w:t xml:space="preserve">а руководство </w:t>
+      </w:r>
+      <w:bookmarkEnd w:id="10"/>
+      <w:r>
+        <w:t>оператора</w:t>
+      </w:r>
+    </w:p>
+    <w:p>
+      <w:pPr>
+        <w:pStyle w:val="22"/>
+        <w:numPr>
+          <w:ilvl w:val="0"/>
+          <w:numId w:val="59"/>
+        </w:numPr>
+        <w:ind w:left="0" w:firstLine="0"/>
+      </w:pPr>
+      <w:r>
+        <w:t>Назначение программы</w:t>
+      </w:r>
+    </w:p>
+    <w:p>
+      <w:pPr>
+        <w:pStyle w:val="3"/>
+        <w:numPr>
+          <w:ilvl w:val="1"/>
+          <w:numId w:val="60"/>
+        </w:numPr>
+      </w:pPr>
+      <w:r>
+        <w:t>Наименование</w:t>
+      </w:r>
+    </w:p>
+    <w:p>
+      <w:r>
+        <w:t xml:space="preserve">Информационно-образовательный портал </w:t>
+      </w:r>
+      <w:r>
+        <w:rPr>
+          <w:lang w:val="en-US"/>
+        </w:rPr>
+        <w:t>EDUKIT</w:t>
+      </w:r>
+    </w:p>
+    <w:p>
+      <w:pPr>
+        <w:pStyle w:val="3"/>
+        <w:numPr>
+          <w:ilvl w:val="1"/>
+          <w:numId w:val="60"/>
+        </w:numPr>
+      </w:pPr>
+      <w:r>
+        <w:t>Наз</w:t>
+      </w:r>
+      <w:bookmarkStart w:id="11" w:name="_GoBack"/>
       <w:bookmarkEnd w:id="11"/>
-    </w:p>
+      <w:r>
+        <w:t>начение</w:t>
+      </w:r>
+    </w:p>
+    <w:p>
+      <w:r>
+        <w:t>Обеспечение свободного доступа студентам, преподавателям и родителям к данным образовательной деятельности</w:t>
+      </w:r>
+      <w:r>
+        <w:t>.</w:t>
+      </w:r>
+    </w:p>
+    <w:p>
+      <w:pPr>
+        <w:pStyle w:val="3"/>
+        <w:numPr>
+          <w:ilvl w:val="1"/>
+          <w:numId w:val="60"/>
+        </w:numPr>
+      </w:pPr>
+      <w:r>
+        <w:t>Характеристика области применения</w:t>
+      </w:r>
+    </w:p>
+    <w:p>
+      <w:r>
+        <w:t>Информационно-образовательный портал предназначен для использования лицами ФГБОУ ВО «Московский государственный университет технологий и управления имени К.Г. Разумовского (ПКУ)». Университетский колледж информационных технологий, владеющие русским языком и имеющие практические навыки в работе с интернет-браузером.</w:t>
+      </w:r>
+    </w:p>
+    <w:p>
+      <w:pPr>
+        <w:pStyle w:val="22"/>
+        <w:numPr>
+          <w:ilvl w:val="0"/>
+          <w:numId w:val="60"/>
+        </w:numPr>
+        <w:ind w:left="0" w:firstLine="0"/>
+      </w:pPr>
+      <w:r>
+        <w:t>Условия выполнения программы</w:t>
+      </w:r>
+    </w:p>
+    <w:p>
+      <w:pPr>
+        <w:pStyle w:val="3"/>
+        <w:numPr>
+          <w:ilvl w:val="1"/>
+          <w:numId w:val="60"/>
+        </w:numPr>
+      </w:pPr>
+      <w:r>
+        <w:t>Аппаратные средства</w:t>
+      </w:r>
+    </w:p>
+    <w:p>
+      <w:r>
+        <w:t>В состав аппаратных средств пользователя должен входит компьютер, который включает в себя:</w:t>
+      </w:r>
+    </w:p>
+    <w:p>
+      <w:pPr>
+        <w:pStyle w:val="ad"/>
+        <w:numPr>
+          <w:ilvl w:val="0"/>
+          <w:numId w:val="61"/>
+        </w:numPr>
+      </w:pPr>
+      <w:r>
+        <w:t>Процессор</w:t>
+      </w:r>
+      <w:r>
+        <w:rPr>
+          <w:lang w:val="en-US"/>
+        </w:rPr>
+        <w:t>;</w:t>
+      </w:r>
+    </w:p>
+    <w:p>
+      <w:pPr>
+        <w:pStyle w:val="ad"/>
+        <w:numPr>
+          <w:ilvl w:val="0"/>
+          <w:numId w:val="61"/>
+        </w:numPr>
+      </w:pPr>
+      <w:r>
+        <w:t>Видеокарта</w:t>
+      </w:r>
+      <w:r>
+        <w:rPr>
+          <w:lang w:val="en-US"/>
+        </w:rPr>
+        <w:t>;</w:t>
+      </w:r>
+    </w:p>
+    <w:p>
+      <w:pPr>
+        <w:pStyle w:val="ad"/>
+        <w:numPr>
+          <w:ilvl w:val="0"/>
+          <w:numId w:val="61"/>
+        </w:numPr>
+      </w:pPr>
+      <w:r>
+        <w:t>Жёсткий диск</w:t>
+      </w:r>
+      <w:r>
+        <w:rPr>
+          <w:lang w:val="en-US"/>
+        </w:rPr>
+        <w:t>;</w:t>
+      </w:r>
+    </w:p>
+    <w:p>
+      <w:pPr>
+        <w:pStyle w:val="ad"/>
+        <w:numPr>
+          <w:ilvl w:val="0"/>
+          <w:numId w:val="61"/>
+        </w:numPr>
+      </w:pPr>
+      <w:r>
+        <w:t>Сетевая карта</w:t>
+      </w:r>
+      <w:r>
+        <w:rPr>
+          <w:lang w:val="en-US"/>
+        </w:rPr>
+        <w:t>;</w:t>
+      </w:r>
+    </w:p>
+    <w:p>
+      <w:pPr>
+        <w:pStyle w:val="ad"/>
+        <w:numPr>
+          <w:ilvl w:val="0"/>
+          <w:numId w:val="61"/>
+        </w:numPr>
+      </w:pPr>
+      <w:r>
+        <w:t>Клавиатура</w:t>
+      </w:r>
+      <w:r>
+        <w:rPr>
+          <w:lang w:val="en-US"/>
+        </w:rPr>
+        <w:t>;</w:t>
+      </w:r>
+    </w:p>
+    <w:p>
+      <w:pPr>
+        <w:pStyle w:val="ad"/>
+        <w:numPr>
+          <w:ilvl w:val="0"/>
+          <w:numId w:val="61"/>
+        </w:numPr>
+      </w:pPr>
+      <w:r>
+        <w:t>Мышь</w:t>
+      </w:r>
+      <w:r>
+        <w:rPr>
+          <w:lang w:val="en-US"/>
+        </w:rPr>
+        <w:t>.</w:t>
+      </w:r>
+    </w:p>
+    <w:p>
+      <w:pPr>
+        <w:pStyle w:val="3"/>
+        <w:numPr>
+          <w:ilvl w:val="1"/>
+          <w:numId w:val="60"/>
+        </w:numPr>
+      </w:pPr>
+      <w:r>
+        <w:t>Программные средства</w:t>
+      </w:r>
+    </w:p>
+    <w:p>
+      <w:r>
+        <w:t xml:space="preserve">В состав программных средств пользователя должен входит интернет браузер </w:t>
+      </w:r>
+      <w:r>
+        <w:rPr>
+          <w:lang w:val="en-US"/>
+        </w:rPr>
+        <w:t>Google</w:t>
+      </w:r>
+      <w:r>
+        <w:t xml:space="preserve"> </w:t>
+      </w:r>
+      <w:r>
+        <w:rPr>
+          <w:lang w:val="en-US"/>
+        </w:rPr>
+        <w:t>Chrome</w:t>
+      </w:r>
+      <w:r>
+        <w:t>.</w:t>
+      </w:r>
+    </w:p>
+    <w:p>
+      <w:pPr>
+        <w:pStyle w:val="22"/>
+        <w:numPr>
+          <w:ilvl w:val="0"/>
+          <w:numId w:val="62"/>
+        </w:numPr>
+        <w:ind w:left="0" w:firstLine="0"/>
+      </w:pPr>
+      <w:r>
+        <w:lastRenderedPageBreak/>
+        <w:t>Выполнение программы</w:t>
+      </w:r>
+    </w:p>
+    <w:p>
+      <w:pPr>
+        <w:pStyle w:val="ad"/>
+        <w:keepNext/>
+        <w:keepLines/>
+        <w:numPr>
+          <w:ilvl w:val="0"/>
+          <w:numId w:val="60"/>
+        </w:numPr>
+        <w:contextualSpacing w:val="0"/>
+        <w:outlineLvl w:val="2"/>
+        <w:rPr>
+          <w:rFonts w:eastAsiaTheme="majorEastAsia" w:cstheme="majorBidi"/>
+          <w:b/>
+          <w:vanish/>
+          <w:szCs w:val="24"/>
+        </w:rPr>
+      </w:pPr>
+    </w:p>
+    <w:p>
+      <w:pPr>
+        <w:pStyle w:val="3"/>
+        <w:numPr>
+          <w:ilvl w:val="1"/>
+          <w:numId w:val="60"/>
+        </w:numPr>
+      </w:pPr>
+      <w:r>
+        <w:t xml:space="preserve">Запуск программы </w:t>
+      </w:r>
+    </w:p>
+    <w:p>
+      <w:r>
+        <w:t xml:space="preserve">Для запуска программы необходимо открыть браузер и ввести в адресную строку </w:t>
+      </w:r>
+      <w:r>
+        <w:rPr>
+          <w:lang w:val="en-US"/>
+        </w:rPr>
+        <w:t>URL</w:t>
+      </w:r>
+      <w:r>
+        <w:t xml:space="preserve"> </w:t>
+      </w:r>
+      <w:r>
+        <w:t>адрес, на котором расположен информационно-образовательный портал.</w:t>
+      </w:r>
+    </w:p>
+    <w:p>
+      <w:pPr>
+        <w:pStyle w:val="3"/>
+        <w:numPr>
+          <w:ilvl w:val="1"/>
+          <w:numId w:val="60"/>
+        </w:numPr>
+      </w:pPr>
+      <w:r>
+        <w:t>Регистрация пользователя</w:t>
+      </w:r>
+    </w:p>
+    <w:p>
+      <w:r>
+        <w:t>Для регистрации в качестве студента необходимо нажать на пункт меню «Регистрация»</w:t>
+      </w:r>
+      <w:r>
+        <w:t xml:space="preserve"> на главной панели меню</w:t>
+      </w:r>
+      <w:r>
+        <w:t>. Перед вами откроется модальное окно с полями, которые необходимо заполнить, чтобы зарегистрироваться на портале.</w:t>
+      </w:r>
+    </w:p>
+    <w:p>
+      <w:r>
+        <w:t>Для регистрации в качестве родителя необходимо нажать на пункт меню «Регистрация»</w:t>
+      </w:r>
+      <w:r>
+        <w:t xml:space="preserve"> на главной панели меню</w:t>
+      </w:r>
+      <w:r>
+        <w:t>. Перед вами откроется модальное окно с полями ввода, однако вы должны нажать на кнопку «Я родитель», которая расположена между кнопками «Сбросить» и «Готово». Вы будете перенаправлены на страницу с формой регистрации для родителя.</w:t>
+      </w:r>
+    </w:p>
+    <w:p>
+      <w:r>
+        <w:t>Для регистрации в качестве преподавателя необходимо обратиться к администратору портала, чтобы он вас зарегистрировал.</w:t>
+      </w:r>
+    </w:p>
+    <w:p>
+      <w:pPr>
+        <w:pStyle w:val="3"/>
+        <w:numPr>
+          <w:ilvl w:val="1"/>
+          <w:numId w:val="60"/>
+        </w:numPr>
+      </w:pPr>
+      <w:r>
+        <w:t>Аутентификация пользователя</w:t>
+      </w:r>
+    </w:p>
+    <w:p>
+      <w:r>
+        <w:t>Для того чтобы пройти аутентификацию на портале (т.е. войти в личный кабинет), необходимо нажать на кнопку «Вход» на главной панели меню. Перед вами откроется модальное окно с полями для ввода логина и пароля. После ввода данных нажмите на кнопку «Войти». Если ваши данные присутствуют в базе данных портала, то страница перезагрузится и вы сможете зайти в свой личный кабинет.</w:t>
+      </w:r>
+    </w:p>
+    <w:p>
+      <w:pPr>
+        <w:pStyle w:val="3"/>
+        <w:numPr>
+          <w:ilvl w:val="1"/>
+          <w:numId w:val="60"/>
+        </w:numPr>
+      </w:pPr>
+      <w:r>
+        <w:t>Руководство пользователя</w:t>
+      </w:r>
+    </w:p>
+    <w:p>
+      <w:r>
+        <w:t>Более подробную информацию вы можете узнать нажав на кнопку «Руководство пользователя» на главной панели меню. Вы будете перенаправлены на страницу с описанием основных разделов сайта и личных кабинетов.</w:t>
+      </w:r>
+    </w:p>
+    <w:p>
+      <w:pPr>
+        <w:pStyle w:val="22"/>
+        <w:numPr>
+          <w:ilvl w:val="0"/>
+          <w:numId w:val="63"/>
+        </w:numPr>
+        <w:ind w:left="0" w:firstLine="0"/>
+      </w:pPr>
+      <w:r>
+        <w:t>Сообщения оператору</w:t>
+      </w:r>
+    </w:p>
+    <w:p>
+      <w:pPr>
+        <w:pStyle w:val="ad"/>
+        <w:keepNext/>
+        <w:keepLines/>
+        <w:numPr>
+          <w:ilvl w:val="0"/>
+          <w:numId w:val="60"/>
+        </w:numPr>
+        <w:contextualSpacing w:val="0"/>
+        <w:outlineLvl w:val="2"/>
+        <w:rPr>
+          <w:rFonts w:eastAsiaTheme="majorEastAsia" w:cstheme="majorBidi"/>
+          <w:b/>
+          <w:vanish/>
+          <w:szCs w:val="24"/>
+        </w:rPr>
+      </w:pPr>
+    </w:p>
+    <w:p>
+      <w:pPr>
+        <w:pStyle w:val="3"/>
+        <w:numPr>
+          <w:ilvl w:val="1"/>
+          <w:numId w:val="60"/>
+        </w:numPr>
+      </w:pPr>
+      <w:r>
+        <w:t>«Регистрация закрыта»</w:t>
+      </w:r>
+    </w:p>
+    <w:p>
+      <w:r>
+        <w:t>Возникает в том случае, если администратор портала не составил группы, в которые могут зарегистрироваться студенты.</w:t>
+      </w:r>
+    </w:p>
+    <w:p/>
     <w:p>
       <w:pPr>
         <w:sectPr>
-          <w:headerReference w:type="first" r:id="rId34"/>
+          <w:headerReference w:type="default" r:id="rId34"/>
+          <w:headerReference w:type="first" r:id="rId35"/>
           <w:pgSz w:w="11906" w:h="16838"/>
           <w:pgMar w:top="567" w:right="567" w:bottom="567" w:left="1134" w:header="709" w:footer="709" w:gutter="0"/>
           <w:cols w:space="708"/>
@@ -29894,14 +30206,118 @@
     </w:p>
     <w:p>
       <w:pPr>
+        <w:pStyle w:val="3"/>
+        <w:numPr>
+          <w:ilvl w:val="1"/>
+          <w:numId w:val="60"/>
+        </w:numPr>
+      </w:pPr>
+      <w:r>
+        <w:lastRenderedPageBreak/>
+        <w:t>«Такого пользователя не существует»</w:t>
+      </w:r>
+    </w:p>
+    <w:p>
+      <w:r>
+        <w:t>Возникает тогда, когда пользователем были введены неверные данные для входа на портал.</w:t>
+      </w:r>
+    </w:p>
+    <w:p>
+      <w:pPr>
+        <w:pStyle w:val="3"/>
+        <w:numPr>
+          <w:ilvl w:val="1"/>
+          <w:numId w:val="60"/>
+        </w:numPr>
+      </w:pPr>
+      <w:r>
+        <w:t>«Пароль должен иметь длину не менее 6-ти символов»</w:t>
+      </w:r>
+    </w:p>
+    <w:p>
+      <w:r>
+        <w:t>Возникает в том случае, если пользователем при регистрации был введён пароль, длина которого меньше 6-ти символов.</w:t>
+      </w:r>
+    </w:p>
+    <w:p>
+      <w:pPr>
+        <w:pStyle w:val="3"/>
+        <w:numPr>
+          <w:ilvl w:val="1"/>
+          <w:numId w:val="60"/>
+        </w:numPr>
+      </w:pPr>
+      <w:r>
+        <w:t>«Пароли не совпадают»</w:t>
+      </w:r>
+    </w:p>
+    <w:p>
+      <w:r>
+        <w:t>Возникает в том случае, если пользователь при регистрации указал несовпадающий пароль в поле «Повторить пароль» с полем «Пароль» и наоборот.</w:t>
+      </w:r>
+    </w:p>
+    <w:p>
+      <w:pPr>
+        <w:pStyle w:val="3"/>
+        <w:numPr>
+          <w:ilvl w:val="1"/>
+          <w:numId w:val="60"/>
+        </w:numPr>
+      </w:pPr>
+      <w:r>
+        <w:t>«Вы должны принять соглашение»</w:t>
+      </w:r>
+    </w:p>
+    <w:p>
+      <w:r>
+        <w:t>Возникает в том случае, если пользователь при регистрации не поставил галочку отвечающую за согласие на обработку персональных данных.</w:t>
+      </w:r>
+    </w:p>
+    <w:p>
+      <w:pPr>
+        <w:sectPr>
+          <w:headerReference w:type="first" r:id="rId36"/>
+          <w:pgSz w:w="11906" w:h="16838"/>
+          <w:pgMar w:top="567" w:right="567" w:bottom="567" w:left="1134" w:header="709" w:footer="709" w:gutter="0"/>
+          <w:cols w:space="708"/>
+          <w:titlePg/>
+          <w:docGrid w:linePitch="381"/>
+        </w:sectPr>
+      </w:pPr>
+    </w:p>
+    <w:p>
+      <w:pPr>
         <w:pStyle w:val="1"/>
       </w:pPr>
-      <w:bookmarkStart w:id="12" w:name="_Toc497249702"/>
+      <w:bookmarkStart w:id="12" w:name="_Toc497421532"/>
+      <w:r>
+        <w:lastRenderedPageBreak/>
+        <w:t>ПРИЛОЖЕНИЕ Б ИСХОДНЫЙ КОД</w:t>
+      </w:r>
+      <w:bookmarkEnd w:id="12"/>
+    </w:p>
+    <w:p>
+      <w:pPr>
+        <w:sectPr>
+          <w:headerReference w:type="first" r:id="rId37"/>
+          <w:pgSz w:w="11906" w:h="16838"/>
+          <w:pgMar w:top="567" w:right="567" w:bottom="567" w:left="1134" w:header="709" w:footer="709" w:gutter="0"/>
+          <w:cols w:space="708"/>
+          <w:titlePg/>
+          <w:docGrid w:linePitch="381"/>
+        </w:sectPr>
+      </w:pPr>
+    </w:p>
+    <w:p>
+      <w:pPr>
+        <w:pStyle w:val="1"/>
+      </w:pPr>
+      <w:bookmarkStart w:id="13" w:name="_Toc497421533"/>
       <w:r>
         <w:lastRenderedPageBreak/>
         <w:t>приложение в протокол скр</w:t>
       </w:r>
-      <w:bookmarkEnd w:id="12"/>
+      <w:bookmarkEnd w:id="13"/>
     </w:p>
     <w:p>
       <w:pPr>
@@ -30060,7 +30476,7 @@
             <w:pPr>
               <w:pStyle w:val="af4"/>
             </w:pPr>
-            <w:hyperlink r:id="rId35" w:tooltip="fix" w:history="1">
+            <w:hyperlink r:id="rId38" w:tooltip="fix" w:history="1">
               <w:proofErr w:type="spellStart"/>
               <w:proofErr w:type="gramStart"/>
               <w:r>
@@ -30099,7 +30515,7 @@
             <w:pPr>
               <w:pStyle w:val="af4"/>
             </w:pPr>
-            <w:hyperlink r:id="rId36" w:tooltip="new ignore files" w:history="1">
+            <w:hyperlink r:id="rId39" w:tooltip="new ignore files" w:history="1">
               <w:proofErr w:type="spellStart"/>
               <w:proofErr w:type="gramStart"/>
               <w:r>
@@ -30174,7 +30590,7 @@
             <w:pPr>
               <w:pStyle w:val="af4"/>
             </w:pPr>
-            <w:hyperlink r:id="rId37" w:tooltip="end design" w:history="1">
+            <w:hyperlink r:id="rId40" w:tooltip="end design" w:history="1">
               <w:proofErr w:type="spellStart"/>
               <w:proofErr w:type="gramStart"/>
               <w:r>
@@ -30269,7 +30685,7 @@
                 <w:lang w:val="en-US"/>
               </w:rPr>
             </w:pPr>
-            <w:hyperlink r:id="rId38" w:tooltip="new design in teacher account" w:history="1">
+            <w:hyperlink r:id="rId41" w:tooltip="new design in teacher account" w:history="1">
               <w:r>
                 <w:rPr>
                   <w:rStyle w:val="af"/>
@@ -30305,7 +30721,7 @@
             <w:pPr>
               <w:pStyle w:val="af4"/>
             </w:pPr>
-            <w:hyperlink r:id="rId39" w:tooltip="new design" w:history="1">
+            <w:hyperlink r:id="rId42" w:tooltip="new design" w:history="1">
               <w:proofErr w:type="spellStart"/>
               <w:proofErr w:type="gramStart"/>
               <w:r>
@@ -30421,7 +30837,7 @@
             <w:pPr>
               <w:pStyle w:val="af4"/>
             </w:pPr>
-            <w:hyperlink r:id="rId40" w:tooltip="new docs" w:history="1">
+            <w:hyperlink r:id="rId43" w:tooltip="new docs" w:history="1">
               <w:proofErr w:type="spellStart"/>
               <w:proofErr w:type="gramStart"/>
               <w:r>
@@ -30537,7 +30953,7 @@
             <w:pPr>
               <w:pStyle w:val="af4"/>
             </w:pPr>
-            <w:hyperlink r:id="rId41" w:tooltip="fast fix" w:history="1">
+            <w:hyperlink r:id="rId44" w:tooltip="fast fix" w:history="1">
               <w:proofErr w:type="spellStart"/>
               <w:proofErr w:type="gramStart"/>
               <w:r>
@@ -30591,7 +31007,7 @@
             <w:pPr>
               <w:pStyle w:val="af4"/>
             </w:pPr>
-            <w:hyperlink r:id="rId42" w:tooltip="капец" w:history="1">
+            <w:hyperlink r:id="rId45" w:tooltip="капец" w:history="1">
               <w:proofErr w:type="gramStart"/>
               <w:r>
                 <w:rPr>
@@ -30625,7 +31041,7 @@
             <w:pPr>
               <w:pStyle w:val="af4"/>
             </w:pPr>
-            <w:hyperlink r:id="rId43" w:tooltip="asfafs" w:history="1">
+            <w:hyperlink r:id="rId46" w:tooltip="asfafs" w:history="1">
               <w:proofErr w:type="spellStart"/>
               <w:proofErr w:type="gramStart"/>
               <w:r>
@@ -30789,7 +31205,7 @@
             <w:pPr>
               <w:pStyle w:val="af4"/>
             </w:pPr>
-            <w:hyperlink r:id="rId44" w:tooltip="write documents" w:history="1">
+            <w:hyperlink r:id="rId47" w:tooltip="write documents" w:history="1">
               <w:proofErr w:type="spellStart"/>
               <w:proofErr w:type="gramStart"/>
               <w:r>
@@ -30902,7 +31318,7 @@
             <w:pPr>
               <w:pStyle w:val="af4"/>
             </w:pPr>
-            <w:hyperlink r:id="rId45" w:tooltip="fix" w:history="1">
+            <w:hyperlink r:id="rId48" w:tooltip="fix" w:history="1">
               <w:proofErr w:type="spellStart"/>
               <w:proofErr w:type="gramStart"/>
               <w:r>
@@ -30938,7 +31354,7 @@
             <w:pPr>
               <w:pStyle w:val="af4"/>
             </w:pPr>
-            <w:hyperlink r:id="rId46" w:tooltip="fix!!!!" w:history="1">
+            <w:hyperlink r:id="rId49" w:tooltip="fix!!!!" w:history="1">
               <w:proofErr w:type="spellStart"/>
               <w:proofErr w:type="gramStart"/>
               <w:r>
@@ -30982,7 +31398,7 @@
             <w:pPr>
               <w:pStyle w:val="af4"/>
             </w:pPr>
-            <w:hyperlink r:id="rId47" w:tooltip="asfasf" w:history="1">
+            <w:hyperlink r:id="rId50" w:tooltip="asfasf" w:history="1">
               <w:proofErr w:type="spellStart"/>
               <w:proofErr w:type="gramStart"/>
               <w:r>
@@ -31018,7 +31434,7 @@
             <w:pPr>
               <w:pStyle w:val="af4"/>
             </w:pPr>
-            <w:hyperlink r:id="rId48" w:tooltip="fix" w:history="1">
+            <w:hyperlink r:id="rId51" w:tooltip="fix" w:history="1">
               <w:proofErr w:type="spellStart"/>
               <w:proofErr w:type="gramStart"/>
               <w:r>
@@ -31054,7 +31470,7 @@
             <w:pPr>
               <w:pStyle w:val="af4"/>
             </w:pPr>
-            <w:hyperlink r:id="rId49" w:tooltip="fix" w:history="1">
+            <w:hyperlink r:id="rId52" w:tooltip="fix" w:history="1">
               <w:proofErr w:type="spellStart"/>
               <w:proofErr w:type="gramStart"/>
               <w:r>
@@ -31090,7 +31506,7 @@
             <w:pPr>
               <w:pStyle w:val="af4"/>
             </w:pPr>
-            <w:hyperlink r:id="rId50" w:tooltip="fix" w:history="1">
+            <w:hyperlink r:id="rId53" w:tooltip="fix" w:history="1">
               <w:proofErr w:type="spellStart"/>
               <w:proofErr w:type="gramStart"/>
               <w:r>
@@ -31126,7 +31542,7 @@
             <w:pPr>
               <w:pStyle w:val="af4"/>
             </w:pPr>
-            <w:hyperlink r:id="rId51" w:tooltip="fix remove news" w:history="1">
+            <w:hyperlink r:id="rId54" w:tooltip="fix remove news" w:history="1">
               <w:proofErr w:type="spellStart"/>
               <w:proofErr w:type="gramStart"/>
               <w:r>
@@ -31198,7 +31614,7 @@
             <w:pPr>
               <w:pStyle w:val="af4"/>
             </w:pPr>
-            <w:hyperlink r:id="rId52" w:tooltip="fix" w:history="1">
+            <w:hyperlink r:id="rId55" w:tooltip="fix" w:history="1">
               <w:proofErr w:type="spellStart"/>
               <w:proofErr w:type="gramStart"/>
               <w:r>
@@ -31234,7 +31650,7 @@
             <w:pPr>
               <w:pStyle w:val="af4"/>
             </w:pPr>
-            <w:hyperlink r:id="rId53" w:tooltip="fix" w:history="1">
+            <w:hyperlink r:id="rId56" w:tooltip="fix" w:history="1">
               <w:proofErr w:type="spellStart"/>
               <w:proofErr w:type="gramStart"/>
               <w:r>
@@ -31270,7 +31686,7 @@
             <w:pPr>
               <w:pStyle w:val="af4"/>
             </w:pPr>
-            <w:hyperlink r:id="rId54" w:tooltip="some fix" w:history="1">
+            <w:hyperlink r:id="rId57" w:tooltip="some fix" w:history="1">
               <w:proofErr w:type="spellStart"/>
               <w:proofErr w:type="gramStart"/>
               <w:r>
@@ -31324,7 +31740,7 @@
             <w:pPr>
               <w:pStyle w:val="af4"/>
             </w:pPr>
-            <w:hyperlink r:id="rId55" w:tooltip="ffix" w:history="1">
+            <w:hyperlink r:id="rId58" w:tooltip="ffix" w:history="1">
               <w:proofErr w:type="spellStart"/>
               <w:proofErr w:type="gramStart"/>
               <w:r>
@@ -31392,7 +31808,7 @@
             <w:pPr>
               <w:pStyle w:val="af4"/>
             </w:pPr>
-            <w:hyperlink r:id="rId56" w:tooltip="new" w:history="1">
+            <w:hyperlink r:id="rId59" w:tooltip="new" w:history="1">
               <w:proofErr w:type="spellStart"/>
               <w:proofErr w:type="gramStart"/>
               <w:r>
@@ -31484,7 +31900,7 @@
             <w:pPr>
               <w:pStyle w:val="af4"/>
             </w:pPr>
-            <w:hyperlink r:id="rId57" w:tooltip="write ПМИ" w:history="1">
+            <w:hyperlink r:id="rId60" w:tooltip="write ПМИ" w:history="1">
               <w:proofErr w:type="spellStart"/>
               <w:proofErr w:type="gramStart"/>
               <w:r>
@@ -31587,7 +32003,7 @@
             <w:pPr>
               <w:pStyle w:val="af4"/>
             </w:pPr>
-            <w:hyperlink r:id="rId58" w:tooltip="fix 21" w:history="1">
+            <w:hyperlink r:id="rId61" w:tooltip="fix 21" w:history="1">
               <w:proofErr w:type="spellStart"/>
               <w:proofErr w:type="gramStart"/>
               <w:r>
@@ -31631,7 +32047,7 @@
             <w:pPr>
               <w:pStyle w:val="af4"/>
             </w:pPr>
-            <w:hyperlink r:id="rId59" w:tooltip="fix 20" w:history="1">
+            <w:hyperlink r:id="rId62" w:tooltip="fix 20" w:history="1">
               <w:proofErr w:type="spellStart"/>
               <w:proofErr w:type="gramStart"/>
               <w:r>
@@ -31756,7 +32172,7 @@
             <w:pPr>
               <w:pStyle w:val="af4"/>
             </w:pPr>
-            <w:hyperlink r:id="rId60" w:tooltip="fix 18" w:history="1">
+            <w:hyperlink r:id="rId63" w:tooltip="fix 18" w:history="1">
               <w:proofErr w:type="spellStart"/>
               <w:proofErr w:type="gramStart"/>
               <w:r>
@@ -31859,7 +32275,7 @@
             <w:pPr>
               <w:pStyle w:val="af4"/>
             </w:pPr>
-            <w:hyperlink r:id="rId61" w:tooltip="fix 17" w:history="1">
+            <w:hyperlink r:id="rId64" w:tooltip="fix 17" w:history="1">
               <w:proofErr w:type="spellStart"/>
               <w:proofErr w:type="gramStart"/>
               <w:r>
@@ -31903,7 +32319,7 @@
             <w:pPr>
               <w:pStyle w:val="af4"/>
             </w:pPr>
-            <w:hyperlink r:id="rId62" w:tooltip="fix 16&#10;&#10;Реализована поддержка чётности/нечётности недели" w:history="1">
+            <w:hyperlink r:id="rId65" w:tooltip="fix 16&#10;&#10;Реализована поддержка чётности/нечётности недели" w:history="1">
               <w:proofErr w:type="spellStart"/>
               <w:proofErr w:type="gramStart"/>
               <w:r>
@@ -32014,7 +32430,7 @@
             <w:pPr>
               <w:pStyle w:val="af4"/>
             </w:pPr>
-            <w:hyperlink r:id="rId63" w:tooltip="fix 15" w:history="1">
+            <w:hyperlink r:id="rId66" w:tooltip="fix 15" w:history="1">
               <w:proofErr w:type="spellStart"/>
               <w:proofErr w:type="gramStart"/>
               <w:r>
@@ -32058,7 +32474,7 @@
             <w:pPr>
               <w:pStyle w:val="af4"/>
             </w:pPr>
-            <w:hyperlink r:id="rId64" w:tooltip="fix 14" w:history="1">
+            <w:hyperlink r:id="rId67" w:tooltip="fix 14" w:history="1">
               <w:proofErr w:type="spellStart"/>
               <w:proofErr w:type="gramStart"/>
               <w:r>
@@ -32102,7 +32518,7 @@
             <w:pPr>
               <w:pStyle w:val="af4"/>
             </w:pPr>
-            <w:hyperlink r:id="rId65" w:tooltip="fix 13" w:history="1">
+            <w:hyperlink r:id="rId68" w:tooltip="fix 13" w:history="1">
               <w:proofErr w:type="spellStart"/>
               <w:proofErr w:type="gramStart"/>
               <w:r>
@@ -32146,7 +32562,7 @@
             <w:pPr>
               <w:pStyle w:val="af4"/>
             </w:pPr>
-            <w:hyperlink r:id="rId66" w:tooltip="fix 12" w:history="1">
+            <w:hyperlink r:id="rId69" w:tooltip="fix 12" w:history="1">
               <w:proofErr w:type="spellStart"/>
               <w:proofErr w:type="gramStart"/>
               <w:r>
@@ -32249,7 +32665,7 @@
             <w:pPr>
               <w:pStyle w:val="af4"/>
             </w:pPr>
-            <w:hyperlink r:id="rId67" w:tooltip="fix 11" w:history="1">
+            <w:hyperlink r:id="rId70" w:tooltip="fix 11" w:history="1">
               <w:proofErr w:type="spellStart"/>
               <w:proofErr w:type="gramStart"/>
               <w:r>
@@ -32293,7 +32709,7 @@
             <w:pPr>
               <w:pStyle w:val="af4"/>
             </w:pPr>
-            <w:hyperlink r:id="rId68" w:tooltip="fix 10" w:history="1">
+            <w:hyperlink r:id="rId71" w:tooltip="fix 10" w:history="1">
               <w:proofErr w:type="spellStart"/>
               <w:proofErr w:type="gramStart"/>
               <w:r>
@@ -32396,7 +32812,7 @@
             <w:pPr>
               <w:pStyle w:val="af4"/>
             </w:pPr>
-            <w:hyperlink r:id="rId69" w:tooltip="fix 9" w:history="1">
+            <w:hyperlink r:id="rId72" w:tooltip="fix 9" w:history="1">
               <w:proofErr w:type="spellStart"/>
               <w:proofErr w:type="gramStart"/>
               <w:r>
@@ -32440,7 +32856,7 @@
             <w:pPr>
               <w:pStyle w:val="af4"/>
             </w:pPr>
-            <w:hyperlink r:id="rId70" w:tooltip="fix 8" w:history="1">
+            <w:hyperlink r:id="rId73" w:tooltip="fix 8" w:history="1">
               <w:proofErr w:type="spellStart"/>
               <w:proofErr w:type="gramStart"/>
               <w:r>
@@ -32484,7 +32900,7 @@
             <w:pPr>
               <w:pStyle w:val="af4"/>
             </w:pPr>
-            <w:hyperlink r:id="rId71" w:tooltip="fix 7" w:history="1">
+            <w:hyperlink r:id="rId74" w:tooltip="fix 7" w:history="1">
               <w:proofErr w:type="spellStart"/>
               <w:proofErr w:type="gramStart"/>
               <w:r>
@@ -32587,7 +33003,7 @@
             <w:pPr>
               <w:pStyle w:val="af4"/>
             </w:pPr>
-            <w:hyperlink r:id="rId72" w:tooltip="fix 6" w:history="1">
+            <w:hyperlink r:id="rId75" w:tooltip="fix 6" w:history="1">
               <w:proofErr w:type="spellStart"/>
               <w:proofErr w:type="gramStart"/>
               <w:r>
@@ -32690,7 +33106,7 @@
             <w:pPr>
               <w:pStyle w:val="af4"/>
             </w:pPr>
-            <w:hyperlink r:id="rId73" w:tooltip="fix 5" w:history="1">
+            <w:hyperlink r:id="rId76" w:tooltip="fix 5" w:history="1">
               <w:proofErr w:type="spellStart"/>
               <w:proofErr w:type="gramStart"/>
               <w:r>
@@ -32734,7 +33150,7 @@
             <w:pPr>
               <w:pStyle w:val="af4"/>
             </w:pPr>
-            <w:hyperlink r:id="rId74" w:tooltip="fix 4" w:history="1">
+            <w:hyperlink r:id="rId77" w:tooltip="fix 4" w:history="1">
               <w:proofErr w:type="spellStart"/>
               <w:proofErr w:type="gramStart"/>
               <w:r>
@@ -32837,7 +33253,7 @@
             <w:pPr>
               <w:pStyle w:val="af4"/>
             </w:pPr>
-            <w:hyperlink r:id="rId75" w:tooltip="fix 3&#10;&#10;add description for classes:&#10;- User&#10;- Group" w:history="1">
+            <w:hyperlink r:id="rId78" w:tooltip="fix 3&#10;&#10;add description for classes:&#10;- User&#10;- Group" w:history="1">
               <w:proofErr w:type="spellStart"/>
               <w:proofErr w:type="gramStart"/>
               <w:r>
@@ -32918,7 +33334,7 @@
             <w:pPr>
               <w:pStyle w:val="af4"/>
             </w:pPr>
-            <w:hyperlink r:id="rId76" w:tooltip="fix 2&#10;&#10;Create EDUKIT Developers Doc" w:history="1">
+            <w:hyperlink r:id="rId79" w:tooltip="fix 2&#10;&#10;Create EDUKIT Developers Doc" w:history="1">
               <w:proofErr w:type="spellStart"/>
               <w:proofErr w:type="gramStart"/>
               <w:r>
@@ -32962,7 +33378,7 @@
             <w:pPr>
               <w:pStyle w:val="af4"/>
             </w:pPr>
-            <w:hyperlink r:id="rId77" w:tooltip="fix 1" w:history="1">
+            <w:hyperlink r:id="rId80" w:tooltip="fix 1" w:history="1">
               <w:proofErr w:type="spellStart"/>
               <w:proofErr w:type="gramStart"/>
               <w:r>
@@ -33065,7 +33481,7 @@
             <w:pPr>
               <w:pStyle w:val="af4"/>
             </w:pPr>
-            <w:hyperlink r:id="rId78" w:tooltip="write documents!!!" w:history="1">
+            <w:hyperlink r:id="rId81" w:tooltip="write documents!!!" w:history="1">
               <w:proofErr w:type="spellStart"/>
               <w:proofErr w:type="gramStart"/>
               <w:r>
@@ -33186,7 +33602,7 @@
             <w:pPr>
               <w:pStyle w:val="af4"/>
             </w:pPr>
-            <w:hyperlink r:id="rId79" w:tooltip="small fixed" w:history="1">
+            <w:hyperlink r:id="rId82" w:tooltip="small fixed" w:history="1">
               <w:proofErr w:type="spellStart"/>
               <w:proofErr w:type="gramStart"/>
               <w:r>
@@ -33299,7 +33715,7 @@
             <w:pPr>
               <w:pStyle w:val="af4"/>
             </w:pPr>
-            <w:hyperlink r:id="rId80" w:tooltip="fix" w:history="1">
+            <w:hyperlink r:id="rId83" w:tooltip="fix" w:history="1">
               <w:proofErr w:type="spellStart"/>
               <w:proofErr w:type="gramStart"/>
               <w:r>
@@ -33394,7 +33810,7 @@
             <w:pPr>
               <w:pStyle w:val="af4"/>
             </w:pPr>
-            <w:hyperlink r:id="rId81" w:tooltip="Выполняем требования заказчика" w:history="1">
+            <w:hyperlink r:id="rId84" w:tooltip="Выполняем требования заказчика" w:history="1">
               <w:r>
                 <w:rPr>
                   <w:rStyle w:val="af"/>
@@ -33488,7 +33904,7 @@
             <w:pPr>
               <w:pStyle w:val="af4"/>
             </w:pPr>
-            <w:hyperlink r:id="rId82" w:tooltip="fix some bugs&#10;&#10;- view admins news&#10;- view traffic of selected student&#10;- small fixed" w:history="1">
+            <w:hyperlink r:id="rId85" w:tooltip="fix some bugs&#10;&#10;- view admins news&#10;- view traffic of selected student&#10;- small fixed" w:history="1">
               <w:proofErr w:type="spellStart"/>
               <w:proofErr w:type="gramStart"/>
               <w:r>
@@ -33720,7 +34136,7 @@
             <w:pPr>
               <w:pStyle w:val="af4"/>
             </w:pPr>
-            <w:hyperlink r:id="rId83" w:tooltip="New" w:history="1">
+            <w:hyperlink r:id="rId86" w:tooltip="New" w:history="1">
               <w:proofErr w:type="spellStart"/>
               <w:r>
                 <w:rPr>
@@ -33816,7 +34232,7 @@
                 <w:lang w:val="en-US"/>
               </w:rPr>
             </w:pPr>
-            <w:hyperlink r:id="rId84" w:tooltip="add traffic view for admin" w:history="1">
+            <w:hyperlink r:id="rId87" w:tooltip="add traffic view for admin" w:history="1">
               <w:r>
                 <w:rPr>
                   <w:rStyle w:val="af"/>
@@ -33852,7 +34268,7 @@
             <w:pPr>
               <w:pStyle w:val="af4"/>
             </w:pPr>
-            <w:hyperlink r:id="rId85" w:tooltip="small fixed&#10;&#10;1) Correct information messages&#10;2) Create traffic page of students" w:history="1">
+            <w:hyperlink r:id="rId88" w:tooltip="small fixed&#10;&#10;1) Correct information messages&#10;2) Create traffic page of students" w:history="1">
               <w:proofErr w:type="spellStart"/>
               <w:proofErr w:type="gramStart"/>
               <w:r>
@@ -34031,7 +34447,7 @@
             <w:pPr>
               <w:pStyle w:val="af4"/>
             </w:pPr>
-            <w:hyperlink r:id="rId86" w:tooltip="свчпаасвмт" w:history="1">
+            <w:hyperlink r:id="rId89" w:tooltip="свчпаасвмт" w:history="1">
               <w:proofErr w:type="spellStart"/>
               <w:proofErr w:type="gramStart"/>
               <w:r>
@@ -34070,7 +34486,7 @@
             <w:pPr>
               <w:pStyle w:val="af4"/>
             </w:pPr>
-            <w:hyperlink r:id="rId87" w:tooltip="говно а не кп" w:history="1">
+            <w:hyperlink r:id="rId90" w:tooltip="говно а не кп" w:history="1">
               <w:proofErr w:type="gramStart"/>
               <w:r>
                 <w:rPr>
@@ -34162,8 +34578,6 @@
               </w:rPr>
               <w:t>Aug</w:t>
             </w:r>
-            <w:bookmarkStart w:id="13" w:name="_GoBack"/>
-            <w:bookmarkEnd w:id="13"/>
             <w:proofErr w:type="spellEnd"/>
             <w:r>
               <w:rPr>
@@ -34183,7 +34597,7 @@
             <w:pPr>
               <w:pStyle w:val="af4"/>
             </w:pPr>
-            <w:hyperlink r:id="rId88" w:tooltip="new" w:history="1">
+            <w:hyperlink r:id="rId91" w:tooltip="new" w:history="1">
               <w:proofErr w:type="spellStart"/>
               <w:proofErr w:type="gramStart"/>
               <w:r>
@@ -34305,7 +34719,7 @@
             <w:pPr>
               <w:pStyle w:val="af4"/>
             </w:pPr>
-            <w:hyperlink r:id="rId89" w:tooltip="new" w:history="1">
+            <w:hyperlink r:id="rId92" w:tooltip="new" w:history="1">
               <w:proofErr w:type="spellStart"/>
               <w:proofErr w:type="gramStart"/>
               <w:r>
@@ -34403,7 +34817,7 @@
                 <w:lang w:val="en-US"/>
               </w:rPr>
             </w:pPr>
-            <w:hyperlink r:id="rId90" w:tooltip="support news controller for admin" w:history="1">
+            <w:hyperlink r:id="rId93" w:tooltip="support news controller for admin" w:history="1">
               <w:r>
                 <w:rPr>
                   <w:rStyle w:val="af"/>
@@ -34439,7 +34853,7 @@
             <w:pPr>
               <w:pStyle w:val="af4"/>
             </w:pPr>
-            <w:hyperlink r:id="rId91" w:tooltip="small fixed" w:history="1">
+            <w:hyperlink r:id="rId94" w:tooltip="small fixed" w:history="1">
               <w:proofErr w:type="spellStart"/>
               <w:proofErr w:type="gramStart"/>
               <w:r>
@@ -34552,7 +34966,7 @@
             <w:pPr>
               <w:pStyle w:val="af4"/>
             </w:pPr>
-            <w:hyperlink r:id="rId92" w:tooltip="small fixed" w:history="1">
+            <w:hyperlink r:id="rId95" w:tooltip="small fixed" w:history="1">
               <w:proofErr w:type="spellStart"/>
               <w:proofErr w:type="gramStart"/>
               <w:r>
@@ -34609,7 +35023,7 @@
                 <w:lang w:val="en-US"/>
               </w:rPr>
             </w:pPr>
-            <w:hyperlink r:id="rId93" w:tooltip="Parents control panel is ready!" w:history="1">
+            <w:hyperlink r:id="rId96" w:tooltip="Parents control panel is ready!" w:history="1">
               <w:r>
                 <w:rPr>
                   <w:rStyle w:val="af"/>
@@ -34704,7 +35118,7 @@
             <w:pPr>
               <w:pStyle w:val="af4"/>
             </w:pPr>
-            <w:hyperlink r:id="rId94" w:tooltip="TEST SYSTEM IS FINISHED!!!" w:history="1">
+            <w:hyperlink r:id="rId97" w:tooltip="TEST SYSTEM IS FINISHED!!!" w:history="1">
               <w:r>
                 <w:rPr>
                   <w:rStyle w:val="af"/>
@@ -34795,7 +35209,7 @@
             <w:pPr>
               <w:pStyle w:val="af4"/>
             </w:pPr>
-            <w:hyperlink r:id="rId95" w:tooltip="all cool" w:history="1">
+            <w:hyperlink r:id="rId98" w:tooltip="all cool" w:history="1">
               <w:proofErr w:type="spellStart"/>
               <w:proofErr w:type="gramStart"/>
               <w:r>
@@ -34908,7 +35322,7 @@
             <w:pPr>
               <w:pStyle w:val="af4"/>
             </w:pPr>
-            <w:hyperlink r:id="rId96" w:tooltip="new features" w:history="1">
+            <w:hyperlink r:id="rId99" w:tooltip="new features" w:history="1">
               <w:proofErr w:type="spellStart"/>
               <w:proofErr w:type="gramStart"/>
               <w:r>
@@ -35021,7 +35435,7 @@
             <w:pPr>
               <w:pStyle w:val="af4"/>
             </w:pPr>
-            <w:hyperlink r:id="rId97" w:tooltip="FIXXXXXXXXXXX" w:history="1">
+            <w:hyperlink r:id="rId100" w:tooltip="FIXXXXXXXXXXX" w:history="1">
               <w:r>
                 <w:rPr>
                   <w:rStyle w:val="af"/>
@@ -35155,7 +35569,7 @@
             <w:pPr>
               <w:pStyle w:val="af4"/>
             </w:pPr>
-            <w:hyperlink r:id="rId98" w:tooltip="new features" w:history="1">
+            <w:hyperlink r:id="rId101" w:tooltip="new features" w:history="1">
               <w:proofErr w:type="spellStart"/>
               <w:proofErr w:type="gramStart"/>
               <w:r>
@@ -35268,7 +35682,7 @@
             <w:pPr>
               <w:pStyle w:val="af4"/>
             </w:pPr>
-            <w:hyperlink r:id="rId99" w:tooltip="fix" w:history="1">
+            <w:hyperlink r:id="rId102" w:tooltip="fix" w:history="1">
               <w:proofErr w:type="spellStart"/>
               <w:proofErr w:type="gramStart"/>
               <w:r>
@@ -35366,7 +35780,7 @@
             <w:pPr>
               <w:pStyle w:val="af4"/>
             </w:pPr>
-            <w:hyperlink r:id="rId100" w:tooltip="asfsa" w:history="1">
+            <w:hyperlink r:id="rId103" w:tooltip="asfsa" w:history="1">
               <w:proofErr w:type="spellStart"/>
               <w:proofErr w:type="gramStart"/>
               <w:r>
@@ -35402,7 +35816,7 @@
             <w:pPr>
               <w:pStyle w:val="af4"/>
             </w:pPr>
-            <w:hyperlink r:id="rId101" w:tooltip="add log functions" w:history="1">
+            <w:hyperlink r:id="rId104" w:tooltip="add log functions" w:history="1">
               <w:proofErr w:type="spellStart"/>
               <w:proofErr w:type="gramStart"/>
               <w:r>
@@ -35638,7 +36052,7 @@
             <w:pPr>
               <w:pStyle w:val="af4"/>
             </w:pPr>
-            <w:hyperlink r:id="rId102" w:tooltip="new features" w:history="1">
+            <w:hyperlink r:id="rId105" w:tooltip="new features" w:history="1">
               <w:proofErr w:type="spellStart"/>
               <w:proofErr w:type="gramStart"/>
               <w:r>
@@ -35800,7 +36214,7 @@
             <w:pPr>
               <w:pStyle w:val="af4"/>
             </w:pPr>
-            <w:hyperlink r:id="rId103" w:tooltip="Small fixed" w:history="1">
+            <w:hyperlink r:id="rId106" w:tooltip="Small fixed" w:history="1">
               <w:proofErr w:type="spellStart"/>
               <w:r>
                 <w:rPr>
@@ -35852,7 +36266,7 @@
             <w:pPr>
               <w:pStyle w:val="af4"/>
             </w:pPr>
-            <w:hyperlink r:id="rId104" w:tooltip="pzdz" w:history="1">
+            <w:hyperlink r:id="rId107" w:tooltip="pzdz" w:history="1">
               <w:proofErr w:type="spellStart"/>
               <w:proofErr w:type="gramStart"/>
               <w:r>
@@ -35947,7 +36361,7 @@
             <w:pPr>
               <w:pStyle w:val="af4"/>
             </w:pPr>
-            <w:hyperlink r:id="rId105" w:tooltip="Документация и прочие" w:history="1">
+            <w:hyperlink r:id="rId108" w:tooltip="Документация и прочие" w:history="1">
               <w:r>
                 <w:rPr>
                   <w:rStyle w:val="af"/>
@@ -35979,7 +36393,7 @@
             <w:pPr>
               <w:pStyle w:val="af4"/>
             </w:pPr>
-            <w:hyperlink r:id="rId106" w:tooltip="Пишем документацию" w:history="1">
+            <w:hyperlink r:id="rId109" w:tooltip="Пишем документацию" w:history="1">
               <w:r>
                 <w:rPr>
                   <w:rStyle w:val="af"/>
@@ -36011,7 +36425,7 @@
             <w:pPr>
               <w:pStyle w:val="af4"/>
             </w:pPr>
-            <w:hyperlink r:id="rId107" w:tooltip="Out of range" w:history="1">
+            <w:hyperlink r:id="rId110" w:tooltip="Out of range" w:history="1">
               <w:proofErr w:type="spellStart"/>
               <w:r>
                 <w:rPr>
@@ -36081,7 +36495,7 @@
             <w:pPr>
               <w:pStyle w:val="af4"/>
             </w:pPr>
-            <w:hyperlink r:id="rId108" w:tooltip="бя бя ббя" w:history="1">
+            <w:hyperlink r:id="rId111" w:tooltip="бя бя ббя" w:history="1">
               <w:proofErr w:type="spellStart"/>
               <w:proofErr w:type="gramStart"/>
               <w:r>
@@ -36212,7 +36626,7 @@
             <w:pPr>
               <w:pStyle w:val="af4"/>
             </w:pPr>
-            <w:hyperlink r:id="rId109" w:tooltip="Реализация прохождения тестов" w:history="1">
+            <w:hyperlink r:id="rId112" w:tooltip="Реализация прохождения тестов" w:history="1">
               <w:r>
                 <w:rPr>
                   <w:rStyle w:val="af"/>
@@ -36244,7 +36658,7 @@
             <w:pPr>
               <w:pStyle w:val="af4"/>
             </w:pPr>
-            <w:hyperlink r:id="rId110" w:tooltip="Implement of tests!!!" w:history="1">
+            <w:hyperlink r:id="rId113" w:tooltip="Implement of tests!!!" w:history="1">
               <w:proofErr w:type="spellStart"/>
               <w:r>
                 <w:rPr>
@@ -36381,7 +36795,7 @@
             <w:pPr>
               <w:pStyle w:val="af4"/>
             </w:pPr>
-            <w:hyperlink r:id="rId111" w:tooltip="Work on test" w:history="1">
+            <w:hyperlink r:id="rId114" w:tooltip="Work on test" w:history="1">
               <w:proofErr w:type="spellStart"/>
               <w:r>
                 <w:rPr>
@@ -36451,7 +36865,7 @@
             <w:pPr>
               <w:pStyle w:val="af4"/>
             </w:pPr>
-            <w:hyperlink r:id="rId112" w:tooltip="write triggers" w:history="1">
+            <w:hyperlink r:id="rId115" w:tooltip="write triggers" w:history="1">
               <w:proofErr w:type="spellStart"/>
               <w:proofErr w:type="gramStart"/>
               <w:r>
@@ -36564,7 +36978,7 @@
             <w:pPr>
               <w:pStyle w:val="af4"/>
             </w:pPr>
-            <w:hyperlink r:id="rId113" w:tooltip="add triggers" w:history="1">
+            <w:hyperlink r:id="rId116" w:tooltip="add triggers" w:history="1">
               <w:proofErr w:type="spellStart"/>
               <w:proofErr w:type="gramStart"/>
               <w:r>
@@ -36677,7 +37091,7 @@
             <w:pPr>
               <w:pStyle w:val="af4"/>
             </w:pPr>
-            <w:hyperlink r:id="rId114" w:tooltip="Work on teacher panel" w:history="1">
+            <w:hyperlink r:id="rId117" w:tooltip="Work on teacher panel" w:history="1">
               <w:proofErr w:type="spellStart"/>
               <w:r>
                 <w:rPr>
@@ -36765,7 +37179,7 @@
             <w:pPr>
               <w:pStyle w:val="af4"/>
             </w:pPr>
-            <w:hyperlink r:id="rId115" w:tooltip="Add triggers for tables" w:history="1">
+            <w:hyperlink r:id="rId118" w:tooltip="Add triggers for tables" w:history="1">
               <w:proofErr w:type="spellStart"/>
               <w:r>
                 <w:rPr>
@@ -36912,7 +37326,7 @@
             <w:pPr>
               <w:pStyle w:val="af4"/>
             </w:pPr>
-            <w:hyperlink r:id="rId116" w:tooltip="Work on the tests" w:history="1">
+            <w:hyperlink r:id="rId119" w:tooltip="Work on the tests" w:history="1">
               <w:proofErr w:type="spellStart"/>
               <w:r>
                 <w:rPr>
@@ -37062,7 +37476,7 @@
                 <w:lang w:val="en-US"/>
               </w:rPr>
             </w:pPr>
-            <w:hyperlink r:id="rId117" w:tooltip="Implement of student traffic control" w:history="1">
+            <w:hyperlink r:id="rId120" w:tooltip="Implement of student traffic control" w:history="1">
               <w:r>
                 <w:rPr>
                   <w:rStyle w:val="af"/>
@@ -37101,7 +37515,7 @@
                 <w:lang w:val="en-US"/>
               </w:rPr>
             </w:pPr>
-            <w:hyperlink r:id="rId118" w:tooltip="Implement of elder control panel&#10;&#10;Add new features:&#10;- control student traffic" w:history="1">
+            <w:hyperlink r:id="rId121" w:tooltip="Implement of elder control panel&#10;&#10;Add new features:&#10;- control student traffic" w:history="1">
               <w:r>
                 <w:rPr>
                   <w:rStyle w:val="af"/>
@@ -37225,7 +37639,7 @@
                 <w:lang w:val="en-US"/>
               </w:rPr>
             </w:pPr>
-            <w:hyperlink r:id="rId119" w:tooltip="Implementation of elder control panel" w:history="1">
+            <w:hyperlink r:id="rId122" w:tooltip="Implementation of elder control panel" w:history="1">
               <w:r>
                 <w:rPr>
                   <w:rStyle w:val="af"/>
@@ -37320,7 +37734,7 @@
             <w:pPr>
               <w:pStyle w:val="af4"/>
             </w:pPr>
-            <w:hyperlink r:id="rId120" w:tooltip="Implementation parent control panel" w:history="1">
+            <w:hyperlink r:id="rId123" w:tooltip="Implementation parent control panel" w:history="1">
               <w:proofErr w:type="spellStart"/>
               <w:r>
                 <w:rPr>
@@ -37408,7 +37822,7 @@
             <w:pPr>
               <w:pStyle w:val="af4"/>
             </w:pPr>
-            <w:hyperlink r:id="rId121" w:tooltip="Implementation of importants managers" w:history="1">
+            <w:hyperlink r:id="rId124" w:tooltip="Implementation of importants managers" w:history="1">
               <w:proofErr w:type="spellStart"/>
               <w:r>
                 <w:rPr>
@@ -37555,7 +37969,7 @@
             <w:pPr>
               <w:pStyle w:val="af4"/>
             </w:pPr>
-            <w:hyperlink r:id="rId122" w:tooltip="implementation TestManager&#10;&#10;!!!!!!" w:history="1">
+            <w:hyperlink r:id="rId125" w:tooltip="implementation TestManager&#10;&#10;!!!!!!" w:history="1">
               <w:proofErr w:type="spellStart"/>
               <w:proofErr w:type="gramStart"/>
               <w:r>
@@ -37620,7 +38034,7 @@
             <w:pPr>
               <w:pStyle w:val="af4"/>
             </w:pPr>
-            <w:hyperlink r:id="rId123" w:tooltip="Full implemented of NewsManager&#10;&#10;Next methods are implemented:&#10;- add&#10;- remove&#10;- getAllNews()&#10;- changeCaptionNews()&#10;- changeContentNews()" w:history="1">
+            <w:hyperlink r:id="rId126" w:tooltip="Full implemented of NewsManager&#10;&#10;Next methods are implemented:&#10;- add&#10;- remove&#10;- getAllNews()&#10;- changeCaptionNews()&#10;- changeContentNews()" w:history="1">
               <w:proofErr w:type="spellStart"/>
               <w:r>
                 <w:rPr>
@@ -37808,7 +38222,7 @@
             <w:pPr>
               <w:pStyle w:val="af4"/>
             </w:pPr>
-            <w:hyperlink r:id="rId124" w:tooltip="SubjectManager is full implemented&#10;&#10;The following methods were implemented:&#10;- add&#10;- remove&#10;- getAllSubjects()&#10;- changeDescriptionSubject()" w:history="1">
+            <w:hyperlink r:id="rId127" w:tooltip="SubjectManager is full implemented&#10;&#10;The following methods were implemented:&#10;- add&#10;- remove&#10;- getAllSubjects()&#10;- changeDescriptionSubject()" w:history="1">
               <w:proofErr w:type="spellStart"/>
               <w:r>
                 <w:rPr>
@@ -38025,7 +38439,7 @@
             <w:pPr>
               <w:pStyle w:val="af4"/>
             </w:pPr>
-            <w:hyperlink r:id="rId125" w:tooltip="Implement of UserManager" w:history="1">
+            <w:hyperlink r:id="rId128" w:tooltip="Implement of UserManager" w:history="1">
               <w:proofErr w:type="spellStart"/>
               <w:r>
                 <w:rPr>
@@ -38154,7 +38568,7 @@
             <w:pPr>
               <w:pStyle w:val="af4"/>
             </w:pPr>
-            <w:hyperlink r:id="rId126" w:tooltip="GroupManager is full implemented&#10;&#10;Next methods is implemented:&#10;- add&#10;- remove&#10;- getAllGroups&#10;- changeDescriptionGroup&#10;- changeSpecGroup&#10;- upCourse" w:history="1">
+            <w:hyperlink r:id="rId129" w:tooltip="GroupManager is full implemented&#10;&#10;Next methods is implemented:&#10;- add&#10;- remove&#10;- getAllGroups&#10;- changeDescriptionGroup&#10;- changeSpecGroup&#10;- upCourse" w:history="1">
               <w:proofErr w:type="spellStart"/>
               <w:r>
                 <w:rPr>
@@ -38334,7 +38748,7 @@
             <w:pPr>
               <w:pStyle w:val="af4"/>
             </w:pPr>
-            <w:hyperlink r:id="rId127" w:tooltip="SpecialtyManager is full implemented&#10;&#10;The following methods were implemented:&#10;- add&#10;- remove&#10;- changeCodeSpecialty&#10;- changeDescpSpecialty&#10;- changeFileSpecialty" w:history="1">
+            <w:hyperlink r:id="rId130" w:tooltip="SpecialtyManager is full implemented&#10;&#10;The following methods were implemented:&#10;- add&#10;- remove&#10;- changeCodeSpecialty&#10;- changeDescpSpecialty&#10;- changeFileSpecialty" w:history="1">
               <w:proofErr w:type="spellStart"/>
               <w:r>
                 <w:rPr>
@@ -38528,7 +38942,7 @@
             <w:pPr>
               <w:pStyle w:val="af4"/>
             </w:pPr>
-            <w:hyperlink r:id="rId128" w:tooltip="Немного, всё по новому сделаем" w:history="1">
+            <w:hyperlink r:id="rId131" w:tooltip="Немного, всё по новому сделаем" w:history="1">
               <w:r>
                 <w:rPr>
                   <w:rStyle w:val="af"/>
@@ -38634,7 +39048,7 @@
             <w:pPr>
               <w:pStyle w:val="af4"/>
             </w:pPr>
-            <w:hyperlink r:id="rId129" w:tooltip="К чёрту логи" w:history="1">
+            <w:hyperlink r:id="rId132" w:tooltip="К чёрту логи" w:history="1">
               <w:r>
                 <w:rPr>
                   <w:rStyle w:val="af"/>
@@ -38757,7 +39171,7 @@
             <w:pPr>
               <w:pStyle w:val="af4"/>
             </w:pPr>
-            <w:hyperlink r:id="rId130" w:tooltip="Ещё много работы" w:history="1">
+            <w:hyperlink r:id="rId133" w:tooltip="Ещё много работы" w:history="1">
               <w:r>
                 <w:rPr>
                   <w:rStyle w:val="af"/>
@@ -38845,7 +39259,7 @@
             <w:pPr>
               <w:pStyle w:val="af4"/>
             </w:pPr>
-            <w:hyperlink r:id="rId131" w:tooltip="Backup" w:history="1">
+            <w:hyperlink r:id="rId134" w:tooltip="Backup" w:history="1">
               <w:proofErr w:type="spellStart"/>
               <w:r>
                 <w:rPr>
@@ -38935,7 +39349,7 @@
             <w:pPr>
               <w:pStyle w:val="af4"/>
             </w:pPr>
-            <w:hyperlink r:id="rId132" w:tooltip="Писать комиты на русском - это стыд" w:history="1">
+            <w:hyperlink r:id="rId135" w:tooltip="Писать комиты на русском - это стыд" w:history="1">
               <w:r>
                 <w:rPr>
                   <w:rStyle w:val="af"/>
@@ -39041,7 +39455,7 @@
             <w:pPr>
               <w:pStyle w:val="af4"/>
             </w:pPr>
-            <w:hyperlink r:id="rId133" w:tooltip="Исправлен баг&#10;&#10;- Отображение тестов" w:history="1">
+            <w:hyperlink r:id="rId136" w:tooltip="Исправлен баг&#10;&#10;- Отображение тестов" w:history="1">
               <w:r>
                 <w:rPr>
                   <w:rStyle w:val="af"/>
@@ -39081,7 +39495,7 @@
             <w:pPr>
               <w:pStyle w:val="af4"/>
             </w:pPr>
-            <w:hyperlink r:id="rId134" w:tooltip="Работа над системой прохождения теста" w:history="1">
+            <w:hyperlink r:id="rId137" w:tooltip="Работа над системой прохождения теста" w:history="1">
               <w:r>
                 <w:rPr>
                   <w:rStyle w:val="af"/>
@@ -39113,7 +39527,7 @@
             <w:pPr>
               <w:pStyle w:val="af4"/>
             </w:pPr>
-            <w:hyperlink r:id="rId135" w:tooltip="Работа над кабинетом студента" w:history="1">
+            <w:hyperlink r:id="rId138" w:tooltip="Работа над кабинетом студента" w:history="1">
               <w:r>
                 <w:rPr>
                   <w:rStyle w:val="af"/>
@@ -39145,7 +39559,7 @@
             <w:pPr>
               <w:pStyle w:val="af4"/>
             </w:pPr>
-            <w:hyperlink r:id="rId136" w:tooltip="Работа с тестами" w:history="1">
+            <w:hyperlink r:id="rId139" w:tooltip="Работа с тестами" w:history="1">
               <w:r>
                 <w:rPr>
                   <w:rStyle w:val="af"/>
@@ -39236,7 +39650,7 @@
             <w:pPr>
               <w:pStyle w:val="af4"/>
             </w:pPr>
-            <w:hyperlink r:id="rId137" w:tooltip="Работа над панель преподавателя" w:history="1">
+            <w:hyperlink r:id="rId140" w:tooltip="Работа над панель преподавателя" w:history="1">
               <w:r>
                 <w:rPr>
                   <w:rStyle w:val="af"/>
@@ -39333,7 +39747,7 @@
             <w:pPr>
               <w:pStyle w:val="af4"/>
             </w:pPr>
-            <w:hyperlink r:id="rId138" w:tooltip="Фиксы" w:history="1">
+            <w:hyperlink r:id="rId141" w:tooltip="Фиксы" w:history="1">
               <w:r>
                 <w:rPr>
                   <w:rStyle w:val="af"/>
@@ -39430,7 +39844,7 @@
             <w:pPr>
               <w:pStyle w:val="af4"/>
             </w:pPr>
-            <w:hyperlink r:id="rId139" w:tooltip="Реализация TestManager" w:history="1">
+            <w:hyperlink r:id="rId142" w:tooltip="Реализация TestManager" w:history="1">
               <w:r>
                 <w:rPr>
                   <w:rStyle w:val="af"/>
@@ -39472,7 +39886,7 @@
             <w:pPr>
               <w:pStyle w:val="af4"/>
             </w:pPr>
-            <w:hyperlink r:id="rId140" w:tooltip="Найстройки подключения" w:history="1">
+            <w:hyperlink r:id="rId143" w:tooltip="Найстройки подключения" w:history="1">
               <w:proofErr w:type="spellStart"/>
               <w:r>
                 <w:rPr>
@@ -39579,7 +39993,7 @@
             <w:pPr>
               <w:pStyle w:val="af4"/>
             </w:pPr>
-            <w:hyperlink r:id="rId141" w:tooltip="Работа над панелью преподавателя" w:history="1">
+            <w:hyperlink r:id="rId144" w:tooltip="Работа над панелью преподавателя" w:history="1">
               <w:r>
                 <w:rPr>
                   <w:rStyle w:val="af"/>
@@ -39676,7 +40090,7 @@
             <w:pPr>
               <w:pStyle w:val="af4"/>
             </w:pPr>
-            <w:hyperlink r:id="rId142" w:tooltip="Управление администраторами" w:history="1">
+            <w:hyperlink r:id="rId145" w:tooltip="Управление администраторами" w:history="1">
               <w:r>
                 <w:rPr>
                   <w:rStyle w:val="af"/>
@@ -39708,7 +40122,7 @@
             <w:pPr>
               <w:pStyle w:val="af4"/>
             </w:pPr>
-            <w:hyperlink r:id="rId143" w:tooltip="Работа над панелью администратора&#10;&#10;Реализовано:&#10;- Удаленеи пользователей&#10;- Изменение типа пользователя&#10;- Изменён алгоритм входа в панель администратора" w:history="1">
+            <w:hyperlink r:id="rId146" w:tooltip="Работа над панелью администратора&#10;&#10;Реализовано:&#10;- Удаленеи пользователей&#10;- Изменение типа пользователя&#10;- Изменён алгоритм входа в панель администратора" w:history="1">
               <w:r>
                 <w:rPr>
                   <w:rStyle w:val="af"/>
@@ -39848,7 +40262,7 @@
             <w:pPr>
               <w:pStyle w:val="af4"/>
             </w:pPr>
-            <w:hyperlink r:id="rId144" w:tooltip="Создание отчётов" w:history="1">
+            <w:hyperlink r:id="rId147" w:tooltip="Создание отчётов" w:history="1">
               <w:r>
                 <w:rPr>
                   <w:rStyle w:val="af"/>
@@ -39880,7 +40294,7 @@
             <w:pPr>
               <w:pStyle w:val="af4"/>
             </w:pPr>
-            <w:hyperlink r:id="rId145" w:tooltip="Добавление системы создания отчётов" w:history="1">
+            <w:hyperlink r:id="rId148" w:tooltip="Добавление системы создания отчётов" w:history="1">
               <w:r>
                 <w:rPr>
                   <w:rStyle w:val="af"/>
@@ -39968,7 +40382,7 @@
             <w:pPr>
               <w:pStyle w:val="af4"/>
             </w:pPr>
-            <w:hyperlink r:id="rId146" w:tooltip="Система оповещений&#10;&#10;Реализована отправка" w:history="1">
+            <w:hyperlink r:id="rId149" w:tooltip="Система оповещений&#10;&#10;Реализована отправка" w:history="1">
               <w:r>
                 <w:rPr>
                   <w:rStyle w:val="af"/>
@@ -40084,7 +40498,7 @@
             <w:pPr>
               <w:pStyle w:val="af4"/>
             </w:pPr>
-            <w:hyperlink r:id="rId147" w:tooltip="Работа над панелью администратора" w:history="1">
+            <w:hyperlink r:id="rId150" w:tooltip="Работа над панелью администратора" w:history="1">
               <w:r>
                 <w:rPr>
                   <w:rStyle w:val="af"/>
@@ -40116,7 +40530,7 @@
             <w:pPr>
               <w:pStyle w:val="af4"/>
             </w:pPr>
-            <w:hyperlink r:id="rId148" w:tooltip="Обновление презентации" w:history="1">
+            <w:hyperlink r:id="rId151" w:tooltip="Обновление презентации" w:history="1">
               <w:r>
                 <w:rPr>
                   <w:rStyle w:val="af"/>
@@ -40204,7 +40618,7 @@
             <w:pPr>
               <w:pStyle w:val="af4"/>
             </w:pPr>
-            <w:hyperlink r:id="rId149" w:tooltip="Обновление представления v_Specialtyes&#10;&#10;Данное исправление позволило исправить несколько багов" w:history="1">
+            <w:hyperlink r:id="rId152" w:tooltip="Обновление представления v_Specialtyes&#10;&#10;Данное исправление позволило исправить несколько багов" w:history="1">
               <w:r>
                 <w:rPr>
                   <w:rStyle w:val="af"/>
@@ -40252,7 +40666,7 @@
             <w:pPr>
               <w:pStyle w:val="af4"/>
             </w:pPr>
-            <w:hyperlink r:id="rId150" w:tooltip="Исправлены баги" w:history="1">
+            <w:hyperlink r:id="rId153" w:tooltip="Исправлены баги" w:history="1">
               <w:r>
                 <w:rPr>
                   <w:rStyle w:val="af"/>
@@ -40340,7 +40754,7 @@
             <w:pPr>
               <w:pStyle w:val="af4"/>
             </w:pPr>
-            <w:hyperlink r:id="rId151" w:tooltip="Работа над панелью преподавателя" w:history="1">
+            <w:hyperlink r:id="rId154" w:tooltip="Работа над панелью преподавателя" w:history="1">
               <w:r>
                 <w:rPr>
                   <w:rStyle w:val="af"/>
@@ -40428,7 +40842,7 @@
             <w:pPr>
               <w:pStyle w:val="af4"/>
             </w:pPr>
-            <w:hyperlink r:id="rId152" w:tooltip="Работа над панелью преподавателя" w:history="1">
+            <w:hyperlink r:id="rId155" w:tooltip="Работа над панелью преподавателя" w:history="1">
               <w:r>
                 <w:rPr>
                   <w:rStyle w:val="af"/>
@@ -40460,7 +40874,7 @@
             <w:pPr>
               <w:pStyle w:val="af4"/>
             </w:pPr>
-            <w:hyperlink r:id="rId153" w:tooltip="Панель преподавателя" w:history="1">
+            <w:hyperlink r:id="rId156" w:tooltip="Панель преподавателя" w:history="1">
               <w:r>
                 <w:rPr>
                   <w:rStyle w:val="af"/>
@@ -40492,7 +40906,7 @@
             <w:pPr>
               <w:pStyle w:val="af4"/>
             </w:pPr>
-            <w:hyperlink r:id="rId154" w:tooltip="Работа над новостной лентой" w:history="1">
+            <w:hyperlink r:id="rId157" w:tooltip="Работа над новостной лентой" w:history="1">
               <w:r>
                 <w:rPr>
                   <w:rStyle w:val="af"/>
@@ -40524,7 +40938,7 @@
             <w:pPr>
               <w:pStyle w:val="af4"/>
             </w:pPr>
-            <w:hyperlink r:id="rId155" w:tooltip="Личный кабинет преподавателя&#10;&#10;- Реализовано добавление тестов" w:history="1">
+            <w:hyperlink r:id="rId158" w:tooltip="Личный кабинет преподавателя&#10;&#10;- Реализовано добавление тестов" w:history="1">
               <w:r>
                 <w:rPr>
                   <w:rStyle w:val="af"/>
@@ -40559,7 +40973,7 @@
             <w:pPr>
               <w:pStyle w:val="af4"/>
             </w:pPr>
-            <w:hyperlink r:id="rId156" w:tooltip="Лажа" w:history="1">
+            <w:hyperlink r:id="rId159" w:tooltip="Лажа" w:history="1">
               <w:r>
                 <w:rPr>
                   <w:rStyle w:val="af"/>
@@ -40591,7 +41005,7 @@
             <w:pPr>
               <w:pStyle w:val="af4"/>
             </w:pPr>
-            <w:hyperlink r:id="rId157" w:tooltip="Работа над личным кабинетом преподавателя" w:history="1">
+            <w:hyperlink r:id="rId160" w:tooltip="Работа над личным кабинетом преподавателя" w:history="1">
               <w:r>
                 <w:rPr>
                   <w:rStyle w:val="af"/>
@@ -40679,7 +41093,7 @@
             <w:pPr>
               <w:pStyle w:val="af4"/>
             </w:pPr>
-            <w:hyperlink r:id="rId158" w:tooltip="Create README.md" w:history="1">
+            <w:hyperlink r:id="rId161" w:tooltip="Create README.md" w:history="1">
               <w:proofErr w:type="spellStart"/>
               <w:r>
                 <w:rPr>
@@ -40721,7 +41135,7 @@
             <w:pPr>
               <w:pStyle w:val="af4"/>
             </w:pPr>
-            <w:hyperlink r:id="rId159" w:tooltip="Личный кабинет" w:history="1">
+            <w:hyperlink r:id="rId162" w:tooltip="Личный кабинет" w:history="1">
               <w:r>
                 <w:rPr>
                   <w:rStyle w:val="af"/>
@@ -40753,7 +41167,7 @@
             <w:pPr>
               <w:pStyle w:val="af4"/>
             </w:pPr>
-            <w:hyperlink r:id="rId160" w:tooltip="Панель преподавателя" w:history="1">
+            <w:hyperlink r:id="rId163" w:tooltip="Панель преподавателя" w:history="1">
               <w:r>
                 <w:rPr>
                   <w:rStyle w:val="af"/>
@@ -40785,7 +41199,7 @@
             <w:pPr>
               <w:pStyle w:val="af4"/>
             </w:pPr>
-            <w:hyperlink r:id="rId161" w:tooltip="Личные кабинеты" w:history="1">
+            <w:hyperlink r:id="rId164" w:tooltip="Личные кабинеты" w:history="1">
               <w:r>
                 <w:rPr>
                   <w:rStyle w:val="af"/>
@@ -40817,7 +41231,7 @@
             <w:pPr>
               <w:pStyle w:val="af4"/>
             </w:pPr>
-            <w:hyperlink r:id="rId162" w:tooltip="Новостная лента" w:history="1">
+            <w:hyperlink r:id="rId165" w:tooltip="Новостная лента" w:history="1">
               <w:r>
                 <w:rPr>
                   <w:rStyle w:val="af"/>
@@ -40849,7 +41263,7 @@
             <w:pPr>
               <w:pStyle w:val="af4"/>
             </w:pPr>
-            <w:hyperlink r:id="rId163" w:tooltip="Личный кабинет преподавателя" w:history="1">
+            <w:hyperlink r:id="rId166" w:tooltip="Личный кабинет преподавателя" w:history="1">
               <w:r>
                 <w:rPr>
                   <w:rStyle w:val="af"/>
@@ -40937,7 +41351,7 @@
             <w:pPr>
               <w:pStyle w:val="af4"/>
             </w:pPr>
-            <w:hyperlink r:id="rId164" w:tooltip="Статистика" w:history="1">
+            <w:hyperlink r:id="rId167" w:tooltip="Статистика" w:history="1">
               <w:r>
                 <w:rPr>
                   <w:rStyle w:val="af"/>
@@ -40969,7 +41383,7 @@
             <w:pPr>
               <w:pStyle w:val="af4"/>
             </w:pPr>
-            <w:hyperlink r:id="rId165" w:tooltip="Аутентификация пользователей" w:history="1">
+            <w:hyperlink r:id="rId168" w:tooltip="Аутентификация пользователей" w:history="1">
               <w:r>
                 <w:rPr>
                   <w:rStyle w:val="af"/>
@@ -41001,7 +41415,7 @@
             <w:pPr>
               <w:pStyle w:val="af4"/>
             </w:pPr>
-            <w:hyperlink r:id="rId166" w:tooltip="Работа над панелью администратора" w:history="1">
+            <w:hyperlink r:id="rId169" w:tooltip="Работа над панелью администратора" w:history="1">
               <w:r>
                 <w:rPr>
                   <w:rStyle w:val="af"/>
@@ -41089,7 +41503,7 @@
             <w:pPr>
               <w:pStyle w:val="af4"/>
             </w:pPr>
-            <w:hyperlink r:id="rId167" w:tooltip="Работа с пользователями&#10;&#10;Устал писать коммиты, которые не описываю" w:history="1">
+            <w:hyperlink r:id="rId170" w:tooltip="Работа с пользователями&#10;&#10;Устал писать коммиты, которые не описываю" w:history="1">
               <w:r>
                 <w:rPr>
                   <w:rStyle w:val="af"/>
@@ -41102,158 +41516,6 @@
             <w:r>
               <w:t> </w:t>
             </w:r>
-          </w:p>
-        </w:tc>
-        <w:tc>
-          <w:tcPr>
-            <w:tcW w:w="5098" w:type="dxa"/>
-          </w:tcPr>
-          <w:p>
-            <w:pPr>
-              <w:pStyle w:val="af4"/>
-            </w:pPr>
-          </w:p>
-        </w:tc>
-      </w:tr>
-      <w:tr>
-        <w:tc>
-          <w:tcPr>
-            <w:tcW w:w="5097" w:type="dxa"/>
-          </w:tcPr>
-          <w:p>
-            <w:pPr>
-              <w:pStyle w:val="af4"/>
-            </w:pPr>
-            <w:hyperlink r:id="rId168" w:tooltip="Работа с пользователями" w:history="1">
-              <w:r>
-                <w:rPr>
-                  <w:rStyle w:val="af"/>
-                  <w:color w:val="auto"/>
-                  <w:u w:val="none"/>
-                </w:rPr>
-                <w:t>Работа с пользователями</w:t>
-              </w:r>
-            </w:hyperlink>
-          </w:p>
-        </w:tc>
-        <w:tc>
-          <w:tcPr>
-            <w:tcW w:w="5098" w:type="dxa"/>
-          </w:tcPr>
-          <w:p>
-            <w:pPr>
-              <w:pStyle w:val="af4"/>
-            </w:pPr>
-          </w:p>
-        </w:tc>
-      </w:tr>
-      <w:tr>
-        <w:tc>
-          <w:tcPr>
-            <w:tcW w:w="10195" w:type="dxa"/>
-            <w:gridSpan w:val="2"/>
-          </w:tcPr>
-          <w:p>
-            <w:pPr>
-              <w:pStyle w:val="af4"/>
-              <w:jc w:val="center"/>
-            </w:pPr>
-            <w:proofErr w:type="spellStart"/>
-            <w:r>
-              <w:rPr>
-                <w:b/>
-              </w:rPr>
-              <w:t>Commits</w:t>
-            </w:r>
-            <w:proofErr w:type="spellEnd"/>
-            <w:r>
-              <w:rPr>
-                <w:b/>
-              </w:rPr>
-              <w:t xml:space="preserve"> </w:t>
-            </w:r>
-            <w:proofErr w:type="spellStart"/>
-            <w:r>
-              <w:rPr>
-                <w:b/>
-              </w:rPr>
-              <w:t>on</w:t>
-            </w:r>
-            <w:proofErr w:type="spellEnd"/>
-            <w:r>
-              <w:rPr>
-                <w:b/>
-              </w:rPr>
-              <w:t xml:space="preserve"> </w:t>
-            </w:r>
-            <w:proofErr w:type="spellStart"/>
-            <w:r>
-              <w:rPr>
-                <w:b/>
-              </w:rPr>
-              <w:t>Mar</w:t>
-            </w:r>
-            <w:proofErr w:type="spellEnd"/>
-            <w:r>
-              <w:rPr>
-                <w:b/>
-              </w:rPr>
-              <w:t xml:space="preserve"> 17, 2017</w:t>
-            </w:r>
-          </w:p>
-        </w:tc>
-      </w:tr>
-      <w:tr>
-        <w:tc>
-          <w:tcPr>
-            <w:tcW w:w="5097" w:type="dxa"/>
-          </w:tcPr>
-          <w:p>
-            <w:pPr>
-              <w:pStyle w:val="af4"/>
-            </w:pPr>
-            <w:hyperlink r:id="rId169" w:tooltip="Исправление процедур" w:history="1">
-              <w:r>
-                <w:rPr>
-                  <w:rStyle w:val="af"/>
-                  <w:color w:val="auto"/>
-                  <w:u w:val="none"/>
-                </w:rPr>
-                <w:t>Исправление процедур</w:t>
-              </w:r>
-            </w:hyperlink>
-          </w:p>
-        </w:tc>
-        <w:tc>
-          <w:tcPr>
-            <w:tcW w:w="5098" w:type="dxa"/>
-          </w:tcPr>
-          <w:p>
-            <w:pPr>
-              <w:pStyle w:val="af4"/>
-            </w:pPr>
-          </w:p>
-        </w:tc>
-      </w:tr>
-      <w:tr>
-        <w:tc>
-          <w:tcPr>
-            <w:tcW w:w="5097" w:type="dxa"/>
-          </w:tcPr>
-          <w:p>
-            <w:pPr>
-              <w:pStyle w:val="af4"/>
-            </w:pPr>
-            <w:hyperlink r:id="rId170" w:tooltip="Работа с пользователями" w:history="1">
-              <w:r>
-                <w:rPr>
-                  <w:rStyle w:val="af"/>
-                  <w:color w:val="auto"/>
-                  <w:u w:val="none"/>
-                </w:rPr>
-                <w:t>Работа с пользователями</w:t>
-              </w:r>
-            </w:hyperlink>
           </w:p>
         </w:tc>
         <w:tc>
@@ -41350,6 +41612,158 @@
               <w:rPr>
                 <w:b/>
               </w:rPr>
+              <w:t xml:space="preserve"> 17, 2017</w:t>
+            </w:r>
+          </w:p>
+        </w:tc>
+      </w:tr>
+      <w:tr>
+        <w:tc>
+          <w:tcPr>
+            <w:tcW w:w="5097" w:type="dxa"/>
+          </w:tcPr>
+          <w:p>
+            <w:pPr>
+              <w:pStyle w:val="af4"/>
+            </w:pPr>
+            <w:hyperlink r:id="rId172" w:tooltip="Исправление процедур" w:history="1">
+              <w:r>
+                <w:rPr>
+                  <w:rStyle w:val="af"/>
+                  <w:color w:val="auto"/>
+                  <w:u w:val="none"/>
+                </w:rPr>
+                <w:t>Исправление процедур</w:t>
+              </w:r>
+            </w:hyperlink>
+          </w:p>
+        </w:tc>
+        <w:tc>
+          <w:tcPr>
+            <w:tcW w:w="5098" w:type="dxa"/>
+          </w:tcPr>
+          <w:p>
+            <w:pPr>
+              <w:pStyle w:val="af4"/>
+            </w:pPr>
+          </w:p>
+        </w:tc>
+      </w:tr>
+      <w:tr>
+        <w:tc>
+          <w:tcPr>
+            <w:tcW w:w="5097" w:type="dxa"/>
+          </w:tcPr>
+          <w:p>
+            <w:pPr>
+              <w:pStyle w:val="af4"/>
+            </w:pPr>
+            <w:hyperlink r:id="rId173" w:tooltip="Работа с пользователями" w:history="1">
+              <w:r>
+                <w:rPr>
+                  <w:rStyle w:val="af"/>
+                  <w:color w:val="auto"/>
+                  <w:u w:val="none"/>
+                </w:rPr>
+                <w:t>Работа с пользователями</w:t>
+              </w:r>
+            </w:hyperlink>
+          </w:p>
+        </w:tc>
+        <w:tc>
+          <w:tcPr>
+            <w:tcW w:w="5098" w:type="dxa"/>
+          </w:tcPr>
+          <w:p>
+            <w:pPr>
+              <w:pStyle w:val="af4"/>
+            </w:pPr>
+          </w:p>
+        </w:tc>
+      </w:tr>
+      <w:tr>
+        <w:tc>
+          <w:tcPr>
+            <w:tcW w:w="5097" w:type="dxa"/>
+          </w:tcPr>
+          <w:p>
+            <w:pPr>
+              <w:pStyle w:val="af4"/>
+            </w:pPr>
+            <w:hyperlink r:id="rId174" w:tooltip="Работа с пользователями" w:history="1">
+              <w:r>
+                <w:rPr>
+                  <w:rStyle w:val="af"/>
+                  <w:color w:val="auto"/>
+                  <w:u w:val="none"/>
+                </w:rPr>
+                <w:t>Работа с пользователями</w:t>
+              </w:r>
+            </w:hyperlink>
+          </w:p>
+        </w:tc>
+        <w:tc>
+          <w:tcPr>
+            <w:tcW w:w="5098" w:type="dxa"/>
+          </w:tcPr>
+          <w:p>
+            <w:pPr>
+              <w:pStyle w:val="af4"/>
+            </w:pPr>
+          </w:p>
+        </w:tc>
+      </w:tr>
+      <w:tr>
+        <w:tc>
+          <w:tcPr>
+            <w:tcW w:w="10195" w:type="dxa"/>
+            <w:gridSpan w:val="2"/>
+          </w:tcPr>
+          <w:p>
+            <w:pPr>
+              <w:pStyle w:val="af4"/>
+              <w:jc w:val="center"/>
+            </w:pPr>
+            <w:proofErr w:type="spellStart"/>
+            <w:r>
+              <w:rPr>
+                <w:b/>
+              </w:rPr>
+              <w:t>Commits</w:t>
+            </w:r>
+            <w:proofErr w:type="spellEnd"/>
+            <w:r>
+              <w:rPr>
+                <w:b/>
+              </w:rPr>
+              <w:t xml:space="preserve"> </w:t>
+            </w:r>
+            <w:proofErr w:type="spellStart"/>
+            <w:r>
+              <w:rPr>
+                <w:b/>
+              </w:rPr>
+              <w:t>on</w:t>
+            </w:r>
+            <w:proofErr w:type="spellEnd"/>
+            <w:r>
+              <w:rPr>
+                <w:b/>
+              </w:rPr>
+              <w:t xml:space="preserve"> </w:t>
+            </w:r>
+            <w:proofErr w:type="spellStart"/>
+            <w:r>
+              <w:rPr>
+                <w:b/>
+              </w:rPr>
+              <w:t>Mar</w:t>
+            </w:r>
+            <w:proofErr w:type="spellEnd"/>
+            <w:r>
+              <w:rPr>
+                <w:b/>
+              </w:rPr>
               <w:t xml:space="preserve"> 16, 2017</w:t>
             </w:r>
           </w:p>
@@ -41364,7 +41778,7 @@
             <w:pPr>
               <w:pStyle w:val="af4"/>
             </w:pPr>
-            <w:hyperlink r:id="rId172" w:tooltip="Работа с предметами" w:history="1">
+            <w:hyperlink r:id="rId175" w:tooltip="Работа с предметами" w:history="1">
               <w:r>
                 <w:rPr>
                   <w:rStyle w:val="af"/>
@@ -41445,7 +41859,7 @@
             <w:pPr>
               <w:pStyle w:val="af4"/>
             </w:pPr>
-            <w:hyperlink r:id="rId173" w:tooltip="Работа с предметами" w:history="1">
+            <w:hyperlink r:id="rId176" w:tooltip="Работа с предметами" w:history="1">
               <w:r>
                 <w:rPr>
                   <w:rStyle w:val="af"/>
@@ -41477,7 +41891,7 @@
             <w:pPr>
               <w:pStyle w:val="af4"/>
             </w:pPr>
-            <w:hyperlink r:id="rId174" w:tooltip="Работа с группами и предметами" w:history="1">
+            <w:hyperlink r:id="rId177" w:tooltip="Работа с группами и предметами" w:history="1">
               <w:r>
                 <w:rPr>
                   <w:rStyle w:val="af"/>
@@ -41509,7 +41923,7 @@
             <w:pPr>
               <w:pStyle w:val="af4"/>
             </w:pPr>
-            <w:hyperlink r:id="rId175" w:tooltip="Работа со специальностями" w:history="1">
+            <w:hyperlink r:id="rId178" w:tooltip="Работа со специальностями" w:history="1">
               <w:r>
                 <w:rPr>
                   <w:rStyle w:val="af"/>
@@ -41541,7 +41955,7 @@
             <w:pPr>
               <w:pStyle w:val="af4"/>
             </w:pPr>
-            <w:hyperlink r:id="rId176" w:tooltip="Tables, procedures и все все все" w:history="1">
+            <w:hyperlink r:id="rId179" w:tooltip="Tables, procedures и все все все" w:history="1">
               <w:proofErr w:type="spellStart"/>
               <w:r>
                 <w:rPr>
@@ -42777,8 +43191,8 @@
     <w:p>
       <w:pPr>
         <w:sectPr>
-          <w:headerReference w:type="default" r:id="rId177"/>
-          <w:headerReference w:type="first" r:id="rId178"/>
+          <w:headerReference w:type="default" r:id="rId180"/>
+          <w:headerReference w:type="first" r:id="rId181"/>
           <w:pgSz w:w="11906" w:h="16838"/>
           <w:pgMar w:top="567" w:right="567" w:bottom="567" w:left="1134" w:header="709" w:footer="709" w:gutter="0"/>
           <w:cols w:space="708"/>
@@ -43870,7 +44284,7 @@
     <w:p>
       <w:pPr>
         <w:sectPr>
-          <w:headerReference w:type="first" r:id="rId179"/>
+          <w:headerReference w:type="first" r:id="rId182"/>
           <w:pgSz w:w="11906" w:h="16838"/>
           <w:pgMar w:top="567" w:right="567" w:bottom="567" w:left="1134" w:header="709" w:footer="709" w:gutter="0"/>
           <w:cols w:space="708"/>
@@ -43883,7 +44297,7 @@
       <w:pPr>
         <w:pStyle w:val="1"/>
       </w:pPr>
-      <w:bookmarkStart w:id="14" w:name="_Toc497249703"/>
+      <w:bookmarkStart w:id="14" w:name="_Toc497421534"/>
       <w:r>
         <w:lastRenderedPageBreak/>
         <w:t>ПРИЛОЖЕНИЕ Г РУКОВОДСТВО ПРОГРАММИСТА</w:t>
@@ -43893,7 +44307,7 @@
     <w:p>
       <w:pPr>
         <w:sectPr>
-          <w:headerReference w:type="first" r:id="rId180"/>
+          <w:headerReference w:type="first" r:id="rId183"/>
           <w:pgSz w:w="11906" w:h="16838"/>
           <w:pgMar w:top="567" w:right="567" w:bottom="567" w:left="1134" w:header="709" w:footer="709" w:gutter="0"/>
           <w:cols w:space="708"/>
@@ -43901,12 +44315,31 @@
           <w:docGrid w:linePitch="381"/>
         </w:sectPr>
       </w:pPr>
+      <w:proofErr w:type="spellStart"/>
+      <w:proofErr w:type="gramStart"/>
+      <w:r>
+        <w:t>фыафыфыафыажд</w:t>
+      </w:r>
+      <w:proofErr w:type="spellEnd"/>
+      <w:proofErr w:type="gramEnd"/>
+    </w:p>
+    <w:p>
+      <w:pPr>
+        <w:sectPr>
+          <w:headerReference w:type="first" r:id="rId184"/>
+          <w:pgSz w:w="11906" w:h="16838"/>
+          <w:pgMar w:top="567" w:right="567" w:bottom="567" w:left="1134" w:header="709" w:footer="709" w:gutter="0"/>
+          <w:cols w:space="708"/>
+          <w:titlePg/>
+          <w:docGrid w:linePitch="381"/>
+        </w:sectPr>
+      </w:pPr>
     </w:p>
     <w:p>
       <w:pPr>
         <w:pStyle w:val="1"/>
       </w:pPr>
-      <w:bookmarkStart w:id="15" w:name="_Toc497249704"/>
+      <w:bookmarkStart w:id="15" w:name="_Toc497421535"/>
       <w:r>
         <w:lastRenderedPageBreak/>
         <w:t>приложение д доклад</w:t>
@@ -43915,24 +44348,23 @@
     </w:p>
     <w:p>
       <w:pPr>
-        <w:pStyle w:val="2"/>
+        <w:pStyle w:val="22"/>
         <w:numPr>
           <w:ilvl w:val="0"/>
-          <w:numId w:val="54"/>
+          <w:numId w:val="58"/>
         </w:numPr>
-      </w:pPr>
-      <w:bookmarkStart w:id="16" w:name="_Toc497249705"/>
+        <w:ind w:left="0" w:firstLine="0"/>
+      </w:pPr>
       <w:r>
         <w:t>Доклад</w:t>
       </w:r>
-      <w:bookmarkEnd w:id="16"/>
     </w:p>
     <w:p>
       <w:pPr>
         <w:pStyle w:val="3"/>
         <w:numPr>
           <w:ilvl w:val="1"/>
-          <w:numId w:val="55"/>
+          <w:numId w:val="54"/>
         </w:numPr>
       </w:pPr>
       <w:r>
@@ -43949,22 +44381,102 @@
         <w:pStyle w:val="3"/>
         <w:numPr>
           <w:ilvl w:val="1"/>
+          <w:numId w:val="54"/>
+        </w:numPr>
+      </w:pPr>
+      <w:r>
+        <w:t>Основная часть</w:t>
+      </w:r>
+    </w:p>
+    <w:p>
+      <w:r>
+        <w:t xml:space="preserve">Основные </w:t>
+      </w:r>
+      <w:r>
+        <w:t>задачи</w:t>
+      </w:r>
+      <w:r>
+        <w:t>, решаемые информационно-образовательным порталом:</w:t>
+      </w:r>
+    </w:p>
+    <w:p>
+      <w:pPr>
+        <w:pStyle w:val="ad"/>
+        <w:numPr>
+          <w:ilvl w:val="0"/>
           <w:numId w:val="55"/>
         </w:numPr>
       </w:pPr>
       <w:r>
-        <w:t>Основная часть</w:t>
-      </w:r>
-    </w:p>
-    <w:p>
-      <w:r>
-        <w:t xml:space="preserve">Основные </w:t>
-      </w:r>
-      <w:r>
-        <w:t>задачи</w:t>
-      </w:r>
-      <w:r>
-        <w:t>, решаемые информационно-образовательным порталом:</w:t>
+        <w:t>Централизованное хранение данных о студентах, группах, специальностях, образовательных предметах, преподавательском составе</w:t>
+      </w:r>
+      <w:r>
+        <w:t>;</w:t>
+      </w:r>
+    </w:p>
+    <w:p>
+      <w:pPr>
+        <w:pStyle w:val="ad"/>
+        <w:numPr>
+          <w:ilvl w:val="0"/>
+          <w:numId w:val="55"/>
+        </w:numPr>
+      </w:pPr>
+      <w:r>
+        <w:t>Хранение данных о посещаемости студентов</w:t>
+      </w:r>
+      <w:r>
+        <w:t>;</w:t>
+      </w:r>
+    </w:p>
+    <w:p>
+      <w:pPr>
+        <w:pStyle w:val="ad"/>
+        <w:numPr>
+          <w:ilvl w:val="0"/>
+          <w:numId w:val="55"/>
+        </w:numPr>
+      </w:pPr>
+      <w:r>
+        <w:t>Хранение данных о результатах тестирования для дальнейшей их обработки</w:t>
+      </w:r>
+      <w:r>
+        <w:t>;</w:t>
+      </w:r>
+    </w:p>
+    <w:p>
+      <w:pPr>
+        <w:pStyle w:val="ad"/>
+        <w:numPr>
+          <w:ilvl w:val="0"/>
+          <w:numId w:val="55"/>
+        </w:numPr>
+      </w:pPr>
+      <w:r>
+        <w:t>Составление расписания для информирования студентов</w:t>
+      </w:r>
+      <w:r>
+        <w:t>;</w:t>
+      </w:r>
+    </w:p>
+    <w:p>
+      <w:pPr>
+        <w:pStyle w:val="ad"/>
+        <w:numPr>
+          <w:ilvl w:val="0"/>
+          <w:numId w:val="55"/>
+        </w:numPr>
+      </w:pPr>
+      <w:r>
+        <w:t>Оповещение родителей по электронной почте</w:t>
+      </w:r>
+      <w:r>
+        <w:t>.</w:t>
+      </w:r>
+    </w:p>
+    <w:p>
+      <w:r>
+        <w:t>Основные достоинства:</w:t>
       </w:r>
     </w:p>
     <w:p>
@@ -43976,10 +44488,7 @@
         </w:numPr>
       </w:pPr>
       <w:r>
-        <w:t>Централизованное хранение данных о студентах, группах, специальностях, образовательных предметах, преподавательском составе</w:t>
-      </w:r>
-      <w:r>
-        <w:t>;</w:t>
+        <w:t>Бесплатная;</w:t>
       </w:r>
     </w:p>
     <w:p>
@@ -43991,9 +44500,12 @@
         </w:numPr>
       </w:pPr>
       <w:r>
-        <w:t>Хранение данных о посещаемости студентов</w:t>
-      </w:r>
-      <w:r>
+        <w:t>Централизованное хранилище данных</w:t>
+      </w:r>
+      <w:r>
+        <w:rPr>
+          <w:lang w:val="en-US"/>
+        </w:rPr>
         <w:t>;</w:t>
       </w:r>
     </w:p>
@@ -44006,37 +44518,7 @@
         </w:numPr>
       </w:pPr>
       <w:r>
-        <w:t>Хранение данных о результатах тестирования для дальнейшей их обработки</w:t>
-      </w:r>
-      <w:r>
-        <w:t>;</w:t>
-      </w:r>
-    </w:p>
-    <w:p>
-      <w:pPr>
-        <w:pStyle w:val="ad"/>
-        <w:numPr>
-          <w:ilvl w:val="0"/>
-          <w:numId w:val="56"/>
-        </w:numPr>
-      </w:pPr>
-      <w:r>
-        <w:t>Составление расписания для информирования студентов</w:t>
-      </w:r>
-      <w:r>
-        <w:t>;</w:t>
-      </w:r>
-    </w:p>
-    <w:p>
-      <w:pPr>
-        <w:pStyle w:val="ad"/>
-        <w:numPr>
-          <w:ilvl w:val="0"/>
-          <w:numId w:val="56"/>
-        </w:numPr>
-      </w:pPr>
-      <w:r>
-        <w:t>Оповещение родителей по электронной почте</w:t>
+        <w:t>Автоматизирует основные процессы в работе учебного отделения</w:t>
       </w:r>
       <w:r>
         <w:t>.</w:t>
@@ -44044,143 +44526,96 @@
     </w:p>
     <w:p>
       <w:r>
-        <w:t>Основные достоинства:</w:t>
-      </w:r>
-    </w:p>
-    <w:p>
-      <w:pPr>
-        <w:pStyle w:val="ad"/>
+        <w:t>Основные недостатки:</w:t>
+      </w:r>
+    </w:p>
+    <w:p>
+      <w:pPr>
+        <w:pStyle w:val="af8"/>
         <w:numPr>
           <w:ilvl w:val="0"/>
           <w:numId w:val="57"/>
         </w:numPr>
-      </w:pPr>
-      <w:r>
-        <w:t>Бесплатная;</w:t>
-      </w:r>
-    </w:p>
-    <w:p>
-      <w:pPr>
-        <w:pStyle w:val="ad"/>
+        <w:rPr>
+          <w:b w:val="0"/>
+        </w:rPr>
+      </w:pPr>
+      <w:r>
+        <w:rPr>
+          <w:b w:val="0"/>
+        </w:rPr>
+        <w:t>Нет интеграции с другими системами</w:t>
+      </w:r>
+      <w:r>
+        <w:rPr>
+          <w:b w:val="0"/>
+        </w:rPr>
+        <w:t>;</w:t>
+      </w:r>
+    </w:p>
+    <w:p>
+      <w:pPr>
+        <w:pStyle w:val="af8"/>
         <w:numPr>
           <w:ilvl w:val="0"/>
           <w:numId w:val="57"/>
         </w:numPr>
-      </w:pPr>
-      <w:r>
-        <w:t>Централизованное хранилище данных</w:t>
-      </w:r>
-      <w:r>
-        <w:rPr>
+        <w:rPr>
+          <w:b w:val="0"/>
+        </w:rPr>
+      </w:pPr>
+      <w:r>
+        <w:rPr>
+          <w:b w:val="0"/>
+        </w:rPr>
+        <w:t>Любительская разработка</w:t>
+      </w:r>
+      <w:r>
+        <w:rPr>
+          <w:b w:val="0"/>
           <w:lang w:val="en-US"/>
         </w:rPr>
-        <w:t>;</w:t>
-      </w:r>
-    </w:p>
-    <w:p>
-      <w:pPr>
-        <w:pStyle w:val="ad"/>
+        <w:t>.</w:t>
+      </w:r>
+    </w:p>
+    <w:p>
+      <w:pPr>
+        <w:pStyle w:val="3"/>
         <w:numPr>
-          <w:ilvl w:val="0"/>
-          <w:numId w:val="57"/>
+          <w:ilvl w:val="1"/>
+          <w:numId w:val="54"/>
         </w:numPr>
       </w:pPr>
       <w:r>
-        <w:t>Автоматизирует основные процессы в работе учебного отделения</w:t>
-      </w:r>
-      <w:r>
-        <w:t>.</w:t>
-      </w:r>
-    </w:p>
-    <w:p>
-      <w:r>
-        <w:t>Основные недостатки:</w:t>
-      </w:r>
-    </w:p>
-    <w:p>
-      <w:pPr>
-        <w:pStyle w:val="af8"/>
+        <w:t>Заключение</w:t>
+      </w:r>
+    </w:p>
+    <w:p>
+      <w:r>
+        <w:t xml:space="preserve">Результаты моей работы заключается в изучении разработки информационных систем, предназначенных для сбора, хранения и обработки информации, которые несут в себе цель – автоматизация процессов. </w:t>
+      </w:r>
+    </w:p>
+    <w:p>
+      <w:r>
+        <w:t xml:space="preserve">Разработанная система предназначена только для внутреннего использования колледжем и не претендует на дальнейшее развитие как универсальной </w:t>
+      </w:r>
+      <w:r>
+        <w:lastRenderedPageBreak/>
+        <w:t>информационной системы, которая была бы способна конкурировать с аналогами, такими как 1С, МРКО и другие.</w:t>
+      </w:r>
+    </w:p>
+    <w:p>
+      <w:pPr>
+        <w:pStyle w:val="22"/>
         <w:numPr>
           <w:ilvl w:val="0"/>
           <w:numId w:val="58"/>
         </w:numPr>
-        <w:rPr>
-          <w:b w:val="0"/>
-        </w:rPr>
-      </w:pPr>
-      <w:r>
-        <w:rPr>
-          <w:b w:val="0"/>
-        </w:rPr>
-        <w:t>Нет интеграции с другими системами</w:t>
-      </w:r>
-      <w:r>
-        <w:rPr>
-          <w:b w:val="0"/>
-        </w:rPr>
-        <w:t>;</w:t>
-      </w:r>
-    </w:p>
-    <w:p>
-      <w:pPr>
-        <w:pStyle w:val="af8"/>
-        <w:numPr>
-          <w:ilvl w:val="0"/>
-          <w:numId w:val="58"/>
-        </w:numPr>
-        <w:rPr>
-          <w:b w:val="0"/>
-        </w:rPr>
-      </w:pPr>
-      <w:r>
-        <w:rPr>
-          <w:b w:val="0"/>
-        </w:rPr>
-        <w:t>Любительская разработка</w:t>
-      </w:r>
-      <w:r>
-        <w:rPr>
-          <w:b w:val="0"/>
-          <w:lang w:val="en-US"/>
-        </w:rPr>
-        <w:t>.</w:t>
-      </w:r>
-    </w:p>
-    <w:p>
-      <w:pPr>
-        <w:pStyle w:val="3"/>
-        <w:numPr>
-          <w:ilvl w:val="1"/>
-          <w:numId w:val="55"/>
-        </w:numPr>
-      </w:pPr>
-      <w:r>
-        <w:t>Заключение</w:t>
-      </w:r>
-    </w:p>
-    <w:p>
-      <w:r>
-        <w:t xml:space="preserve">Результаты моей работы заключается в изучении разработки информационных систем, предназначенных для сбора, хранения и обработки информации, которые несут в себе цель – автоматизация процессов. </w:t>
-      </w:r>
-    </w:p>
-    <w:p>
-      <w:r>
-        <w:t xml:space="preserve">Разработанная система предназначена только для внутреннего использования колледжем и не претендует на дальнейшее развитие как универсальной </w:t>
-      </w:r>
-      <w:r>
-        <w:lastRenderedPageBreak/>
-        <w:t>информационной системы, которая была бы способна конкурировать с аналогами, такими как 1С, МРКО и другие.</w:t>
-      </w:r>
-    </w:p>
-    <w:p>
-      <w:pPr>
-        <w:pStyle w:val="2"/>
-      </w:pPr>
-      <w:bookmarkStart w:id="17" w:name="_Toc497249706"/>
+        <w:ind w:left="0" w:firstLine="0"/>
+      </w:pPr>
       <w:r>
         <w:t>Презентация</w:t>
       </w:r>
-      <w:bookmarkEnd w:id="17"/>
     </w:p>
     <w:p>
       <w:pPr>
@@ -44198,323 +44633,6 @@
             <wp:extent cx="6120130" cy="3423584"/>
             <wp:effectExtent l="0" t="0" r="0" b="5715"/>
             <wp:docPr id="8" name="Рисунок 8"/>
-            <wp:cNvGraphicFramePr>
-              <a:graphicFrameLocks xmlns:a="http://schemas.openxmlformats.org/drawingml/2006/main" noChangeAspect="1"/>
-            </wp:cNvGraphicFramePr>
-            <a:graphic xmlns:a="http://schemas.openxmlformats.org/drawingml/2006/main">
-              <a:graphicData uri="http://schemas.openxmlformats.org/drawingml/2006/picture">
-                <pic:pic xmlns:pic="http://schemas.openxmlformats.org/drawingml/2006/picture">
-                  <pic:nvPicPr>
-                    <pic:cNvPr id="0" name=""/>
-                    <pic:cNvPicPr/>
-                  </pic:nvPicPr>
-                  <pic:blipFill>
-                    <a:blip r:embed="rId181"/>
-                    <a:stretch>
-                      <a:fillRect/>
-                    </a:stretch>
-                  </pic:blipFill>
-                  <pic:spPr>
-                    <a:xfrm>
-                      <a:off x="0" y="0"/>
-                      <a:ext cx="6120130" cy="3423584"/>
-                    </a:xfrm>
-                    <a:prstGeom prst="rect">
-                      <a:avLst/>
-                    </a:prstGeom>
-                  </pic:spPr>
-                </pic:pic>
-              </a:graphicData>
-            </a:graphic>
-          </wp:inline>
-        </w:drawing>
-      </w:r>
-    </w:p>
-    <w:p>
-      <w:pPr>
-        <w:ind w:firstLine="0"/>
-        <w:jc w:val="center"/>
-      </w:pPr>
-      <w:r>
-        <w:t xml:space="preserve">Рисунок </w:t>
-      </w:r>
-      <w:r>
-        <w:fldChar w:fldCharType="begin"/>
-      </w:r>
-      <w:r>
-        <w:instrText xml:space="preserve"> SEQ Рисунок \* ARABIC </w:instrText>
-      </w:r>
-      <w:r>
-        <w:fldChar w:fldCharType="separate"/>
-      </w:r>
-      <w:r>
-        <w:rPr>
-          <w:noProof/>
-        </w:rPr>
-        <w:t>11</w:t>
-      </w:r>
-      <w:r>
-        <w:fldChar w:fldCharType="end"/>
-      </w:r>
-      <w:r>
-        <w:t xml:space="preserve"> – 1 слайд</w:t>
-      </w:r>
-    </w:p>
-    <w:p>
-      <w:pPr>
-        <w:keepNext/>
-        <w:ind w:firstLine="0"/>
-        <w:jc w:val="center"/>
-      </w:pPr>
-      <w:r>
-        <w:rPr>
-          <w:noProof/>
-          <w:lang w:eastAsia="ru-RU"/>
-        </w:rPr>
-        <w:drawing>
-          <wp:inline distT="0" distB="0" distL="0" distR="0" wp14:anchorId="503145E7" wp14:editId="0D538D08">
-            <wp:extent cx="6120130" cy="3433690"/>
-            <wp:effectExtent l="0" t="0" r="0" b="0"/>
-            <wp:docPr id="9" name="Рисунок 9"/>
-            <wp:cNvGraphicFramePr>
-              <a:graphicFrameLocks xmlns:a="http://schemas.openxmlformats.org/drawingml/2006/main" noChangeAspect="1"/>
-            </wp:cNvGraphicFramePr>
-            <a:graphic xmlns:a="http://schemas.openxmlformats.org/drawingml/2006/main">
-              <a:graphicData uri="http://schemas.openxmlformats.org/drawingml/2006/picture">
-                <pic:pic xmlns:pic="http://schemas.openxmlformats.org/drawingml/2006/picture">
-                  <pic:nvPicPr>
-                    <pic:cNvPr id="0" name=""/>
-                    <pic:cNvPicPr/>
-                  </pic:nvPicPr>
-                  <pic:blipFill>
-                    <a:blip r:embed="rId182"/>
-                    <a:stretch>
-                      <a:fillRect/>
-                    </a:stretch>
-                  </pic:blipFill>
-                  <pic:spPr>
-                    <a:xfrm>
-                      <a:off x="0" y="0"/>
-                      <a:ext cx="6120130" cy="3433690"/>
-                    </a:xfrm>
-                    <a:prstGeom prst="rect">
-                      <a:avLst/>
-                    </a:prstGeom>
-                  </pic:spPr>
-                </pic:pic>
-              </a:graphicData>
-            </a:graphic>
-          </wp:inline>
-        </w:drawing>
-      </w:r>
-    </w:p>
-    <w:p>
-      <w:pPr>
-        <w:pStyle w:val="af0"/>
-      </w:pPr>
-      <w:r>
-        <w:t xml:space="preserve">Рисунок </w:t>
-      </w:r>
-      <w:r>
-        <w:fldChar w:fldCharType="begin"/>
-      </w:r>
-      <w:r>
-        <w:instrText xml:space="preserve"> SEQ Рисунок \* ARABIC </w:instrText>
-      </w:r>
-      <w:r>
-        <w:fldChar w:fldCharType="separate"/>
-      </w:r>
-      <w:r>
-        <w:rPr>
-          <w:noProof/>
-        </w:rPr>
-        <w:t>12</w:t>
-      </w:r>
-      <w:r>
-        <w:fldChar w:fldCharType="end"/>
-      </w:r>
-      <w:r>
-        <w:t xml:space="preserve"> – 2 слайд</w:t>
-      </w:r>
-    </w:p>
-    <w:p>
-      <w:pPr>
-        <w:keepNext/>
-        <w:ind w:firstLine="0"/>
-        <w:jc w:val="center"/>
-      </w:pPr>
-      <w:r>
-        <w:rPr>
-          <w:noProof/>
-          <w:lang w:eastAsia="ru-RU"/>
-        </w:rPr>
-        <w:lastRenderedPageBreak/>
-        <w:drawing>
-          <wp:inline distT="0" distB="0" distL="0" distR="0" wp14:anchorId="147EF34A" wp14:editId="65481208">
-            <wp:extent cx="6120130" cy="3410951"/>
-            <wp:effectExtent l="0" t="0" r="0" b="0"/>
-            <wp:docPr id="10" name="Рисунок 10"/>
-            <wp:cNvGraphicFramePr>
-              <a:graphicFrameLocks xmlns:a="http://schemas.openxmlformats.org/drawingml/2006/main" noChangeAspect="1"/>
-            </wp:cNvGraphicFramePr>
-            <a:graphic xmlns:a="http://schemas.openxmlformats.org/drawingml/2006/main">
-              <a:graphicData uri="http://schemas.openxmlformats.org/drawingml/2006/picture">
-                <pic:pic xmlns:pic="http://schemas.openxmlformats.org/drawingml/2006/picture">
-                  <pic:nvPicPr>
-                    <pic:cNvPr id="0" name=""/>
-                    <pic:cNvPicPr/>
-                  </pic:nvPicPr>
-                  <pic:blipFill>
-                    <a:blip r:embed="rId183"/>
-                    <a:stretch>
-                      <a:fillRect/>
-                    </a:stretch>
-                  </pic:blipFill>
-                  <pic:spPr>
-                    <a:xfrm>
-                      <a:off x="0" y="0"/>
-                      <a:ext cx="6120130" cy="3410951"/>
-                    </a:xfrm>
-                    <a:prstGeom prst="rect">
-                      <a:avLst/>
-                    </a:prstGeom>
-                  </pic:spPr>
-                </pic:pic>
-              </a:graphicData>
-            </a:graphic>
-          </wp:inline>
-        </w:drawing>
-      </w:r>
-    </w:p>
-    <w:p>
-      <w:pPr>
-        <w:pStyle w:val="af0"/>
-      </w:pPr>
-      <w:r>
-        <w:t xml:space="preserve">Рисунок </w:t>
-      </w:r>
-      <w:r>
-        <w:fldChar w:fldCharType="begin"/>
-      </w:r>
-      <w:r>
-        <w:instrText xml:space="preserve"> SEQ Рисунок \* ARABIC </w:instrText>
-      </w:r>
-      <w:r>
-        <w:fldChar w:fldCharType="separate"/>
-      </w:r>
-      <w:r>
-        <w:rPr>
-          <w:noProof/>
-        </w:rPr>
-        <w:t>13</w:t>
-      </w:r>
-      <w:r>
-        <w:fldChar w:fldCharType="end"/>
-      </w:r>
-      <w:r>
-        <w:t xml:space="preserve"> – 3 слайд</w:t>
-      </w:r>
-    </w:p>
-    <w:p>
-      <w:pPr>
-        <w:ind w:firstLine="0"/>
-      </w:pPr>
-    </w:p>
-    <w:p>
-      <w:pPr>
-        <w:keepNext/>
-        <w:ind w:firstLine="0"/>
-        <w:jc w:val="center"/>
-      </w:pPr>
-      <w:r>
-        <w:rPr>
-          <w:noProof/>
-          <w:lang w:eastAsia="ru-RU"/>
-        </w:rPr>
-        <w:drawing>
-          <wp:inline distT="0" distB="0" distL="0" distR="0" wp14:anchorId="08C40704" wp14:editId="634DC711">
-            <wp:extent cx="6120130" cy="3422952"/>
-            <wp:effectExtent l="0" t="0" r="0" b="6350"/>
-            <wp:docPr id="11" name="Рисунок 11"/>
-            <wp:cNvGraphicFramePr>
-              <a:graphicFrameLocks xmlns:a="http://schemas.openxmlformats.org/drawingml/2006/main" noChangeAspect="1"/>
-            </wp:cNvGraphicFramePr>
-            <a:graphic xmlns:a="http://schemas.openxmlformats.org/drawingml/2006/main">
-              <a:graphicData uri="http://schemas.openxmlformats.org/drawingml/2006/picture">
-                <pic:pic xmlns:pic="http://schemas.openxmlformats.org/drawingml/2006/picture">
-                  <pic:nvPicPr>
-                    <pic:cNvPr id="0" name=""/>
-                    <pic:cNvPicPr/>
-                  </pic:nvPicPr>
-                  <pic:blipFill>
-                    <a:blip r:embed="rId184"/>
-                    <a:stretch>
-                      <a:fillRect/>
-                    </a:stretch>
-                  </pic:blipFill>
-                  <pic:spPr>
-                    <a:xfrm>
-                      <a:off x="0" y="0"/>
-                      <a:ext cx="6120130" cy="3422952"/>
-                    </a:xfrm>
-                    <a:prstGeom prst="rect">
-                      <a:avLst/>
-                    </a:prstGeom>
-                  </pic:spPr>
-                </pic:pic>
-              </a:graphicData>
-            </a:graphic>
-          </wp:inline>
-        </w:drawing>
-      </w:r>
-    </w:p>
-    <w:p>
-      <w:pPr>
-        <w:pStyle w:val="af0"/>
-      </w:pPr>
-      <w:r>
-        <w:t xml:space="preserve">Рисунок </w:t>
-      </w:r>
-      <w:r>
-        <w:fldChar w:fldCharType="begin"/>
-      </w:r>
-      <w:r>
-        <w:instrText xml:space="preserve"> SEQ Рисунок \* ARABIC </w:instrText>
-      </w:r>
-      <w:r>
-        <w:fldChar w:fldCharType="separate"/>
-      </w:r>
-      <w:r>
-        <w:rPr>
-          <w:noProof/>
-        </w:rPr>
-        <w:t>14</w:t>
-      </w:r>
-      <w:r>
-        <w:fldChar w:fldCharType="end"/>
-      </w:r>
-      <w:r>
-        <w:t xml:space="preserve"> – 4 слайд</w:t>
-      </w:r>
-    </w:p>
-    <w:p/>
-    <w:p>
-      <w:pPr>
-        <w:keepNext/>
-        <w:ind w:firstLine="0"/>
-        <w:jc w:val="center"/>
-      </w:pPr>
-      <w:r>
-        <w:rPr>
-          <w:noProof/>
-          <w:lang w:eastAsia="ru-RU"/>
-        </w:rPr>
-        <w:lastRenderedPageBreak/>
-        <w:drawing>
-          <wp:inline distT="0" distB="0" distL="0" distR="0" wp14:anchorId="76D24ED4" wp14:editId="7D271512">
-            <wp:extent cx="6120130" cy="3438744"/>
-            <wp:effectExtent l="0" t="0" r="0" b="9525"/>
-            <wp:docPr id="7" name="Рисунок 7"/>
             <wp:cNvGraphicFramePr>
               <a:graphicFrameLocks xmlns:a="http://schemas.openxmlformats.org/drawingml/2006/main" noChangeAspect="1"/>
             </wp:cNvGraphicFramePr>
@@ -44534,7 +44652,7 @@
                   <pic:spPr>
                     <a:xfrm>
                       <a:off x="0" y="0"/>
-                      <a:ext cx="6120130" cy="3438744"/>
+                      <a:ext cx="6120130" cy="3423584"/>
                     </a:xfrm>
                     <a:prstGeom prst="rect">
                       <a:avLst/>
@@ -44549,7 +44667,8 @@
     </w:p>
     <w:p>
       <w:pPr>
-        <w:pStyle w:val="af0"/>
+        <w:ind w:firstLine="0"/>
+        <w:jc w:val="center"/>
       </w:pPr>
       <w:r>
         <w:t xml:space="preserve">Рисунок </w:t>
@@ -44567,16 +44686,15 @@
         <w:rPr>
           <w:noProof/>
         </w:rPr>
-        <w:t>15</w:t>
+        <w:t>11</w:t>
       </w:r>
       <w:r>
         <w:fldChar w:fldCharType="end"/>
       </w:r>
       <w:r>
-        <w:t xml:space="preserve"> – 5 слайд</w:t>
-      </w:r>
-    </w:p>
-    <w:p/>
+        <w:t xml:space="preserve"> – 1 слайд</w:t>
+      </w:r>
+    </w:p>
     <w:p>
       <w:pPr>
         <w:keepNext/>
@@ -44589,10 +44707,10 @@
           <w:lang w:eastAsia="ru-RU"/>
         </w:rPr>
         <w:drawing>
-          <wp:inline distT="0" distB="0" distL="0" distR="0" wp14:anchorId="6DD6A076" wp14:editId="5DD6CD0C">
-            <wp:extent cx="6120130" cy="3422952"/>
-            <wp:effectExtent l="0" t="0" r="0" b="6350"/>
-            <wp:docPr id="12" name="Рисунок 12"/>
+          <wp:inline distT="0" distB="0" distL="0" distR="0" wp14:anchorId="503145E7" wp14:editId="0D538D08">
+            <wp:extent cx="6120130" cy="3433690"/>
+            <wp:effectExtent l="0" t="0" r="0" b="0"/>
+            <wp:docPr id="9" name="Рисунок 9"/>
             <wp:cNvGraphicFramePr>
               <a:graphicFrameLocks xmlns:a="http://schemas.openxmlformats.org/drawingml/2006/main" noChangeAspect="1"/>
             </wp:cNvGraphicFramePr>
@@ -44612,6 +44730,166 @@
                   <pic:spPr>
                     <a:xfrm>
                       <a:off x="0" y="0"/>
+                      <a:ext cx="6120130" cy="3433690"/>
+                    </a:xfrm>
+                    <a:prstGeom prst="rect">
+                      <a:avLst/>
+                    </a:prstGeom>
+                  </pic:spPr>
+                </pic:pic>
+              </a:graphicData>
+            </a:graphic>
+          </wp:inline>
+        </w:drawing>
+      </w:r>
+    </w:p>
+    <w:p>
+      <w:pPr>
+        <w:pStyle w:val="af0"/>
+      </w:pPr>
+      <w:r>
+        <w:t xml:space="preserve">Рисунок </w:t>
+      </w:r>
+      <w:r>
+        <w:fldChar w:fldCharType="begin"/>
+      </w:r>
+      <w:r>
+        <w:instrText xml:space="preserve"> SEQ Рисунок \* ARABIC </w:instrText>
+      </w:r>
+      <w:r>
+        <w:fldChar w:fldCharType="separate"/>
+      </w:r>
+      <w:r>
+        <w:rPr>
+          <w:noProof/>
+        </w:rPr>
+        <w:t>12</w:t>
+      </w:r>
+      <w:r>
+        <w:fldChar w:fldCharType="end"/>
+      </w:r>
+      <w:r>
+        <w:t xml:space="preserve"> – 2 слайд</w:t>
+      </w:r>
+    </w:p>
+    <w:p>
+      <w:pPr>
+        <w:keepNext/>
+        <w:ind w:firstLine="0"/>
+        <w:jc w:val="center"/>
+      </w:pPr>
+      <w:r>
+        <w:rPr>
+          <w:noProof/>
+          <w:lang w:eastAsia="ru-RU"/>
+        </w:rPr>
+        <w:lastRenderedPageBreak/>
+        <w:drawing>
+          <wp:inline distT="0" distB="0" distL="0" distR="0" wp14:anchorId="147EF34A" wp14:editId="65481208">
+            <wp:extent cx="6120130" cy="3410951"/>
+            <wp:effectExtent l="0" t="0" r="0" b="0"/>
+            <wp:docPr id="10" name="Рисунок 10"/>
+            <wp:cNvGraphicFramePr>
+              <a:graphicFrameLocks xmlns:a="http://schemas.openxmlformats.org/drawingml/2006/main" noChangeAspect="1"/>
+            </wp:cNvGraphicFramePr>
+            <a:graphic xmlns:a="http://schemas.openxmlformats.org/drawingml/2006/main">
+              <a:graphicData uri="http://schemas.openxmlformats.org/drawingml/2006/picture">
+                <pic:pic xmlns:pic="http://schemas.openxmlformats.org/drawingml/2006/picture">
+                  <pic:nvPicPr>
+                    <pic:cNvPr id="0" name=""/>
+                    <pic:cNvPicPr/>
+                  </pic:nvPicPr>
+                  <pic:blipFill>
+                    <a:blip r:embed="rId187"/>
+                    <a:stretch>
+                      <a:fillRect/>
+                    </a:stretch>
+                  </pic:blipFill>
+                  <pic:spPr>
+                    <a:xfrm>
+                      <a:off x="0" y="0"/>
+                      <a:ext cx="6120130" cy="3410951"/>
+                    </a:xfrm>
+                    <a:prstGeom prst="rect">
+                      <a:avLst/>
+                    </a:prstGeom>
+                  </pic:spPr>
+                </pic:pic>
+              </a:graphicData>
+            </a:graphic>
+          </wp:inline>
+        </w:drawing>
+      </w:r>
+    </w:p>
+    <w:p>
+      <w:pPr>
+        <w:pStyle w:val="af0"/>
+      </w:pPr>
+      <w:r>
+        <w:t xml:space="preserve">Рисунок </w:t>
+      </w:r>
+      <w:r>
+        <w:fldChar w:fldCharType="begin"/>
+      </w:r>
+      <w:r>
+        <w:instrText xml:space="preserve"> SEQ Рисунок \* ARABIC </w:instrText>
+      </w:r>
+      <w:r>
+        <w:fldChar w:fldCharType="separate"/>
+      </w:r>
+      <w:r>
+        <w:rPr>
+          <w:noProof/>
+        </w:rPr>
+        <w:t>13</w:t>
+      </w:r>
+      <w:r>
+        <w:fldChar w:fldCharType="end"/>
+      </w:r>
+      <w:r>
+        <w:t xml:space="preserve"> – 3 слайд</w:t>
+      </w:r>
+    </w:p>
+    <w:p>
+      <w:pPr>
+        <w:ind w:firstLine="0"/>
+      </w:pPr>
+    </w:p>
+    <w:p>
+      <w:pPr>
+        <w:keepNext/>
+        <w:ind w:firstLine="0"/>
+        <w:jc w:val="center"/>
+      </w:pPr>
+      <w:r>
+        <w:rPr>
+          <w:noProof/>
+          <w:lang w:eastAsia="ru-RU"/>
+        </w:rPr>
+        <w:drawing>
+          <wp:inline distT="0" distB="0" distL="0" distR="0" wp14:anchorId="08C40704" wp14:editId="634DC711">
+            <wp:extent cx="6120130" cy="3422952"/>
+            <wp:effectExtent l="0" t="0" r="0" b="6350"/>
+            <wp:docPr id="11" name="Рисунок 11"/>
+            <wp:cNvGraphicFramePr>
+              <a:graphicFrameLocks xmlns:a="http://schemas.openxmlformats.org/drawingml/2006/main" noChangeAspect="1"/>
+            </wp:cNvGraphicFramePr>
+            <a:graphic xmlns:a="http://schemas.openxmlformats.org/drawingml/2006/main">
+              <a:graphicData uri="http://schemas.openxmlformats.org/drawingml/2006/picture">
+                <pic:pic xmlns:pic="http://schemas.openxmlformats.org/drawingml/2006/picture">
+                  <pic:nvPicPr>
+                    <pic:cNvPr id="0" name=""/>
+                    <pic:cNvPicPr/>
+                  </pic:nvPicPr>
+                  <pic:blipFill>
+                    <a:blip r:embed="rId188"/>
+                    <a:stretch>
+                      <a:fillRect/>
+                    </a:stretch>
+                  </pic:blipFill>
+                  <pic:spPr>
+                    <a:xfrm>
+                      <a:off x="0" y="0"/>
                       <a:ext cx="6120130" cy="3422952"/>
                     </a:xfrm>
                     <a:prstGeom prst="rect">
@@ -44645,34 +44923,21 @@
         <w:rPr>
           <w:noProof/>
         </w:rPr>
-        <w:t>16</w:t>
+        <w:t>14</w:t>
       </w:r>
       <w:r>
         <w:fldChar w:fldCharType="end"/>
       </w:r>
       <w:r>
-        <w:t xml:space="preserve"> – 6 слайд</w:t>
+        <w:t xml:space="preserve"> – 4 слайд</w:t>
       </w:r>
     </w:p>
     <w:p/>
     <w:p>
       <w:pPr>
-        <w:pStyle w:val="af0"/>
-        <w:sectPr>
-          <w:headerReference w:type="default" r:id="rId187"/>
-          <w:headerReference w:type="first" r:id="rId188"/>
-          <w:pgSz w:w="11906" w:h="16838"/>
-          <w:pgMar w:top="567" w:right="567" w:bottom="567" w:left="1134" w:header="709" w:footer="709" w:gutter="0"/>
-          <w:cols w:space="708"/>
-          <w:titlePg/>
-          <w:docGrid w:linePitch="381"/>
-        </w:sectPr>
-      </w:pPr>
-    </w:p>
-    <w:p>
-      <w:pPr>
-        <w:pStyle w:val="af0"/>
         <w:keepNext/>
+        <w:ind w:firstLine="0"/>
+        <w:jc w:val="center"/>
       </w:pPr>
       <w:r>
         <w:rPr>
@@ -44681,10 +44946,10 @@
         </w:rPr>
         <w:lastRenderedPageBreak/>
         <w:drawing>
-          <wp:inline distT="0" distB="0" distL="0" distR="0" wp14:anchorId="206B3FAA" wp14:editId="4D7620B8">
-            <wp:extent cx="6120130" cy="3405266"/>
-            <wp:effectExtent l="0" t="0" r="0" b="5080"/>
-            <wp:docPr id="15" name="Рисунок 15"/>
+          <wp:inline distT="0" distB="0" distL="0" distR="0" wp14:anchorId="76D24ED4" wp14:editId="7D271512">
+            <wp:extent cx="6120130" cy="3438744"/>
+            <wp:effectExtent l="0" t="0" r="0" b="9525"/>
+            <wp:docPr id="7" name="Рисунок 7"/>
             <wp:cNvGraphicFramePr>
               <a:graphicFrameLocks xmlns:a="http://schemas.openxmlformats.org/drawingml/2006/main" noChangeAspect="1"/>
             </wp:cNvGraphicFramePr>
@@ -44704,7 +44969,7 @@
                   <pic:spPr>
                     <a:xfrm>
                       <a:off x="0" y="0"/>
-                      <a:ext cx="6120130" cy="3405266"/>
+                      <a:ext cx="6120130" cy="3438744"/>
                     </a:xfrm>
                     <a:prstGeom prst="rect">
                       <a:avLst/>
@@ -44737,15 +45002,16 @@
         <w:rPr>
           <w:noProof/>
         </w:rPr>
-        <w:t>17</w:t>
+        <w:t>15</w:t>
       </w:r>
       <w:r>
         <w:fldChar w:fldCharType="end"/>
       </w:r>
       <w:r>
-        <w:t xml:space="preserve"> – 7 слайд</w:t>
-      </w:r>
-    </w:p>
+        <w:t xml:space="preserve"> – 5 слайд</w:t>
+      </w:r>
+    </w:p>
+    <w:p/>
     <w:p>
       <w:pPr>
         <w:keepNext/>
@@ -44758,10 +45024,10 @@
           <w:lang w:eastAsia="ru-RU"/>
         </w:rPr>
         <w:drawing>
-          <wp:inline distT="0" distB="0" distL="0" distR="0" wp14:anchorId="0E5CD150" wp14:editId="19D6A5A2">
+          <wp:inline distT="0" distB="0" distL="0" distR="0" wp14:anchorId="6DD6A076" wp14:editId="5DD6CD0C">
             <wp:extent cx="6120130" cy="3422952"/>
             <wp:effectExtent l="0" t="0" r="0" b="6350"/>
-            <wp:docPr id="16" name="Рисунок 16"/>
+            <wp:docPr id="12" name="Рисунок 12"/>
             <wp:cNvGraphicFramePr>
               <a:graphicFrameLocks xmlns:a="http://schemas.openxmlformats.org/drawingml/2006/main" noChangeAspect="1"/>
             </wp:cNvGraphicFramePr>
@@ -44814,6 +45080,175 @@
         <w:rPr>
           <w:noProof/>
         </w:rPr>
+        <w:t>16</w:t>
+      </w:r>
+      <w:r>
+        <w:fldChar w:fldCharType="end"/>
+      </w:r>
+      <w:r>
+        <w:t xml:space="preserve"> – 6 слайд</w:t>
+      </w:r>
+    </w:p>
+    <w:p/>
+    <w:p>
+      <w:pPr>
+        <w:pStyle w:val="af0"/>
+        <w:sectPr>
+          <w:headerReference w:type="default" r:id="rId191"/>
+          <w:headerReference w:type="first" r:id="rId192"/>
+          <w:pgSz w:w="11906" w:h="16838"/>
+          <w:pgMar w:top="567" w:right="567" w:bottom="567" w:left="1134" w:header="709" w:footer="709" w:gutter="0"/>
+          <w:cols w:space="708"/>
+          <w:titlePg/>
+          <w:docGrid w:linePitch="381"/>
+        </w:sectPr>
+      </w:pPr>
+    </w:p>
+    <w:p>
+      <w:pPr>
+        <w:pStyle w:val="af0"/>
+        <w:keepNext/>
+      </w:pPr>
+      <w:r>
+        <w:rPr>
+          <w:noProof/>
+          <w:lang w:eastAsia="ru-RU"/>
+        </w:rPr>
+        <w:lastRenderedPageBreak/>
+        <w:drawing>
+          <wp:inline distT="0" distB="0" distL="0" distR="0" wp14:anchorId="206B3FAA" wp14:editId="4D7620B8">
+            <wp:extent cx="6120130" cy="3405266"/>
+            <wp:effectExtent l="0" t="0" r="0" b="5080"/>
+            <wp:docPr id="15" name="Рисунок 15"/>
+            <wp:cNvGraphicFramePr>
+              <a:graphicFrameLocks xmlns:a="http://schemas.openxmlformats.org/drawingml/2006/main" noChangeAspect="1"/>
+            </wp:cNvGraphicFramePr>
+            <a:graphic xmlns:a="http://schemas.openxmlformats.org/drawingml/2006/main">
+              <a:graphicData uri="http://schemas.openxmlformats.org/drawingml/2006/picture">
+                <pic:pic xmlns:pic="http://schemas.openxmlformats.org/drawingml/2006/picture">
+                  <pic:nvPicPr>
+                    <pic:cNvPr id="0" name=""/>
+                    <pic:cNvPicPr/>
+                  </pic:nvPicPr>
+                  <pic:blipFill>
+                    <a:blip r:embed="rId193"/>
+                    <a:stretch>
+                      <a:fillRect/>
+                    </a:stretch>
+                  </pic:blipFill>
+                  <pic:spPr>
+                    <a:xfrm>
+                      <a:off x="0" y="0"/>
+                      <a:ext cx="6120130" cy="3405266"/>
+                    </a:xfrm>
+                    <a:prstGeom prst="rect">
+                      <a:avLst/>
+                    </a:prstGeom>
+                  </pic:spPr>
+                </pic:pic>
+              </a:graphicData>
+            </a:graphic>
+          </wp:inline>
+        </w:drawing>
+      </w:r>
+    </w:p>
+    <w:p>
+      <w:pPr>
+        <w:pStyle w:val="af0"/>
+      </w:pPr>
+      <w:r>
+        <w:t xml:space="preserve">Рисунок </w:t>
+      </w:r>
+      <w:r>
+        <w:fldChar w:fldCharType="begin"/>
+      </w:r>
+      <w:r>
+        <w:instrText xml:space="preserve"> SEQ Рисунок \* ARABIC </w:instrText>
+      </w:r>
+      <w:r>
+        <w:fldChar w:fldCharType="separate"/>
+      </w:r>
+      <w:r>
+        <w:rPr>
+          <w:noProof/>
+        </w:rPr>
+        <w:t>17</w:t>
+      </w:r>
+      <w:r>
+        <w:fldChar w:fldCharType="end"/>
+      </w:r>
+      <w:r>
+        <w:t xml:space="preserve"> – 7 слайд</w:t>
+      </w:r>
+    </w:p>
+    <w:p>
+      <w:pPr>
+        <w:keepNext/>
+        <w:ind w:firstLine="0"/>
+        <w:jc w:val="center"/>
+      </w:pPr>
+      <w:r>
+        <w:rPr>
+          <w:noProof/>
+          <w:lang w:eastAsia="ru-RU"/>
+        </w:rPr>
+        <w:drawing>
+          <wp:inline distT="0" distB="0" distL="0" distR="0" wp14:anchorId="0E5CD150" wp14:editId="19D6A5A2">
+            <wp:extent cx="6120130" cy="3422952"/>
+            <wp:effectExtent l="0" t="0" r="0" b="6350"/>
+            <wp:docPr id="16" name="Рисунок 16"/>
+            <wp:cNvGraphicFramePr>
+              <a:graphicFrameLocks xmlns:a="http://schemas.openxmlformats.org/drawingml/2006/main" noChangeAspect="1"/>
+            </wp:cNvGraphicFramePr>
+            <a:graphic xmlns:a="http://schemas.openxmlformats.org/drawingml/2006/main">
+              <a:graphicData uri="http://schemas.openxmlformats.org/drawingml/2006/picture">
+                <pic:pic xmlns:pic="http://schemas.openxmlformats.org/drawingml/2006/picture">
+                  <pic:nvPicPr>
+                    <pic:cNvPr id="0" name=""/>
+                    <pic:cNvPicPr/>
+                  </pic:nvPicPr>
+                  <pic:blipFill>
+                    <a:blip r:embed="rId194"/>
+                    <a:stretch>
+                      <a:fillRect/>
+                    </a:stretch>
+                  </pic:blipFill>
+                  <pic:spPr>
+                    <a:xfrm>
+                      <a:off x="0" y="0"/>
+                      <a:ext cx="6120130" cy="3422952"/>
+                    </a:xfrm>
+                    <a:prstGeom prst="rect">
+                      <a:avLst/>
+                    </a:prstGeom>
+                  </pic:spPr>
+                </pic:pic>
+              </a:graphicData>
+            </a:graphic>
+          </wp:inline>
+        </w:drawing>
+      </w:r>
+    </w:p>
+    <w:p>
+      <w:pPr>
+        <w:pStyle w:val="af0"/>
+      </w:pPr>
+      <w:r>
+        <w:t xml:space="preserve">Рисунок </w:t>
+      </w:r>
+      <w:r>
+        <w:fldChar w:fldCharType="begin"/>
+      </w:r>
+      <w:r>
+        <w:instrText xml:space="preserve"> SEQ Рисунок \* ARABIC </w:instrText>
+      </w:r>
+      <w:r>
+        <w:fldChar w:fldCharType="separate"/>
+      </w:r>
+      <w:r>
+        <w:rPr>
+          <w:noProof/>
+        </w:rPr>
         <w:t>18</w:t>
       </w:r>
       <w:r>
@@ -44837,7 +45272,7 @@
       </w:r>
     </w:p>
     <w:sectPr>
-      <w:headerReference w:type="first" r:id="rId191"/>
+      <w:headerReference w:type="first" r:id="rId195"/>
       <w:pgSz w:w="11906" w:h="16838"/>
       <w:pgMar w:top="567" w:right="567" w:bottom="567" w:left="1134" w:header="709" w:footer="709" w:gutter="0"/>
       <w:cols w:space="708"/>
@@ -44902,7 +45337,7 @@
           <w:rPr>
             <w:noProof/>
           </w:rPr>
-          <w:t>60</w:t>
+          <w:t>55</w:t>
         </w:r>
         <w:r>
           <w:fldChar w:fldCharType="end"/>
@@ -44957,7 +45392,7 @@
           <w:rPr>
             <w:noProof/>
           </w:rPr>
-          <w:t>57</w:t>
+          <w:t>50</w:t>
         </w:r>
         <w:r>
           <w:fldChar w:fldCharType="end"/>
@@ -45008,8 +45443,7 @@
 <w:hdr xmlns:wpc="http://schemas.microsoft.com/office/word/2010/wordprocessingCanvas" xmlns:mc="http://schemas.openxmlformats.org/markup-compatibility/2006" xmlns:o="urn:schemas-microsoft-com:office:office" xmlns:r="http://schemas.openxmlformats.org/officeDocument/2006/relationships" xmlns:m="http://schemas.openxmlformats.org/officeDocument/2006/math" xmlns:v="urn:schemas-microsoft-com:vml" xmlns:wp14="http://schemas.microsoft.com/office/word/2010/wordprocessingDrawing" xmlns:wp="http://schemas.openxmlformats.org/drawingml/2006/wordprocessingDrawing" xmlns:w10="urn:schemas-microsoft-com:office:word" xmlns:w="http://schemas.openxmlformats.org/wordprocessingml/2006/main" xmlns:w14="http://schemas.microsoft.com/office/word/2010/wordml" xmlns:w15="http://schemas.microsoft.com/office/word/2012/wordml" xmlns:wpg="http://schemas.microsoft.com/office/word/2010/wordprocessingGroup" xmlns:wpi="http://schemas.microsoft.com/office/word/2010/wordprocessingInk" xmlns:wne="http://schemas.microsoft.com/office/word/2006/wordml" xmlns:wps="http://schemas.microsoft.com/office/word/2010/wordprocessingShape" mc:Ignorable="w14 w15 wp14">
   <w:p>
     <w:pPr>
-      <w:pStyle w:val="a7"/>
-      <w:ind w:firstLine="0"/>
+      <w:pStyle w:val="af5"/>
     </w:pPr>
   </w:p>
 </w:hdr>
@@ -45041,6 +45475,52 @@
 <w:hdr xmlns:wpc="http://schemas.microsoft.com/office/word/2010/wordprocessingCanvas" xmlns:mc="http://schemas.openxmlformats.org/markup-compatibility/2006" xmlns:o="urn:schemas-microsoft-com:office:office" xmlns:r="http://schemas.openxmlformats.org/officeDocument/2006/relationships" xmlns:m="http://schemas.openxmlformats.org/officeDocument/2006/math" xmlns:v="urn:schemas-microsoft-com:vml" xmlns:wp14="http://schemas.microsoft.com/office/word/2010/wordprocessingDrawing" xmlns:wp="http://schemas.openxmlformats.org/drawingml/2006/wordprocessingDrawing" xmlns:w10="urn:schemas-microsoft-com:office:word" xmlns:w="http://schemas.openxmlformats.org/wordprocessingml/2006/main" xmlns:w14="http://schemas.microsoft.com/office/word/2010/wordml" xmlns:w15="http://schemas.microsoft.com/office/word/2012/wordml" xmlns:wpg="http://schemas.microsoft.com/office/word/2010/wordprocessingGroup" xmlns:wpi="http://schemas.microsoft.com/office/word/2010/wordprocessingInk" xmlns:wne="http://schemas.microsoft.com/office/word/2006/wordml" xmlns:wps="http://schemas.microsoft.com/office/word/2010/wordprocessingShape" mc:Ignorable="w14 w15 wp14">
   <w:p>
     <w:pPr>
+      <w:pStyle w:val="af5"/>
+    </w:pPr>
+    <w:r>
+      <w:t>Продолжение приложения А</w:t>
+    </w:r>
+  </w:p>
+</w:hdr>
+</file>
+
+<file path=word/header14.xml><?xml version="1.0" encoding="utf-8"?>
+<w:hdr xmlns:wpc="http://schemas.microsoft.com/office/word/2010/wordprocessingCanvas" xmlns:mc="http://schemas.openxmlformats.org/markup-compatibility/2006" xmlns:o="urn:schemas-microsoft-com:office:office" xmlns:r="http://schemas.openxmlformats.org/officeDocument/2006/relationships" xmlns:m="http://schemas.openxmlformats.org/officeDocument/2006/math" xmlns:v="urn:schemas-microsoft-com:vml" xmlns:wp14="http://schemas.microsoft.com/office/word/2010/wordprocessingDrawing" xmlns:wp="http://schemas.openxmlformats.org/drawingml/2006/wordprocessingDrawing" xmlns:w10="urn:schemas-microsoft-com:office:word" xmlns:w="http://schemas.openxmlformats.org/wordprocessingml/2006/main" xmlns:w14="http://schemas.microsoft.com/office/word/2010/wordml" xmlns:w15="http://schemas.microsoft.com/office/word/2012/wordml" xmlns:wpg="http://schemas.microsoft.com/office/word/2010/wordprocessingGroup" xmlns:wpi="http://schemas.microsoft.com/office/word/2010/wordprocessingInk" xmlns:wne="http://schemas.microsoft.com/office/word/2006/wordml" xmlns:wps="http://schemas.microsoft.com/office/word/2010/wordprocessingShape" mc:Ignorable="w14 w15 wp14">
+  <w:p>
+    <w:pPr>
+      <w:pStyle w:val="a7"/>
+      <w:spacing w:line="360" w:lineRule="auto"/>
+      <w:ind w:firstLine="0"/>
+    </w:pPr>
+    <w:r>
+      <w:t>Начало</w:t>
+    </w:r>
+    <w:r>
+      <w:t xml:space="preserve"> приложения А</w:t>
+    </w:r>
+  </w:p>
+</w:hdr>
+</file>
+
+<file path=word/header15.xml><?xml version="1.0" encoding="utf-8"?>
+<w:hdr xmlns:wpc="http://schemas.microsoft.com/office/word/2010/wordprocessingCanvas" xmlns:mc="http://schemas.openxmlformats.org/markup-compatibility/2006" xmlns:o="urn:schemas-microsoft-com:office:office" xmlns:r="http://schemas.openxmlformats.org/officeDocument/2006/relationships" xmlns:m="http://schemas.openxmlformats.org/officeDocument/2006/math" xmlns:v="urn:schemas-microsoft-com:vml" xmlns:wp14="http://schemas.microsoft.com/office/word/2010/wordprocessingDrawing" xmlns:wp="http://schemas.openxmlformats.org/drawingml/2006/wordprocessingDrawing" xmlns:w10="urn:schemas-microsoft-com:office:word" xmlns:w="http://schemas.openxmlformats.org/wordprocessingml/2006/main" xmlns:w14="http://schemas.microsoft.com/office/word/2010/wordml" xmlns:w15="http://schemas.microsoft.com/office/word/2012/wordml" xmlns:wpg="http://schemas.microsoft.com/office/word/2010/wordprocessingGroup" xmlns:wpi="http://schemas.microsoft.com/office/word/2010/wordprocessingInk" xmlns:wne="http://schemas.microsoft.com/office/word/2006/wordml" xmlns:wps="http://schemas.microsoft.com/office/word/2010/wordprocessingShape" mc:Ignorable="w14 w15 wp14">
+  <w:p>
+    <w:pPr>
+      <w:pStyle w:val="a7"/>
+      <w:spacing w:line="360" w:lineRule="auto"/>
+      <w:ind w:firstLine="0"/>
+    </w:pPr>
+    <w:r>
+      <w:t>Конец приложения А</w:t>
+    </w:r>
+  </w:p>
+</w:hdr>
+</file>
+
+<file path=word/header16.xml><?xml version="1.0" encoding="utf-8"?>
+<w:hdr xmlns:wpc="http://schemas.microsoft.com/office/word/2010/wordprocessingCanvas" xmlns:mc="http://schemas.openxmlformats.org/markup-compatibility/2006" xmlns:o="urn:schemas-microsoft-com:office:office" xmlns:r="http://schemas.openxmlformats.org/officeDocument/2006/relationships" xmlns:m="http://schemas.openxmlformats.org/officeDocument/2006/math" xmlns:v="urn:schemas-microsoft-com:vml" xmlns:wp14="http://schemas.microsoft.com/office/word/2010/wordprocessingDrawing" xmlns:wp="http://schemas.openxmlformats.org/drawingml/2006/wordprocessingDrawing" xmlns:w10="urn:schemas-microsoft-com:office:word" xmlns:w="http://schemas.openxmlformats.org/wordprocessingml/2006/main" xmlns:w14="http://schemas.microsoft.com/office/word/2010/wordml" xmlns:w15="http://schemas.microsoft.com/office/word/2012/wordml" xmlns:wpg="http://schemas.microsoft.com/office/word/2010/wordprocessingGroup" xmlns:wpi="http://schemas.microsoft.com/office/word/2010/wordprocessingInk" xmlns:wne="http://schemas.microsoft.com/office/word/2006/wordml" xmlns:wps="http://schemas.microsoft.com/office/word/2010/wordprocessingShape" mc:Ignorable="w14 w15 wp14">
+  <w:p>
+    <w:pPr>
       <w:pStyle w:val="a7"/>
       <w:ind w:firstLine="0"/>
     </w:pPr>
@@ -45048,7 +45528,7 @@
 </w:hdr>
 </file>
 
-<file path=word/header14.xml><?xml version="1.0" encoding="utf-8"?>
+<file path=word/header17.xml><?xml version="1.0" encoding="utf-8"?>
 <w:hdr xmlns:wpc="http://schemas.microsoft.com/office/word/2010/wordprocessingCanvas" xmlns:mc="http://schemas.openxmlformats.org/markup-compatibility/2006" xmlns:o="urn:schemas-microsoft-com:office:office" xmlns:r="http://schemas.openxmlformats.org/officeDocument/2006/relationships" xmlns:m="http://schemas.openxmlformats.org/officeDocument/2006/math" xmlns:v="urn:schemas-microsoft-com:vml" xmlns:wp14="http://schemas.microsoft.com/office/word/2010/wordprocessingDrawing" xmlns:wp="http://schemas.openxmlformats.org/drawingml/2006/wordprocessingDrawing" xmlns:w10="urn:schemas-microsoft-com:office:word" xmlns:w="http://schemas.openxmlformats.org/wordprocessingml/2006/main" xmlns:w14="http://schemas.microsoft.com/office/word/2010/wordml" xmlns:w15="http://schemas.microsoft.com/office/word/2012/wordml" xmlns:wpg="http://schemas.microsoft.com/office/word/2010/wordprocessingGroup" xmlns:wpi="http://schemas.microsoft.com/office/word/2010/wordprocessingInk" xmlns:wne="http://schemas.microsoft.com/office/word/2006/wordml" xmlns:wps="http://schemas.microsoft.com/office/word/2010/wordprocessingShape" mc:Ignorable="w14 w15 wp14">
   <w:p>
     <w:pPr>
@@ -45061,7 +45541,7 @@
 </w:hdr>
 </file>
 
-<file path=word/header15.xml><?xml version="1.0" encoding="utf-8"?>
+<file path=word/header18.xml><?xml version="1.0" encoding="utf-8"?>
 <w:hdr xmlns:wpc="http://schemas.microsoft.com/office/word/2010/wordprocessingCanvas" xmlns:mc="http://schemas.openxmlformats.org/markup-compatibility/2006" xmlns:o="urn:schemas-microsoft-com:office:office" xmlns:r="http://schemas.openxmlformats.org/officeDocument/2006/relationships" xmlns:m="http://schemas.openxmlformats.org/officeDocument/2006/math" xmlns:v="urn:schemas-microsoft-com:vml" xmlns:wp14="http://schemas.microsoft.com/office/word/2010/wordprocessingDrawing" xmlns:wp="http://schemas.openxmlformats.org/drawingml/2006/wordprocessingDrawing" xmlns:w10="urn:schemas-microsoft-com:office:word" xmlns:w="http://schemas.openxmlformats.org/wordprocessingml/2006/main" xmlns:w14="http://schemas.microsoft.com/office/word/2010/wordml" xmlns:w15="http://schemas.microsoft.com/office/word/2012/wordml" xmlns:wpg="http://schemas.microsoft.com/office/word/2010/wordprocessingGroup" xmlns:wpi="http://schemas.microsoft.com/office/word/2010/wordprocessingInk" xmlns:wne="http://schemas.microsoft.com/office/word/2006/wordml" xmlns:wps="http://schemas.microsoft.com/office/word/2010/wordprocessingShape" mc:Ignorable="w14 w15 wp14">
   <w:p>
     <w:pPr>
@@ -45075,7 +45555,7 @@
 </w:hdr>
 </file>
 
-<file path=word/header16.xml><?xml version="1.0" encoding="utf-8"?>
+<file path=word/header19.xml><?xml version="1.0" encoding="utf-8"?>
 <w:hdr xmlns:wpc="http://schemas.microsoft.com/office/word/2010/wordprocessingCanvas" xmlns:mc="http://schemas.openxmlformats.org/markup-compatibility/2006" xmlns:o="urn:schemas-microsoft-com:office:office" xmlns:r="http://schemas.openxmlformats.org/officeDocument/2006/relationships" xmlns:m="http://schemas.openxmlformats.org/officeDocument/2006/math" xmlns:v="urn:schemas-microsoft-com:vml" xmlns:wp14="http://schemas.microsoft.com/office/word/2010/wordprocessingDrawing" xmlns:wp="http://schemas.openxmlformats.org/drawingml/2006/wordprocessingDrawing" xmlns:w10="urn:schemas-microsoft-com:office:word" xmlns:w="http://schemas.openxmlformats.org/wordprocessingml/2006/main" xmlns:w14="http://schemas.microsoft.com/office/word/2010/wordml" xmlns:w15="http://schemas.microsoft.com/office/word/2012/wordml" xmlns:wpg="http://schemas.microsoft.com/office/word/2010/wordprocessingGroup" xmlns:wpi="http://schemas.microsoft.com/office/word/2010/wordprocessingInk" xmlns:wne="http://schemas.microsoft.com/office/word/2006/wordml" xmlns:wps="http://schemas.microsoft.com/office/word/2010/wordprocessingShape" mc:Ignorable="w14 w15 wp14">
   <w:p>
     <w:pPr>
@@ -45083,43 +45563,6 @@
     </w:pPr>
     <w:r>
       <w:t>Конец приложения В</w:t>
-    </w:r>
-  </w:p>
-</w:hdr>
-</file>
-
-<file path=word/header17.xml><?xml version="1.0" encoding="utf-8"?>
-<w:hdr xmlns:wpc="http://schemas.microsoft.com/office/word/2010/wordprocessingCanvas" xmlns:mc="http://schemas.openxmlformats.org/markup-compatibility/2006" xmlns:o="urn:schemas-microsoft-com:office:office" xmlns:r="http://schemas.openxmlformats.org/officeDocument/2006/relationships" xmlns:m="http://schemas.openxmlformats.org/officeDocument/2006/math" xmlns:v="urn:schemas-microsoft-com:vml" xmlns:wp14="http://schemas.microsoft.com/office/word/2010/wordprocessingDrawing" xmlns:wp="http://schemas.openxmlformats.org/drawingml/2006/wordprocessingDrawing" xmlns:w10="urn:schemas-microsoft-com:office:word" xmlns:w="http://schemas.openxmlformats.org/wordprocessingml/2006/main" xmlns:w14="http://schemas.microsoft.com/office/word/2010/wordml" xmlns:w15="http://schemas.microsoft.com/office/word/2012/wordml" xmlns:wpg="http://schemas.microsoft.com/office/word/2010/wordprocessingGroup" xmlns:wpi="http://schemas.microsoft.com/office/word/2010/wordprocessingInk" xmlns:wne="http://schemas.microsoft.com/office/word/2006/wordml" xmlns:wps="http://schemas.microsoft.com/office/word/2010/wordprocessingShape" mc:Ignorable="w14 w15 wp14">
-  <w:p>
-    <w:pPr>
-      <w:pStyle w:val="a7"/>
-      <w:ind w:firstLine="0"/>
-    </w:pPr>
-  </w:p>
-</w:hdr>
-</file>
-
-<file path=word/header18.xml><?xml version="1.0" encoding="utf-8"?>
-<w:hdr xmlns:wpc="http://schemas.microsoft.com/office/word/2010/wordprocessingCanvas" xmlns:mc="http://schemas.openxmlformats.org/markup-compatibility/2006" xmlns:o="urn:schemas-microsoft-com:office:office" xmlns:r="http://schemas.openxmlformats.org/officeDocument/2006/relationships" xmlns:m="http://schemas.openxmlformats.org/officeDocument/2006/math" xmlns:v="urn:schemas-microsoft-com:vml" xmlns:wp14="http://schemas.microsoft.com/office/word/2010/wordprocessingDrawing" xmlns:wp="http://schemas.openxmlformats.org/drawingml/2006/wordprocessingDrawing" xmlns:w10="urn:schemas-microsoft-com:office:word" xmlns:w="http://schemas.openxmlformats.org/wordprocessingml/2006/main" xmlns:w14="http://schemas.microsoft.com/office/word/2010/wordml" xmlns:w15="http://schemas.microsoft.com/office/word/2012/wordml" xmlns:wpg="http://schemas.microsoft.com/office/word/2010/wordprocessingGroup" xmlns:wpi="http://schemas.microsoft.com/office/word/2010/wordprocessingInk" xmlns:wne="http://schemas.microsoft.com/office/word/2006/wordml" xmlns:wps="http://schemas.microsoft.com/office/word/2010/wordprocessingShape" mc:Ignorable="w14 w15 wp14">
-  <w:p>
-    <w:pPr>
-      <w:ind w:firstLine="0"/>
-    </w:pPr>
-    <w:r>
-      <w:t>Продолжение приложения Д</w:t>
-    </w:r>
-  </w:p>
-</w:hdr>
-</file>
-
-<file path=word/header19.xml><?xml version="1.0" encoding="utf-8"?>
-<w:hdr xmlns:wpc="http://schemas.microsoft.com/office/word/2010/wordprocessingCanvas" xmlns:mc="http://schemas.openxmlformats.org/markup-compatibility/2006" xmlns:o="urn:schemas-microsoft-com:office:office" xmlns:r="http://schemas.openxmlformats.org/officeDocument/2006/relationships" xmlns:m="http://schemas.openxmlformats.org/officeDocument/2006/math" xmlns:v="urn:schemas-microsoft-com:vml" xmlns:wp14="http://schemas.microsoft.com/office/word/2010/wordprocessingDrawing" xmlns:wp="http://schemas.openxmlformats.org/drawingml/2006/wordprocessingDrawing" xmlns:w10="urn:schemas-microsoft-com:office:word" xmlns:w="http://schemas.openxmlformats.org/wordprocessingml/2006/main" xmlns:w14="http://schemas.microsoft.com/office/word/2010/wordml" xmlns:w15="http://schemas.microsoft.com/office/word/2012/wordml" xmlns:wpg="http://schemas.microsoft.com/office/word/2010/wordprocessingGroup" xmlns:wpi="http://schemas.microsoft.com/office/word/2010/wordprocessingInk" xmlns:wne="http://schemas.microsoft.com/office/word/2006/wordml" xmlns:wps="http://schemas.microsoft.com/office/word/2010/wordprocessingShape" mc:Ignorable="w14 w15 wp14">
-  <w:p>
-    <w:pPr>
-      <w:ind w:firstLine="0"/>
-    </w:pPr>
-    <w:r>
-      <w:t>Начало приложения Д</w:t>
     </w:r>
   </w:p>
 </w:hdr>
@@ -45136,6 +45579,62 @@
 </file>
 
 <file path=word/header20.xml><?xml version="1.0" encoding="utf-8"?>
+<w:hdr xmlns:wpc="http://schemas.microsoft.com/office/word/2010/wordprocessingCanvas" xmlns:mc="http://schemas.openxmlformats.org/markup-compatibility/2006" xmlns:o="urn:schemas-microsoft-com:office:office" xmlns:r="http://schemas.openxmlformats.org/officeDocument/2006/relationships" xmlns:m="http://schemas.openxmlformats.org/officeDocument/2006/math" xmlns:v="urn:schemas-microsoft-com:vml" xmlns:wp14="http://schemas.microsoft.com/office/word/2010/wordprocessingDrawing" xmlns:wp="http://schemas.openxmlformats.org/drawingml/2006/wordprocessingDrawing" xmlns:w10="urn:schemas-microsoft-com:office:word" xmlns:w="http://schemas.openxmlformats.org/wordprocessingml/2006/main" xmlns:w14="http://schemas.microsoft.com/office/word/2010/wordml" xmlns:w15="http://schemas.microsoft.com/office/word/2012/wordml" xmlns:wpg="http://schemas.microsoft.com/office/word/2010/wordprocessingGroup" xmlns:wpi="http://schemas.microsoft.com/office/word/2010/wordprocessingInk" xmlns:wne="http://schemas.microsoft.com/office/word/2006/wordml" xmlns:wps="http://schemas.microsoft.com/office/word/2010/wordprocessingShape" mc:Ignorable="w14 w15 wp14">
+  <w:p>
+    <w:pPr>
+      <w:pStyle w:val="a7"/>
+      <w:spacing w:line="360" w:lineRule="auto"/>
+      <w:ind w:firstLine="0"/>
+    </w:pPr>
+    <w:r>
+      <w:t>Начало приложения Г</w:t>
+    </w:r>
+  </w:p>
+</w:hdr>
+</file>
+
+<file path=word/header21.xml><?xml version="1.0" encoding="utf-8"?>
+<w:hdr xmlns:wpc="http://schemas.microsoft.com/office/word/2010/wordprocessingCanvas" xmlns:mc="http://schemas.openxmlformats.org/markup-compatibility/2006" xmlns:o="urn:schemas-microsoft-com:office:office" xmlns:r="http://schemas.openxmlformats.org/officeDocument/2006/relationships" xmlns:m="http://schemas.openxmlformats.org/officeDocument/2006/math" xmlns:v="urn:schemas-microsoft-com:vml" xmlns:wp14="http://schemas.microsoft.com/office/word/2010/wordprocessingDrawing" xmlns:wp="http://schemas.openxmlformats.org/drawingml/2006/wordprocessingDrawing" xmlns:w10="urn:schemas-microsoft-com:office:word" xmlns:w="http://schemas.openxmlformats.org/wordprocessingml/2006/main" xmlns:w14="http://schemas.microsoft.com/office/word/2010/wordml" xmlns:w15="http://schemas.microsoft.com/office/word/2012/wordml" xmlns:wpg="http://schemas.microsoft.com/office/word/2010/wordprocessingGroup" xmlns:wpi="http://schemas.microsoft.com/office/word/2010/wordprocessingInk" xmlns:wne="http://schemas.microsoft.com/office/word/2006/wordml" xmlns:wps="http://schemas.microsoft.com/office/word/2010/wordprocessingShape" mc:Ignorable="w14 w15 wp14">
+  <w:p>
+    <w:pPr>
+      <w:pStyle w:val="a7"/>
+      <w:spacing w:line="360" w:lineRule="auto"/>
+      <w:ind w:firstLine="0"/>
+    </w:pPr>
+    <w:r>
+      <w:t>Продолжение приложения Г</w:t>
+    </w:r>
+  </w:p>
+</w:hdr>
+</file>
+
+<file path=word/header22.xml><?xml version="1.0" encoding="utf-8"?>
+<w:hdr xmlns:wpc="http://schemas.microsoft.com/office/word/2010/wordprocessingCanvas" xmlns:mc="http://schemas.openxmlformats.org/markup-compatibility/2006" xmlns:o="urn:schemas-microsoft-com:office:office" xmlns:r="http://schemas.openxmlformats.org/officeDocument/2006/relationships" xmlns:m="http://schemas.openxmlformats.org/officeDocument/2006/math" xmlns:v="urn:schemas-microsoft-com:vml" xmlns:wp14="http://schemas.microsoft.com/office/word/2010/wordprocessingDrawing" xmlns:wp="http://schemas.openxmlformats.org/drawingml/2006/wordprocessingDrawing" xmlns:w10="urn:schemas-microsoft-com:office:word" xmlns:w="http://schemas.openxmlformats.org/wordprocessingml/2006/main" xmlns:w14="http://schemas.microsoft.com/office/word/2010/wordml" xmlns:w15="http://schemas.microsoft.com/office/word/2012/wordml" xmlns:wpg="http://schemas.microsoft.com/office/word/2010/wordprocessingGroup" xmlns:wpi="http://schemas.microsoft.com/office/word/2010/wordprocessingInk" xmlns:wne="http://schemas.microsoft.com/office/word/2006/wordml" xmlns:wps="http://schemas.microsoft.com/office/word/2010/wordprocessingShape" mc:Ignorable="w14 w15 wp14">
+  <w:p>
+    <w:pPr>
+      <w:ind w:firstLine="0"/>
+    </w:pPr>
+    <w:r>
+      <w:t>Продолжение приложения Д</w:t>
+    </w:r>
+  </w:p>
+</w:hdr>
+</file>
+
+<file path=word/header23.xml><?xml version="1.0" encoding="utf-8"?>
+<w:hdr xmlns:wpc="http://schemas.microsoft.com/office/word/2010/wordprocessingCanvas" xmlns:mc="http://schemas.openxmlformats.org/markup-compatibility/2006" xmlns:o="urn:schemas-microsoft-com:office:office" xmlns:r="http://schemas.openxmlformats.org/officeDocument/2006/relationships" xmlns:m="http://schemas.openxmlformats.org/officeDocument/2006/math" xmlns:v="urn:schemas-microsoft-com:vml" xmlns:wp14="http://schemas.microsoft.com/office/word/2010/wordprocessingDrawing" xmlns:wp="http://schemas.openxmlformats.org/drawingml/2006/wordprocessingDrawing" xmlns:w10="urn:schemas-microsoft-com:office:word" xmlns:w="http://schemas.openxmlformats.org/wordprocessingml/2006/main" xmlns:w14="http://schemas.microsoft.com/office/word/2010/wordml" xmlns:w15="http://schemas.microsoft.com/office/word/2012/wordml" xmlns:wpg="http://schemas.microsoft.com/office/word/2010/wordprocessingGroup" xmlns:wpi="http://schemas.microsoft.com/office/word/2010/wordprocessingInk" xmlns:wne="http://schemas.microsoft.com/office/word/2006/wordml" xmlns:wps="http://schemas.microsoft.com/office/word/2010/wordprocessingShape" mc:Ignorable="w14 w15 wp14">
+  <w:p>
+    <w:pPr>
+      <w:ind w:firstLine="0"/>
+    </w:pPr>
+    <w:r>
+      <w:t>Начало приложения Д</w:t>
+    </w:r>
+  </w:p>
+</w:hdr>
+</file>
+
+<file path=word/header24.xml><?xml version="1.0" encoding="utf-8"?>
 <w:hdr xmlns:wpc="http://schemas.microsoft.com/office/word/2010/wordprocessingCanvas" xmlns:mc="http://schemas.openxmlformats.org/markup-compatibility/2006" xmlns:o="urn:schemas-microsoft-com:office:office" xmlns:r="http://schemas.openxmlformats.org/officeDocument/2006/relationships" xmlns:m="http://schemas.openxmlformats.org/officeDocument/2006/math" xmlns:v="urn:schemas-microsoft-com:vml" xmlns:wp14="http://schemas.microsoft.com/office/word/2010/wordprocessingDrawing" xmlns:wp="http://schemas.openxmlformats.org/drawingml/2006/wordprocessingDrawing" xmlns:w10="urn:schemas-microsoft-com:office:word" xmlns:w="http://schemas.openxmlformats.org/wordprocessingml/2006/main" xmlns:w14="http://schemas.microsoft.com/office/word/2010/wordml" xmlns:w15="http://schemas.microsoft.com/office/word/2012/wordml" xmlns:wpg="http://schemas.microsoft.com/office/word/2010/wordprocessingGroup" xmlns:wpi="http://schemas.microsoft.com/office/word/2010/wordprocessingInk" xmlns:wne="http://schemas.microsoft.com/office/word/2006/wordml" xmlns:wps="http://schemas.microsoft.com/office/word/2010/wordprocessingShape" mc:Ignorable="w14 w15 wp14">
   <w:p>
     <w:pPr>
@@ -45242,6 +45741,95 @@
 <file path=word/numbering.xml><?xml version="1.0" encoding="utf-8"?>
 <w:numbering xmlns:wpc="http://schemas.microsoft.com/office/word/2010/wordprocessingCanvas" xmlns:mc="http://schemas.openxmlformats.org/markup-compatibility/2006" xmlns:o="urn:schemas-microsoft-com:office:office" xmlns:r="http://schemas.openxmlformats.org/officeDocument/2006/relationships" xmlns:m="http://schemas.openxmlformats.org/officeDocument/2006/math" xmlns:v="urn:schemas-microsoft-com:vml" xmlns:wp14="http://schemas.microsoft.com/office/word/2010/wordprocessingDrawing" xmlns:wp="http://schemas.openxmlformats.org/drawingml/2006/wordprocessingDrawing" xmlns:w10="urn:schemas-microsoft-com:office:word" xmlns:w="http://schemas.openxmlformats.org/wordprocessingml/2006/main" xmlns:w14="http://schemas.microsoft.com/office/word/2010/wordml" xmlns:w15="http://schemas.microsoft.com/office/word/2012/wordml" xmlns:wpg="http://schemas.microsoft.com/office/word/2010/wordprocessingGroup" xmlns:wpi="http://schemas.microsoft.com/office/word/2010/wordprocessingInk" xmlns:wne="http://schemas.microsoft.com/office/word/2006/wordml" xmlns:wps="http://schemas.microsoft.com/office/word/2010/wordprocessingShape" mc:Ignorable="w14 w15 wp14">
   <w:abstractNum w:abstractNumId="0">
+    <w:nsid w:val="003C2160"/>
+    <w:multiLevelType w:val="hybridMultilevel"/>
+    <w:tmpl w:val="A6FC9016"/>
+    <w:lvl w:ilvl="0" w:tplc="6E2C1C4C">
+      <w:start w:val="1"/>
+      <w:numFmt w:val="decimal"/>
+      <w:lvlText w:val="%1"/>
+      <w:lvlJc w:val="left"/>
+      <w:pPr>
+        <w:ind w:left="360" w:hanging="360"/>
+      </w:pPr>
+      <w:rPr>
+        <w:rFonts w:hint="default"/>
+      </w:rPr>
+    </w:lvl>
+    <w:lvl w:ilvl="1" w:tplc="04190019" w:tentative="1">
+      <w:start w:val="1"/>
+      <w:numFmt w:val="lowerLetter"/>
+      <w:lvlText w:val="%2."/>
+      <w:lvlJc w:val="left"/>
+      <w:pPr>
+        <w:ind w:left="1080" w:hanging="360"/>
+      </w:pPr>
+    </w:lvl>
+    <w:lvl w:ilvl="2" w:tplc="0419001B" w:tentative="1">
+      <w:start w:val="1"/>
+      <w:numFmt w:val="lowerRoman"/>
+      <w:lvlText w:val="%3."/>
+      <w:lvlJc w:val="right"/>
+      <w:pPr>
+        <w:ind w:left="1800" w:hanging="180"/>
+      </w:pPr>
+    </w:lvl>
+    <w:lvl w:ilvl="3" w:tplc="0419000F" w:tentative="1">
+      <w:start w:val="1"/>
+      <w:numFmt w:val="decimal"/>
+      <w:lvlText w:val="%4."/>
+      <w:lvlJc w:val="left"/>
+      <w:pPr>
+        <w:ind w:left="2520" w:hanging="360"/>
+      </w:pPr>
+    </w:lvl>
+    <w:lvl w:ilvl="4" w:tplc="04190019" w:tentative="1">
+      <w:start w:val="1"/>
+      <w:numFmt w:val="lowerLetter"/>
+      <w:lvlText w:val="%5."/>
+      <w:lvlJc w:val="left"/>
+      <w:pPr>
+        <w:ind w:left="3240" w:hanging="360"/>
+      </w:pPr>
+    </w:lvl>
+    <w:lvl w:ilvl="5" w:tplc="0419001B" w:tentative="1">
+      <w:start w:val="1"/>
+      <w:numFmt w:val="lowerRoman"/>
+      <w:lvlText w:val="%6."/>
+      <w:lvlJc w:val="right"/>
+      <w:pPr>
+        <w:ind w:left="3960" w:hanging="180"/>
+      </w:pPr>
+    </w:lvl>
+    <w:lvl w:ilvl="6" w:tplc="0419000F" w:tentative="1">
+      <w:start w:val="1"/>
+      <w:numFmt w:val="decimal"/>
+      <w:lvlText w:val="%7."/>
+      <w:lvlJc w:val="left"/>
+      <w:pPr>
+        <w:ind w:left="4680" w:hanging="360"/>
+      </w:pPr>
+    </w:lvl>
+    <w:lvl w:ilvl="7" w:tplc="04190019" w:tentative="1">
+      <w:start w:val="1"/>
+      <w:numFmt w:val="lowerLetter"/>
+      <w:lvlText w:val="%8."/>
+      <w:lvlJc w:val="left"/>
+      <w:pPr>
+        <w:ind w:left="5400" w:hanging="360"/>
+      </w:pPr>
+    </w:lvl>
+    <w:lvl w:ilvl="8" w:tplc="0419001B" w:tentative="1">
+      <w:start w:val="1"/>
+      <w:numFmt w:val="lowerRoman"/>
+      <w:lvlText w:val="%9."/>
+      <w:lvlJc w:val="right"/>
+      <w:pPr>
+        <w:ind w:left="6120" w:hanging="180"/>
+      </w:pPr>
+    </w:lvl>
+  </w:abstractNum>
+  <w:abstractNum w:abstractNumId="1">
     <w:nsid w:val="00F2757E"/>
     <w:multiLevelType w:val="hybridMultilevel"/>
     <w:tmpl w:val="5F6E6916"/>
@@ -45354,7 +45942,7 @@
       </w:rPr>
     </w:lvl>
   </w:abstractNum>
-  <w:abstractNum w:abstractNumId="1">
+  <w:abstractNum w:abstractNumId="2">
     <w:nsid w:val="013B6735"/>
     <w:multiLevelType w:val="hybridMultilevel"/>
     <w:tmpl w:val="1408F160"/>
@@ -45468,7 +46056,7 @@
       </w:rPr>
     </w:lvl>
   </w:abstractNum>
-  <w:abstractNum w:abstractNumId="2">
+  <w:abstractNum w:abstractNumId="3">
     <w:nsid w:val="0214622E"/>
     <w:multiLevelType w:val="hybridMultilevel"/>
     <w:tmpl w:val="7466C74A"/>
@@ -45581,7 +46169,7 @@
       </w:rPr>
     </w:lvl>
   </w:abstractNum>
-  <w:abstractNum w:abstractNumId="3">
+  <w:abstractNum w:abstractNumId="4">
     <w:nsid w:val="03AC7D1E"/>
     <w:multiLevelType w:val="hybridMultilevel"/>
     <w:tmpl w:val="7DB61AEC"/>
@@ -45694,7 +46282,7 @@
       </w:rPr>
     </w:lvl>
   </w:abstractNum>
-  <w:abstractNum w:abstractNumId="4">
+  <w:abstractNum w:abstractNumId="5">
     <w:nsid w:val="04085D35"/>
     <w:multiLevelType w:val="hybridMultilevel"/>
     <w:tmpl w:val="F36AF3CA"/>
@@ -45807,7 +46395,7 @@
       </w:rPr>
     </w:lvl>
   </w:abstractNum>
-  <w:abstractNum w:abstractNumId="5">
+  <w:abstractNum w:abstractNumId="6">
     <w:nsid w:val="043D5626"/>
     <w:multiLevelType w:val="hybridMultilevel"/>
     <w:tmpl w:val="811230B4"/>
@@ -45920,7 +46508,7 @@
       </w:rPr>
     </w:lvl>
   </w:abstractNum>
-  <w:abstractNum w:abstractNumId="6">
+  <w:abstractNum w:abstractNumId="7">
     <w:nsid w:val="04695239"/>
     <w:multiLevelType w:val="hybridMultilevel"/>
     <w:tmpl w:val="131699F8"/>
@@ -46033,7 +46621,7 @@
       </w:rPr>
     </w:lvl>
   </w:abstractNum>
-  <w:abstractNum w:abstractNumId="7">
+  <w:abstractNum w:abstractNumId="8">
     <w:nsid w:val="09357238"/>
     <w:multiLevelType w:val="hybridMultilevel"/>
     <w:tmpl w:val="2898C44E"/>
@@ -46146,7 +46734,7 @@
       </w:rPr>
     </w:lvl>
   </w:abstractNum>
-  <w:abstractNum w:abstractNumId="8">
+  <w:abstractNum w:abstractNumId="9">
     <w:nsid w:val="09FB064D"/>
     <w:multiLevelType w:val="hybridMultilevel"/>
     <w:tmpl w:val="AB02EBF0"/>
@@ -46235,7 +46823,7 @@
       </w:pPr>
     </w:lvl>
   </w:abstractNum>
-  <w:abstractNum w:abstractNumId="9">
+  <w:abstractNum w:abstractNumId="10">
     <w:nsid w:val="13F00F79"/>
     <w:multiLevelType w:val="multilevel"/>
     <w:tmpl w:val="78D2907E"/>
@@ -46348,7 +46936,96 @@
       </w:rPr>
     </w:lvl>
   </w:abstractNum>
-  <w:abstractNum w:abstractNumId="10">
+  <w:abstractNum w:abstractNumId="11">
+    <w:nsid w:val="175B2513"/>
+    <w:multiLevelType w:val="hybridMultilevel"/>
+    <w:tmpl w:val="F3B4F8D2"/>
+    <w:lvl w:ilvl="0" w:tplc="7AA0C3EE">
+      <w:start w:val="4"/>
+      <w:numFmt w:val="decimal"/>
+      <w:lvlText w:val="%1"/>
+      <w:lvlJc w:val="left"/>
+      <w:pPr>
+        <w:ind w:left="360" w:hanging="360"/>
+      </w:pPr>
+      <w:rPr>
+        <w:rFonts w:hint="default"/>
+      </w:rPr>
+    </w:lvl>
+    <w:lvl w:ilvl="1" w:tplc="04190019" w:tentative="1">
+      <w:start w:val="1"/>
+      <w:numFmt w:val="lowerLetter"/>
+      <w:lvlText w:val="%2."/>
+      <w:lvlJc w:val="left"/>
+      <w:pPr>
+        <w:ind w:left="1440" w:hanging="360"/>
+      </w:pPr>
+    </w:lvl>
+    <w:lvl w:ilvl="2" w:tplc="0419001B" w:tentative="1">
+      <w:start w:val="1"/>
+      <w:numFmt w:val="lowerRoman"/>
+      <w:lvlText w:val="%3."/>
+      <w:lvlJc w:val="right"/>
+      <w:pPr>
+        <w:ind w:left="2160" w:hanging="180"/>
+      </w:pPr>
+    </w:lvl>
+    <w:lvl w:ilvl="3" w:tplc="0419000F" w:tentative="1">
+      <w:start w:val="1"/>
+      <w:numFmt w:val="decimal"/>
+      <w:lvlText w:val="%4."/>
+      <w:lvlJc w:val="left"/>
+      <w:pPr>
+        <w:ind w:left="2880" w:hanging="360"/>
+      </w:pPr>
+    </w:lvl>
+    <w:lvl w:ilvl="4" w:tplc="04190019" w:tentative="1">
+      <w:start w:val="1"/>
+      <w:numFmt w:val="lowerLetter"/>
+      <w:lvlText w:val="%5."/>
+      <w:lvlJc w:val="left"/>
+      <w:pPr>
+        <w:ind w:left="3600" w:hanging="360"/>
+      </w:pPr>
+    </w:lvl>
+    <w:lvl w:ilvl="5" w:tplc="0419001B" w:tentative="1">
+      <w:start w:val="1"/>
+      <w:numFmt w:val="lowerRoman"/>
+      <w:lvlText w:val="%6."/>
+      <w:lvlJc w:val="right"/>
+      <w:pPr>
+        <w:ind w:left="4320" w:hanging="180"/>
+      </w:pPr>
+    </w:lvl>
+    <w:lvl w:ilvl="6" w:tplc="0419000F" w:tentative="1">
+      <w:start w:val="1"/>
+      <w:numFmt w:val="decimal"/>
+      <w:lvlText w:val="%7."/>
+      <w:lvlJc w:val="left"/>
+      <w:pPr>
+        <w:ind w:left="5040" w:hanging="360"/>
+      </w:pPr>
+    </w:lvl>
+    <w:lvl w:ilvl="7" w:tplc="04190019" w:tentative="1">
+      <w:start w:val="1"/>
+      <w:numFmt w:val="lowerLetter"/>
+      <w:lvlText w:val="%8."/>
+      <w:lvlJc w:val="left"/>
+      <w:pPr>
+        <w:ind w:left="5760" w:hanging="360"/>
+      </w:pPr>
+    </w:lvl>
+    <w:lvl w:ilvl="8" w:tplc="0419001B" w:tentative="1">
+      <w:start w:val="1"/>
+      <w:numFmt w:val="lowerRoman"/>
+      <w:lvlText w:val="%9."/>
+      <w:lvlJc w:val="right"/>
+      <w:pPr>
+        <w:ind w:left="6480" w:hanging="180"/>
+      </w:pPr>
+    </w:lvl>
+  </w:abstractNum>
+  <w:abstractNum w:abstractNumId="12">
     <w:nsid w:val="176A6608"/>
     <w:multiLevelType w:val="hybridMultilevel"/>
     <w:tmpl w:val="1A907A9E"/>
@@ -46461,7 +47138,7 @@
       </w:rPr>
     </w:lvl>
   </w:abstractNum>
-  <w:abstractNum w:abstractNumId="11">
+  <w:abstractNum w:abstractNumId="13">
     <w:nsid w:val="18A821AC"/>
     <w:multiLevelType w:val="hybridMultilevel"/>
     <w:tmpl w:val="118EDAE8"/>
@@ -46547,7 +47224,7 @@
       </w:pPr>
     </w:lvl>
   </w:abstractNum>
-  <w:abstractNum w:abstractNumId="12">
+  <w:abstractNum w:abstractNumId="14">
     <w:nsid w:val="1BF07320"/>
     <w:multiLevelType w:val="hybridMultilevel"/>
     <w:tmpl w:val="C03C4B08"/>
@@ -46633,7 +47310,7 @@
       </w:pPr>
     </w:lvl>
   </w:abstractNum>
-  <w:abstractNum w:abstractNumId="13">
+  <w:abstractNum w:abstractNumId="15">
     <w:nsid w:val="1C260444"/>
     <w:multiLevelType w:val="hybridMultilevel"/>
     <w:tmpl w:val="C1965362"/>
@@ -46746,7 +47423,7 @@
       </w:rPr>
     </w:lvl>
   </w:abstractNum>
-  <w:abstractNum w:abstractNumId="14">
+  <w:abstractNum w:abstractNumId="16">
     <w:nsid w:val="1E32236A"/>
     <w:multiLevelType w:val="hybridMultilevel"/>
     <w:tmpl w:val="BFA4826E"/>
@@ -46832,13 +47509,13 @@
       </w:pPr>
     </w:lvl>
   </w:abstractNum>
-  <w:abstractNum w:abstractNumId="15">
+  <w:abstractNum w:abstractNumId="17">
     <w:nsid w:val="1EC355C9"/>
     <w:multiLevelType w:val="multilevel"/>
     <w:tmpl w:val="7B54CFE4"/>
     <w:numStyleLink w:val="a"/>
   </w:abstractNum>
-  <w:abstractNum w:abstractNumId="16">
+  <w:abstractNum w:abstractNumId="18">
     <w:nsid w:val="204E0D2F"/>
     <w:multiLevelType w:val="hybridMultilevel"/>
     <w:tmpl w:val="CC3EF1E4"/>
@@ -46951,7 +47628,7 @@
       </w:rPr>
     </w:lvl>
   </w:abstractNum>
-  <w:abstractNum w:abstractNumId="17">
+  <w:abstractNum w:abstractNumId="19">
     <w:nsid w:val="23BB77C6"/>
     <w:multiLevelType w:val="hybridMultilevel"/>
     <w:tmpl w:val="51DCD188"/>
@@ -47064,7 +47741,7 @@
       </w:rPr>
     </w:lvl>
   </w:abstractNum>
-  <w:abstractNum w:abstractNumId="18">
+  <w:abstractNum w:abstractNumId="20">
     <w:nsid w:val="249945FF"/>
     <w:multiLevelType w:val="hybridMultilevel"/>
     <w:tmpl w:val="0E58C1A4"/>
@@ -47177,7 +47854,7 @@
       </w:rPr>
     </w:lvl>
   </w:abstractNum>
-  <w:abstractNum w:abstractNumId="19">
+  <w:abstractNum w:abstractNumId="21">
     <w:nsid w:val="25236C98"/>
     <w:multiLevelType w:val="hybridMultilevel"/>
     <w:tmpl w:val="907E9FDC"/>
@@ -47290,7 +47967,7 @@
       </w:rPr>
     </w:lvl>
   </w:abstractNum>
-  <w:abstractNum w:abstractNumId="20">
+  <w:abstractNum w:abstractNumId="22">
     <w:nsid w:val="28004403"/>
     <w:multiLevelType w:val="hybridMultilevel"/>
     <w:tmpl w:val="DF6017E2"/>
@@ -47376,7 +48053,7 @@
       </w:pPr>
     </w:lvl>
   </w:abstractNum>
-  <w:abstractNum w:abstractNumId="21">
+  <w:abstractNum w:abstractNumId="23">
     <w:nsid w:val="2B92366F"/>
     <w:multiLevelType w:val="hybridMultilevel"/>
     <w:tmpl w:val="EB744A7A"/>
@@ -47489,7 +48166,7 @@
       </w:rPr>
     </w:lvl>
   </w:abstractNum>
-  <w:abstractNum w:abstractNumId="22">
+  <w:abstractNum w:abstractNumId="24">
     <w:nsid w:val="2D457E9D"/>
     <w:multiLevelType w:val="hybridMultilevel"/>
     <w:tmpl w:val="42D0B104"/>
@@ -47602,7 +48279,96 @@
       </w:rPr>
     </w:lvl>
   </w:abstractNum>
-  <w:abstractNum w:abstractNumId="23">
+  <w:abstractNum w:abstractNumId="25">
+    <w:nsid w:val="2E507F4E"/>
+    <w:multiLevelType w:val="hybridMultilevel"/>
+    <w:tmpl w:val="5BFAE584"/>
+    <w:lvl w:ilvl="0" w:tplc="79449A00">
+      <w:start w:val="3"/>
+      <w:numFmt w:val="decimal"/>
+      <w:lvlText w:val="%1"/>
+      <w:lvlJc w:val="left"/>
+      <w:pPr>
+        <w:ind w:left="360" w:hanging="360"/>
+      </w:pPr>
+      <w:rPr>
+        <w:rFonts w:hint="default"/>
+      </w:rPr>
+    </w:lvl>
+    <w:lvl w:ilvl="1" w:tplc="04190019" w:tentative="1">
+      <w:start w:val="1"/>
+      <w:numFmt w:val="lowerLetter"/>
+      <w:lvlText w:val="%2."/>
+      <w:lvlJc w:val="left"/>
+      <w:pPr>
+        <w:ind w:left="1440" w:hanging="360"/>
+      </w:pPr>
+    </w:lvl>
+    <w:lvl w:ilvl="2" w:tplc="0419001B" w:tentative="1">
+      <w:start w:val="1"/>
+      <w:numFmt w:val="lowerRoman"/>
+      <w:lvlText w:val="%3."/>
+      <w:lvlJc w:val="right"/>
+      <w:pPr>
+        <w:ind w:left="2160" w:hanging="180"/>
+      </w:pPr>
+    </w:lvl>
+    <w:lvl w:ilvl="3" w:tplc="0419000F" w:tentative="1">
+      <w:start w:val="1"/>
+      <w:numFmt w:val="decimal"/>
+      <w:lvlText w:val="%4."/>
+      <w:lvlJc w:val="left"/>
+      <w:pPr>
+        <w:ind w:left="2880" w:hanging="360"/>
+      </w:pPr>
+    </w:lvl>
+    <w:lvl w:ilvl="4" w:tplc="04190019" w:tentative="1">
+      <w:start w:val="1"/>
+      <w:numFmt w:val="lowerLetter"/>
+      <w:lvlText w:val="%5."/>
+      <w:lvlJc w:val="left"/>
+      <w:pPr>
+        <w:ind w:left="3600" w:hanging="360"/>
+      </w:pPr>
+    </w:lvl>
+    <w:lvl w:ilvl="5" w:tplc="0419001B" w:tentative="1">
+      <w:start w:val="1"/>
+      <w:numFmt w:val="lowerRoman"/>
+      <w:lvlText w:val="%6."/>
+      <w:lvlJc w:val="right"/>
+      <w:pPr>
+        <w:ind w:left="4320" w:hanging="180"/>
+      </w:pPr>
+    </w:lvl>
+    <w:lvl w:ilvl="6" w:tplc="0419000F" w:tentative="1">
+      <w:start w:val="1"/>
+      <w:numFmt w:val="decimal"/>
+      <w:lvlText w:val="%7."/>
+      <w:lvlJc w:val="left"/>
+      <w:pPr>
+        <w:ind w:left="5040" w:hanging="360"/>
+      </w:pPr>
+    </w:lvl>
+    <w:lvl w:ilvl="7" w:tplc="04190019" w:tentative="1">
+      <w:start w:val="1"/>
+      <w:numFmt w:val="lowerLetter"/>
+      <w:lvlText w:val="%8."/>
+      <w:lvlJc w:val="left"/>
+      <w:pPr>
+        <w:ind w:left="5760" w:hanging="360"/>
+      </w:pPr>
+    </w:lvl>
+    <w:lvl w:ilvl="8" w:tplc="0419001B" w:tentative="1">
+      <w:start w:val="1"/>
+      <w:numFmt w:val="lowerRoman"/>
+      <w:lvlText w:val="%9."/>
+      <w:lvlJc w:val="right"/>
+      <w:pPr>
+        <w:ind w:left="6480" w:hanging="180"/>
+      </w:pPr>
+    </w:lvl>
+  </w:abstractNum>
+  <w:abstractNum w:abstractNumId="26">
     <w:nsid w:val="2F30109A"/>
     <w:multiLevelType w:val="hybridMultilevel"/>
     <w:tmpl w:val="00948458"/>
@@ -47715,7 +48481,7 @@
       </w:rPr>
     </w:lvl>
   </w:abstractNum>
-  <w:abstractNum w:abstractNumId="24">
+  <w:abstractNum w:abstractNumId="27">
     <w:nsid w:val="34600CF7"/>
     <w:multiLevelType w:val="hybridMultilevel"/>
     <w:tmpl w:val="438808C8"/>
@@ -47828,7 +48594,7 @@
       </w:rPr>
     </w:lvl>
   </w:abstractNum>
-  <w:abstractNum w:abstractNumId="25">
+  <w:abstractNum w:abstractNumId="28">
     <w:nsid w:val="34CF1BDC"/>
     <w:multiLevelType w:val="hybridMultilevel"/>
     <w:tmpl w:val="ED42A782"/>
@@ -47941,7 +48707,7 @@
       </w:rPr>
     </w:lvl>
   </w:abstractNum>
-  <w:abstractNum w:abstractNumId="26">
+  <w:abstractNum w:abstractNumId="29">
     <w:nsid w:val="37090B25"/>
     <w:multiLevelType w:val="hybridMultilevel"/>
     <w:tmpl w:val="26DE8A24"/>
@@ -48054,13 +48820,13 @@
       </w:rPr>
     </w:lvl>
   </w:abstractNum>
-  <w:abstractNum w:abstractNumId="27">
+  <w:abstractNum w:abstractNumId="30">
     <w:nsid w:val="37394329"/>
     <w:multiLevelType w:val="multilevel"/>
     <w:tmpl w:val="7B54CFE4"/>
     <w:numStyleLink w:val="a"/>
   </w:abstractNum>
-  <w:abstractNum w:abstractNumId="28">
+  <w:abstractNum w:abstractNumId="31">
     <w:nsid w:val="39DE3DED"/>
     <w:multiLevelType w:val="multilevel"/>
     <w:tmpl w:val="7B54CFE4"/>
@@ -48182,7 +48948,7 @@
       </w:rPr>
     </w:lvl>
   </w:abstractNum>
-  <w:abstractNum w:abstractNumId="29">
+  <w:abstractNum w:abstractNumId="32">
     <w:nsid w:val="41120B48"/>
     <w:multiLevelType w:val="hybridMultilevel"/>
     <w:tmpl w:val="139A7320"/>
@@ -48295,7 +49061,7 @@
       </w:rPr>
     </w:lvl>
   </w:abstractNum>
-  <w:abstractNum w:abstractNumId="30">
+  <w:abstractNum w:abstractNumId="33">
     <w:nsid w:val="44F363D5"/>
     <w:multiLevelType w:val="hybridMultilevel"/>
     <w:tmpl w:val="7F6CD144"/>
@@ -48408,7 +49174,7 @@
       </w:rPr>
     </w:lvl>
   </w:abstractNum>
-  <w:abstractNum w:abstractNumId="31">
+  <w:abstractNum w:abstractNumId="34">
     <w:nsid w:val="459F1FBD"/>
     <w:multiLevelType w:val="hybridMultilevel"/>
     <w:tmpl w:val="BC162398"/>
@@ -48521,7 +49287,7 @@
       </w:rPr>
     </w:lvl>
   </w:abstractNum>
-  <w:abstractNum w:abstractNumId="32">
+  <w:abstractNum w:abstractNumId="35">
     <w:nsid w:val="45D12845"/>
     <w:multiLevelType w:val="hybridMultilevel"/>
     <w:tmpl w:val="15F497EA"/>
@@ -48607,10 +49373,10 @@
       </w:pPr>
     </w:lvl>
   </w:abstractNum>
-  <w:abstractNum w:abstractNumId="33">
-    <w:nsid w:val="491F5C68"/>
+  <w:abstractNum w:abstractNumId="36">
+    <w:nsid w:val="45FC0F83"/>
     <w:multiLevelType w:val="hybridMultilevel"/>
-    <w:tmpl w:val="AC163424"/>
+    <w:tmpl w:val="F21CC660"/>
     <w:lvl w:ilvl="0" w:tplc="85E8845A">
       <w:start w:val="1"/>
       <w:numFmt w:val="bullet"/>
@@ -48720,10 +49486,10 @@
       </w:rPr>
     </w:lvl>
   </w:abstractNum>
-  <w:abstractNum w:abstractNumId="34">
-    <w:nsid w:val="4BB0651F"/>
+  <w:abstractNum w:abstractNumId="37">
+    <w:nsid w:val="491F5C68"/>
     <w:multiLevelType w:val="hybridMultilevel"/>
-    <w:tmpl w:val="5232E10C"/>
+    <w:tmpl w:val="AC163424"/>
     <w:lvl w:ilvl="0" w:tplc="85E8845A">
       <w:start w:val="1"/>
       <w:numFmt w:val="bullet"/>
@@ -48833,7 +49599,126 @@
       </w:rPr>
     </w:lvl>
   </w:abstractNum>
-  <w:abstractNum w:abstractNumId="35">
+  <w:abstractNum w:abstractNumId="38">
+    <w:nsid w:val="4BB0651F"/>
+    <w:multiLevelType w:val="hybridMultilevel"/>
+    <w:tmpl w:val="5232E10C"/>
+    <w:lvl w:ilvl="0" w:tplc="85E8845A">
+      <w:start w:val="1"/>
+      <w:numFmt w:val="bullet"/>
+      <w:lvlText w:val=""/>
+      <w:lvlJc w:val="left"/>
+      <w:pPr>
+        <w:ind w:left="1571" w:hanging="360"/>
+      </w:pPr>
+      <w:rPr>
+        <w:rFonts w:ascii="Symbol" w:hAnsi="Symbol" w:hint="default"/>
+      </w:rPr>
+    </w:lvl>
+    <w:lvl w:ilvl="1" w:tplc="04190003" w:tentative="1">
+      <w:start w:val="1"/>
+      <w:numFmt w:val="bullet"/>
+      <w:lvlText w:val="o"/>
+      <w:lvlJc w:val="left"/>
+      <w:pPr>
+        <w:ind w:left="2291" w:hanging="360"/>
+      </w:pPr>
+      <w:rPr>
+        <w:rFonts w:ascii="Courier New" w:hAnsi="Courier New" w:cs="Courier New" w:hint="default"/>
+      </w:rPr>
+    </w:lvl>
+    <w:lvl w:ilvl="2" w:tplc="04190005" w:tentative="1">
+      <w:start w:val="1"/>
+      <w:numFmt w:val="bullet"/>
+      <w:lvlText w:val=""/>
+      <w:lvlJc w:val="left"/>
+      <w:pPr>
+        <w:ind w:left="3011" w:hanging="360"/>
+      </w:pPr>
+      <w:rPr>
+        <w:rFonts w:ascii="Wingdings" w:hAnsi="Wingdings" w:hint="default"/>
+      </w:rPr>
+    </w:lvl>
+    <w:lvl w:ilvl="3" w:tplc="04190001" w:tentative="1">
+      <w:start w:val="1"/>
+      <w:numFmt w:val="bullet"/>
+      <w:lvlText w:val=""/>
+      <w:lvlJc w:val="left"/>
+      <w:pPr>
+        <w:ind w:left="3731" w:hanging="360"/>
+      </w:pPr>
+      <w:rPr>
+        <w:rFonts w:ascii="Symbol" w:hAnsi="Symbol" w:hint="default"/>
+      </w:rPr>
+    </w:lvl>
+    <w:lvl w:ilvl="4" w:tplc="04190003" w:tentative="1">
+      <w:start w:val="1"/>
+      <w:numFmt w:val="bullet"/>
+      <w:lvlText w:val="o"/>
+      <w:lvlJc w:val="left"/>
+      <w:pPr>
+        <w:ind w:left="4451" w:hanging="360"/>
+      </w:pPr>
+      <w:rPr>
+        <w:rFonts w:ascii="Courier New" w:hAnsi="Courier New" w:cs="Courier New" w:hint="default"/>
+      </w:rPr>
+    </w:lvl>
+    <w:lvl w:ilvl="5" w:tplc="04190005" w:tentative="1">
+      <w:start w:val="1"/>
+      <w:numFmt w:val="bullet"/>
+      <w:lvlText w:val=""/>
+      <w:lvlJc w:val="left"/>
+      <w:pPr>
+        <w:ind w:left="5171" w:hanging="360"/>
+      </w:pPr>
+      <w:rPr>
+        <w:rFonts w:ascii="Wingdings" w:hAnsi="Wingdings" w:hint="default"/>
+      </w:rPr>
+    </w:lvl>
+    <w:lvl w:ilvl="6" w:tplc="04190001" w:tentative="1">
+      <w:start w:val="1"/>
+      <w:numFmt w:val="bullet"/>
+      <w:lvlText w:val=""/>
+      <w:lvlJc w:val="left"/>
+      <w:pPr>
+        <w:ind w:left="5891" w:hanging="360"/>
+      </w:pPr>
+      <w:rPr>
+        <w:rFonts w:ascii="Symbol" w:hAnsi="Symbol" w:hint="default"/>
+      </w:rPr>
+    </w:lvl>
+    <w:lvl w:ilvl="7" w:tplc="04190003" w:tentative="1">
+      <w:start w:val="1"/>
+      <w:numFmt w:val="bullet"/>
+      <w:lvlText w:val="o"/>
+      <w:lvlJc w:val="left"/>
+      <w:pPr>
+        <w:ind w:left="6611" w:hanging="360"/>
+      </w:pPr>
+      <w:rPr>
+        <w:rFonts w:ascii="Courier New" w:hAnsi="Courier New" w:cs="Courier New" w:hint="default"/>
+      </w:rPr>
+    </w:lvl>
+    <w:lvl w:ilvl="8" w:tplc="04190005" w:tentative="1">
+      <w:start w:val="1"/>
+      <w:numFmt w:val="bullet"/>
+      <w:lvlText w:val=""/>
+      <w:lvlJc w:val="left"/>
+      <w:pPr>
+        <w:ind w:left="7331" w:hanging="360"/>
+      </w:pPr>
+      <w:rPr>
+        <w:rFonts w:ascii="Wingdings" w:hAnsi="Wingdings" w:hint="default"/>
+      </w:rPr>
+    </w:lvl>
+  </w:abstractNum>
+  <w:abstractNum w:abstractNumId="39">
+    <w:nsid w:val="4C33726E"/>
+    <w:multiLevelType w:val="multilevel"/>
+    <w:tmpl w:val="7B54CFE4"/>
+    <w:numStyleLink w:val="a"/>
+  </w:abstractNum>
+  <w:abstractNum w:abstractNumId="40">
     <w:nsid w:val="4E2949B7"/>
     <w:multiLevelType w:val="hybridMultilevel"/>
     <w:tmpl w:val="5D38A3C8"/>
@@ -48922,7 +49807,7 @@
       </w:pPr>
     </w:lvl>
   </w:abstractNum>
-  <w:abstractNum w:abstractNumId="36">
+  <w:abstractNum w:abstractNumId="41">
     <w:nsid w:val="50F7681E"/>
     <w:multiLevelType w:val="hybridMultilevel"/>
     <w:tmpl w:val="1FDA41D6"/>
@@ -49035,7 +49920,7 @@
       </w:rPr>
     </w:lvl>
   </w:abstractNum>
-  <w:abstractNum w:abstractNumId="37">
+  <w:abstractNum w:abstractNumId="42">
     <w:nsid w:val="5A0D71A5"/>
     <w:multiLevelType w:val="hybridMultilevel"/>
     <w:tmpl w:val="36F0FAD2"/>
@@ -49148,7 +50033,7 @@
       </w:rPr>
     </w:lvl>
   </w:abstractNum>
-  <w:abstractNum w:abstractNumId="38">
+  <w:abstractNum w:abstractNumId="43">
     <w:nsid w:val="5E2210C4"/>
     <w:multiLevelType w:val="hybridMultilevel"/>
     <w:tmpl w:val="A9BE4C1A"/>
@@ -49237,7 +50122,7 @@
       </w:pPr>
     </w:lvl>
   </w:abstractNum>
-  <w:abstractNum w:abstractNumId="39">
+  <w:abstractNum w:abstractNumId="44">
     <w:nsid w:val="63DC2B42"/>
     <w:multiLevelType w:val="hybridMultilevel"/>
     <w:tmpl w:val="8696969A"/>
@@ -49350,7 +50235,7 @@
       </w:rPr>
     </w:lvl>
   </w:abstractNum>
-  <w:abstractNum w:abstractNumId="40">
+  <w:abstractNum w:abstractNumId="45">
     <w:nsid w:val="67892FDF"/>
     <w:multiLevelType w:val="hybridMultilevel"/>
     <w:tmpl w:val="5C54583E"/>
@@ -49464,7 +50349,7 @@
       </w:rPr>
     </w:lvl>
   </w:abstractNum>
-  <w:abstractNum w:abstractNumId="41">
+  <w:abstractNum w:abstractNumId="46">
     <w:nsid w:val="68D455AA"/>
     <w:multiLevelType w:val="hybridMultilevel"/>
     <w:tmpl w:val="5AA2779C"/>
@@ -49577,7 +50462,7 @@
       </w:rPr>
     </w:lvl>
   </w:abstractNum>
-  <w:abstractNum w:abstractNumId="42">
+  <w:abstractNum w:abstractNumId="47">
     <w:nsid w:val="6C2E6B08"/>
     <w:multiLevelType w:val="hybridMultilevel"/>
     <w:tmpl w:val="C9C07648"/>
@@ -49690,7 +50575,96 @@
       </w:rPr>
     </w:lvl>
   </w:abstractNum>
-  <w:abstractNum w:abstractNumId="43">
+  <w:abstractNum w:abstractNumId="48">
+    <w:nsid w:val="6C345D34"/>
+    <w:multiLevelType w:val="hybridMultilevel"/>
+    <w:tmpl w:val="47FC0764"/>
+    <w:lvl w:ilvl="0" w:tplc="6E2C1C4C">
+      <w:start w:val="1"/>
+      <w:numFmt w:val="decimal"/>
+      <w:lvlText w:val="%1"/>
+      <w:lvlJc w:val="left"/>
+      <w:pPr>
+        <w:ind w:left="720" w:hanging="360"/>
+      </w:pPr>
+      <w:rPr>
+        <w:rFonts w:hint="default"/>
+      </w:rPr>
+    </w:lvl>
+    <w:lvl w:ilvl="1" w:tplc="04190019" w:tentative="1">
+      <w:start w:val="1"/>
+      <w:numFmt w:val="lowerLetter"/>
+      <w:lvlText w:val="%2."/>
+      <w:lvlJc w:val="left"/>
+      <w:pPr>
+        <w:ind w:left="1440" w:hanging="360"/>
+      </w:pPr>
+    </w:lvl>
+    <w:lvl w:ilvl="2" w:tplc="0419001B" w:tentative="1">
+      <w:start w:val="1"/>
+      <w:numFmt w:val="lowerRoman"/>
+      <w:lvlText w:val="%3."/>
+      <w:lvlJc w:val="right"/>
+      <w:pPr>
+        <w:ind w:left="2160" w:hanging="180"/>
+      </w:pPr>
+    </w:lvl>
+    <w:lvl w:ilvl="3" w:tplc="0419000F" w:tentative="1">
+      <w:start w:val="1"/>
+      <w:numFmt w:val="decimal"/>
+      <w:lvlText w:val="%4."/>
+      <w:lvlJc w:val="left"/>
+      <w:pPr>
+        <w:ind w:left="2880" w:hanging="360"/>
+      </w:pPr>
+    </w:lvl>
+    <w:lvl w:ilvl="4" w:tplc="04190019" w:tentative="1">
+      <w:start w:val="1"/>
+      <w:numFmt w:val="lowerLetter"/>
+      <w:lvlText w:val="%5."/>
+      <w:lvlJc w:val="left"/>
+      <w:pPr>
+        <w:ind w:left="3600" w:hanging="360"/>
+      </w:pPr>
+    </w:lvl>
+    <w:lvl w:ilvl="5" w:tplc="0419001B" w:tentative="1">
+      <w:start w:val="1"/>
+      <w:numFmt w:val="lowerRoman"/>
+      <w:lvlText w:val="%6."/>
+      <w:lvlJc w:val="right"/>
+      <w:pPr>
+        <w:ind w:left="4320" w:hanging="180"/>
+      </w:pPr>
+    </w:lvl>
+    <w:lvl w:ilvl="6" w:tplc="0419000F" w:tentative="1">
+      <w:start w:val="1"/>
+      <w:numFmt w:val="decimal"/>
+      <w:lvlText w:val="%7."/>
+      <w:lvlJc w:val="left"/>
+      <w:pPr>
+        <w:ind w:left="5040" w:hanging="360"/>
+      </w:pPr>
+    </w:lvl>
+    <w:lvl w:ilvl="7" w:tplc="04190019" w:tentative="1">
+      <w:start w:val="1"/>
+      <w:numFmt w:val="lowerLetter"/>
+      <w:lvlText w:val="%8."/>
+      <w:lvlJc w:val="left"/>
+      <w:pPr>
+        <w:ind w:left="5760" w:hanging="360"/>
+      </w:pPr>
+    </w:lvl>
+    <w:lvl w:ilvl="8" w:tplc="0419001B" w:tentative="1">
+      <w:start w:val="1"/>
+      <w:numFmt w:val="lowerRoman"/>
+      <w:lvlText w:val="%9."/>
+      <w:lvlJc w:val="right"/>
+      <w:pPr>
+        <w:ind w:left="6480" w:hanging="180"/>
+      </w:pPr>
+    </w:lvl>
+  </w:abstractNum>
+  <w:abstractNum w:abstractNumId="49">
     <w:nsid w:val="6DAE74E0"/>
     <w:multiLevelType w:val="hybridMultilevel"/>
     <w:tmpl w:val="01B03ECA"/>
@@ -49803,7 +50777,7 @@
       </w:rPr>
     </w:lvl>
   </w:abstractNum>
-  <w:abstractNum w:abstractNumId="44">
+  <w:abstractNum w:abstractNumId="50">
     <w:nsid w:val="6E3D7C6D"/>
     <w:multiLevelType w:val="hybridMultilevel"/>
     <w:tmpl w:val="7122C2CC"/>
@@ -49892,7 +50866,7 @@
       </w:pPr>
     </w:lvl>
   </w:abstractNum>
-  <w:abstractNum w:abstractNumId="45">
+  <w:abstractNum w:abstractNumId="51">
     <w:nsid w:val="6F1C5A3A"/>
     <w:multiLevelType w:val="hybridMultilevel"/>
     <w:tmpl w:val="76285ACE"/>
@@ -50005,11 +50979,11 @@
       </w:rPr>
     </w:lvl>
   </w:abstractNum>
-  <w:abstractNum w:abstractNumId="46">
+  <w:abstractNum w:abstractNumId="52">
     <w:nsid w:val="704C767F"/>
     <w:multiLevelType w:val="hybridMultilevel"/>
-    <w:tmpl w:val="031E02BE"/>
-    <w:lvl w:ilvl="0" w:tplc="97EA9608">
+    <w:tmpl w:val="387A20A4"/>
+    <w:lvl w:ilvl="0" w:tplc="D206BDA0">
       <w:start w:val="1"/>
       <w:numFmt w:val="decimal"/>
       <w:pStyle w:val="2"/>
@@ -50095,13 +51069,13 @@
       </w:pPr>
     </w:lvl>
   </w:abstractNum>
-  <w:abstractNum w:abstractNumId="47">
+  <w:abstractNum w:abstractNumId="53">
     <w:nsid w:val="71FB7E43"/>
     <w:multiLevelType w:val="multilevel"/>
     <w:tmpl w:val="7B54CFE4"/>
     <w:numStyleLink w:val="a"/>
   </w:abstractNum>
-  <w:abstractNum w:abstractNumId="48">
+  <w:abstractNum w:abstractNumId="54">
     <w:nsid w:val="759E7347"/>
     <w:multiLevelType w:val="hybridMultilevel"/>
     <w:tmpl w:val="8EE0B9D8"/>
@@ -50214,7 +51188,7 @@
       </w:rPr>
     </w:lvl>
   </w:abstractNum>
-  <w:abstractNum w:abstractNumId="49">
+  <w:abstractNum w:abstractNumId="55">
     <w:nsid w:val="777B6BEB"/>
     <w:multiLevelType w:val="hybridMultilevel"/>
     <w:tmpl w:val="B14AFAF4"/>
@@ -50328,7 +51302,7 @@
       </w:rPr>
     </w:lvl>
   </w:abstractNum>
-  <w:abstractNum w:abstractNumId="50">
+  <w:abstractNum w:abstractNumId="56">
     <w:nsid w:val="7A210D4C"/>
     <w:multiLevelType w:val="hybridMultilevel"/>
     <w:tmpl w:val="8132E5A0"/>
@@ -50441,13 +51415,13 @@
       </w:rPr>
     </w:lvl>
   </w:abstractNum>
-  <w:abstractNum w:abstractNumId="51">
+  <w:abstractNum w:abstractNumId="57">
     <w:nsid w:val="7AD75A02"/>
     <w:multiLevelType w:val="multilevel"/>
     <w:tmpl w:val="7B54CFE4"/>
     <w:numStyleLink w:val="a"/>
   </w:abstractNum>
-  <w:abstractNum w:abstractNumId="52">
+  <w:abstractNum w:abstractNumId="58">
     <w:nsid w:val="7ADC0A6C"/>
     <w:multiLevelType w:val="hybridMultilevel"/>
     <w:tmpl w:val="E37A5EFA"/>
@@ -50533,7 +51507,7 @@
       </w:pPr>
     </w:lvl>
   </w:abstractNum>
-  <w:abstractNum w:abstractNumId="53">
+  <w:abstractNum w:abstractNumId="59">
     <w:nsid w:val="7B041872"/>
     <w:multiLevelType w:val="hybridMultilevel"/>
     <w:tmpl w:val="1E563F2C"/>
@@ -50647,7 +51621,7 @@
       </w:rPr>
     </w:lvl>
   </w:abstractNum>
-  <w:abstractNum w:abstractNumId="54">
+  <w:abstractNum w:abstractNumId="60">
     <w:nsid w:val="7C6456D8"/>
     <w:multiLevelType w:val="hybridMultilevel"/>
     <w:tmpl w:val="BCD84A04"/>
@@ -50733,7 +51707,7 @@
       </w:pPr>
     </w:lvl>
   </w:abstractNum>
-  <w:abstractNum w:abstractNumId="55">
+  <w:abstractNum w:abstractNumId="61">
     <w:nsid w:val="7E3D46EB"/>
     <w:multiLevelType w:val="hybridMultilevel"/>
     <w:tmpl w:val="AE3A69DC"/>
@@ -50846,7 +51820,7 @@
       </w:rPr>
     </w:lvl>
   </w:abstractNum>
-  <w:abstractNum w:abstractNumId="56">
+  <w:abstractNum w:abstractNumId="62">
     <w:nsid w:val="7E4F732D"/>
     <w:multiLevelType w:val="hybridMultilevel"/>
     <w:tmpl w:val="C8702318"/>
@@ -50960,183 +51934,195 @@
     </w:lvl>
   </w:abstractNum>
   <w:num w:numId="1">
-    <w:abstractNumId w:val="46"/>
+    <w:abstractNumId w:val="52"/>
   </w:num>
   <w:num w:numId="2">
+    <w:abstractNumId w:val="34"/>
+  </w:num>
+  <w:num w:numId="3">
+    <w:abstractNumId w:val="40"/>
+  </w:num>
+  <w:num w:numId="4">
+    <w:abstractNumId w:val="9"/>
+  </w:num>
+  <w:num w:numId="5">
+    <w:abstractNumId w:val="17"/>
+  </w:num>
+  <w:num w:numId="6">
+    <w:abstractNumId w:val="12"/>
+  </w:num>
+  <w:num w:numId="7">
+    <w:abstractNumId w:val="18"/>
+  </w:num>
+  <w:num w:numId="8">
+    <w:abstractNumId w:val="10"/>
+  </w:num>
+  <w:num w:numId="9">
+    <w:abstractNumId w:val="53"/>
+  </w:num>
+  <w:num w:numId="10">
     <w:abstractNumId w:val="31"/>
   </w:num>
-  <w:num w:numId="3">
-    <w:abstractNumId w:val="35"/>
+  <w:num w:numId="11">
+    <w:abstractNumId w:val="32"/>
   </w:num>
-  <w:num w:numId="4">
+  <w:num w:numId="12">
+    <w:abstractNumId w:val="5"/>
+  </w:num>
+  <w:num w:numId="13">
+    <w:abstractNumId w:val="6"/>
+  </w:num>
+  <w:num w:numId="14">
+    <w:abstractNumId w:val="44"/>
+  </w:num>
+  <w:num w:numId="15">
+    <w:abstractNumId w:val="42"/>
+  </w:num>
+  <w:num w:numId="16">
+    <w:abstractNumId w:val="38"/>
+  </w:num>
+  <w:num w:numId="17">
+    <w:abstractNumId w:val="4"/>
+  </w:num>
+  <w:num w:numId="18">
+    <w:abstractNumId w:val="23"/>
+  </w:num>
+  <w:num w:numId="19">
+    <w:abstractNumId w:val="47"/>
+  </w:num>
+  <w:num w:numId="20">
+    <w:abstractNumId w:val="56"/>
+  </w:num>
+  <w:num w:numId="21">
+    <w:abstractNumId w:val="21"/>
+  </w:num>
+  <w:num w:numId="22">
+    <w:abstractNumId w:val="1"/>
+  </w:num>
+  <w:num w:numId="23">
+    <w:abstractNumId w:val="2"/>
+  </w:num>
+  <w:num w:numId="24">
+    <w:abstractNumId w:val="55"/>
+  </w:num>
+  <w:num w:numId="25">
+    <w:abstractNumId w:val="59"/>
+  </w:num>
+  <w:num w:numId="26">
+    <w:abstractNumId w:val="45"/>
+  </w:num>
+  <w:num w:numId="27">
+    <w:abstractNumId w:val="49"/>
+  </w:num>
+  <w:num w:numId="28">
+    <w:abstractNumId w:val="26"/>
+  </w:num>
+  <w:num w:numId="29">
+    <w:abstractNumId w:val="54"/>
+  </w:num>
+  <w:num w:numId="30">
+    <w:abstractNumId w:val="24"/>
+  </w:num>
+  <w:num w:numId="31">
+    <w:abstractNumId w:val="33"/>
+  </w:num>
+  <w:num w:numId="32">
+    <w:abstractNumId w:val="57"/>
+  </w:num>
+  <w:num w:numId="33">
+    <w:abstractNumId w:val="7"/>
+  </w:num>
+  <w:num w:numId="34">
+    <w:abstractNumId w:val="3"/>
+  </w:num>
+  <w:num w:numId="35">
+    <w:abstractNumId w:val="19"/>
+  </w:num>
+  <w:num w:numId="36">
+    <w:abstractNumId w:val="15"/>
+  </w:num>
+  <w:num w:numId="37">
+    <w:abstractNumId w:val="20"/>
+  </w:num>
+  <w:num w:numId="38">
+    <w:abstractNumId w:val="28"/>
+  </w:num>
+  <w:num w:numId="39">
+    <w:abstractNumId w:val="51"/>
+  </w:num>
+  <w:num w:numId="40">
     <w:abstractNumId w:val="8"/>
   </w:num>
-  <w:num w:numId="5">
-    <w:abstractNumId w:val="15"/>
+  <w:num w:numId="41">
+    <w:abstractNumId w:val="37"/>
   </w:num>
-  <w:num w:numId="6">
-    <w:abstractNumId w:val="10"/>
+  <w:num w:numId="42">
+    <w:abstractNumId w:val="29"/>
   </w:num>
-  <w:num w:numId="7">
+  <w:num w:numId="43">
+    <w:abstractNumId w:val="62"/>
+  </w:num>
+  <w:num w:numId="44">
+    <w:abstractNumId w:val="13"/>
+  </w:num>
+  <w:num w:numId="45">
     <w:abstractNumId w:val="16"/>
   </w:num>
-  <w:num w:numId="8">
-    <w:abstractNumId w:val="9"/>
+  <w:num w:numId="46">
+    <w:abstractNumId w:val="14"/>
   </w:num>
-  <w:num w:numId="9">
-    <w:abstractNumId w:val="47"/>
+  <w:num w:numId="47">
+    <w:abstractNumId w:val="22"/>
   </w:num>
-  <w:num w:numId="10">
-    <w:abstractNumId w:val="28"/>
+  <w:num w:numId="48">
+    <w:abstractNumId w:val="41"/>
   </w:num>
-  <w:num w:numId="11">
-    <w:abstractNumId w:val="29"/>
+  <w:num w:numId="49">
+    <w:abstractNumId w:val="43"/>
   </w:num>
-  <w:num w:numId="12">
-    <w:abstractNumId w:val="4"/>
-  </w:num>
-  <w:num w:numId="13">
-    <w:abstractNumId w:val="5"/>
-  </w:num>
-  <w:num w:numId="14">
-    <w:abstractNumId w:val="39"/>
-  </w:num>
-  <w:num w:numId="15">
-    <w:abstractNumId w:val="37"/>
-  </w:num>
-  <w:num w:numId="16">
-    <w:abstractNumId w:val="34"/>
-  </w:num>
-  <w:num w:numId="17">
-    <w:abstractNumId w:val="3"/>
-  </w:num>
-  <w:num w:numId="18">
-    <w:abstractNumId w:val="21"/>
-  </w:num>
-  <w:num w:numId="19">
-    <w:abstractNumId w:val="42"/>
-  </w:num>
-  <w:num w:numId="20">
+  <w:num w:numId="50">
     <w:abstractNumId w:val="50"/>
   </w:num>
-  <w:num w:numId="21">
-    <w:abstractNumId w:val="19"/>
-  </w:num>
-  <w:num w:numId="22">
-    <w:abstractNumId w:val="0"/>
-  </w:num>
-  <w:num w:numId="23">
-    <w:abstractNumId w:val="1"/>
-  </w:num>
-  <w:num w:numId="24">
-    <w:abstractNumId w:val="49"/>
-  </w:num>
-  <w:num w:numId="25">
-    <w:abstractNumId w:val="53"/>
-  </w:num>
-  <w:num w:numId="26">
-    <w:abstractNumId w:val="40"/>
-  </w:num>
-  <w:num w:numId="27">
-    <w:abstractNumId w:val="43"/>
-  </w:num>
-  <w:num w:numId="28">
-    <w:abstractNumId w:val="23"/>
-  </w:num>
-  <w:num w:numId="29">
-    <w:abstractNumId w:val="48"/>
-  </w:num>
-  <w:num w:numId="30">
-    <w:abstractNumId w:val="22"/>
-  </w:num>
-  <w:num w:numId="31">
-    <w:abstractNumId w:val="30"/>
-  </w:num>
-  <w:num w:numId="32">
-    <w:abstractNumId w:val="51"/>
-  </w:num>
-  <w:num w:numId="33">
-    <w:abstractNumId w:val="6"/>
-  </w:num>
-  <w:num w:numId="34">
-    <w:abstractNumId w:val="2"/>
-  </w:num>
-  <w:num w:numId="35">
-    <w:abstractNumId w:val="17"/>
-  </w:num>
-  <w:num w:numId="36">
-    <w:abstractNumId w:val="13"/>
-  </w:num>
-  <w:num w:numId="37">
-    <w:abstractNumId w:val="18"/>
-  </w:num>
-  <w:num w:numId="38">
-    <w:abstractNumId w:val="25"/>
-  </w:num>
-  <w:num w:numId="39">
-    <w:abstractNumId w:val="45"/>
-  </w:num>
-  <w:num w:numId="40">
-    <w:abstractNumId w:val="7"/>
-  </w:num>
-  <w:num w:numId="41">
-    <w:abstractNumId w:val="33"/>
-  </w:num>
-  <w:num w:numId="42">
-    <w:abstractNumId w:val="26"/>
-  </w:num>
-  <w:num w:numId="43">
-    <w:abstractNumId w:val="56"/>
-  </w:num>
-  <w:num w:numId="44">
-    <w:abstractNumId w:val="11"/>
-  </w:num>
-  <w:num w:numId="45">
-    <w:abstractNumId w:val="14"/>
-  </w:num>
-  <w:num w:numId="46">
-    <w:abstractNumId w:val="12"/>
-  </w:num>
-  <w:num w:numId="47">
-    <w:abstractNumId w:val="20"/>
-  </w:num>
-  <w:num w:numId="48">
-    <w:abstractNumId w:val="36"/>
-  </w:num>
-  <w:num w:numId="49">
-    <w:abstractNumId w:val="38"/>
-  </w:num>
-  <w:num w:numId="50">
-    <w:abstractNumId w:val="44"/>
-  </w:num>
   <w:num w:numId="51">
-    <w:abstractNumId w:val="52"/>
+    <w:abstractNumId w:val="58"/>
   </w:num>
   <w:num w:numId="52">
-    <w:abstractNumId w:val="54"/>
+    <w:abstractNumId w:val="60"/>
   </w:num>
   <w:num w:numId="53">
-    <w:abstractNumId w:val="55"/>
+    <w:abstractNumId w:val="61"/>
   </w:num>
   <w:num w:numId="54">
-    <w:abstractNumId w:val="46"/>
-    <w:lvlOverride w:ilvl="0">
-      <w:startOverride w:val="1"/>
-    </w:lvlOverride>
+    <w:abstractNumId w:val="30"/>
   </w:num>
   <w:num w:numId="55">
     <w:abstractNumId w:val="27"/>
   </w:num>
   <w:num w:numId="56">
-    <w:abstractNumId w:val="24"/>
+    <w:abstractNumId w:val="46"/>
   </w:num>
   <w:num w:numId="57">
-    <w:abstractNumId w:val="41"/>
+    <w:abstractNumId w:val="35"/>
   </w:num>
   <w:num w:numId="58">
-    <w:abstractNumId w:val="32"/>
+    <w:abstractNumId w:val="48"/>
   </w:num>
-  <w:numIdMacAtCleanup w:val="58"/>
+  <w:num w:numId="59">
+    <w:abstractNumId w:val="0"/>
+  </w:num>
+  <w:num w:numId="60">
+    <w:abstractNumId w:val="39"/>
+  </w:num>
+  <w:num w:numId="61">
+    <w:abstractNumId w:val="36"/>
+  </w:num>
+  <w:num w:numId="62">
+    <w:abstractNumId w:val="25"/>
+  </w:num>
+  <w:num w:numId="63">
+    <w:abstractNumId w:val="11"/>
+  </w:num>
+  <w:numIdMacAtCleanup w:val="63"/>
 </w:numbering>
 </file>
 
@@ -51582,7 +52568,6 @@
       <w:numPr>
         <w:numId w:val="1"/>
       </w:numPr>
-      <w:ind w:left="0" w:firstLine="0"/>
       <w:outlineLvl w:val="1"/>
     </w:pPr>
     <w:rPr>
@@ -52086,559 +53071,33 @@
       <w:szCs w:val="18"/>
     </w:rPr>
   </w:style>
-</w:styles>
-</file>
-
-<file path=word/glossary/document.xml><?xml version="1.0" encoding="utf-8"?>
-<w:glossaryDocument xmlns:wpc="http://schemas.microsoft.com/office/word/2010/wordprocessingCanvas" xmlns:mc="http://schemas.openxmlformats.org/markup-compatibility/2006" xmlns:o="urn:schemas-microsoft-com:office:office" xmlns:r="http://schemas.openxmlformats.org/officeDocument/2006/relationships" xmlns:m="http://schemas.openxmlformats.org/officeDocument/2006/math" xmlns:v="urn:schemas-microsoft-com:vml" xmlns:wp14="http://schemas.microsoft.com/office/word/2010/wordprocessingDrawing" xmlns:wp="http://schemas.openxmlformats.org/drawingml/2006/wordprocessingDrawing" xmlns:w10="urn:schemas-microsoft-com:office:word" xmlns:w="http://schemas.openxmlformats.org/wordprocessingml/2006/main" xmlns:w14="http://schemas.microsoft.com/office/word/2010/wordml" xmlns:w15="http://schemas.microsoft.com/office/word/2012/wordml" xmlns:wpg="http://schemas.microsoft.com/office/word/2010/wordprocessingGroup" xmlns:wpi="http://schemas.microsoft.com/office/word/2010/wordprocessingInk" xmlns:wne="http://schemas.microsoft.com/office/word/2006/wordml" xmlns:wps="http://schemas.microsoft.com/office/word/2010/wordprocessingShape" mc:Ignorable="w14 w15 wp14"/>
-</file>
-
-<file path=word/glossary/fontTable.xml><?xml version="1.0" encoding="utf-8"?>
-<w:fonts xmlns:mc="http://schemas.openxmlformats.org/markup-compatibility/2006" xmlns:r="http://schemas.openxmlformats.org/officeDocument/2006/relationships" xmlns:w="http://schemas.openxmlformats.org/wordprocessingml/2006/main" xmlns:w14="http://schemas.microsoft.com/office/word/2010/wordml" xmlns:w15="http://schemas.microsoft.com/office/word/2012/wordml" mc:Ignorable="w14 w15">
-  <w:font w:name="Symbol">
-    <w:panose1 w:val="05050102010706020507"/>
-    <w:charset w:val="02"/>
-    <w:family w:val="roman"/>
-    <w:pitch w:val="variable"/>
-    <w:sig w:usb0="00000000" w:usb1="10000000" w:usb2="00000000" w:usb3="00000000" w:csb0="80000000" w:csb1="00000000"/>
-  </w:font>
-  <w:font w:name="Times New Roman">
-    <w:panose1 w:val="02020603050405020304"/>
-    <w:charset w:val="CC"/>
-    <w:family w:val="roman"/>
-    <w:pitch w:val="variable"/>
-    <w:sig w:usb0="E0002AFF" w:usb1="C0007841" w:usb2="00000009" w:usb3="00000000" w:csb0="000001FF" w:csb1="00000000"/>
-  </w:font>
-  <w:font w:name="Courier New">
-    <w:panose1 w:val="02070309020205020404"/>
-    <w:charset w:val="CC"/>
-    <w:family w:val="modern"/>
-    <w:pitch w:val="fixed"/>
-    <w:sig w:usb0="E0002AFF" w:usb1="C0007843" w:usb2="00000009" w:usb3="00000000" w:csb0="000001FF" w:csb1="00000000"/>
-  </w:font>
-  <w:font w:name="Wingdings">
-    <w:panose1 w:val="05000000000000000000"/>
-    <w:charset w:val="02"/>
-    <w:family w:val="auto"/>
-    <w:pitch w:val="variable"/>
-    <w:sig w:usb0="00000000" w:usb1="10000000" w:usb2="00000000" w:usb3="00000000" w:csb0="80000000" w:csb1="00000000"/>
-  </w:font>
-  <w:font w:name="Calibri">
-    <w:panose1 w:val="020F0502020204030204"/>
-    <w:charset w:val="CC"/>
-    <w:family w:val="swiss"/>
-    <w:pitch w:val="variable"/>
-    <w:sig w:usb0="E00002FF" w:usb1="4000ACFF" w:usb2="00000001" w:usb3="00000000" w:csb0="0000019F" w:csb1="00000000"/>
-  </w:font>
-  <w:font w:name="Calibri Light">
-    <w:panose1 w:val="020F0302020204030204"/>
-    <w:charset w:val="CC"/>
-    <w:family w:val="swiss"/>
-    <w:pitch w:val="variable"/>
-    <w:sig w:usb0="A00002EF" w:usb1="4000207B" w:usb2="00000000" w:usb3="00000000" w:csb0="0000019F" w:csb1="00000000"/>
-  </w:font>
-  <w:font w:name="Segoe UI">
-    <w:panose1 w:val="020B0502040204020203"/>
-    <w:charset w:val="CC"/>
-    <w:family w:val="swiss"/>
-    <w:pitch w:val="variable"/>
-    <w:sig w:usb0="E10022FF" w:usb1="C000E47F" w:usb2="00000029" w:usb3="00000000" w:csb0="000001DF" w:csb1="00000000"/>
-  </w:font>
-  <w:font w:name="Gulim">
-    <w:altName w:val="굴림"/>
-    <w:panose1 w:val="020B0600000101010101"/>
-    <w:charset w:val="81"/>
-    <w:family w:val="swiss"/>
-    <w:pitch w:val="variable"/>
-    <w:sig w:usb0="B00002AF" w:usb1="69D77CFB" w:usb2="00000030" w:usb3="00000000" w:csb0="0008009F" w:csb1="00000000"/>
-  </w:font>
-  <w:font w:name="Cambria Math">
-    <w:panose1 w:val="02040503050406030204"/>
-    <w:charset w:val="CC"/>
-    <w:family w:val="roman"/>
-    <w:pitch w:val="variable"/>
-    <w:sig w:usb0="E00002FF" w:usb1="420024FF" w:usb2="00000000" w:usb3="00000000" w:csb0="0000019F" w:csb1="00000000"/>
-  </w:font>
-</w:fonts>
-</file>
-
-<file path=word/glossary/settings.xml><?xml version="1.0" encoding="utf-8"?>
-<w:settings xmlns:mc="http://schemas.openxmlformats.org/markup-compatibility/2006" xmlns:o="urn:schemas-microsoft-com:office:office" xmlns:r="http://schemas.openxmlformats.org/officeDocument/2006/relationships" xmlns:m="http://schemas.openxmlformats.org/officeDocument/2006/math" xmlns:v="urn:schemas-microsoft-com:vml" xmlns:w10="urn:schemas-microsoft-com:office:word" xmlns:w="http://schemas.openxmlformats.org/wordprocessingml/2006/main" xmlns:w14="http://schemas.microsoft.com/office/word/2010/wordml" xmlns:w15="http://schemas.microsoft.com/office/word/2012/wordml" xmlns:sl="http://schemas.openxmlformats.org/schemaLibrary/2006/main" mc:Ignorable="w14 w15">
-  <w:view w:val="normal"/>
-  <w:defaultTabStop w:val="708"/>
-  <w:characterSpacingControl w:val="doNotCompress"/>
-  <w:compat>
-    <w:useFELayout/>
-    <w:compatSetting w:name="compatibilityMode" w:uri="http://schemas.microsoft.com/office/word" w:val="15"/>
-    <w:compatSetting w:name="overrideTableStyleFontSizeAndJustification" w:uri="http://schemas.microsoft.com/office/word" w:val="1"/>
-    <w:compatSetting w:name="enableOpenTypeFeatures" w:uri="http://schemas.microsoft.com/office/word" w:val="1"/>
-    <w:compatSetting w:name="doNotFlipMirrorIndents" w:uri="http://schemas.microsoft.com/office/word" w:val="1"/>
-    <w:compatSetting w:name="differentiateMultirowTableHeaders" w:uri="http://schemas.microsoft.com/office/word" w:val="1"/>
-  </w:compat>
-  <w:rsids>
-    <w:rsidRoot w:val="003A073B"/>
-    <w:rsid w:val="003A073B"/>
-  </w:rsids>
-  <m:mathPr>
-    <m:mathFont m:val="Cambria Math"/>
-    <m:brkBin m:val="before"/>
-    <m:brkBinSub m:val="--"/>
-    <m:smallFrac m:val="0"/>
-    <m:dispDef/>
-    <m:lMargin m:val="0"/>
-    <m:rMargin m:val="0"/>
-    <m:defJc m:val="centerGroup"/>
-    <m:wrapIndent m:val="1440"/>
-    <m:intLim m:val="subSup"/>
-    <m:naryLim m:val="undOvr"/>
-  </m:mathPr>
-  <w:themeFontLang w:val="ru-RU"/>
-  <w:clrSchemeMapping w:bg1="light1" w:t1="dark1" w:bg2="light2" w:t2="dark2" w:accent1="accent1" w:accent2="accent2" w:accent3="accent3" w:accent4="accent4" w:accent5="accent5" w:accent6="accent6" w:hyperlink="hyperlink" w:followedHyperlink="followedHyperlink"/>
-  <w:decimalSymbol w:val=","/>
-  <w:listSeparator w:val=";"/>
-  <w15:chartTrackingRefBased/>
-</w:settings>
-</file>
-
-<file path=word/glossary/styles.xml><?xml version="1.0" encoding="utf-8"?>
-<w:styles xmlns:mc="http://schemas.openxmlformats.org/markup-compatibility/2006" xmlns:r="http://schemas.openxmlformats.org/officeDocument/2006/relationships" xmlns:w="http://schemas.openxmlformats.org/wordprocessingml/2006/main" xmlns:w14="http://schemas.microsoft.com/office/word/2010/wordml" xmlns:w15="http://schemas.microsoft.com/office/word/2012/wordml" mc:Ignorable="w14 w15">
-  <w:docDefaults>
-    <w:rPrDefault>
-      <w:rPr>
-        <w:rFonts w:asciiTheme="minorHAnsi" w:eastAsiaTheme="minorEastAsia" w:hAnsiTheme="minorHAnsi" w:cstheme="minorBidi"/>
-        <w:sz w:val="22"/>
-        <w:szCs w:val="22"/>
-        <w:lang w:val="ru-RU" w:eastAsia="ru-RU" w:bidi="ar-SA"/>
-      </w:rPr>
-    </w:rPrDefault>
-    <w:pPrDefault>
-      <w:pPr>
-        <w:spacing w:after="160" w:line="259" w:lineRule="auto"/>
-      </w:pPr>
-    </w:pPrDefault>
-  </w:docDefaults>
-  <w:latentStyles w:defLockedState="0" w:defUIPriority="99" w:defSemiHidden="0" w:defUnhideWhenUsed="0" w:defQFormat="0" w:count="371">
-    <w:lsdException w:name="Normal" w:uiPriority="0" w:qFormat="1"/>
-    <w:lsdException w:name="heading 1" w:uiPriority="9" w:qFormat="1"/>
-    <w:lsdException w:name="heading 2" w:semiHidden="1" w:uiPriority="9" w:unhideWhenUsed="1" w:qFormat="1"/>
-    <w:lsdException w:name="heading 3" w:semiHidden="1" w:uiPriority="9" w:unhideWhenUsed="1" w:qFormat="1"/>
-    <w:lsdException w:name="heading 4" w:semiHidden="1" w:uiPriority="9" w:unhideWhenUsed="1" w:qFormat="1"/>
-    <w:lsdException w:name="heading 5" w:semiHidden="1" w:uiPriority="9" w:unhideWhenUsed="1" w:qFormat="1"/>
-    <w:lsdException w:name="heading 6" w:semiHidden="1" w:uiPriority="9" w:unhideWhenUsed="1" w:qFormat="1"/>
-    <w:lsdException w:name="heading 7" w:semiHidden="1" w:uiPriority="9" w:unhideWhenUsed="1" w:qFormat="1"/>
-    <w:lsdException w:name="heading 8" w:semiHidden="1" w:uiPriority="9" w:unhideWhenUsed="1" w:qFormat="1"/>
-    <w:lsdException w:name="heading 9" w:semiHidden="1" w:uiPriority="9" w:unhideWhenUsed="1" w:qFormat="1"/>
-    <w:lsdException w:name="index 1" w:semiHidden="1" w:unhideWhenUsed="1"/>
-    <w:lsdException w:name="index 2" w:semiHidden="1" w:unhideWhenUsed="1"/>
-    <w:lsdException w:name="index 3" w:semiHidden="1" w:unhideWhenUsed="1"/>
-    <w:lsdException w:name="index 4" w:semiHidden="1" w:unhideWhenUsed="1"/>
-    <w:lsdException w:name="index 5" w:semiHidden="1" w:unhideWhenUsed="1"/>
-    <w:lsdException w:name="index 6" w:semiHidden="1" w:unhideWhenUsed="1"/>
-    <w:lsdException w:name="index 7" w:semiHidden="1" w:unhideWhenUsed="1"/>
-    <w:lsdException w:name="index 8" w:semiHidden="1" w:unhideWhenUsed="1"/>
-    <w:lsdException w:name="index 9" w:semiHidden="1" w:unhideWhenUsed="1"/>
-    <w:lsdException w:name="toc 1" w:semiHidden="1" w:uiPriority="39" w:unhideWhenUsed="1"/>
-    <w:lsdException w:name="toc 2" w:semiHidden="1" w:uiPriority="39" w:unhideWhenUsed="1"/>
-    <w:lsdException w:name="toc 3" w:semiHidden="1" w:uiPriority="39" w:unhideWhenUsed="1"/>
-    <w:lsdException w:name="toc 4" w:semiHidden="1" w:uiPriority="39" w:unhideWhenUsed="1"/>
-    <w:lsdException w:name="toc 5" w:semiHidden="1" w:uiPriority="39" w:unhideWhenUsed="1"/>
-    <w:lsdException w:name="toc 6" w:semiHidden="1" w:uiPriority="39" w:unhideWhenUsed="1"/>
-    <w:lsdException w:name="toc 7" w:semiHidden="1" w:uiPriority="39" w:unhideWhenUsed="1"/>
-    <w:lsdException w:name="toc 8" w:semiHidden="1" w:uiPriority="39" w:unhideWhenUsed="1"/>
-    <w:lsdException w:name="toc 9" w:semiHidden="1" w:uiPriority="39" w:unhideWhenUsed="1"/>
-    <w:lsdException w:name="Normal Indent" w:semiHidden="1" w:unhideWhenUsed="1"/>
-    <w:lsdException w:name="footnote text" w:semiHidden="1" w:unhideWhenUsed="1"/>
-    <w:lsdException w:name="annotation text" w:semiHidden="1" w:unhideWhenUsed="1"/>
-    <w:lsdException w:name="header" w:semiHidden="1" w:unhideWhenUsed="1"/>
-    <w:lsdException w:name="footer" w:semiHidden="1" w:unhideWhenUsed="1"/>
-    <w:lsdException w:name="index heading" w:semiHidden="1" w:unhideWhenUsed="1"/>
-    <w:lsdException w:name="caption" w:semiHidden="1" w:uiPriority="35" w:unhideWhenUsed="1" w:qFormat="1"/>
-    <w:lsdException w:name="table of figures" w:semiHidden="1" w:unhideWhenUsed="1"/>
-    <w:lsdException w:name="envelope address" w:semiHidden="1" w:unhideWhenUsed="1"/>
-    <w:lsdException w:name="envelope return" w:semiHidden="1" w:unhideWhenUsed="1"/>
-    <w:lsdException w:name="footnote reference" w:semiHidden="1" w:unhideWhenUsed="1"/>
-    <w:lsdException w:name="annotation reference" w:semiHidden="1" w:unhideWhenUsed="1"/>
-    <w:lsdException w:name="line number" w:semiHidden="1" w:unhideWhenUsed="1"/>
-    <w:lsdException w:name="page number" w:semiHidden="1" w:unhideWhenUsed="1"/>
-    <w:lsdException w:name="endnote reference" w:semiHidden="1" w:unhideWhenUsed="1"/>
-    <w:lsdException w:name="endnote text" w:semiHidden="1" w:unhideWhenUsed="1"/>
-    <w:lsdException w:name="table of authorities" w:semiHidden="1" w:unhideWhenUsed="1"/>
-    <w:lsdException w:name="macro" w:semiHidden="1" w:unhideWhenUsed="1"/>
-    <w:lsdException w:name="toa heading" w:semiHidden="1" w:unhideWhenUsed="1"/>
-    <w:lsdException w:name="List" w:semiHidden="1" w:unhideWhenUsed="1"/>
-    <w:lsdException w:name="List Bullet" w:semiHidden="1" w:unhideWhenUsed="1"/>
-    <w:lsdException w:name="List Number" w:semiHidden="1" w:unhideWhenUsed="1"/>
-    <w:lsdException w:name="List 2" w:semiHidden="1" w:unhideWhenUsed="1"/>
-    <w:lsdException w:name="List 3" w:semiHidden="1" w:unhideWhenUsed="1"/>
-    <w:lsdException w:name="List 4" w:semiHidden="1" w:unhideWhenUsed="1"/>
-    <w:lsdException w:name="List 5" w:semiHidden="1" w:unhideWhenUsed="1"/>
-    <w:lsdException w:name="List Bullet 2" w:semiHidden="1" w:unhideWhenUsed="1"/>
-    <w:lsdException w:name="List Bullet 3" w:semiHidden="1" w:unhideWhenUsed="1"/>
-    <w:lsdException w:name="List Bullet 4" w:semiHidden="1" w:unhideWhenUsed="1"/>
-    <w:lsdException w:name="List Bullet 5" w:semiHidden="1" w:unhideWhenUsed="1"/>
-    <w:lsdException w:name="List Number 2" w:semiHidden="1" w:unhideWhenUsed="1"/>
-    <w:lsdException w:name="List Number 3" w:semiHidden="1" w:unhideWhenUsed="1"/>
-    <w:lsdException w:name="List Number 4" w:semiHidden="1" w:unhideWhenUsed="1"/>
-    <w:lsdException w:name="List Number 5" w:semiHidden="1" w:unhideWhenUsed="1"/>
-    <w:lsdException w:name="Title" w:uiPriority="10" w:qFormat="1"/>
-    <w:lsdException w:name="Closing" w:semiHidden="1" w:unhideWhenUsed="1"/>
-    <w:lsdException w:name="Signature" w:semiHidden="1" w:unhideWhenUsed="1"/>
-    <w:lsdException w:name="Default Paragraph Font" w:semiHidden="1" w:uiPriority="1" w:unhideWhenUsed="1"/>
-    <w:lsdException w:name="Body Text" w:semiHidden="1" w:unhideWhenUsed="1"/>
-    <w:lsdException w:name="Body Text Indent" w:semiHidden="1" w:unhideWhenUsed="1"/>
-    <w:lsdException w:name="List Continue" w:semiHidden="1" w:unhideWhenUsed="1"/>
-    <w:lsdException w:name="List Continue 2" w:semiHidden="1" w:unhideWhenUsed="1"/>
-    <w:lsdException w:name="List Continue 3" w:semiHidden="1" w:unhideWhenUsed="1"/>
-    <w:lsdException w:name="List Continue 4" w:semiHidden="1" w:unhideWhenUsed="1"/>
-    <w:lsdException w:name="List Continue 5" w:semiHidden="1" w:unhideWhenUsed="1"/>
-    <w:lsdException w:name="Message Header" w:semiHidden="1" w:unhideWhenUsed="1"/>
-    <w:lsdException w:name="Subtitle" w:uiPriority="11" w:qFormat="1"/>
-    <w:lsdException w:name="Salutation" w:semiHidden="1" w:unhideWhenUsed="1"/>
-    <w:lsdException w:name="Date" w:semiHidden="1" w:unhideWhenUsed="1"/>
-    <w:lsdException w:name="Body Text First Indent" w:semiHidden="1" w:unhideWhenUsed="1"/>
-    <w:lsdException w:name="Body Text First Indent 2" w:semiHidden="1" w:unhideWhenUsed="1"/>
-    <w:lsdException w:name="Note Heading" w:semiHidden="1" w:unhideWhenUsed="1"/>
-    <w:lsdException w:name="Body Text 2" w:semiHidden="1" w:unhideWhenUsed="1"/>
-    <w:lsdException w:name="Body Text 3" w:semiHidden="1" w:unhideWhenUsed="1"/>
-    <w:lsdException w:name="Body Text Indent 2" w:semiHidden="1" w:unhideWhenUsed="1"/>
-    <w:lsdException w:name="Body Text Indent 3" w:semiHidden="1" w:unhideWhenUsed="1"/>
-    <w:lsdException w:name="Block Text" w:semiHidden="1" w:unhideWhenUsed="1"/>
-    <w:lsdException w:name="Hyperlink" w:semiHidden="1" w:unhideWhenUsed="1"/>
-    <w:lsdException w:name="FollowedHyperlink" w:semiHidden="1" w:unhideWhenUsed="1"/>
-    <w:lsdException w:name="Strong" w:uiPriority="22" w:qFormat="1"/>
-    <w:lsdException w:name="Emphasis" w:uiPriority="20" w:qFormat="1"/>
-    <w:lsdException w:name="Document Map" w:semiHidden="1" w:unhideWhenUsed="1"/>
-    <w:lsdException w:name="Plain Text" w:semiHidden="1" w:unhideWhenUsed="1"/>
-    <w:lsdException w:name="E-mail Signature" w:semiHidden="1" w:unhideWhenUsed="1"/>
-    <w:lsdException w:name="HTML Top of Form" w:semiHidden="1" w:unhideWhenUsed="1"/>
-    <w:lsdException w:name="HTML Bottom of Form" w:semiHidden="1" w:unhideWhenUsed="1"/>
-    <w:lsdException w:name="Normal (Web)" w:semiHidden="1" w:unhideWhenUsed="1"/>
-    <w:lsdException w:name="HTML Acronym" w:semiHidden="1" w:unhideWhenUsed="1"/>
-    <w:lsdException w:name="HTML Address" w:semiHidden="1" w:unhideWhenUsed="1"/>
-    <w:lsdException w:name="HTML Cite" w:semiHidden="1" w:unhideWhenUsed="1"/>
-    <w:lsdException w:name="HTML Code" w:semiHidden="1" w:unhideWhenUsed="1"/>
-    <w:lsdException w:name="HTML Definition" w:semiHidden="1" w:unhideWhenUsed="1"/>
-    <w:lsdException w:name="HTML Keyboard" w:semiHidden="1" w:unhideWhenUsed="1"/>
-    <w:lsdException w:name="HTML Preformatted" w:semiHidden="1" w:unhideWhenUsed="1"/>
-    <w:lsdException w:name="HTML Sample" w:semiHidden="1" w:unhideWhenUsed="1"/>
-    <w:lsdException w:name="HTML Typewriter" w:semiHidden="1" w:unhideWhenUsed="1"/>
-    <w:lsdException w:name="HTML Variable" w:semiHidden="1" w:unhideWhenUsed="1"/>
-    <w:lsdException w:name="Normal Table" w:semiHidden="1" w:unhideWhenUsed="1"/>
-    <w:lsdException w:name="annotation subject" w:semiHidden="1" w:unhideWhenUsed="1"/>
-    <w:lsdException w:name="No List" w:semiHidden="1" w:unhideWhenUsed="1"/>
-    <w:lsdException w:name="Outline List 1" w:semiHidden="1" w:unhideWhenUsed="1"/>
-    <w:lsdException w:name="Outline List 2" w:semiHidden="1" w:unhideWhenUsed="1"/>
-    <w:lsdException w:name="Outline List 3" w:semiHidden="1" w:unhideWhenUsed="1"/>
-    <w:lsdException w:name="Table Simple 1" w:semiHidden="1" w:unhideWhenUsed="1"/>
-    <w:lsdException w:name="Table Simple 2" w:semiHidden="1" w:unhideWhenUsed="1"/>
-    <w:lsdException w:name="Table Simple 3" w:semiHidden="1" w:unhideWhenUsed="1"/>
-    <w:lsdException w:name="Table Classic 1" w:semiHidden="1" w:unhideWhenUsed="1"/>
-    <w:lsdException w:name="Table Classic 2" w:semiHidden="1" w:unhideWhenUsed="1"/>
-    <w:lsdException w:name="Table Classic 3" w:semiHidden="1" w:unhideWhenUsed="1"/>
-    <w:lsdException w:name="Table Classic 4" w:semiHidden="1" w:unhideWhenUsed="1"/>
-    <w:lsdException w:name="Table Colorful 1" w:semiHidden="1" w:unhideWhenUsed="1"/>
-    <w:lsdException w:name="Table Colorful 2" w:semiHidden="1" w:unhideWhenUsed="1"/>
-    <w:lsdException w:name="Table Colorful 3" w:semiHidden="1" w:unhideWhenUsed="1"/>
-    <w:lsdException w:name="Table Columns 1" w:semiHidden="1" w:unhideWhenUsed="1"/>
-    <w:lsdException w:name="Table Columns 2" w:semiHidden="1" w:unhideWhenUsed="1"/>
-    <w:lsdException w:name="Table Columns 3" w:semiHidden="1" w:unhideWhenUsed="1"/>
-    <w:lsdException w:name="Table Columns 4" w:semiHidden="1" w:unhideWhenUsed="1"/>
-    <w:lsdException w:name="Table Columns 5" w:semiHidden="1" w:unhideWhenUsed="1"/>
-    <w:lsdException w:name="Table Grid 1" w:semiHidden="1" w:unhideWhenUsed="1"/>
-    <w:lsdException w:name="Table Grid 2" w:semiHidden="1" w:unhideWhenUsed="1"/>
-    <w:lsdException w:name="Table Grid 3" w:semiHidden="1" w:unhideWhenUsed="1"/>
-    <w:lsdException w:name="Table Grid 4" w:semiHidden="1" w:unhideWhenUsed="1"/>
-    <w:lsdException w:name="Table Grid 5" w:semiHidden="1" w:unhideWhenUsed="1"/>
-    <w:lsdException w:name="Table Grid 6" w:semiHidden="1" w:unhideWhenUsed="1"/>
-    <w:lsdException w:name="Table Grid 7" w:semiHidden="1" w:unhideWhenUsed="1"/>
-    <w:lsdException w:name="Table Grid 8" w:semiHidden="1" w:unhideWhenUsed="1"/>
-    <w:lsdException w:name="Table List 1" w:semiHidden="1" w:unhideWhenUsed="1"/>
-    <w:lsdException w:name="Table List 2" w:semiHidden="1" w:unhideWhenUsed="1"/>
-    <w:lsdException w:name="Table List 3" w:semiHidden="1" w:unhideWhenUsed="1"/>
-    <w:lsdException w:name="Table List 4" w:semiHidden="1" w:unhideWhenUsed="1"/>
-    <w:lsdException w:name="Table List 5" w:semiHidden="1" w:unhideWhenUsed="1"/>
-    <w:lsdException w:name="Table List 6" w:semiHidden="1" w:unhideWhenUsed="1"/>
-    <w:lsdException w:name="Table List 7" w:semiHidden="1" w:unhideWhenUsed="1"/>
-    <w:lsdException w:name="Table List 8" w:semiHidden="1" w:unhideWhenUsed="1"/>
-    <w:lsdException w:name="Table 3D effects 1" w:semiHidden="1" w:unhideWhenUsed="1"/>
-    <w:lsdException w:name="Table 3D effects 2" w:semiHidden="1" w:unhideWhenUsed="1"/>
-    <w:lsdException w:name="Table 3D effects 3" w:semiHidden="1" w:unhideWhenUsed="1"/>
-    <w:lsdException w:name="Table Contemporary" w:semiHidden="1" w:unhideWhenUsed="1"/>
-    <w:lsdException w:name="Table Elegant" w:semiHidden="1" w:unhideWhenUsed="1"/>
-    <w:lsdException w:name="Table Professional" w:semiHidden="1" w:unhideWhenUsed="1"/>
-    <w:lsdException w:name="Table Subtle 1" w:semiHidden="1" w:unhideWhenUsed="1"/>
-    <w:lsdException w:name="Table Subtle 2" w:semiHidden="1" w:unhideWhenUsed="1"/>
-    <w:lsdException w:name="Table Web 1" w:semiHidden="1" w:unhideWhenUsed="1"/>
-    <w:lsdException w:name="Table Web 2" w:semiHidden="1" w:unhideWhenUsed="1"/>
-    <w:lsdException w:name="Table Web 3" w:semiHidden="1" w:unhideWhenUsed="1"/>
-    <w:lsdException w:name="Balloon Text" w:semiHidden="1" w:unhideWhenUsed="1"/>
-    <w:lsdException w:name="Table Grid" w:uiPriority="39"/>
-    <w:lsdException w:name="Table Theme" w:semiHidden="1" w:unhideWhenUsed="1"/>
-    <w:lsdException w:name="Placeholder Text" w:semiHidden="1"/>
-    <w:lsdException w:name="No Spacing" w:uiPriority="1" w:qFormat="1"/>
-    <w:lsdException w:name="Light Shading" w:uiPriority="60"/>
-    <w:lsdException w:name="Light List" w:uiPriority="61"/>
-    <w:lsdException w:name="Light Grid" w:uiPriority="62"/>
-    <w:lsdException w:name="Medium Shading 1" w:uiPriority="63"/>
-    <w:lsdException w:name="Medium Shading 2" w:uiPriority="64"/>
-    <w:lsdException w:name="Medium List 1" w:uiPriority="65"/>
-    <w:lsdException w:name="Medium List 2" w:uiPriority="66"/>
-    <w:lsdException w:name="Medium Grid 1" w:uiPriority="67"/>
-    <w:lsdException w:name="Medium Grid 2" w:uiPriority="68"/>
-    <w:lsdException w:name="Medium Grid 3" w:uiPriority="69"/>
-    <w:lsdException w:name="Dark List" w:uiPriority="70"/>
-    <w:lsdException w:name="Colorful Shading" w:uiPriority="71"/>
-    <w:lsdException w:name="Colorful List" w:uiPriority="72"/>
-    <w:lsdException w:name="Colorful Grid" w:uiPriority="73"/>
-    <w:lsdException w:name="Light Shading Accent 1" w:uiPriority="60"/>
-    <w:lsdException w:name="Light List Accent 1" w:uiPriority="61"/>
-    <w:lsdException w:name="Light Grid Accent 1" w:uiPriority="62"/>
-    <w:lsdException w:name="Medium Shading 1 Accent 1" w:uiPriority="63"/>
-    <w:lsdException w:name="Medium Shading 2 Accent 1" w:uiPriority="64"/>
-    <w:lsdException w:name="Medium List 1 Accent 1" w:uiPriority="65"/>
-    <w:lsdException w:name="Revision" w:semiHidden="1"/>
-    <w:lsdException w:name="List Paragraph" w:uiPriority="34" w:qFormat="1"/>
-    <w:lsdException w:name="Quote" w:uiPriority="29" w:qFormat="1"/>
-    <w:lsdException w:name="Intense Quote" w:uiPriority="30" w:qFormat="1"/>
-    <w:lsdException w:name="Medium List 2 Accent 1" w:uiPriority="66"/>
-    <w:lsdException w:name="Medium Grid 1 Accent 1" w:uiPriority="67"/>
-    <w:lsdException w:name="Medium Grid 2 Accent 1" w:uiPriority="68"/>
-    <w:lsdException w:name="Medium Grid 3 Accent 1" w:uiPriority="69"/>
-    <w:lsdException w:name="Dark List Accent 1" w:uiPriority="70"/>
-    <w:lsdException w:name="Colorful Shading Accent 1" w:uiPriority="71"/>
-    <w:lsdException w:name="Colorful List Accent 1" w:uiPriority="72"/>
-    <w:lsdException w:name="Colorful Grid Accent 1" w:uiPriority="73"/>
-    <w:lsdException w:name="Light Shading Accent 2" w:uiPriority="60"/>
-    <w:lsdException w:name="Light List Accent 2" w:uiPriority="61"/>
-    <w:lsdException w:name="Light Grid Accent 2" w:uiPriority="62"/>
-    <w:lsdException w:name="Medium Shading 1 Accent 2" w:uiPriority="63"/>
-    <w:lsdException w:name="Medium Shading 2 Accent 2" w:uiPriority="64"/>
-    <w:lsdException w:name="Medium List 1 Accent 2" w:uiPriority="65"/>
-    <w:lsdException w:name="Medium List 2 Accent 2" w:uiPriority="66"/>
-    <w:lsdException w:name="Medium Grid 1 Accent 2" w:uiPriority="67"/>
-    <w:lsdException w:name="Medium Grid 2 Accent 2" w:uiPriority="68"/>
-    <w:lsdException w:name="Medium Grid 3 Accent 2" w:uiPriority="69"/>
-    <w:lsdException w:name="Dark List Accent 2" w:uiPriority="70"/>
-    <w:lsdException w:name="Colorful Shading Accent 2" w:uiPriority="71"/>
-    <w:lsdException w:name="Colorful List Accent 2" w:uiPriority="72"/>
-    <w:lsdException w:name="Colorful Grid Accent 2" w:uiPriority="73"/>
-    <w:lsdException w:name="Light Shading Accent 3" w:uiPriority="60"/>
-    <w:lsdException w:name="Light List Accent 3" w:uiPriority="61"/>
-    <w:lsdException w:name="Light Grid Accent 3" w:uiPriority="62"/>
-    <w:lsdException w:name="Medium Shading 1 Accent 3" w:uiPriority="63"/>
-    <w:lsdException w:name="Medium Shading 2 Accent 3" w:uiPriority="64"/>
-    <w:lsdException w:name="Medium List 1 Accent 3" w:uiPriority="65"/>
-    <w:lsdException w:name="Medium List 2 Accent 3" w:uiPriority="66"/>
-    <w:lsdException w:name="Medium Grid 1 Accent 3" w:uiPriority="67"/>
-    <w:lsdException w:name="Medium Grid 2 Accent 3" w:uiPriority="68"/>
-    <w:lsdException w:name="Medium Grid 3 Accent 3" w:uiPriority="69"/>
-    <w:lsdException w:name="Dark List Accent 3" w:uiPriority="70"/>
-    <w:lsdException w:name="Colorful Shading Accent 3" w:uiPriority="71"/>
-    <w:lsdException w:name="Colorful List Accent 3" w:uiPriority="72"/>
-    <w:lsdException w:name="Colorful Grid Accent 3" w:uiPriority="73"/>
-    <w:lsdException w:name="Light Shading Accent 4" w:uiPriority="60"/>
-    <w:lsdException w:name="Light List Accent 4" w:uiPriority="61"/>
-    <w:lsdException w:name="Light Grid Accent 4" w:uiPriority="62"/>
-    <w:lsdException w:name="Medium Shading 1 Accent 4" w:uiPriority="63"/>
-    <w:lsdException w:name="Medium Shading 2 Accent 4" w:uiPriority="64"/>
-    <w:lsdException w:name="Medium List 1 Accent 4" w:uiPriority="65"/>
-    <w:lsdException w:name="Medium List 2 Accent 4" w:uiPriority="66"/>
-    <w:lsdException w:name="Medium Grid 1 Accent 4" w:uiPriority="67"/>
-    <w:lsdException w:name="Medium Grid 2 Accent 4" w:uiPriority="68"/>
-    <w:lsdException w:name="Medium Grid 3 Accent 4" w:uiPriority="69"/>
-    <w:lsdException w:name="Dark List Accent 4" w:uiPriority="70"/>
-    <w:lsdException w:name="Colorful Shading Accent 4" w:uiPriority="71"/>
-    <w:lsdException w:name="Colorful List Accent 4" w:uiPriority="72"/>
-    <w:lsdException w:name="Colorful Grid Accent 4" w:uiPriority="73"/>
-    <w:lsdException w:name="Light Shading Accent 5" w:uiPriority="60"/>
-    <w:lsdException w:name="Light List Accent 5" w:uiPriority="61"/>
-    <w:lsdException w:name="Light Grid Accent 5" w:uiPriority="62"/>
-    <w:lsdException w:name="Medium Shading 1 Accent 5" w:uiPriority="63"/>
-    <w:lsdException w:name="Medium Shading 2 Accent 5" w:uiPriority="64"/>
-    <w:lsdException w:name="Medium List 1 Accent 5" w:uiPriority="65"/>
-    <w:lsdException w:name="Medium List 2 Accent 5" w:uiPriority="66"/>
-    <w:lsdException w:name="Medium Grid 1 Accent 5" w:uiPriority="67"/>
-    <w:lsdException w:name="Medium Grid 2 Accent 5" w:uiPriority="68"/>
-    <w:lsdException w:name="Medium Grid 3 Accent 5" w:uiPriority="69"/>
-    <w:lsdException w:name="Dark List Accent 5" w:uiPriority="70"/>
-    <w:lsdException w:name="Colorful Shading Accent 5" w:uiPriority="71"/>
-    <w:lsdException w:name="Colorful List Accent 5" w:uiPriority="72"/>
-    <w:lsdException w:name="Colorful Grid Accent 5" w:uiPriority="73"/>
-    <w:lsdException w:name="Light Shading Accent 6" w:uiPriority="60"/>
-    <w:lsdException w:name="Light List Accent 6" w:uiPriority="61"/>
-    <w:lsdException w:name="Light Grid Accent 6" w:uiPriority="62"/>
-    <w:lsdException w:name="Medium Shading 1 Accent 6" w:uiPriority="63"/>
-    <w:lsdException w:name="Medium Shading 2 Accent 6" w:uiPriority="64"/>
-    <w:lsdException w:name="Medium List 1 Accent 6" w:uiPriority="65"/>
-    <w:lsdException w:name="Medium List 2 Accent 6" w:uiPriority="66"/>
-    <w:lsdException w:name="Medium Grid 1 Accent 6" w:uiPriority="67"/>
-    <w:lsdException w:name="Medium Grid 2 Accent 6" w:uiPriority="68"/>
-    <w:lsdException w:name="Medium Grid 3 Accent 6" w:uiPriority="69"/>
-    <w:lsdException w:name="Dark List Accent 6" w:uiPriority="70"/>
-    <w:lsdException w:name="Colorful Shading Accent 6" w:uiPriority="71"/>
-    <w:lsdException w:name="Colorful List Accent 6" w:uiPriority="72"/>
-    <w:lsdException w:name="Colorful Grid Accent 6" w:uiPriority="73"/>
-    <w:lsdException w:name="Subtle Emphasis" w:uiPriority="19" w:qFormat="1"/>
-    <w:lsdException w:name="Intense Emphasis" w:uiPriority="21" w:qFormat="1"/>
-    <w:lsdException w:name="Subtle Reference" w:uiPriority="31" w:qFormat="1"/>
-    <w:lsdException w:name="Intense Reference" w:uiPriority="32" w:qFormat="1"/>
-    <w:lsdException w:name="Book Title" w:uiPriority="33" w:qFormat="1"/>
-    <w:lsdException w:name="Bibliography" w:semiHidden="1" w:uiPriority="37" w:unhideWhenUsed="1"/>
-    <w:lsdException w:name="TOC Heading" w:semiHidden="1" w:uiPriority="39" w:unhideWhenUsed="1" w:qFormat="1"/>
-    <w:lsdException w:name="Plain Table 1" w:uiPriority="41"/>
-    <w:lsdException w:name="Plain Table 2" w:uiPriority="42"/>
-    <w:lsdException w:name="Plain Table 3" w:uiPriority="43"/>
-    <w:lsdException w:name="Plain Table 4" w:uiPriority="44"/>
-    <w:lsdException w:name="Plain Table 5" w:uiPriority="45"/>
-    <w:lsdException w:name="Grid Table Light" w:uiPriority="40"/>
-    <w:lsdException w:name="Grid Table 1 Light" w:uiPriority="46"/>
-    <w:lsdException w:name="Grid Table 2" w:uiPriority="47"/>
-    <w:lsdException w:name="Grid Table 3" w:uiPriority="48"/>
-    <w:lsdException w:name="Grid Table 4" w:uiPriority="49"/>
-    <w:lsdException w:name="Grid Table 5 Dark" w:uiPriority="50"/>
-    <w:lsdException w:name="Grid Table 6 Colorful" w:uiPriority="51"/>
-    <w:lsdException w:name="Grid Table 7 Colorful" w:uiPriority="52"/>
-    <w:lsdException w:name="Grid Table 1 Light Accent 1" w:uiPriority="46"/>
-    <w:lsdException w:name="Grid Table 2 Accent 1" w:uiPriority="47"/>
-    <w:lsdException w:name="Grid Table 3 Accent 1" w:uiPriority="48"/>
-    <w:lsdException w:name="Grid Table 4 Accent 1" w:uiPriority="49"/>
-    <w:lsdException w:name="Grid Table 5 Dark Accent 1" w:uiPriority="50"/>
-    <w:lsdException w:name="Grid Table 6 Colorful Accent 1" w:uiPriority="51"/>
-    <w:lsdException w:name="Grid Table 7 Colorful Accent 1" w:uiPriority="52"/>
-    <w:lsdException w:name="Grid Table 1 Light Accent 2" w:uiPriority="46"/>
-    <w:lsdException w:name="Grid Table 2 Accent 2" w:uiPriority="47"/>
-    <w:lsdException w:name="Grid Table 3 Accent 2" w:uiPriority="48"/>
-    <w:lsdException w:name="Grid Table 4 Accent 2" w:uiPriority="49"/>
-    <w:lsdException w:name="Grid Table 5 Dark Accent 2" w:uiPriority="50"/>
-    <w:lsdException w:name="Grid Table 6 Colorful Accent 2" w:uiPriority="51"/>
-    <w:lsdException w:name="Grid Table 7 Colorful Accent 2" w:uiPriority="52"/>
-    <w:lsdException w:name="Grid Table 1 Light Accent 3" w:uiPriority="46"/>
-    <w:lsdException w:name="Grid Table 2 Accent 3" w:uiPriority="47"/>
-    <w:lsdException w:name="Grid Table 3 Accent 3" w:uiPriority="48"/>
-    <w:lsdException w:name="Grid Table 4 Accent 3" w:uiPriority="49"/>
-    <w:lsdException w:name="Grid Table 5 Dark Accent 3" w:uiPriority="50"/>
-    <w:lsdException w:name="Grid Table 6 Colorful Accent 3" w:uiPriority="51"/>
-    <w:lsdException w:name="Grid Table 7 Colorful Accent 3" w:uiPriority="52"/>
-    <w:lsdException w:name="Grid Table 1 Light Accent 4" w:uiPriority="46"/>
-    <w:lsdException w:name="Grid Table 2 Accent 4" w:uiPriority="47"/>
-    <w:lsdException w:name="Grid Table 3 Accent 4" w:uiPriority="48"/>
-    <w:lsdException w:name="Grid Table 4 Accent 4" w:uiPriority="49"/>
-    <w:lsdException w:name="Grid Table 5 Dark Accent 4" w:uiPriority="50"/>
-    <w:lsdException w:name="Grid Table 6 Colorful Accent 4" w:uiPriority="51"/>
-    <w:lsdException w:name="Grid Table 7 Colorful Accent 4" w:uiPriority="52"/>
-    <w:lsdException w:name="Grid Table 1 Light Accent 5" w:uiPriority="46"/>
-    <w:lsdException w:name="Grid Table 2 Accent 5" w:uiPriority="47"/>
-    <w:lsdException w:name="Grid Table 3 Accent 5" w:uiPriority="48"/>
-    <w:lsdException w:name="Grid Table 4 Accent 5" w:uiPriority="49"/>
-    <w:lsdException w:name="Grid Table 5 Dark Accent 5" w:uiPriority="50"/>
-    <w:lsdException w:name="Grid Table 6 Colorful Accent 5" w:uiPriority="51"/>
-    <w:lsdException w:name="Grid Table 7 Colorful Accent 5" w:uiPriority="52"/>
-    <w:lsdException w:name="Grid Table 1 Light Accent 6" w:uiPriority="46"/>
-    <w:lsdException w:name="Grid Table 2 Accent 6" w:uiPriority="47"/>
-    <w:lsdException w:name="Grid Table 3 Accent 6" w:uiPriority="48"/>
-    <w:lsdException w:name="Grid Table 4 Accent 6" w:uiPriority="49"/>
-    <w:lsdException w:name="Grid Table 5 Dark Accent 6" w:uiPriority="50"/>
-    <w:lsdException w:name="Grid Table 6 Colorful Accent 6" w:uiPriority="51"/>
-    <w:lsdException w:name="Grid Table 7 Colorful Accent 6" w:uiPriority="52"/>
-    <w:lsdException w:name="List Table 1 Light" w:uiPriority="46"/>
-    <w:lsdException w:name="List Table 2" w:uiPriority="47"/>
-    <w:lsdException w:name="List Table 3" w:uiPriority="48"/>
-    <w:lsdException w:name="List Table 4" w:uiPriority="49"/>
-    <w:lsdException w:name="List Table 5 Dark" w:uiPriority="50"/>
-    <w:lsdException w:name="List Table 6 Colorful" w:uiPriority="51"/>
-    <w:lsdException w:name="List Table 7 Colorful" w:uiPriority="52"/>
-    <w:lsdException w:name="List Table 1 Light Accent 1" w:uiPriority="46"/>
-    <w:lsdException w:name="List Table 2 Accent 1" w:uiPriority="47"/>
-    <w:lsdException w:name="List Table 3 Accent 1" w:uiPriority="48"/>
-    <w:lsdException w:name="List Table 4 Accent 1" w:uiPriority="49"/>
-    <w:lsdException w:name="List Table 5 Dark Accent 1" w:uiPriority="50"/>
-    <w:lsdException w:name="List Table 6 Colorful Accent 1" w:uiPriority="51"/>
-    <w:lsdException w:name="List Table 7 Colorful Accent 1" w:uiPriority="52"/>
-    <w:lsdException w:name="List Table 1 Light Accent 2" w:uiPriority="46"/>
-    <w:lsdException w:name="List Table 2 Accent 2" w:uiPriority="47"/>
-    <w:lsdException w:name="List Table 3 Accent 2" w:uiPriority="48"/>
-    <w:lsdException w:name="List Table 4 Accent 2" w:uiPriority="49"/>
-    <w:lsdException w:name="List Table 5 Dark Accent 2" w:uiPriority="50"/>
-    <w:lsdException w:name="List Table 6 Colorful Accent 2" w:uiPriority="51"/>
-    <w:lsdException w:name="List Table 7 Colorful Accent 2" w:uiPriority="52"/>
-    <w:lsdException w:name="List Table 1 Light Accent 3" w:uiPriority="46"/>
-    <w:lsdException w:name="List Table 2 Accent 3" w:uiPriority="47"/>
-    <w:lsdException w:name="List Table 3 Accent 3" w:uiPriority="48"/>
-    <w:lsdException w:name="List Table 4 Accent 3" w:uiPriority="49"/>
-    <w:lsdException w:name="List Table 5 Dark Accent 3" w:uiPriority="50"/>
-    <w:lsdException w:name="List Table 6 Colorful Accent 3" w:uiPriority="51"/>
-    <w:lsdException w:name="List Table 7 Colorful Accent 3" w:uiPriority="52"/>
-    <w:lsdException w:name="List Table 1 Light Accent 4" w:uiPriority="46"/>
-    <w:lsdException w:name="List Table 2 Accent 4" w:uiPriority="47"/>
-    <w:lsdException w:name="List Table 3 Accent 4" w:uiPriority="48"/>
-    <w:lsdException w:name="List Table 4 Accent 4" w:uiPriority="49"/>
-    <w:lsdException w:name="List Table 5 Dark Accent 4" w:uiPriority="50"/>
-    <w:lsdException w:name="List Table 6 Colorful Accent 4" w:uiPriority="51"/>
-    <w:lsdException w:name="List Table 7 Colorful Accent 4" w:uiPriority="52"/>
-    <w:lsdException w:name="List Table 1 Light Accent 5" w:uiPriority="46"/>
-    <w:lsdException w:name="List Table 2 Accent 5" w:uiPriority="47"/>
-    <w:lsdException w:name="List Table 3 Accent 5" w:uiPriority="48"/>
-    <w:lsdException w:name="List Table 4 Accent 5" w:uiPriority="49"/>
-    <w:lsdException w:name="List Table 5 Dark Accent 5" w:uiPriority="50"/>
-    <w:lsdException w:name="List Table 6 Colorful Accent 5" w:uiPriority="51"/>
-    <w:lsdException w:name="List Table 7 Colorful Accent 5" w:uiPriority="52"/>
-    <w:lsdException w:name="List Table 1 Light Accent 6" w:uiPriority="46"/>
-    <w:lsdException w:name="List Table 2 Accent 6" w:uiPriority="47"/>
-    <w:lsdException w:name="List Table 3 Accent 6" w:uiPriority="48"/>
-    <w:lsdException w:name="List Table 4 Accent 6" w:uiPriority="49"/>
-    <w:lsdException w:name="List Table 5 Dark Accent 6" w:uiPriority="50"/>
-    <w:lsdException w:name="List Table 6 Colorful Accent 6" w:uiPriority="51"/>
-    <w:lsdException w:name="List Table 7 Colorful Accent 6" w:uiPriority="52"/>
-  </w:latentStyles>
-  <w:style w:type="paragraph" w:default="1" w:styleId="a">
-    <w:name w:val="Normal"/>
+  <w:style w:type="paragraph" w:customStyle="1" w:styleId="22">
+    <w:name w:val="Заголовок 2 (без уровня 2)"/>
+    <w:basedOn w:val="2"/>
+    <w:next w:val="a0"/>
+    <w:link w:val="220"/>
     <w:qFormat/>
+    <w:rsid w:val="007143D9"/>
+    <w:pPr>
+      <w:numPr>
+        <w:numId w:val="0"/>
+      </w:numPr>
+      <w:outlineLvl w:val="9"/>
+    </w:pPr>
   </w:style>
-  <w:style w:type="character" w:default="1" w:styleId="a0">
-    <w:name w:val="Default Paragraph Font"/>
-    <w:uiPriority w:val="1"/>
-    <w:semiHidden/>
-    <w:unhideWhenUsed/>
-  </w:style>
-  <w:style w:type="table" w:default="1" w:styleId="a1">
-    <w:name w:val="Normal Table"/>
-    <w:uiPriority w:val="99"/>
-    <w:semiHidden/>
-    <w:unhideWhenUsed/>
-    <w:tblPr>
-      <w:tblInd w:w="0" w:type="dxa"/>
-      <w:tblCellMar>
-        <w:top w:w="0" w:type="dxa"/>
-        <w:left w:w="108" w:type="dxa"/>
-        <w:bottom w:w="0" w:type="dxa"/>
-        <w:right w:w="108" w:type="dxa"/>
-      </w:tblCellMar>
-    </w:tblPr>
-  </w:style>
-  <w:style w:type="numbering" w:default="1" w:styleId="a2">
-    <w:name w:val="No List"/>
-    <w:uiPriority w:val="99"/>
-    <w:semiHidden/>
-    <w:unhideWhenUsed/>
-  </w:style>
-  <w:style w:type="character" w:styleId="a3">
-    <w:name w:val="Placeholder Text"/>
-    <w:basedOn w:val="a0"/>
-    <w:uiPriority w:val="99"/>
-    <w:semiHidden/>
-    <w:rsid w:val="003A073B"/>
+  <w:style w:type="character" w:customStyle="1" w:styleId="220">
+    <w:name w:val="Заголовок 2 (без уровня 2) Знак"/>
+    <w:basedOn w:val="20"/>
+    <w:link w:val="22"/>
+    <w:rsid w:val="007143D9"/>
     <w:rPr>
-      <w:color w:val="808080"/>
+      <w:rFonts w:ascii="Times New Roman" w:eastAsiaTheme="majorEastAsia" w:hAnsi="Times New Roman" w:cstheme="majorBidi"/>
+      <w:b/>
+      <w:sz w:val="28"/>
+      <w:szCs w:val="26"/>
     </w:rPr>
   </w:style>
 </w:styles>
-</file>
-
-<file path=word/glossary/webSettings.xml><?xml version="1.0" encoding="utf-8"?>
-<w:webSettings xmlns:mc="http://schemas.openxmlformats.org/markup-compatibility/2006" xmlns:r="http://schemas.openxmlformats.org/officeDocument/2006/relationships" xmlns:w="http://schemas.openxmlformats.org/wordprocessingml/2006/main" xmlns:w14="http://schemas.microsoft.com/office/word/2010/wordml" xmlns:w15="http://schemas.microsoft.com/office/word/2012/wordml" mc:Ignorable="w14 w15">
-  <w:optimizeForBrowser/>
-  <w:allowPNG/>
-</w:webSettings>
 </file>
 
 <file path=word/theme/theme1.xml><?xml version="1.0" encoding="utf-8"?>
@@ -52907,7 +53366,7 @@
 </file>
 
 <file path=customXml/itemProps1.xml><?xml version="1.0" encoding="utf-8"?>
-<ds:datastoreItem xmlns:ds="http://schemas.openxmlformats.org/officeDocument/2006/customXml" ds:itemID="{762FBD45-CED3-4FE5-B537-F9F61365B1A4}">
+<ds:datastoreItem xmlns:ds="http://schemas.openxmlformats.org/officeDocument/2006/customXml" ds:itemID="{ECB0987D-DADE-417E-A702-4EEB303631FE}">
   <ds:schemaRefs>
     <ds:schemaRef ds:uri="http://schemas.openxmlformats.org/officeDocument/2006/bibliography"/>
   </ds:schemaRefs>
